--- a/Documents/External/Integration_DLS_UIKit_V1.1.docx
+++ b/Documents/External/Integration_DLS_UIKit_V1.1.docx
@@ -822,6 +822,7 @@
         <w:rPr>
           <w:rStyle w:val="BookTitle"/>
         </w:rPr>
+        <w:lastRenderedPageBreak/>
         <w:t>Content</w:t>
       </w:r>
     </w:p>
@@ -865,6 +866,8 @@
         </w:rPr>
         <w:fldChar w:fldCharType="separate"/>
       </w:r>
+      <w:bookmarkStart w:id="0" w:name="_GoBack"/>
+      <w:bookmarkEnd w:id="0"/>
       <w:r>
         <w:rPr>
           <w:iCs/>
@@ -907,7 +910,7 @@
         <w:rPr>
           <w:noProof/>
         </w:rPr>
-        <w:instrText xml:space="preserve"> PAGEREF _Toc481479123 \h </w:instrText>
+        <w:instrText xml:space="preserve"> PAGEREF _Toc491954337 \h </w:instrText>
       </w:r>
       <w:r>
         <w:rPr>
@@ -990,7 +993,7 @@
         <w:rPr>
           <w:noProof/>
         </w:rPr>
-        <w:instrText xml:space="preserve"> PAGEREF _Toc481479124 \h </w:instrText>
+        <w:instrText xml:space="preserve"> PAGEREF _Toc491954338 \h </w:instrText>
       </w:r>
       <w:r>
         <w:rPr>
@@ -1073,7 +1076,7 @@
         <w:rPr>
           <w:noProof/>
         </w:rPr>
-        <w:instrText xml:space="preserve"> PAGEREF _Toc481479125 \h </w:instrText>
+        <w:instrText xml:space="preserve"> PAGEREF _Toc491954339 \h </w:instrText>
       </w:r>
       <w:r>
         <w:rPr>
@@ -1156,7 +1159,7 @@
         <w:rPr>
           <w:noProof/>
         </w:rPr>
-        <w:instrText xml:space="preserve"> PAGEREF _Toc481479126 \h </w:instrText>
+        <w:instrText xml:space="preserve"> PAGEREF _Toc491954340 \h </w:instrText>
       </w:r>
       <w:r>
         <w:rPr>
@@ -1221,6 +1224,89 @@
           <w:noProof/>
           <w:color w:val="2F5496" w:themeColor="accent5" w:themeShade="BF"/>
         </w:rPr>
+        <w:t>IconFont support</w:t>
+      </w:r>
+      <w:r>
+        <w:rPr>
+          <w:noProof/>
+        </w:rPr>
+        <w:tab/>
+      </w:r>
+      <w:r>
+        <w:rPr>
+          <w:noProof/>
+        </w:rPr>
+        <w:fldChar w:fldCharType="begin"/>
+      </w:r>
+      <w:r>
+        <w:rPr>
+          <w:noProof/>
+        </w:rPr>
+        <w:instrText xml:space="preserve"> PAGEREF _Toc491954341 \h </w:instrText>
+      </w:r>
+      <w:r>
+        <w:rPr>
+          <w:noProof/>
+        </w:rPr>
+      </w:r>
+      <w:r>
+        <w:rPr>
+          <w:noProof/>
+        </w:rPr>
+        <w:fldChar w:fldCharType="separate"/>
+      </w:r>
+      <w:r>
+        <w:rPr>
+          <w:noProof/>
+        </w:rPr>
+        <w:t>4</w:t>
+      </w:r>
+      <w:r>
+        <w:rPr>
+          <w:noProof/>
+        </w:rPr>
+        <w:fldChar w:fldCharType="end"/>
+      </w:r>
+    </w:p>
+    <w:p>
+      <w:pPr>
+        <w:pStyle w:val="TOC1"/>
+        <w:tabs>
+          <w:tab w:val="left" w:pos="440"/>
+          <w:tab w:val="right" w:leader="dot" w:pos="9350"/>
+        </w:tabs>
+        <w:rPr>
+          <w:rFonts w:eastAsiaTheme="minorEastAsia"/>
+          <w:b w:val="0"/>
+          <w:bCs w:val="0"/>
+          <w:noProof/>
+          <w:lang w:val="en-GB" w:eastAsia="en-GB"/>
+        </w:rPr>
+      </w:pPr>
+      <w:r>
+        <w:rPr>
+          <w:iCs/>
+          <w:noProof/>
+          <w:color w:val="2F5496" w:themeColor="accent5" w:themeShade="BF"/>
+        </w:rPr>
+        <w:t>4</w:t>
+      </w:r>
+      <w:r>
+        <w:rPr>
+          <w:rFonts w:eastAsiaTheme="minorEastAsia"/>
+          <w:b w:val="0"/>
+          <w:bCs w:val="0"/>
+          <w:noProof/>
+          <w:lang w:val="en-GB" w:eastAsia="en-GB"/>
+        </w:rPr>
+        <w:tab/>
+      </w:r>
+      <w:r>
+        <w:rPr>
+          <w:iCs/>
+          <w:noProof/>
+          <w:color w:val="2F5496" w:themeColor="accent5" w:themeShade="BF"/>
+        </w:rPr>
         <w:t>Theme Setup</w:t>
       </w:r>
       <w:r>
@@ -1239,7 +1325,7 @@
         <w:rPr>
           <w:noProof/>
         </w:rPr>
-        <w:instrText xml:space="preserve"> PAGEREF _Toc481479127 \h </w:instrText>
+        <w:instrText xml:space="preserve"> PAGEREF _Toc491954342 \h </w:instrText>
       </w:r>
       <w:r>
         <w:rPr>
@@ -1286,7 +1372,7 @@
         <w:rPr>
           <w:noProof/>
         </w:rPr>
-        <w:t>3.1</w:t>
+        <w:t>4.1</w:t>
       </w:r>
       <w:r>
         <w:rPr>
@@ -1304,7 +1390,7 @@
         <w:rPr>
           <w:noProof/>
         </w:rPr>
-        <w:t>Set Theme in Application/Activity in AndroidManifest to</w:t>
+        <w:t>Set Theme in Application</w:t>
       </w:r>
       <w:r>
         <w:rPr>
@@ -1322,7 +1408,7 @@
         <w:rPr>
           <w:noProof/>
         </w:rPr>
-        <w:instrText xml:space="preserve"> PAGEREF _Toc481479128 \h </w:instrText>
+        <w:instrText xml:space="preserve"> PAGEREF _Toc491954343 \h </w:instrText>
       </w:r>
       <w:r>
         <w:rPr>
@@ -1369,7 +1455,7 @@
         <w:rPr>
           <w:noProof/>
         </w:rPr>
-        <w:t>3.2</w:t>
+        <w:t>4.2</w:t>
       </w:r>
       <w:r>
         <w:rPr>
@@ -1387,7 +1473,7 @@
         <w:rPr>
           <w:noProof/>
         </w:rPr>
-        <w:t>Inject new Theme Configuration in Activity, onCreate() of Activity</w:t>
+        <w:t>Set Theme in Activity</w:t>
       </w:r>
       <w:r>
         <w:rPr>
@@ -1405,7 +1491,7 @@
         <w:rPr>
           <w:noProof/>
         </w:rPr>
-        <w:instrText xml:space="preserve"> PAGEREF _Toc481479129 \h </w:instrText>
+        <w:instrText xml:space="preserve"> PAGEREF _Toc491954344 \h </w:instrText>
       </w:r>
       <w:r>
         <w:rPr>
@@ -1422,7 +1508,7 @@
         <w:rPr>
           <w:noProof/>
         </w:rPr>
-        <w:t>4</w:t>
+        <w:t>5</w:t>
       </w:r>
       <w:r>
         <w:rPr>
@@ -1452,7 +1538,7 @@
         <w:rPr>
           <w:noProof/>
         </w:rPr>
-        <w:t>3.3</w:t>
+        <w:t>4.3</w:t>
       </w:r>
       <w:r>
         <w:rPr>
@@ -1488,7 +1574,7 @@
         <w:rPr>
           <w:noProof/>
         </w:rPr>
-        <w:instrText xml:space="preserve"> PAGEREF _Toc481479130 \h </w:instrText>
+        <w:instrText xml:space="preserve"> PAGEREF _Toc491954345 \h </w:instrText>
       </w:r>
       <w:r>
         <w:rPr>
@@ -1535,7 +1621,7 @@
           <w:noProof/>
           <w:color w:val="2F5496" w:themeColor="accent5" w:themeShade="BF"/>
         </w:rPr>
-        <w:t>4</w:t>
+        <w:t>5</w:t>
       </w:r>
       <w:r>
         <w:rPr>
@@ -1571,7 +1657,7 @@
         <w:rPr>
           <w:noProof/>
         </w:rPr>
-        <w:instrText xml:space="preserve"> PAGEREF _Toc481479131 \h </w:instrText>
+        <w:instrText xml:space="preserve"> PAGEREF _Toc491954346 \h </w:instrText>
       </w:r>
       <w:r>
         <w:rPr>
@@ -1588,7 +1674,7 @@
         <w:rPr>
           <w:noProof/>
         </w:rPr>
-        <w:t>5</w:t>
+        <w:t>6</w:t>
       </w:r>
       <w:r>
         <w:rPr>
@@ -1618,7 +1704,7 @@
         <w:rPr>
           <w:noProof/>
         </w:rPr>
-        <w:t>4.1</w:t>
+        <w:t>5.1</w:t>
       </w:r>
       <w:r>
         <w:rPr>
@@ -1654,7 +1740,7 @@
         <w:rPr>
           <w:noProof/>
         </w:rPr>
-        <w:instrText xml:space="preserve"> PAGEREF _Toc481479132 \h </w:instrText>
+        <w:instrText xml:space="preserve"> PAGEREF _Toc491954347 \h </w:instrText>
       </w:r>
       <w:r>
         <w:rPr>
@@ -1671,7 +1757,7 @@
         <w:rPr>
           <w:noProof/>
         </w:rPr>
-        <w:t>5</w:t>
+        <w:t>6</w:t>
       </w:r>
       <w:r>
         <w:rPr>
@@ -1701,7 +1787,7 @@
         <w:rPr>
           <w:noProof/>
         </w:rPr>
-        <w:t>4.2</w:t>
+        <w:t>5.2</w:t>
       </w:r>
       <w:r>
         <w:rPr>
@@ -1757,7 +1843,7 @@
         <w:rPr>
           <w:noProof/>
         </w:rPr>
-        <w:instrText xml:space="preserve"> PAGEREF _Toc481479133 \h </w:instrText>
+        <w:instrText xml:space="preserve"> PAGEREF _Toc491954348 \h </w:instrText>
       </w:r>
       <w:r>
         <w:rPr>
@@ -1774,7 +1860,7 @@
         <w:rPr>
           <w:noProof/>
         </w:rPr>
-        <w:t>5</w:t>
+        <w:t>6</w:t>
       </w:r>
       <w:r>
         <w:rPr>
@@ -1804,7 +1890,7 @@
           <w:noProof/>
           <w:color w:val="2F5496" w:themeColor="accent5" w:themeShade="BF"/>
         </w:rPr>
-        <w:t>5</w:t>
+        <w:t>6</w:t>
       </w:r>
       <w:r>
         <w:rPr>
@@ -1840,7 +1926,7 @@
         <w:rPr>
           <w:noProof/>
         </w:rPr>
-        <w:instrText xml:space="preserve"> PAGEREF _Toc481479134 \h </w:instrText>
+        <w:instrText xml:space="preserve"> PAGEREF _Toc491954349 \h </w:instrText>
       </w:r>
       <w:r>
         <w:rPr>
@@ -1857,7 +1943,7 @@
         <w:rPr>
           <w:noProof/>
         </w:rPr>
-        <w:t>5</w:t>
+        <w:t>6</w:t>
       </w:r>
       <w:r>
         <w:rPr>
@@ -1898,7 +1984,7 @@
           <w:color w:val="2F5496" w:themeColor="accent5" w:themeShade="BF"/>
         </w:rPr>
       </w:pPr>
-      <w:bookmarkStart w:id="0" w:name="_Toc481479123"/>
+      <w:bookmarkStart w:id="1" w:name="_Toc491954337"/>
       <w:r>
         <w:rPr>
           <w:rStyle w:val="SubtleEmphasis"/>
@@ -1908,7 +1994,7 @@
         </w:rPr>
         <w:t>Introduction</w:t>
       </w:r>
-      <w:bookmarkEnd w:id="0"/>
+      <w:bookmarkEnd w:id="1"/>
     </w:p>
     <w:p>
       <w:pPr>
@@ -2038,7 +2124,7 @@
           <w:color w:val="2F5496" w:themeColor="accent5" w:themeShade="BF"/>
         </w:rPr>
       </w:pPr>
-      <w:bookmarkStart w:id="1" w:name="_Toc481479124"/>
+      <w:bookmarkStart w:id="2" w:name="_Toc491954338"/>
       <w:r>
         <w:rPr>
           <w:rStyle w:val="SubtleEmphasis"/>
@@ -2048,7 +2134,7 @@
         </w:rPr>
         <w:t>Dependencies</w:t>
       </w:r>
-      <w:bookmarkEnd w:id="1"/>
+      <w:bookmarkEnd w:id="2"/>
     </w:p>
     <w:p>
       <w:pPr>
@@ -2101,7 +2187,7 @@
       <w:pPr>
         <w:pStyle w:val="Heading2"/>
       </w:pPr>
-      <w:bookmarkStart w:id="2" w:name="_Toc481479125"/>
+      <w:bookmarkStart w:id="3" w:name="_Toc491954339"/>
       <w:r>
         <w:t xml:space="preserve">Add </w:t>
       </w:r>
@@ -2118,7 +2204,7 @@
       <w:r>
         <w:t>build.gradle</w:t>
       </w:r>
-      <w:bookmarkEnd w:id="2"/>
+      <w:bookmarkEnd w:id="3"/>
       <w:proofErr w:type="spellEnd"/>
       <w:proofErr w:type="gramEnd"/>
     </w:p>
@@ -2241,7 +2327,7 @@
       <w:pPr>
         <w:pStyle w:val="Heading2"/>
       </w:pPr>
-      <w:bookmarkStart w:id="3" w:name="_Toc481479126"/>
+      <w:bookmarkStart w:id="4" w:name="_Toc491954340"/>
       <w:r>
         <w:t xml:space="preserve">Add </w:t>
       </w:r>
@@ -2258,7 +2344,7 @@
       <w:r>
         <w:t>build.gradle</w:t>
       </w:r>
-      <w:bookmarkEnd w:id="3"/>
+      <w:bookmarkEnd w:id="4"/>
       <w:proofErr w:type="spellEnd"/>
       <w:proofErr w:type="gramEnd"/>
     </w:p>
@@ -2500,93 +2586,6 @@
     </w:p>
     <w:p>
       <w:pPr>
-        <w:spacing w:line="240" w:lineRule="auto"/>
-      </w:pPr>
-    </w:p>
-    <w:p>
-      <w:pPr>
-        <w:spacing w:line="240" w:lineRule="auto"/>
-      </w:pPr>
-    </w:p>
-    <w:p>
-      <w:pPr>
-        <w:pStyle w:val="ListParagraph"/>
-        <w:spacing w:line="240" w:lineRule="auto"/>
-        <w:ind w:left="1080"/>
-      </w:pPr>
-    </w:p>
-    <w:p>
-      <w:pPr>
-        <w:pStyle w:val="ListParagraph"/>
-        <w:spacing w:line="240" w:lineRule="auto"/>
-        <w:ind w:left="1080"/>
-      </w:pPr>
-    </w:p>
-    <w:p>
-      <w:pPr>
-        <w:pStyle w:val="ListParagraph"/>
-        <w:spacing w:line="240" w:lineRule="auto"/>
-        <w:ind w:left="1080"/>
-      </w:pPr>
-    </w:p>
-    <w:p>
-      <w:pPr>
-        <w:pStyle w:val="ListParagraph"/>
-        <w:spacing w:line="240" w:lineRule="auto"/>
-        <w:ind w:left="1080"/>
-      </w:pPr>
-    </w:p>
-    <w:p>
-      <w:pPr>
-        <w:pStyle w:val="ListParagraph"/>
-        <w:spacing w:line="240" w:lineRule="auto"/>
-        <w:ind w:left="1080"/>
-      </w:pPr>
-    </w:p>
-    <w:p>
-      <w:pPr>
-        <w:pStyle w:val="ListParagraph"/>
-        <w:spacing w:line="240" w:lineRule="auto"/>
-        <w:ind w:left="1080"/>
-      </w:pPr>
-    </w:p>
-    <w:p>
-      <w:pPr>
-        <w:pStyle w:val="ListParagraph"/>
-        <w:spacing w:line="240" w:lineRule="auto"/>
-        <w:ind w:left="1080"/>
-      </w:pPr>
-    </w:p>
-    <w:p>
-      <w:pPr>
-        <w:pStyle w:val="ListParagraph"/>
-        <w:spacing w:line="240" w:lineRule="auto"/>
-        <w:ind w:left="1080"/>
-      </w:pPr>
-    </w:p>
-    <w:p>
-      <w:pPr>
-        <w:pStyle w:val="ListParagraph"/>
-        <w:spacing w:line="240" w:lineRule="auto"/>
-        <w:ind w:left="1080"/>
-      </w:pPr>
-    </w:p>
-    <w:p>
-      <w:pPr>
-        <w:pStyle w:val="ListParagraph"/>
-        <w:spacing w:line="240" w:lineRule="auto"/>
-        <w:ind w:left="1080"/>
-      </w:pPr>
-    </w:p>
-    <w:p>
-      <w:pPr>
-        <w:pStyle w:val="ListParagraph"/>
-        <w:spacing w:line="240" w:lineRule="auto"/>
-        <w:ind w:left="1080"/>
-      </w:pPr>
-    </w:p>
-    <w:p>
-      <w:pPr>
         <w:pStyle w:val="ListParagraph"/>
         <w:spacing w:line="240" w:lineRule="auto"/>
         <w:ind w:left="1080"/>
@@ -2602,7 +2601,8 @@
           <w:color w:val="2F5496" w:themeColor="accent5" w:themeShade="BF"/>
         </w:rPr>
       </w:pPr>
-      <w:bookmarkStart w:id="4" w:name="_Toc481479127"/>
+      <w:bookmarkStart w:id="5" w:name="_Toc491954341"/>
+      <w:proofErr w:type="spellStart"/>
       <w:r>
         <w:rPr>
           <w:rStyle w:val="SubtleEmphasis"/>
@@ -2610,10 +2610,136 @@
           <w:i w:val="0"/>
           <w:color w:val="2F5496" w:themeColor="accent5" w:themeShade="BF"/>
         </w:rPr>
+        <w:lastRenderedPageBreak/>
+        <w:t>IconFont</w:t>
+      </w:r>
+      <w:proofErr w:type="spellEnd"/>
+      <w:r>
+        <w:rPr>
+          <w:rStyle w:val="SubtleEmphasis"/>
+          <w:b/>
+          <w:i w:val="0"/>
+          <w:color w:val="2F5496" w:themeColor="accent5" w:themeShade="BF"/>
+        </w:rPr>
+        <w:t xml:space="preserve"> support</w:t>
+      </w:r>
+      <w:bookmarkEnd w:id="5"/>
+    </w:p>
+    <w:p>
+      <w:pPr>
+        <w:ind w:left="432"/>
+      </w:pPr>
+      <w:proofErr w:type="spellStart"/>
+      <w:r>
+        <w:t>UIKit</w:t>
+      </w:r>
+      <w:proofErr w:type="spellEnd"/>
+      <w:r>
+        <w:t xml:space="preserve"> integrates </w:t>
+      </w:r>
+      <w:proofErr w:type="spellStart"/>
+      <w:r>
+        <w:t>dls</w:t>
+      </w:r>
+      <w:proofErr w:type="spellEnd"/>
+      <w:r>
+        <w:t xml:space="preserve"> icons in font</w:t>
+      </w:r>
+      <w:r>
+        <w:t xml:space="preserve">. Please refer attached document for using </w:t>
+      </w:r>
+      <w:proofErr w:type="spellStart"/>
+      <w:r>
+        <w:t>ttf</w:t>
+      </w:r>
+      <w:proofErr w:type="spellEnd"/>
+      <w:r>
+        <w:t>.</w:t>
+      </w:r>
+    </w:p>
+    <w:p>
+      <w:pPr>
+        <w:ind w:left="432"/>
+      </w:pPr>
+      <w:r>
+        <w:tab/>
+      </w:r>
+      <w:r>
+        <w:tab/>
+      </w:r>
+      <w:bookmarkStart w:id="6" w:name="_MON_1565696132"/>
+      <w:bookmarkStart w:id="7" w:name="_MON_1565696152"/>
+      <w:bookmarkEnd w:id="6"/>
+      <w:bookmarkEnd w:id="7"/>
+      <w:r>
+        <w:object w:dxaOrig="1520" w:dyaOrig="960" w14:anchorId="03D10964">
+          <v:shapetype id="_x0000_t75" coordsize="21600,21600" o:spt="75" o:preferrelative="t" path="m@4@5l@4@11@9@11@9@5xe" filled="f" stroked="f">
+            <v:stroke joinstyle="miter"/>
+            <v:formulas>
+              <v:f eqn="if lineDrawn pixelLineWidth 0"/>
+              <v:f eqn="sum @0 1 0"/>
+              <v:f eqn="sum 0 0 @1"/>
+              <v:f eqn="prod @2 1 2"/>
+              <v:f eqn="prod @3 21600 pixelWidth"/>
+              <v:f eqn="prod @3 21600 pixelHeight"/>
+              <v:f eqn="sum @0 0 1"/>
+              <v:f eqn="prod @6 1 2"/>
+              <v:f eqn="prod @7 21600 pixelWidth"/>
+              <v:f eqn="sum @8 21600 0"/>
+              <v:f eqn="prod @7 21600 pixelHeight"/>
+              <v:f eqn="sum @10 21600 0"/>
+            </v:formulas>
+            <v:path o:extrusionok="f" gradientshapeok="t" o:connecttype="rect"/>
+            <o:lock v:ext="edit" aspectratio="t"/>
+          </v:shapetype>
+          <v:shape id="_x0000_i1025" type="#_x0000_t75" style="width:75.95pt;height:48.2pt" o:ole="">
+            <v:imagedata r:id="rId10" o:title=""/>
+          </v:shape>
+          <o:OLEObject Type="Embed" ProgID="Word.Document.12" ShapeID="_x0000_i1025" DrawAspect="Icon" ObjectID="_1565696181" r:id="rId11">
+            <o:FieldCodes>\s</o:FieldCodes>
+          </o:OLEObject>
+        </w:object>
+      </w:r>
+    </w:p>
+    <w:p>
+      <w:pPr>
+        <w:ind w:left="432"/>
+      </w:pPr>
+      <w:r>
+        <w:t xml:space="preserve">Apps don’t need to add icons dependency and its provided with </w:t>
+      </w:r>
+      <w:proofErr w:type="spellStart"/>
+      <w:r>
+        <w:t>UIKit</w:t>
+      </w:r>
+      <w:proofErr w:type="spellEnd"/>
+      <w:r>
+        <w:t>.</w:t>
+      </w:r>
+    </w:p>
+    <w:p>
+      <w:pPr>
+        <w:pStyle w:val="Heading1"/>
+        <w:rPr>
+          <w:rStyle w:val="SubtleEmphasis"/>
+          <w:b/>
+          <w:i w:val="0"/>
+          <w:color w:val="2F5496" w:themeColor="accent5" w:themeShade="BF"/>
+        </w:rPr>
+      </w:pPr>
+      <w:bookmarkStart w:id="8" w:name="_Toc491954342"/>
+      <w:r>
+        <w:rPr>
+          <w:rStyle w:val="SubtleEmphasis"/>
+          <w:b/>
+          <w:i w:val="0"/>
+          <w:color w:val="2F5496" w:themeColor="accent5" w:themeShade="BF"/>
+        </w:rPr>
         <w:t>Theme Setup</w:t>
       </w:r>
-      <w:bookmarkEnd w:id="4"/>
+      <w:bookmarkEnd w:id="8"/>
     </w:p>
+    <w:p/>
     <w:p>
       <w:pPr>
         <w:ind w:firstLine="720"/>
@@ -2970,43 +3096,88 @@
       <w:pPr>
         <w:pStyle w:val="Heading2"/>
       </w:pPr>
-      <w:bookmarkStart w:id="5" w:name="_Toc481479128"/>
-      <w:r>
-        <w:t xml:space="preserve">Set Theme in </w:t>
-      </w:r>
-      <w:r>
-        <w:t xml:space="preserve">Application/Activity in </w:t>
+      <w:bookmarkStart w:id="9" w:name="_Toc491954343"/>
+      <w:r>
+        <w:t>S</w:t>
+      </w:r>
+      <w:r>
+        <w:t>et Theme in Application</w:t>
+      </w:r>
+      <w:bookmarkEnd w:id="9"/>
+    </w:p>
+    <w:p>
+      <w:pPr>
+        <w:ind w:left="576"/>
+        <w:rPr>
+          <w:b/>
+          <w:color w:val="00B0F0"/>
+        </w:rPr>
+      </w:pPr>
+      <w:r>
+        <w:rPr>
+          <w:b/>
+          <w:color w:val="00B0F0"/>
+        </w:rPr>
+        <w:t xml:space="preserve">Target activity (expecting DLS theme from Application) must not set any theme in </w:t>
       </w:r>
       <w:proofErr w:type="spellStart"/>
       <w:r>
-        <w:t>Android</w:t>
-      </w:r>
-      <w:r>
-        <w:t>Manifest</w:t>
+        <w:rPr>
+          <w:b/>
+          <w:color w:val="00B0F0"/>
+        </w:rPr>
+        <w:t>AndroidManifest</w:t>
       </w:r>
       <w:proofErr w:type="spellEnd"/>
       <w:r>
-        <w:t xml:space="preserve"> to</w:t>
-      </w:r>
-      <w:bookmarkEnd w:id="5"/>
+        <w:rPr>
+          <w:b/>
+          <w:color w:val="00B0F0"/>
+        </w:rPr>
+        <w:t xml:space="preserve"> and must extend </w:t>
+      </w:r>
+      <w:proofErr w:type="spellStart"/>
+      <w:r>
+        <w:rPr>
+          <w:b/>
+          <w:color w:val="00B0F0"/>
+        </w:rPr>
+        <w:t>UIDActivity</w:t>
+      </w:r>
+      <w:proofErr w:type="spellEnd"/>
+      <w:r>
+        <w:rPr>
+          <w:b/>
+          <w:color w:val="00B0F0"/>
+        </w:rPr>
+        <w:t>.</w:t>
+      </w:r>
+    </w:p>
+    <w:p>
+      <w:pPr>
+        <w:ind w:left="576"/>
+      </w:pPr>
+      <w:r>
+        <w:t>Set DLS (or DLS derived) theme in manifest under application tag.</w:t>
+      </w:r>
     </w:p>
     <w:tbl>
       <w:tblPr>
         <w:tblStyle w:val="TableGrid"/>
-        <w:tblW w:w="0" w:type="auto"/>
+        <w:tblW w:w="8357" w:type="dxa"/>
         <w:tblInd w:w="1080" w:type="dxa"/>
         <w:tblLook w:val="04A0" w:firstRow="1" w:lastRow="0" w:firstColumn="1" w:lastColumn="0" w:noHBand="0" w:noVBand="1"/>
       </w:tblPr>
       <w:tblGrid>
-        <w:gridCol w:w="8270"/>
+        <w:gridCol w:w="8357"/>
       </w:tblGrid>
       <w:tr>
         <w:trPr>
-          <w:trHeight w:val="241"/>
+          <w:trHeight w:val="239"/>
         </w:trPr>
         <w:tc>
           <w:tcPr>
-            <w:tcW w:w="9350" w:type="dxa"/>
+            <w:tcW w:w="8357" w:type="dxa"/>
             <w:shd w:val="clear" w:color="auto" w:fill="262626" w:themeFill="text1" w:themeFillTint="D9"/>
           </w:tcPr>
           <w:p>
@@ -3060,8 +3231,9 @@
                 <w:sz w:val="21"/>
                 <w:szCs w:val="21"/>
               </w:rPr>
-              <w:t>DLS.</w:t>
-            </w:r>
+              <w:t>DLS.GroupBlue.UltraLight</w:t>
+            </w:r>
+            <w:proofErr w:type="spellEnd"/>
             <w:r>
               <w:rPr>
                 <w:rStyle w:val="Strong"/>
@@ -3070,9 +3242,336 @@
                 <w:sz w:val="21"/>
                 <w:szCs w:val="21"/>
               </w:rPr>
-              <w:t>GroupBlue.UltraLight</w:t>
+              <w:t>"</w:t>
+            </w:r>
+          </w:p>
+        </w:tc>
+      </w:tr>
+    </w:tbl>
+    <w:p>
+      <w:pPr>
+        <w:ind w:left="576"/>
+      </w:pPr>
+      <w:r>
+        <w:t xml:space="preserve">Extend Application class and inject other UID dependencies in </w:t>
+      </w:r>
+      <w:proofErr w:type="spellStart"/>
+      <w:r>
+        <w:t>onCreate</w:t>
+      </w:r>
+      <w:proofErr w:type="spellEnd"/>
+      <w:r>
+        <w:t xml:space="preserve"> of custom Application class.</w:t>
+      </w:r>
+    </w:p>
+    <w:tbl>
+      <w:tblPr>
+        <w:tblStyle w:val="TableGrid"/>
+        <w:tblW w:w="9249" w:type="dxa"/>
+        <w:tblInd w:w="1080" w:type="dxa"/>
+        <w:tblLook w:val="04A0" w:firstRow="1" w:lastRow="0" w:firstColumn="1" w:lastColumn="0" w:noHBand="0" w:noVBand="1"/>
+      </w:tblPr>
+      <w:tblGrid>
+        <w:gridCol w:w="9249"/>
+      </w:tblGrid>
+      <w:tr>
+        <w:trPr>
+          <w:trHeight w:val="898"/>
+        </w:trPr>
+        <w:tc>
+          <w:tcPr>
+            <w:tcW w:w="9249" w:type="dxa"/>
+            <w:shd w:val="clear" w:color="auto" w:fill="262626" w:themeFill="text1" w:themeFillTint="D9"/>
+          </w:tcPr>
+          <w:p>
+            <w:pPr>
+              <w:pStyle w:val="NormalWeb"/>
+              <w:rPr>
+                <w:rFonts w:ascii="Arial" w:hAnsi="Arial" w:cs="Arial"/>
+                <w:color w:val="FFFFFF" w:themeColor="background1"/>
+                <w:sz w:val="16"/>
+                <w:szCs w:val="16"/>
+              </w:rPr>
+            </w:pPr>
+            <w:r>
+              <w:rPr>
+                <w:rFonts w:ascii="Arial" w:hAnsi="Arial" w:cs="Arial"/>
+                <w:i/>
+                <w:iCs/>
+                <w:color w:val="FFFFFF" w:themeColor="background1"/>
+                <w:sz w:val="21"/>
+                <w:szCs w:val="21"/>
+              </w:rPr>
+              <w:br/>
+            </w:r>
+            <w:r>
+              <w:rPr>
+                <w:rStyle w:val="Strong"/>
+                <w:rFonts w:ascii="Arial" w:hAnsi="Arial" w:cs="Arial"/>
+                <w:i/>
+                <w:iCs/>
+                <w:color w:val="FFFF00"/>
+                <w:sz w:val="16"/>
+                <w:szCs w:val="16"/>
+              </w:rPr>
+              <w:t> </w:t>
+            </w:r>
+            <w:proofErr w:type="spellStart"/>
+            <w:r>
+              <w:rPr>
+                <w:rStyle w:val="Strong"/>
+                <w:rFonts w:ascii="Arial" w:hAnsi="Arial" w:cs="Arial"/>
+                <w:i/>
+                <w:iCs/>
+                <w:color w:val="FFFF00"/>
+                <w:sz w:val="16"/>
+                <w:szCs w:val="16"/>
+              </w:rPr>
+              <w:t>UITHelper.init</w:t>
             </w:r>
             <w:proofErr w:type="spellEnd"/>
+            <w:r>
+              <w:rPr>
+                <w:rStyle w:val="Strong"/>
+                <w:rFonts w:ascii="Arial" w:hAnsi="Arial" w:cs="Arial"/>
+                <w:i/>
+                <w:iCs/>
+                <w:color w:val="FFFF00"/>
+                <w:sz w:val="16"/>
+                <w:szCs w:val="16"/>
+              </w:rPr>
+              <w:t xml:space="preserve">(new </w:t>
+            </w:r>
+            <w:proofErr w:type="spellStart"/>
+            <w:proofErr w:type="gramStart"/>
+            <w:r>
+              <w:rPr>
+                <w:rStyle w:val="Strong"/>
+                <w:rFonts w:ascii="Arial" w:hAnsi="Arial" w:cs="Arial"/>
+                <w:i/>
+                <w:iCs/>
+                <w:color w:val="FFFF00"/>
+                <w:sz w:val="16"/>
+                <w:szCs w:val="16"/>
+              </w:rPr>
+              <w:t>ThemeConfiguration</w:t>
+            </w:r>
+            <w:proofErr w:type="spellEnd"/>
+            <w:r>
+              <w:rPr>
+                <w:rStyle w:val="Strong"/>
+                <w:rFonts w:ascii="Arial" w:hAnsi="Arial" w:cs="Arial"/>
+                <w:i/>
+                <w:iCs/>
+                <w:color w:val="FFFF00"/>
+                <w:sz w:val="16"/>
+                <w:szCs w:val="16"/>
+              </w:rPr>
+              <w:t>(</w:t>
+            </w:r>
+            <w:proofErr w:type="gramEnd"/>
+            <w:r>
+              <w:rPr>
+                <w:rStyle w:val="Strong"/>
+                <w:rFonts w:ascii="Arial" w:hAnsi="Arial" w:cs="Arial"/>
+                <w:i/>
+                <w:iCs/>
+                <w:color w:val="FFFF00"/>
+                <w:sz w:val="16"/>
+                <w:szCs w:val="16"/>
+              </w:rPr>
+              <w:t xml:space="preserve">this, </w:t>
+            </w:r>
+            <w:proofErr w:type="spellStart"/>
+            <w:r>
+              <w:rPr>
+                <w:rStyle w:val="Strong"/>
+                <w:rFonts w:ascii="Arial" w:hAnsi="Arial" w:cs="Arial"/>
+                <w:i/>
+                <w:iCs/>
+                <w:color w:val="FFFF00"/>
+                <w:sz w:val="16"/>
+                <w:szCs w:val="16"/>
+              </w:rPr>
+              <w:t>ContentColor.ULTRA_LIGHT</w:t>
+            </w:r>
+            <w:proofErr w:type="spellEnd"/>
+            <w:r>
+              <w:rPr>
+                <w:rStyle w:val="Strong"/>
+                <w:rFonts w:ascii="Arial" w:hAnsi="Arial" w:cs="Arial"/>
+                <w:i/>
+                <w:iCs/>
+                <w:color w:val="FFFF00"/>
+                <w:sz w:val="16"/>
+                <w:szCs w:val="16"/>
+              </w:rPr>
+              <w:t xml:space="preserve">, </w:t>
+            </w:r>
+            <w:proofErr w:type="spellStart"/>
+            <w:r>
+              <w:rPr>
+                <w:rStyle w:val="Strong"/>
+                <w:rFonts w:ascii="Arial" w:hAnsi="Arial" w:cs="Arial"/>
+                <w:i/>
+                <w:iCs/>
+                <w:color w:val="FFFF00"/>
+                <w:sz w:val="16"/>
+                <w:szCs w:val="16"/>
+              </w:rPr>
+              <w:t>NavigationColor.ULTRA_LIGHT</w:t>
+            </w:r>
+            <w:proofErr w:type="spellEnd"/>
+            <w:r>
+              <w:rPr>
+                <w:rStyle w:val="Strong"/>
+                <w:rFonts w:ascii="Arial" w:hAnsi="Arial" w:cs="Arial"/>
+                <w:i/>
+                <w:iCs/>
+                <w:color w:val="FFFF00"/>
+                <w:sz w:val="16"/>
+                <w:szCs w:val="16"/>
+              </w:rPr>
+              <w:t xml:space="preserve">, </w:t>
+            </w:r>
+            <w:proofErr w:type="spellStart"/>
+            <w:r>
+              <w:rPr>
+                <w:rStyle w:val="Strong"/>
+                <w:rFonts w:ascii="Arial" w:hAnsi="Arial" w:cs="Arial"/>
+                <w:i/>
+                <w:iCs/>
+                <w:color w:val="FFFF00"/>
+                <w:sz w:val="16"/>
+                <w:szCs w:val="16"/>
+              </w:rPr>
+              <w:t>AccentRange.GROUP_BLUE</w:t>
+            </w:r>
+            <w:proofErr w:type="spellEnd"/>
+            <w:r>
+              <w:rPr>
+                <w:rStyle w:val="Strong"/>
+                <w:rFonts w:ascii="Arial" w:hAnsi="Arial" w:cs="Arial"/>
+                <w:i/>
+                <w:iCs/>
+                <w:color w:val="FFFF00"/>
+                <w:sz w:val="16"/>
+                <w:szCs w:val="16"/>
+              </w:rPr>
+              <w:t>));</w:t>
+            </w:r>
+            <w:r>
+              <w:rPr>
+                <w:rFonts w:ascii="Arial" w:hAnsi="Arial" w:cs="Arial"/>
+                <w:i/>
+                <w:iCs/>
+                <w:color w:val="FFFF00"/>
+                <w:sz w:val="16"/>
+                <w:szCs w:val="16"/>
+              </w:rPr>
+              <w:br/>
+            </w:r>
+            <w:r>
+              <w:rPr>
+                <w:rFonts w:ascii="Arial" w:hAnsi="Arial" w:cs="Arial"/>
+                <w:i/>
+                <w:iCs/>
+                <w:color w:val="FFFF00"/>
+                <w:sz w:val="16"/>
+                <w:szCs w:val="16"/>
+              </w:rPr>
+              <w:br/>
+            </w:r>
+          </w:p>
+          <w:p>
+            <w:pPr>
+              <w:pStyle w:val="NormalWeb"/>
+              <w:rPr>
+                <w:sz w:val="28"/>
+                <w:szCs w:val="32"/>
+              </w:rPr>
+            </w:pPr>
+          </w:p>
+        </w:tc>
+      </w:tr>
+    </w:tbl>
+    <w:p>
+      <w:pPr>
+        <w:ind w:left="576"/>
+      </w:pPr>
+    </w:p>
+    <w:p>
+      <w:pPr>
+        <w:ind w:left="576"/>
+      </w:pPr>
+    </w:p>
+    <w:p>
+      <w:pPr>
+        <w:ind w:left="576"/>
+      </w:pPr>
+    </w:p>
+    <w:p>
+      <w:pPr>
+        <w:pStyle w:val="Heading2"/>
+      </w:pPr>
+      <w:bookmarkStart w:id="10" w:name="_Toc491954344"/>
+      <w:r>
+        <w:t xml:space="preserve">Set Theme in </w:t>
+      </w:r>
+      <w:r>
+        <w:t>Activity</w:t>
+      </w:r>
+      <w:bookmarkEnd w:id="10"/>
+    </w:p>
+    <w:p>
+      <w:pPr>
+        <w:pStyle w:val="ListParagraph"/>
+        <w:numPr>
+          <w:ilvl w:val="0"/>
+          <w:numId w:val="25"/>
+        </w:numPr>
+      </w:pPr>
+      <w:r>
+        <w:t xml:space="preserve">Set theme in </w:t>
+      </w:r>
+      <w:proofErr w:type="spellStart"/>
+      <w:r>
+        <w:t>AndroidManifest</w:t>
+      </w:r>
+      <w:proofErr w:type="spellEnd"/>
+      <w:r>
+        <w:t>.</w:t>
+      </w:r>
+    </w:p>
+    <w:tbl>
+      <w:tblPr>
+        <w:tblStyle w:val="TableGrid"/>
+        <w:tblW w:w="8357" w:type="dxa"/>
+        <w:tblInd w:w="1080" w:type="dxa"/>
+        <w:tblLook w:val="04A0" w:firstRow="1" w:lastRow="0" w:firstColumn="1" w:lastColumn="0" w:noHBand="0" w:noVBand="1"/>
+      </w:tblPr>
+      <w:tblGrid>
+        <w:gridCol w:w="8357"/>
+      </w:tblGrid>
+      <w:tr>
+        <w:trPr>
+          <w:trHeight w:val="239"/>
+        </w:trPr>
+        <w:tc>
+          <w:tcPr>
+            <w:tcW w:w="8357" w:type="dxa"/>
+            <w:shd w:val="clear" w:color="auto" w:fill="262626" w:themeFill="text1" w:themeFillTint="D9"/>
+          </w:tcPr>
+          <w:p>
+            <w:pPr>
+              <w:tabs>
+                <w:tab w:val="left" w:pos="5700"/>
+              </w:tabs>
+              <w:ind w:left="360" w:firstLine="720"/>
+              <w:jc w:val="center"/>
+            </w:pPr>
+            <w:proofErr w:type="spellStart"/>
+            <w:proofErr w:type="gramStart"/>
             <w:r>
               <w:rPr>
                 <w:rStyle w:val="Strong"/>
@@ -3081,6 +3580,50 @@
                 <w:sz w:val="21"/>
                 <w:szCs w:val="21"/>
               </w:rPr>
+              <w:t>android:theme</w:t>
+            </w:r>
+            <w:proofErr w:type="spellEnd"/>
+            <w:proofErr w:type="gramEnd"/>
+            <w:r>
+              <w:rPr>
+                <w:rStyle w:val="Strong"/>
+                <w:rFonts w:ascii="Arial" w:hAnsi="Arial" w:cs="Arial"/>
+                <w:color w:val="FFFFFF" w:themeColor="background1"/>
+                <w:sz w:val="21"/>
+                <w:szCs w:val="21"/>
+              </w:rPr>
+              <w:t>="@style/</w:t>
+            </w:r>
+            <w:proofErr w:type="spellStart"/>
+            <w:r>
+              <w:rPr>
+                <w:rStyle w:val="Strong"/>
+                <w:rFonts w:ascii="Arial" w:hAnsi="Arial" w:cs="Arial"/>
+                <w:color w:val="FFFFFF" w:themeColor="background1"/>
+                <w:sz w:val="21"/>
+                <w:szCs w:val="21"/>
+              </w:rPr>
+              <w:t>Theme.</w:t>
+            </w:r>
+            <w:r>
+              <w:rPr>
+                <w:rStyle w:val="Strong"/>
+                <w:rFonts w:ascii="Arial" w:hAnsi="Arial" w:cs="Arial"/>
+                <w:color w:val="FFFFFF" w:themeColor="background1"/>
+                <w:sz w:val="21"/>
+                <w:szCs w:val="21"/>
+              </w:rPr>
+              <w:t>DLS.GroupBlue.UltraLight</w:t>
+            </w:r>
+            <w:proofErr w:type="spellEnd"/>
+            <w:r>
+              <w:rPr>
+                <w:rStyle w:val="Strong"/>
+                <w:rFonts w:ascii="Arial" w:hAnsi="Arial" w:cs="Arial"/>
+                <w:color w:val="FFFFFF" w:themeColor="background1"/>
+                <w:sz w:val="21"/>
+                <w:szCs w:val="21"/>
+              </w:rPr>
               <w:t>"</w:t>
             </w:r>
           </w:p>
@@ -3184,30 +3727,19 @@
     </w:p>
     <w:p>
       <w:pPr>
-        <w:pStyle w:val="ListParagraph"/>
-        <w:ind w:left="1080"/>
-        <w:rPr>
-          <w:sz w:val="28"/>
-          <w:szCs w:val="32"/>
-        </w:rPr>
+        <w:ind w:left="576"/>
       </w:pPr>
     </w:p>
     <w:p>
       <w:pPr>
-        <w:pStyle w:val="Heading2"/>
-      </w:pPr>
-      <w:bookmarkStart w:id="6" w:name="_Toc481479129"/>
-      <w:r>
-        <w:t xml:space="preserve">Inject </w:t>
-      </w:r>
-      <w:r>
-        <w:t>new Theme Configuration in Activity</w:t>
-      </w:r>
-      <w:r>
-        <w:t>,</w:t>
-      </w:r>
-      <w:r>
-        <w:t xml:space="preserve"> </w:t>
+        <w:pStyle w:val="ListParagraph"/>
+        <w:numPr>
+          <w:ilvl w:val="0"/>
+          <w:numId w:val="25"/>
+        </w:numPr>
+      </w:pPr>
+      <w:r>
+        <w:t xml:space="preserve">Inject new Theme Configuration in Activity, </w:t>
       </w:r>
       <w:proofErr w:type="spellStart"/>
       <w:proofErr w:type="gramStart"/>
@@ -3220,17 +3752,11 @@
       </w:r>
       <w:proofErr w:type="gramEnd"/>
       <w:r>
-        <w:t>)</w:t>
-      </w:r>
-      <w:r>
-        <w:t xml:space="preserve"> of Activity</w:t>
-      </w:r>
-      <w:bookmarkEnd w:id="6"/>
-    </w:p>
-    <w:p>
-      <w:pPr>
-        <w:ind w:left="720"/>
-      </w:pPr>
+        <w:t>) of Activity</w:t>
+      </w:r>
+      <w:r>
+        <w:t xml:space="preserve">. </w:t>
+      </w:r>
       <w:r>
         <w:t>Provide different configurations for navigation colors, content colors and accent colors.</w:t>
       </w:r>
@@ -3522,8 +4048,9 @@
                 <w:sz w:val="21"/>
                 <w:szCs w:val="21"/>
               </w:rPr>
-              <w:t>NavigationColor</w:t>
-            </w:r>
+              <w:t>NavigationColor.ULTRA_LIGHT</w:t>
+            </w:r>
+            <w:proofErr w:type="spellEnd"/>
             <w:r>
               <w:rPr>
                 <w:rStyle w:val="Strong"/>
@@ -3534,9 +4061,9 @@
                 <w:sz w:val="21"/>
                 <w:szCs w:val="21"/>
               </w:rPr>
-              <w:t>.ULTRA_LIGHT</w:t>
-            </w:r>
-            <w:proofErr w:type="spellEnd"/>
+              <w:t xml:space="preserve">, </w:t>
+            </w:r>
+            <w:proofErr w:type="spellStart"/>
             <w:r>
               <w:rPr>
                 <w:rStyle w:val="Strong"/>
@@ -3547,9 +4074,9 @@
                 <w:sz w:val="21"/>
                 <w:szCs w:val="21"/>
               </w:rPr>
-              <w:t xml:space="preserve">, </w:t>
-            </w:r>
-            <w:proofErr w:type="spellStart"/>
+              <w:t>AccentRange.GROUP_BLUE</w:t>
+            </w:r>
+            <w:proofErr w:type="spellEnd"/>
             <w:r>
               <w:rPr>
                 <w:rStyle w:val="Strong"/>
@@ -3560,19 +4087,6 @@
                 <w:sz w:val="21"/>
                 <w:szCs w:val="21"/>
               </w:rPr>
-              <w:t>AccentRange.GROUP_BLUE</w:t>
-            </w:r>
-            <w:proofErr w:type="spellEnd"/>
-            <w:r>
-              <w:rPr>
-                <w:rStyle w:val="Strong"/>
-                <w:rFonts w:ascii="Arial" w:hAnsi="Arial" w:cs="Arial"/>
-                <w:i/>
-                <w:iCs/>
-                <w:color w:val="FFFF00"/>
-                <w:sz w:val="21"/>
-                <w:szCs w:val="21"/>
-              </w:rPr>
               <w:t>));</w:t>
             </w:r>
             <w:r>
@@ -3702,11 +4216,11 @@
       <w:pPr>
         <w:pStyle w:val="Heading2"/>
       </w:pPr>
-      <w:bookmarkStart w:id="7" w:name="_Toc481479130"/>
+      <w:bookmarkStart w:id="11" w:name="_Toc491954345"/>
       <w:r>
         <w:t>Inject Fonts in Application class</w:t>
       </w:r>
-      <w:bookmarkEnd w:id="7"/>
+      <w:bookmarkEnd w:id="11"/>
     </w:p>
     <w:tbl>
       <w:tblPr>
@@ -3844,6 +4358,10 @@
       </w:tr>
     </w:tbl>
     <w:p/>
+    <w:p/>
+    <w:p/>
+    <w:p/>
+    <w:p/>
     <w:p>
       <w:pPr>
         <w:pStyle w:val="Heading1"/>
@@ -3854,7 +4372,7 @@
           <w:color w:val="2F5496" w:themeColor="accent5" w:themeShade="BF"/>
         </w:rPr>
       </w:pPr>
-      <w:bookmarkStart w:id="8" w:name="_Toc481479131"/>
+      <w:bookmarkStart w:id="12" w:name="_Toc491954346"/>
       <w:r>
         <w:rPr>
           <w:rStyle w:val="SubtleEmphasis"/>
@@ -3862,6 +4380,7 @@
           <w:i w:val="0"/>
           <w:color w:val="2F5496" w:themeColor="accent5" w:themeShade="BF"/>
         </w:rPr>
+        <w:lastRenderedPageBreak/>
         <w:t>Integrating</w:t>
       </w:r>
       <w:r>
@@ -3883,7 +4402,7 @@
         </w:rPr>
         <w:t>UIKit</w:t>
       </w:r>
-      <w:bookmarkEnd w:id="8"/>
+      <w:bookmarkEnd w:id="12"/>
       <w:proofErr w:type="spellEnd"/>
     </w:p>
     <w:p>
@@ -4320,11 +4839,11 @@
       <w:pPr>
         <w:pStyle w:val="Heading2"/>
       </w:pPr>
-      <w:bookmarkStart w:id="9" w:name="_Toc481479132"/>
+      <w:bookmarkStart w:id="13" w:name="_Toc491954347"/>
       <w:r>
         <w:t>Adding DLS style time/date picker</w:t>
       </w:r>
-      <w:bookmarkEnd w:id="9"/>
+      <w:bookmarkEnd w:id="13"/>
     </w:p>
     <w:p>
       <w:pPr>
@@ -4642,7 +5161,7 @@
       <w:pPr>
         <w:pStyle w:val="Heading2"/>
       </w:pPr>
-      <w:bookmarkStart w:id="10" w:name="_Toc481479133"/>
+      <w:bookmarkStart w:id="14" w:name="_Toc491954348"/>
       <w:r>
         <w:t>Override with DLS attributes</w:t>
       </w:r>
@@ -4681,7 +5200,7 @@
         </w:rPr>
         <w:t xml:space="preserve"> for attributes styled with DLS color palette.</w:t>
       </w:r>
-      <w:bookmarkEnd w:id="10"/>
+      <w:bookmarkEnd w:id="14"/>
     </w:p>
     <w:p>
       <w:pPr>
@@ -4698,7 +5217,7 @@
           <w:color w:val="2F5496" w:themeColor="accent5" w:themeShade="BF"/>
         </w:rPr>
       </w:pPr>
-      <w:bookmarkStart w:id="11" w:name="_Toc481479134"/>
+      <w:bookmarkStart w:id="15" w:name="_Toc491954349"/>
       <w:r>
         <w:rPr>
           <w:rStyle w:val="SubtleEmphasis"/>
@@ -4718,7 +5237,7 @@
         </w:rPr>
         <w:t>UIKit</w:t>
       </w:r>
-      <w:bookmarkEnd w:id="11"/>
+      <w:bookmarkEnd w:id="15"/>
       <w:proofErr w:type="spellEnd"/>
     </w:p>
     <w:p>
@@ -4785,7 +5304,7 @@
                     <pic:cNvPicPr/>
                   </pic:nvPicPr>
                   <pic:blipFill>
-                    <a:blip r:embed="rId10">
+                    <a:blip r:embed="rId12">
                       <a:extLst>
                         <a:ext uri="{28A0092B-C50C-407E-A947-70E740481C1C}">
                           <a14:useLocalDpi xmlns:a14="http://schemas.microsoft.com/office/drawing/2010/main" val="0"/>
@@ -4838,6 +5357,7 @@
           <w:noProof/>
           <w:lang w:val="en-GB" w:eastAsia="en-GB"/>
         </w:rPr>
+        <w:lastRenderedPageBreak/>
         <w:drawing>
           <wp:inline distT="0" distB="0" distL="0" distR="0" wp14:anchorId="35425CFF" wp14:editId="786C9529">
             <wp:extent cx="5943600" cy="790816"/>
@@ -4854,7 +5374,7 @@
                     <pic:cNvPicPr/>
                   </pic:nvPicPr>
                   <pic:blipFill>
-                    <a:blip r:embed="rId11">
+                    <a:blip r:embed="rId13">
                       <a:extLst>
                         <a:ext uri="{28A0092B-C50C-407E-A947-70E740481C1C}">
                           <a14:useLocalDpi xmlns:a14="http://schemas.microsoft.com/office/drawing/2010/main" val="0"/>
@@ -5054,8 +5574,8 @@
         <w:tblLook w:val="04A0" w:firstRow="1" w:lastRow="0" w:firstColumn="1" w:lastColumn="0" w:noHBand="0" w:noVBand="1"/>
       </w:tblPr>
       <w:tblGrid>
-        <w:gridCol w:w="3174"/>
-        <w:gridCol w:w="6565"/>
+        <w:gridCol w:w="3045"/>
+        <w:gridCol w:w="6305"/>
       </w:tblGrid>
       <w:tr>
         <w:tc>
@@ -6279,19 +6799,8 @@
                 <w:sz w:val="18"/>
                 <w:szCs w:val="18"/>
               </w:rPr>
-              <w:t>com.phili</w:t>
-            </w:r>
-            <w:r>
-              <w:rPr>
-                <w:rFonts w:ascii="Segoe UI" w:hAnsi="Segoe UI" w:cs="Segoe UI"/>
-                <w:color w:val="000000"/>
-                <w:sz w:val="18"/>
-                <w:szCs w:val="18"/>
-              </w:rPr>
-              <w:t>ps.platform.uid.view.widget.UIPicker</w:t>
-            </w:r>
-            <w:bookmarkStart w:id="12" w:name="_GoBack"/>
-            <w:bookmarkEnd w:id="12"/>
+              <w:t>com.philips.platform.uid.view.widget.UIPicker</w:t>
+            </w:r>
           </w:p>
         </w:tc>
       </w:tr>
@@ -6306,7 +6815,7 @@
       </w:pPr>
     </w:p>
     <w:sectPr>
-      <w:footerReference w:type="default" r:id="rId12"/>
+      <w:footerReference w:type="default" r:id="rId14"/>
       <w:pgSz w:w="12240" w:h="15840"/>
       <w:pgMar w:top="1440" w:right="1440" w:bottom="1440" w:left="1440" w:header="720" w:footer="720" w:gutter="0"/>
       <w:cols w:space="720"/>
@@ -6833,7 +7342,7 @@
               <w:noProof/>
               <w:szCs w:val="16"/>
             </w:rPr>
-            <w:t>5</w:t>
+            <w:t>2</w:t>
           </w:r>
           <w:r>
             <w:rPr>
@@ -6879,7 +7388,7 @@
               <w:noProof/>
               <w:szCs w:val="16"/>
             </w:rPr>
-            <w:t>7</w:t>
+            <w:t>8</w:t>
           </w:r>
           <w:r>
             <w:rPr>
@@ -8226,6 +8735,181 @@
       <w:lvlJc w:val="right"/>
       <w:pPr>
         <w:ind w:left="6840" w:hanging="180"/>
+      </w:pPr>
+    </w:lvl>
+  </w:abstractNum>
+  <w:abstractNum w:abstractNumId="14">
+    <w:nsid w:val="6A3A7D97"/>
+    <w:multiLevelType w:val="multilevel"/>
+    <w:tmpl w:val="0809001D"/>
+    <w:lvl w:ilvl="0">
+      <w:start w:val="1"/>
+      <w:numFmt w:val="decimal"/>
+      <w:lvlText w:val="%1)"/>
+      <w:lvlJc w:val="left"/>
+      <w:pPr>
+        <w:ind w:left="360" w:hanging="360"/>
+      </w:pPr>
+    </w:lvl>
+    <w:lvl w:ilvl="1">
+      <w:start w:val="1"/>
+      <w:numFmt w:val="lowerLetter"/>
+      <w:lvlText w:val="%2)"/>
+      <w:lvlJc w:val="left"/>
+      <w:pPr>
+        <w:ind w:left="720" w:hanging="360"/>
+      </w:pPr>
+    </w:lvl>
+    <w:lvl w:ilvl="2">
+      <w:start w:val="1"/>
+      <w:numFmt w:val="lowerRoman"/>
+      <w:lvlText w:val="%3)"/>
+      <w:lvlJc w:val="left"/>
+      <w:pPr>
+        <w:ind w:left="1080" w:hanging="360"/>
+      </w:pPr>
+    </w:lvl>
+    <w:lvl w:ilvl="3">
+      <w:start w:val="1"/>
+      <w:numFmt w:val="decimal"/>
+      <w:lvlText w:val="(%4)"/>
+      <w:lvlJc w:val="left"/>
+      <w:pPr>
+        <w:ind w:left="1440" w:hanging="360"/>
+      </w:pPr>
+    </w:lvl>
+    <w:lvl w:ilvl="4">
+      <w:start w:val="1"/>
+      <w:numFmt w:val="lowerLetter"/>
+      <w:lvlText w:val="(%5)"/>
+      <w:lvlJc w:val="left"/>
+      <w:pPr>
+        <w:ind w:left="1800" w:hanging="360"/>
+      </w:pPr>
+    </w:lvl>
+    <w:lvl w:ilvl="5">
+      <w:start w:val="1"/>
+      <w:numFmt w:val="lowerRoman"/>
+      <w:lvlText w:val="(%6)"/>
+      <w:lvlJc w:val="left"/>
+      <w:pPr>
+        <w:ind w:left="2160" w:hanging="360"/>
+      </w:pPr>
+    </w:lvl>
+    <w:lvl w:ilvl="6">
+      <w:start w:val="1"/>
+      <w:numFmt w:val="decimal"/>
+      <w:lvlText w:val="%7."/>
+      <w:lvlJc w:val="left"/>
+      <w:pPr>
+        <w:ind w:left="2520" w:hanging="360"/>
+      </w:pPr>
+    </w:lvl>
+    <w:lvl w:ilvl="7">
+      <w:start w:val="1"/>
+      <w:numFmt w:val="lowerLetter"/>
+      <w:lvlText w:val="%8."/>
+      <w:lvlJc w:val="left"/>
+      <w:pPr>
+        <w:ind w:left="2880" w:hanging="360"/>
+      </w:pPr>
+    </w:lvl>
+    <w:lvl w:ilvl="8">
+      <w:start w:val="1"/>
+      <w:numFmt w:val="lowerRoman"/>
+      <w:lvlText w:val="%9."/>
+      <w:lvlJc w:val="left"/>
+      <w:pPr>
+        <w:ind w:left="3240" w:hanging="360"/>
+      </w:pPr>
+    </w:lvl>
+  </w:abstractNum>
+  <w:abstractNum w:abstractNumId="15">
+    <w:nsid w:val="79934A1C"/>
+    <w:multiLevelType w:val="hybridMultilevel"/>
+    <w:tmpl w:val="03263B5E"/>
+    <w:lvl w:ilvl="0" w:tplc="08090015">
+      <w:start w:val="1"/>
+      <w:numFmt w:val="upperLetter"/>
+      <w:lvlText w:val="%1."/>
+      <w:lvlJc w:val="left"/>
+      <w:pPr>
+        <w:ind w:left="936" w:hanging="360"/>
+      </w:pPr>
+      <w:rPr>
+        <w:rFonts w:hint="default"/>
+      </w:rPr>
+    </w:lvl>
+    <w:lvl w:ilvl="1" w:tplc="08090019" w:tentative="1">
+      <w:start w:val="1"/>
+      <w:numFmt w:val="lowerLetter"/>
+      <w:lvlText w:val="%2."/>
+      <w:lvlJc w:val="left"/>
+      <w:pPr>
+        <w:ind w:left="1656" w:hanging="360"/>
+      </w:pPr>
+    </w:lvl>
+    <w:lvl w:ilvl="2" w:tplc="0809001B" w:tentative="1">
+      <w:start w:val="1"/>
+      <w:numFmt w:val="lowerRoman"/>
+      <w:lvlText w:val="%3."/>
+      <w:lvlJc w:val="right"/>
+      <w:pPr>
+        <w:ind w:left="2376" w:hanging="180"/>
+      </w:pPr>
+    </w:lvl>
+    <w:lvl w:ilvl="3" w:tplc="0809000F" w:tentative="1">
+      <w:start w:val="1"/>
+      <w:numFmt w:val="decimal"/>
+      <w:lvlText w:val="%4."/>
+      <w:lvlJc w:val="left"/>
+      <w:pPr>
+        <w:ind w:left="3096" w:hanging="360"/>
+      </w:pPr>
+    </w:lvl>
+    <w:lvl w:ilvl="4" w:tplc="08090019" w:tentative="1">
+      <w:start w:val="1"/>
+      <w:numFmt w:val="lowerLetter"/>
+      <w:lvlText w:val="%5."/>
+      <w:lvlJc w:val="left"/>
+      <w:pPr>
+        <w:ind w:left="3816" w:hanging="360"/>
+      </w:pPr>
+    </w:lvl>
+    <w:lvl w:ilvl="5" w:tplc="0809001B" w:tentative="1">
+      <w:start w:val="1"/>
+      <w:numFmt w:val="lowerRoman"/>
+      <w:lvlText w:val="%6."/>
+      <w:lvlJc w:val="right"/>
+      <w:pPr>
+        <w:ind w:left="4536" w:hanging="180"/>
+      </w:pPr>
+    </w:lvl>
+    <w:lvl w:ilvl="6" w:tplc="0809000F" w:tentative="1">
+      <w:start w:val="1"/>
+      <w:numFmt w:val="decimal"/>
+      <w:lvlText w:val="%7."/>
+      <w:lvlJc w:val="left"/>
+      <w:pPr>
+        <w:ind w:left="5256" w:hanging="360"/>
+      </w:pPr>
+    </w:lvl>
+    <w:lvl w:ilvl="7" w:tplc="08090019" w:tentative="1">
+      <w:start w:val="1"/>
+      <w:numFmt w:val="lowerLetter"/>
+      <w:lvlText w:val="%8."/>
+      <w:lvlJc w:val="left"/>
+      <w:pPr>
+        <w:ind w:left="5976" w:hanging="360"/>
+      </w:pPr>
+    </w:lvl>
+    <w:lvl w:ilvl="8" w:tplc="0809001B" w:tentative="1">
+      <w:start w:val="1"/>
+      <w:numFmt w:val="lowerRoman"/>
+      <w:lvlText w:val="%9."/>
+      <w:lvlJc w:val="right"/>
+      <w:pPr>
+        <w:ind w:left="6696" w:hanging="180"/>
       </w:pPr>
     </w:lvl>
   </w:abstractNum>
@@ -8294,6 +8978,15 @@
   </w:num>
   <w:num w:numId="22">
     <w:abstractNumId w:val="8"/>
+  </w:num>
+  <w:num w:numId="23">
+    <w:abstractNumId w:val="4"/>
+  </w:num>
+  <w:num w:numId="24">
+    <w:abstractNumId w:val="14"/>
+  </w:num>
+  <w:num w:numId="25">
+    <w:abstractNumId w:val="15"/>
   </w:num>
 </w:numbering>
 </file>
@@ -9203,7 +9896,6 @@
     <w:name w:val="Normal (Web)"/>
     <w:basedOn w:val="Normal"/>
     <w:uiPriority w:val="99"/>
-    <w:semiHidden/>
     <w:unhideWhenUsed/>
     <w:rsid w:val="00BB1420"/>
     <w:pPr>
@@ -9894,7 +10586,7 @@
 </file>
 
 <file path=customXml/itemProps1.xml><?xml version="1.0" encoding="utf-8"?>
-<ds:datastoreItem xmlns:ds="http://schemas.openxmlformats.org/officeDocument/2006/customXml" ds:itemID="{2C011CA4-4B85-FE4D-BD3B-2B9495F6CAB8}">
+<ds:datastoreItem xmlns:ds="http://schemas.openxmlformats.org/officeDocument/2006/customXml" ds:itemID="{B22BF433-9458-984F-B2B9-9D85A8DDBF79}">
   <ds:schemaRefs>
     <ds:schemaRef ds:uri="http://schemas.openxmlformats.org/officeDocument/2006/bibliography"/>
   </ds:schemaRefs>

--- a/Documents/External/Integration_DLS_UIKit_V1.1.docx
+++ b/Documents/External/Integration_DLS_UIKit_V1.1.docx
@@ -31,23 +31,7 @@
           <w:sz w:val="28"/>
           <w:szCs w:val="28"/>
         </w:rPr>
-        <w:t xml:space="preserve">DLS </w:t>
-      </w:r>
-      <w:proofErr w:type="spellStart"/>
-      <w:r>
-        <w:rPr>
-          <w:sz w:val="28"/>
-          <w:szCs w:val="28"/>
-        </w:rPr>
-        <w:t>UIKit</w:t>
-      </w:r>
-      <w:proofErr w:type="spellEnd"/>
-      <w:r>
-        <w:rPr>
-          <w:sz w:val="28"/>
-          <w:szCs w:val="28"/>
-        </w:rPr>
-        <w:t xml:space="preserve"> Integration</w:t>
+        <w:t>DLS UIKit Integration</w:t>
       </w:r>
     </w:p>
     <w:p>
@@ -94,31 +78,7 @@
           <w:sz w:val="32"/>
           <w:szCs w:val="23"/>
         </w:rPr>
-        <w:t xml:space="preserve">DLS </w:t>
-      </w:r>
-      <w:proofErr w:type="spellStart"/>
-      <w:r>
-        <w:rPr>
-          <w:rFonts w:ascii="Times New Roman" w:hAnsi="Times New Roman" w:cs="Times New Roman"/>
-          <w:b/>
-          <w:bCs/>
-          <w:color w:val="000000"/>
-          <w:sz w:val="32"/>
-          <w:szCs w:val="23"/>
-        </w:rPr>
-        <w:t>UIKit</w:t>
-      </w:r>
-      <w:proofErr w:type="spellEnd"/>
-      <w:r>
-        <w:rPr>
-          <w:rFonts w:ascii="Times New Roman" w:hAnsi="Times New Roman" w:cs="Times New Roman"/>
-          <w:b/>
-          <w:bCs/>
-          <w:color w:val="000000"/>
-          <w:sz w:val="32"/>
-          <w:szCs w:val="23"/>
-        </w:rPr>
-        <w:t xml:space="preserve"> Integration</w:t>
+        <w:t>DLS UIKit Integration</w:t>
       </w:r>
     </w:p>
     <w:p>
@@ -866,8 +826,6 @@
         </w:rPr>
         <w:fldChar w:fldCharType="separate"/>
       </w:r>
-      <w:bookmarkStart w:id="0" w:name="_GoBack"/>
-      <w:bookmarkEnd w:id="0"/>
       <w:r>
         <w:rPr>
           <w:iCs/>
@@ -1984,7 +1942,7 @@
           <w:color w:val="2F5496" w:themeColor="accent5" w:themeShade="BF"/>
         </w:rPr>
       </w:pPr>
-      <w:bookmarkStart w:id="1" w:name="_Toc491954337"/>
+      <w:bookmarkStart w:id="0" w:name="_Toc491954337"/>
       <w:r>
         <w:rPr>
           <w:rStyle w:val="SubtleEmphasis"/>
@@ -1994,7 +1952,7 @@
         </w:rPr>
         <w:t>Introduction</w:t>
       </w:r>
-      <w:bookmarkEnd w:id="1"/>
+      <w:bookmarkEnd w:id="0"/>
     </w:p>
     <w:p>
       <w:pPr>
@@ -2006,7 +1964,6 @@
       <w:r>
         <w:tab/>
       </w:r>
-      <w:proofErr w:type="spellStart"/>
       <w:r>
         <w:rPr>
           <w:sz w:val="32"/>
@@ -2019,45 +1976,21 @@
           <w:sz w:val="32"/>
           <w:szCs w:val="32"/>
         </w:rPr>
-        <w:t>Kit</w:t>
-      </w:r>
-      <w:proofErr w:type="spellEnd"/>
+        <w:t>Kit provides DLS implementation for Philip</w:t>
+      </w:r>
       <w:r>
         <w:rPr>
           <w:sz w:val="32"/>
           <w:szCs w:val="32"/>
         </w:rPr>
-        <w:t xml:space="preserve"> provides DLS implementation for Philip</w:t>
+        <w:t>s visual designs. This document</w:t>
       </w:r>
       <w:r>
         <w:rPr>
           <w:sz w:val="32"/>
           <w:szCs w:val="32"/>
         </w:rPr>
-        <w:t>s visual designs. This document</w:t>
-      </w:r>
-      <w:r>
-        <w:rPr>
-          <w:sz w:val="32"/>
-          <w:szCs w:val="32"/>
-        </w:rPr>
-        <w:t xml:space="preserve"> provides guidelines for integrating </w:t>
-      </w:r>
-      <w:proofErr w:type="spellStart"/>
-      <w:r>
-        <w:rPr>
-          <w:sz w:val="32"/>
-          <w:szCs w:val="32"/>
-        </w:rPr>
-        <w:t>UIKit</w:t>
-      </w:r>
-      <w:proofErr w:type="spellEnd"/>
-      <w:r>
-        <w:rPr>
-          <w:sz w:val="32"/>
-          <w:szCs w:val="32"/>
-        </w:rPr>
-        <w:t xml:space="preserve"> lib in proposition apps.</w:t>
+        <w:t xml:space="preserve"> provides guidelines for integrating UIKit lib in proposition apps.</w:t>
       </w:r>
     </w:p>
     <w:p>
@@ -2124,7 +2057,7 @@
           <w:color w:val="2F5496" w:themeColor="accent5" w:themeShade="BF"/>
         </w:rPr>
       </w:pPr>
-      <w:bookmarkStart w:id="2" w:name="_Toc491954338"/>
+      <w:bookmarkStart w:id="1" w:name="_Toc491954338"/>
       <w:r>
         <w:rPr>
           <w:rStyle w:val="SubtleEmphasis"/>
@@ -2134,7 +2067,7 @@
         </w:rPr>
         <w:t>Dependencies</w:t>
       </w:r>
-      <w:bookmarkEnd w:id="2"/>
+      <w:bookmarkEnd w:id="1"/>
     </w:p>
     <w:p>
       <w:pPr>
@@ -2150,63 +2083,23 @@
         </w:rPr>
         <w:tab/>
       </w:r>
-      <w:proofErr w:type="spellStart"/>
       <w:r>
         <w:rPr>
           <w:sz w:val="32"/>
           <w:szCs w:val="32"/>
         </w:rPr>
-        <w:t>UIKit</w:t>
-      </w:r>
-      <w:proofErr w:type="spellEnd"/>
-      <w:r>
-        <w:rPr>
-          <w:sz w:val="32"/>
-          <w:szCs w:val="32"/>
-        </w:rPr>
-        <w:t xml:space="preserve"> can be integrated via </w:t>
-      </w:r>
-      <w:proofErr w:type="spellStart"/>
-      <w:r>
-        <w:rPr>
-          <w:sz w:val="32"/>
-          <w:szCs w:val="32"/>
-        </w:rPr>
-        <w:t>artifactory</w:t>
-      </w:r>
-      <w:proofErr w:type="spellEnd"/>
-      <w:r>
-        <w:rPr>
-          <w:sz w:val="32"/>
-          <w:szCs w:val="32"/>
-        </w:rPr>
-        <w:t xml:space="preserve"> dependency management, having advantage for automatic resolution of lib dependency modules.</w:t>
+        <w:t>UIKit can be integrated via artifactory dependency management, having advantage for automatic resolution of lib dependency modules.</w:t>
       </w:r>
     </w:p>
     <w:p>
       <w:pPr>
         <w:pStyle w:val="Heading2"/>
       </w:pPr>
-      <w:bookmarkStart w:id="3" w:name="_Toc491954339"/>
-      <w:r>
-        <w:t xml:space="preserve">Add </w:t>
-      </w:r>
-      <w:proofErr w:type="spellStart"/>
-      <w:r>
-        <w:t>artifactory</w:t>
-      </w:r>
-      <w:proofErr w:type="spellEnd"/>
-      <w:r>
-        <w:t xml:space="preserve"> in repository list in source root </w:t>
-      </w:r>
-      <w:proofErr w:type="spellStart"/>
-      <w:proofErr w:type="gramStart"/>
-      <w:r>
-        <w:t>build.gradle</w:t>
-      </w:r>
-      <w:bookmarkEnd w:id="3"/>
-      <w:proofErr w:type="spellEnd"/>
-      <w:proofErr w:type="gramEnd"/>
+      <w:bookmarkStart w:id="2" w:name="_Toc491954339"/>
+      <w:r>
+        <w:t>Add artifactory in repository list in source root build.gradle</w:t>
+      </w:r>
+      <w:bookmarkEnd w:id="2"/>
     </w:p>
     <w:p>
       <w:pPr>
@@ -2266,15 +2159,7 @@
               <w:t xml:space="preserve">     </w:t>
             </w:r>
             <w:r>
-              <w:t xml:space="preserve">   maven { </w:t>
-            </w:r>
-            <w:proofErr w:type="spellStart"/>
-            <w:r>
-              <w:t>url</w:t>
-            </w:r>
-            <w:proofErr w:type="spellEnd"/>
-            <w:r>
-              <w:t xml:space="preserve"> </w:t>
+              <w:t xml:space="preserve">   maven { url </w:t>
             </w:r>
             <w:r>
               <w:t>‘</w:t>
@@ -2327,26 +2212,11 @@
       <w:pPr>
         <w:pStyle w:val="Heading2"/>
       </w:pPr>
-      <w:bookmarkStart w:id="4" w:name="_Toc491954340"/>
-      <w:r>
-        <w:t xml:space="preserve">Add </w:t>
-      </w:r>
-      <w:proofErr w:type="spellStart"/>
-      <w:r>
-        <w:t>uikit</w:t>
-      </w:r>
-      <w:proofErr w:type="spellEnd"/>
-      <w:r>
-        <w:t xml:space="preserve"> dependency in project </w:t>
-      </w:r>
-      <w:proofErr w:type="spellStart"/>
-      <w:proofErr w:type="gramStart"/>
-      <w:r>
-        <w:t>build.gradle</w:t>
-      </w:r>
-      <w:bookmarkEnd w:id="4"/>
-      <w:proofErr w:type="spellEnd"/>
-      <w:proofErr w:type="gramEnd"/>
+      <w:bookmarkStart w:id="3" w:name="_Toc491954340"/>
+      <w:r>
+        <w:t>Add uikit dependency in project build.gradle</w:t>
+      </w:r>
+      <w:bookmarkEnd w:id="3"/>
     </w:p>
     <w:p>
       <w:pPr>
@@ -2363,39 +2233,7 @@
           <w:sz w:val="28"/>
           <w:szCs w:val="28"/>
         </w:rPr>
-        <w:t xml:space="preserve">Please refer </w:t>
-      </w:r>
-      <w:proofErr w:type="spellStart"/>
-      <w:r>
-        <w:rPr>
-          <w:sz w:val="28"/>
-          <w:szCs w:val="28"/>
-        </w:rPr>
-        <w:t>artifactory</w:t>
-      </w:r>
-      <w:proofErr w:type="spellEnd"/>
-      <w:r>
-        <w:rPr>
-          <w:sz w:val="28"/>
-          <w:szCs w:val="28"/>
-        </w:rPr>
-        <w:t xml:space="preserve"> for the latest releases. It’s recommended to use </w:t>
-      </w:r>
-      <w:proofErr w:type="spellStart"/>
-      <w:r>
-        <w:rPr>
-          <w:sz w:val="28"/>
-          <w:szCs w:val="28"/>
-        </w:rPr>
-        <w:t>scm</w:t>
-      </w:r>
-      <w:proofErr w:type="spellEnd"/>
-      <w:r>
-        <w:rPr>
-          <w:sz w:val="28"/>
-          <w:szCs w:val="28"/>
-        </w:rPr>
-        <w:t xml:space="preserve"> plugin instead of hardcoded version to get the latest snapshot or stable versions. </w:t>
+        <w:t xml:space="preserve">Please refer artifactory for the latest releases. It’s recommended to use scm plugin instead of hardcoded version to get the latest snapshot or stable versions. </w:t>
       </w:r>
     </w:p>
     <w:p>
@@ -2428,7 +2266,6 @@
           <w:lang w:val="en-GB" w:eastAsia="en-GB"/>
         </w:rPr>
       </w:pPr>
-      <w:proofErr w:type="gramStart"/>
       <w:r>
         <w:rPr>
           <w:rFonts w:ascii="Menlo" w:hAnsi="Menlo" w:cs="Menlo"/>
@@ -2437,9 +2274,8 @@
           <w:szCs w:val="18"/>
           <w:lang w:val="en-GB" w:eastAsia="en-GB"/>
         </w:rPr>
-        <w:t>compile(</w:t>
-      </w:r>
-      <w:proofErr w:type="gramEnd"/>
+        <w:t xml:space="preserve">compile(group: 'com.philips.cdp', name: 'uid', version: </w:t>
+      </w:r>
       <w:r>
         <w:rPr>
           <w:rFonts w:ascii="Menlo" w:hAnsi="Menlo" w:cs="Menlo"/>
@@ -2448,9 +2284,8 @@
           <w:szCs w:val="18"/>
           <w:lang w:val="en-GB" w:eastAsia="en-GB"/>
         </w:rPr>
-        <w:t>group: '</w:t>
-      </w:r>
-      <w:proofErr w:type="spellStart"/>
+        <w:t>'1.0.0</w:t>
+      </w:r>
       <w:r>
         <w:rPr>
           <w:rFonts w:ascii="Menlo" w:hAnsi="Menlo" w:cs="Menlo"/>
@@ -2459,104 +2294,7 @@
           <w:szCs w:val="18"/>
           <w:lang w:val="en-GB" w:eastAsia="en-GB"/>
         </w:rPr>
-        <w:t>com.philips.cdp</w:t>
-      </w:r>
-      <w:proofErr w:type="spellEnd"/>
-      <w:r>
-        <w:rPr>
-          <w:rFonts w:ascii="Menlo" w:hAnsi="Menlo" w:cs="Menlo"/>
-          <w:color w:val="FFFFFF" w:themeColor="background1"/>
-          <w:sz w:val="18"/>
-          <w:szCs w:val="18"/>
-          <w:lang w:val="en-GB" w:eastAsia="en-GB"/>
-        </w:rPr>
-        <w:t>', name: '</w:t>
-      </w:r>
-      <w:proofErr w:type="spellStart"/>
-      <w:r>
-        <w:rPr>
-          <w:rFonts w:ascii="Menlo" w:hAnsi="Menlo" w:cs="Menlo"/>
-          <w:color w:val="FFFFFF" w:themeColor="background1"/>
-          <w:sz w:val="18"/>
-          <w:szCs w:val="18"/>
-          <w:lang w:val="en-GB" w:eastAsia="en-GB"/>
-        </w:rPr>
-        <w:t>uid</w:t>
-      </w:r>
-      <w:proofErr w:type="spellEnd"/>
-      <w:r>
-        <w:rPr>
-          <w:rFonts w:ascii="Menlo" w:hAnsi="Menlo" w:cs="Menlo"/>
-          <w:color w:val="FFFFFF" w:themeColor="background1"/>
-          <w:sz w:val="18"/>
-          <w:szCs w:val="18"/>
-          <w:lang w:val="en-GB" w:eastAsia="en-GB"/>
-        </w:rPr>
-        <w:t xml:space="preserve">', version: </w:t>
-      </w:r>
-      <w:r>
-        <w:rPr>
-          <w:rFonts w:ascii="Menlo" w:hAnsi="Menlo" w:cs="Menlo"/>
-          <w:color w:val="FFFFFF" w:themeColor="background1"/>
-          <w:sz w:val="18"/>
-          <w:szCs w:val="18"/>
-          <w:lang w:val="en-GB" w:eastAsia="en-GB"/>
-        </w:rPr>
-        <w:t>'1.0.0</w:t>
-      </w:r>
-      <w:r>
-        <w:rPr>
-          <w:rFonts w:ascii="Menlo" w:hAnsi="Menlo" w:cs="Menlo"/>
-          <w:color w:val="FFFFFF" w:themeColor="background1"/>
-          <w:sz w:val="18"/>
-          <w:szCs w:val="18"/>
-          <w:lang w:val="en-GB" w:eastAsia="en-GB"/>
-        </w:rPr>
-        <w:t xml:space="preserve">', </w:t>
-      </w:r>
-      <w:proofErr w:type="spellStart"/>
-      <w:r>
-        <w:rPr>
-          <w:rFonts w:ascii="Menlo" w:hAnsi="Menlo" w:cs="Menlo"/>
-          <w:color w:val="FFFFFF" w:themeColor="background1"/>
-          <w:sz w:val="18"/>
-          <w:szCs w:val="18"/>
-          <w:lang w:val="en-GB" w:eastAsia="en-GB"/>
-        </w:rPr>
-        <w:t>ext</w:t>
-      </w:r>
-      <w:proofErr w:type="spellEnd"/>
-      <w:r>
-        <w:rPr>
-          <w:rFonts w:ascii="Menlo" w:hAnsi="Menlo" w:cs="Menlo"/>
-          <w:color w:val="FFFFFF" w:themeColor="background1"/>
-          <w:sz w:val="18"/>
-          <w:szCs w:val="18"/>
-          <w:lang w:val="en-GB" w:eastAsia="en-GB"/>
-        </w:rPr>
-        <w:t>: '</w:t>
-      </w:r>
-      <w:proofErr w:type="spellStart"/>
-      <w:r>
-        <w:rPr>
-          <w:rFonts w:ascii="Menlo" w:hAnsi="Menlo" w:cs="Menlo"/>
-          <w:color w:val="FFFFFF" w:themeColor="background1"/>
-          <w:sz w:val="18"/>
-          <w:szCs w:val="18"/>
-          <w:lang w:val="en-GB" w:eastAsia="en-GB"/>
-        </w:rPr>
-        <w:t>aar</w:t>
-      </w:r>
-      <w:proofErr w:type="spellEnd"/>
-      <w:r>
-        <w:rPr>
-          <w:rFonts w:ascii="Menlo" w:hAnsi="Menlo" w:cs="Menlo"/>
-          <w:color w:val="FFFFFF" w:themeColor="background1"/>
-          <w:sz w:val="18"/>
-          <w:szCs w:val="18"/>
-          <w:lang w:val="en-GB" w:eastAsia="en-GB"/>
-        </w:rPr>
-        <w:t>', changing: true)</w:t>
+        <w:t>', ext: 'aar', changing: true)</w:t>
       </w:r>
     </w:p>
     <w:p>
@@ -2601,8 +2339,7 @@
           <w:color w:val="2F5496" w:themeColor="accent5" w:themeShade="BF"/>
         </w:rPr>
       </w:pPr>
-      <w:bookmarkStart w:id="5" w:name="_Toc491954341"/>
-      <w:proofErr w:type="spellStart"/>
+      <w:bookmarkStart w:id="4" w:name="_Toc491954341"/>
       <w:r>
         <w:rPr>
           <w:rStyle w:val="SubtleEmphasis"/>
@@ -2611,66 +2348,35 @@
           <w:color w:val="2F5496" w:themeColor="accent5" w:themeShade="BF"/>
         </w:rPr>
         <w:lastRenderedPageBreak/>
-        <w:t>IconFont</w:t>
-      </w:r>
-      <w:proofErr w:type="spellEnd"/>
-      <w:r>
-        <w:rPr>
-          <w:rStyle w:val="SubtleEmphasis"/>
-          <w:b/>
-          <w:i w:val="0"/>
-          <w:color w:val="2F5496" w:themeColor="accent5" w:themeShade="BF"/>
-        </w:rPr>
-        <w:t xml:space="preserve"> support</w:t>
-      </w:r>
+        <w:t>IconFont support</w:t>
+      </w:r>
+      <w:bookmarkEnd w:id="4"/>
+    </w:p>
+    <w:p>
+      <w:pPr>
+        <w:ind w:left="432"/>
+      </w:pPr>
+      <w:r>
+        <w:t>UIKit integrates dls icons in font</w:t>
+      </w:r>
+      <w:r>
+        <w:t>. Please refer attached document for using ttf.</w:t>
+      </w:r>
+    </w:p>
+    <w:p>
+      <w:pPr>
+        <w:ind w:left="432"/>
+      </w:pPr>
+      <w:r>
+        <w:tab/>
+      </w:r>
+      <w:r>
+        <w:tab/>
+      </w:r>
+      <w:bookmarkStart w:id="5" w:name="_MON_1565696132"/>
       <w:bookmarkEnd w:id="5"/>
-    </w:p>
-    <w:p>
-      <w:pPr>
-        <w:ind w:left="432"/>
-      </w:pPr>
-      <w:proofErr w:type="spellStart"/>
-      <w:r>
-        <w:t>UIKit</w:t>
-      </w:r>
-      <w:proofErr w:type="spellEnd"/>
-      <w:r>
-        <w:t xml:space="preserve"> integrates </w:t>
-      </w:r>
-      <w:proofErr w:type="spellStart"/>
-      <w:r>
-        <w:t>dls</w:t>
-      </w:r>
-      <w:proofErr w:type="spellEnd"/>
-      <w:r>
-        <w:t xml:space="preserve"> icons in font</w:t>
-      </w:r>
-      <w:r>
-        <w:t xml:space="preserve">. Please refer attached document for using </w:t>
-      </w:r>
-      <w:proofErr w:type="spellStart"/>
-      <w:r>
-        <w:t>ttf</w:t>
-      </w:r>
-      <w:proofErr w:type="spellEnd"/>
-      <w:r>
-        <w:t>.</w:t>
-      </w:r>
-    </w:p>
-    <w:p>
-      <w:pPr>
-        <w:ind w:left="432"/>
-      </w:pPr>
-      <w:r>
-        <w:tab/>
-      </w:r>
-      <w:r>
-        <w:tab/>
-      </w:r>
-      <w:bookmarkStart w:id="6" w:name="_MON_1565696132"/>
-      <w:bookmarkStart w:id="7" w:name="_MON_1565696152"/>
+      <w:bookmarkStart w:id="6" w:name="_MON_1565696152"/>
       <w:bookmarkEnd w:id="6"/>
-      <w:bookmarkEnd w:id="7"/>
       <w:r>
         <w:object w:dxaOrig="1520" w:dyaOrig="960" w14:anchorId="03D10964">
           <v:shapetype id="_x0000_t75" coordsize="21600,21600" o:spt="75" o:preferrelative="t" path="m@4@5l@4@11@9@11@9@5xe" filled="f" stroked="f">
@@ -2695,7 +2401,7 @@
           <v:shape id="_x0000_i1025" type="#_x0000_t75" style="width:75.95pt;height:48.2pt" o:ole="">
             <v:imagedata r:id="rId10" o:title=""/>
           </v:shape>
-          <o:OLEObject Type="Embed" ProgID="Word.Document.12" ShapeID="_x0000_i1025" DrawAspect="Icon" ObjectID="_1565696181" r:id="rId11">
+          <o:OLEObject Type="Embed" ProgID="Word.Document.12" ShapeID="_x0000_i1025" DrawAspect="Icon" ObjectID="_1566898983" r:id="rId11">
             <o:FieldCodes>\s</o:FieldCodes>
           </o:OLEObject>
         </w:object>
@@ -2706,15 +2412,7 @@
         <w:ind w:left="432"/>
       </w:pPr>
       <w:r>
-        <w:t xml:space="preserve">Apps don’t need to add icons dependency and its provided with </w:t>
-      </w:r>
-      <w:proofErr w:type="spellStart"/>
-      <w:r>
-        <w:t>UIKit</w:t>
-      </w:r>
-      <w:proofErr w:type="spellEnd"/>
-      <w:r>
-        <w:t>.</w:t>
+        <w:t>Apps don’t need to add icons dependency and its provided with UIKit.</w:t>
       </w:r>
     </w:p>
     <w:p>
@@ -2727,7 +2425,7 @@
           <w:color w:val="2F5496" w:themeColor="accent5" w:themeShade="BF"/>
         </w:rPr>
       </w:pPr>
-      <w:bookmarkStart w:id="8" w:name="_Toc491954342"/>
+      <w:bookmarkStart w:id="7" w:name="_Toc491954342"/>
       <w:r>
         <w:rPr>
           <w:rStyle w:val="SubtleEmphasis"/>
@@ -2737,7 +2435,7 @@
         </w:rPr>
         <w:t>Theme Setup</w:t>
       </w:r>
-      <w:bookmarkEnd w:id="8"/>
+      <w:bookmarkEnd w:id="7"/>
     </w:p>
     <w:p/>
     <w:p>
@@ -2768,7 +2466,6 @@
           <w:szCs w:val="32"/>
         </w:rPr>
       </w:pPr>
-      <w:proofErr w:type="spellStart"/>
       <w:r>
         <w:rPr>
           <w:b/>
@@ -2777,69 +2474,27 @@
         </w:rPr>
         <w:t>TonalRange</w:t>
       </w:r>
-      <w:proofErr w:type="spellEnd"/>
       <w:r>
         <w:rPr>
           <w:sz w:val="28"/>
           <w:szCs w:val="32"/>
         </w:rPr>
-        <w:t xml:space="preserve"> definition: public </w:t>
-      </w:r>
-      <w:proofErr w:type="spellStart"/>
+        <w:t xml:space="preserve"> definition: public enum Content</w:t>
+      </w:r>
       <w:r>
         <w:rPr>
           <w:sz w:val="28"/>
           <w:szCs w:val="32"/>
         </w:rPr>
-        <w:t>enum</w:t>
-      </w:r>
-      <w:proofErr w:type="spellEnd"/>
+        <w:t>Color {ULTRA_LIGHT, VERY_LIGHT</w:t>
+      </w:r>
       <w:r>
         <w:rPr>
           <w:sz w:val="28"/>
           <w:szCs w:val="32"/>
         </w:rPr>
-        <w:t xml:space="preserve"> </w:t>
-      </w:r>
-      <w:proofErr w:type="spellStart"/>
-      <w:r>
-        <w:rPr>
-          <w:sz w:val="28"/>
-          <w:szCs w:val="32"/>
-        </w:rPr>
-        <w:t>Content</w:t>
-      </w:r>
-      <w:r>
-        <w:rPr>
-          <w:sz w:val="28"/>
-          <w:szCs w:val="32"/>
-        </w:rPr>
-        <w:t>Color</w:t>
-      </w:r>
-      <w:proofErr w:type="spellEnd"/>
-      <w:r>
-        <w:rPr>
-          <w:sz w:val="28"/>
-          <w:szCs w:val="32"/>
-        </w:rPr>
-        <w:t xml:space="preserve"> {ULTRA_LIGHT, VERY_LIGHT</w:t>
-      </w:r>
-      <w:r>
-        <w:rPr>
-          <w:sz w:val="28"/>
-          <w:szCs w:val="32"/>
-        </w:rPr>
-        <w:t>, BRIGHT, VERY_</w:t>
-      </w:r>
-      <w:proofErr w:type="gramStart"/>
-      <w:r>
-        <w:rPr>
-          <w:sz w:val="28"/>
-          <w:szCs w:val="32"/>
-        </w:rPr>
-        <w:t>DARK }</w:t>
-      </w:r>
-      <w:proofErr w:type="gramEnd"/>
+        <w:t>, BRIGHT, VERY_DARK }</w:t>
+      </w:r>
     </w:p>
     <w:p>
       <w:pPr>
@@ -2853,7 +2508,6 @@
           <w:szCs w:val="32"/>
         </w:rPr>
       </w:pPr>
-      <w:proofErr w:type="spellStart"/>
       <w:r>
         <w:rPr>
           <w:b/>
@@ -2862,69 +2516,27 @@
         </w:rPr>
         <w:t>NavigationColor</w:t>
       </w:r>
-      <w:proofErr w:type="spellEnd"/>
       <w:r>
         <w:rPr>
           <w:sz w:val="28"/>
           <w:szCs w:val="32"/>
         </w:rPr>
-        <w:t xml:space="preserve"> definition: public </w:t>
-      </w:r>
-      <w:proofErr w:type="spellStart"/>
+        <w:t xml:space="preserve"> definition: public enum Navigation</w:t>
+      </w:r>
       <w:r>
         <w:rPr>
           <w:sz w:val="28"/>
           <w:szCs w:val="32"/>
         </w:rPr>
-        <w:t>enum</w:t>
-      </w:r>
-      <w:proofErr w:type="spellEnd"/>
+        <w:t>Color {ULTRA_LIGHT, VERY_LIGHT</w:t>
+      </w:r>
       <w:r>
         <w:rPr>
           <w:sz w:val="28"/>
           <w:szCs w:val="32"/>
         </w:rPr>
-        <w:t xml:space="preserve"> </w:t>
-      </w:r>
-      <w:proofErr w:type="spellStart"/>
-      <w:r>
-        <w:rPr>
-          <w:sz w:val="28"/>
-          <w:szCs w:val="32"/>
-        </w:rPr>
-        <w:t>Navigation</w:t>
-      </w:r>
-      <w:r>
-        <w:rPr>
-          <w:sz w:val="28"/>
-          <w:szCs w:val="32"/>
-        </w:rPr>
-        <w:t>Color</w:t>
-      </w:r>
-      <w:proofErr w:type="spellEnd"/>
-      <w:r>
-        <w:rPr>
-          <w:sz w:val="28"/>
-          <w:szCs w:val="32"/>
-        </w:rPr>
-        <w:t xml:space="preserve"> {ULTRA_LIGHT, VERY_LIGHT</w:t>
-      </w:r>
-      <w:r>
-        <w:rPr>
-          <w:sz w:val="28"/>
-          <w:szCs w:val="32"/>
-        </w:rPr>
-        <w:t>, BRIGHT, VERY_</w:t>
-      </w:r>
-      <w:proofErr w:type="gramStart"/>
-      <w:r>
-        <w:rPr>
-          <w:sz w:val="28"/>
-          <w:szCs w:val="32"/>
-        </w:rPr>
-        <w:t>DARK }</w:t>
-      </w:r>
-      <w:proofErr w:type="gramEnd"/>
+        <w:t>, BRIGHT, VERY_DARK }</w:t>
+      </w:r>
     </w:p>
     <w:p>
       <w:pPr>
@@ -2938,7 +2550,6 @@
           <w:szCs w:val="32"/>
         </w:rPr>
       </w:pPr>
-      <w:proofErr w:type="spellStart"/>
       <w:r>
         <w:rPr>
           <w:b/>
@@ -2953,142 +2564,99 @@
           <w:sz w:val="28"/>
           <w:szCs w:val="32"/>
         </w:rPr>
-        <w:t>Range</w:t>
-      </w:r>
-      <w:proofErr w:type="spellEnd"/>
-      <w:r>
-        <w:rPr>
-          <w:b/>
+        <w:t xml:space="preserve">Range: </w:t>
+      </w:r>
+      <w:r>
+        <w:rPr>
           <w:sz w:val="28"/>
           <w:szCs w:val="32"/>
         </w:rPr>
-        <w:t xml:space="preserve">: </w:t>
+        <w:t xml:space="preserve">public enum </w:t>
       </w:r>
       <w:r>
         <w:rPr>
           <w:sz w:val="28"/>
           <w:szCs w:val="32"/>
         </w:rPr>
-        <w:t xml:space="preserve">public </w:t>
-      </w:r>
-      <w:proofErr w:type="spellStart"/>
+        <w:t>AccentRange {GROUP_BLUE, AQUA</w:t>
+      </w:r>
       <w:r>
         <w:rPr>
           <w:sz w:val="28"/>
           <w:szCs w:val="32"/>
         </w:rPr>
-        <w:t>enum</w:t>
-      </w:r>
-      <w:proofErr w:type="spellEnd"/>
+        <w:t xml:space="preserve">, </w:t>
+      </w:r>
       <w:r>
         <w:rPr>
           <w:sz w:val="28"/>
           <w:szCs w:val="32"/>
         </w:rPr>
-        <w:t xml:space="preserve"> </w:t>
-      </w:r>
-      <w:proofErr w:type="spellStart"/>
+        <w:t>GREEN</w:t>
+      </w:r>
       <w:r>
         <w:rPr>
           <w:sz w:val="28"/>
           <w:szCs w:val="32"/>
         </w:rPr>
-        <w:t>AccentRange</w:t>
-      </w:r>
-      <w:proofErr w:type="spellEnd"/>
+        <w:t xml:space="preserve">, </w:t>
+      </w:r>
       <w:r>
         <w:rPr>
           <w:sz w:val="28"/>
           <w:szCs w:val="32"/>
         </w:rPr>
-        <w:t xml:space="preserve"> {GROUP_BLUE, AQUA</w:t>
+        <w:t>ORANGE, PINK, PURPLE, GRAY</w:t>
       </w:r>
       <w:r>
         <w:rPr>
           <w:sz w:val="28"/>
           <w:szCs w:val="32"/>
         </w:rPr>
-        <w:t xml:space="preserve">, </w:t>
-      </w:r>
-      <w:r>
+        <w:t xml:space="preserve"> }</w:t>
+      </w:r>
+    </w:p>
+    <w:p>
+      <w:pPr>
+        <w:ind w:firstLine="576"/>
         <w:rPr>
           <w:sz w:val="28"/>
           <w:szCs w:val="32"/>
         </w:rPr>
-        <w:t>GREEN</w:t>
-      </w:r>
+      </w:pPr>
       <w:r>
         <w:rPr>
           <w:sz w:val="28"/>
           <w:szCs w:val="32"/>
         </w:rPr>
-        <w:t xml:space="preserve">, </w:t>
+        <w:t>Using the above</w:t>
       </w:r>
       <w:r>
         <w:rPr>
           <w:sz w:val="28"/>
           <w:szCs w:val="32"/>
         </w:rPr>
-        <w:t xml:space="preserve">ORANGE, PINK, PURPLE, </w:t>
-      </w:r>
-      <w:proofErr w:type="gramStart"/>
+        <w:t xml:space="preserve"> </w:t>
+      </w:r>
       <w:r>
         <w:rPr>
           <w:sz w:val="28"/>
           <w:szCs w:val="32"/>
         </w:rPr>
-        <w:t>GRAY</w:t>
+        <w:t>parameters,</w:t>
       </w:r>
       <w:r>
         <w:rPr>
           <w:sz w:val="28"/>
           <w:szCs w:val="32"/>
         </w:rPr>
-        <w:t xml:space="preserve"> }</w:t>
-      </w:r>
-      <w:proofErr w:type="gramEnd"/>
-    </w:p>
-    <w:p>
-      <w:pPr>
-        <w:ind w:firstLine="576"/>
+        <w:t xml:space="preserve"> we can create theme</w:t>
+      </w:r>
+      <w:r>
         <w:rPr>
           <w:sz w:val="28"/>
           <w:szCs w:val="32"/>
         </w:rPr>
-      </w:pPr>
-      <w:r>
-        <w:rPr>
-          <w:sz w:val="28"/>
-          <w:szCs w:val="32"/>
-        </w:rPr>
-        <w:t>Using the above</w:t>
-      </w:r>
-      <w:r>
-        <w:rPr>
-          <w:sz w:val="28"/>
-          <w:szCs w:val="32"/>
-        </w:rPr>
-        <w:t xml:space="preserve"> </w:t>
-      </w:r>
-      <w:r>
-        <w:rPr>
-          <w:sz w:val="28"/>
-          <w:szCs w:val="32"/>
-        </w:rPr>
-        <w:t>parameters,</w:t>
-      </w:r>
-      <w:r>
-        <w:rPr>
-          <w:sz w:val="28"/>
-          <w:szCs w:val="32"/>
-        </w:rPr>
-        <w:t xml:space="preserve"> we can create theme</w:t>
-      </w:r>
-      <w:r>
-        <w:rPr>
-          <w:sz w:val="28"/>
-          <w:szCs w:val="32"/>
-        </w:rPr>
         <w:t>.</w:t>
       </w:r>
     </w:p>
@@ -3096,14 +2664,14 @@
       <w:pPr>
         <w:pStyle w:val="Heading2"/>
       </w:pPr>
-      <w:bookmarkStart w:id="9" w:name="_Toc491954343"/>
+      <w:bookmarkStart w:id="8" w:name="_Toc491954343"/>
       <w:r>
         <w:t>S</w:t>
       </w:r>
       <w:r>
         <w:t>et Theme in Application</w:t>
       </w:r>
-      <w:bookmarkEnd w:id="9"/>
+      <w:bookmarkEnd w:id="8"/>
     </w:p>
     <w:p>
       <w:pPr>
@@ -3118,39 +2686,7 @@
           <w:b/>
           <w:color w:val="00B0F0"/>
         </w:rPr>
-        <w:t xml:space="preserve">Target activity (expecting DLS theme from Application) must not set any theme in </w:t>
-      </w:r>
-      <w:proofErr w:type="spellStart"/>
-      <w:r>
-        <w:rPr>
-          <w:b/>
-          <w:color w:val="00B0F0"/>
-        </w:rPr>
-        <w:t>AndroidManifest</w:t>
-      </w:r>
-      <w:proofErr w:type="spellEnd"/>
-      <w:r>
-        <w:rPr>
-          <w:b/>
-          <w:color w:val="00B0F0"/>
-        </w:rPr>
-        <w:t xml:space="preserve"> and must extend </w:t>
-      </w:r>
-      <w:proofErr w:type="spellStart"/>
-      <w:r>
-        <w:rPr>
-          <w:b/>
-          <w:color w:val="00B0F0"/>
-        </w:rPr>
-        <w:t>UIDActivity</w:t>
-      </w:r>
-      <w:proofErr w:type="spellEnd"/>
-      <w:r>
-        <w:rPr>
-          <w:b/>
-          <w:color w:val="00B0F0"/>
-        </w:rPr>
-        <w:t>.</w:t>
+        <w:t>Target activity (expecting DLS theme from Application) must not set any theme in AndroidManifest and must extend UIDActivity.</w:t>
       </w:r>
     </w:p>
     <w:p>
@@ -3188,8 +2724,6 @@
               <w:ind w:left="360" w:firstLine="720"/>
               <w:jc w:val="center"/>
             </w:pPr>
-            <w:proofErr w:type="spellStart"/>
-            <w:proofErr w:type="gramStart"/>
             <w:r>
               <w:rPr>
                 <w:rStyle w:val="Strong"/>
@@ -3198,10 +2732,8 @@
                 <w:sz w:val="21"/>
                 <w:szCs w:val="21"/>
               </w:rPr>
-              <w:t>android:theme</w:t>
-            </w:r>
-            <w:proofErr w:type="spellEnd"/>
-            <w:proofErr w:type="gramEnd"/>
+              <w:t>android:theme="@style/Theme.</w:t>
+            </w:r>
             <w:r>
               <w:rPr>
                 <w:rStyle w:val="Strong"/>
@@ -3210,9 +2742,8 @@
                 <w:sz w:val="21"/>
                 <w:szCs w:val="21"/>
               </w:rPr>
-              <w:t>="@style/</w:t>
-            </w:r>
-            <w:proofErr w:type="spellStart"/>
+              <w:t>DLS.GroupBlue.UltraLight</w:t>
+            </w:r>
             <w:r>
               <w:rPr>
                 <w:rStyle w:val="Strong"/>
@@ -3221,27 +2752,6 @@
                 <w:sz w:val="21"/>
                 <w:szCs w:val="21"/>
               </w:rPr>
-              <w:t>Theme.</w:t>
-            </w:r>
-            <w:r>
-              <w:rPr>
-                <w:rStyle w:val="Strong"/>
-                <w:rFonts w:ascii="Arial" w:hAnsi="Arial" w:cs="Arial"/>
-                <w:color w:val="FFFFFF" w:themeColor="background1"/>
-                <w:sz w:val="21"/>
-                <w:szCs w:val="21"/>
-              </w:rPr>
-              <w:t>DLS.GroupBlue.UltraLight</w:t>
-            </w:r>
-            <w:proofErr w:type="spellEnd"/>
-            <w:r>
-              <w:rPr>
-                <w:rStyle w:val="Strong"/>
-                <w:rFonts w:ascii="Arial" w:hAnsi="Arial" w:cs="Arial"/>
-                <w:color w:val="FFFFFF" w:themeColor="background1"/>
-                <w:sz w:val="21"/>
-                <w:szCs w:val="21"/>
-              </w:rPr>
               <w:t>"</w:t>
             </w:r>
           </w:p>
@@ -3253,15 +2763,7 @@
         <w:ind w:left="576"/>
       </w:pPr>
       <w:r>
-        <w:t xml:space="preserve">Extend Application class and inject other UID dependencies in </w:t>
-      </w:r>
-      <w:proofErr w:type="spellStart"/>
-      <w:r>
-        <w:t>onCreate</w:t>
-      </w:r>
-      <w:proofErr w:type="spellEnd"/>
-      <w:r>
-        <w:t xml:space="preserve"> of custom Application class.</w:t>
+        <w:t>Extend Application class and inject other UID dependencies in onCreate of custom Application class.</w:t>
       </w:r>
     </w:p>
     <w:tbl>
@@ -3314,12 +2816,10 @@
                 <w:sz w:val="16"/>
                 <w:szCs w:val="16"/>
               </w:rPr>
-              <w:t> </w:t>
-            </w:r>
-            <w:proofErr w:type="spellStart"/>
-            <w:r>
-              <w:rPr>
-                <w:rStyle w:val="Strong"/>
+              <w:t> UITHelper.init(new ThemeConfiguration(this, ContentColor.ULTRA_LIGHT, NavigationColor.ULTRA_LIGHT, AccentRange.GROUP_BLUE));</w:t>
+            </w:r>
+            <w:r>
+              <w:rPr>
                 <w:rFonts w:ascii="Arial" w:hAnsi="Arial" w:cs="Arial"/>
                 <w:i/>
                 <w:iCs/>
@@ -3327,12 +2827,10 @@
                 <w:sz w:val="16"/>
                 <w:szCs w:val="16"/>
               </w:rPr>
-              <w:t>UITHelper.init</w:t>
-            </w:r>
-            <w:proofErr w:type="spellEnd"/>
-            <w:r>
-              <w:rPr>
-                <w:rStyle w:val="Strong"/>
+              <w:br/>
+            </w:r>
+            <w:r>
+              <w:rPr>
                 <w:rFonts w:ascii="Arial" w:hAnsi="Arial" w:cs="Arial"/>
                 <w:i/>
                 <w:iCs/>
@@ -3340,146 +2838,6 @@
                 <w:sz w:val="16"/>
                 <w:szCs w:val="16"/>
               </w:rPr>
-              <w:t xml:space="preserve">(new </w:t>
-            </w:r>
-            <w:proofErr w:type="spellStart"/>
-            <w:proofErr w:type="gramStart"/>
-            <w:r>
-              <w:rPr>
-                <w:rStyle w:val="Strong"/>
-                <w:rFonts w:ascii="Arial" w:hAnsi="Arial" w:cs="Arial"/>
-                <w:i/>
-                <w:iCs/>
-                <w:color w:val="FFFF00"/>
-                <w:sz w:val="16"/>
-                <w:szCs w:val="16"/>
-              </w:rPr>
-              <w:t>ThemeConfiguration</w:t>
-            </w:r>
-            <w:proofErr w:type="spellEnd"/>
-            <w:r>
-              <w:rPr>
-                <w:rStyle w:val="Strong"/>
-                <w:rFonts w:ascii="Arial" w:hAnsi="Arial" w:cs="Arial"/>
-                <w:i/>
-                <w:iCs/>
-                <w:color w:val="FFFF00"/>
-                <w:sz w:val="16"/>
-                <w:szCs w:val="16"/>
-              </w:rPr>
-              <w:t>(</w:t>
-            </w:r>
-            <w:proofErr w:type="gramEnd"/>
-            <w:r>
-              <w:rPr>
-                <w:rStyle w:val="Strong"/>
-                <w:rFonts w:ascii="Arial" w:hAnsi="Arial" w:cs="Arial"/>
-                <w:i/>
-                <w:iCs/>
-                <w:color w:val="FFFF00"/>
-                <w:sz w:val="16"/>
-                <w:szCs w:val="16"/>
-              </w:rPr>
-              <w:t xml:space="preserve">this, </w:t>
-            </w:r>
-            <w:proofErr w:type="spellStart"/>
-            <w:r>
-              <w:rPr>
-                <w:rStyle w:val="Strong"/>
-                <w:rFonts w:ascii="Arial" w:hAnsi="Arial" w:cs="Arial"/>
-                <w:i/>
-                <w:iCs/>
-                <w:color w:val="FFFF00"/>
-                <w:sz w:val="16"/>
-                <w:szCs w:val="16"/>
-              </w:rPr>
-              <w:t>ContentColor.ULTRA_LIGHT</w:t>
-            </w:r>
-            <w:proofErr w:type="spellEnd"/>
-            <w:r>
-              <w:rPr>
-                <w:rStyle w:val="Strong"/>
-                <w:rFonts w:ascii="Arial" w:hAnsi="Arial" w:cs="Arial"/>
-                <w:i/>
-                <w:iCs/>
-                <w:color w:val="FFFF00"/>
-                <w:sz w:val="16"/>
-                <w:szCs w:val="16"/>
-              </w:rPr>
-              <w:t xml:space="preserve">, </w:t>
-            </w:r>
-            <w:proofErr w:type="spellStart"/>
-            <w:r>
-              <w:rPr>
-                <w:rStyle w:val="Strong"/>
-                <w:rFonts w:ascii="Arial" w:hAnsi="Arial" w:cs="Arial"/>
-                <w:i/>
-                <w:iCs/>
-                <w:color w:val="FFFF00"/>
-                <w:sz w:val="16"/>
-                <w:szCs w:val="16"/>
-              </w:rPr>
-              <w:t>NavigationColor.ULTRA_LIGHT</w:t>
-            </w:r>
-            <w:proofErr w:type="spellEnd"/>
-            <w:r>
-              <w:rPr>
-                <w:rStyle w:val="Strong"/>
-                <w:rFonts w:ascii="Arial" w:hAnsi="Arial" w:cs="Arial"/>
-                <w:i/>
-                <w:iCs/>
-                <w:color w:val="FFFF00"/>
-                <w:sz w:val="16"/>
-                <w:szCs w:val="16"/>
-              </w:rPr>
-              <w:t xml:space="preserve">, </w:t>
-            </w:r>
-            <w:proofErr w:type="spellStart"/>
-            <w:r>
-              <w:rPr>
-                <w:rStyle w:val="Strong"/>
-                <w:rFonts w:ascii="Arial" w:hAnsi="Arial" w:cs="Arial"/>
-                <w:i/>
-                <w:iCs/>
-                <w:color w:val="FFFF00"/>
-                <w:sz w:val="16"/>
-                <w:szCs w:val="16"/>
-              </w:rPr>
-              <w:t>AccentRange.GROUP_BLUE</w:t>
-            </w:r>
-            <w:proofErr w:type="spellEnd"/>
-            <w:r>
-              <w:rPr>
-                <w:rStyle w:val="Strong"/>
-                <w:rFonts w:ascii="Arial" w:hAnsi="Arial" w:cs="Arial"/>
-                <w:i/>
-                <w:iCs/>
-                <w:color w:val="FFFF00"/>
-                <w:sz w:val="16"/>
-                <w:szCs w:val="16"/>
-              </w:rPr>
-              <w:t>));</w:t>
-            </w:r>
-            <w:r>
-              <w:rPr>
-                <w:rFonts w:ascii="Arial" w:hAnsi="Arial" w:cs="Arial"/>
-                <w:i/>
-                <w:iCs/>
-                <w:color w:val="FFFF00"/>
-                <w:sz w:val="16"/>
-                <w:szCs w:val="16"/>
-              </w:rPr>
-              <w:br/>
-            </w:r>
-            <w:r>
-              <w:rPr>
-                <w:rFonts w:ascii="Arial" w:hAnsi="Arial" w:cs="Arial"/>
-                <w:i/>
-                <w:iCs/>
-                <w:color w:val="FFFF00"/>
-                <w:sz w:val="16"/>
-                <w:szCs w:val="16"/>
-              </w:rPr>
               <w:br/>
             </w:r>
           </w:p>
@@ -3514,14 +2872,14 @@
       <w:pPr>
         <w:pStyle w:val="Heading2"/>
       </w:pPr>
-      <w:bookmarkStart w:id="10" w:name="_Toc491954344"/>
+      <w:bookmarkStart w:id="9" w:name="_Toc491954344"/>
       <w:r>
         <w:t xml:space="preserve">Set Theme in </w:t>
       </w:r>
       <w:r>
         <w:t>Activity</w:t>
       </w:r>
-      <w:bookmarkEnd w:id="10"/>
+      <w:bookmarkEnd w:id="9"/>
     </w:p>
     <w:p>
       <w:pPr>
@@ -3532,15 +2890,7 @@
         </w:numPr>
       </w:pPr>
       <w:r>
-        <w:t xml:space="preserve">Set theme in </w:t>
-      </w:r>
-      <w:proofErr w:type="spellStart"/>
-      <w:r>
-        <w:t>AndroidManifest</w:t>
-      </w:r>
-      <w:proofErr w:type="spellEnd"/>
-      <w:r>
-        <w:t>.</w:t>
+        <w:t>Set theme in AndroidManifest.</w:t>
       </w:r>
     </w:p>
     <w:tbl>
@@ -3570,8 +2920,6 @@
               <w:ind w:left="360" w:firstLine="720"/>
               <w:jc w:val="center"/>
             </w:pPr>
-            <w:proofErr w:type="spellStart"/>
-            <w:proofErr w:type="gramStart"/>
             <w:r>
               <w:rPr>
                 <w:rStyle w:val="Strong"/>
@@ -3580,10 +2928,8 @@
                 <w:sz w:val="21"/>
                 <w:szCs w:val="21"/>
               </w:rPr>
-              <w:t>android:theme</w:t>
-            </w:r>
-            <w:proofErr w:type="spellEnd"/>
-            <w:proofErr w:type="gramEnd"/>
+              <w:t>android:theme="@style/Theme.</w:t>
+            </w:r>
             <w:r>
               <w:rPr>
                 <w:rStyle w:val="Strong"/>
@@ -3592,9 +2938,8 @@
                 <w:sz w:val="21"/>
                 <w:szCs w:val="21"/>
               </w:rPr>
-              <w:t>="@style/</w:t>
-            </w:r>
-            <w:proofErr w:type="spellStart"/>
+              <w:t>DLS.GroupBlue.UltraLight</w:t>
+            </w:r>
             <w:r>
               <w:rPr>
                 <w:rStyle w:val="Strong"/>
@@ -3603,27 +2948,6 @@
                 <w:sz w:val="21"/>
                 <w:szCs w:val="21"/>
               </w:rPr>
-              <w:t>Theme.</w:t>
-            </w:r>
-            <w:r>
-              <w:rPr>
-                <w:rStyle w:val="Strong"/>
-                <w:rFonts w:ascii="Arial" w:hAnsi="Arial" w:cs="Arial"/>
-                <w:color w:val="FFFFFF" w:themeColor="background1"/>
-                <w:sz w:val="21"/>
-                <w:szCs w:val="21"/>
-              </w:rPr>
-              <w:t>DLS.GroupBlue.UltraLight</w:t>
-            </w:r>
-            <w:proofErr w:type="spellEnd"/>
-            <w:r>
-              <w:rPr>
-                <w:rStyle w:val="Strong"/>
-                <w:rFonts w:ascii="Arial" w:hAnsi="Arial" w:cs="Arial"/>
-                <w:color w:val="FFFFFF" w:themeColor="background1"/>
-                <w:sz w:val="21"/>
-                <w:szCs w:val="21"/>
-              </w:rPr>
               <w:t>"</w:t>
             </w:r>
           </w:p>
@@ -3649,81 +2973,24 @@
           <w:sz w:val="24"/>
           <w:szCs w:val="24"/>
         </w:rPr>
-        <w:t xml:space="preserve">Possible Colors: </w:t>
-      </w:r>
-      <w:proofErr w:type="spellStart"/>
-      <w:r>
+        <w:t>Possible Colors: GroupBlue, Blue, Aqua, Green, Orange, Pink, Purple Gray</w:t>
+      </w:r>
+    </w:p>
+    <w:p>
+      <w:pPr>
         <w:rPr>
           <w:sz w:val="24"/>
           <w:szCs w:val="24"/>
         </w:rPr>
-        <w:t>GroupBlue</w:t>
-      </w:r>
-      <w:proofErr w:type="spellEnd"/>
+      </w:pPr>
       <w:r>
         <w:rPr>
           <w:sz w:val="24"/>
           <w:szCs w:val="24"/>
         </w:rPr>
-        <w:t>, Blue, Aqua, Green, Orange, Pink, Purple Gray</w:t>
-      </w:r>
-    </w:p>
-    <w:p>
-      <w:pPr>
-        <w:rPr>
-          <w:sz w:val="24"/>
-          <w:szCs w:val="24"/>
-        </w:rPr>
-      </w:pPr>
-      <w:r>
-        <w:rPr>
-          <w:sz w:val="24"/>
-          <w:szCs w:val="24"/>
-        </w:rPr>
         <w:tab/>
-        <w:t xml:space="preserve">Possible tonal Ranges: </w:t>
-      </w:r>
-      <w:proofErr w:type="spellStart"/>
-      <w:r>
-        <w:rPr>
-          <w:sz w:val="24"/>
-          <w:szCs w:val="24"/>
-        </w:rPr>
-        <w:t>UltraLight</w:t>
-      </w:r>
-      <w:proofErr w:type="spellEnd"/>
-      <w:r>
-        <w:rPr>
-          <w:sz w:val="24"/>
-          <w:szCs w:val="24"/>
-        </w:rPr>
-        <w:t xml:space="preserve">, </w:t>
-      </w:r>
-      <w:proofErr w:type="spellStart"/>
-      <w:r>
-        <w:rPr>
-          <w:sz w:val="24"/>
-          <w:szCs w:val="24"/>
-        </w:rPr>
-        <w:t>VeryLight</w:t>
-      </w:r>
-      <w:proofErr w:type="spellEnd"/>
-      <w:r>
-        <w:rPr>
-          <w:sz w:val="24"/>
-          <w:szCs w:val="24"/>
-        </w:rPr>
-        <w:t xml:space="preserve">, Light, Bright, </w:t>
-      </w:r>
-      <w:proofErr w:type="spellStart"/>
-      <w:r>
-        <w:rPr>
-          <w:sz w:val="24"/>
-          <w:szCs w:val="24"/>
-        </w:rPr>
-        <w:t>VeryDark</w:t>
-      </w:r>
-      <w:proofErr w:type="spellEnd"/>
+        <w:t>Possible tonal Ranges: UltraLight, VeryLight, Light, Bright, VeryDark</w:t>
+      </w:r>
     </w:p>
     <w:p>
       <w:pPr>
@@ -3739,38 +3006,11 @@
         </w:numPr>
       </w:pPr>
       <w:r>
-        <w:t xml:space="preserve">Inject new Theme Configuration in Activity, </w:t>
-      </w:r>
-      <w:proofErr w:type="spellStart"/>
-      <w:proofErr w:type="gramStart"/>
-      <w:r>
-        <w:t>onCreate</w:t>
-      </w:r>
-      <w:proofErr w:type="spellEnd"/>
-      <w:r>
-        <w:t>(</w:t>
-      </w:r>
-      <w:proofErr w:type="gramEnd"/>
-      <w:r>
-        <w:t>) of Activity</w:t>
-      </w:r>
-      <w:r>
-        <w:t xml:space="preserve">. </w:t>
-      </w:r>
-      <w:r>
-        <w:t>Provide different configurations for navigation colors, content colors and accent colors.</w:t>
+        <w:t>Inject new Theme Configuration in Activity, onCreate() of Activity. Provide different configurations for navigation colors, content colors and accent colors.</w:t>
       </w:r>
       <w:r>
         <w:br/>
-        <w:t xml:space="preserve">This </w:t>
-      </w:r>
-      <w:proofErr w:type="spellStart"/>
-      <w:r>
-        <w:t>api</w:t>
-      </w:r>
-      <w:proofErr w:type="spellEnd"/>
-      <w:r>
-        <w:t xml:space="preserve"> doesn’t set theme but only manipulates different colors. </w:t>
+        <w:t xml:space="preserve">This api doesn’t set theme but only manipulates different colors. </w:t>
       </w:r>
     </w:p>
     <w:tbl>
@@ -3829,63 +3069,7 @@
                 <w:sz w:val="21"/>
                 <w:szCs w:val="21"/>
               </w:rPr>
-              <w:t xml:space="preserve">protected void </w:t>
-            </w:r>
-            <w:proofErr w:type="spellStart"/>
-            <w:proofErr w:type="gramStart"/>
-            <w:r>
-              <w:rPr>
-                <w:rStyle w:val="Emphasis"/>
-                <w:rFonts w:ascii="Arial" w:eastAsiaTheme="majorEastAsia" w:hAnsi="Arial" w:cs="Arial"/>
-                <w:color w:val="FFFFFF" w:themeColor="background1"/>
-                <w:sz w:val="21"/>
-                <w:szCs w:val="21"/>
-              </w:rPr>
-              <w:t>onCreate</w:t>
-            </w:r>
-            <w:proofErr w:type="spellEnd"/>
-            <w:r>
-              <w:rPr>
-                <w:rStyle w:val="Emphasis"/>
-                <w:rFonts w:ascii="Arial" w:eastAsiaTheme="majorEastAsia" w:hAnsi="Arial" w:cs="Arial"/>
-                <w:color w:val="FFFFFF" w:themeColor="background1"/>
-                <w:sz w:val="21"/>
-                <w:szCs w:val="21"/>
-              </w:rPr>
-              <w:t>(</w:t>
-            </w:r>
-            <w:proofErr w:type="gramEnd"/>
-            <w:r>
-              <w:rPr>
-                <w:rStyle w:val="Emphasis"/>
-                <w:rFonts w:ascii="Arial" w:eastAsiaTheme="majorEastAsia" w:hAnsi="Arial" w:cs="Arial"/>
-                <w:color w:val="FFFFFF" w:themeColor="background1"/>
-                <w:sz w:val="21"/>
-                <w:szCs w:val="21"/>
-              </w:rPr>
-              <w:t xml:space="preserve">Bundle </w:t>
-            </w:r>
-            <w:proofErr w:type="spellStart"/>
-            <w:r>
-              <w:rPr>
-                <w:rStyle w:val="Emphasis"/>
-                <w:rFonts w:ascii="Arial" w:eastAsiaTheme="majorEastAsia" w:hAnsi="Arial" w:cs="Arial"/>
-                <w:color w:val="FFFFFF" w:themeColor="background1"/>
-                <w:sz w:val="21"/>
-                <w:szCs w:val="21"/>
-              </w:rPr>
-              <w:t>savedInstanceState</w:t>
-            </w:r>
-            <w:proofErr w:type="spellEnd"/>
-            <w:r>
-              <w:rPr>
-                <w:rStyle w:val="Emphasis"/>
-                <w:rFonts w:ascii="Arial" w:eastAsiaTheme="majorEastAsia" w:hAnsi="Arial" w:cs="Arial"/>
-                <w:color w:val="FFFFFF" w:themeColor="background1"/>
-                <w:sz w:val="21"/>
-                <w:szCs w:val="21"/>
-              </w:rPr>
-              <w:t>) {</w:t>
+              <w:t>protected void onCreate(Bundle savedInstanceState) {</w:t>
             </w:r>
           </w:p>
           <w:p>
@@ -3919,9 +3103,8 @@
                 <w:sz w:val="21"/>
                 <w:szCs w:val="21"/>
               </w:rPr>
-              <w:t> </w:t>
-            </w:r>
-            <w:proofErr w:type="spellStart"/>
+              <w:t> UITHelper.init(new ThemeConfiguration(</w:t>
+            </w:r>
             <w:r>
               <w:rPr>
                 <w:rStyle w:val="Strong"/>
@@ -3932,9 +3115,8 @@
                 <w:sz w:val="21"/>
                 <w:szCs w:val="21"/>
               </w:rPr>
-              <w:t>UITHelper.init</w:t>
-            </w:r>
-            <w:proofErr w:type="spellEnd"/>
+              <w:t>this, ContentColor</w:t>
+            </w:r>
             <w:r>
               <w:rPr>
                 <w:rStyle w:val="Strong"/>
@@ -3945,10 +3127,8 @@
                 <w:sz w:val="21"/>
                 <w:szCs w:val="21"/>
               </w:rPr>
-              <w:t xml:space="preserve">(new </w:t>
-            </w:r>
-            <w:proofErr w:type="spellStart"/>
-            <w:proofErr w:type="gramStart"/>
+              <w:t>.</w:t>
+            </w:r>
             <w:r>
               <w:rPr>
                 <w:rStyle w:val="Strong"/>
@@ -3959,9 +3139,8 @@
                 <w:sz w:val="21"/>
                 <w:szCs w:val="21"/>
               </w:rPr>
-              <w:t>ThemeConfiguration</w:t>
-            </w:r>
-            <w:proofErr w:type="spellEnd"/>
+              <w:t>ULTRA_LIGHT</w:t>
+            </w:r>
             <w:r>
               <w:rPr>
                 <w:rStyle w:val="Strong"/>
@@ -3972,9 +3151,8 @@
                 <w:sz w:val="21"/>
                 <w:szCs w:val="21"/>
               </w:rPr>
-              <w:t>(</w:t>
-            </w:r>
-            <w:proofErr w:type="gramEnd"/>
+              <w:t xml:space="preserve">, </w:t>
+            </w:r>
             <w:r>
               <w:rPr>
                 <w:rStyle w:val="Strong"/>
@@ -3985,9 +3163,8 @@
                 <w:sz w:val="21"/>
                 <w:szCs w:val="21"/>
               </w:rPr>
-              <w:t xml:space="preserve">this, </w:t>
-            </w:r>
-            <w:proofErr w:type="spellStart"/>
+              <w:t>NavigationColor.ULTRA_LIGHT, AccentRange.GROUP_BLUE</w:t>
+            </w:r>
             <w:r>
               <w:rPr>
                 <w:rStyle w:val="Strong"/>
@@ -3998,11 +3175,10 @@
                 <w:sz w:val="21"/>
                 <w:szCs w:val="21"/>
               </w:rPr>
-              <w:t>ContentColor</w:t>
-            </w:r>
-            <w:r>
-              <w:rPr>
-                <w:rStyle w:val="Strong"/>
+              <w:t>));</w:t>
+            </w:r>
+            <w:r>
+              <w:rPr>
                 <w:rFonts w:ascii="Arial" w:hAnsi="Arial" w:cs="Arial"/>
                 <w:i/>
                 <w:iCs/>
@@ -4010,11 +3186,10 @@
                 <w:sz w:val="21"/>
                 <w:szCs w:val="21"/>
               </w:rPr>
-              <w:t>.</w:t>
-            </w:r>
-            <w:r>
-              <w:rPr>
-                <w:rStyle w:val="Strong"/>
+              <w:br/>
+            </w:r>
+            <w:r>
+              <w:rPr>
                 <w:rFonts w:ascii="Arial" w:hAnsi="Arial" w:cs="Arial"/>
                 <w:i/>
                 <w:iCs/>
@@ -4022,96 +3197,8 @@
                 <w:sz w:val="21"/>
                 <w:szCs w:val="21"/>
               </w:rPr>
-              <w:t>ULTRA_LIGHT</w:t>
-            </w:r>
-            <w:proofErr w:type="spellEnd"/>
-            <w:r>
-              <w:rPr>
-                <w:rStyle w:val="Strong"/>
-                <w:rFonts w:ascii="Arial" w:hAnsi="Arial" w:cs="Arial"/>
-                <w:i/>
-                <w:iCs/>
-                <w:color w:val="FFFF00"/>
-                <w:sz w:val="21"/>
-                <w:szCs w:val="21"/>
-              </w:rPr>
-              <w:t xml:space="preserve">, </w:t>
-            </w:r>
-            <w:proofErr w:type="spellStart"/>
-            <w:r>
-              <w:rPr>
-                <w:rStyle w:val="Strong"/>
-                <w:rFonts w:ascii="Arial" w:hAnsi="Arial" w:cs="Arial"/>
-                <w:i/>
-                <w:iCs/>
-                <w:color w:val="FFFF00"/>
-                <w:sz w:val="21"/>
-                <w:szCs w:val="21"/>
-              </w:rPr>
-              <w:t>NavigationColor.ULTRA_LIGHT</w:t>
-            </w:r>
-            <w:proofErr w:type="spellEnd"/>
-            <w:r>
-              <w:rPr>
-                <w:rStyle w:val="Strong"/>
-                <w:rFonts w:ascii="Arial" w:hAnsi="Arial" w:cs="Arial"/>
-                <w:i/>
-                <w:iCs/>
-                <w:color w:val="FFFF00"/>
-                <w:sz w:val="21"/>
-                <w:szCs w:val="21"/>
-              </w:rPr>
-              <w:t xml:space="preserve">, </w:t>
-            </w:r>
-            <w:proofErr w:type="spellStart"/>
-            <w:r>
-              <w:rPr>
-                <w:rStyle w:val="Strong"/>
-                <w:rFonts w:ascii="Arial" w:hAnsi="Arial" w:cs="Arial"/>
-                <w:i/>
-                <w:iCs/>
-                <w:color w:val="FFFF00"/>
-                <w:sz w:val="21"/>
-                <w:szCs w:val="21"/>
-              </w:rPr>
-              <w:t>AccentRange.GROUP_BLUE</w:t>
-            </w:r>
-            <w:proofErr w:type="spellEnd"/>
-            <w:r>
-              <w:rPr>
-                <w:rStyle w:val="Strong"/>
-                <w:rFonts w:ascii="Arial" w:hAnsi="Arial" w:cs="Arial"/>
-                <w:i/>
-                <w:iCs/>
-                <w:color w:val="FFFF00"/>
-                <w:sz w:val="21"/>
-                <w:szCs w:val="21"/>
-              </w:rPr>
-              <w:t>));</w:t>
-            </w:r>
-            <w:r>
-              <w:rPr>
-                <w:rFonts w:ascii="Arial" w:hAnsi="Arial" w:cs="Arial"/>
-                <w:i/>
-                <w:iCs/>
-                <w:color w:val="FFFF00"/>
-                <w:sz w:val="21"/>
-                <w:szCs w:val="21"/>
-              </w:rPr>
               <w:br/>
             </w:r>
-            <w:r>
-              <w:rPr>
-                <w:rFonts w:ascii="Arial" w:hAnsi="Arial" w:cs="Arial"/>
-                <w:i/>
-                <w:iCs/>
-                <w:color w:val="FFFF00"/>
-                <w:sz w:val="21"/>
-                <w:szCs w:val="21"/>
-              </w:rPr>
-              <w:br/>
-            </w:r>
-            <w:proofErr w:type="spellStart"/>
             <w:r>
               <w:rPr>
                 <w:rStyle w:val="Emphasis"/>
@@ -4120,40 +3207,7 @@
                 <w:sz w:val="21"/>
                 <w:szCs w:val="21"/>
               </w:rPr>
-              <w:t>super.onCreate</w:t>
-            </w:r>
-            <w:proofErr w:type="spellEnd"/>
-            <w:r>
-              <w:rPr>
-                <w:rStyle w:val="Emphasis"/>
-                <w:rFonts w:ascii="Arial" w:eastAsiaTheme="majorEastAsia" w:hAnsi="Arial" w:cs="Arial"/>
-                <w:color w:val="FFFFFF" w:themeColor="background1"/>
-                <w:sz w:val="21"/>
-                <w:szCs w:val="21"/>
-              </w:rPr>
-              <w:t>(</w:t>
-            </w:r>
-            <w:proofErr w:type="spellStart"/>
-            <w:r>
-              <w:rPr>
-                <w:rStyle w:val="Emphasis"/>
-                <w:rFonts w:ascii="Arial" w:eastAsiaTheme="majorEastAsia" w:hAnsi="Arial" w:cs="Arial"/>
-                <w:color w:val="FFFFFF" w:themeColor="background1"/>
-                <w:sz w:val="21"/>
-                <w:szCs w:val="21"/>
-              </w:rPr>
-              <w:t>savedInstanceState</w:t>
-            </w:r>
-            <w:proofErr w:type="spellEnd"/>
-            <w:r>
-              <w:rPr>
-                <w:rStyle w:val="Emphasis"/>
-                <w:rFonts w:ascii="Arial" w:eastAsiaTheme="majorEastAsia" w:hAnsi="Arial" w:cs="Arial"/>
-                <w:color w:val="FFFFFF" w:themeColor="background1"/>
-                <w:sz w:val="21"/>
-                <w:szCs w:val="21"/>
-              </w:rPr>
-              <w:t>);</w:t>
+              <w:t>super.onCreate(savedInstanceState);</w:t>
             </w:r>
           </w:p>
           <w:p>
@@ -4216,11 +3270,11 @@
       <w:pPr>
         <w:pStyle w:val="Heading2"/>
       </w:pPr>
-      <w:bookmarkStart w:id="11" w:name="_Toc491954345"/>
+      <w:bookmarkStart w:id="10" w:name="_Toc491954345"/>
       <w:r>
         <w:t>Inject Fonts in Application class</w:t>
       </w:r>
-      <w:bookmarkEnd w:id="11"/>
+      <w:bookmarkEnd w:id="10"/>
     </w:p>
     <w:tbl>
       <w:tblPr>
@@ -4253,92 +3307,20 @@
                 <w:color w:val="FFFFFF" w:themeColor="background1"/>
               </w:rPr>
               <w:br/>
-              <w:t xml:space="preserve">protected void </w:t>
-            </w:r>
-            <w:proofErr w:type="spellStart"/>
-            <w:proofErr w:type="gramStart"/>
+              <w:t>protected void attachBaseContext(final Context newBase) {</w:t>
+            </w:r>
             <w:r>
               <w:rPr>
                 <w:color w:val="FFFFFF" w:themeColor="background1"/>
               </w:rPr>
-              <w:t>attachBaseContext</w:t>
-            </w:r>
-            <w:proofErr w:type="spellEnd"/>
-            <w:r>
-              <w:rPr>
-                <w:color w:val="FFFFFF" w:themeColor="background1"/>
-              </w:rPr>
-              <w:t>(</w:t>
-            </w:r>
-            <w:proofErr w:type="gramEnd"/>
-            <w:r>
-              <w:rPr>
-                <w:color w:val="FFFFFF" w:themeColor="background1"/>
-              </w:rPr>
-              <w:t xml:space="preserve">final Context </w:t>
-            </w:r>
-            <w:proofErr w:type="spellStart"/>
-            <w:r>
-              <w:rPr>
-                <w:color w:val="FFFFFF" w:themeColor="background1"/>
-              </w:rPr>
-              <w:t>newBase</w:t>
-            </w:r>
-            <w:proofErr w:type="spellEnd"/>
-            <w:r>
-              <w:rPr>
-                <w:color w:val="FFFFFF" w:themeColor="background1"/>
-              </w:rPr>
-              <w:t>) {</w:t>
-            </w:r>
-            <w:r>
-              <w:rPr>
-                <w:color w:val="FFFFFF" w:themeColor="background1"/>
-              </w:rPr>
               <w:br/>
-              <w:t xml:space="preserve">    </w:t>
-            </w:r>
-            <w:proofErr w:type="spellStart"/>
-            <w:r>
-              <w:rPr>
-                <w:color w:val="FFFFFF" w:themeColor="background1"/>
-              </w:rPr>
-              <w:t>super.attachBaseContext</w:t>
-            </w:r>
-            <w:proofErr w:type="spellEnd"/>
-            <w:r>
-              <w:rPr>
-                <w:color w:val="FFFFFF" w:themeColor="background1"/>
-              </w:rPr>
-              <w:t>(</w:t>
-            </w:r>
-            <w:proofErr w:type="spellStart"/>
+              <w:t xml:space="preserve">    super.attachBaseContext(</w:t>
+            </w:r>
             <w:r>
               <w:rPr>
                 <w:color w:val="FFFF00"/>
               </w:rPr>
-              <w:t>CalligraphyContextWrapper.wrap</w:t>
-            </w:r>
-            <w:proofErr w:type="spellEnd"/>
-            <w:r>
-              <w:rPr>
-                <w:color w:val="FFFF00"/>
-              </w:rPr>
-              <w:t>(</w:t>
-            </w:r>
-            <w:proofErr w:type="spellStart"/>
-            <w:r>
-              <w:rPr>
-                <w:color w:val="FFFF00"/>
-              </w:rPr>
-              <w:t>newBase</w:t>
-            </w:r>
-            <w:proofErr w:type="spellEnd"/>
-            <w:r>
-              <w:rPr>
-                <w:color w:val="FFFF00"/>
-              </w:rPr>
-              <w:t>)</w:t>
+              <w:t>CalligraphyContextWrapper.wrap(newBase)</w:t>
             </w:r>
             <w:r>
               <w:rPr>
@@ -4372,7 +3354,7 @@
           <w:color w:val="2F5496" w:themeColor="accent5" w:themeShade="BF"/>
         </w:rPr>
       </w:pPr>
-      <w:bookmarkStart w:id="12" w:name="_Toc491954346"/>
+      <w:bookmarkStart w:id="11" w:name="_Toc491954346"/>
       <w:r>
         <w:rPr>
           <w:rStyle w:val="SubtleEmphasis"/>
@@ -4390,20 +3372,9 @@
           <w:i w:val="0"/>
           <w:color w:val="2F5496" w:themeColor="accent5" w:themeShade="BF"/>
         </w:rPr>
-        <w:t xml:space="preserve"> DLS with non-DLS </w:t>
-      </w:r>
-      <w:proofErr w:type="spellStart"/>
-      <w:r>
-        <w:rPr>
-          <w:rStyle w:val="SubtleEmphasis"/>
-          <w:b/>
-          <w:i w:val="0"/>
-          <w:color w:val="2F5496" w:themeColor="accent5" w:themeShade="BF"/>
-        </w:rPr>
-        <w:t>UIKit</w:t>
-      </w:r>
-      <w:bookmarkEnd w:id="12"/>
-      <w:proofErr w:type="spellEnd"/>
+        <w:t xml:space="preserve"> DLS with non-DLS UIKit</w:t>
+      </w:r>
+      <w:bookmarkEnd w:id="11"/>
     </w:p>
     <w:p>
       <w:pPr>
@@ -4420,17 +3391,7 @@
         <w:t xml:space="preserve"> calling</w:t>
       </w:r>
       <w:r>
-        <w:t xml:space="preserve"> </w:t>
-      </w:r>
-      <w:proofErr w:type="spellStart"/>
-      <w:proofErr w:type="gramStart"/>
-      <w:r>
-        <w:t>super.onCreate</w:t>
-      </w:r>
-      <w:proofErr w:type="spellEnd"/>
-      <w:proofErr w:type="gramEnd"/>
-      <w:r>
-        <w:t>.</w:t>
+        <w:t xml:space="preserve"> super.onCreate.</w:t>
       </w:r>
     </w:p>
     <w:p>
@@ -4472,7 +3433,6 @@
           <w:szCs w:val="18"/>
         </w:rPr>
       </w:pPr>
-      <w:proofErr w:type="spellStart"/>
       <w:r>
         <w:rPr>
           <w:rFonts w:ascii="Menlo" w:hAnsi="Menlo" w:cs="Menlo"/>
@@ -4493,7 +3453,6 @@
         </w:rPr>
         <w:t>init</w:t>
       </w:r>
-      <w:proofErr w:type="spellEnd"/>
       <w:r>
         <w:rPr>
           <w:rFonts w:ascii="Menlo" w:hAnsi="Menlo" w:cs="Menlo"/>
@@ -4501,10 +3460,8 @@
           <w:sz w:val="18"/>
           <w:szCs w:val="18"/>
         </w:rPr>
-        <w:t xml:space="preserve">(new </w:t>
-      </w:r>
-      <w:proofErr w:type="spellStart"/>
-      <w:proofErr w:type="gramStart"/>
+        <w:t>(new ThemeConfiguration(</w:t>
+      </w:r>
       <w:r>
         <w:rPr>
           <w:rFonts w:ascii="Menlo" w:hAnsi="Menlo" w:cs="Menlo"/>
@@ -4512,29 +3469,8 @@
           <w:sz w:val="18"/>
           <w:szCs w:val="18"/>
         </w:rPr>
-        <w:t>ThemeConfiguration</w:t>
-      </w:r>
-      <w:proofErr w:type="spellEnd"/>
-      <w:r>
-        <w:rPr>
-          <w:rFonts w:ascii="Menlo" w:hAnsi="Menlo" w:cs="Menlo"/>
-          <w:color w:val="FFFFFF" w:themeColor="background1"/>
-          <w:sz w:val="18"/>
-          <w:szCs w:val="18"/>
-        </w:rPr>
-        <w:t>(</w:t>
-      </w:r>
-      <w:proofErr w:type="gramEnd"/>
-      <w:r>
-        <w:rPr>
-          <w:rFonts w:ascii="Menlo" w:hAnsi="Menlo" w:cs="Menlo"/>
-          <w:color w:val="FFFFFF" w:themeColor="background1"/>
-          <w:sz w:val="18"/>
-          <w:szCs w:val="18"/>
-        </w:rPr>
         <w:t xml:space="preserve">this, </w:t>
       </w:r>
-      <w:proofErr w:type="spellStart"/>
       <w:r>
         <w:rPr>
           <w:rFonts w:ascii="Menlo" w:hAnsi="Menlo" w:cs="Menlo"/>
@@ -4553,9 +3489,17 @@
           <w:sz w:val="18"/>
           <w:szCs w:val="18"/>
         </w:rPr>
-        <w:t>ULTRA_LIGHT</w:t>
-      </w:r>
-      <w:proofErr w:type="spellEnd"/>
+        <w:t xml:space="preserve">ULTRA_LIGHT </w:t>
+      </w:r>
+      <w:r>
+        <w:rPr>
+          <w:rFonts w:ascii="Menlo" w:hAnsi="Menlo" w:cs="Menlo"/>
+          <w:color w:val="FFFFFF" w:themeColor="background1"/>
+          <w:sz w:val="18"/>
+          <w:szCs w:val="18"/>
+        </w:rPr>
+        <w:t>,NavigationColor.</w:t>
+      </w:r>
       <w:r>
         <w:rPr>
           <w:rFonts w:ascii="Menlo" w:hAnsi="Menlo" w:cs="Menlo"/>
@@ -4565,26 +3509,7 @@
           <w:sz w:val="18"/>
           <w:szCs w:val="18"/>
         </w:rPr>
-        <w:t xml:space="preserve"> </w:t>
-      </w:r>
-      <w:r>
-        <w:rPr>
-          <w:rFonts w:ascii="Menlo" w:hAnsi="Menlo" w:cs="Menlo"/>
-          <w:color w:val="FFFFFF" w:themeColor="background1"/>
-          <w:sz w:val="18"/>
-          <w:szCs w:val="18"/>
-        </w:rPr>
-        <w:t>,</w:t>
-      </w:r>
-      <w:proofErr w:type="spellStart"/>
-      <w:r>
-        <w:rPr>
-          <w:rFonts w:ascii="Menlo" w:hAnsi="Menlo" w:cs="Menlo"/>
-          <w:color w:val="FFFFFF" w:themeColor="background1"/>
-          <w:sz w:val="18"/>
-          <w:szCs w:val="18"/>
-        </w:rPr>
-        <w:t>NavigationColor.</w:t>
+        <w:t>ULTRA_LIGHT</w:t>
       </w:r>
       <w:r>
         <w:rPr>
@@ -4595,33 +3520,8 @@
           <w:sz w:val="18"/>
           <w:szCs w:val="18"/>
         </w:rPr>
-        <w:t>ULTRA_LIGHT</w:t>
-      </w:r>
-      <w:proofErr w:type="spellEnd"/>
-      <w:r>
-        <w:rPr>
-          <w:rFonts w:ascii="Menlo" w:hAnsi="Menlo" w:cs="Menlo"/>
-          <w:i/>
-          <w:iCs/>
-          <w:color w:val="FFFFFF" w:themeColor="background1"/>
-          <w:sz w:val="18"/>
-          <w:szCs w:val="18"/>
-        </w:rPr>
-        <w:t xml:space="preserve">, </w:t>
-      </w:r>
-      <w:proofErr w:type="spellStart"/>
-      <w:r>
-        <w:rPr>
-          <w:rFonts w:ascii="Menlo" w:hAnsi="Menlo" w:cs="Menlo"/>
-          <w:i/>
-          <w:iCs/>
-          <w:color w:val="FFFFFF" w:themeColor="background1"/>
-          <w:sz w:val="18"/>
-          <w:szCs w:val="18"/>
-        </w:rPr>
-        <w:t>AccentRange.GROUP_BLUE</w:t>
-      </w:r>
-      <w:proofErr w:type="spellEnd"/>
+        <w:t>, AccentRange.GROUP_BLUE</w:t>
+      </w:r>
       <w:r>
         <w:rPr>
           <w:rFonts w:ascii="Menlo" w:hAnsi="Menlo" w:cs="Menlo"/>
@@ -4647,50 +3547,14 @@
         </w:numPr>
       </w:pPr>
       <w:r>
-        <w:t>Inject non-</w:t>
-      </w:r>
-      <w:proofErr w:type="spellStart"/>
-      <w:r>
-        <w:t>dls</w:t>
-      </w:r>
-      <w:proofErr w:type="spellEnd"/>
-      <w:r>
-        <w:t xml:space="preserve"> </w:t>
-      </w:r>
-      <w:r>
-        <w:t xml:space="preserve">(or </w:t>
-      </w:r>
-      <w:proofErr w:type="spellStart"/>
-      <w:r>
-        <w:t>extened</w:t>
-      </w:r>
-      <w:proofErr w:type="spellEnd"/>
-      <w:r>
-        <w:t xml:space="preserve">) </w:t>
-      </w:r>
-      <w:proofErr w:type="spellStart"/>
-      <w:r>
-        <w:t>themein</w:t>
-      </w:r>
-      <w:proofErr w:type="spellEnd"/>
-      <w:r>
-        <w:t xml:space="preserve"> </w:t>
-      </w:r>
-      <w:proofErr w:type="spellStart"/>
-      <w:r>
-        <w:t>Activity#onCreate</w:t>
-      </w:r>
-      <w:proofErr w:type="spellEnd"/>
-      <w:r>
-        <w:t xml:space="preserve"> before </w:t>
-      </w:r>
-      <w:proofErr w:type="spellStart"/>
-      <w:proofErr w:type="gramStart"/>
-      <w:r>
-        <w:t>super.onCreate</w:t>
-      </w:r>
-      <w:proofErr w:type="spellEnd"/>
-      <w:proofErr w:type="gramEnd"/>
+        <w:t xml:space="preserve">Inject non-dls </w:t>
+      </w:r>
+      <w:r>
+        <w:t xml:space="preserve">(or extened) </w:t>
+      </w:r>
+      <w:r>
+        <w:t>themein Activity#onCreate before super.onCreate</w:t>
+      </w:r>
     </w:p>
     <w:p>
       <w:pPr>
@@ -4730,8 +3594,6 @@
           <w:lang w:val="en-GB" w:eastAsia="en-GB"/>
         </w:rPr>
       </w:pPr>
-      <w:proofErr w:type="spellStart"/>
-      <w:proofErr w:type="gramStart"/>
       <w:r>
         <w:rPr>
           <w:rFonts w:ascii="Menlo" w:hAnsi="Menlo" w:cs="Menlo"/>
@@ -4740,73 +3602,7 @@
           <w:szCs w:val="18"/>
           <w:lang w:val="en-GB" w:eastAsia="en-GB"/>
         </w:rPr>
-        <w:t>getTheme</w:t>
-      </w:r>
-      <w:proofErr w:type="spellEnd"/>
-      <w:r>
-        <w:rPr>
-          <w:rFonts w:ascii="Menlo" w:hAnsi="Menlo" w:cs="Menlo"/>
-          <w:color w:val="FFFFFF" w:themeColor="background1"/>
-          <w:sz w:val="18"/>
-          <w:szCs w:val="18"/>
-          <w:lang w:val="en-GB" w:eastAsia="en-GB"/>
-        </w:rPr>
-        <w:t>(</w:t>
-      </w:r>
-      <w:proofErr w:type="gramEnd"/>
-      <w:r>
-        <w:rPr>
-          <w:rFonts w:ascii="Menlo" w:hAnsi="Menlo" w:cs="Menlo"/>
-          <w:color w:val="FFFFFF" w:themeColor="background1"/>
-          <w:sz w:val="18"/>
-          <w:szCs w:val="18"/>
-          <w:lang w:val="en-GB" w:eastAsia="en-GB"/>
-        </w:rPr>
-        <w:t>).</w:t>
-      </w:r>
-      <w:proofErr w:type="spellStart"/>
-      <w:r>
-        <w:rPr>
-          <w:rFonts w:ascii="Menlo" w:hAnsi="Menlo" w:cs="Menlo"/>
-          <w:color w:val="FFFFFF" w:themeColor="background1"/>
-          <w:sz w:val="18"/>
-          <w:szCs w:val="18"/>
-          <w:lang w:val="en-GB" w:eastAsia="en-GB"/>
-        </w:rPr>
-        <w:t>applyStyle</w:t>
-      </w:r>
-      <w:proofErr w:type="spellEnd"/>
-      <w:r>
-        <w:rPr>
-          <w:rFonts w:ascii="Menlo" w:hAnsi="Menlo" w:cs="Menlo"/>
-          <w:color w:val="FFFFFF" w:themeColor="background1"/>
-          <w:sz w:val="18"/>
-          <w:szCs w:val="18"/>
-          <w:lang w:val="en-GB" w:eastAsia="en-GB"/>
-        </w:rPr>
-        <w:t>(</w:t>
-      </w:r>
-      <w:proofErr w:type="spellStart"/>
-      <w:r>
-        <w:rPr>
-          <w:rFonts w:ascii="Menlo" w:hAnsi="Menlo" w:cs="Menlo"/>
-          <w:color w:val="FFFFFF" w:themeColor="background1"/>
-          <w:sz w:val="18"/>
-          <w:szCs w:val="18"/>
-          <w:lang w:val="en-GB" w:eastAsia="en-GB"/>
-        </w:rPr>
-        <w:t>R.style.Theme_Philips_LightBlue</w:t>
-      </w:r>
-      <w:proofErr w:type="spellEnd"/>
-      <w:r>
-        <w:rPr>
-          <w:rFonts w:ascii="Menlo" w:hAnsi="Menlo" w:cs="Menlo"/>
-          <w:color w:val="FFFFFF" w:themeColor="background1"/>
-          <w:sz w:val="18"/>
-          <w:szCs w:val="18"/>
-          <w:lang w:val="en-GB" w:eastAsia="en-GB"/>
-        </w:rPr>
-        <w:t>, true);</w:t>
+        <w:t>getTheme().applyStyle(R.style.Theme_Philips_LightBlue, true);</w:t>
       </w:r>
     </w:p>
     <w:p>
@@ -4818,32 +3614,18 @@
         <w:rPr>
           <w:sz w:val="16"/>
         </w:rPr>
-        <w:t xml:space="preserve">(for </w:t>
-      </w:r>
-      <w:proofErr w:type="gramStart"/>
-      <w:r>
-        <w:rPr>
-          <w:sz w:val="16"/>
-        </w:rPr>
-        <w:t>example</w:t>
-      </w:r>
-      <w:proofErr w:type="gramEnd"/>
-      <w:r>
-        <w:rPr>
-          <w:sz w:val="16"/>
-        </w:rPr>
-        <w:t xml:space="preserve"> for light blue theme)</w:t>
+        <w:t>(for example for light blue theme)</w:t>
       </w:r>
     </w:p>
     <w:p>
       <w:pPr>
         <w:pStyle w:val="Heading2"/>
       </w:pPr>
-      <w:bookmarkStart w:id="13" w:name="_Toc491954347"/>
+      <w:bookmarkStart w:id="12" w:name="_Toc491954347"/>
       <w:r>
         <w:t>Adding DLS style time/date picker</w:t>
       </w:r>
-      <w:bookmarkEnd w:id="13"/>
+      <w:bookmarkEnd w:id="12"/>
     </w:p>
     <w:p>
       <w:pPr>
@@ -4889,10 +3671,26 @@
           <w:sz w:val="18"/>
           <w:szCs w:val="18"/>
         </w:rPr>
-        <w:t>"</w:t>
-      </w:r>
-      <w:proofErr w:type="spellStart"/>
-      <w:proofErr w:type="gramStart"/>
+        <w:t xml:space="preserve">"android:timePickerDialogTheme" </w:t>
+      </w:r>
+      <w:r>
+        <w:rPr>
+          <w:rFonts w:ascii="Menlo" w:hAnsi="Menlo" w:cs="Menlo"/>
+          <w:color w:val="9876AA"/>
+          <w:sz w:val="18"/>
+          <w:szCs w:val="18"/>
+        </w:rPr>
+        <w:t>tools</w:t>
+      </w:r>
+      <w:r>
+        <w:rPr>
+          <w:rFonts w:ascii="Menlo" w:hAnsi="Menlo" w:cs="Menlo"/>
+          <w:color w:val="BABABA"/>
+          <w:sz w:val="18"/>
+          <w:szCs w:val="18"/>
+        </w:rPr>
+        <w:t>:targetApi=</w:t>
+      </w:r>
       <w:r>
         <w:rPr>
           <w:rFonts w:ascii="Menlo" w:hAnsi="Menlo" w:cs="Menlo"/>
@@ -4900,10 +3698,73 @@
           <w:sz w:val="18"/>
           <w:szCs w:val="18"/>
         </w:rPr>
-        <w:t>android:timePickerDialogTheme</w:t>
-      </w:r>
-      <w:proofErr w:type="spellEnd"/>
-      <w:proofErr w:type="gramEnd"/>
+        <w:t>"lollipop"</w:t>
+      </w:r>
+      <w:r>
+        <w:rPr>
+          <w:rFonts w:ascii="Menlo" w:hAnsi="Menlo" w:cs="Menlo"/>
+          <w:color w:val="E8BF6A"/>
+          <w:sz w:val="18"/>
+          <w:szCs w:val="18"/>
+        </w:rPr>
+        <w:t>&gt;</w:t>
+      </w:r>
+      <w:r>
+        <w:rPr>
+          <w:rFonts w:ascii="Menlo" w:hAnsi="Menlo" w:cs="Menlo"/>
+          <w:color w:val="E8BF6A"/>
+          <w:sz w:val="18"/>
+          <w:szCs w:val="18"/>
+        </w:rPr>
+        <w:br/>
+        <w:t xml:space="preserve">    </w:t>
+      </w:r>
+      <w:r>
+        <w:rPr>
+          <w:rFonts w:ascii="Menlo" w:hAnsi="Menlo" w:cs="Menlo"/>
+          <w:color w:val="A9B7C6"/>
+          <w:sz w:val="18"/>
+          <w:szCs w:val="18"/>
+        </w:rPr>
+        <w:t>@style/UIDDatePickerDialogTheme</w:t>
+      </w:r>
+      <w:r>
+        <w:rPr>
+          <w:rFonts w:ascii="Menlo" w:hAnsi="Menlo" w:cs="Menlo"/>
+          <w:color w:val="A9B7C6"/>
+          <w:sz w:val="18"/>
+          <w:szCs w:val="18"/>
+        </w:rPr>
+        <w:br/>
+      </w:r>
+      <w:r>
+        <w:rPr>
+          <w:rFonts w:ascii="Menlo" w:hAnsi="Menlo" w:cs="Menlo"/>
+          <w:color w:val="E8BF6A"/>
+          <w:sz w:val="18"/>
+          <w:szCs w:val="18"/>
+        </w:rPr>
+        <w:t>&lt;/item&gt;</w:t>
+      </w:r>
+      <w:r>
+        <w:rPr>
+          <w:rFonts w:ascii="Menlo" w:hAnsi="Menlo" w:cs="Menlo"/>
+          <w:color w:val="E8BF6A"/>
+          <w:sz w:val="18"/>
+          <w:szCs w:val="18"/>
+        </w:rPr>
+        <w:br/>
+        <w:t xml:space="preserve">&lt;item </w:t>
+      </w:r>
+      <w:r>
+        <w:rPr>
+          <w:rFonts w:ascii="Menlo" w:hAnsi="Menlo" w:cs="Menlo"/>
+          <w:color w:val="BABABA"/>
+          <w:sz w:val="18"/>
+          <w:szCs w:val="18"/>
+        </w:rPr>
+        <w:t>name=</w:t>
+      </w:r>
       <w:r>
         <w:rPr>
           <w:rFonts w:ascii="Menlo" w:hAnsi="Menlo" w:cs="Menlo"/>
@@ -4911,9 +3772,8 @@
           <w:sz w:val="18"/>
           <w:szCs w:val="18"/>
         </w:rPr>
-        <w:t xml:space="preserve">" </w:t>
-      </w:r>
-      <w:proofErr w:type="spellStart"/>
+        <w:t xml:space="preserve">"android:datePickerDialogTheme" </w:t>
+      </w:r>
       <w:r>
         <w:rPr>
           <w:rFonts w:ascii="Menlo" w:hAnsi="Menlo" w:cs="Menlo"/>
@@ -4930,17 +3790,7 @@
           <w:sz w:val="18"/>
           <w:szCs w:val="18"/>
         </w:rPr>
-        <w:t>:targetApi</w:t>
-      </w:r>
-      <w:proofErr w:type="spellEnd"/>
-      <w:r>
-        <w:rPr>
-          <w:rFonts w:ascii="Menlo" w:hAnsi="Menlo" w:cs="Menlo"/>
-          <w:color w:val="BABABA"/>
-          <w:sz w:val="18"/>
-          <w:szCs w:val="18"/>
-        </w:rPr>
-        <w:t>=</w:t>
+        <w:t>:targetApi=</w:t>
       </w:r>
       <w:r>
         <w:rPr>
@@ -4977,9 +3827,8 @@
           <w:sz w:val="18"/>
           <w:szCs w:val="18"/>
         </w:rPr>
-        <w:t>@style/</w:t>
-      </w:r>
-      <w:proofErr w:type="spellStart"/>
+        <w:t>@style/UIDDatePickerDialogTheme</w:t>
+      </w:r>
       <w:r>
         <w:rPr>
           <w:rFonts w:ascii="Menlo" w:hAnsi="Menlo" w:cs="Menlo"/>
@@ -4987,16 +3836,6 @@
           <w:sz w:val="18"/>
           <w:szCs w:val="18"/>
         </w:rPr>
-        <w:t>UIDDatePickerDialogTheme</w:t>
-      </w:r>
-      <w:proofErr w:type="spellEnd"/>
-      <w:r>
-        <w:rPr>
-          <w:rFonts w:ascii="Menlo" w:hAnsi="Menlo" w:cs="Menlo"/>
-          <w:color w:val="A9B7C6"/>
-          <w:sz w:val="18"/>
-          <w:szCs w:val="18"/>
-        </w:rPr>
         <w:br/>
       </w:r>
       <w:r>
@@ -5008,149 +3847,6 @@
         </w:rPr>
         <w:t>&lt;/item&gt;</w:t>
       </w:r>
-      <w:r>
-        <w:rPr>
-          <w:rFonts w:ascii="Menlo" w:hAnsi="Menlo" w:cs="Menlo"/>
-          <w:color w:val="E8BF6A"/>
-          <w:sz w:val="18"/>
-          <w:szCs w:val="18"/>
-        </w:rPr>
-        <w:br/>
-        <w:t xml:space="preserve">&lt;item </w:t>
-      </w:r>
-      <w:r>
-        <w:rPr>
-          <w:rFonts w:ascii="Menlo" w:hAnsi="Menlo" w:cs="Menlo"/>
-          <w:color w:val="BABABA"/>
-          <w:sz w:val="18"/>
-          <w:szCs w:val="18"/>
-        </w:rPr>
-        <w:t>name=</w:t>
-      </w:r>
-      <w:r>
-        <w:rPr>
-          <w:rFonts w:ascii="Menlo" w:hAnsi="Menlo" w:cs="Menlo"/>
-          <w:color w:val="6A8759"/>
-          <w:sz w:val="18"/>
-          <w:szCs w:val="18"/>
-        </w:rPr>
-        <w:t>"</w:t>
-      </w:r>
-      <w:proofErr w:type="spellStart"/>
-      <w:r>
-        <w:rPr>
-          <w:rFonts w:ascii="Menlo" w:hAnsi="Menlo" w:cs="Menlo"/>
-          <w:color w:val="6A8759"/>
-          <w:sz w:val="18"/>
-          <w:szCs w:val="18"/>
-        </w:rPr>
-        <w:t>android:datePickerDialogTheme</w:t>
-      </w:r>
-      <w:proofErr w:type="spellEnd"/>
-      <w:r>
-        <w:rPr>
-          <w:rFonts w:ascii="Menlo" w:hAnsi="Menlo" w:cs="Menlo"/>
-          <w:color w:val="6A8759"/>
-          <w:sz w:val="18"/>
-          <w:szCs w:val="18"/>
-        </w:rPr>
-        <w:t xml:space="preserve">" </w:t>
-      </w:r>
-      <w:proofErr w:type="spellStart"/>
-      <w:r>
-        <w:rPr>
-          <w:rFonts w:ascii="Menlo" w:hAnsi="Menlo" w:cs="Menlo"/>
-          <w:color w:val="9876AA"/>
-          <w:sz w:val="18"/>
-          <w:szCs w:val="18"/>
-        </w:rPr>
-        <w:t>tools</w:t>
-      </w:r>
-      <w:r>
-        <w:rPr>
-          <w:rFonts w:ascii="Menlo" w:hAnsi="Menlo" w:cs="Menlo"/>
-          <w:color w:val="BABABA"/>
-          <w:sz w:val="18"/>
-          <w:szCs w:val="18"/>
-        </w:rPr>
-        <w:t>:targetApi</w:t>
-      </w:r>
-      <w:proofErr w:type="spellEnd"/>
-      <w:r>
-        <w:rPr>
-          <w:rFonts w:ascii="Menlo" w:hAnsi="Menlo" w:cs="Menlo"/>
-          <w:color w:val="BABABA"/>
-          <w:sz w:val="18"/>
-          <w:szCs w:val="18"/>
-        </w:rPr>
-        <w:t>=</w:t>
-      </w:r>
-      <w:r>
-        <w:rPr>
-          <w:rFonts w:ascii="Menlo" w:hAnsi="Menlo" w:cs="Menlo"/>
-          <w:color w:val="6A8759"/>
-          <w:sz w:val="18"/>
-          <w:szCs w:val="18"/>
-        </w:rPr>
-        <w:t>"lollipop"</w:t>
-      </w:r>
-      <w:r>
-        <w:rPr>
-          <w:rFonts w:ascii="Menlo" w:hAnsi="Menlo" w:cs="Menlo"/>
-          <w:color w:val="E8BF6A"/>
-          <w:sz w:val="18"/>
-          <w:szCs w:val="18"/>
-        </w:rPr>
-        <w:t>&gt;</w:t>
-      </w:r>
-      <w:r>
-        <w:rPr>
-          <w:rFonts w:ascii="Menlo" w:hAnsi="Menlo" w:cs="Menlo"/>
-          <w:color w:val="E8BF6A"/>
-          <w:sz w:val="18"/>
-          <w:szCs w:val="18"/>
-        </w:rPr>
-        <w:br/>
-        <w:t xml:space="preserve">    </w:t>
-      </w:r>
-      <w:r>
-        <w:rPr>
-          <w:rFonts w:ascii="Menlo" w:hAnsi="Menlo" w:cs="Menlo"/>
-          <w:color w:val="A9B7C6"/>
-          <w:sz w:val="18"/>
-          <w:szCs w:val="18"/>
-        </w:rPr>
-        <w:t>@style/</w:t>
-      </w:r>
-      <w:proofErr w:type="spellStart"/>
-      <w:r>
-        <w:rPr>
-          <w:rFonts w:ascii="Menlo" w:hAnsi="Menlo" w:cs="Menlo"/>
-          <w:color w:val="A9B7C6"/>
-          <w:sz w:val="18"/>
-          <w:szCs w:val="18"/>
-        </w:rPr>
-        <w:t>UIDDatePickerDialogTheme</w:t>
-      </w:r>
-      <w:proofErr w:type="spellEnd"/>
-      <w:r>
-        <w:rPr>
-          <w:rFonts w:ascii="Menlo" w:hAnsi="Menlo" w:cs="Menlo"/>
-          <w:color w:val="A9B7C6"/>
-          <w:sz w:val="18"/>
-          <w:szCs w:val="18"/>
-        </w:rPr>
-        <w:br/>
-      </w:r>
-      <w:r>
-        <w:rPr>
-          <w:rFonts w:ascii="Menlo" w:hAnsi="Menlo" w:cs="Menlo"/>
-          <w:color w:val="E8BF6A"/>
-          <w:sz w:val="18"/>
-          <w:szCs w:val="18"/>
-        </w:rPr>
-        <w:t>&lt;/item&gt;</w:t>
-      </w:r>
     </w:p>
     <w:p>
       <w:pPr>
@@ -5161,7 +3857,7 @@
       <w:pPr>
         <w:pStyle w:val="Heading2"/>
       </w:pPr>
-      <w:bookmarkStart w:id="14" w:name="_Toc491954348"/>
+      <w:bookmarkStart w:id="13" w:name="_Toc491954348"/>
       <w:r>
         <w:t>Override with DLS attributes</w:t>
       </w:r>
@@ -5177,7 +3873,6 @@
         </w:rPr>
         <w:t xml:space="preserve">Refer </w:t>
       </w:r>
-      <w:proofErr w:type="spellStart"/>
       <w:r>
         <w:rPr>
           <w:rFonts w:asciiTheme="minorHAnsi" w:eastAsiaTheme="minorHAnsi" w:hAnsiTheme="minorHAnsi" w:cstheme="minorBidi"/>
@@ -5190,7 +3885,6 @@
         </w:rPr>
         <w:t>Theme.DLS</w:t>
       </w:r>
-      <w:proofErr w:type="spellEnd"/>
       <w:r>
         <w:rPr>
           <w:rFonts w:asciiTheme="minorHAnsi" w:eastAsiaTheme="minorHAnsi" w:hAnsiTheme="minorHAnsi" w:cstheme="minorBidi"/>
@@ -5200,7 +3894,7 @@
         </w:rPr>
         <w:t xml:space="preserve"> for attributes styled with DLS color palette.</w:t>
       </w:r>
-      <w:bookmarkEnd w:id="14"/>
+      <w:bookmarkEnd w:id="13"/>
     </w:p>
     <w:p>
       <w:pPr>
@@ -5217,7 +3911,7 @@
           <w:color w:val="2F5496" w:themeColor="accent5" w:themeShade="BF"/>
         </w:rPr>
       </w:pPr>
-      <w:bookmarkStart w:id="15" w:name="_Toc491954349"/>
+      <w:bookmarkStart w:id="14" w:name="_Toc491954349"/>
       <w:r>
         <w:rPr>
           <w:rStyle w:val="SubtleEmphasis"/>
@@ -5225,20 +3919,9 @@
           <w:i w:val="0"/>
           <w:color w:val="2F5496" w:themeColor="accent5" w:themeShade="BF"/>
         </w:rPr>
-        <w:t xml:space="preserve">Integrating Language pack with </w:t>
-      </w:r>
-      <w:proofErr w:type="spellStart"/>
-      <w:r>
-        <w:rPr>
-          <w:rStyle w:val="SubtleEmphasis"/>
-          <w:b/>
-          <w:i w:val="0"/>
-          <w:color w:val="2F5496" w:themeColor="accent5" w:themeShade="BF"/>
-        </w:rPr>
-        <w:t>UIKit</w:t>
-      </w:r>
-      <w:bookmarkEnd w:id="15"/>
-      <w:proofErr w:type="spellEnd"/>
+        <w:t>Integrating Language pack with UIKit</w:t>
+      </w:r>
+      <w:bookmarkEnd w:id="14"/>
     </w:p>
     <w:p>
       <w:pPr>
@@ -5263,15 +3946,7 @@
         </w:numPr>
       </w:pPr>
       <w:r>
-        <w:t xml:space="preserve">Extend your activity with </w:t>
-      </w:r>
-      <w:proofErr w:type="spellStart"/>
-      <w:r>
-        <w:t>UIDActivity</w:t>
-      </w:r>
-      <w:proofErr w:type="spellEnd"/>
-      <w:r>
-        <w:t xml:space="preserve"> </w:t>
+        <w:t xml:space="preserve">Extend your activity with UIDActivity </w:t>
       </w:r>
     </w:p>
     <w:p>
@@ -5413,52 +4088,10 @@
         <w:t>Translations in a</w:t>
       </w:r>
       <w:r>
-        <w:t xml:space="preserve">ll Views (DLS and Android native) implementing the </w:t>
-      </w:r>
-      <w:proofErr w:type="spellStart"/>
-      <w:proofErr w:type="gramStart"/>
-      <w:r>
-        <w:t>setText</w:t>
-      </w:r>
-      <w:proofErr w:type="spellEnd"/>
-      <w:r>
-        <w:t>(</w:t>
-      </w:r>
-      <w:proofErr w:type="gramEnd"/>
-      <w:r>
-        <w:t xml:space="preserve">), </w:t>
-      </w:r>
-      <w:proofErr w:type="spellStart"/>
-      <w:r>
-        <w:t>setHint</w:t>
-      </w:r>
-      <w:proofErr w:type="spellEnd"/>
-      <w:r>
-        <w:t xml:space="preserve">(), </w:t>
-      </w:r>
-      <w:proofErr w:type="spellStart"/>
-      <w:r>
-        <w:t>etc</w:t>
-      </w:r>
-      <w:proofErr w:type="spellEnd"/>
-      <w:r>
-        <w:t xml:space="preserve"> would be handled by </w:t>
-      </w:r>
-      <w:proofErr w:type="spellStart"/>
-      <w:r>
-        <w:t>UIKit</w:t>
-      </w:r>
-      <w:proofErr w:type="spellEnd"/>
-      <w:r>
-        <w:t xml:space="preserve"> library based on the string </w:t>
-      </w:r>
-      <w:proofErr w:type="spellStart"/>
-      <w:r>
-        <w:t>resourceID</w:t>
-      </w:r>
-      <w:proofErr w:type="spellEnd"/>
-      <w:r>
-        <w:t xml:space="preserve"> used in JSON</w:t>
+        <w:t xml:space="preserve">ll Views (DLS and Android native) implementing the setText(), setHint(), etc would be handled by </w:t>
+      </w:r>
+      <w:r>
+        <w:t>UIKit library based on the string resourceID used in JSON</w:t>
       </w:r>
     </w:p>
     <w:p>
@@ -5470,40 +4103,2070 @@
         </w:numPr>
       </w:pPr>
       <w:r>
-        <w:t xml:space="preserve">Translations in all View (DLS only) implementing </w:t>
-      </w:r>
-      <w:proofErr w:type="spellStart"/>
-      <w:r>
-        <w:t>android:text</w:t>
-      </w:r>
-      <w:proofErr w:type="spellEnd"/>
-      <w:proofErr w:type="gramStart"/>
-      <w:r>
-        <w:t>=”@</w:t>
-      </w:r>
-      <w:proofErr w:type="gramEnd"/>
-      <w:r>
-        <w:t xml:space="preserve">string/” through the layout would be handled by </w:t>
-      </w:r>
-      <w:proofErr w:type="spellStart"/>
-      <w:r>
-        <w:t>UIKit</w:t>
-      </w:r>
-      <w:proofErr w:type="spellEnd"/>
-      <w:r>
-        <w:t xml:space="preserve"> library based on the string </w:t>
-      </w:r>
-      <w:proofErr w:type="spellStart"/>
-      <w:r>
-        <w:t>resourceID</w:t>
-      </w:r>
-      <w:proofErr w:type="spellEnd"/>
-      <w:r>
-        <w:t xml:space="preserve"> used in JSON</w:t>
-      </w:r>
-    </w:p>
-    <w:p/>
-    <w:p>
+        <w:t>Translations in all View (DLS only) implementing android:text=”@string/” through the layout would be handled by UIKit library based on the string resourceID used in JSON</w:t>
+      </w:r>
+    </w:p>
+    <w:p>
+      <w:pPr>
+        <w:pStyle w:val="ListParagraph"/>
+        <w:ind w:left="1080"/>
+      </w:pPr>
+    </w:p>
+    <w:p>
+      <w:pPr>
+        <w:pStyle w:val="Heading1"/>
+        <w:spacing w:line="240" w:lineRule="auto"/>
+        <w:rPr>
+          <w:rStyle w:val="SubtleEmphasis"/>
+          <w:b/>
+          <w:i w:val="0"/>
+          <w:color w:val="2F5496" w:themeColor="accent5" w:themeShade="BF"/>
+        </w:rPr>
+      </w:pPr>
+      <w:r>
+        <w:rPr>
+          <w:rStyle w:val="SubtleEmphasis"/>
+          <w:b/>
+          <w:i w:val="0"/>
+          <w:color w:val="2F5496" w:themeColor="accent5" w:themeShade="BF"/>
+        </w:rPr>
+        <w:t>Integrating SideBar with UIKit</w:t>
+      </w:r>
+    </w:p>
+    <w:p>
+      <w:pPr>
+        <w:ind w:left="720"/>
+      </w:pPr>
+      <w:r>
+        <w:t>To integrate SideBar in the application using UIKIT, please follow the below steps.</w:t>
+      </w:r>
+    </w:p>
+    <w:p>
+      <w:pPr>
+        <w:numPr>
+          <w:ilvl w:val="0"/>
+          <w:numId w:val="26"/>
+        </w:numPr>
+        <w:spacing w:before="100" w:beforeAutospacing="1" w:after="100" w:afterAutospacing="1" w:line="240" w:lineRule="auto"/>
+        <w:rPr>
+          <w:rFonts w:eastAsia="Times New Roman"/>
+        </w:rPr>
+      </w:pPr>
+      <w:r>
+        <w:rPr>
+          <w:rFonts w:eastAsia="Times New Roman"/>
+        </w:rPr>
+        <w:t>UID Sidebar is custom DrawerLayout as per DLS design.</w:t>
+      </w:r>
+      <w:r>
+        <w:rPr>
+          <w:rFonts w:eastAsia="Times New Roman"/>
+        </w:rPr>
+        <w:br/>
+        <w:t>Use Sidebar in your xml layout file similar to DrawerLayout as shown below in sample code.</w:t>
+      </w:r>
+      <w:r>
+        <w:rPr>
+          <w:rFonts w:ascii="Courier New" w:hAnsi="Courier New" w:cs="Courier New"/>
+          <w:sz w:val="20"/>
+          <w:szCs w:val="20"/>
+        </w:rPr>
+        <w:br/>
+        <w:t>&lt;</w:t>
+      </w:r>
+      <w:r>
+        <w:rPr>
+          <w:rFonts w:ascii="Courier New" w:hAnsi="Courier New" w:cs="Courier New"/>
+          <w:color w:val="000080"/>
+          <w:sz w:val="20"/>
+          <w:szCs w:val="20"/>
+        </w:rPr>
+        <w:t>com.philips.platform.uid.view.widget.SideBar</w:t>
+      </w:r>
+      <w:r>
+        <w:rPr>
+          <w:rFonts w:ascii="Courier New" w:hAnsi="Courier New" w:cs="Courier New"/>
+          <w:color w:val="000080"/>
+          <w:sz w:val="20"/>
+          <w:szCs w:val="20"/>
+        </w:rPr>
+        <w:br/>
+        <w:t xml:space="preserve"> </w:t>
+      </w:r>
+      <w:r>
+        <w:rPr>
+          <w:rFonts w:ascii="Courier New" w:hAnsi="Courier New" w:cs="Courier New"/>
+          <w:color w:val="660E7A"/>
+          <w:sz w:val="20"/>
+          <w:szCs w:val="20"/>
+        </w:rPr>
+        <w:t>android</w:t>
+      </w:r>
+      <w:r>
+        <w:rPr>
+          <w:rFonts w:ascii="Courier New" w:hAnsi="Courier New" w:cs="Courier New"/>
+          <w:color w:val="0000FF"/>
+          <w:sz w:val="20"/>
+          <w:szCs w:val="20"/>
+        </w:rPr>
+        <w:t>:id=</w:t>
+      </w:r>
+      <w:r>
+        <w:rPr>
+          <w:rFonts w:ascii="Courier New" w:hAnsi="Courier New" w:cs="Courier New"/>
+          <w:color w:val="008000"/>
+          <w:sz w:val="20"/>
+          <w:szCs w:val="20"/>
+        </w:rPr>
+        <w:t>"@+id/sidebar_layout"</w:t>
+      </w:r>
+      <w:r>
+        <w:rPr>
+          <w:rFonts w:ascii="Courier New" w:hAnsi="Courier New" w:cs="Courier New"/>
+          <w:color w:val="008000"/>
+          <w:sz w:val="20"/>
+          <w:szCs w:val="20"/>
+        </w:rPr>
+        <w:br/>
+        <w:t xml:space="preserve"> </w:t>
+      </w:r>
+      <w:r>
+        <w:rPr>
+          <w:rFonts w:ascii="Courier New" w:hAnsi="Courier New" w:cs="Courier New"/>
+          <w:color w:val="660E7A"/>
+          <w:sz w:val="20"/>
+          <w:szCs w:val="20"/>
+        </w:rPr>
+        <w:t>android</w:t>
+      </w:r>
+      <w:r>
+        <w:rPr>
+          <w:rFonts w:ascii="Courier New" w:hAnsi="Courier New" w:cs="Courier New"/>
+          <w:color w:val="0000FF"/>
+          <w:sz w:val="20"/>
+          <w:szCs w:val="20"/>
+        </w:rPr>
+        <w:t>:layout_width=</w:t>
+      </w:r>
+      <w:r>
+        <w:rPr>
+          <w:rFonts w:ascii="Courier New" w:hAnsi="Courier New" w:cs="Courier New"/>
+          <w:color w:val="008000"/>
+          <w:sz w:val="20"/>
+          <w:szCs w:val="20"/>
+        </w:rPr>
+        <w:t>"match_parent"</w:t>
+      </w:r>
+      <w:r>
+        <w:rPr>
+          <w:rFonts w:ascii="Courier New" w:hAnsi="Courier New" w:cs="Courier New"/>
+          <w:color w:val="008000"/>
+          <w:sz w:val="20"/>
+          <w:szCs w:val="20"/>
+        </w:rPr>
+        <w:br/>
+        <w:t xml:space="preserve"> </w:t>
+      </w:r>
+      <w:r>
+        <w:rPr>
+          <w:rFonts w:ascii="Courier New" w:hAnsi="Courier New" w:cs="Courier New"/>
+          <w:color w:val="660E7A"/>
+          <w:sz w:val="20"/>
+          <w:szCs w:val="20"/>
+        </w:rPr>
+        <w:t>android</w:t>
+      </w:r>
+      <w:r>
+        <w:rPr>
+          <w:rFonts w:ascii="Courier New" w:hAnsi="Courier New" w:cs="Courier New"/>
+          <w:color w:val="0000FF"/>
+          <w:sz w:val="20"/>
+          <w:szCs w:val="20"/>
+        </w:rPr>
+        <w:t>:layout_height=</w:t>
+      </w:r>
+      <w:r>
+        <w:rPr>
+          <w:rFonts w:ascii="Courier New" w:hAnsi="Courier New" w:cs="Courier New"/>
+          <w:color w:val="008000"/>
+          <w:sz w:val="20"/>
+          <w:szCs w:val="20"/>
+        </w:rPr>
+        <w:t>"match_parent"</w:t>
+      </w:r>
+      <w:r>
+        <w:rPr>
+          <w:rFonts w:ascii="Courier New" w:hAnsi="Courier New" w:cs="Courier New"/>
+          <w:color w:val="008000"/>
+          <w:sz w:val="20"/>
+          <w:szCs w:val="20"/>
+        </w:rPr>
+        <w:br/>
+        <w:t xml:space="preserve"> </w:t>
+      </w:r>
+      <w:r>
+        <w:rPr>
+          <w:rFonts w:ascii="Courier New" w:hAnsi="Courier New" w:cs="Courier New"/>
+          <w:color w:val="660E7A"/>
+          <w:sz w:val="20"/>
+          <w:szCs w:val="20"/>
+        </w:rPr>
+        <w:t>android</w:t>
+      </w:r>
+      <w:r>
+        <w:rPr>
+          <w:rFonts w:ascii="Courier New" w:hAnsi="Courier New" w:cs="Courier New"/>
+          <w:color w:val="0000FF"/>
+          <w:sz w:val="20"/>
+          <w:szCs w:val="20"/>
+        </w:rPr>
+        <w:t>:fitsSystemWindows=</w:t>
+      </w:r>
+      <w:r>
+        <w:rPr>
+          <w:rFonts w:ascii="Courier New" w:hAnsi="Courier New" w:cs="Courier New"/>
+          <w:color w:val="008000"/>
+          <w:sz w:val="20"/>
+          <w:szCs w:val="20"/>
+        </w:rPr>
+        <w:t>"true"</w:t>
+      </w:r>
+      <w:r>
+        <w:rPr>
+          <w:rFonts w:ascii="Courier New" w:hAnsi="Courier New" w:cs="Courier New"/>
+          <w:sz w:val="20"/>
+          <w:szCs w:val="20"/>
+        </w:rPr>
+        <w:t>&gt;</w:t>
+      </w:r>
+    </w:p>
+    <w:p>
+      <w:pPr>
+        <w:spacing w:before="100" w:beforeAutospacing="1" w:after="100" w:afterAutospacing="1"/>
+      </w:pPr>
+      <w:r>
+        <w:t>         &lt;  ------  Your main content layout with toolbar etc..  -----  /&gt;</w:t>
+      </w:r>
+    </w:p>
+    <w:p>
+      <w:pPr>
+        <w:spacing w:before="100" w:beforeAutospacing="1" w:after="100" w:afterAutospacing="1"/>
+      </w:pPr>
+      <w:r>
+        <w:t>        &lt;</w:t>
+      </w:r>
+      <w:r>
+        <w:rPr>
+          <w:color w:val="000080"/>
+        </w:rPr>
+        <w:t>android.support.design.widget.NavigationView</w:t>
+      </w:r>
+      <w:r>
+        <w:rPr>
+          <w:color w:val="000080"/>
+        </w:rPr>
+        <w:br/>
+        <w:t xml:space="preserve">          </w:t>
+      </w:r>
+      <w:r>
+        <w:rPr>
+          <w:color w:val="660E7A"/>
+        </w:rPr>
+        <w:t>android</w:t>
+      </w:r>
+      <w:r>
+        <w:rPr>
+          <w:color w:val="0000FF"/>
+        </w:rPr>
+        <w:t>:id=</w:t>
+      </w:r>
+      <w:r>
+        <w:rPr>
+          <w:color w:val="008000"/>
+        </w:rPr>
+        <w:t>"@+id/sidebar_left_root"</w:t>
+      </w:r>
+      <w:r>
+        <w:rPr>
+          <w:color w:val="008000"/>
+        </w:rPr>
+        <w:br/>
+        <w:t xml:space="preserve">          </w:t>
+      </w:r>
+      <w:r>
+        <w:rPr>
+          <w:color w:val="660E7A"/>
+        </w:rPr>
+        <w:t>android</w:t>
+      </w:r>
+      <w:r>
+        <w:rPr>
+          <w:color w:val="0000FF"/>
+        </w:rPr>
+        <w:t>:layout_width=</w:t>
+      </w:r>
+      <w:r>
+        <w:rPr>
+          <w:color w:val="008000"/>
+        </w:rPr>
+        <w:t>"match_parent"</w:t>
+      </w:r>
+      <w:r>
+        <w:rPr>
+          <w:color w:val="008000"/>
+        </w:rPr>
+        <w:br/>
+        <w:t xml:space="preserve">          </w:t>
+      </w:r>
+      <w:r>
+        <w:rPr>
+          <w:color w:val="660E7A"/>
+        </w:rPr>
+        <w:t>android</w:t>
+      </w:r>
+      <w:r>
+        <w:rPr>
+          <w:color w:val="0000FF"/>
+        </w:rPr>
+        <w:t>:layout_height=</w:t>
+      </w:r>
+      <w:r>
+        <w:rPr>
+          <w:color w:val="008000"/>
+        </w:rPr>
+        <w:t>"match_parent"</w:t>
+      </w:r>
+      <w:r>
+        <w:rPr>
+          <w:color w:val="008000"/>
+        </w:rPr>
+        <w:br/>
+        <w:t xml:space="preserve">          </w:t>
+      </w:r>
+      <w:r>
+        <w:rPr>
+          <w:color w:val="660E7A"/>
+        </w:rPr>
+        <w:t>android</w:t>
+      </w:r>
+      <w:r>
+        <w:rPr>
+          <w:color w:val="0000FF"/>
+        </w:rPr>
+        <w:t>:layout_gravity=</w:t>
+      </w:r>
+      <w:r>
+        <w:rPr>
+          <w:color w:val="008000"/>
+        </w:rPr>
+        <w:t>"start"</w:t>
+      </w:r>
+      <w:r>
+        <w:rPr>
+          <w:color w:val="008000"/>
+        </w:rPr>
+        <w:br/>
+        <w:t xml:space="preserve">          </w:t>
+      </w:r>
+      <w:r>
+        <w:rPr>
+          <w:b/>
+          <w:bCs/>
+          <w:color w:val="FF0000"/>
+        </w:rPr>
+        <w:t>android:theme="@style/Theme.DLS.GroupBlue.Bright"&gt; </w:t>
+      </w:r>
+    </w:p>
+    <w:p>
+      <w:pPr>
+        <w:spacing w:before="100" w:beforeAutospacing="1" w:after="100" w:afterAutospacing="1"/>
+        <w:rPr>
+          <w:b/>
+          <w:bCs/>
+          <w:color w:val="FF0000"/>
+        </w:rPr>
+      </w:pPr>
+      <w:r>
+        <w:rPr>
+          <w:b/>
+          <w:bCs/>
+          <w:color w:val="FF0000"/>
+        </w:rPr>
+        <w:t>  </w:t>
+      </w:r>
+      <w:r>
+        <w:rPr>
+          <w:b/>
+          <w:bCs/>
+          <w:color w:val="FF0000"/>
+        </w:rPr>
+        <w:t>&lt; ! - - To make your Sidebar Them-able, you must have to use "theme" attribute as shown above  - - &gt;</w:t>
+      </w:r>
+      <w:r>
+        <w:rPr>
+          <w:b/>
+          <w:bCs/>
+          <w:color w:val="FF0000"/>
+        </w:rPr>
+        <w:t xml:space="preserve"> </w:t>
+      </w:r>
+      <w:r>
+        <w:rPr>
+          <w:b/>
+          <w:bCs/>
+          <w:color w:val="FF0000"/>
+        </w:rPr>
+        <w:t>&lt; ! - -  For any other layout other than NavigationView, you also need to use "background" attribute as below - - &gt;</w:t>
+      </w:r>
+    </w:p>
+    <w:p>
+      <w:pPr>
+        <w:spacing w:before="100" w:beforeAutospacing="1" w:after="100" w:afterAutospacing="1"/>
+        <w:rPr>
+          <w:b/>
+          <w:bCs/>
+          <w:color w:val="FF0000"/>
+        </w:rPr>
+      </w:pPr>
+      <w:r>
+        <w:rPr>
+          <w:b/>
+          <w:bCs/>
+          <w:color w:val="FF0000"/>
+        </w:rPr>
+        <w:t>android:background="?attr/uidContentPrimaryBackgroundColor"</w:t>
+      </w:r>
+    </w:p>
+    <w:p>
+      <w:pPr>
+        <w:spacing w:before="100" w:beforeAutospacing="1" w:after="100" w:afterAutospacing="1"/>
+      </w:pPr>
+      <w:r>
+        <w:t>          &lt;/</w:t>
+      </w:r>
+      <w:r>
+        <w:rPr>
+          <w:color w:val="000080"/>
+        </w:rPr>
+        <w:t>android.support.design.widget.NavigationView</w:t>
+      </w:r>
+      <w:r>
+        <w:t>&gt;</w:t>
+      </w:r>
+    </w:p>
+    <w:p>
+      <w:pPr>
+        <w:tabs>
+          <w:tab w:val="left" w:pos="916"/>
+          <w:tab w:val="left" w:pos="1832"/>
+          <w:tab w:val="left" w:pos="2748"/>
+          <w:tab w:val="left" w:pos="3664"/>
+          <w:tab w:val="left" w:pos="4580"/>
+          <w:tab w:val="left" w:pos="5496"/>
+          <w:tab w:val="left" w:pos="6412"/>
+          <w:tab w:val="left" w:pos="7328"/>
+          <w:tab w:val="left" w:pos="8244"/>
+          <w:tab w:val="left" w:pos="9160"/>
+          <w:tab w:val="left" w:pos="10076"/>
+          <w:tab w:val="left" w:pos="10992"/>
+          <w:tab w:val="left" w:pos="11908"/>
+          <w:tab w:val="left" w:pos="12824"/>
+          <w:tab w:val="left" w:pos="13740"/>
+          <w:tab w:val="left" w:pos="14656"/>
+        </w:tabs>
+        <w:rPr>
+          <w:rFonts w:ascii="Courier New" w:hAnsi="Courier New" w:cs="Courier New"/>
+          <w:sz w:val="20"/>
+          <w:szCs w:val="20"/>
+        </w:rPr>
+      </w:pPr>
+      <w:r>
+        <w:rPr>
+          <w:rFonts w:ascii="Courier New" w:hAnsi="Courier New" w:cs="Courier New"/>
+          <w:sz w:val="20"/>
+          <w:szCs w:val="20"/>
+        </w:rPr>
+        <w:t>&lt;/</w:t>
+      </w:r>
+      <w:r>
+        <w:rPr>
+          <w:rFonts w:ascii="Courier New" w:hAnsi="Courier New" w:cs="Courier New"/>
+          <w:color w:val="000080"/>
+          <w:sz w:val="20"/>
+          <w:szCs w:val="20"/>
+        </w:rPr>
+        <w:t>com.philips.platform.uid.view.widget.SideBar</w:t>
+      </w:r>
+      <w:r>
+        <w:rPr>
+          <w:rFonts w:ascii="Courier New" w:hAnsi="Courier New" w:cs="Courier New"/>
+          <w:sz w:val="20"/>
+          <w:szCs w:val="20"/>
+        </w:rPr>
+        <w:t>&gt;</w:t>
+      </w:r>
+    </w:p>
+    <w:p>
+      <w:pPr>
+        <w:spacing w:before="100" w:beforeAutospacing="1" w:after="100" w:afterAutospacing="1"/>
+      </w:pPr>
+    </w:p>
+    <w:p>
+      <w:pPr>
+        <w:spacing w:before="100" w:beforeAutospacing="1" w:after="100" w:afterAutospacing="1"/>
+      </w:pPr>
+      <w:r>
+        <w:t>2.  If you are using ListView in your NavigationView, then by default it will be supporting theme you have set for Content Area.</w:t>
+      </w:r>
+    </w:p>
+    <w:p>
+      <w:pPr>
+        <w:spacing w:before="100" w:beforeAutospacing="1" w:after="100" w:afterAutospacing="1"/>
+      </w:pPr>
+      <w:r>
+        <w:t>     If you want to make your ListView to support Navigation Area mapped Theme, then you can use below sample code for ListViewAdapter.</w:t>
+      </w:r>
+    </w:p>
+    <w:p>
+      <w:pPr>
+        <w:spacing w:before="100" w:beforeAutospacing="1" w:after="100" w:afterAutospacing="1"/>
+      </w:pPr>
+      <w:r>
+        <w:rPr>
+          <w:color w:val="000080"/>
+        </w:rPr>
+        <w:t xml:space="preserve">public class </w:t>
+      </w:r>
+      <w:r>
+        <w:t xml:space="preserve">SidebarListViewAdapter </w:t>
+      </w:r>
+      <w:r>
+        <w:rPr>
+          <w:color w:val="000080"/>
+        </w:rPr>
+        <w:t xml:space="preserve">extends </w:t>
+      </w:r>
+      <w:r>
+        <w:t>ArrayAdapter&lt;String&gt; {</w:t>
+      </w:r>
+      <w:r>
+        <w:br/>
+      </w:r>
+      <w:r>
+        <w:rPr>
+          <w:color w:val="000080"/>
+        </w:rPr>
+        <w:t xml:space="preserve">     private int </w:t>
+      </w:r>
+      <w:r>
+        <w:rPr>
+          <w:color w:val="660E7A"/>
+        </w:rPr>
+        <w:t>resID</w:t>
+      </w:r>
+      <w:r>
+        <w:t>;</w:t>
+      </w:r>
+      <w:r>
+        <w:br/>
+        <w:t xml:space="preserve">     </w:t>
+      </w:r>
+      <w:r>
+        <w:rPr>
+          <w:color w:val="000080"/>
+        </w:rPr>
+        <w:t xml:space="preserve">private </w:t>
+      </w:r>
+      <w:r>
+        <w:t xml:space="preserve">LayoutInflater </w:t>
+      </w:r>
+      <w:r>
+        <w:rPr>
+          <w:color w:val="660E7A"/>
+        </w:rPr>
+        <w:t>inflater</w:t>
+      </w:r>
+      <w:r>
+        <w:t>;</w:t>
+      </w:r>
+      <w:r>
+        <w:br/>
+      </w:r>
+      <w:r>
+        <w:br/>
+        <w:t xml:space="preserve">     </w:t>
+      </w:r>
+      <w:r>
+        <w:rPr>
+          <w:color w:val="000080"/>
+        </w:rPr>
+        <w:t xml:space="preserve">public </w:t>
+      </w:r>
+      <w:r>
+        <w:t>SidebarListViewAdapter(</w:t>
+      </w:r>
+      <w:r>
+        <w:rPr>
+          <w:color w:val="808000"/>
+        </w:rPr>
+        <w:t xml:space="preserve">@NonNull </w:t>
+      </w:r>
+      <w:r>
+        <w:t xml:space="preserve">Context context, </w:t>
+      </w:r>
+      <w:r>
+        <w:rPr>
+          <w:color w:val="808000"/>
+        </w:rPr>
+        <w:t xml:space="preserve">@LayoutRes </w:t>
+      </w:r>
+      <w:r>
+        <w:rPr>
+          <w:color w:val="000080"/>
+        </w:rPr>
+        <w:t xml:space="preserve">int </w:t>
+      </w:r>
+      <w:r>
+        <w:t xml:space="preserve">resource, String[] values, </w:t>
+      </w:r>
+      <w:r>
+        <w:rPr>
+          <w:color w:val="000080"/>
+        </w:rPr>
+        <w:t xml:space="preserve">boolean </w:t>
+      </w:r>
+      <w:r>
+        <w:t>isNavigationContext) {</w:t>
+      </w:r>
+      <w:r>
+        <w:br/>
+        <w:t xml:space="preserve">         </w:t>
+      </w:r>
+      <w:r>
+        <w:rPr>
+          <w:color w:val="000080"/>
+        </w:rPr>
+        <w:t>super</w:t>
+      </w:r>
+      <w:r>
+        <w:t>(context, resource, values);</w:t>
+      </w:r>
+      <w:r>
+        <w:br/>
+        <w:t xml:space="preserve">         </w:t>
+      </w:r>
+      <w:r>
+        <w:rPr>
+          <w:color w:val="660E7A"/>
+        </w:rPr>
+        <w:t xml:space="preserve">resID </w:t>
+      </w:r>
+      <w:r>
+        <w:t>= resource;</w:t>
+      </w:r>
+      <w:r>
+        <w:br/>
+        <w:t xml:space="preserve">         </w:t>
+      </w:r>
+      <w:r>
+        <w:rPr>
+          <w:color w:val="660E7A"/>
+        </w:rPr>
+        <w:t xml:space="preserve">inflater </w:t>
+      </w:r>
+      <w:r>
+        <w:t>= (LayoutInflater) context.getSystemService(Context.</w:t>
+      </w:r>
+      <w:r>
+        <w:rPr>
+          <w:color w:val="660E7A"/>
+        </w:rPr>
+        <w:t>LAYOUT_INFLATER_SERVICE</w:t>
+      </w:r>
+      <w:r>
+        <w:t>);</w:t>
+      </w:r>
+      <w:r>
+        <w:br/>
+        <w:t xml:space="preserve">         </w:t>
+      </w:r>
+      <w:r>
+        <w:rPr>
+          <w:b/>
+          <w:bCs/>
+          <w:color w:val="FF0000"/>
+        </w:rPr>
+        <w:t>if(isNavigationContext)</w:t>
+      </w:r>
+      <w:r>
+        <w:br/>
+        <w:t xml:space="preserve">                </w:t>
+      </w:r>
+      <w:r>
+        <w:rPr>
+          <w:b/>
+          <w:bCs/>
+          <w:color w:val="FF0000"/>
+        </w:rPr>
+        <w:t>inflater = inflater.cloneInContext(UIDHelper.getNavigationThemedContext(context));</w:t>
+      </w:r>
+      <w:r>
+        <w:br/>
+        <w:t>}</w:t>
+      </w:r>
+      <w:r>
+        <w:br/>
+      </w:r>
+      <w:r>
+        <w:br/>
+      </w:r>
+      <w:r>
+        <w:rPr>
+          <w:color w:val="808000"/>
+        </w:rPr>
+        <w:t>@NonNull</w:t>
+      </w:r>
+      <w:r>
+        <w:rPr>
+          <w:color w:val="808000"/>
+        </w:rPr>
+        <w:br/>
+        <w:t>@Override</w:t>
+      </w:r>
+      <w:r>
+        <w:rPr>
+          <w:color w:val="808000"/>
+        </w:rPr>
+        <w:br/>
+      </w:r>
+      <w:r>
+        <w:rPr>
+          <w:color w:val="000080"/>
+        </w:rPr>
+        <w:t xml:space="preserve">public </w:t>
+      </w:r>
+      <w:r>
+        <w:t>View getView(</w:t>
+      </w:r>
+      <w:r>
+        <w:rPr>
+          <w:color w:val="000080"/>
+        </w:rPr>
+        <w:t xml:space="preserve">int </w:t>
+      </w:r>
+      <w:r>
+        <w:t xml:space="preserve">position, </w:t>
+      </w:r>
+      <w:r>
+        <w:rPr>
+          <w:color w:val="808000"/>
+        </w:rPr>
+        <w:t xml:space="preserve">@Nullable </w:t>
+      </w:r>
+      <w:r>
+        <w:t xml:space="preserve">View convertView, </w:t>
+      </w:r>
+      <w:r>
+        <w:rPr>
+          <w:color w:val="808000"/>
+        </w:rPr>
+        <w:t xml:space="preserve">@NonNull </w:t>
+      </w:r>
+      <w:r>
+        <w:t>ViewGroup parent) {</w:t>
+      </w:r>
+      <w:r>
+        <w:br/>
+        <w:t>      Label view;</w:t>
+      </w:r>
+      <w:r>
+        <w:br/>
+        <w:t xml:space="preserve">      </w:t>
+      </w:r>
+      <w:r>
+        <w:rPr>
+          <w:color w:val="000080"/>
+        </w:rPr>
+        <w:t xml:space="preserve">if </w:t>
+      </w:r>
+      <w:r>
+        <w:t xml:space="preserve">(convertView == </w:t>
+      </w:r>
+      <w:r>
+        <w:rPr>
+          <w:color w:val="000080"/>
+        </w:rPr>
+        <w:t>null</w:t>
+      </w:r>
+      <w:r>
+        <w:t>) {</w:t>
+      </w:r>
+      <w:r>
+        <w:br/>
+        <w:t xml:space="preserve">          view = (Label) </w:t>
+      </w:r>
+      <w:r>
+        <w:rPr>
+          <w:color w:val="660E7A"/>
+        </w:rPr>
+        <w:t>inflater</w:t>
+      </w:r>
+      <w:r>
+        <w:t>.inflate(</w:t>
+      </w:r>
+      <w:r>
+        <w:rPr>
+          <w:color w:val="660E7A"/>
+        </w:rPr>
+        <w:t>resID</w:t>
+      </w:r>
+      <w:r>
+        <w:t xml:space="preserve">, parent, </w:t>
+      </w:r>
+      <w:r>
+        <w:rPr>
+          <w:color w:val="000080"/>
+        </w:rPr>
+        <w:t>false</w:t>
+      </w:r>
+      <w:r>
+        <w:t>);</w:t>
+      </w:r>
+      <w:r>
+        <w:br/>
+        <w:t xml:space="preserve">      } </w:t>
+      </w:r>
+      <w:r>
+        <w:rPr>
+          <w:color w:val="000080"/>
+        </w:rPr>
+        <w:t xml:space="preserve">else </w:t>
+      </w:r>
+      <w:r>
+        <w:t>{</w:t>
+      </w:r>
+      <w:r>
+        <w:br/>
+        <w:t>         view = (Label) convertView;</w:t>
+      </w:r>
+      <w:r>
+        <w:br/>
+        <w:t>      }</w:t>
+      </w:r>
+      <w:r>
+        <w:br/>
+        <w:t>     view.setText(getItem(position));</w:t>
+      </w:r>
+      <w:r>
+        <w:br/>
+        <w:t xml:space="preserve">     </w:t>
+      </w:r>
+      <w:r>
+        <w:rPr>
+          <w:color w:val="000080"/>
+        </w:rPr>
+        <w:t xml:space="preserve">return </w:t>
+      </w:r>
+      <w:r>
+        <w:t>view;</w:t>
+      </w:r>
+      <w:r>
+        <w:br/>
+        <w:t>     }</w:t>
+      </w:r>
+      <w:r>
+        <w:br/>
+        <w:t>}</w:t>
+      </w:r>
+    </w:p>
+    <w:p>
+      <w:pPr>
+        <w:spacing w:before="100" w:beforeAutospacing="1" w:after="100" w:afterAutospacing="1"/>
+      </w:pPr>
+    </w:p>
+    <w:p>
+      <w:pPr>
+        <w:spacing w:before="100" w:beforeAutospacing="1" w:after="100" w:afterAutospacing="1"/>
+      </w:pPr>
+    </w:p>
+    <w:p>
+      <w:pPr>
+        <w:spacing w:before="100" w:beforeAutospacing="1" w:after="100" w:afterAutospacing="1"/>
+      </w:pPr>
+    </w:p>
+    <w:p>
+      <w:pPr>
+        <w:spacing w:before="100" w:beforeAutospacing="1" w:after="100" w:afterAutospacing="1"/>
+      </w:pPr>
+      <w:r>
+        <w:lastRenderedPageBreak/>
+        <w:t>3. If you are using RecyclerView in your NavigationView, and want to support Navigation Area mapped theme, then you can use below sample code.</w:t>
+      </w:r>
+    </w:p>
+    <w:p>
+      <w:pPr>
+        <w:spacing w:before="100" w:beforeAutospacing="1" w:after="100" w:afterAutospacing="1"/>
+      </w:pPr>
+      <w:r>
+        <w:t xml:space="preserve">RecyclerViewSeparatorItemDecoration navigationThemedSeparatorItemDecoration = </w:t>
+      </w:r>
+      <w:r>
+        <w:rPr>
+          <w:b/>
+          <w:bCs/>
+          <w:color w:val="FF0000"/>
+        </w:rPr>
+        <w:t>new RecyclerViewSeparatorItemDecoration(UIDHelper.getNavigationThemedContext(context));</w:t>
+      </w:r>
+    </w:p>
+    <w:p>
+      <w:pPr>
+        <w:spacing w:before="100" w:beforeAutospacing="1" w:after="100" w:afterAutospacing="1"/>
+      </w:pPr>
+      <w:r>
+        <w:t xml:space="preserve">DataHolderView navigationThemedDataHolderView = </w:t>
+      </w:r>
+      <w:r>
+        <w:rPr>
+          <w:b/>
+          <w:bCs/>
+          <w:color w:val="FF0000"/>
+        </w:rPr>
+        <w:t>getIconDataHolderView(UIDHelper.getNavigationThemedContext(context));</w:t>
+      </w:r>
+    </w:p>
+    <w:p>
+      <w:pPr>
+        <w:spacing w:before="100" w:beforeAutospacing="1" w:after="100" w:afterAutospacing="1"/>
+      </w:pPr>
+      <w:r>
+        <w:rPr>
+          <w:color w:val="000080"/>
+        </w:rPr>
+        <w:t xml:space="preserve">private class </w:t>
+      </w:r>
+      <w:r>
+        <w:t xml:space="preserve">SidebarRecyclerViewAdapter </w:t>
+      </w:r>
+      <w:r>
+        <w:rPr>
+          <w:color w:val="000080"/>
+        </w:rPr>
+        <w:t xml:space="preserve">extends </w:t>
+      </w:r>
+      <w:r>
+        <w:t>RecyclerView.Adapter {</w:t>
+      </w:r>
+      <w:r>
+        <w:br/>
+      </w:r>
+      <w:r>
+        <w:br/>
+      </w:r>
+      <w:r>
+        <w:rPr>
+          <w:color w:val="000080"/>
+        </w:rPr>
+        <w:t xml:space="preserve">private </w:t>
+      </w:r>
+      <w:r>
+        <w:t xml:space="preserve">ObservableArrayList&lt;DataHolder&gt; </w:t>
+      </w:r>
+      <w:r>
+        <w:rPr>
+          <w:color w:val="660E7A"/>
+        </w:rPr>
+        <w:t>dataHolders</w:t>
+      </w:r>
+      <w:r>
+        <w:t>;</w:t>
+      </w:r>
+      <w:r>
+        <w:br/>
+      </w:r>
+      <w:r>
+        <w:rPr>
+          <w:color w:val="000080"/>
+        </w:rPr>
+        <w:t xml:space="preserve">private </w:t>
+      </w:r>
+      <w:r>
+        <w:t xml:space="preserve">LayoutInflater </w:t>
+      </w:r>
+      <w:r>
+        <w:rPr>
+          <w:color w:val="660E7A"/>
+        </w:rPr>
+        <w:t>inflater</w:t>
+      </w:r>
+      <w:r>
+        <w:t>;</w:t>
+      </w:r>
+      <w:r>
+        <w:br/>
+      </w:r>
+      <w:r>
+        <w:rPr>
+          <w:color w:val="000080"/>
+        </w:rPr>
+        <w:t xml:space="preserve">private boolean </w:t>
+      </w:r>
+      <w:r>
+        <w:rPr>
+          <w:color w:val="660E7A"/>
+        </w:rPr>
+        <w:t>isNavigationContext</w:t>
+      </w:r>
+      <w:r>
+        <w:t>;</w:t>
+      </w:r>
+      <w:r>
+        <w:br/>
+      </w:r>
+      <w:r>
+        <w:br/>
+      </w:r>
+      <w:r>
+        <w:rPr>
+          <w:color w:val="000080"/>
+        </w:rPr>
+        <w:t xml:space="preserve">private </w:t>
+      </w:r>
+      <w:r>
+        <w:t>SidebarRecyclerViewAdapter(</w:t>
+      </w:r>
+      <w:r>
+        <w:rPr>
+          <w:color w:val="808000"/>
+        </w:rPr>
+        <w:t xml:space="preserve">@NonNull </w:t>
+      </w:r>
+      <w:r>
+        <w:rPr>
+          <w:color w:val="000080"/>
+        </w:rPr>
+        <w:t xml:space="preserve">final </w:t>
+      </w:r>
+      <w:r>
+        <w:t xml:space="preserve">ObservableArrayList&lt;DataHolder&gt; dataHolders, </w:t>
+      </w:r>
+      <w:r>
+        <w:rPr>
+          <w:color w:val="000080"/>
+        </w:rPr>
+        <w:t xml:space="preserve">boolean </w:t>
+      </w:r>
+      <w:r>
+        <w:t>isNavigationContext) {</w:t>
+      </w:r>
+      <w:r>
+        <w:br/>
+        <w:t xml:space="preserve">     </w:t>
+      </w:r>
+      <w:r>
+        <w:rPr>
+          <w:color w:val="000080"/>
+        </w:rPr>
+        <w:t>this</w:t>
+      </w:r>
+      <w:r>
+        <w:t>.</w:t>
+      </w:r>
+      <w:r>
+        <w:rPr>
+          <w:color w:val="660E7A"/>
+        </w:rPr>
+        <w:t xml:space="preserve">dataHolders </w:t>
+      </w:r>
+      <w:r>
+        <w:t>= dataHolders;</w:t>
+      </w:r>
+      <w:r>
+        <w:br/>
+        <w:t xml:space="preserve">     </w:t>
+      </w:r>
+      <w:r>
+        <w:rPr>
+          <w:color w:val="000080"/>
+        </w:rPr>
+        <w:t>this</w:t>
+      </w:r>
+      <w:r>
+        <w:t>.</w:t>
+      </w:r>
+      <w:r>
+        <w:rPr>
+          <w:color w:val="660E7A"/>
+        </w:rPr>
+        <w:t xml:space="preserve">isNavigationContext </w:t>
+      </w:r>
+      <w:r>
+        <w:t>= isNavigationContext;</w:t>
+      </w:r>
+      <w:r>
+        <w:br/>
+        <w:t>}</w:t>
+      </w:r>
+      <w:r>
+        <w:br/>
+      </w:r>
+      <w:r>
+        <w:br/>
+      </w:r>
+      <w:r>
+        <w:rPr>
+          <w:color w:val="808000"/>
+        </w:rPr>
+        <w:t>@Override</w:t>
+      </w:r>
+      <w:r>
+        <w:rPr>
+          <w:color w:val="808000"/>
+        </w:rPr>
+        <w:br/>
+      </w:r>
+      <w:r>
+        <w:rPr>
+          <w:color w:val="000080"/>
+        </w:rPr>
+        <w:t xml:space="preserve">public </w:t>
+      </w:r>
+      <w:r>
+        <w:t>RecyclerView.ViewHolder onCreateViewHolder(</w:t>
+      </w:r>
+      <w:r>
+        <w:rPr>
+          <w:color w:val="808000"/>
+        </w:rPr>
+        <w:t xml:space="preserve">@NonNull </w:t>
+      </w:r>
+      <w:r>
+        <w:rPr>
+          <w:color w:val="000080"/>
+        </w:rPr>
+        <w:t xml:space="preserve">final </w:t>
+      </w:r>
+      <w:r>
+        <w:t xml:space="preserve">ViewGroup parent, </w:t>
+      </w:r>
+      <w:r>
+        <w:rPr>
+          <w:color w:val="000080"/>
+        </w:rPr>
+        <w:t xml:space="preserve">final int </w:t>
+      </w:r>
+      <w:r>
+        <w:t>viewType) {</w:t>
+      </w:r>
+      <w:r>
+        <w:br/>
+        <w:t xml:space="preserve">     </w:t>
+      </w:r>
+      <w:r>
+        <w:rPr>
+          <w:color w:val="660E7A"/>
+        </w:rPr>
+        <w:t xml:space="preserve">inflater </w:t>
+      </w:r>
+      <w:r>
+        <w:t>= (LayoutInflater) parent.getContext().getSystemService(Context.</w:t>
+      </w:r>
+      <w:r>
+        <w:rPr>
+          <w:color w:val="660E7A"/>
+        </w:rPr>
+        <w:t>LAYOUT_INFLATER_SERVICE</w:t>
+      </w:r>
+      <w:r>
+        <w:t>);</w:t>
+      </w:r>
+      <w:r>
+        <w:br/>
+        <w:t xml:space="preserve">     </w:t>
+      </w:r>
+      <w:r>
+        <w:rPr>
+          <w:b/>
+          <w:bCs/>
+          <w:color w:val="FF0000"/>
+        </w:rPr>
+        <w:t>if(isNavigationContext)</w:t>
+      </w:r>
+      <w:r>
+        <w:br/>
+      </w:r>
+      <w:r>
+        <w:rPr>
+          <w:b/>
+          <w:bCs/>
+          <w:color w:val="FF0000"/>
+        </w:rPr>
+        <w:t>         inflater = inflater.cloneInContext(UIDHelper.getNavigationThemedContext(parent.getContext()));</w:t>
+      </w:r>
+      <w:r>
+        <w:br/>
+        <w:t xml:space="preserve">     View v = </w:t>
+      </w:r>
+      <w:r>
+        <w:rPr>
+          <w:color w:val="660E7A"/>
+        </w:rPr>
+        <w:t>inflater</w:t>
+      </w:r>
+      <w:r>
+        <w:t>.inflate(R.layout.</w:t>
+      </w:r>
+      <w:r>
+        <w:rPr>
+          <w:color w:val="660E7A"/>
+        </w:rPr>
+        <w:t>sidebar_recyclerview_item</w:t>
+      </w:r>
+      <w:r>
+        <w:t xml:space="preserve">, parent, </w:t>
+      </w:r>
+      <w:r>
+        <w:rPr>
+          <w:color w:val="000080"/>
+        </w:rPr>
+        <w:t>false</w:t>
+      </w:r>
+      <w:r>
+        <w:t>);</w:t>
+      </w:r>
+      <w:r>
+        <w:br/>
+      </w:r>
+      <w:r>
+        <w:br/>
+      </w:r>
+      <w:r>
+        <w:rPr>
+          <w:color w:val="000080"/>
+        </w:rPr>
+        <w:t xml:space="preserve">return new </w:t>
+      </w:r>
+      <w:r>
+        <w:t>SidebarRecyclerViewBindingHolder(v);</w:t>
+      </w:r>
+      <w:r>
+        <w:br/>
+        <w:t>}</w:t>
+      </w:r>
+      <w:r>
+        <w:br/>
+      </w:r>
+      <w:r>
+        <w:br/>
+      </w:r>
+      <w:r>
+        <w:rPr>
+          <w:color w:val="808000"/>
+        </w:rPr>
+        <w:t>@Override</w:t>
+      </w:r>
+      <w:r>
+        <w:rPr>
+          <w:color w:val="808000"/>
+        </w:rPr>
+        <w:br/>
+      </w:r>
+      <w:r>
+        <w:rPr>
+          <w:color w:val="000080"/>
+        </w:rPr>
+        <w:t xml:space="preserve">public void </w:t>
+      </w:r>
+      <w:r>
+        <w:t>onBindViewHolder(</w:t>
+      </w:r>
+      <w:r>
+        <w:rPr>
+          <w:color w:val="808000"/>
+        </w:rPr>
+        <w:t xml:space="preserve">@NonNull </w:t>
+      </w:r>
+      <w:r>
+        <w:rPr>
+          <w:color w:val="000080"/>
+        </w:rPr>
+        <w:t xml:space="preserve">final </w:t>
+      </w:r>
+      <w:r>
+        <w:t xml:space="preserve">RecyclerView.ViewHolder holder, </w:t>
+      </w:r>
+      <w:r>
+        <w:rPr>
+          <w:color w:val="000080"/>
+        </w:rPr>
+        <w:t xml:space="preserve">final int </w:t>
+      </w:r>
+      <w:r>
+        <w:t>position) {</w:t>
+      </w:r>
+      <w:r>
+        <w:br/>
+        <w:t xml:space="preserve">       </w:t>
+      </w:r>
+      <w:r>
+        <w:rPr>
+          <w:color w:val="000080"/>
+        </w:rPr>
+        <w:t xml:space="preserve">final </w:t>
+      </w:r>
+      <w:r>
+        <w:t xml:space="preserve">DataHolder dataHolder = </w:t>
+      </w:r>
+      <w:r>
+        <w:rPr>
+          <w:color w:val="660E7A"/>
+        </w:rPr>
+        <w:t>dataHolders</w:t>
+      </w:r>
+      <w:r>
+        <w:t>.get(position);</w:t>
+      </w:r>
+      <w:r>
+        <w:br/>
+        <w:t>       ((SidebarRecyclerViewBindingHolder) holder).getBinding().setVariable(</w:t>
+      </w:r>
+      <w:r>
+        <w:rPr>
+          <w:color w:val="0000FF"/>
+        </w:rPr>
+        <w:t>1</w:t>
+      </w:r>
+      <w:r>
+        <w:t>, dataHolder);</w:t>
+      </w:r>
+      <w:r>
+        <w:br/>
+        <w:t>       ((SidebarRecyclerViewBindingHolder) holder).getBinding().executePendingBindings();</w:t>
+      </w:r>
+      <w:r>
+        <w:br/>
+      </w:r>
+      <w:r>
+        <w:br/>
+        <w:t>       holder.</w:t>
+      </w:r>
+      <w:r>
+        <w:rPr>
+          <w:color w:val="660E7A"/>
+        </w:rPr>
+        <w:t>itemView</w:t>
+      </w:r>
+      <w:r>
+        <w:t>.post(</w:t>
+      </w:r>
+      <w:r>
+        <w:rPr>
+          <w:color w:val="000080"/>
+        </w:rPr>
+        <w:t xml:space="preserve">new </w:t>
+      </w:r>
+      <w:r>
+        <w:t>Runnable() {</w:t>
+      </w:r>
+      <w:r>
+        <w:br/>
+        <w:t xml:space="preserve">       </w:t>
+      </w:r>
+      <w:r>
+        <w:rPr>
+          <w:color w:val="808000"/>
+        </w:rPr>
+        <w:t>@Override</w:t>
+      </w:r>
+      <w:r>
+        <w:rPr>
+          <w:color w:val="808000"/>
+        </w:rPr>
+        <w:br/>
+      </w:r>
+      <w:r>
+        <w:rPr>
+          <w:color w:val="808000"/>
+        </w:rPr>
+        <w:lastRenderedPageBreak/>
+        <w:t xml:space="preserve">       </w:t>
+      </w:r>
+      <w:r>
+        <w:rPr>
+          <w:color w:val="000080"/>
+        </w:rPr>
+        <w:t xml:space="preserve">public void </w:t>
+      </w:r>
+      <w:r>
+        <w:t>run() {</w:t>
+      </w:r>
+      <w:r>
+        <w:br/>
+        <w:t xml:space="preserve">       </w:t>
+      </w:r>
+      <w:r>
+        <w:rPr>
+          <w:color w:val="660E7A"/>
+        </w:rPr>
+        <w:t>holder</w:t>
+      </w:r>
+      <w:r>
+        <w:t>.</w:t>
+      </w:r>
+      <w:r>
+        <w:rPr>
+          <w:color w:val="660E7A"/>
+        </w:rPr>
+        <w:t>itemView</w:t>
+      </w:r>
+      <w:r>
+        <w:t>.setSelected(</w:t>
+      </w:r>
+      <w:r>
+        <w:rPr>
+          <w:color w:val="660E7A"/>
+        </w:rPr>
+        <w:t xml:space="preserve">leftRecyclerViewSelectedPosition </w:t>
+      </w:r>
+      <w:r>
+        <w:t xml:space="preserve">== </w:t>
+      </w:r>
+      <w:r>
+        <w:rPr>
+          <w:color w:val="660E7A"/>
+        </w:rPr>
+        <w:t>position</w:t>
+      </w:r>
+      <w:r>
+        <w:t>);</w:t>
+      </w:r>
+      <w:r>
+        <w:br/>
+        <w:t>       }</w:t>
+      </w:r>
+      <w:r>
+        <w:br/>
+        <w:t>       });</w:t>
+      </w:r>
+      <w:r>
+        <w:br/>
+      </w:r>
+      <w:r>
+        <w:br/>
+        <w:t>((SidebarRecyclerViewBindingHolder) holder).</w:t>
+      </w:r>
+      <w:r>
+        <w:rPr>
+          <w:color w:val="660E7A"/>
+        </w:rPr>
+        <w:t>itemView</w:t>
+      </w:r>
+      <w:r>
+        <w:t>.setOnClickListener(</w:t>
+      </w:r>
+      <w:r>
+        <w:rPr>
+          <w:color w:val="000080"/>
+        </w:rPr>
+        <w:t xml:space="preserve">new </w:t>
+      </w:r>
+      <w:r>
+        <w:t>View.OnClickListener() {</w:t>
+      </w:r>
+      <w:r>
+        <w:br/>
+      </w:r>
+      <w:r>
+        <w:rPr>
+          <w:color w:val="808000"/>
+        </w:rPr>
+        <w:t>@Override</w:t>
+      </w:r>
+      <w:r>
+        <w:rPr>
+          <w:color w:val="808000"/>
+        </w:rPr>
+        <w:br/>
+      </w:r>
+      <w:r>
+        <w:rPr>
+          <w:color w:val="000080"/>
+        </w:rPr>
+        <w:t xml:space="preserve">public void </w:t>
+      </w:r>
+      <w:r>
+        <w:t>onClick(</w:t>
+      </w:r>
+      <w:r>
+        <w:rPr>
+          <w:color w:val="000080"/>
+        </w:rPr>
+        <w:t xml:space="preserve">final </w:t>
+      </w:r>
+      <w:r>
+        <w:t>View v) {</w:t>
+      </w:r>
+    </w:p>
+    <w:p>
+      <w:pPr>
+        <w:spacing w:before="100" w:beforeAutospacing="1" w:after="100" w:afterAutospacing="1"/>
+      </w:pPr>
+      <w:r>
+        <w:t>}</w:t>
+      </w:r>
+      <w:r>
+        <w:br/>
+        <w:t>});</w:t>
+      </w:r>
+      <w:r>
+        <w:br/>
+        <w:t>}</w:t>
+      </w:r>
+      <w:r>
+        <w:br/>
+      </w:r>
+      <w:r>
+        <w:br/>
+      </w:r>
+      <w:r>
+        <w:rPr>
+          <w:color w:val="808000"/>
+        </w:rPr>
+        <w:t>@Override</w:t>
+      </w:r>
+      <w:r>
+        <w:rPr>
+          <w:color w:val="808000"/>
+        </w:rPr>
+        <w:br/>
+      </w:r>
+      <w:r>
+        <w:rPr>
+          <w:color w:val="000080"/>
+        </w:rPr>
+        <w:t xml:space="preserve">public int </w:t>
+      </w:r>
+      <w:r>
+        <w:t>getItemCount() {</w:t>
+      </w:r>
+      <w:r>
+        <w:br/>
+        <w:t xml:space="preserve">    </w:t>
+      </w:r>
+      <w:r>
+        <w:rPr>
+          <w:color w:val="000080"/>
+        </w:rPr>
+        <w:t xml:space="preserve">return </w:t>
+      </w:r>
+      <w:r>
+        <w:rPr>
+          <w:color w:val="660E7A"/>
+        </w:rPr>
+        <w:t>dataHolders</w:t>
+      </w:r>
+      <w:r>
+        <w:t>.size();</w:t>
+      </w:r>
+      <w:r>
+        <w:br/>
+        <w:t>}</w:t>
+      </w:r>
+      <w:r>
+        <w:br/>
+      </w:r>
+      <w:r>
+        <w:rPr>
+          <w:color w:val="000080"/>
+        </w:rPr>
+        <w:t xml:space="preserve">class </w:t>
+      </w:r>
+      <w:r>
+        <w:t xml:space="preserve">SidebarRecyclerViewBindingHolder </w:t>
+      </w:r>
+      <w:r>
+        <w:rPr>
+          <w:color w:val="000080"/>
+        </w:rPr>
+        <w:t xml:space="preserve">extends </w:t>
+      </w:r>
+      <w:r>
+        <w:t>RecyclerView.ViewHolder {</w:t>
+      </w:r>
+      <w:r>
+        <w:br/>
+        <w:t xml:space="preserve">     </w:t>
+      </w:r>
+      <w:r>
+        <w:rPr>
+          <w:color w:val="000080"/>
+        </w:rPr>
+        <w:t xml:space="preserve">private </w:t>
+      </w:r>
+      <w:r>
+        <w:t xml:space="preserve">ViewDataBinding </w:t>
+      </w:r>
+      <w:r>
+        <w:rPr>
+          <w:color w:val="660E7A"/>
+        </w:rPr>
+        <w:t>binding</w:t>
+      </w:r>
+      <w:r>
+        <w:t>;</w:t>
+      </w:r>
+      <w:r>
+        <w:br/>
+      </w:r>
+      <w:r>
+        <w:br/>
+        <w:t>     SidebarRecyclerViewBindingHolder(</w:t>
+      </w:r>
+      <w:r>
+        <w:rPr>
+          <w:color w:val="808000"/>
+        </w:rPr>
+        <w:t xml:space="preserve">@NonNull </w:t>
+      </w:r>
+      <w:r>
+        <w:t>View rowView) {</w:t>
+      </w:r>
+      <w:r>
+        <w:br/>
+        <w:t xml:space="preserve">          </w:t>
+      </w:r>
+      <w:r>
+        <w:rPr>
+          <w:color w:val="000080"/>
+        </w:rPr>
+        <w:t>super</w:t>
+      </w:r>
+      <w:r>
+        <w:t>(rowView);</w:t>
+      </w:r>
+      <w:r>
+        <w:br/>
+        <w:t xml:space="preserve">          </w:t>
+      </w:r>
+      <w:r>
+        <w:rPr>
+          <w:color w:val="660E7A"/>
+        </w:rPr>
+        <w:t xml:space="preserve">binding </w:t>
+      </w:r>
+      <w:r>
+        <w:t>= DataBindingU</w:t>
+      </w:r>
+      <w:r>
+        <w:t>til.bind(rowView);</w:t>
+      </w:r>
+      <w:r>
+        <w:br/>
+        <w:t>     }</w:t>
+      </w:r>
+    </w:p>
+    <w:p>
+      <w:pPr>
+        <w:spacing w:before="100" w:beforeAutospacing="1" w:after="100" w:afterAutospacing="1"/>
+      </w:pPr>
+      <w:r>
+        <w:rPr>
+          <w:color w:val="000080"/>
+        </w:rPr>
+        <w:t xml:space="preserve">public </w:t>
+      </w:r>
+      <w:r>
+        <w:t>ViewDataBinding getBinding() {</w:t>
+      </w:r>
+      <w:r>
+        <w:br/>
+        <w:t xml:space="preserve">          </w:t>
+      </w:r>
+      <w:r>
+        <w:rPr>
+          <w:color w:val="000080"/>
+        </w:rPr>
+        <w:t xml:space="preserve">return </w:t>
+      </w:r>
+      <w:r>
+        <w:rPr>
+          <w:color w:val="660E7A"/>
+        </w:rPr>
+        <w:t>binding</w:t>
+      </w:r>
+      <w:r>
+        <w:t>;</w:t>
+      </w:r>
+      <w:r>
+        <w:br/>
+        <w:t>     }</w:t>
+      </w:r>
+      <w:r>
+        <w:br/>
+        <w:t>   }</w:t>
+      </w:r>
+      <w:r>
+        <w:br/>
+        <w:t>}</w:t>
+      </w:r>
+    </w:p>
+    <w:p>
+      <w:pPr>
+        <w:spacing w:before="100" w:beforeAutospacing="1" w:after="100" w:afterAutospacing="1"/>
+      </w:pPr>
+      <w:r>
+        <w:t>4. If you are just using TextView as your list item, you can use below sample code for your list item layout.</w:t>
+      </w:r>
+    </w:p>
+    <w:p>
+      <w:pPr>
+        <w:tabs>
+          <w:tab w:val="left" w:pos="916"/>
+          <w:tab w:val="left" w:pos="1832"/>
+          <w:tab w:val="left" w:pos="2748"/>
+          <w:tab w:val="left" w:pos="3664"/>
+          <w:tab w:val="left" w:pos="4580"/>
+          <w:tab w:val="left" w:pos="5496"/>
+          <w:tab w:val="left" w:pos="6412"/>
+          <w:tab w:val="left" w:pos="7328"/>
+          <w:tab w:val="left" w:pos="8244"/>
+          <w:tab w:val="left" w:pos="9160"/>
+          <w:tab w:val="left" w:pos="10076"/>
+          <w:tab w:val="left" w:pos="10992"/>
+          <w:tab w:val="left" w:pos="11908"/>
+          <w:tab w:val="left" w:pos="12824"/>
+          <w:tab w:val="left" w:pos="13740"/>
+          <w:tab w:val="left" w:pos="14656"/>
+        </w:tabs>
+        <w:rPr>
+          <w:rFonts w:ascii="Courier New" w:hAnsi="Courier New" w:cs="Courier New"/>
+          <w:sz w:val="20"/>
+          <w:szCs w:val="20"/>
+        </w:rPr>
+      </w:pPr>
+      <w:r>
+        <w:rPr>
+          <w:rFonts w:ascii="Courier New" w:hAnsi="Courier New" w:cs="Courier New"/>
+          <w:sz w:val="20"/>
+          <w:szCs w:val="20"/>
+        </w:rPr>
+        <w:t>&lt;</w:t>
+      </w:r>
+      <w:r>
+        <w:rPr>
+          <w:rFonts w:ascii="Courier New" w:hAnsi="Courier New" w:cs="Courier New"/>
+          <w:color w:val="000080"/>
+          <w:sz w:val="20"/>
+          <w:szCs w:val="20"/>
+        </w:rPr>
+        <w:t>com.philips.platform.uid.view.widget.Label</w:t>
+      </w:r>
+      <w:r>
+        <w:rPr>
+          <w:rFonts w:ascii="Courier New" w:hAnsi="Courier New" w:cs="Courier New"/>
+          <w:color w:val="000080"/>
+          <w:sz w:val="20"/>
+          <w:szCs w:val="20"/>
+        </w:rPr>
+        <w:br/>
+        <w:t xml:space="preserve"> </w:t>
+      </w:r>
+      <w:r>
+        <w:rPr>
+          <w:rFonts w:ascii="Courier New" w:hAnsi="Courier New" w:cs="Courier New"/>
+          <w:color w:val="0000FF"/>
+          <w:sz w:val="20"/>
+          <w:szCs w:val="20"/>
+        </w:rPr>
+        <w:t>xmlns:</w:t>
+      </w:r>
+      <w:r>
+        <w:rPr>
+          <w:rFonts w:ascii="Courier New" w:hAnsi="Courier New" w:cs="Courier New"/>
+          <w:color w:val="660E7A"/>
+          <w:sz w:val="20"/>
+          <w:szCs w:val="20"/>
+        </w:rPr>
+        <w:t>android</w:t>
+      </w:r>
+      <w:r>
+        <w:rPr>
+          <w:rFonts w:ascii="Courier New" w:hAnsi="Courier New" w:cs="Courier New"/>
+          <w:color w:val="0000FF"/>
+          <w:sz w:val="20"/>
+          <w:szCs w:val="20"/>
+        </w:rPr>
+        <w:t>=</w:t>
+      </w:r>
+      <w:r>
+        <w:rPr>
+          <w:rFonts w:ascii="Courier New" w:hAnsi="Courier New" w:cs="Courier New"/>
+          <w:color w:val="008000"/>
+          <w:sz w:val="20"/>
+          <w:szCs w:val="20"/>
+        </w:rPr>
+        <w:t>"http://schemas.android.com/apk/res/android"</w:t>
+      </w:r>
+      <w:r>
+        <w:rPr>
+          <w:rFonts w:ascii="Courier New" w:hAnsi="Courier New" w:cs="Courier New"/>
+          <w:color w:val="008000"/>
+          <w:sz w:val="20"/>
+          <w:szCs w:val="20"/>
+        </w:rPr>
+        <w:br/>
+        <w:t xml:space="preserve"> </w:t>
+      </w:r>
+      <w:r>
+        <w:rPr>
+          <w:rFonts w:ascii="Courier New" w:hAnsi="Courier New" w:cs="Courier New"/>
+          <w:color w:val="0000FF"/>
+          <w:sz w:val="20"/>
+          <w:szCs w:val="20"/>
+        </w:rPr>
+        <w:t>style=</w:t>
+      </w:r>
+      <w:r>
+        <w:rPr>
+          <w:rFonts w:ascii="Courier New" w:hAnsi="Courier New" w:cs="Courier New"/>
+          <w:color w:val="008000"/>
+          <w:sz w:val="20"/>
+          <w:szCs w:val="20"/>
+        </w:rPr>
+        <w:t>"@style/UIDLabel.ListItemText"</w:t>
+      </w:r>
+      <w:r>
+        <w:rPr>
+          <w:rFonts w:ascii="Courier New" w:hAnsi="Courier New" w:cs="Courier New"/>
+          <w:color w:val="008000"/>
+          <w:sz w:val="20"/>
+          <w:szCs w:val="20"/>
+        </w:rPr>
+        <w:br/>
+        <w:t xml:space="preserve"> </w:t>
+      </w:r>
+      <w:r>
+        <w:rPr>
+          <w:rFonts w:ascii="Courier New" w:hAnsi="Courier New" w:cs="Courier New"/>
+          <w:color w:val="660E7A"/>
+          <w:sz w:val="20"/>
+          <w:szCs w:val="20"/>
+        </w:rPr>
+        <w:t>android</w:t>
+      </w:r>
+      <w:r>
+        <w:rPr>
+          <w:rFonts w:ascii="Courier New" w:hAnsi="Courier New" w:cs="Courier New"/>
+          <w:color w:val="0000FF"/>
+          <w:sz w:val="20"/>
+          <w:szCs w:val="20"/>
+        </w:rPr>
+        <w:t>:layout_width=</w:t>
+      </w:r>
+      <w:r>
+        <w:rPr>
+          <w:rFonts w:ascii="Courier New" w:hAnsi="Courier New" w:cs="Courier New"/>
+          <w:color w:val="008000"/>
+          <w:sz w:val="20"/>
+          <w:szCs w:val="20"/>
+        </w:rPr>
+        <w:t>"match_parent"</w:t>
+      </w:r>
+      <w:r>
+        <w:rPr>
+          <w:rFonts w:ascii="Courier New" w:hAnsi="Courier New" w:cs="Courier New"/>
+          <w:color w:val="008000"/>
+          <w:sz w:val="20"/>
+          <w:szCs w:val="20"/>
+        </w:rPr>
+        <w:br/>
+        <w:t xml:space="preserve"> </w:t>
+      </w:r>
+      <w:r>
+        <w:rPr>
+          <w:rFonts w:ascii="Courier New" w:hAnsi="Courier New" w:cs="Courier New"/>
+          <w:color w:val="660E7A"/>
+          <w:sz w:val="20"/>
+          <w:szCs w:val="20"/>
+        </w:rPr>
+        <w:t>android</w:t>
+      </w:r>
+      <w:r>
+        <w:rPr>
+          <w:rFonts w:ascii="Courier New" w:hAnsi="Courier New" w:cs="Courier New"/>
+          <w:color w:val="0000FF"/>
+          <w:sz w:val="20"/>
+          <w:szCs w:val="20"/>
+        </w:rPr>
+        <w:t>:layout_height=</w:t>
+      </w:r>
+      <w:r>
+        <w:rPr>
+          <w:rFonts w:ascii="Courier New" w:hAnsi="Courier New" w:cs="Courier New"/>
+          <w:color w:val="008000"/>
+          <w:sz w:val="20"/>
+          <w:szCs w:val="20"/>
+        </w:rPr>
+        <w:t>"@dimen/uid_recyclerview_item_one_line_height"</w:t>
+      </w:r>
+      <w:r>
+        <w:rPr>
+          <w:rFonts w:ascii="Courier New" w:hAnsi="Courier New" w:cs="Courier New"/>
+          <w:color w:val="008000"/>
+          <w:sz w:val="20"/>
+          <w:szCs w:val="20"/>
+        </w:rPr>
+        <w:br/>
+        <w:t xml:space="preserve"> </w:t>
+      </w:r>
+      <w:r>
+        <w:rPr>
+          <w:rFonts w:ascii="Courier New" w:hAnsi="Courier New" w:cs="Courier New"/>
+          <w:color w:val="660E7A"/>
+          <w:sz w:val="20"/>
+          <w:szCs w:val="20"/>
+        </w:rPr>
+        <w:t>android</w:t>
+      </w:r>
+      <w:r>
+        <w:rPr>
+          <w:rFonts w:ascii="Courier New" w:hAnsi="Courier New" w:cs="Courier New"/>
+          <w:color w:val="0000FF"/>
+          <w:sz w:val="20"/>
+          <w:szCs w:val="20"/>
+        </w:rPr>
+        <w:t>:paddingEnd=</w:t>
+      </w:r>
+      <w:r>
+        <w:rPr>
+          <w:rFonts w:ascii="Courier New" w:hAnsi="Courier New" w:cs="Courier New"/>
+          <w:color w:val="008000"/>
+          <w:sz w:val="20"/>
+          <w:szCs w:val="20"/>
+        </w:rPr>
+        <w:t>"@dimen/uid_recyclerview_margin_left_right"</w:t>
+      </w:r>
+      <w:r>
+        <w:rPr>
+          <w:rFonts w:ascii="Courier New" w:hAnsi="Courier New" w:cs="Courier New"/>
+          <w:color w:val="008000"/>
+          <w:sz w:val="20"/>
+          <w:szCs w:val="20"/>
+        </w:rPr>
+        <w:br/>
+        <w:t xml:space="preserve"> </w:t>
+      </w:r>
+      <w:r>
+        <w:rPr>
+          <w:rFonts w:ascii="Courier New" w:hAnsi="Courier New" w:cs="Courier New"/>
+          <w:color w:val="660E7A"/>
+          <w:sz w:val="20"/>
+          <w:szCs w:val="20"/>
+        </w:rPr>
+        <w:t>android</w:t>
+      </w:r>
+      <w:r>
+        <w:rPr>
+          <w:rFonts w:ascii="Courier New" w:hAnsi="Courier New" w:cs="Courier New"/>
+          <w:color w:val="0000FF"/>
+          <w:sz w:val="20"/>
+          <w:szCs w:val="20"/>
+        </w:rPr>
+        <w:t>:paddingStart=</w:t>
+      </w:r>
+      <w:r>
+        <w:rPr>
+          <w:rFonts w:ascii="Courier New" w:hAnsi="Courier New" w:cs="Courier New"/>
+          <w:color w:val="008000"/>
+          <w:sz w:val="20"/>
+          <w:szCs w:val="20"/>
+        </w:rPr>
+        <w:t>"@dimen/uid_recyclerview_margin_left_right"</w:t>
+      </w:r>
+      <w:r>
+        <w:rPr>
+          <w:rFonts w:ascii="Courier New" w:hAnsi="Courier New" w:cs="Courier New"/>
+          <w:color w:val="008000"/>
+          <w:sz w:val="20"/>
+          <w:szCs w:val="20"/>
+        </w:rPr>
+        <w:br/>
+        <w:t xml:space="preserve"> </w:t>
+      </w:r>
+      <w:r>
+        <w:rPr>
+          <w:rFonts w:ascii="Courier New" w:hAnsi="Courier New" w:cs="Courier New"/>
+          <w:color w:val="660E7A"/>
+          <w:sz w:val="20"/>
+          <w:szCs w:val="20"/>
+        </w:rPr>
+        <w:t>android</w:t>
+      </w:r>
+      <w:r>
+        <w:rPr>
+          <w:rFonts w:ascii="Courier New" w:hAnsi="Courier New" w:cs="Courier New"/>
+          <w:color w:val="0000FF"/>
+          <w:sz w:val="20"/>
+          <w:szCs w:val="20"/>
+        </w:rPr>
+        <w:t>:gravity=</w:t>
+      </w:r>
+      <w:r>
+        <w:rPr>
+          <w:rFonts w:ascii="Courier New" w:hAnsi="Courier New" w:cs="Courier New"/>
+          <w:color w:val="008000"/>
+          <w:sz w:val="20"/>
+          <w:szCs w:val="20"/>
+        </w:rPr>
+        <w:t>"start|center_vertical"</w:t>
+      </w:r>
+      <w:r>
+        <w:rPr>
+          <w:rFonts w:ascii="Courier New" w:hAnsi="Courier New" w:cs="Courier New"/>
+          <w:color w:val="008000"/>
+          <w:sz w:val="20"/>
+          <w:szCs w:val="20"/>
+        </w:rPr>
+        <w:br/>
+        <w:t xml:space="preserve"> </w:t>
+      </w:r>
+      <w:r>
+        <w:rPr>
+          <w:rFonts w:ascii="Courier New" w:hAnsi="Courier New" w:cs="Courier New"/>
+          <w:color w:val="660E7A"/>
+          <w:sz w:val="20"/>
+          <w:szCs w:val="20"/>
+        </w:rPr>
+        <w:t>android</w:t>
+      </w:r>
+      <w:r>
+        <w:rPr>
+          <w:rFonts w:ascii="Courier New" w:hAnsi="Courier New" w:cs="Courier New"/>
+          <w:color w:val="0000FF"/>
+          <w:sz w:val="20"/>
+          <w:szCs w:val="20"/>
+        </w:rPr>
+        <w:t>:background=</w:t>
+      </w:r>
+      <w:r>
+        <w:rPr>
+          <w:rFonts w:ascii="Courier New" w:hAnsi="Courier New" w:cs="Courier New"/>
+          <w:color w:val="008000"/>
+          <w:sz w:val="20"/>
+          <w:szCs w:val="20"/>
+        </w:rPr>
+        <w:t>"@drawable/uid_list_item_selector"</w:t>
+      </w:r>
+      <w:r>
+        <w:rPr>
+          <w:rFonts w:ascii="Courier New" w:hAnsi="Courier New" w:cs="Courier New"/>
+          <w:sz w:val="20"/>
+          <w:szCs w:val="20"/>
+        </w:rPr>
+        <w:t>/&gt;</w:t>
+      </w:r>
+      <w:bookmarkStart w:id="15" w:name="_GoBack"/>
+      <w:bookmarkEnd w:id="15"/>
       <w:r>
         <w:br w:type="page"/>
       </w:r>
@@ -5548,23 +6211,7 @@
           <w:sz w:val="28"/>
           <w:szCs w:val="32"/>
         </w:rPr>
-        <w:t xml:space="preserve">e components with </w:t>
-      </w:r>
-      <w:proofErr w:type="spellStart"/>
-      <w:r>
-        <w:rPr>
-          <w:sz w:val="28"/>
-          <w:szCs w:val="32"/>
-        </w:rPr>
-        <w:t>UIKit</w:t>
-      </w:r>
-      <w:proofErr w:type="spellEnd"/>
-      <w:r>
-        <w:rPr>
-          <w:sz w:val="28"/>
-          <w:szCs w:val="32"/>
-        </w:rPr>
-        <w:t>.</w:t>
+        <w:t>e components with UIKit.</w:t>
       </w:r>
     </w:p>
     <w:tbl>
@@ -5580,7 +6227,7 @@
       <w:tr>
         <w:tc>
           <w:tcPr>
-            <w:tcW w:w="3174" w:type="dxa"/>
+            <w:tcW w:w="3045" w:type="dxa"/>
           </w:tcPr>
           <w:p>
             <w:pPr>
@@ -5603,7 +6250,7 @@
         </w:tc>
         <w:tc>
           <w:tcPr>
-            <w:tcW w:w="6565" w:type="dxa"/>
+            <w:tcW w:w="6305" w:type="dxa"/>
           </w:tcPr>
           <w:p>
             <w:pPr>
@@ -5628,7 +6275,7 @@
       <w:tr>
         <w:tc>
           <w:tcPr>
-            <w:tcW w:w="3174" w:type="dxa"/>
+            <w:tcW w:w="3045" w:type="dxa"/>
           </w:tcPr>
           <w:p>
             <w:pPr>
@@ -5641,7 +6288,6 @@
                 <w:szCs w:val="20"/>
               </w:rPr>
             </w:pPr>
-            <w:proofErr w:type="spellStart"/>
             <w:r>
               <w:rPr>
                 <w:sz w:val="20"/>
@@ -5649,12 +6295,11 @@
               </w:rPr>
               <w:t>AlertDialogFragment</w:t>
             </w:r>
-            <w:proofErr w:type="spellEnd"/>
           </w:p>
         </w:tc>
         <w:tc>
           <w:tcPr>
-            <w:tcW w:w="6565" w:type="dxa"/>
+            <w:tcW w:w="6305" w:type="dxa"/>
           </w:tcPr>
           <w:p>
             <w:pPr>
@@ -5666,8 +6311,6 @@
                 <w:szCs w:val="18"/>
               </w:rPr>
             </w:pPr>
-            <w:proofErr w:type="spellStart"/>
-            <w:proofErr w:type="gramStart"/>
             <w:r>
               <w:rPr>
                 <w:rFonts w:ascii="Segoe UI" w:hAnsi="Segoe UI" w:cs="Segoe UI"/>
@@ -5675,26 +6318,15 @@
                 <w:sz w:val="18"/>
                 <w:szCs w:val="18"/>
               </w:rPr>
-              <w:t>com.philips.platform.uid.view</w:t>
-            </w:r>
-            <w:proofErr w:type="gramEnd"/>
-            <w:r>
-              <w:rPr>
-                <w:rFonts w:ascii="Segoe UI" w:hAnsi="Segoe UI" w:cs="Segoe UI"/>
-                <w:color w:val="000000"/>
-                <w:sz w:val="18"/>
-                <w:szCs w:val="18"/>
-              </w:rPr>
-              <w:t>.widget.AlertDialogFragment</w:t>
-            </w:r>
-            <w:proofErr w:type="spellEnd"/>
+              <w:t>com.philips.platform.uid.view.widget.AlertDialogFragment</w:t>
+            </w:r>
           </w:p>
         </w:tc>
       </w:tr>
       <w:tr>
         <w:tc>
           <w:tcPr>
-            <w:tcW w:w="3174" w:type="dxa"/>
+            <w:tcW w:w="3045" w:type="dxa"/>
           </w:tcPr>
           <w:p>
             <w:pPr>
@@ -5715,7 +6347,7 @@
         </w:tc>
         <w:tc>
           <w:tcPr>
-            <w:tcW w:w="6565" w:type="dxa"/>
+            <w:tcW w:w="6305" w:type="dxa"/>
           </w:tcPr>
           <w:p>
             <w:pPr>
@@ -5726,8 +6358,6 @@
                 <w:szCs w:val="32"/>
               </w:rPr>
             </w:pPr>
-            <w:proofErr w:type="spellStart"/>
-            <w:proofErr w:type="gramStart"/>
             <w:r>
               <w:rPr>
                 <w:rFonts w:ascii="Segoe UI" w:hAnsi="Segoe UI" w:cs="Segoe UI"/>
@@ -5735,26 +6365,15 @@
                 <w:sz w:val="18"/>
                 <w:szCs w:val="18"/>
               </w:rPr>
-              <w:t>com.philips.platform.uid.view</w:t>
-            </w:r>
-            <w:proofErr w:type="gramEnd"/>
-            <w:r>
-              <w:rPr>
-                <w:rFonts w:ascii="Segoe UI" w:hAnsi="Segoe UI" w:cs="Segoe UI"/>
-                <w:color w:val="000000"/>
-                <w:sz w:val="18"/>
-                <w:szCs w:val="18"/>
-              </w:rPr>
-              <w:t>.widget.Button</w:t>
-            </w:r>
-            <w:proofErr w:type="spellEnd"/>
+              <w:t>com.philips.platform.uid.view.widget.Button</w:t>
+            </w:r>
           </w:p>
         </w:tc>
       </w:tr>
       <w:tr>
         <w:tc>
           <w:tcPr>
-            <w:tcW w:w="3174" w:type="dxa"/>
+            <w:tcW w:w="3045" w:type="dxa"/>
           </w:tcPr>
           <w:p>
             <w:pPr>
@@ -5764,7 +6383,6 @@
                 <w:szCs w:val="20"/>
               </w:rPr>
             </w:pPr>
-            <w:proofErr w:type="spellStart"/>
             <w:r>
               <w:rPr>
                 <w:sz w:val="20"/>
@@ -5772,12 +6390,11 @@
               </w:rPr>
               <w:t>CheckBox</w:t>
             </w:r>
-            <w:proofErr w:type="spellEnd"/>
           </w:p>
         </w:tc>
         <w:tc>
           <w:tcPr>
-            <w:tcW w:w="6565" w:type="dxa"/>
+            <w:tcW w:w="6305" w:type="dxa"/>
           </w:tcPr>
           <w:p>
             <w:pPr>
@@ -5789,8 +6406,6 @@
                 <w:szCs w:val="18"/>
               </w:rPr>
             </w:pPr>
-            <w:proofErr w:type="spellStart"/>
-            <w:proofErr w:type="gramStart"/>
             <w:r>
               <w:rPr>
                 <w:rFonts w:ascii="Segoe UI" w:hAnsi="Segoe UI" w:cs="Segoe UI"/>
@@ -5798,26 +6413,15 @@
                 <w:sz w:val="18"/>
                 <w:szCs w:val="18"/>
               </w:rPr>
-              <w:t>com.philips.platform.uid.view</w:t>
-            </w:r>
-            <w:proofErr w:type="gramEnd"/>
-            <w:r>
-              <w:rPr>
-                <w:rFonts w:ascii="Segoe UI" w:hAnsi="Segoe UI" w:cs="Segoe UI"/>
-                <w:color w:val="000000"/>
-                <w:sz w:val="18"/>
-                <w:szCs w:val="18"/>
-              </w:rPr>
-              <w:t>.widget.CheckBox</w:t>
-            </w:r>
-            <w:proofErr w:type="spellEnd"/>
+              <w:t>com.philips.platform.uid.view.widget.CheckBox</w:t>
+            </w:r>
           </w:p>
         </w:tc>
       </w:tr>
       <w:tr>
         <w:tc>
           <w:tcPr>
-            <w:tcW w:w="3174" w:type="dxa"/>
+            <w:tcW w:w="3045" w:type="dxa"/>
           </w:tcPr>
           <w:p>
             <w:pPr>
@@ -5827,7 +6431,6 @@
                 <w:szCs w:val="20"/>
               </w:rPr>
             </w:pPr>
-            <w:proofErr w:type="spellStart"/>
             <w:r>
               <w:rPr>
                 <w:sz w:val="20"/>
@@ -5835,12 +6438,11 @@
               </w:rPr>
               <w:t>DotNavigation</w:t>
             </w:r>
-            <w:proofErr w:type="spellEnd"/>
           </w:p>
         </w:tc>
         <w:tc>
           <w:tcPr>
-            <w:tcW w:w="6565" w:type="dxa"/>
+            <w:tcW w:w="6305" w:type="dxa"/>
           </w:tcPr>
           <w:p>
             <w:pPr>
@@ -5852,8 +6454,6 @@
                 <w:szCs w:val="18"/>
               </w:rPr>
             </w:pPr>
-            <w:proofErr w:type="spellStart"/>
-            <w:proofErr w:type="gramStart"/>
             <w:r>
               <w:rPr>
                 <w:rFonts w:ascii="Segoe UI" w:hAnsi="Segoe UI" w:cs="Segoe UI"/>
@@ -5861,9 +6461,8 @@
                 <w:sz w:val="18"/>
                 <w:szCs w:val="18"/>
               </w:rPr>
-              <w:t>com.philips.platform.uid.view</w:t>
-            </w:r>
-            <w:proofErr w:type="gramEnd"/>
+              <w:t>com.philips.platform.uid.view.widget.</w:t>
+            </w:r>
             <w:r>
               <w:rPr>
                 <w:rFonts w:ascii="Segoe UI" w:hAnsi="Segoe UI" w:cs="Segoe UI"/>
@@ -5871,25 +6470,15 @@
                 <w:sz w:val="18"/>
                 <w:szCs w:val="18"/>
               </w:rPr>
-              <w:t>.widget.</w:t>
-            </w:r>
-            <w:r>
-              <w:rPr>
-                <w:rFonts w:ascii="Segoe UI" w:hAnsi="Segoe UI" w:cs="Segoe UI"/>
-                <w:color w:val="000000"/>
-                <w:sz w:val="18"/>
-                <w:szCs w:val="18"/>
-              </w:rPr>
               <w:t>DotNavigationIndicator</w:t>
             </w:r>
-            <w:proofErr w:type="spellEnd"/>
           </w:p>
         </w:tc>
       </w:tr>
       <w:tr>
         <w:tc>
           <w:tcPr>
-            <w:tcW w:w="3174" w:type="dxa"/>
+            <w:tcW w:w="3045" w:type="dxa"/>
           </w:tcPr>
           <w:p>
             <w:pPr>
@@ -5899,7 +6488,6 @@
                 <w:szCs w:val="20"/>
               </w:rPr>
             </w:pPr>
-            <w:proofErr w:type="spellStart"/>
             <w:r>
               <w:rPr>
                 <w:sz w:val="20"/>
@@ -5907,12 +6495,11 @@
               </w:rPr>
               <w:t>EditText</w:t>
             </w:r>
-            <w:proofErr w:type="spellEnd"/>
           </w:p>
         </w:tc>
         <w:tc>
           <w:tcPr>
-            <w:tcW w:w="6565" w:type="dxa"/>
+            <w:tcW w:w="6305" w:type="dxa"/>
           </w:tcPr>
           <w:p>
             <w:pPr>
@@ -5924,8 +6511,6 @@
                 <w:szCs w:val="18"/>
               </w:rPr>
             </w:pPr>
-            <w:proofErr w:type="spellStart"/>
-            <w:proofErr w:type="gramStart"/>
             <w:r>
               <w:rPr>
                 <w:rFonts w:ascii="Segoe UI" w:hAnsi="Segoe UI" w:cs="Segoe UI"/>
@@ -5933,26 +6518,15 @@
                 <w:sz w:val="18"/>
                 <w:szCs w:val="18"/>
               </w:rPr>
-              <w:t>com.philips.platform.uid.view</w:t>
-            </w:r>
-            <w:proofErr w:type="gramEnd"/>
-            <w:r>
-              <w:rPr>
-                <w:rFonts w:ascii="Segoe UI" w:hAnsi="Segoe UI" w:cs="Segoe UI"/>
-                <w:color w:val="000000"/>
-                <w:sz w:val="18"/>
-                <w:szCs w:val="18"/>
-              </w:rPr>
-              <w:t>.widget.EditText</w:t>
-            </w:r>
-            <w:proofErr w:type="spellEnd"/>
+              <w:t>com.philips.platform.uid.view.widget.EditText</w:t>
+            </w:r>
           </w:p>
         </w:tc>
       </w:tr>
       <w:tr>
         <w:tc>
           <w:tcPr>
-            <w:tcW w:w="3174" w:type="dxa"/>
+            <w:tcW w:w="3045" w:type="dxa"/>
           </w:tcPr>
           <w:p>
             <w:pPr>
@@ -5976,7 +6550,7 @@
         </w:tc>
         <w:tc>
           <w:tcPr>
-            <w:tcW w:w="6565" w:type="dxa"/>
+            <w:tcW w:w="6305" w:type="dxa"/>
           </w:tcPr>
           <w:p>
             <w:pPr>
@@ -6003,7 +6577,7 @@
       <w:tr>
         <w:tc>
           <w:tcPr>
-            <w:tcW w:w="3174" w:type="dxa"/>
+            <w:tcW w:w="3045" w:type="dxa"/>
           </w:tcPr>
           <w:p>
             <w:pPr>
@@ -6013,7 +6587,6 @@
                 <w:szCs w:val="20"/>
               </w:rPr>
             </w:pPr>
-            <w:proofErr w:type="spellStart"/>
             <w:r>
               <w:rPr>
                 <w:sz w:val="20"/>
@@ -6021,12 +6594,11 @@
               </w:rPr>
               <w:t>IndeterminateProgressBar</w:t>
             </w:r>
-            <w:proofErr w:type="spellEnd"/>
           </w:p>
         </w:tc>
         <w:tc>
           <w:tcPr>
-            <w:tcW w:w="6565" w:type="dxa"/>
+            <w:tcW w:w="6305" w:type="dxa"/>
           </w:tcPr>
           <w:p>
             <w:pPr>
@@ -6038,8 +6610,6 @@
                 <w:szCs w:val="18"/>
               </w:rPr>
             </w:pPr>
-            <w:proofErr w:type="spellStart"/>
-            <w:proofErr w:type="gramStart"/>
             <w:r>
               <w:rPr>
                 <w:rFonts w:ascii="Segoe UI" w:hAnsi="Segoe UI" w:cs="Segoe UI"/>
@@ -6047,26 +6617,15 @@
                 <w:sz w:val="18"/>
                 <w:szCs w:val="18"/>
               </w:rPr>
-              <w:t>com.philips.platform.uid.view</w:t>
-            </w:r>
-            <w:proofErr w:type="gramEnd"/>
-            <w:r>
-              <w:rPr>
-                <w:rFonts w:ascii="Segoe UI" w:hAnsi="Segoe UI" w:cs="Segoe UI"/>
-                <w:color w:val="000000"/>
-                <w:sz w:val="18"/>
-                <w:szCs w:val="18"/>
-              </w:rPr>
-              <w:t>.widget.IndeterminateProgressBar</w:t>
-            </w:r>
-            <w:proofErr w:type="spellEnd"/>
+              <w:t>com.philips.platform.uid.view.widget.IndeterminateProgressBar</w:t>
+            </w:r>
           </w:p>
         </w:tc>
       </w:tr>
       <w:tr>
         <w:tc>
           <w:tcPr>
-            <w:tcW w:w="3174" w:type="dxa"/>
+            <w:tcW w:w="3045" w:type="dxa"/>
           </w:tcPr>
           <w:p>
             <w:pPr>
@@ -6087,7 +6646,7 @@
         </w:tc>
         <w:tc>
           <w:tcPr>
-            <w:tcW w:w="6565" w:type="dxa"/>
+            <w:tcW w:w="6305" w:type="dxa"/>
           </w:tcPr>
           <w:p>
             <w:pPr>
@@ -6099,8 +6658,6 @@
                 <w:szCs w:val="18"/>
               </w:rPr>
             </w:pPr>
-            <w:proofErr w:type="spellStart"/>
-            <w:proofErr w:type="gramStart"/>
             <w:r>
               <w:rPr>
                 <w:rFonts w:ascii="Segoe UI" w:hAnsi="Segoe UI" w:cs="Segoe UI"/>
@@ -6108,26 +6665,15 @@
                 <w:sz w:val="18"/>
                 <w:szCs w:val="18"/>
               </w:rPr>
-              <w:t>com.philips.platform.uid.view</w:t>
-            </w:r>
-            <w:proofErr w:type="gramEnd"/>
-            <w:r>
-              <w:rPr>
-                <w:rFonts w:ascii="Segoe UI" w:hAnsi="Segoe UI" w:cs="Segoe UI"/>
-                <w:color w:val="000000"/>
-                <w:sz w:val="18"/>
-                <w:szCs w:val="18"/>
-              </w:rPr>
-              <w:t>.widget.Label</w:t>
-            </w:r>
-            <w:proofErr w:type="spellEnd"/>
+              <w:t>com.philips.platform.uid.view.widget.Label</w:t>
+            </w:r>
           </w:p>
         </w:tc>
       </w:tr>
       <w:tr>
         <w:tc>
           <w:tcPr>
-            <w:tcW w:w="3174" w:type="dxa"/>
+            <w:tcW w:w="3045" w:type="dxa"/>
           </w:tcPr>
           <w:p>
             <w:pPr>
@@ -6141,7 +6687,6 @@
                 <w:szCs w:val="20"/>
               </w:rPr>
             </w:pPr>
-            <w:proofErr w:type="spellStart"/>
             <w:r>
               <w:rPr>
                 <w:sz w:val="20"/>
@@ -6149,12 +6694,11 @@
               </w:rPr>
               <w:t>NotificationBadge</w:t>
             </w:r>
-            <w:proofErr w:type="spellEnd"/>
           </w:p>
         </w:tc>
         <w:tc>
           <w:tcPr>
-            <w:tcW w:w="6565" w:type="dxa"/>
+            <w:tcW w:w="6305" w:type="dxa"/>
           </w:tcPr>
           <w:p>
             <w:pPr>
@@ -6166,8 +6710,6 @@
                 <w:szCs w:val="18"/>
               </w:rPr>
             </w:pPr>
-            <w:proofErr w:type="spellStart"/>
-            <w:proofErr w:type="gramStart"/>
             <w:r>
               <w:rPr>
                 <w:rFonts w:ascii="Segoe UI" w:hAnsi="Segoe UI" w:cs="Segoe UI"/>
@@ -6175,26 +6717,15 @@
                 <w:sz w:val="18"/>
                 <w:szCs w:val="18"/>
               </w:rPr>
-              <w:t>com.philips.platform.uid.view</w:t>
-            </w:r>
-            <w:proofErr w:type="gramEnd"/>
-            <w:r>
-              <w:rPr>
-                <w:rFonts w:ascii="Segoe UI" w:hAnsi="Segoe UI" w:cs="Segoe UI"/>
-                <w:color w:val="000000"/>
-                <w:sz w:val="18"/>
-                <w:szCs w:val="18"/>
-              </w:rPr>
-              <w:t>.widget.NotificationBadge</w:t>
-            </w:r>
-            <w:proofErr w:type="spellEnd"/>
+              <w:t>com.philips.platform.uid.view.widget.NotificationBadge</w:t>
+            </w:r>
           </w:p>
         </w:tc>
       </w:tr>
       <w:tr>
         <w:tc>
           <w:tcPr>
-            <w:tcW w:w="3174" w:type="dxa"/>
+            <w:tcW w:w="3045" w:type="dxa"/>
           </w:tcPr>
           <w:p>
             <w:pPr>
@@ -6204,7 +6735,6 @@
                 <w:szCs w:val="20"/>
               </w:rPr>
             </w:pPr>
-            <w:proofErr w:type="spellStart"/>
             <w:r>
               <w:rPr>
                 <w:sz w:val="20"/>
@@ -6212,12 +6742,11 @@
               </w:rPr>
               <w:t>ProgressBar</w:t>
             </w:r>
-            <w:proofErr w:type="spellEnd"/>
           </w:p>
         </w:tc>
         <w:tc>
           <w:tcPr>
-            <w:tcW w:w="6565" w:type="dxa"/>
+            <w:tcW w:w="6305" w:type="dxa"/>
           </w:tcPr>
           <w:p>
             <w:pPr>
@@ -6229,8 +6758,6 @@
                 <w:szCs w:val="18"/>
               </w:rPr>
             </w:pPr>
-            <w:proofErr w:type="spellStart"/>
-            <w:proofErr w:type="gramStart"/>
             <w:r>
               <w:rPr>
                 <w:rFonts w:ascii="Segoe UI" w:hAnsi="Segoe UI" w:cs="Segoe UI"/>
@@ -6238,26 +6765,15 @@
                 <w:sz w:val="18"/>
                 <w:szCs w:val="18"/>
               </w:rPr>
-              <w:t>com.philips.platform.uid.view</w:t>
-            </w:r>
-            <w:proofErr w:type="gramEnd"/>
-            <w:r>
-              <w:rPr>
-                <w:rFonts w:ascii="Segoe UI" w:hAnsi="Segoe UI" w:cs="Segoe UI"/>
-                <w:color w:val="000000"/>
-                <w:sz w:val="18"/>
-                <w:szCs w:val="18"/>
-              </w:rPr>
-              <w:t>.widget.ProgressBar</w:t>
-            </w:r>
-            <w:proofErr w:type="spellEnd"/>
+              <w:t>com.philips.platform.uid.view.widget.ProgressBar</w:t>
+            </w:r>
           </w:p>
         </w:tc>
       </w:tr>
       <w:tr>
         <w:tc>
           <w:tcPr>
-            <w:tcW w:w="3174" w:type="dxa"/>
+            <w:tcW w:w="3045" w:type="dxa"/>
           </w:tcPr>
           <w:p>
             <w:pPr>
@@ -6271,7 +6787,6 @@
                 <w:szCs w:val="20"/>
               </w:rPr>
             </w:pPr>
-            <w:proofErr w:type="spellStart"/>
             <w:r>
               <w:rPr>
                 <w:sz w:val="20"/>
@@ -6279,12 +6794,11 @@
               </w:rPr>
               <w:t>ProgressBarButton</w:t>
             </w:r>
-            <w:proofErr w:type="spellEnd"/>
           </w:p>
         </w:tc>
         <w:tc>
           <w:tcPr>
-            <w:tcW w:w="6565" w:type="dxa"/>
+            <w:tcW w:w="6305" w:type="dxa"/>
           </w:tcPr>
           <w:p>
             <w:pPr>
@@ -6296,8 +6810,6 @@
                 <w:szCs w:val="18"/>
               </w:rPr>
             </w:pPr>
-            <w:proofErr w:type="spellStart"/>
-            <w:proofErr w:type="gramStart"/>
             <w:r>
               <w:rPr>
                 <w:rFonts w:ascii="Segoe UI" w:hAnsi="Segoe UI" w:cs="Segoe UI"/>
@@ -6305,9 +6817,8 @@
                 <w:sz w:val="18"/>
                 <w:szCs w:val="18"/>
               </w:rPr>
-              <w:t>com.philips.platform.uid.view</w:t>
-            </w:r>
-            <w:proofErr w:type="gramEnd"/>
+              <w:t>com.philips.platform.uid.view.widget.</w:t>
+            </w:r>
             <w:r>
               <w:rPr>
                 <w:rFonts w:ascii="Segoe UI" w:hAnsi="Segoe UI" w:cs="Segoe UI"/>
@@ -6315,45 +6826,15 @@
                 <w:sz w:val="18"/>
                 <w:szCs w:val="18"/>
               </w:rPr>
-              <w:t>.widget</w:t>
-            </w:r>
-            <w:proofErr w:type="spellEnd"/>
-            <w:r>
-              <w:rPr>
-                <w:rFonts w:ascii="Segoe UI" w:hAnsi="Segoe UI" w:cs="Segoe UI"/>
-                <w:color w:val="000000"/>
-                <w:sz w:val="18"/>
-                <w:szCs w:val="18"/>
-              </w:rPr>
-              <w:t>.</w:t>
-            </w:r>
-            <w:r>
-              <w:rPr>
-                <w:rFonts w:ascii="Segoe UI" w:hAnsi="Segoe UI" w:cs="Segoe UI"/>
-                <w:color w:val="000000"/>
-                <w:sz w:val="18"/>
-                <w:szCs w:val="18"/>
-              </w:rPr>
-              <w:t xml:space="preserve"> </w:t>
-            </w:r>
-            <w:proofErr w:type="spellStart"/>
-            <w:r>
-              <w:rPr>
-                <w:rFonts w:ascii="Segoe UI" w:hAnsi="Segoe UI" w:cs="Segoe UI"/>
-                <w:color w:val="000000"/>
-                <w:sz w:val="18"/>
-                <w:szCs w:val="18"/>
-              </w:rPr>
-              <w:t>ProgressBarButton</w:t>
-            </w:r>
-            <w:proofErr w:type="spellEnd"/>
+              <w:t xml:space="preserve"> ProgressBarButton</w:t>
+            </w:r>
           </w:p>
         </w:tc>
       </w:tr>
       <w:tr>
         <w:tc>
           <w:tcPr>
-            <w:tcW w:w="3174" w:type="dxa"/>
+            <w:tcW w:w="3045" w:type="dxa"/>
           </w:tcPr>
           <w:p>
             <w:pPr>
@@ -6367,7 +6848,6 @@
                 <w:szCs w:val="20"/>
               </w:rPr>
             </w:pPr>
-            <w:proofErr w:type="spellStart"/>
             <w:r>
               <w:rPr>
                 <w:sz w:val="20"/>
@@ -6375,12 +6855,11 @@
               </w:rPr>
               <w:t>ProgressBarWithLabel</w:t>
             </w:r>
-            <w:proofErr w:type="spellEnd"/>
           </w:p>
         </w:tc>
         <w:tc>
           <w:tcPr>
-            <w:tcW w:w="6565" w:type="dxa"/>
+            <w:tcW w:w="6305" w:type="dxa"/>
           </w:tcPr>
           <w:p>
             <w:pPr>
@@ -6392,8 +6871,6 @@
                 <w:szCs w:val="18"/>
               </w:rPr>
             </w:pPr>
-            <w:proofErr w:type="spellStart"/>
-            <w:proofErr w:type="gramStart"/>
             <w:r>
               <w:rPr>
                 <w:rFonts w:ascii="Segoe UI" w:hAnsi="Segoe UI" w:cs="Segoe UI"/>
@@ -6401,26 +6878,15 @@
                 <w:sz w:val="18"/>
                 <w:szCs w:val="18"/>
               </w:rPr>
-              <w:t>com.philips.platform.uid.view</w:t>
-            </w:r>
-            <w:proofErr w:type="gramEnd"/>
-            <w:r>
-              <w:rPr>
-                <w:rFonts w:ascii="Segoe UI" w:hAnsi="Segoe UI" w:cs="Segoe UI"/>
-                <w:color w:val="000000"/>
-                <w:sz w:val="18"/>
-                <w:szCs w:val="18"/>
-              </w:rPr>
-              <w:t>.widget.ProgressBarWithLabel</w:t>
-            </w:r>
-            <w:proofErr w:type="spellEnd"/>
+              <w:t>com.philips.platform.uid.view.widget.ProgressBarWithLabel</w:t>
+            </w:r>
           </w:p>
         </w:tc>
       </w:tr>
       <w:tr>
         <w:tc>
           <w:tcPr>
-            <w:tcW w:w="3174" w:type="dxa"/>
+            <w:tcW w:w="3045" w:type="dxa"/>
           </w:tcPr>
           <w:p>
             <w:pPr>
@@ -6434,7 +6900,6 @@
                 <w:szCs w:val="20"/>
               </w:rPr>
             </w:pPr>
-            <w:proofErr w:type="spellStart"/>
             <w:r>
               <w:rPr>
                 <w:sz w:val="20"/>
@@ -6442,12 +6907,11 @@
               </w:rPr>
               <w:t>RadioButton</w:t>
             </w:r>
-            <w:proofErr w:type="spellEnd"/>
           </w:p>
         </w:tc>
         <w:tc>
           <w:tcPr>
-            <w:tcW w:w="6565" w:type="dxa"/>
+            <w:tcW w:w="6305" w:type="dxa"/>
           </w:tcPr>
           <w:p>
             <w:pPr>
@@ -6459,8 +6923,6 @@
                 <w:szCs w:val="18"/>
               </w:rPr>
             </w:pPr>
-            <w:proofErr w:type="spellStart"/>
-            <w:proofErr w:type="gramStart"/>
             <w:r>
               <w:rPr>
                 <w:rFonts w:ascii="Segoe UI" w:hAnsi="Segoe UI" w:cs="Segoe UI"/>
@@ -6468,26 +6930,15 @@
                 <w:sz w:val="18"/>
                 <w:szCs w:val="18"/>
               </w:rPr>
-              <w:t>com.philips.platform.uid.view</w:t>
-            </w:r>
-            <w:proofErr w:type="gramEnd"/>
-            <w:r>
-              <w:rPr>
-                <w:rFonts w:ascii="Segoe UI" w:hAnsi="Segoe UI" w:cs="Segoe UI"/>
-                <w:color w:val="000000"/>
-                <w:sz w:val="18"/>
-                <w:szCs w:val="18"/>
-              </w:rPr>
-              <w:t>.widget.RadioButton</w:t>
-            </w:r>
-            <w:proofErr w:type="spellEnd"/>
+              <w:t>com.philips.platform.uid.view.widget.RadioButton</w:t>
+            </w:r>
           </w:p>
         </w:tc>
       </w:tr>
       <w:tr>
         <w:tc>
           <w:tcPr>
-            <w:tcW w:w="3174" w:type="dxa"/>
+            <w:tcW w:w="3045" w:type="dxa"/>
           </w:tcPr>
           <w:p>
             <w:pPr>
@@ -6501,7 +6952,6 @@
                 <w:szCs w:val="20"/>
               </w:rPr>
             </w:pPr>
-            <w:proofErr w:type="spellStart"/>
             <w:r>
               <w:rPr>
                 <w:sz w:val="20"/>
@@ -6509,12 +6959,11 @@
               </w:rPr>
               <w:t>RadioGroup</w:t>
             </w:r>
-            <w:proofErr w:type="spellEnd"/>
           </w:p>
         </w:tc>
         <w:tc>
           <w:tcPr>
-            <w:tcW w:w="6565" w:type="dxa"/>
+            <w:tcW w:w="6305" w:type="dxa"/>
           </w:tcPr>
           <w:p>
             <w:pPr>
@@ -6526,8 +6975,6 @@
                 <w:szCs w:val="18"/>
               </w:rPr>
             </w:pPr>
-            <w:proofErr w:type="spellStart"/>
-            <w:proofErr w:type="gramStart"/>
             <w:r>
               <w:rPr>
                 <w:rFonts w:ascii="Segoe UI" w:hAnsi="Segoe UI" w:cs="Segoe UI"/>
@@ -6535,9 +6982,8 @@
                 <w:sz w:val="18"/>
                 <w:szCs w:val="18"/>
               </w:rPr>
-              <w:t>com.philips.platform.uid.view</w:t>
-            </w:r>
-            <w:proofErr w:type="gramEnd"/>
+              <w:t>com.philips.platform.uid.view.widget.Radio</w:t>
+            </w:r>
             <w:r>
               <w:rPr>
                 <w:rFonts w:ascii="Segoe UI" w:hAnsi="Segoe UI" w:cs="Segoe UI"/>
@@ -6545,25 +6991,15 @@
                 <w:sz w:val="18"/>
                 <w:szCs w:val="18"/>
               </w:rPr>
-              <w:t>.widget.Radio</w:t>
-            </w:r>
-            <w:r>
-              <w:rPr>
-                <w:rFonts w:ascii="Segoe UI" w:hAnsi="Segoe UI" w:cs="Segoe UI"/>
-                <w:color w:val="000000"/>
-                <w:sz w:val="18"/>
-                <w:szCs w:val="18"/>
-              </w:rPr>
               <w:t>Group</w:t>
             </w:r>
-            <w:proofErr w:type="spellEnd"/>
           </w:p>
         </w:tc>
       </w:tr>
       <w:tr>
         <w:tc>
           <w:tcPr>
-            <w:tcW w:w="3174" w:type="dxa"/>
+            <w:tcW w:w="3045" w:type="dxa"/>
           </w:tcPr>
           <w:p>
             <w:pPr>
@@ -6573,7 +7009,6 @@
                 <w:szCs w:val="20"/>
               </w:rPr>
             </w:pPr>
-            <w:proofErr w:type="spellStart"/>
             <w:r>
               <w:rPr>
                 <w:sz w:val="20"/>
@@ -6581,12 +7016,11 @@
               </w:rPr>
               <w:t>RatingBar</w:t>
             </w:r>
-            <w:proofErr w:type="spellEnd"/>
           </w:p>
         </w:tc>
         <w:tc>
           <w:tcPr>
-            <w:tcW w:w="6565" w:type="dxa"/>
+            <w:tcW w:w="6305" w:type="dxa"/>
           </w:tcPr>
           <w:p>
             <w:pPr>
@@ -6598,8 +7032,6 @@
                 <w:szCs w:val="18"/>
               </w:rPr>
             </w:pPr>
-            <w:proofErr w:type="spellStart"/>
-            <w:proofErr w:type="gramStart"/>
             <w:r>
               <w:rPr>
                 <w:rFonts w:ascii="Segoe UI" w:hAnsi="Segoe UI" w:cs="Segoe UI"/>
@@ -6607,26 +7039,15 @@
                 <w:sz w:val="18"/>
                 <w:szCs w:val="18"/>
               </w:rPr>
-              <w:t>com.philips.platform.uid.view</w:t>
-            </w:r>
-            <w:proofErr w:type="gramEnd"/>
-            <w:r>
-              <w:rPr>
-                <w:rFonts w:ascii="Segoe UI" w:hAnsi="Segoe UI" w:cs="Segoe UI"/>
-                <w:color w:val="000000"/>
-                <w:sz w:val="18"/>
-                <w:szCs w:val="18"/>
-              </w:rPr>
-              <w:t>.widget.RatingBar</w:t>
-            </w:r>
-            <w:proofErr w:type="spellEnd"/>
+              <w:t>com.philips.platform.uid.view.widget.RatingBar</w:t>
+            </w:r>
           </w:p>
         </w:tc>
       </w:tr>
       <w:tr>
         <w:tc>
           <w:tcPr>
-            <w:tcW w:w="3174" w:type="dxa"/>
+            <w:tcW w:w="3045" w:type="dxa"/>
           </w:tcPr>
           <w:p>
             <w:pPr>
@@ -6639,7 +7060,6 @@
                 <w:szCs w:val="20"/>
               </w:rPr>
             </w:pPr>
-            <w:proofErr w:type="spellStart"/>
             <w:r>
               <w:rPr>
                 <w:sz w:val="20"/>
@@ -6647,12 +7067,11 @@
               </w:rPr>
               <w:t>SearchBox</w:t>
             </w:r>
-            <w:proofErr w:type="spellEnd"/>
           </w:p>
         </w:tc>
         <w:tc>
           <w:tcPr>
-            <w:tcW w:w="6565" w:type="dxa"/>
+            <w:tcW w:w="6305" w:type="dxa"/>
           </w:tcPr>
           <w:p>
             <w:pPr>
@@ -6664,8 +7083,6 @@
                 <w:szCs w:val="18"/>
               </w:rPr>
             </w:pPr>
-            <w:proofErr w:type="spellStart"/>
-            <w:proofErr w:type="gramStart"/>
             <w:r>
               <w:rPr>
                 <w:rFonts w:ascii="Segoe UI" w:hAnsi="Segoe UI" w:cs="Segoe UI"/>
@@ -6673,26 +7090,15 @@
                 <w:sz w:val="18"/>
                 <w:szCs w:val="18"/>
               </w:rPr>
-              <w:t>com.philips.platform.uid.view</w:t>
-            </w:r>
-            <w:proofErr w:type="gramEnd"/>
-            <w:r>
-              <w:rPr>
-                <w:rFonts w:ascii="Segoe UI" w:hAnsi="Segoe UI" w:cs="Segoe UI"/>
-                <w:color w:val="000000"/>
-                <w:sz w:val="18"/>
-                <w:szCs w:val="18"/>
-              </w:rPr>
-              <w:t>.widget.SearchBox</w:t>
-            </w:r>
-            <w:proofErr w:type="spellEnd"/>
+              <w:t>com.philips.platform.uid.view.widget.SearchBox</w:t>
+            </w:r>
           </w:p>
         </w:tc>
       </w:tr>
       <w:tr>
         <w:tc>
           <w:tcPr>
-            <w:tcW w:w="3174" w:type="dxa"/>
+            <w:tcW w:w="3045" w:type="dxa"/>
           </w:tcPr>
           <w:p>
             <w:pPr>
@@ -6716,7 +7122,7 @@
         </w:tc>
         <w:tc>
           <w:tcPr>
-            <w:tcW w:w="6565" w:type="dxa"/>
+            <w:tcW w:w="6305" w:type="dxa"/>
           </w:tcPr>
           <w:p>
             <w:pPr>
@@ -6728,8 +7134,6 @@
                 <w:szCs w:val="18"/>
               </w:rPr>
             </w:pPr>
-            <w:proofErr w:type="spellStart"/>
-            <w:proofErr w:type="gramStart"/>
             <w:r>
               <w:rPr>
                 <w:rFonts w:ascii="Segoe UI" w:hAnsi="Segoe UI" w:cs="Segoe UI"/>
@@ -6737,26 +7141,15 @@
                 <w:sz w:val="18"/>
                 <w:szCs w:val="18"/>
               </w:rPr>
-              <w:t>com.philips.platform.uid.view</w:t>
-            </w:r>
-            <w:proofErr w:type="gramEnd"/>
-            <w:r>
-              <w:rPr>
-                <w:rFonts w:ascii="Segoe UI" w:hAnsi="Segoe UI" w:cs="Segoe UI"/>
-                <w:color w:val="000000"/>
-                <w:sz w:val="18"/>
-                <w:szCs w:val="18"/>
-              </w:rPr>
-              <w:t>.widget.Switch</w:t>
-            </w:r>
-            <w:proofErr w:type="spellEnd"/>
+              <w:t>com.philips.platform.uid.view.widget.Switch</w:t>
+            </w:r>
           </w:p>
         </w:tc>
       </w:tr>
       <w:tr>
         <w:tc>
           <w:tcPr>
-            <w:tcW w:w="3174" w:type="dxa"/>
+            <w:tcW w:w="3045" w:type="dxa"/>
           </w:tcPr>
           <w:p>
             <w:pPr>
@@ -6774,13 +7167,64 @@
                 <w:sz w:val="20"/>
                 <w:szCs w:val="20"/>
               </w:rPr>
-              <w:t>UI Picker</w:t>
+              <w:t>SideBar</w:t>
             </w:r>
           </w:p>
         </w:tc>
         <w:tc>
           <w:tcPr>
-            <w:tcW w:w="6565" w:type="dxa"/>
+            <w:tcW w:w="6305" w:type="dxa"/>
+          </w:tcPr>
+          <w:p>
+            <w:pPr>
+              <w:jc w:val="center"/>
+              <w:rPr>
+                <w:rFonts w:ascii="Segoe UI" w:hAnsi="Segoe UI" w:cs="Segoe UI"/>
+                <w:color w:val="000000"/>
+                <w:sz w:val="18"/>
+                <w:szCs w:val="18"/>
+              </w:rPr>
+            </w:pPr>
+            <w:r>
+              <w:rPr>
+                <w:rFonts w:ascii="Segoe UI" w:hAnsi="Segoe UI" w:cs="Segoe UI"/>
+                <w:color w:val="000000"/>
+                <w:sz w:val="18"/>
+                <w:szCs w:val="18"/>
+              </w:rPr>
+              <w:t>com.philips.platform.uid.view.widget.SideBar</w:t>
+            </w:r>
+          </w:p>
+        </w:tc>
+      </w:tr>
+      <w:tr>
+        <w:tc>
+          <w:tcPr>
+            <w:tcW w:w="3045" w:type="dxa"/>
+          </w:tcPr>
+          <w:p>
+            <w:pPr>
+              <w:tabs>
+                <w:tab w:val="center" w:pos="1479"/>
+              </w:tabs>
+              <w:jc w:val="center"/>
+              <w:rPr>
+                <w:sz w:val="20"/>
+                <w:szCs w:val="20"/>
+              </w:rPr>
+            </w:pPr>
+            <w:r>
+              <w:rPr>
+                <w:sz w:val="20"/>
+                <w:szCs w:val="20"/>
+              </w:rPr>
+              <w:t>UI Picker</w:t>
+            </w:r>
+          </w:p>
+        </w:tc>
+        <w:tc>
+          <w:tcPr>
+            <w:tcW w:w="6305" w:type="dxa"/>
           </w:tcPr>
           <w:p>
             <w:pPr>
@@ -6979,34 +7423,14 @@
               <w:lang w:val="nl-NL"/>
             </w:rPr>
           </w:pPr>
-          <w:proofErr w:type="spellStart"/>
           <w:r>
             <w:rPr>
               <w:rFonts w:cs="Arial"/>
               <w:szCs w:val="16"/>
               <w:lang w:val="nl-NL"/>
             </w:rPr>
-            <w:t>Amit</w:t>
+            <w:t>Amit Kumar</w:t>
           </w:r>
-          <w:proofErr w:type="spellEnd"/>
-          <w:r>
-            <w:rPr>
-              <w:rFonts w:cs="Arial"/>
-              <w:szCs w:val="16"/>
-              <w:lang w:val="nl-NL"/>
-            </w:rPr>
-            <w:t xml:space="preserve"> </w:t>
-          </w:r>
-          <w:proofErr w:type="spellStart"/>
-          <w:r>
-            <w:rPr>
-              <w:rFonts w:cs="Arial"/>
-              <w:szCs w:val="16"/>
-              <w:lang w:val="nl-NL"/>
-            </w:rPr>
-            <w:t>Kumar</w:t>
-          </w:r>
-          <w:proofErr w:type="spellEnd"/>
         </w:p>
         <w:p>
           <w:pPr>
@@ -7342,7 +7766,7 @@
               <w:noProof/>
               <w:szCs w:val="16"/>
             </w:rPr>
-            <w:t>2</w:t>
+            <w:t>1</w:t>
           </w:r>
           <w:r>
             <w:rPr>
@@ -7388,7 +7812,7 @@
               <w:noProof/>
               <w:szCs w:val="16"/>
             </w:rPr>
-            <w:t>8</w:t>
+            <w:t>11</w:t>
           </w:r>
           <w:r>
             <w:rPr>
@@ -8357,6 +8781,119 @@
     </w:lvl>
   </w:abstractNum>
   <w:abstractNum w:abstractNumId="10">
+    <w:nsid w:val="4CE82258"/>
+    <w:multiLevelType w:val="multilevel"/>
+    <w:tmpl w:val="75420496"/>
+    <w:lvl w:ilvl="0">
+      <w:start w:val="1"/>
+      <w:numFmt w:val="decimal"/>
+      <w:lvlText w:val="%1."/>
+      <w:lvlJc w:val="left"/>
+      <w:pPr>
+        <w:tabs>
+          <w:tab w:val="num" w:pos="720"/>
+        </w:tabs>
+        <w:ind w:left="720" w:hanging="360"/>
+      </w:pPr>
+    </w:lvl>
+    <w:lvl w:ilvl="1" w:tentative="1">
+      <w:start w:val="1"/>
+      <w:numFmt w:val="decimal"/>
+      <w:lvlText w:val="%2."/>
+      <w:lvlJc w:val="left"/>
+      <w:pPr>
+        <w:tabs>
+          <w:tab w:val="num" w:pos="1440"/>
+        </w:tabs>
+        <w:ind w:left="1440" w:hanging="360"/>
+      </w:pPr>
+    </w:lvl>
+    <w:lvl w:ilvl="2" w:tentative="1">
+      <w:start w:val="1"/>
+      <w:numFmt w:val="decimal"/>
+      <w:lvlText w:val="%3."/>
+      <w:lvlJc w:val="left"/>
+      <w:pPr>
+        <w:tabs>
+          <w:tab w:val="num" w:pos="2160"/>
+        </w:tabs>
+        <w:ind w:left="2160" w:hanging="360"/>
+      </w:pPr>
+    </w:lvl>
+    <w:lvl w:ilvl="3" w:tentative="1">
+      <w:start w:val="1"/>
+      <w:numFmt w:val="decimal"/>
+      <w:lvlText w:val="%4."/>
+      <w:lvlJc w:val="left"/>
+      <w:pPr>
+        <w:tabs>
+          <w:tab w:val="num" w:pos="2880"/>
+        </w:tabs>
+        <w:ind w:left="2880" w:hanging="360"/>
+      </w:pPr>
+    </w:lvl>
+    <w:lvl w:ilvl="4" w:tentative="1">
+      <w:start w:val="1"/>
+      <w:numFmt w:val="decimal"/>
+      <w:lvlText w:val="%5."/>
+      <w:lvlJc w:val="left"/>
+      <w:pPr>
+        <w:tabs>
+          <w:tab w:val="num" w:pos="3600"/>
+        </w:tabs>
+        <w:ind w:left="3600" w:hanging="360"/>
+      </w:pPr>
+    </w:lvl>
+    <w:lvl w:ilvl="5" w:tentative="1">
+      <w:start w:val="1"/>
+      <w:numFmt w:val="decimal"/>
+      <w:lvlText w:val="%6."/>
+      <w:lvlJc w:val="left"/>
+      <w:pPr>
+        <w:tabs>
+          <w:tab w:val="num" w:pos="4320"/>
+        </w:tabs>
+        <w:ind w:left="4320" w:hanging="360"/>
+      </w:pPr>
+    </w:lvl>
+    <w:lvl w:ilvl="6" w:tentative="1">
+      <w:start w:val="1"/>
+      <w:numFmt w:val="decimal"/>
+      <w:lvlText w:val="%7."/>
+      <w:lvlJc w:val="left"/>
+      <w:pPr>
+        <w:tabs>
+          <w:tab w:val="num" w:pos="5040"/>
+        </w:tabs>
+        <w:ind w:left="5040" w:hanging="360"/>
+      </w:pPr>
+    </w:lvl>
+    <w:lvl w:ilvl="7" w:tentative="1">
+      <w:start w:val="1"/>
+      <w:numFmt w:val="decimal"/>
+      <w:lvlText w:val="%8."/>
+      <w:lvlJc w:val="left"/>
+      <w:pPr>
+        <w:tabs>
+          <w:tab w:val="num" w:pos="5760"/>
+        </w:tabs>
+        <w:ind w:left="5760" w:hanging="360"/>
+      </w:pPr>
+    </w:lvl>
+    <w:lvl w:ilvl="8" w:tentative="1">
+      <w:start w:val="1"/>
+      <w:numFmt w:val="decimal"/>
+      <w:lvlText w:val="%9."/>
+      <w:lvlJc w:val="left"/>
+      <w:pPr>
+        <w:tabs>
+          <w:tab w:val="num" w:pos="6480"/>
+        </w:tabs>
+        <w:ind w:left="6480" w:hanging="360"/>
+      </w:pPr>
+    </w:lvl>
+  </w:abstractNum>
+  <w:abstractNum w:abstractNumId="11">
     <w:nsid w:val="4D0B5A90"/>
     <w:multiLevelType w:val="multilevel"/>
     <w:tmpl w:val="EFE0F34E"/>
@@ -8474,7 +9011,7 @@
       </w:rPr>
     </w:lvl>
   </w:abstractNum>
-  <w:abstractNum w:abstractNumId="11">
+  <w:abstractNum w:abstractNumId="12">
     <w:nsid w:val="5C4208EF"/>
     <w:multiLevelType w:val="hybridMultilevel"/>
     <w:tmpl w:val="9E049606"/>
@@ -8563,7 +9100,7 @@
       </w:pPr>
     </w:lvl>
   </w:abstractNum>
-  <w:abstractNum w:abstractNumId="12">
+  <w:abstractNum w:abstractNumId="13">
     <w:nsid w:val="65B7647A"/>
     <w:multiLevelType w:val="hybridMultilevel"/>
     <w:tmpl w:val="DA80E2A8"/>
@@ -8649,7 +9186,7 @@
       </w:pPr>
     </w:lvl>
   </w:abstractNum>
-  <w:abstractNum w:abstractNumId="13">
+  <w:abstractNum w:abstractNumId="14">
     <w:nsid w:val="69570136"/>
     <w:multiLevelType w:val="hybridMultilevel"/>
     <w:tmpl w:val="AC129EFC"/>
@@ -8738,7 +9275,7 @@
       </w:pPr>
     </w:lvl>
   </w:abstractNum>
-  <w:abstractNum w:abstractNumId="14">
+  <w:abstractNum w:abstractNumId="15">
     <w:nsid w:val="6A3A7D97"/>
     <w:multiLevelType w:val="multilevel"/>
     <w:tmpl w:val="0809001D"/>
@@ -8824,7 +9361,7 @@
       </w:pPr>
     </w:lvl>
   </w:abstractNum>
-  <w:abstractNum w:abstractNumId="15">
+  <w:abstractNum w:abstractNumId="16">
     <w:nsid w:val="79934A1C"/>
     <w:multiLevelType w:val="hybridMultilevel"/>
     <w:tmpl w:val="03263B5E"/>
@@ -8932,10 +9469,10 @@
     <w:abstractNumId w:val="4"/>
   </w:num>
   <w:num w:numId="7">
-    <w:abstractNumId w:val="10"/>
+    <w:abstractNumId w:val="11"/>
   </w:num>
   <w:num w:numId="8">
-    <w:abstractNumId w:val="11"/>
+    <w:abstractNumId w:val="12"/>
   </w:num>
   <w:num w:numId="9">
     <w:abstractNumId w:val="9"/>
@@ -8959,13 +9496,13 @@
     <w:abstractNumId w:val="4"/>
   </w:num>
   <w:num w:numId="16">
-    <w:abstractNumId w:val="12"/>
+    <w:abstractNumId w:val="13"/>
   </w:num>
   <w:num w:numId="17">
     <w:abstractNumId w:val="6"/>
   </w:num>
   <w:num w:numId="18">
-    <w:abstractNumId w:val="13"/>
+    <w:abstractNumId w:val="14"/>
   </w:num>
   <w:num w:numId="19">
     <w:abstractNumId w:val="4"/>
@@ -8983,10 +9520,13 @@
     <w:abstractNumId w:val="4"/>
   </w:num>
   <w:num w:numId="24">
-    <w:abstractNumId w:val="14"/>
+    <w:abstractNumId w:val="15"/>
   </w:num>
   <w:num w:numId="25">
-    <w:abstractNumId w:val="15"/>
+    <w:abstractNumId w:val="16"/>
+  </w:num>
+  <w:num w:numId="26">
+    <w:abstractNumId w:val="10"/>
   </w:num>
 </w:numbering>
 </file>
@@ -10586,7 +11126,7 @@
 </file>
 
 <file path=customXml/itemProps1.xml><?xml version="1.0" encoding="utf-8"?>
-<ds:datastoreItem xmlns:ds="http://schemas.openxmlformats.org/officeDocument/2006/customXml" ds:itemID="{B22BF433-9458-984F-B2B9-9D85A8DDBF79}">
+<ds:datastoreItem xmlns:ds="http://schemas.openxmlformats.org/officeDocument/2006/customXml" ds:itemID="{9982F07E-321C-E54F-8406-1A125C92D83C}">
   <ds:schemaRefs>
     <ds:schemaRef ds:uri="http://schemas.openxmlformats.org/officeDocument/2006/bibliography"/>
   </ds:schemaRefs>

--- a/Documents/External/Integration_DLS_UIKit_V1.1.docx
+++ b/Documents/External/Integration_DLS_UIKit_V1.1.docx
@@ -31,7 +31,23 @@
           <w:sz w:val="28"/>
           <w:szCs w:val="28"/>
         </w:rPr>
-        <w:t>DLS UIKit Integration</w:t>
+        <w:t xml:space="preserve">DLS </w:t>
+      </w:r>
+      <w:proofErr w:type="spellStart"/>
+      <w:r>
+        <w:rPr>
+          <w:sz w:val="28"/>
+          <w:szCs w:val="28"/>
+        </w:rPr>
+        <w:t>UIKit</w:t>
+      </w:r>
+      <w:proofErr w:type="spellEnd"/>
+      <w:r>
+        <w:rPr>
+          <w:sz w:val="28"/>
+          <w:szCs w:val="28"/>
+        </w:rPr>
+        <w:t xml:space="preserve"> Integration</w:t>
       </w:r>
     </w:p>
     <w:p>
@@ -78,7 +94,31 @@
           <w:sz w:val="32"/>
           <w:szCs w:val="23"/>
         </w:rPr>
-        <w:t>DLS UIKit Integration</w:t>
+        <w:t xml:space="preserve">DLS </w:t>
+      </w:r>
+      <w:proofErr w:type="spellStart"/>
+      <w:r>
+        <w:rPr>
+          <w:rFonts w:ascii="Times New Roman" w:hAnsi="Times New Roman" w:cs="Times New Roman"/>
+          <w:b/>
+          <w:bCs/>
+          <w:color w:val="000000"/>
+          <w:sz w:val="32"/>
+          <w:szCs w:val="23"/>
+        </w:rPr>
+        <w:t>UIKit</w:t>
+      </w:r>
+      <w:proofErr w:type="spellEnd"/>
+      <w:r>
+        <w:rPr>
+          <w:rFonts w:ascii="Times New Roman" w:hAnsi="Times New Roman" w:cs="Times New Roman"/>
+          <w:b/>
+          <w:bCs/>
+          <w:color w:val="000000"/>
+          <w:sz w:val="32"/>
+          <w:szCs w:val="23"/>
+        </w:rPr>
+        <w:t xml:space="preserve"> Integration</w:t>
       </w:r>
     </w:p>
     <w:p>
@@ -493,11 +533,19 @@
                 <w:sz w:val="32"/>
               </w:rPr>
             </w:pPr>
+            <w:proofErr w:type="spellStart"/>
             <w:r>
               <w:rPr>
                 <w:sz w:val="32"/>
               </w:rPr>
-              <w:t>Suraj Raj</w:t>
+              <w:t>Suraj</w:t>
+            </w:r>
+            <w:proofErr w:type="spellEnd"/>
+            <w:r>
+              <w:rPr>
+                <w:sz w:val="32"/>
+              </w:rPr>
+              <w:t xml:space="preserve"> Raj</w:t>
             </w:r>
           </w:p>
         </w:tc>
@@ -591,11 +639,19 @@
                 <w:sz w:val="32"/>
               </w:rPr>
             </w:pPr>
+            <w:proofErr w:type="spellStart"/>
             <w:r>
               <w:rPr>
                 <w:sz w:val="32"/>
               </w:rPr>
-              <w:t>Suraj Raj</w:t>
+              <w:t>Suraj</w:t>
+            </w:r>
+            <w:proofErr w:type="spellEnd"/>
+            <w:r>
+              <w:rPr>
+                <w:sz w:val="32"/>
+              </w:rPr>
+              <w:t xml:space="preserve"> Raj</w:t>
             </w:r>
           </w:p>
         </w:tc>
@@ -676,11 +732,19 @@
                 <w:sz w:val="32"/>
               </w:rPr>
             </w:pPr>
+            <w:proofErr w:type="spellStart"/>
             <w:r>
               <w:rPr>
                 <w:sz w:val="32"/>
               </w:rPr>
-              <w:t>Suraj Raj</w:t>
+              <w:t>Suraj</w:t>
+            </w:r>
+            <w:proofErr w:type="spellEnd"/>
+            <w:r>
+              <w:rPr>
+                <w:sz w:val="32"/>
+              </w:rPr>
+              <w:t xml:space="preserve"> Raj</w:t>
             </w:r>
             <w:r>
               <w:rPr>
@@ -1964,6 +2028,7 @@
       <w:r>
         <w:tab/>
       </w:r>
+      <w:proofErr w:type="spellStart"/>
       <w:r>
         <w:rPr>
           <w:sz w:val="32"/>
@@ -1976,21 +2041,45 @@
           <w:sz w:val="32"/>
           <w:szCs w:val="32"/>
         </w:rPr>
-        <w:t>Kit provides DLS implementation for Philip</w:t>
-      </w:r>
+        <w:t>Kit</w:t>
+      </w:r>
+      <w:proofErr w:type="spellEnd"/>
       <w:r>
         <w:rPr>
           <w:sz w:val="32"/>
           <w:szCs w:val="32"/>
         </w:rPr>
-        <w:t>s visual designs. This document</w:t>
+        <w:t xml:space="preserve"> provides DLS implementation for Philip</w:t>
       </w:r>
       <w:r>
         <w:rPr>
           <w:sz w:val="32"/>
           <w:szCs w:val="32"/>
         </w:rPr>
-        <w:t xml:space="preserve"> provides guidelines for integrating UIKit lib in proposition apps.</w:t>
+        <w:t>s visual designs. This document</w:t>
+      </w:r>
+      <w:r>
+        <w:rPr>
+          <w:sz w:val="32"/>
+          <w:szCs w:val="32"/>
+        </w:rPr>
+        <w:t xml:space="preserve"> provides guidelines for integrating </w:t>
+      </w:r>
+      <w:proofErr w:type="spellStart"/>
+      <w:r>
+        <w:rPr>
+          <w:sz w:val="32"/>
+          <w:szCs w:val="32"/>
+        </w:rPr>
+        <w:t>UIKit</w:t>
+      </w:r>
+      <w:proofErr w:type="spellEnd"/>
+      <w:r>
+        <w:rPr>
+          <w:sz w:val="32"/>
+          <w:szCs w:val="32"/>
+        </w:rPr>
+        <w:t xml:space="preserve"> lib in proposition apps.</w:t>
       </w:r>
     </w:p>
     <w:p>
@@ -2083,12 +2172,37 @@
         </w:rPr>
         <w:tab/>
       </w:r>
+      <w:proofErr w:type="spellStart"/>
       <w:r>
         <w:rPr>
           <w:sz w:val="32"/>
           <w:szCs w:val="32"/>
         </w:rPr>
-        <w:t>UIKit can be integrated via artifactory dependency management, having advantage for automatic resolution of lib dependency modules.</w:t>
+        <w:t>UIKit</w:t>
+      </w:r>
+      <w:proofErr w:type="spellEnd"/>
+      <w:r>
+        <w:rPr>
+          <w:sz w:val="32"/>
+          <w:szCs w:val="32"/>
+        </w:rPr>
+        <w:t xml:space="preserve"> can be integrated via </w:t>
+      </w:r>
+      <w:proofErr w:type="spellStart"/>
+      <w:r>
+        <w:rPr>
+          <w:sz w:val="32"/>
+          <w:szCs w:val="32"/>
+        </w:rPr>
+        <w:t>artifactory</w:t>
+      </w:r>
+      <w:proofErr w:type="spellEnd"/>
+      <w:r>
+        <w:rPr>
+          <w:sz w:val="32"/>
+          <w:szCs w:val="32"/>
+        </w:rPr>
+        <w:t xml:space="preserve"> dependency management, having advantage for automatic resolution of lib dependency modules.</w:t>
       </w:r>
     </w:p>
     <w:p>
@@ -2097,9 +2211,24 @@
       </w:pPr>
       <w:bookmarkStart w:id="2" w:name="_Toc491954339"/>
       <w:r>
-        <w:t>Add artifactory in repository list in source root build.gradle</w:t>
+        <w:t xml:space="preserve">Add </w:t>
+      </w:r>
+      <w:proofErr w:type="spellStart"/>
+      <w:r>
+        <w:t>artifactory</w:t>
+      </w:r>
+      <w:proofErr w:type="spellEnd"/>
+      <w:r>
+        <w:t xml:space="preserve"> in repository list in source root </w:t>
+      </w:r>
+      <w:proofErr w:type="spellStart"/>
+      <w:proofErr w:type="gramStart"/>
+      <w:r>
+        <w:t>build.gradle</w:t>
       </w:r>
       <w:bookmarkEnd w:id="2"/>
+      <w:proofErr w:type="spellEnd"/>
+      <w:proofErr w:type="gramEnd"/>
     </w:p>
     <w:p>
       <w:pPr>
@@ -2159,7 +2288,15 @@
               <w:t xml:space="preserve">     </w:t>
             </w:r>
             <w:r>
-              <w:t xml:space="preserve">   maven { url </w:t>
+              <w:t xml:space="preserve">   maven { </w:t>
+            </w:r>
+            <w:proofErr w:type="spellStart"/>
+            <w:r>
+              <w:t>url</w:t>
+            </w:r>
+            <w:proofErr w:type="spellEnd"/>
+            <w:r>
+              <w:t xml:space="preserve"> </w:t>
             </w:r>
             <w:r>
               <w:t>‘</w:t>
@@ -2214,9 +2351,24 @@
       </w:pPr>
       <w:bookmarkStart w:id="3" w:name="_Toc491954340"/>
       <w:r>
-        <w:t>Add uikit dependency in project build.gradle</w:t>
+        <w:t xml:space="preserve">Add </w:t>
+      </w:r>
+      <w:proofErr w:type="spellStart"/>
+      <w:r>
+        <w:t>uikit</w:t>
+      </w:r>
+      <w:proofErr w:type="spellEnd"/>
+      <w:r>
+        <w:t xml:space="preserve"> dependency in project </w:t>
+      </w:r>
+      <w:proofErr w:type="spellStart"/>
+      <w:proofErr w:type="gramStart"/>
+      <w:r>
+        <w:t>build.gradle</w:t>
       </w:r>
       <w:bookmarkEnd w:id="3"/>
+      <w:proofErr w:type="spellEnd"/>
+      <w:proofErr w:type="gramEnd"/>
     </w:p>
     <w:p>
       <w:pPr>
@@ -2233,7 +2385,39 @@
           <w:sz w:val="28"/>
           <w:szCs w:val="28"/>
         </w:rPr>
-        <w:t xml:space="preserve">Please refer artifactory for the latest releases. It’s recommended to use scm plugin instead of hardcoded version to get the latest snapshot or stable versions. </w:t>
+        <w:t xml:space="preserve">Please refer </w:t>
+      </w:r>
+      <w:proofErr w:type="spellStart"/>
+      <w:r>
+        <w:rPr>
+          <w:sz w:val="28"/>
+          <w:szCs w:val="28"/>
+        </w:rPr>
+        <w:t>artifactory</w:t>
+      </w:r>
+      <w:proofErr w:type="spellEnd"/>
+      <w:r>
+        <w:rPr>
+          <w:sz w:val="28"/>
+          <w:szCs w:val="28"/>
+        </w:rPr>
+        <w:t xml:space="preserve"> for the latest releases. It’s recommended to use </w:t>
+      </w:r>
+      <w:proofErr w:type="spellStart"/>
+      <w:r>
+        <w:rPr>
+          <w:sz w:val="28"/>
+          <w:szCs w:val="28"/>
+        </w:rPr>
+        <w:t>scm</w:t>
+      </w:r>
+      <w:proofErr w:type="spellEnd"/>
+      <w:r>
+        <w:rPr>
+          <w:sz w:val="28"/>
+          <w:szCs w:val="28"/>
+        </w:rPr>
+        <w:t xml:space="preserve"> plugin instead of hardcoded version to get the latest snapshot or stable versions. </w:t>
       </w:r>
     </w:p>
     <w:p>
@@ -2266,6 +2450,7 @@
           <w:lang w:val="en-GB" w:eastAsia="en-GB"/>
         </w:rPr>
       </w:pPr>
+      <w:proofErr w:type="gramStart"/>
       <w:r>
         <w:rPr>
           <w:rFonts w:ascii="Menlo" w:hAnsi="Menlo" w:cs="Menlo"/>
@@ -2274,8 +2459,9 @@
           <w:szCs w:val="18"/>
           <w:lang w:val="en-GB" w:eastAsia="en-GB"/>
         </w:rPr>
-        <w:t xml:space="preserve">compile(group: 'com.philips.cdp', name: 'uid', version: </w:t>
-      </w:r>
+        <w:t>compile(</w:t>
+      </w:r>
+      <w:proofErr w:type="gramEnd"/>
       <w:r>
         <w:rPr>
           <w:rFonts w:ascii="Menlo" w:hAnsi="Menlo" w:cs="Menlo"/>
@@ -2284,8 +2470,9 @@
           <w:szCs w:val="18"/>
           <w:lang w:val="en-GB" w:eastAsia="en-GB"/>
         </w:rPr>
-        <w:t>'1.0.0</w:t>
-      </w:r>
+        <w:t>group: '</w:t>
+      </w:r>
+      <w:proofErr w:type="spellStart"/>
       <w:r>
         <w:rPr>
           <w:rFonts w:ascii="Menlo" w:hAnsi="Menlo" w:cs="Menlo"/>
@@ -2294,7 +2481,104 @@
           <w:szCs w:val="18"/>
           <w:lang w:val="en-GB" w:eastAsia="en-GB"/>
         </w:rPr>
-        <w:t>', ext: 'aar', changing: true)</w:t>
+        <w:t>com.philips.cdp</w:t>
+      </w:r>
+      <w:proofErr w:type="spellEnd"/>
+      <w:r>
+        <w:rPr>
+          <w:rFonts w:ascii="Menlo" w:hAnsi="Menlo" w:cs="Menlo"/>
+          <w:color w:val="FFFFFF" w:themeColor="background1"/>
+          <w:sz w:val="18"/>
+          <w:szCs w:val="18"/>
+          <w:lang w:val="en-GB" w:eastAsia="en-GB"/>
+        </w:rPr>
+        <w:t>', name: '</w:t>
+      </w:r>
+      <w:proofErr w:type="spellStart"/>
+      <w:r>
+        <w:rPr>
+          <w:rFonts w:ascii="Menlo" w:hAnsi="Menlo" w:cs="Menlo"/>
+          <w:color w:val="FFFFFF" w:themeColor="background1"/>
+          <w:sz w:val="18"/>
+          <w:szCs w:val="18"/>
+          <w:lang w:val="en-GB" w:eastAsia="en-GB"/>
+        </w:rPr>
+        <w:t>uid</w:t>
+      </w:r>
+      <w:proofErr w:type="spellEnd"/>
+      <w:r>
+        <w:rPr>
+          <w:rFonts w:ascii="Menlo" w:hAnsi="Menlo" w:cs="Menlo"/>
+          <w:color w:val="FFFFFF" w:themeColor="background1"/>
+          <w:sz w:val="18"/>
+          <w:szCs w:val="18"/>
+          <w:lang w:val="en-GB" w:eastAsia="en-GB"/>
+        </w:rPr>
+        <w:t xml:space="preserve">', version: </w:t>
+      </w:r>
+      <w:r>
+        <w:rPr>
+          <w:rFonts w:ascii="Menlo" w:hAnsi="Menlo" w:cs="Menlo"/>
+          <w:color w:val="FFFFFF" w:themeColor="background1"/>
+          <w:sz w:val="18"/>
+          <w:szCs w:val="18"/>
+          <w:lang w:val="en-GB" w:eastAsia="en-GB"/>
+        </w:rPr>
+        <w:t>'1.0.0</w:t>
+      </w:r>
+      <w:r>
+        <w:rPr>
+          <w:rFonts w:ascii="Menlo" w:hAnsi="Menlo" w:cs="Menlo"/>
+          <w:color w:val="FFFFFF" w:themeColor="background1"/>
+          <w:sz w:val="18"/>
+          <w:szCs w:val="18"/>
+          <w:lang w:val="en-GB" w:eastAsia="en-GB"/>
+        </w:rPr>
+        <w:t xml:space="preserve">', </w:t>
+      </w:r>
+      <w:proofErr w:type="spellStart"/>
+      <w:r>
+        <w:rPr>
+          <w:rFonts w:ascii="Menlo" w:hAnsi="Menlo" w:cs="Menlo"/>
+          <w:color w:val="FFFFFF" w:themeColor="background1"/>
+          <w:sz w:val="18"/>
+          <w:szCs w:val="18"/>
+          <w:lang w:val="en-GB" w:eastAsia="en-GB"/>
+        </w:rPr>
+        <w:t>ext</w:t>
+      </w:r>
+      <w:proofErr w:type="spellEnd"/>
+      <w:r>
+        <w:rPr>
+          <w:rFonts w:ascii="Menlo" w:hAnsi="Menlo" w:cs="Menlo"/>
+          <w:color w:val="FFFFFF" w:themeColor="background1"/>
+          <w:sz w:val="18"/>
+          <w:szCs w:val="18"/>
+          <w:lang w:val="en-GB" w:eastAsia="en-GB"/>
+        </w:rPr>
+        <w:t>: '</w:t>
+      </w:r>
+      <w:proofErr w:type="spellStart"/>
+      <w:r>
+        <w:rPr>
+          <w:rFonts w:ascii="Menlo" w:hAnsi="Menlo" w:cs="Menlo"/>
+          <w:color w:val="FFFFFF" w:themeColor="background1"/>
+          <w:sz w:val="18"/>
+          <w:szCs w:val="18"/>
+          <w:lang w:val="en-GB" w:eastAsia="en-GB"/>
+        </w:rPr>
+        <w:t>aar</w:t>
+      </w:r>
+      <w:proofErr w:type="spellEnd"/>
+      <w:r>
+        <w:rPr>
+          <w:rFonts w:ascii="Menlo" w:hAnsi="Menlo" w:cs="Menlo"/>
+          <w:color w:val="FFFFFF" w:themeColor="background1"/>
+          <w:sz w:val="18"/>
+          <w:szCs w:val="18"/>
+          <w:lang w:val="en-GB" w:eastAsia="en-GB"/>
+        </w:rPr>
+        <w:t>', changing: true)</w:t>
       </w:r>
     </w:p>
     <w:p>
@@ -2340,6 +2624,7 @@
         </w:rPr>
       </w:pPr>
       <w:bookmarkStart w:id="4" w:name="_Toc491954341"/>
+      <w:proofErr w:type="spellStart"/>
       <w:r>
         <w:rPr>
           <w:rStyle w:val="SubtleEmphasis"/>
@@ -2348,7 +2633,17 @@
           <w:color w:val="2F5496" w:themeColor="accent5" w:themeShade="BF"/>
         </w:rPr>
         <w:lastRenderedPageBreak/>
-        <w:t>IconFont support</w:t>
+        <w:t>IconFont</w:t>
+      </w:r>
+      <w:proofErr w:type="spellEnd"/>
+      <w:r>
+        <w:rPr>
+          <w:rStyle w:val="SubtleEmphasis"/>
+          <w:b/>
+          <w:i w:val="0"/>
+          <w:color w:val="2F5496" w:themeColor="accent5" w:themeShade="BF"/>
+        </w:rPr>
+        <w:t xml:space="preserve"> support</w:t>
       </w:r>
       <w:bookmarkEnd w:id="4"/>
     </w:p>
@@ -2356,11 +2651,32 @@
       <w:pPr>
         <w:ind w:left="432"/>
       </w:pPr>
-      <w:r>
-        <w:t>UIKit integrates dls icons in font</w:t>
-      </w:r>
-      <w:r>
-        <w:t>. Please refer attached document for using ttf.</w:t>
+      <w:proofErr w:type="spellStart"/>
+      <w:r>
+        <w:t>UIKit</w:t>
+      </w:r>
+      <w:proofErr w:type="spellEnd"/>
+      <w:r>
+        <w:t xml:space="preserve"> integrates </w:t>
+      </w:r>
+      <w:proofErr w:type="spellStart"/>
+      <w:r>
+        <w:t>dls</w:t>
+      </w:r>
+      <w:proofErr w:type="spellEnd"/>
+      <w:r>
+        <w:t xml:space="preserve"> icons in font</w:t>
+      </w:r>
+      <w:r>
+        <w:t xml:space="preserve">. Please refer attached document for using </w:t>
+      </w:r>
+      <w:proofErr w:type="spellStart"/>
+      <w:r>
+        <w:t>ttf</w:t>
+      </w:r>
+      <w:proofErr w:type="spellEnd"/>
+      <w:r>
+        <w:t>.</w:t>
       </w:r>
     </w:p>
     <w:p>
@@ -2373,9 +2689,9 @@
       <w:r>
         <w:tab/>
       </w:r>
-      <w:bookmarkStart w:id="5" w:name="_MON_1565696132"/>
+      <w:bookmarkStart w:id="5" w:name="_MON_1565696152"/>
       <w:bookmarkEnd w:id="5"/>
-      <w:bookmarkStart w:id="6" w:name="_MON_1565696152"/>
+      <w:bookmarkStart w:id="6" w:name="_MON_1565696132"/>
       <w:bookmarkEnd w:id="6"/>
       <w:r>
         <w:object w:dxaOrig="1520" w:dyaOrig="960" w14:anchorId="03D10964">
@@ -2401,7 +2717,7 @@
           <v:shape id="_x0000_i1025" type="#_x0000_t75" style="width:75.95pt;height:48.2pt" o:ole="">
             <v:imagedata r:id="rId10" o:title=""/>
           </v:shape>
-          <o:OLEObject Type="Embed" ProgID="Word.Document.12" ShapeID="_x0000_i1025" DrawAspect="Icon" ObjectID="_1566898983" r:id="rId11">
+          <o:OLEObject Type="Embed" ProgID="Word.Document.12" ShapeID="_x0000_i1025" DrawAspect="Icon" ObjectID="_1566910846" r:id="rId11">
             <o:FieldCodes>\s</o:FieldCodes>
           </o:OLEObject>
         </w:object>
@@ -2412,7 +2728,15 @@
         <w:ind w:left="432"/>
       </w:pPr>
       <w:r>
-        <w:t>Apps don’t need to add icons dependency and its provided with UIKit.</w:t>
+        <w:t xml:space="preserve">Apps don’t need to add icons dependency and its provided with </w:t>
+      </w:r>
+      <w:proofErr w:type="spellStart"/>
+      <w:r>
+        <w:t>UIKit</w:t>
+      </w:r>
+      <w:proofErr w:type="spellEnd"/>
+      <w:r>
+        <w:t>.</w:t>
       </w:r>
     </w:p>
     <w:p>
@@ -2466,6 +2790,7 @@
           <w:szCs w:val="32"/>
         </w:rPr>
       </w:pPr>
+      <w:proofErr w:type="spellStart"/>
       <w:r>
         <w:rPr>
           <w:b/>
@@ -2474,27 +2799,69 @@
         </w:rPr>
         <w:t>TonalRange</w:t>
       </w:r>
+      <w:proofErr w:type="spellEnd"/>
       <w:r>
         <w:rPr>
           <w:sz w:val="28"/>
           <w:szCs w:val="32"/>
         </w:rPr>
-        <w:t xml:space="preserve"> definition: public enum Content</w:t>
-      </w:r>
+        <w:t xml:space="preserve"> definition: public </w:t>
+      </w:r>
+      <w:proofErr w:type="spellStart"/>
       <w:r>
         <w:rPr>
           <w:sz w:val="28"/>
           <w:szCs w:val="32"/>
         </w:rPr>
-        <w:t>Color {ULTRA_LIGHT, VERY_LIGHT</w:t>
-      </w:r>
+        <w:t>enum</w:t>
+      </w:r>
+      <w:proofErr w:type="spellEnd"/>
       <w:r>
         <w:rPr>
           <w:sz w:val="28"/>
           <w:szCs w:val="32"/>
         </w:rPr>
-        <w:t>, BRIGHT, VERY_DARK }</w:t>
-      </w:r>
+        <w:t xml:space="preserve"> </w:t>
+      </w:r>
+      <w:proofErr w:type="spellStart"/>
+      <w:r>
+        <w:rPr>
+          <w:sz w:val="28"/>
+          <w:szCs w:val="32"/>
+        </w:rPr>
+        <w:t>Content</w:t>
+      </w:r>
+      <w:r>
+        <w:rPr>
+          <w:sz w:val="28"/>
+          <w:szCs w:val="32"/>
+        </w:rPr>
+        <w:t>Color</w:t>
+      </w:r>
+      <w:proofErr w:type="spellEnd"/>
+      <w:r>
+        <w:rPr>
+          <w:sz w:val="28"/>
+          <w:szCs w:val="32"/>
+        </w:rPr>
+        <w:t xml:space="preserve"> {ULTRA_LIGHT, VERY_LIGHT</w:t>
+      </w:r>
+      <w:r>
+        <w:rPr>
+          <w:sz w:val="28"/>
+          <w:szCs w:val="32"/>
+        </w:rPr>
+        <w:t>, BRIGHT, VERY_</w:t>
+      </w:r>
+      <w:proofErr w:type="gramStart"/>
+      <w:r>
+        <w:rPr>
+          <w:sz w:val="28"/>
+          <w:szCs w:val="32"/>
+        </w:rPr>
+        <w:t>DARK }</w:t>
+      </w:r>
+      <w:proofErr w:type="gramEnd"/>
     </w:p>
     <w:p>
       <w:pPr>
@@ -2508,6 +2875,7 @@
           <w:szCs w:val="32"/>
         </w:rPr>
       </w:pPr>
+      <w:proofErr w:type="spellStart"/>
       <w:r>
         <w:rPr>
           <w:b/>
@@ -2516,27 +2884,69 @@
         </w:rPr>
         <w:t>NavigationColor</w:t>
       </w:r>
+      <w:proofErr w:type="spellEnd"/>
       <w:r>
         <w:rPr>
           <w:sz w:val="28"/>
           <w:szCs w:val="32"/>
         </w:rPr>
-        <w:t xml:space="preserve"> definition: public enum Navigation</w:t>
-      </w:r>
+        <w:t xml:space="preserve"> definition: public </w:t>
+      </w:r>
+      <w:proofErr w:type="spellStart"/>
       <w:r>
         <w:rPr>
           <w:sz w:val="28"/>
           <w:szCs w:val="32"/>
         </w:rPr>
-        <w:t>Color {ULTRA_LIGHT, VERY_LIGHT</w:t>
-      </w:r>
+        <w:t>enum</w:t>
+      </w:r>
+      <w:proofErr w:type="spellEnd"/>
       <w:r>
         <w:rPr>
           <w:sz w:val="28"/>
           <w:szCs w:val="32"/>
         </w:rPr>
-        <w:t>, BRIGHT, VERY_DARK }</w:t>
-      </w:r>
+        <w:t xml:space="preserve"> </w:t>
+      </w:r>
+      <w:proofErr w:type="spellStart"/>
+      <w:r>
+        <w:rPr>
+          <w:sz w:val="28"/>
+          <w:szCs w:val="32"/>
+        </w:rPr>
+        <w:t>Navigation</w:t>
+      </w:r>
+      <w:r>
+        <w:rPr>
+          <w:sz w:val="28"/>
+          <w:szCs w:val="32"/>
+        </w:rPr>
+        <w:t>Color</w:t>
+      </w:r>
+      <w:proofErr w:type="spellEnd"/>
+      <w:r>
+        <w:rPr>
+          <w:sz w:val="28"/>
+          <w:szCs w:val="32"/>
+        </w:rPr>
+        <w:t xml:space="preserve"> {ULTRA_LIGHT, VERY_LIGHT</w:t>
+      </w:r>
+      <w:r>
+        <w:rPr>
+          <w:sz w:val="28"/>
+          <w:szCs w:val="32"/>
+        </w:rPr>
+        <w:t>, BRIGHT, VERY_</w:t>
+      </w:r>
+      <w:proofErr w:type="gramStart"/>
+      <w:r>
+        <w:rPr>
+          <w:sz w:val="28"/>
+          <w:szCs w:val="32"/>
+        </w:rPr>
+        <w:t>DARK }</w:t>
+      </w:r>
+      <w:proofErr w:type="gramEnd"/>
     </w:p>
     <w:p>
       <w:pPr>
@@ -2550,6 +2960,7 @@
           <w:szCs w:val="32"/>
         </w:rPr>
       </w:pPr>
+      <w:proofErr w:type="spellStart"/>
       <w:r>
         <w:rPr>
           <w:b/>
@@ -2564,57 +2975,100 @@
           <w:sz w:val="28"/>
           <w:szCs w:val="32"/>
         </w:rPr>
-        <w:t xml:space="preserve">Range: </w:t>
-      </w:r>
-      <w:r>
-        <w:rPr>
+        <w:t>Range</w:t>
+      </w:r>
+      <w:proofErr w:type="spellEnd"/>
+      <w:r>
+        <w:rPr>
+          <w:b/>
           <w:sz w:val="28"/>
           <w:szCs w:val="32"/>
         </w:rPr>
-        <w:t xml:space="preserve">public enum </w:t>
+        <w:t xml:space="preserve">: </w:t>
       </w:r>
       <w:r>
         <w:rPr>
           <w:sz w:val="28"/>
           <w:szCs w:val="32"/>
         </w:rPr>
-        <w:t>AccentRange {GROUP_BLUE, AQUA</w:t>
-      </w:r>
+        <w:t xml:space="preserve">public </w:t>
+      </w:r>
+      <w:proofErr w:type="spellStart"/>
       <w:r>
         <w:rPr>
           <w:sz w:val="28"/>
           <w:szCs w:val="32"/>
         </w:rPr>
-        <w:t xml:space="preserve">, </w:t>
-      </w:r>
+        <w:t>enum</w:t>
+      </w:r>
+      <w:proofErr w:type="spellEnd"/>
       <w:r>
         <w:rPr>
           <w:sz w:val="28"/>
           <w:szCs w:val="32"/>
         </w:rPr>
-        <w:t>GREEN</w:t>
-      </w:r>
+        <w:t xml:space="preserve"> </w:t>
+      </w:r>
+      <w:proofErr w:type="spellStart"/>
       <w:r>
         <w:rPr>
           <w:sz w:val="28"/>
           <w:szCs w:val="32"/>
         </w:rPr>
-        <w:t xml:space="preserve">, </w:t>
-      </w:r>
+        <w:t>AccentRange</w:t>
+      </w:r>
+      <w:proofErr w:type="spellEnd"/>
       <w:r>
         <w:rPr>
           <w:sz w:val="28"/>
           <w:szCs w:val="32"/>
         </w:rPr>
-        <w:t>ORANGE, PINK, PURPLE, GRAY</w:t>
+        <w:t xml:space="preserve"> {GROUP_BLUE, AQUA</w:t>
       </w:r>
       <w:r>
         <w:rPr>
           <w:sz w:val="28"/>
           <w:szCs w:val="32"/>
         </w:rPr>
+        <w:t xml:space="preserve">, </w:t>
+      </w:r>
+      <w:r>
+        <w:rPr>
+          <w:sz w:val="28"/>
+          <w:szCs w:val="32"/>
+        </w:rPr>
+        <w:t>GREEN</w:t>
+      </w:r>
+      <w:r>
+        <w:rPr>
+          <w:sz w:val="28"/>
+          <w:szCs w:val="32"/>
+        </w:rPr>
+        <w:t xml:space="preserve">, </w:t>
+      </w:r>
+      <w:r>
+        <w:rPr>
+          <w:sz w:val="28"/>
+          <w:szCs w:val="32"/>
+        </w:rPr>
+        <w:t xml:space="preserve">ORANGE, PINK, PURPLE, </w:t>
+      </w:r>
+      <w:proofErr w:type="gramStart"/>
+      <w:r>
+        <w:rPr>
+          <w:sz w:val="28"/>
+          <w:szCs w:val="32"/>
+        </w:rPr>
+        <w:t>GRAY</w:t>
+      </w:r>
+      <w:r>
+        <w:rPr>
+          <w:sz w:val="28"/>
+          <w:szCs w:val="32"/>
+        </w:rPr>
         <w:t xml:space="preserve"> }</w:t>
       </w:r>
+      <w:proofErr w:type="gramEnd"/>
     </w:p>
     <w:p>
       <w:pPr>
@@ -2686,7 +3140,39 @@
           <w:b/>
           <w:color w:val="00B0F0"/>
         </w:rPr>
-        <w:t>Target activity (expecting DLS theme from Application) must not set any theme in AndroidManifest and must extend UIDActivity.</w:t>
+        <w:t xml:space="preserve">Target activity (expecting DLS theme from Application) must not set any theme in </w:t>
+      </w:r>
+      <w:proofErr w:type="spellStart"/>
+      <w:r>
+        <w:rPr>
+          <w:b/>
+          <w:color w:val="00B0F0"/>
+        </w:rPr>
+        <w:t>AndroidManifest</w:t>
+      </w:r>
+      <w:proofErr w:type="spellEnd"/>
+      <w:r>
+        <w:rPr>
+          <w:b/>
+          <w:color w:val="00B0F0"/>
+        </w:rPr>
+        <w:t xml:space="preserve"> and must extend </w:t>
+      </w:r>
+      <w:proofErr w:type="spellStart"/>
+      <w:r>
+        <w:rPr>
+          <w:b/>
+          <w:color w:val="00B0F0"/>
+        </w:rPr>
+        <w:t>UIDActivity</w:t>
+      </w:r>
+      <w:proofErr w:type="spellEnd"/>
+      <w:r>
+        <w:rPr>
+          <w:b/>
+          <w:color w:val="00B0F0"/>
+        </w:rPr>
+        <w:t>.</w:t>
       </w:r>
     </w:p>
     <w:p>
@@ -2724,6 +3210,8 @@
               <w:ind w:left="360" w:firstLine="720"/>
               <w:jc w:val="center"/>
             </w:pPr>
+            <w:proofErr w:type="spellStart"/>
+            <w:proofErr w:type="gramStart"/>
             <w:r>
               <w:rPr>
                 <w:rStyle w:val="Strong"/>
@@ -2732,8 +3220,10 @@
                 <w:sz w:val="21"/>
                 <w:szCs w:val="21"/>
               </w:rPr>
-              <w:t>android:theme="@style/Theme.</w:t>
-            </w:r>
+              <w:t>android:theme</w:t>
+            </w:r>
+            <w:proofErr w:type="spellEnd"/>
+            <w:proofErr w:type="gramEnd"/>
             <w:r>
               <w:rPr>
                 <w:rStyle w:val="Strong"/>
@@ -2742,8 +3232,9 @@
                 <w:sz w:val="21"/>
                 <w:szCs w:val="21"/>
               </w:rPr>
-              <w:t>DLS.GroupBlue.UltraLight</w:t>
-            </w:r>
+              <w:t>="@style/</w:t>
+            </w:r>
+            <w:proofErr w:type="spellStart"/>
             <w:r>
               <w:rPr>
                 <w:rStyle w:val="Strong"/>
@@ -2752,6 +3243,27 @@
                 <w:sz w:val="21"/>
                 <w:szCs w:val="21"/>
               </w:rPr>
+              <w:t>Theme.</w:t>
+            </w:r>
+            <w:r>
+              <w:rPr>
+                <w:rStyle w:val="Strong"/>
+                <w:rFonts w:ascii="Arial" w:hAnsi="Arial" w:cs="Arial"/>
+                <w:color w:val="FFFFFF" w:themeColor="background1"/>
+                <w:sz w:val="21"/>
+                <w:szCs w:val="21"/>
+              </w:rPr>
+              <w:t>DLS.GroupBlue.UltraLight</w:t>
+            </w:r>
+            <w:proofErr w:type="spellEnd"/>
+            <w:r>
+              <w:rPr>
+                <w:rStyle w:val="Strong"/>
+                <w:rFonts w:ascii="Arial" w:hAnsi="Arial" w:cs="Arial"/>
+                <w:color w:val="FFFFFF" w:themeColor="background1"/>
+                <w:sz w:val="21"/>
+                <w:szCs w:val="21"/>
+              </w:rPr>
               <w:t>"</w:t>
             </w:r>
           </w:p>
@@ -2763,7 +3275,15 @@
         <w:ind w:left="576"/>
       </w:pPr>
       <w:r>
-        <w:t>Extend Application class and inject other UID dependencies in onCreate of custom Application class.</w:t>
+        <w:t xml:space="preserve">Extend Application class and inject other UID dependencies in </w:t>
+      </w:r>
+      <w:proofErr w:type="spellStart"/>
+      <w:r>
+        <w:t>onCreate</w:t>
+      </w:r>
+      <w:proofErr w:type="spellEnd"/>
+      <w:r>
+        <w:t xml:space="preserve"> of custom Application class.</w:t>
       </w:r>
     </w:p>
     <w:tbl>
@@ -2816,10 +3336,12 @@
                 <w:sz w:val="16"/>
                 <w:szCs w:val="16"/>
               </w:rPr>
-              <w:t> UITHelper.init(new ThemeConfiguration(this, ContentColor.ULTRA_LIGHT, NavigationColor.ULTRA_LIGHT, AccentRange.GROUP_BLUE));</w:t>
-            </w:r>
-            <w:r>
-              <w:rPr>
+              <w:t> </w:t>
+            </w:r>
+            <w:proofErr w:type="spellStart"/>
+            <w:r>
+              <w:rPr>
+                <w:rStyle w:val="Strong"/>
                 <w:rFonts w:ascii="Arial" w:hAnsi="Arial" w:cs="Arial"/>
                 <w:i/>
                 <w:iCs/>
@@ -2827,10 +3349,12 @@
                 <w:sz w:val="16"/>
                 <w:szCs w:val="16"/>
               </w:rPr>
-              <w:br/>
-            </w:r>
-            <w:r>
-              <w:rPr>
+              <w:t>UITHelper.init</w:t>
+            </w:r>
+            <w:proofErr w:type="spellEnd"/>
+            <w:r>
+              <w:rPr>
+                <w:rStyle w:val="Strong"/>
                 <w:rFonts w:ascii="Arial" w:hAnsi="Arial" w:cs="Arial"/>
                 <w:i/>
                 <w:iCs/>
@@ -2838,6 +3362,146 @@
                 <w:sz w:val="16"/>
                 <w:szCs w:val="16"/>
               </w:rPr>
+              <w:t xml:space="preserve">(new </w:t>
+            </w:r>
+            <w:proofErr w:type="spellStart"/>
+            <w:proofErr w:type="gramStart"/>
+            <w:r>
+              <w:rPr>
+                <w:rStyle w:val="Strong"/>
+                <w:rFonts w:ascii="Arial" w:hAnsi="Arial" w:cs="Arial"/>
+                <w:i/>
+                <w:iCs/>
+                <w:color w:val="FFFF00"/>
+                <w:sz w:val="16"/>
+                <w:szCs w:val="16"/>
+              </w:rPr>
+              <w:t>ThemeConfiguration</w:t>
+            </w:r>
+            <w:proofErr w:type="spellEnd"/>
+            <w:r>
+              <w:rPr>
+                <w:rStyle w:val="Strong"/>
+                <w:rFonts w:ascii="Arial" w:hAnsi="Arial" w:cs="Arial"/>
+                <w:i/>
+                <w:iCs/>
+                <w:color w:val="FFFF00"/>
+                <w:sz w:val="16"/>
+                <w:szCs w:val="16"/>
+              </w:rPr>
+              <w:t>(</w:t>
+            </w:r>
+            <w:proofErr w:type="gramEnd"/>
+            <w:r>
+              <w:rPr>
+                <w:rStyle w:val="Strong"/>
+                <w:rFonts w:ascii="Arial" w:hAnsi="Arial" w:cs="Arial"/>
+                <w:i/>
+                <w:iCs/>
+                <w:color w:val="FFFF00"/>
+                <w:sz w:val="16"/>
+                <w:szCs w:val="16"/>
+              </w:rPr>
+              <w:t xml:space="preserve">this, </w:t>
+            </w:r>
+            <w:proofErr w:type="spellStart"/>
+            <w:r>
+              <w:rPr>
+                <w:rStyle w:val="Strong"/>
+                <w:rFonts w:ascii="Arial" w:hAnsi="Arial" w:cs="Arial"/>
+                <w:i/>
+                <w:iCs/>
+                <w:color w:val="FFFF00"/>
+                <w:sz w:val="16"/>
+                <w:szCs w:val="16"/>
+              </w:rPr>
+              <w:t>ContentColor.ULTRA_LIGHT</w:t>
+            </w:r>
+            <w:proofErr w:type="spellEnd"/>
+            <w:r>
+              <w:rPr>
+                <w:rStyle w:val="Strong"/>
+                <w:rFonts w:ascii="Arial" w:hAnsi="Arial" w:cs="Arial"/>
+                <w:i/>
+                <w:iCs/>
+                <w:color w:val="FFFF00"/>
+                <w:sz w:val="16"/>
+                <w:szCs w:val="16"/>
+              </w:rPr>
+              <w:t xml:space="preserve">, </w:t>
+            </w:r>
+            <w:proofErr w:type="spellStart"/>
+            <w:r>
+              <w:rPr>
+                <w:rStyle w:val="Strong"/>
+                <w:rFonts w:ascii="Arial" w:hAnsi="Arial" w:cs="Arial"/>
+                <w:i/>
+                <w:iCs/>
+                <w:color w:val="FFFF00"/>
+                <w:sz w:val="16"/>
+                <w:szCs w:val="16"/>
+              </w:rPr>
+              <w:t>NavigationColor.ULTRA_LIGHT</w:t>
+            </w:r>
+            <w:proofErr w:type="spellEnd"/>
+            <w:r>
+              <w:rPr>
+                <w:rStyle w:val="Strong"/>
+                <w:rFonts w:ascii="Arial" w:hAnsi="Arial" w:cs="Arial"/>
+                <w:i/>
+                <w:iCs/>
+                <w:color w:val="FFFF00"/>
+                <w:sz w:val="16"/>
+                <w:szCs w:val="16"/>
+              </w:rPr>
+              <w:t xml:space="preserve">, </w:t>
+            </w:r>
+            <w:proofErr w:type="spellStart"/>
+            <w:r>
+              <w:rPr>
+                <w:rStyle w:val="Strong"/>
+                <w:rFonts w:ascii="Arial" w:hAnsi="Arial" w:cs="Arial"/>
+                <w:i/>
+                <w:iCs/>
+                <w:color w:val="FFFF00"/>
+                <w:sz w:val="16"/>
+                <w:szCs w:val="16"/>
+              </w:rPr>
+              <w:t>AccentRange.GROUP_BLUE</w:t>
+            </w:r>
+            <w:proofErr w:type="spellEnd"/>
+            <w:r>
+              <w:rPr>
+                <w:rStyle w:val="Strong"/>
+                <w:rFonts w:ascii="Arial" w:hAnsi="Arial" w:cs="Arial"/>
+                <w:i/>
+                <w:iCs/>
+                <w:color w:val="FFFF00"/>
+                <w:sz w:val="16"/>
+                <w:szCs w:val="16"/>
+              </w:rPr>
+              <w:t>));</w:t>
+            </w:r>
+            <w:r>
+              <w:rPr>
+                <w:rFonts w:ascii="Arial" w:hAnsi="Arial" w:cs="Arial"/>
+                <w:i/>
+                <w:iCs/>
+                <w:color w:val="FFFF00"/>
+                <w:sz w:val="16"/>
+                <w:szCs w:val="16"/>
+              </w:rPr>
+              <w:br/>
+            </w:r>
+            <w:r>
+              <w:rPr>
+                <w:rFonts w:ascii="Arial" w:hAnsi="Arial" w:cs="Arial"/>
+                <w:i/>
+                <w:iCs/>
+                <w:color w:val="FFFF00"/>
+                <w:sz w:val="16"/>
+                <w:szCs w:val="16"/>
+              </w:rPr>
               <w:br/>
             </w:r>
           </w:p>
@@ -2890,7 +3554,15 @@
         </w:numPr>
       </w:pPr>
       <w:r>
-        <w:t>Set theme in AndroidManifest.</w:t>
+        <w:t xml:space="preserve">Set theme in </w:t>
+      </w:r>
+      <w:proofErr w:type="spellStart"/>
+      <w:r>
+        <w:t>AndroidManifest</w:t>
+      </w:r>
+      <w:proofErr w:type="spellEnd"/>
+      <w:r>
+        <w:t>.</w:t>
       </w:r>
     </w:p>
     <w:tbl>
@@ -2920,6 +3592,8 @@
               <w:ind w:left="360" w:firstLine="720"/>
               <w:jc w:val="center"/>
             </w:pPr>
+            <w:proofErr w:type="spellStart"/>
+            <w:proofErr w:type="gramStart"/>
             <w:r>
               <w:rPr>
                 <w:rStyle w:val="Strong"/>
@@ -2928,8 +3602,10 @@
                 <w:sz w:val="21"/>
                 <w:szCs w:val="21"/>
               </w:rPr>
-              <w:t>android:theme="@style/Theme.</w:t>
-            </w:r>
+              <w:t>android:theme</w:t>
+            </w:r>
+            <w:proofErr w:type="spellEnd"/>
+            <w:proofErr w:type="gramEnd"/>
             <w:r>
               <w:rPr>
                 <w:rStyle w:val="Strong"/>
@@ -2938,8 +3614,9 @@
                 <w:sz w:val="21"/>
                 <w:szCs w:val="21"/>
               </w:rPr>
-              <w:t>DLS.GroupBlue.UltraLight</w:t>
-            </w:r>
+              <w:t>="@style/</w:t>
+            </w:r>
+            <w:proofErr w:type="spellStart"/>
             <w:r>
               <w:rPr>
                 <w:rStyle w:val="Strong"/>
@@ -2948,6 +3625,27 @@
                 <w:sz w:val="21"/>
                 <w:szCs w:val="21"/>
               </w:rPr>
+              <w:t>Theme.</w:t>
+            </w:r>
+            <w:r>
+              <w:rPr>
+                <w:rStyle w:val="Strong"/>
+                <w:rFonts w:ascii="Arial" w:hAnsi="Arial" w:cs="Arial"/>
+                <w:color w:val="FFFFFF" w:themeColor="background1"/>
+                <w:sz w:val="21"/>
+                <w:szCs w:val="21"/>
+              </w:rPr>
+              <w:t>DLS.GroupBlue.UltraLight</w:t>
+            </w:r>
+            <w:proofErr w:type="spellEnd"/>
+            <w:r>
+              <w:rPr>
+                <w:rStyle w:val="Strong"/>
+                <w:rFonts w:ascii="Arial" w:hAnsi="Arial" w:cs="Arial"/>
+                <w:color w:val="FFFFFF" w:themeColor="background1"/>
+                <w:sz w:val="21"/>
+                <w:szCs w:val="21"/>
+              </w:rPr>
               <w:t>"</w:t>
             </w:r>
           </w:p>
@@ -2973,7 +3671,23 @@
           <w:sz w:val="24"/>
           <w:szCs w:val="24"/>
         </w:rPr>
-        <w:t>Possible Colors: GroupBlue, Blue, Aqua, Green, Orange, Pink, Purple Gray</w:t>
+        <w:t xml:space="preserve">Possible Colors: </w:t>
+      </w:r>
+      <w:proofErr w:type="spellStart"/>
+      <w:r>
+        <w:rPr>
+          <w:sz w:val="24"/>
+          <w:szCs w:val="24"/>
+        </w:rPr>
+        <w:t>GroupBlue</w:t>
+      </w:r>
+      <w:proofErr w:type="spellEnd"/>
+      <w:r>
+        <w:rPr>
+          <w:sz w:val="24"/>
+          <w:szCs w:val="24"/>
+        </w:rPr>
+        <w:t>, Blue, Aqua, Green, Orange, Pink, Purple Gray</w:t>
       </w:r>
     </w:p>
     <w:p>
@@ -2989,8 +3703,49 @@
           <w:szCs w:val="24"/>
         </w:rPr>
         <w:tab/>
-        <w:t>Possible tonal Ranges: UltraLight, VeryLight, Light, Bright, VeryDark</w:t>
-      </w:r>
+        <w:t xml:space="preserve">Possible tonal Ranges: </w:t>
+      </w:r>
+      <w:proofErr w:type="spellStart"/>
+      <w:r>
+        <w:rPr>
+          <w:sz w:val="24"/>
+          <w:szCs w:val="24"/>
+        </w:rPr>
+        <w:t>UltraLight</w:t>
+      </w:r>
+      <w:proofErr w:type="spellEnd"/>
+      <w:r>
+        <w:rPr>
+          <w:sz w:val="24"/>
+          <w:szCs w:val="24"/>
+        </w:rPr>
+        <w:t xml:space="preserve">, </w:t>
+      </w:r>
+      <w:proofErr w:type="spellStart"/>
+      <w:r>
+        <w:rPr>
+          <w:sz w:val="24"/>
+          <w:szCs w:val="24"/>
+        </w:rPr>
+        <w:t>VeryLight</w:t>
+      </w:r>
+      <w:proofErr w:type="spellEnd"/>
+      <w:r>
+        <w:rPr>
+          <w:sz w:val="24"/>
+          <w:szCs w:val="24"/>
+        </w:rPr>
+        <w:t xml:space="preserve">, Light, Bright, </w:t>
+      </w:r>
+      <w:proofErr w:type="spellStart"/>
+      <w:r>
+        <w:rPr>
+          <w:sz w:val="24"/>
+          <w:szCs w:val="24"/>
+        </w:rPr>
+        <w:t>VeryDark</w:t>
+      </w:r>
+      <w:proofErr w:type="spellEnd"/>
     </w:p>
     <w:p>
       <w:pPr>
@@ -3006,11 +3761,32 @@
         </w:numPr>
       </w:pPr>
       <w:r>
-        <w:t>Inject new Theme Configuration in Activity, onCreate() of Activity. Provide different configurations for navigation colors, content colors and accent colors.</w:t>
+        <w:t xml:space="preserve">Inject new Theme Configuration in Activity, </w:t>
+      </w:r>
+      <w:proofErr w:type="spellStart"/>
+      <w:proofErr w:type="gramStart"/>
+      <w:r>
+        <w:t>onCreate</w:t>
+      </w:r>
+      <w:proofErr w:type="spellEnd"/>
+      <w:r>
+        <w:t>(</w:t>
+      </w:r>
+      <w:proofErr w:type="gramEnd"/>
+      <w:r>
+        <w:t>) of Activity. Provide different configurations for navigation colors, content colors and accent colors.</w:t>
       </w:r>
       <w:r>
         <w:br/>
-        <w:t xml:space="preserve">This api doesn’t set theme but only manipulates different colors. </w:t>
+        <w:t xml:space="preserve">This </w:t>
+      </w:r>
+      <w:proofErr w:type="spellStart"/>
+      <w:r>
+        <w:t>api</w:t>
+      </w:r>
+      <w:proofErr w:type="spellEnd"/>
+      <w:r>
+        <w:t xml:space="preserve"> doesn’t set theme but only manipulates different colors. </w:t>
       </w:r>
     </w:p>
     <w:tbl>
@@ -3069,7 +3845,63 @@
                 <w:sz w:val="21"/>
                 <w:szCs w:val="21"/>
               </w:rPr>
-              <w:t>protected void onCreate(Bundle savedInstanceState) {</w:t>
+              <w:t xml:space="preserve">protected void </w:t>
+            </w:r>
+            <w:proofErr w:type="spellStart"/>
+            <w:proofErr w:type="gramStart"/>
+            <w:r>
+              <w:rPr>
+                <w:rStyle w:val="Emphasis"/>
+                <w:rFonts w:ascii="Arial" w:eastAsiaTheme="majorEastAsia" w:hAnsi="Arial" w:cs="Arial"/>
+                <w:color w:val="FFFFFF" w:themeColor="background1"/>
+                <w:sz w:val="21"/>
+                <w:szCs w:val="21"/>
+              </w:rPr>
+              <w:t>onCreate</w:t>
+            </w:r>
+            <w:proofErr w:type="spellEnd"/>
+            <w:r>
+              <w:rPr>
+                <w:rStyle w:val="Emphasis"/>
+                <w:rFonts w:ascii="Arial" w:eastAsiaTheme="majorEastAsia" w:hAnsi="Arial" w:cs="Arial"/>
+                <w:color w:val="FFFFFF" w:themeColor="background1"/>
+                <w:sz w:val="21"/>
+                <w:szCs w:val="21"/>
+              </w:rPr>
+              <w:t>(</w:t>
+            </w:r>
+            <w:proofErr w:type="gramEnd"/>
+            <w:r>
+              <w:rPr>
+                <w:rStyle w:val="Emphasis"/>
+                <w:rFonts w:ascii="Arial" w:eastAsiaTheme="majorEastAsia" w:hAnsi="Arial" w:cs="Arial"/>
+                <w:color w:val="FFFFFF" w:themeColor="background1"/>
+                <w:sz w:val="21"/>
+                <w:szCs w:val="21"/>
+              </w:rPr>
+              <w:t xml:space="preserve">Bundle </w:t>
+            </w:r>
+            <w:proofErr w:type="spellStart"/>
+            <w:r>
+              <w:rPr>
+                <w:rStyle w:val="Emphasis"/>
+                <w:rFonts w:ascii="Arial" w:eastAsiaTheme="majorEastAsia" w:hAnsi="Arial" w:cs="Arial"/>
+                <w:color w:val="FFFFFF" w:themeColor="background1"/>
+                <w:sz w:val="21"/>
+                <w:szCs w:val="21"/>
+              </w:rPr>
+              <w:t>savedInstanceState</w:t>
+            </w:r>
+            <w:proofErr w:type="spellEnd"/>
+            <w:r>
+              <w:rPr>
+                <w:rStyle w:val="Emphasis"/>
+                <w:rFonts w:ascii="Arial" w:eastAsiaTheme="majorEastAsia" w:hAnsi="Arial" w:cs="Arial"/>
+                <w:color w:val="FFFFFF" w:themeColor="background1"/>
+                <w:sz w:val="21"/>
+                <w:szCs w:val="21"/>
+              </w:rPr>
+              <w:t>) {</w:t>
             </w:r>
           </w:p>
           <w:p>
@@ -3103,8 +3935,9 @@
                 <w:sz w:val="21"/>
                 <w:szCs w:val="21"/>
               </w:rPr>
-              <w:t> UITHelper.init(new ThemeConfiguration(</w:t>
-            </w:r>
+              <w:t> </w:t>
+            </w:r>
+            <w:proofErr w:type="spellStart"/>
             <w:r>
               <w:rPr>
                 <w:rStyle w:val="Strong"/>
@@ -3115,8 +3948,9 @@
                 <w:sz w:val="21"/>
                 <w:szCs w:val="21"/>
               </w:rPr>
-              <w:t>this, ContentColor</w:t>
-            </w:r>
+              <w:t>UITHelper.init</w:t>
+            </w:r>
+            <w:proofErr w:type="spellEnd"/>
             <w:r>
               <w:rPr>
                 <w:rStyle w:val="Strong"/>
@@ -3127,8 +3961,10 @@
                 <w:sz w:val="21"/>
                 <w:szCs w:val="21"/>
               </w:rPr>
-              <w:t>.</w:t>
-            </w:r>
+              <w:t xml:space="preserve">(new </w:t>
+            </w:r>
+            <w:proofErr w:type="spellStart"/>
+            <w:proofErr w:type="gramStart"/>
             <w:r>
               <w:rPr>
                 <w:rStyle w:val="Strong"/>
@@ -3139,8 +3975,9 @@
                 <w:sz w:val="21"/>
                 <w:szCs w:val="21"/>
               </w:rPr>
-              <w:t>ULTRA_LIGHT</w:t>
-            </w:r>
+              <w:t>ThemeConfiguration</w:t>
+            </w:r>
+            <w:proofErr w:type="spellEnd"/>
             <w:r>
               <w:rPr>
                 <w:rStyle w:val="Strong"/>
@@ -3151,8 +3988,9 @@
                 <w:sz w:val="21"/>
                 <w:szCs w:val="21"/>
               </w:rPr>
-              <w:t xml:space="preserve">, </w:t>
-            </w:r>
+              <w:t>(</w:t>
+            </w:r>
+            <w:proofErr w:type="gramEnd"/>
             <w:r>
               <w:rPr>
                 <w:rStyle w:val="Strong"/>
@@ -3163,8 +4001,9 @@
                 <w:sz w:val="21"/>
                 <w:szCs w:val="21"/>
               </w:rPr>
-              <w:t>NavigationColor.ULTRA_LIGHT, AccentRange.GROUP_BLUE</w:t>
-            </w:r>
+              <w:t xml:space="preserve">this, </w:t>
+            </w:r>
+            <w:proofErr w:type="spellStart"/>
             <w:r>
               <w:rPr>
                 <w:rStyle w:val="Strong"/>
@@ -3175,10 +4014,11 @@
                 <w:sz w:val="21"/>
                 <w:szCs w:val="21"/>
               </w:rPr>
-              <w:t>));</w:t>
-            </w:r>
-            <w:r>
-              <w:rPr>
+              <w:t>ContentColor</w:t>
+            </w:r>
+            <w:r>
+              <w:rPr>
+                <w:rStyle w:val="Strong"/>
                 <w:rFonts w:ascii="Arial" w:hAnsi="Arial" w:cs="Arial"/>
                 <w:i/>
                 <w:iCs/>
@@ -3186,10 +4026,11 @@
                 <w:sz w:val="21"/>
                 <w:szCs w:val="21"/>
               </w:rPr>
-              <w:br/>
-            </w:r>
-            <w:r>
-              <w:rPr>
+              <w:t>.</w:t>
+            </w:r>
+            <w:r>
+              <w:rPr>
+                <w:rStyle w:val="Strong"/>
                 <w:rFonts w:ascii="Arial" w:hAnsi="Arial" w:cs="Arial"/>
                 <w:i/>
                 <w:iCs/>
@@ -3197,8 +4038,96 @@
                 <w:sz w:val="21"/>
                 <w:szCs w:val="21"/>
               </w:rPr>
+              <w:t>ULTRA_LIGHT</w:t>
+            </w:r>
+            <w:proofErr w:type="spellEnd"/>
+            <w:r>
+              <w:rPr>
+                <w:rStyle w:val="Strong"/>
+                <w:rFonts w:ascii="Arial" w:hAnsi="Arial" w:cs="Arial"/>
+                <w:i/>
+                <w:iCs/>
+                <w:color w:val="FFFF00"/>
+                <w:sz w:val="21"/>
+                <w:szCs w:val="21"/>
+              </w:rPr>
+              <w:t xml:space="preserve">, </w:t>
+            </w:r>
+            <w:proofErr w:type="spellStart"/>
+            <w:r>
+              <w:rPr>
+                <w:rStyle w:val="Strong"/>
+                <w:rFonts w:ascii="Arial" w:hAnsi="Arial" w:cs="Arial"/>
+                <w:i/>
+                <w:iCs/>
+                <w:color w:val="FFFF00"/>
+                <w:sz w:val="21"/>
+                <w:szCs w:val="21"/>
+              </w:rPr>
+              <w:t>NavigationColor.ULTRA_LIGHT</w:t>
+            </w:r>
+            <w:proofErr w:type="spellEnd"/>
+            <w:r>
+              <w:rPr>
+                <w:rStyle w:val="Strong"/>
+                <w:rFonts w:ascii="Arial" w:hAnsi="Arial" w:cs="Arial"/>
+                <w:i/>
+                <w:iCs/>
+                <w:color w:val="FFFF00"/>
+                <w:sz w:val="21"/>
+                <w:szCs w:val="21"/>
+              </w:rPr>
+              <w:t xml:space="preserve">, </w:t>
+            </w:r>
+            <w:proofErr w:type="spellStart"/>
+            <w:r>
+              <w:rPr>
+                <w:rStyle w:val="Strong"/>
+                <w:rFonts w:ascii="Arial" w:hAnsi="Arial" w:cs="Arial"/>
+                <w:i/>
+                <w:iCs/>
+                <w:color w:val="FFFF00"/>
+                <w:sz w:val="21"/>
+                <w:szCs w:val="21"/>
+              </w:rPr>
+              <w:t>AccentRange.GROUP_BLUE</w:t>
+            </w:r>
+            <w:proofErr w:type="spellEnd"/>
+            <w:r>
+              <w:rPr>
+                <w:rStyle w:val="Strong"/>
+                <w:rFonts w:ascii="Arial" w:hAnsi="Arial" w:cs="Arial"/>
+                <w:i/>
+                <w:iCs/>
+                <w:color w:val="FFFF00"/>
+                <w:sz w:val="21"/>
+                <w:szCs w:val="21"/>
+              </w:rPr>
+              <w:t>));</w:t>
+            </w:r>
+            <w:r>
+              <w:rPr>
+                <w:rFonts w:ascii="Arial" w:hAnsi="Arial" w:cs="Arial"/>
+                <w:i/>
+                <w:iCs/>
+                <w:color w:val="FFFF00"/>
+                <w:sz w:val="21"/>
+                <w:szCs w:val="21"/>
+              </w:rPr>
               <w:br/>
             </w:r>
+            <w:r>
+              <w:rPr>
+                <w:rFonts w:ascii="Arial" w:hAnsi="Arial" w:cs="Arial"/>
+                <w:i/>
+                <w:iCs/>
+                <w:color w:val="FFFF00"/>
+                <w:sz w:val="21"/>
+                <w:szCs w:val="21"/>
+              </w:rPr>
+              <w:br/>
+            </w:r>
+            <w:proofErr w:type="spellStart"/>
             <w:r>
               <w:rPr>
                 <w:rStyle w:val="Emphasis"/>
@@ -3207,7 +4136,40 @@
                 <w:sz w:val="21"/>
                 <w:szCs w:val="21"/>
               </w:rPr>
-              <w:t>super.onCreate(savedInstanceState);</w:t>
+              <w:t>super.onCreate</w:t>
+            </w:r>
+            <w:proofErr w:type="spellEnd"/>
+            <w:r>
+              <w:rPr>
+                <w:rStyle w:val="Emphasis"/>
+                <w:rFonts w:ascii="Arial" w:eastAsiaTheme="majorEastAsia" w:hAnsi="Arial" w:cs="Arial"/>
+                <w:color w:val="FFFFFF" w:themeColor="background1"/>
+                <w:sz w:val="21"/>
+                <w:szCs w:val="21"/>
+              </w:rPr>
+              <w:t>(</w:t>
+            </w:r>
+            <w:proofErr w:type="spellStart"/>
+            <w:r>
+              <w:rPr>
+                <w:rStyle w:val="Emphasis"/>
+                <w:rFonts w:ascii="Arial" w:eastAsiaTheme="majorEastAsia" w:hAnsi="Arial" w:cs="Arial"/>
+                <w:color w:val="FFFFFF" w:themeColor="background1"/>
+                <w:sz w:val="21"/>
+                <w:szCs w:val="21"/>
+              </w:rPr>
+              <w:t>savedInstanceState</w:t>
+            </w:r>
+            <w:proofErr w:type="spellEnd"/>
+            <w:r>
+              <w:rPr>
+                <w:rStyle w:val="Emphasis"/>
+                <w:rFonts w:ascii="Arial" w:eastAsiaTheme="majorEastAsia" w:hAnsi="Arial" w:cs="Arial"/>
+                <w:color w:val="FFFFFF" w:themeColor="background1"/>
+                <w:sz w:val="21"/>
+                <w:szCs w:val="21"/>
+              </w:rPr>
+              <w:t>);</w:t>
             </w:r>
           </w:p>
           <w:p>
@@ -3307,20 +4269,92 @@
                 <w:color w:val="FFFFFF" w:themeColor="background1"/>
               </w:rPr>
               <w:br/>
-              <w:t>protected void attachBaseContext(final Context newBase) {</w:t>
-            </w:r>
+              <w:t xml:space="preserve">protected void </w:t>
+            </w:r>
+            <w:proofErr w:type="spellStart"/>
+            <w:proofErr w:type="gramStart"/>
             <w:r>
               <w:rPr>
                 <w:color w:val="FFFFFF" w:themeColor="background1"/>
               </w:rPr>
+              <w:t>attachBaseContext</w:t>
+            </w:r>
+            <w:proofErr w:type="spellEnd"/>
+            <w:r>
+              <w:rPr>
+                <w:color w:val="FFFFFF" w:themeColor="background1"/>
+              </w:rPr>
+              <w:t>(</w:t>
+            </w:r>
+            <w:proofErr w:type="gramEnd"/>
+            <w:r>
+              <w:rPr>
+                <w:color w:val="FFFFFF" w:themeColor="background1"/>
+              </w:rPr>
+              <w:t xml:space="preserve">final Context </w:t>
+            </w:r>
+            <w:proofErr w:type="spellStart"/>
+            <w:r>
+              <w:rPr>
+                <w:color w:val="FFFFFF" w:themeColor="background1"/>
+              </w:rPr>
+              <w:t>newBase</w:t>
+            </w:r>
+            <w:proofErr w:type="spellEnd"/>
+            <w:r>
+              <w:rPr>
+                <w:color w:val="FFFFFF" w:themeColor="background1"/>
+              </w:rPr>
+              <w:t>) {</w:t>
+            </w:r>
+            <w:r>
+              <w:rPr>
+                <w:color w:val="FFFFFF" w:themeColor="background1"/>
+              </w:rPr>
               <w:br/>
-              <w:t xml:space="preserve">    super.attachBaseContext(</w:t>
-            </w:r>
+              <w:t xml:space="preserve">    </w:t>
+            </w:r>
+            <w:proofErr w:type="spellStart"/>
+            <w:r>
+              <w:rPr>
+                <w:color w:val="FFFFFF" w:themeColor="background1"/>
+              </w:rPr>
+              <w:t>super.attachBaseContext</w:t>
+            </w:r>
+            <w:proofErr w:type="spellEnd"/>
+            <w:r>
+              <w:rPr>
+                <w:color w:val="FFFFFF" w:themeColor="background1"/>
+              </w:rPr>
+              <w:t>(</w:t>
+            </w:r>
+            <w:proofErr w:type="spellStart"/>
             <w:r>
               <w:rPr>
                 <w:color w:val="FFFF00"/>
               </w:rPr>
-              <w:t>CalligraphyContextWrapper.wrap(newBase)</w:t>
+              <w:t>CalligraphyContextWrapper.wrap</w:t>
+            </w:r>
+            <w:proofErr w:type="spellEnd"/>
+            <w:r>
+              <w:rPr>
+                <w:color w:val="FFFF00"/>
+              </w:rPr>
+              <w:t>(</w:t>
+            </w:r>
+            <w:proofErr w:type="spellStart"/>
+            <w:r>
+              <w:rPr>
+                <w:color w:val="FFFF00"/>
+              </w:rPr>
+              <w:t>newBase</w:t>
+            </w:r>
+            <w:proofErr w:type="spellEnd"/>
+            <w:r>
+              <w:rPr>
+                <w:color w:val="FFFF00"/>
+              </w:rPr>
+              <w:t>)</w:t>
             </w:r>
             <w:r>
               <w:rPr>
@@ -3372,9 +4406,20 @@
           <w:i w:val="0"/>
           <w:color w:val="2F5496" w:themeColor="accent5" w:themeShade="BF"/>
         </w:rPr>
-        <w:t xml:space="preserve"> DLS with non-DLS UIKit</w:t>
+        <w:t xml:space="preserve"> DLS with non-DLS </w:t>
+      </w:r>
+      <w:proofErr w:type="spellStart"/>
+      <w:r>
+        <w:rPr>
+          <w:rStyle w:val="SubtleEmphasis"/>
+          <w:b/>
+          <w:i w:val="0"/>
+          <w:color w:val="2F5496" w:themeColor="accent5" w:themeShade="BF"/>
+        </w:rPr>
+        <w:t>UIKit</w:t>
       </w:r>
       <w:bookmarkEnd w:id="11"/>
+      <w:proofErr w:type="spellEnd"/>
     </w:p>
     <w:p>
       <w:pPr>
@@ -3391,7 +4436,17 @@
         <w:t xml:space="preserve"> calling</w:t>
       </w:r>
       <w:r>
-        <w:t xml:space="preserve"> super.onCreate.</w:t>
+        <w:t xml:space="preserve"> </w:t>
+      </w:r>
+      <w:proofErr w:type="spellStart"/>
+      <w:proofErr w:type="gramStart"/>
+      <w:r>
+        <w:t>super.onCreate</w:t>
+      </w:r>
+      <w:proofErr w:type="spellEnd"/>
+      <w:proofErr w:type="gramEnd"/>
+      <w:r>
+        <w:t>.</w:t>
       </w:r>
     </w:p>
     <w:p>
@@ -3433,6 +4488,7 @@
           <w:szCs w:val="18"/>
         </w:rPr>
       </w:pPr>
+      <w:proofErr w:type="spellStart"/>
       <w:r>
         <w:rPr>
           <w:rFonts w:ascii="Menlo" w:hAnsi="Menlo" w:cs="Menlo"/>
@@ -3453,6 +4509,7 @@
         </w:rPr>
         <w:t>init</w:t>
       </w:r>
+      <w:proofErr w:type="spellEnd"/>
       <w:r>
         <w:rPr>
           <w:rFonts w:ascii="Menlo" w:hAnsi="Menlo" w:cs="Menlo"/>
@@ -3460,8 +4517,10 @@
           <w:sz w:val="18"/>
           <w:szCs w:val="18"/>
         </w:rPr>
-        <w:t>(new ThemeConfiguration(</w:t>
-      </w:r>
+        <w:t xml:space="preserve">(new </w:t>
+      </w:r>
+      <w:proofErr w:type="spellStart"/>
+      <w:proofErr w:type="gramStart"/>
       <w:r>
         <w:rPr>
           <w:rFonts w:ascii="Menlo" w:hAnsi="Menlo" w:cs="Menlo"/>
@@ -3469,8 +4528,29 @@
           <w:sz w:val="18"/>
           <w:szCs w:val="18"/>
         </w:rPr>
+        <w:t>ThemeConfiguration</w:t>
+      </w:r>
+      <w:proofErr w:type="spellEnd"/>
+      <w:r>
+        <w:rPr>
+          <w:rFonts w:ascii="Menlo" w:hAnsi="Menlo" w:cs="Menlo"/>
+          <w:color w:val="FFFFFF" w:themeColor="background1"/>
+          <w:sz w:val="18"/>
+          <w:szCs w:val="18"/>
+        </w:rPr>
+        <w:t>(</w:t>
+      </w:r>
+      <w:proofErr w:type="gramEnd"/>
+      <w:r>
+        <w:rPr>
+          <w:rFonts w:ascii="Menlo" w:hAnsi="Menlo" w:cs="Menlo"/>
+          <w:color w:val="FFFFFF" w:themeColor="background1"/>
+          <w:sz w:val="18"/>
+          <w:szCs w:val="18"/>
+        </w:rPr>
         <w:t xml:space="preserve">this, </w:t>
       </w:r>
+      <w:proofErr w:type="spellStart"/>
       <w:r>
         <w:rPr>
           <w:rFonts w:ascii="Menlo" w:hAnsi="Menlo" w:cs="Menlo"/>
@@ -3489,17 +4569,9 @@
           <w:sz w:val="18"/>
           <w:szCs w:val="18"/>
         </w:rPr>
-        <w:t xml:space="preserve">ULTRA_LIGHT </w:t>
-      </w:r>
-      <w:r>
-        <w:rPr>
-          <w:rFonts w:ascii="Menlo" w:hAnsi="Menlo" w:cs="Menlo"/>
-          <w:color w:val="FFFFFF" w:themeColor="background1"/>
-          <w:sz w:val="18"/>
-          <w:szCs w:val="18"/>
-        </w:rPr>
-        <w:t>,NavigationColor.</w:t>
-      </w:r>
+        <w:t>ULTRA_LIGHT</w:t>
+      </w:r>
+      <w:proofErr w:type="spellEnd"/>
       <w:r>
         <w:rPr>
           <w:rFonts w:ascii="Menlo" w:hAnsi="Menlo" w:cs="Menlo"/>
@@ -3509,7 +4581,26 @@
           <w:sz w:val="18"/>
           <w:szCs w:val="18"/>
         </w:rPr>
-        <w:t>ULTRA_LIGHT</w:t>
+        <w:t xml:space="preserve"> </w:t>
+      </w:r>
+      <w:r>
+        <w:rPr>
+          <w:rFonts w:ascii="Menlo" w:hAnsi="Menlo" w:cs="Menlo"/>
+          <w:color w:val="FFFFFF" w:themeColor="background1"/>
+          <w:sz w:val="18"/>
+          <w:szCs w:val="18"/>
+        </w:rPr>
+        <w:t>,</w:t>
+      </w:r>
+      <w:proofErr w:type="spellStart"/>
+      <w:r>
+        <w:rPr>
+          <w:rFonts w:ascii="Menlo" w:hAnsi="Menlo" w:cs="Menlo"/>
+          <w:color w:val="FFFFFF" w:themeColor="background1"/>
+          <w:sz w:val="18"/>
+          <w:szCs w:val="18"/>
+        </w:rPr>
+        <w:t>NavigationColor.</w:t>
       </w:r>
       <w:r>
         <w:rPr>
@@ -3520,8 +4611,33 @@
           <w:sz w:val="18"/>
           <w:szCs w:val="18"/>
         </w:rPr>
-        <w:t>, AccentRange.GROUP_BLUE</w:t>
-      </w:r>
+        <w:t>ULTRA_LIGHT</w:t>
+      </w:r>
+      <w:proofErr w:type="spellEnd"/>
+      <w:r>
+        <w:rPr>
+          <w:rFonts w:ascii="Menlo" w:hAnsi="Menlo" w:cs="Menlo"/>
+          <w:i/>
+          <w:iCs/>
+          <w:color w:val="FFFFFF" w:themeColor="background1"/>
+          <w:sz w:val="18"/>
+          <w:szCs w:val="18"/>
+        </w:rPr>
+        <w:t xml:space="preserve">, </w:t>
+      </w:r>
+      <w:proofErr w:type="spellStart"/>
+      <w:r>
+        <w:rPr>
+          <w:rFonts w:ascii="Menlo" w:hAnsi="Menlo" w:cs="Menlo"/>
+          <w:i/>
+          <w:iCs/>
+          <w:color w:val="FFFFFF" w:themeColor="background1"/>
+          <w:sz w:val="18"/>
+          <w:szCs w:val="18"/>
+        </w:rPr>
+        <w:t>AccentRange.GROUP_BLUE</w:t>
+      </w:r>
+      <w:proofErr w:type="spellEnd"/>
       <w:r>
         <w:rPr>
           <w:rFonts w:ascii="Menlo" w:hAnsi="Menlo" w:cs="Menlo"/>
@@ -3547,14 +4663,50 @@
         </w:numPr>
       </w:pPr>
       <w:r>
-        <w:t xml:space="preserve">Inject non-dls </w:t>
-      </w:r>
-      <w:r>
-        <w:t xml:space="preserve">(or extened) </w:t>
-      </w:r>
-      <w:r>
-        <w:t>themein Activity#onCreate before super.onCreate</w:t>
-      </w:r>
+        <w:t>Inject non-</w:t>
+      </w:r>
+      <w:proofErr w:type="spellStart"/>
+      <w:r>
+        <w:t>dls</w:t>
+      </w:r>
+      <w:proofErr w:type="spellEnd"/>
+      <w:r>
+        <w:t xml:space="preserve"> </w:t>
+      </w:r>
+      <w:r>
+        <w:t xml:space="preserve">(or </w:t>
+      </w:r>
+      <w:proofErr w:type="spellStart"/>
+      <w:r>
+        <w:t>extened</w:t>
+      </w:r>
+      <w:proofErr w:type="spellEnd"/>
+      <w:r>
+        <w:t xml:space="preserve">) </w:t>
+      </w:r>
+      <w:proofErr w:type="spellStart"/>
+      <w:r>
+        <w:t>themein</w:t>
+      </w:r>
+      <w:proofErr w:type="spellEnd"/>
+      <w:r>
+        <w:t xml:space="preserve"> </w:t>
+      </w:r>
+      <w:proofErr w:type="spellStart"/>
+      <w:r>
+        <w:t>Activity#onCreate</w:t>
+      </w:r>
+      <w:proofErr w:type="spellEnd"/>
+      <w:r>
+        <w:t xml:space="preserve"> before </w:t>
+      </w:r>
+      <w:proofErr w:type="spellStart"/>
+      <w:proofErr w:type="gramStart"/>
+      <w:r>
+        <w:t>super.onCreate</w:t>
+      </w:r>
+      <w:proofErr w:type="spellEnd"/>
+      <w:proofErr w:type="gramEnd"/>
     </w:p>
     <w:p>
       <w:pPr>
@@ -3594,6 +4746,8 @@
           <w:lang w:val="en-GB" w:eastAsia="en-GB"/>
         </w:rPr>
       </w:pPr>
+      <w:proofErr w:type="spellStart"/>
+      <w:proofErr w:type="gramStart"/>
       <w:r>
         <w:rPr>
           <w:rFonts w:ascii="Menlo" w:hAnsi="Menlo" w:cs="Menlo"/>
@@ -3602,7 +4756,73 @@
           <w:szCs w:val="18"/>
           <w:lang w:val="en-GB" w:eastAsia="en-GB"/>
         </w:rPr>
-        <w:t>getTheme().applyStyle(R.style.Theme_Philips_LightBlue, true);</w:t>
+        <w:t>getTheme</w:t>
+      </w:r>
+      <w:proofErr w:type="spellEnd"/>
+      <w:r>
+        <w:rPr>
+          <w:rFonts w:ascii="Menlo" w:hAnsi="Menlo" w:cs="Menlo"/>
+          <w:color w:val="FFFFFF" w:themeColor="background1"/>
+          <w:sz w:val="18"/>
+          <w:szCs w:val="18"/>
+          <w:lang w:val="en-GB" w:eastAsia="en-GB"/>
+        </w:rPr>
+        <w:t>(</w:t>
+      </w:r>
+      <w:proofErr w:type="gramEnd"/>
+      <w:r>
+        <w:rPr>
+          <w:rFonts w:ascii="Menlo" w:hAnsi="Menlo" w:cs="Menlo"/>
+          <w:color w:val="FFFFFF" w:themeColor="background1"/>
+          <w:sz w:val="18"/>
+          <w:szCs w:val="18"/>
+          <w:lang w:val="en-GB" w:eastAsia="en-GB"/>
+        </w:rPr>
+        <w:t>).</w:t>
+      </w:r>
+      <w:proofErr w:type="spellStart"/>
+      <w:r>
+        <w:rPr>
+          <w:rFonts w:ascii="Menlo" w:hAnsi="Menlo" w:cs="Menlo"/>
+          <w:color w:val="FFFFFF" w:themeColor="background1"/>
+          <w:sz w:val="18"/>
+          <w:szCs w:val="18"/>
+          <w:lang w:val="en-GB" w:eastAsia="en-GB"/>
+        </w:rPr>
+        <w:t>applyStyle</w:t>
+      </w:r>
+      <w:proofErr w:type="spellEnd"/>
+      <w:r>
+        <w:rPr>
+          <w:rFonts w:ascii="Menlo" w:hAnsi="Menlo" w:cs="Menlo"/>
+          <w:color w:val="FFFFFF" w:themeColor="background1"/>
+          <w:sz w:val="18"/>
+          <w:szCs w:val="18"/>
+          <w:lang w:val="en-GB" w:eastAsia="en-GB"/>
+        </w:rPr>
+        <w:t>(</w:t>
+      </w:r>
+      <w:proofErr w:type="spellStart"/>
+      <w:r>
+        <w:rPr>
+          <w:rFonts w:ascii="Menlo" w:hAnsi="Menlo" w:cs="Menlo"/>
+          <w:color w:val="FFFFFF" w:themeColor="background1"/>
+          <w:sz w:val="18"/>
+          <w:szCs w:val="18"/>
+          <w:lang w:val="en-GB" w:eastAsia="en-GB"/>
+        </w:rPr>
+        <w:t>R.style.Theme_Philips_LightBlue</w:t>
+      </w:r>
+      <w:proofErr w:type="spellEnd"/>
+      <w:r>
+        <w:rPr>
+          <w:rFonts w:ascii="Menlo" w:hAnsi="Menlo" w:cs="Menlo"/>
+          <w:color w:val="FFFFFF" w:themeColor="background1"/>
+          <w:sz w:val="18"/>
+          <w:szCs w:val="18"/>
+          <w:lang w:val="en-GB" w:eastAsia="en-GB"/>
+        </w:rPr>
+        <w:t>, true);</w:t>
       </w:r>
     </w:p>
     <w:p>
@@ -3614,7 +4834,21 @@
         <w:rPr>
           <w:sz w:val="16"/>
         </w:rPr>
-        <w:t>(for example for light blue theme)</w:t>
+        <w:t xml:space="preserve">(for </w:t>
+      </w:r>
+      <w:proofErr w:type="gramStart"/>
+      <w:r>
+        <w:rPr>
+          <w:sz w:val="16"/>
+        </w:rPr>
+        <w:t>example</w:t>
+      </w:r>
+      <w:proofErr w:type="gramEnd"/>
+      <w:r>
+        <w:rPr>
+          <w:sz w:val="16"/>
+        </w:rPr>
+        <w:t xml:space="preserve"> for light blue theme)</w:t>
       </w:r>
     </w:p>
     <w:p>
@@ -3671,8 +4905,31 @@
           <w:sz w:val="18"/>
           <w:szCs w:val="18"/>
         </w:rPr>
-        <w:t xml:space="preserve">"android:timePickerDialogTheme" </w:t>
-      </w:r>
+        <w:t>"</w:t>
+      </w:r>
+      <w:proofErr w:type="spellStart"/>
+      <w:proofErr w:type="gramStart"/>
+      <w:r>
+        <w:rPr>
+          <w:rFonts w:ascii="Menlo" w:hAnsi="Menlo" w:cs="Menlo"/>
+          <w:color w:val="6A8759"/>
+          <w:sz w:val="18"/>
+          <w:szCs w:val="18"/>
+        </w:rPr>
+        <w:t>android:timePickerDialogTheme</w:t>
+      </w:r>
+      <w:proofErr w:type="spellEnd"/>
+      <w:proofErr w:type="gramEnd"/>
+      <w:r>
+        <w:rPr>
+          <w:rFonts w:ascii="Menlo" w:hAnsi="Menlo" w:cs="Menlo"/>
+          <w:color w:val="6A8759"/>
+          <w:sz w:val="18"/>
+          <w:szCs w:val="18"/>
+        </w:rPr>
+        <w:t xml:space="preserve">" </w:t>
+      </w:r>
+      <w:proofErr w:type="spellStart"/>
       <w:r>
         <w:rPr>
           <w:rFonts w:ascii="Menlo" w:hAnsi="Menlo" w:cs="Menlo"/>
@@ -3689,7 +4946,17 @@
           <w:sz w:val="18"/>
           <w:szCs w:val="18"/>
         </w:rPr>
-        <w:t>:targetApi=</w:t>
+        <w:t>:targetApi</w:t>
+      </w:r>
+      <w:proofErr w:type="spellEnd"/>
+      <w:r>
+        <w:rPr>
+          <w:rFonts w:ascii="Menlo" w:hAnsi="Menlo" w:cs="Menlo"/>
+          <w:color w:val="BABABA"/>
+          <w:sz w:val="18"/>
+          <w:szCs w:val="18"/>
+        </w:rPr>
+        <w:t>=</w:t>
       </w:r>
       <w:r>
         <w:rPr>
@@ -3726,8 +4993,9 @@
           <w:sz w:val="18"/>
           <w:szCs w:val="18"/>
         </w:rPr>
-        <w:t>@style/UIDDatePickerDialogTheme</w:t>
-      </w:r>
+        <w:t>@style/</w:t>
+      </w:r>
+      <w:proofErr w:type="spellStart"/>
       <w:r>
         <w:rPr>
           <w:rFonts w:ascii="Menlo" w:hAnsi="Menlo" w:cs="Menlo"/>
@@ -3735,6 +5003,16 @@
           <w:sz w:val="18"/>
           <w:szCs w:val="18"/>
         </w:rPr>
+        <w:t>UIDDatePickerDialogTheme</w:t>
+      </w:r>
+      <w:proofErr w:type="spellEnd"/>
+      <w:r>
+        <w:rPr>
+          <w:rFonts w:ascii="Menlo" w:hAnsi="Menlo" w:cs="Menlo"/>
+          <w:color w:val="A9B7C6"/>
+          <w:sz w:val="18"/>
+          <w:szCs w:val="18"/>
+        </w:rPr>
         <w:br/>
       </w:r>
       <w:r>
@@ -3772,8 +5050,29 @@
           <w:sz w:val="18"/>
           <w:szCs w:val="18"/>
         </w:rPr>
-        <w:t xml:space="preserve">"android:datePickerDialogTheme" </w:t>
-      </w:r>
+        <w:t>"</w:t>
+      </w:r>
+      <w:proofErr w:type="spellStart"/>
+      <w:r>
+        <w:rPr>
+          <w:rFonts w:ascii="Menlo" w:hAnsi="Menlo" w:cs="Menlo"/>
+          <w:color w:val="6A8759"/>
+          <w:sz w:val="18"/>
+          <w:szCs w:val="18"/>
+        </w:rPr>
+        <w:t>android:datePickerDialogTheme</w:t>
+      </w:r>
+      <w:proofErr w:type="spellEnd"/>
+      <w:r>
+        <w:rPr>
+          <w:rFonts w:ascii="Menlo" w:hAnsi="Menlo" w:cs="Menlo"/>
+          <w:color w:val="6A8759"/>
+          <w:sz w:val="18"/>
+          <w:szCs w:val="18"/>
+        </w:rPr>
+        <w:t xml:space="preserve">" </w:t>
+      </w:r>
+      <w:proofErr w:type="spellStart"/>
       <w:r>
         <w:rPr>
           <w:rFonts w:ascii="Menlo" w:hAnsi="Menlo" w:cs="Menlo"/>
@@ -3790,7 +5089,17 @@
           <w:sz w:val="18"/>
           <w:szCs w:val="18"/>
         </w:rPr>
-        <w:t>:targetApi=</w:t>
+        <w:t>:targetApi</w:t>
+      </w:r>
+      <w:proofErr w:type="spellEnd"/>
+      <w:r>
+        <w:rPr>
+          <w:rFonts w:ascii="Menlo" w:hAnsi="Menlo" w:cs="Menlo"/>
+          <w:color w:val="BABABA"/>
+          <w:sz w:val="18"/>
+          <w:szCs w:val="18"/>
+        </w:rPr>
+        <w:t>=</w:t>
       </w:r>
       <w:r>
         <w:rPr>
@@ -3827,8 +5136,9 @@
           <w:sz w:val="18"/>
           <w:szCs w:val="18"/>
         </w:rPr>
-        <w:t>@style/UIDDatePickerDialogTheme</w:t>
-      </w:r>
+        <w:t>@style/</w:t>
+      </w:r>
+      <w:proofErr w:type="spellStart"/>
       <w:r>
         <w:rPr>
           <w:rFonts w:ascii="Menlo" w:hAnsi="Menlo" w:cs="Menlo"/>
@@ -3836,6 +5146,16 @@
           <w:sz w:val="18"/>
           <w:szCs w:val="18"/>
         </w:rPr>
+        <w:t>UIDDatePickerDialogTheme</w:t>
+      </w:r>
+      <w:proofErr w:type="spellEnd"/>
+      <w:r>
+        <w:rPr>
+          <w:rFonts w:ascii="Menlo" w:hAnsi="Menlo" w:cs="Menlo"/>
+          <w:color w:val="A9B7C6"/>
+          <w:sz w:val="18"/>
+          <w:szCs w:val="18"/>
+        </w:rPr>
         <w:br/>
       </w:r>
       <w:r>
@@ -3873,6 +5193,7 @@
         </w:rPr>
         <w:t xml:space="preserve">Refer </w:t>
       </w:r>
+      <w:proofErr w:type="spellStart"/>
       <w:r>
         <w:rPr>
           <w:rFonts w:asciiTheme="minorHAnsi" w:eastAsiaTheme="minorHAnsi" w:hAnsiTheme="minorHAnsi" w:cstheme="minorBidi"/>
@@ -3885,6 +5206,7 @@
         </w:rPr>
         <w:t>Theme.DLS</w:t>
       </w:r>
+      <w:proofErr w:type="spellEnd"/>
       <w:r>
         <w:rPr>
           <w:rFonts w:asciiTheme="minorHAnsi" w:eastAsiaTheme="minorHAnsi" w:hAnsiTheme="minorHAnsi" w:cstheme="minorBidi"/>
@@ -3919,9 +5241,20 @@
           <w:i w:val="0"/>
           <w:color w:val="2F5496" w:themeColor="accent5" w:themeShade="BF"/>
         </w:rPr>
-        <w:t>Integrating Language pack with UIKit</w:t>
+        <w:t xml:space="preserve">Integrating Language pack with </w:t>
+      </w:r>
+      <w:proofErr w:type="spellStart"/>
+      <w:r>
+        <w:rPr>
+          <w:rStyle w:val="SubtleEmphasis"/>
+          <w:b/>
+          <w:i w:val="0"/>
+          <w:color w:val="2F5496" w:themeColor="accent5" w:themeShade="BF"/>
+        </w:rPr>
+        <w:t>UIKit</w:t>
       </w:r>
       <w:bookmarkEnd w:id="14"/>
+      <w:proofErr w:type="spellEnd"/>
     </w:p>
     <w:p>
       <w:pPr>
@@ -3946,7 +5279,15 @@
         </w:numPr>
       </w:pPr>
       <w:r>
-        <w:t xml:space="preserve">Extend your activity with UIDActivity </w:t>
+        <w:t xml:space="preserve">Extend your activity with </w:t>
+      </w:r>
+      <w:proofErr w:type="spellStart"/>
+      <w:r>
+        <w:t>UIDActivity</w:t>
+      </w:r>
+      <w:proofErr w:type="spellEnd"/>
+      <w:r>
+        <w:t xml:space="preserve"> </w:t>
       </w:r>
     </w:p>
     <w:p>
@@ -4088,10 +5429,52 @@
         <w:t>Translations in a</w:t>
       </w:r>
       <w:r>
-        <w:t xml:space="preserve">ll Views (DLS and Android native) implementing the setText(), setHint(), etc would be handled by </w:t>
-      </w:r>
-      <w:r>
-        <w:t>UIKit library based on the string resourceID used in JSON</w:t>
+        <w:t xml:space="preserve">ll Views (DLS and Android native) implementing the </w:t>
+      </w:r>
+      <w:proofErr w:type="spellStart"/>
+      <w:proofErr w:type="gramStart"/>
+      <w:r>
+        <w:t>setText</w:t>
+      </w:r>
+      <w:proofErr w:type="spellEnd"/>
+      <w:r>
+        <w:t>(</w:t>
+      </w:r>
+      <w:proofErr w:type="gramEnd"/>
+      <w:r>
+        <w:t xml:space="preserve">), </w:t>
+      </w:r>
+      <w:proofErr w:type="spellStart"/>
+      <w:r>
+        <w:t>setHint</w:t>
+      </w:r>
+      <w:proofErr w:type="spellEnd"/>
+      <w:r>
+        <w:t xml:space="preserve">(), </w:t>
+      </w:r>
+      <w:proofErr w:type="spellStart"/>
+      <w:r>
+        <w:t>etc</w:t>
+      </w:r>
+      <w:proofErr w:type="spellEnd"/>
+      <w:r>
+        <w:t xml:space="preserve"> would be handled by </w:t>
+      </w:r>
+      <w:proofErr w:type="spellStart"/>
+      <w:r>
+        <w:t>UIKit</w:t>
+      </w:r>
+      <w:proofErr w:type="spellEnd"/>
+      <w:r>
+        <w:t xml:space="preserve"> library based on the string </w:t>
+      </w:r>
+      <w:proofErr w:type="spellStart"/>
+      <w:r>
+        <w:t>resourceID</w:t>
+      </w:r>
+      <w:proofErr w:type="spellEnd"/>
+      <w:r>
+        <w:t xml:space="preserve"> used in JSON</w:t>
       </w:r>
     </w:p>
     <w:p>
@@ -4103,7 +5486,36 @@
         </w:numPr>
       </w:pPr>
       <w:r>
-        <w:t>Translations in all View (DLS only) implementing android:text=”@string/” through the layout would be handled by UIKit library based on the string resourceID used in JSON</w:t>
+        <w:t xml:space="preserve">Translations in all View (DLS only) implementing </w:t>
+      </w:r>
+      <w:proofErr w:type="spellStart"/>
+      <w:r>
+        <w:t>android:text</w:t>
+      </w:r>
+      <w:proofErr w:type="spellEnd"/>
+      <w:proofErr w:type="gramStart"/>
+      <w:r>
+        <w:t>=”@</w:t>
+      </w:r>
+      <w:proofErr w:type="gramEnd"/>
+      <w:r>
+        <w:t xml:space="preserve">string/” through the layout would be handled by </w:t>
+      </w:r>
+      <w:proofErr w:type="spellStart"/>
+      <w:r>
+        <w:t>UIKit</w:t>
+      </w:r>
+      <w:proofErr w:type="spellEnd"/>
+      <w:r>
+        <w:t xml:space="preserve"> library based on the string </w:t>
+      </w:r>
+      <w:proofErr w:type="spellStart"/>
+      <w:r>
+        <w:t>resourceID</w:t>
+      </w:r>
+      <w:proofErr w:type="spellEnd"/>
+      <w:r>
+        <w:t xml:space="preserve"> used in JSON</w:t>
       </w:r>
     </w:p>
     <w:p>
@@ -4130,15 +5542,54 @@
           <w:i w:val="0"/>
           <w:color w:val="2F5496" w:themeColor="accent5" w:themeShade="BF"/>
         </w:rPr>
-        <w:t>Integrating SideBar with UIKit</w:t>
-      </w:r>
+        <w:t xml:space="preserve">Integrating </w:t>
+      </w:r>
+      <w:proofErr w:type="spellStart"/>
+      <w:r>
+        <w:rPr>
+          <w:rStyle w:val="SubtleEmphasis"/>
+          <w:b/>
+          <w:i w:val="0"/>
+          <w:color w:val="2F5496" w:themeColor="accent5" w:themeShade="BF"/>
+        </w:rPr>
+        <w:t>SideBar</w:t>
+      </w:r>
+      <w:proofErr w:type="spellEnd"/>
+      <w:r>
+        <w:rPr>
+          <w:rStyle w:val="SubtleEmphasis"/>
+          <w:b/>
+          <w:i w:val="0"/>
+          <w:color w:val="2F5496" w:themeColor="accent5" w:themeShade="BF"/>
+        </w:rPr>
+        <w:t xml:space="preserve"> with </w:t>
+      </w:r>
+      <w:proofErr w:type="spellStart"/>
+      <w:r>
+        <w:rPr>
+          <w:rStyle w:val="SubtleEmphasis"/>
+          <w:b/>
+          <w:i w:val="0"/>
+          <w:color w:val="2F5496" w:themeColor="accent5" w:themeShade="BF"/>
+        </w:rPr>
+        <w:t>UIKit</w:t>
+      </w:r>
+      <w:proofErr w:type="spellEnd"/>
     </w:p>
     <w:p>
       <w:pPr>
         <w:ind w:left="720"/>
       </w:pPr>
       <w:r>
-        <w:t>To integrate SideBar in the application using UIKIT, please follow the below steps.</w:t>
+        <w:t xml:space="preserve">To integrate </w:t>
+      </w:r>
+      <w:proofErr w:type="spellStart"/>
+      <w:r>
+        <w:t>SideBar</w:t>
+      </w:r>
+      <w:proofErr w:type="spellEnd"/>
+      <w:r>
+        <w:t xml:space="preserve"> in the application using UIKIT, please follow the below steps.</w:t>
       </w:r>
     </w:p>
     <w:p>
@@ -4155,15 +5606,58 @@
       <w:r>
         <w:rPr>
           <w:rFonts w:eastAsia="Times New Roman"/>
-        </w:rPr>
-        <w:t>UID Sidebar is custom DrawerLayout as per DLS design.</w:t>
-      </w:r>
+          <w:b/>
+        </w:rPr>
+        <w:t xml:space="preserve">UID Sidebar is custom </w:t>
+      </w:r>
+      <w:proofErr w:type="spellStart"/>
       <w:r>
         <w:rPr>
           <w:rFonts w:eastAsia="Times New Roman"/>
+          <w:b/>
+        </w:rPr>
+        <w:t>DrawerLayout</w:t>
+      </w:r>
+      <w:proofErr w:type="spellEnd"/>
+      <w:r>
+        <w:rPr>
+          <w:rFonts w:eastAsia="Times New Roman"/>
+          <w:b/>
+        </w:rPr>
+        <w:t xml:space="preserve"> as per DLS design.</w:t>
+      </w:r>
+      <w:r>
+        <w:rPr>
+          <w:rFonts w:eastAsia="Times New Roman"/>
+          <w:b/>
         </w:rPr>
         <w:br/>
-        <w:t>Use Sidebar in your xml layout file similar to DrawerLayout as shown below in sample code.</w:t>
+        <w:t xml:space="preserve">Use Sidebar in your xml layout file similar to </w:t>
+      </w:r>
+      <w:proofErr w:type="spellStart"/>
+      <w:r>
+        <w:rPr>
+          <w:rFonts w:eastAsia="Times New Roman"/>
+          <w:b/>
+        </w:rPr>
+        <w:t>DrawerLayout</w:t>
+      </w:r>
+      <w:proofErr w:type="spellEnd"/>
+      <w:r>
+        <w:rPr>
+          <w:rFonts w:eastAsia="Times New Roman"/>
+          <w:b/>
+        </w:rPr>
+        <w:t xml:space="preserve"> as shown below in sample code.</w:t>
+      </w:r>
+      <w:r>
+        <w:rPr>
+          <w:rFonts w:ascii="Courier New" w:hAnsi="Courier New" w:cs="Courier New"/>
+          <w:b/>
+          <w:sz w:val="20"/>
+          <w:szCs w:val="20"/>
+        </w:rPr>
+        <w:br/>
       </w:r>
       <w:r>
         <w:rPr>
@@ -4171,9 +5665,10 @@
           <w:sz w:val="20"/>
           <w:szCs w:val="20"/>
         </w:rPr>
-        <w:br/>
         <w:t>&lt;</w:t>
       </w:r>
+      <w:proofErr w:type="spellStart"/>
+      <w:proofErr w:type="gramStart"/>
       <w:r>
         <w:rPr>
           <w:rFonts w:ascii="Courier New" w:hAnsi="Courier New" w:cs="Courier New"/>
@@ -4181,8 +5676,9 @@
           <w:sz w:val="20"/>
           <w:szCs w:val="20"/>
         </w:rPr>
-        <w:t>com.philips.platform.uid.view.widget.SideBar</w:t>
-      </w:r>
+        <w:t>com.philips.platform.uid.view</w:t>
+      </w:r>
+      <w:proofErr w:type="gramEnd"/>
       <w:r>
         <w:rPr>
           <w:rFonts w:ascii="Courier New" w:hAnsi="Courier New" w:cs="Courier New"/>
@@ -4190,9 +5686,20 @@
           <w:sz w:val="20"/>
           <w:szCs w:val="20"/>
         </w:rPr>
+        <w:t>.widget.SideBar</w:t>
+      </w:r>
+      <w:proofErr w:type="spellEnd"/>
+      <w:r>
+        <w:rPr>
+          <w:rFonts w:ascii="Courier New" w:hAnsi="Courier New" w:cs="Courier New"/>
+          <w:color w:val="000080"/>
+          <w:sz w:val="20"/>
+          <w:szCs w:val="20"/>
+        </w:rPr>
         <w:br/>
         <w:t xml:space="preserve"> </w:t>
       </w:r>
+      <w:proofErr w:type="spellStart"/>
       <w:r>
         <w:rPr>
           <w:rFonts w:ascii="Courier New" w:hAnsi="Courier New" w:cs="Courier New"/>
@@ -4209,7 +5716,17 @@
           <w:sz w:val="20"/>
           <w:szCs w:val="20"/>
         </w:rPr>
-        <w:t>:id=</w:t>
+        <w:t>:id</w:t>
+      </w:r>
+      <w:proofErr w:type="spellEnd"/>
+      <w:r>
+        <w:rPr>
+          <w:rFonts w:ascii="Courier New" w:hAnsi="Courier New" w:cs="Courier New"/>
+          <w:color w:val="0000FF"/>
+          <w:sz w:val="20"/>
+          <w:szCs w:val="20"/>
+        </w:rPr>
+        <w:t>=</w:t>
       </w:r>
       <w:r>
         <w:rPr>
@@ -4218,8 +5735,9 @@
           <w:sz w:val="20"/>
           <w:szCs w:val="20"/>
         </w:rPr>
-        <w:t>"@+id/sidebar_layout"</w:t>
-      </w:r>
+        <w:t>"@+id/</w:t>
+      </w:r>
+      <w:proofErr w:type="spellStart"/>
       <w:r>
         <w:rPr>
           <w:rFonts w:ascii="Courier New" w:hAnsi="Courier New" w:cs="Courier New"/>
@@ -4227,9 +5745,29 @@
           <w:sz w:val="20"/>
           <w:szCs w:val="20"/>
         </w:rPr>
+        <w:t>sidebar_layout</w:t>
+      </w:r>
+      <w:proofErr w:type="spellEnd"/>
+      <w:r>
+        <w:rPr>
+          <w:rFonts w:ascii="Courier New" w:hAnsi="Courier New" w:cs="Courier New"/>
+          <w:color w:val="008000"/>
+          <w:sz w:val="20"/>
+          <w:szCs w:val="20"/>
+        </w:rPr>
+        <w:t>"</w:t>
+      </w:r>
+      <w:r>
+        <w:rPr>
+          <w:rFonts w:ascii="Courier New" w:hAnsi="Courier New" w:cs="Courier New"/>
+          <w:color w:val="008000"/>
+          <w:sz w:val="20"/>
+          <w:szCs w:val="20"/>
+        </w:rPr>
         <w:br/>
         <w:t xml:space="preserve"> </w:t>
       </w:r>
+      <w:proofErr w:type="spellStart"/>
       <w:r>
         <w:rPr>
           <w:rFonts w:ascii="Courier New" w:hAnsi="Courier New" w:cs="Courier New"/>
@@ -4246,7 +5784,17 @@
           <w:sz w:val="20"/>
           <w:szCs w:val="20"/>
         </w:rPr>
-        <w:t>:layout_width=</w:t>
+        <w:t>:layout_width</w:t>
+      </w:r>
+      <w:proofErr w:type="spellEnd"/>
+      <w:r>
+        <w:rPr>
+          <w:rFonts w:ascii="Courier New" w:hAnsi="Courier New" w:cs="Courier New"/>
+          <w:color w:val="0000FF"/>
+          <w:sz w:val="20"/>
+          <w:szCs w:val="20"/>
+        </w:rPr>
+        <w:t>=</w:t>
       </w:r>
       <w:r>
         <w:rPr>
@@ -4255,8 +5803,9 @@
           <w:sz w:val="20"/>
           <w:szCs w:val="20"/>
         </w:rPr>
-        <w:t>"match_parent"</w:t>
-      </w:r>
+        <w:t>"</w:t>
+      </w:r>
+      <w:proofErr w:type="spellStart"/>
       <w:r>
         <w:rPr>
           <w:rFonts w:ascii="Courier New" w:hAnsi="Courier New" w:cs="Courier New"/>
@@ -4264,9 +5813,29 @@
           <w:sz w:val="20"/>
           <w:szCs w:val="20"/>
         </w:rPr>
+        <w:t>match_parent</w:t>
+      </w:r>
+      <w:proofErr w:type="spellEnd"/>
+      <w:r>
+        <w:rPr>
+          <w:rFonts w:ascii="Courier New" w:hAnsi="Courier New" w:cs="Courier New"/>
+          <w:color w:val="008000"/>
+          <w:sz w:val="20"/>
+          <w:szCs w:val="20"/>
+        </w:rPr>
+        <w:t>"</w:t>
+      </w:r>
+      <w:r>
+        <w:rPr>
+          <w:rFonts w:ascii="Courier New" w:hAnsi="Courier New" w:cs="Courier New"/>
+          <w:color w:val="008000"/>
+          <w:sz w:val="20"/>
+          <w:szCs w:val="20"/>
+        </w:rPr>
         <w:br/>
         <w:t xml:space="preserve"> </w:t>
       </w:r>
+      <w:proofErr w:type="spellStart"/>
       <w:r>
         <w:rPr>
           <w:rFonts w:ascii="Courier New" w:hAnsi="Courier New" w:cs="Courier New"/>
@@ -4283,7 +5852,17 @@
           <w:sz w:val="20"/>
           <w:szCs w:val="20"/>
         </w:rPr>
-        <w:t>:layout_height=</w:t>
+        <w:t>:layout_height</w:t>
+      </w:r>
+      <w:proofErr w:type="spellEnd"/>
+      <w:r>
+        <w:rPr>
+          <w:rFonts w:ascii="Courier New" w:hAnsi="Courier New" w:cs="Courier New"/>
+          <w:color w:val="0000FF"/>
+          <w:sz w:val="20"/>
+          <w:szCs w:val="20"/>
+        </w:rPr>
+        <w:t>=</w:t>
       </w:r>
       <w:r>
         <w:rPr>
@@ -4292,8 +5871,9 @@
           <w:sz w:val="20"/>
           <w:szCs w:val="20"/>
         </w:rPr>
-        <w:t>"match_parent"</w:t>
-      </w:r>
+        <w:t>"</w:t>
+      </w:r>
+      <w:proofErr w:type="spellStart"/>
       <w:r>
         <w:rPr>
           <w:rFonts w:ascii="Courier New" w:hAnsi="Courier New" w:cs="Courier New"/>
@@ -4301,9 +5881,29 @@
           <w:sz w:val="20"/>
           <w:szCs w:val="20"/>
         </w:rPr>
+        <w:t>match_parent</w:t>
+      </w:r>
+      <w:proofErr w:type="spellEnd"/>
+      <w:r>
+        <w:rPr>
+          <w:rFonts w:ascii="Courier New" w:hAnsi="Courier New" w:cs="Courier New"/>
+          <w:color w:val="008000"/>
+          <w:sz w:val="20"/>
+          <w:szCs w:val="20"/>
+        </w:rPr>
+        <w:t>"</w:t>
+      </w:r>
+      <w:r>
+        <w:rPr>
+          <w:rFonts w:ascii="Courier New" w:hAnsi="Courier New" w:cs="Courier New"/>
+          <w:color w:val="008000"/>
+          <w:sz w:val="20"/>
+          <w:szCs w:val="20"/>
+        </w:rPr>
         <w:br/>
         <w:t xml:space="preserve"> </w:t>
       </w:r>
+      <w:proofErr w:type="spellStart"/>
       <w:r>
         <w:rPr>
           <w:rFonts w:ascii="Courier New" w:hAnsi="Courier New" w:cs="Courier New"/>
@@ -4320,7 +5920,17 @@
           <w:sz w:val="20"/>
           <w:szCs w:val="20"/>
         </w:rPr>
-        <w:t>:fitsSystemWindows=</w:t>
+        <w:t>:fitsSystemWindows</w:t>
+      </w:r>
+      <w:proofErr w:type="spellEnd"/>
+      <w:r>
+        <w:rPr>
+          <w:rFonts w:ascii="Courier New" w:hAnsi="Courier New" w:cs="Courier New"/>
+          <w:color w:val="0000FF"/>
+          <w:sz w:val="20"/>
+          <w:szCs w:val="20"/>
+        </w:rPr>
+        <w:t>=</w:t>
       </w:r>
       <w:r>
         <w:rPr>
@@ -4345,7 +5955,15 @@
         <w:spacing w:before="100" w:beforeAutospacing="1" w:after="100" w:afterAutospacing="1"/>
       </w:pPr>
       <w:r>
-        <w:t>         &lt;  ------  Your main content layout with toolbar etc..  -----  /&gt;</w:t>
+        <w:t xml:space="preserve">         </w:t>
+      </w:r>
+      <w:proofErr w:type="gramStart"/>
+      <w:r>
+        <w:t>&lt;  ------</w:t>
+      </w:r>
+      <w:proofErr w:type="gramEnd"/>
+      <w:r>
+        <w:t>  Your main content layout with toolbar etc..  -----  /&gt;</w:t>
       </w:r>
     </w:p>
     <w:p>
@@ -4355,12 +5973,22 @@
       <w:r>
         <w:t>        &lt;</w:t>
       </w:r>
+      <w:proofErr w:type="spellStart"/>
+      <w:proofErr w:type="gramStart"/>
       <w:r>
         <w:rPr>
           <w:color w:val="000080"/>
         </w:rPr>
-        <w:t>android.support.design.widget.NavigationView</w:t>
-      </w:r>
+        <w:t>android.support</w:t>
+      </w:r>
+      <w:proofErr w:type="gramEnd"/>
+      <w:r>
+        <w:rPr>
+          <w:color w:val="000080"/>
+        </w:rPr>
+        <w:t>.design.widget.NavigationView</w:t>
+      </w:r>
+      <w:proofErr w:type="spellEnd"/>
       <w:r>
         <w:rPr>
           <w:color w:val="000080"/>
@@ -4368,6 +5996,7 @@
         <w:br/>
         <w:t xml:space="preserve">          </w:t>
       </w:r>
+      <w:proofErr w:type="spellStart"/>
       <w:r>
         <w:rPr>
           <w:color w:val="660E7A"/>
@@ -4378,13 +6007,34 @@
         <w:rPr>
           <w:color w:val="0000FF"/>
         </w:rPr>
-        <w:t>:id=</w:t>
+        <w:t>:id</w:t>
+      </w:r>
+      <w:proofErr w:type="spellEnd"/>
+      <w:r>
+        <w:rPr>
+          <w:color w:val="0000FF"/>
+        </w:rPr>
+        <w:t>=</w:t>
       </w:r>
       <w:r>
         <w:rPr>
           <w:color w:val="008000"/>
         </w:rPr>
-        <w:t>"@+id/sidebar_left_root"</w:t>
+        <w:t>"@+id/</w:t>
+      </w:r>
+      <w:proofErr w:type="spellStart"/>
+      <w:r>
+        <w:rPr>
+          <w:color w:val="008000"/>
+        </w:rPr>
+        <w:t>sidebar_left_root</w:t>
+      </w:r>
+      <w:proofErr w:type="spellEnd"/>
+      <w:r>
+        <w:rPr>
+          <w:color w:val="008000"/>
+        </w:rPr>
+        <w:t>"</w:t>
       </w:r>
       <w:r>
         <w:rPr>
@@ -4393,6 +6043,7 @@
         <w:br/>
         <w:t xml:space="preserve">          </w:t>
       </w:r>
+      <w:proofErr w:type="spellStart"/>
       <w:r>
         <w:rPr>
           <w:color w:val="660E7A"/>
@@ -4403,13 +6054,34 @@
         <w:rPr>
           <w:color w:val="0000FF"/>
         </w:rPr>
-        <w:t>:layout_width=</w:t>
+        <w:t>:layout_width</w:t>
+      </w:r>
+      <w:proofErr w:type="spellEnd"/>
+      <w:r>
+        <w:rPr>
+          <w:color w:val="0000FF"/>
+        </w:rPr>
+        <w:t>=</w:t>
       </w:r>
       <w:r>
         <w:rPr>
           <w:color w:val="008000"/>
         </w:rPr>
-        <w:t>"match_parent"</w:t>
+        <w:t>"</w:t>
+      </w:r>
+      <w:proofErr w:type="spellStart"/>
+      <w:r>
+        <w:rPr>
+          <w:color w:val="008000"/>
+        </w:rPr>
+        <w:t>match_parent</w:t>
+      </w:r>
+      <w:proofErr w:type="spellEnd"/>
+      <w:r>
+        <w:rPr>
+          <w:color w:val="008000"/>
+        </w:rPr>
+        <w:t>"</w:t>
       </w:r>
       <w:r>
         <w:rPr>
@@ -4418,6 +6090,7 @@
         <w:br/>
         <w:t xml:space="preserve">          </w:t>
       </w:r>
+      <w:proofErr w:type="spellStart"/>
       <w:r>
         <w:rPr>
           <w:color w:val="660E7A"/>
@@ -4428,13 +6101,34 @@
         <w:rPr>
           <w:color w:val="0000FF"/>
         </w:rPr>
-        <w:t>:layout_height=</w:t>
+        <w:t>:layout_height</w:t>
+      </w:r>
+      <w:proofErr w:type="spellEnd"/>
+      <w:r>
+        <w:rPr>
+          <w:color w:val="0000FF"/>
+        </w:rPr>
+        <w:t>=</w:t>
       </w:r>
       <w:r>
         <w:rPr>
           <w:color w:val="008000"/>
         </w:rPr>
-        <w:t>"match_parent"</w:t>
+        <w:t>"</w:t>
+      </w:r>
+      <w:proofErr w:type="spellStart"/>
+      <w:r>
+        <w:rPr>
+          <w:color w:val="008000"/>
+        </w:rPr>
+        <w:t>match_parent</w:t>
+      </w:r>
+      <w:proofErr w:type="spellEnd"/>
+      <w:r>
+        <w:rPr>
+          <w:color w:val="008000"/>
+        </w:rPr>
+        <w:t>"</w:t>
       </w:r>
       <w:r>
         <w:rPr>
@@ -4443,6 +6137,7 @@
         <w:br/>
         <w:t xml:space="preserve">          </w:t>
       </w:r>
+      <w:proofErr w:type="spellStart"/>
       <w:r>
         <w:rPr>
           <w:color w:val="660E7A"/>
@@ -4453,7 +6148,14 @@
         <w:rPr>
           <w:color w:val="0000FF"/>
         </w:rPr>
-        <w:t>:layout_gravity=</w:t>
+        <w:t>:layout_gravity</w:t>
+      </w:r>
+      <w:proofErr w:type="spellEnd"/>
+      <w:r>
+        <w:rPr>
+          <w:color w:val="0000FF"/>
+        </w:rPr>
+        <w:t>=</w:t>
       </w:r>
       <w:r>
         <w:rPr>
@@ -4468,88 +6170,210 @@
         <w:br/>
         <w:t xml:space="preserve">          </w:t>
       </w:r>
+      <w:proofErr w:type="spellStart"/>
       <w:r>
         <w:rPr>
           <w:b/>
           <w:bCs/>
           <w:color w:val="FF0000"/>
         </w:rPr>
-        <w:t>android:theme="@style/Theme.DLS.GroupBlue.Bright"&gt; </w:t>
-      </w:r>
-    </w:p>
-    <w:p>
-      <w:pPr>
-        <w:spacing w:before="100" w:beforeAutospacing="1" w:after="100" w:afterAutospacing="1"/>
+        <w:t>android:theme</w:t>
+      </w:r>
+      <w:proofErr w:type="spellEnd"/>
+      <w:r>
         <w:rPr>
           <w:b/>
           <w:bCs/>
           <w:color w:val="FF0000"/>
         </w:rPr>
-      </w:pPr>
+        <w:t>="@style/</w:t>
+      </w:r>
+      <w:proofErr w:type="spellStart"/>
       <w:r>
         <w:rPr>
           <w:b/>
           <w:bCs/>
           <w:color w:val="FF0000"/>
         </w:rPr>
-        <w:t>  </w:t>
-      </w:r>
+        <w:t>Theme.DLS.GroupBlue.Bright</w:t>
+      </w:r>
+      <w:proofErr w:type="spellEnd"/>
       <w:r>
         <w:rPr>
           <w:b/>
           <w:bCs/>
           <w:color w:val="FF0000"/>
         </w:rPr>
-        <w:t>&lt; ! - - To make your Sidebar Them-able, you must have to use "theme" attribute as shown above  - - &gt;</w:t>
-      </w:r>
-      <w:r>
+        <w:t>"&gt; </w:t>
+      </w:r>
+    </w:p>
+    <w:p>
+      <w:pPr>
+        <w:spacing w:before="100" w:beforeAutospacing="1" w:after="100" w:afterAutospacing="1"/>
         <w:rPr>
           <w:b/>
           <w:bCs/>
           <w:color w:val="FF0000"/>
         </w:rPr>
-        <w:t xml:space="preserve"> </w:t>
-      </w:r>
+      </w:pPr>
       <w:r>
         <w:rPr>
           <w:b/>
           <w:bCs/>
           <w:color w:val="FF0000"/>
         </w:rPr>
-        <w:t>&lt; ! - -  For any other layout other than NavigationView, you also need to use "background" attribute as below - - &gt;</w:t>
-      </w:r>
-    </w:p>
-    <w:p>
-      <w:pPr>
-        <w:spacing w:before="100" w:beforeAutospacing="1" w:after="100" w:afterAutospacing="1"/>
+        <w:t>  </w:t>
+      </w:r>
+      <w:r>
         <w:rPr>
           <w:b/>
           <w:bCs/>
           <w:color w:val="FF0000"/>
         </w:rPr>
-      </w:pPr>
+        <w:t xml:space="preserve">&lt; ! - - To make your Sidebar Them-able, you must have to use "theme" attribute as shown </w:t>
+      </w:r>
+      <w:proofErr w:type="gramStart"/>
       <w:r>
         <w:rPr>
           <w:b/>
           <w:bCs/>
           <w:color w:val="FF0000"/>
         </w:rPr>
-        <w:t>android:background="?attr/uidContentPrimaryBackgroundColor"</w:t>
+        <w:t>above  -</w:t>
+      </w:r>
+      <w:proofErr w:type="gramEnd"/>
+      <w:r>
+        <w:rPr>
+          <w:b/>
+          <w:bCs/>
+          <w:color w:val="FF0000"/>
+        </w:rPr>
+        <w:t xml:space="preserve"> - &gt;</w:t>
+      </w:r>
+      <w:r>
+        <w:rPr>
+          <w:b/>
+          <w:bCs/>
+          <w:color w:val="FF0000"/>
+        </w:rPr>
+        <w:t xml:space="preserve"> </w:t>
+      </w:r>
+      <w:r>
+        <w:rPr>
+          <w:b/>
+          <w:bCs/>
+          <w:color w:val="FF0000"/>
+        </w:rPr>
+        <w:t xml:space="preserve">&lt; ! - -  For any other layout other than </w:t>
+      </w:r>
+      <w:proofErr w:type="spellStart"/>
+      <w:r>
+        <w:rPr>
+          <w:b/>
+          <w:bCs/>
+          <w:color w:val="FF0000"/>
+        </w:rPr>
+        <w:t>NavigationView</w:t>
+      </w:r>
+      <w:proofErr w:type="spellEnd"/>
+      <w:r>
+        <w:rPr>
+          <w:b/>
+          <w:bCs/>
+          <w:color w:val="FF0000"/>
+        </w:rPr>
+        <w:t>, you also need to use "background" attribute as below - - &gt;</w:t>
       </w:r>
     </w:p>
     <w:p>
       <w:pPr>
         <w:spacing w:before="100" w:beforeAutospacing="1" w:after="100" w:afterAutospacing="1"/>
+        <w:rPr>
+          <w:b/>
+          <w:bCs/>
+          <w:color w:val="FF0000"/>
+        </w:rPr>
+      </w:pPr>
+      <w:proofErr w:type="spellStart"/>
+      <w:proofErr w:type="gramStart"/>
+      <w:r>
+        <w:rPr>
+          <w:b/>
+          <w:bCs/>
+          <w:color w:val="FF0000"/>
+        </w:rPr>
+        <w:t>android:background</w:t>
+      </w:r>
+      <w:proofErr w:type="spellEnd"/>
+      <w:proofErr w:type="gramEnd"/>
+      <w:r>
+        <w:rPr>
+          <w:b/>
+          <w:bCs/>
+          <w:color w:val="FF0000"/>
+        </w:rPr>
+        <w:t>="?</w:t>
+      </w:r>
+      <w:proofErr w:type="spellStart"/>
+      <w:r>
+        <w:rPr>
+          <w:b/>
+          <w:bCs/>
+          <w:color w:val="FF0000"/>
+        </w:rPr>
+        <w:t>attr</w:t>
+      </w:r>
+      <w:proofErr w:type="spellEnd"/>
+      <w:r>
+        <w:rPr>
+          <w:b/>
+          <w:bCs/>
+          <w:color w:val="FF0000"/>
+        </w:rPr>
+        <w:t>/</w:t>
+      </w:r>
+      <w:proofErr w:type="spellStart"/>
+      <w:r>
+        <w:rPr>
+          <w:b/>
+          <w:bCs/>
+          <w:color w:val="FF0000"/>
+        </w:rPr>
+        <w:t>uidContentPrimaryBackgroundColor</w:t>
+      </w:r>
+      <w:proofErr w:type="spellEnd"/>
+      <w:r>
+        <w:rPr>
+          <w:b/>
+          <w:bCs/>
+          <w:color w:val="FF0000"/>
+        </w:rPr>
+        <w:t>"</w:t>
+      </w:r>
+    </w:p>
+    <w:p>
+      <w:pPr>
+        <w:spacing w:before="100" w:beforeAutospacing="1" w:after="100" w:afterAutospacing="1"/>
       </w:pPr>
       <w:r>
         <w:t>          &lt;/</w:t>
       </w:r>
+      <w:proofErr w:type="spellStart"/>
+      <w:proofErr w:type="gramStart"/>
       <w:r>
         <w:rPr>
           <w:color w:val="000080"/>
         </w:rPr>
-        <w:t>android.support.design.widget.NavigationView</w:t>
-      </w:r>
+        <w:t>android.support</w:t>
+      </w:r>
+      <w:proofErr w:type="gramEnd"/>
+      <w:r>
+        <w:rPr>
+          <w:color w:val="000080"/>
+        </w:rPr>
+        <w:t>.design.widget.NavigationView</w:t>
+      </w:r>
+      <w:proofErr w:type="spellEnd"/>
       <w:r>
         <w:t>&gt;</w:t>
       </w:r>
@@ -4588,6 +6412,8 @@
         </w:rPr>
         <w:t>&lt;/</w:t>
       </w:r>
+      <w:proofErr w:type="spellStart"/>
+      <w:proofErr w:type="gramStart"/>
       <w:r>
         <w:rPr>
           <w:rFonts w:ascii="Courier New" w:hAnsi="Courier New" w:cs="Courier New"/>
@@ -4595,8 +6421,19 @@
           <w:sz w:val="20"/>
           <w:szCs w:val="20"/>
         </w:rPr>
-        <w:t>com.philips.platform.uid.view.widget.SideBar</w:t>
-      </w:r>
+        <w:t>com.philips.platform.uid.view</w:t>
+      </w:r>
+      <w:proofErr w:type="gramEnd"/>
+      <w:r>
+        <w:rPr>
+          <w:rFonts w:ascii="Courier New" w:hAnsi="Courier New" w:cs="Courier New"/>
+          <w:color w:val="000080"/>
+          <w:sz w:val="20"/>
+          <w:szCs w:val="20"/>
+        </w:rPr>
+        <w:t>.widget.SideBar</w:t>
+      </w:r>
+      <w:proofErr w:type="spellEnd"/>
       <w:r>
         <w:rPr>
           <w:rFonts w:ascii="Courier New" w:hAnsi="Courier New" w:cs="Courier New"/>
@@ -4614,17 +6451,102 @@
     <w:p>
       <w:pPr>
         <w:spacing w:before="100" w:beforeAutospacing="1" w:after="100" w:afterAutospacing="1"/>
-      </w:pPr>
-      <w:r>
-        <w:t>2.  If you are using ListView in your NavigationView, then by default it will be supporting theme you have set for Content Area.</w:t>
+        <w:rPr>
+          <w:b/>
+        </w:rPr>
+      </w:pPr>
+      <w:r>
+        <w:t xml:space="preserve">2.  </w:t>
+      </w:r>
+      <w:r>
+        <w:rPr>
+          <w:b/>
+        </w:rPr>
+        <w:t xml:space="preserve">If you are using </w:t>
+      </w:r>
+      <w:proofErr w:type="spellStart"/>
+      <w:r>
+        <w:rPr>
+          <w:b/>
+        </w:rPr>
+        <w:t>ListView</w:t>
+      </w:r>
+      <w:proofErr w:type="spellEnd"/>
+      <w:r>
+        <w:rPr>
+          <w:b/>
+        </w:rPr>
+        <w:t xml:space="preserve"> in your </w:t>
+      </w:r>
+      <w:proofErr w:type="spellStart"/>
+      <w:r>
+        <w:rPr>
+          <w:b/>
+        </w:rPr>
+        <w:t>NavigationView</w:t>
+      </w:r>
+      <w:proofErr w:type="spellEnd"/>
+      <w:r>
+        <w:rPr>
+          <w:b/>
+        </w:rPr>
+        <w:t>, then by default it will be supporting theme you have set for Content Area.</w:t>
       </w:r>
     </w:p>
     <w:p>
       <w:pPr>
         <w:spacing w:before="100" w:beforeAutospacing="1" w:after="100" w:afterAutospacing="1"/>
-      </w:pPr>
-      <w:r>
-        <w:t>     If you want to make your ListView to support Navigation Area mapped Theme, then you can use below sample code for ListViewAdapter.</w:t>
+        <w:rPr>
+          <w:b/>
+        </w:rPr>
+      </w:pPr>
+      <w:r>
+        <w:rPr>
+          <w:b/>
+        </w:rPr>
+        <w:t xml:space="preserve">     If you want to make your </w:t>
+      </w:r>
+      <w:proofErr w:type="spellStart"/>
+      <w:r>
+        <w:rPr>
+          <w:b/>
+        </w:rPr>
+        <w:t>ListView</w:t>
+      </w:r>
+      <w:proofErr w:type="spellEnd"/>
+      <w:r>
+        <w:rPr>
+          <w:b/>
+        </w:rPr>
+        <w:t xml:space="preserve"> to support Navigation Area </w:t>
+      </w:r>
+      <w:proofErr w:type="gramStart"/>
+      <w:r>
+        <w:rPr>
+          <w:b/>
+        </w:rPr>
+        <w:t>mapped</w:t>
+      </w:r>
+      <w:proofErr w:type="gramEnd"/>
+      <w:r>
+        <w:rPr>
+          <w:b/>
+        </w:rPr>
+        <w:t xml:space="preserve"> Theme, then you can use below sample code for </w:t>
+      </w:r>
+      <w:proofErr w:type="spellStart"/>
+      <w:r>
+        <w:rPr>
+          <w:b/>
+        </w:rPr>
+        <w:t>ListViewAdapter</w:t>
+      </w:r>
+      <w:proofErr w:type="spellEnd"/>
+      <w:r>
+        <w:rPr>
+          <w:b/>
+        </w:rPr>
+        <w:t>.</w:t>
       </w:r>
     </w:p>
     <w:p>
@@ -4637,8 +6559,13 @@
         </w:rPr>
         <w:t xml:space="preserve">public class </w:t>
       </w:r>
-      <w:r>
-        <w:t xml:space="preserve">SidebarListViewAdapter </w:t>
+      <w:proofErr w:type="spellStart"/>
+      <w:r>
+        <w:t>SidebarListViewAdapter</w:t>
+      </w:r>
+      <w:proofErr w:type="spellEnd"/>
+      <w:r>
+        <w:t xml:space="preserve"> </w:t>
       </w:r>
       <w:r>
         <w:rPr>
@@ -4646,8 +6573,13 @@
         </w:rPr>
         <w:t xml:space="preserve">extends </w:t>
       </w:r>
-      <w:r>
-        <w:t>ArrayAdapter&lt;String&gt; {</w:t>
+      <w:proofErr w:type="spellStart"/>
+      <w:r>
+        <w:t>ArrayAdapter</w:t>
+      </w:r>
+      <w:proofErr w:type="spellEnd"/>
+      <w:r>
+        <w:t>&lt;String&gt; {</w:t>
       </w:r>
       <w:r>
         <w:br/>
@@ -4656,14 +6588,30 @@
         <w:rPr>
           <w:color w:val="000080"/>
         </w:rPr>
-        <w:t xml:space="preserve">     private int </w:t>
-      </w:r>
+        <w:t xml:space="preserve">     private </w:t>
+      </w:r>
+      <w:proofErr w:type="spellStart"/>
+      <w:r>
+        <w:rPr>
+          <w:color w:val="000080"/>
+        </w:rPr>
+        <w:t>int</w:t>
+      </w:r>
+      <w:proofErr w:type="spellEnd"/>
+      <w:r>
+        <w:rPr>
+          <w:color w:val="000080"/>
+        </w:rPr>
+        <w:t xml:space="preserve"> </w:t>
+      </w:r>
+      <w:proofErr w:type="spellStart"/>
       <w:r>
         <w:rPr>
           <w:color w:val="660E7A"/>
         </w:rPr>
         <w:t>resID</w:t>
       </w:r>
+      <w:proofErr w:type="spellEnd"/>
       <w:r>
         <w:t>;</w:t>
       </w:r>
@@ -4677,15 +6625,22 @@
         </w:rPr>
         <w:t xml:space="preserve">private </w:t>
       </w:r>
-      <w:r>
-        <w:t xml:space="preserve">LayoutInflater </w:t>
-      </w:r>
+      <w:proofErr w:type="spellStart"/>
+      <w:r>
+        <w:t>LayoutInflater</w:t>
+      </w:r>
+      <w:proofErr w:type="spellEnd"/>
+      <w:r>
+        <w:t xml:space="preserve"> </w:t>
+      </w:r>
+      <w:proofErr w:type="spellStart"/>
       <w:r>
         <w:rPr>
           <w:color w:val="660E7A"/>
         </w:rPr>
         <w:t>inflater</w:t>
       </w:r>
+      <w:proofErr w:type="spellEnd"/>
       <w:r>
         <w:t>;</w:t>
       </w:r>
@@ -4702,41 +6657,103 @@
         </w:rPr>
         <w:t xml:space="preserve">public </w:t>
       </w:r>
-      <w:r>
-        <w:t>SidebarListViewAdapter(</w:t>
+      <w:proofErr w:type="spellStart"/>
+      <w:r>
+        <w:t>SidebarListViewAdapter</w:t>
+      </w:r>
+      <w:proofErr w:type="spellEnd"/>
+      <w:r>
+        <w:t>(</w:t>
       </w:r>
       <w:r>
         <w:rPr>
           <w:color w:val="808000"/>
         </w:rPr>
-        <w:t xml:space="preserve">@NonNull </w:t>
-      </w:r>
-      <w:r>
-        <w:t xml:space="preserve">Context context, </w:t>
-      </w:r>
+        <w:t>@</w:t>
+      </w:r>
+      <w:proofErr w:type="spellStart"/>
       <w:r>
         <w:rPr>
           <w:color w:val="808000"/>
         </w:rPr>
-        <w:t xml:space="preserve">@LayoutRes </w:t>
-      </w:r>
+        <w:t>NonNull</w:t>
+      </w:r>
+      <w:proofErr w:type="spellEnd"/>
+      <w:r>
+        <w:rPr>
+          <w:color w:val="808000"/>
+        </w:rPr>
+        <w:t xml:space="preserve"> </w:t>
+      </w:r>
+      <w:r>
+        <w:t xml:space="preserve">Context </w:t>
+      </w:r>
+      <w:proofErr w:type="spellStart"/>
+      <w:r>
+        <w:t>context</w:t>
+      </w:r>
+      <w:proofErr w:type="spellEnd"/>
+      <w:r>
+        <w:t xml:space="preserve">, </w:t>
+      </w:r>
+      <w:r>
+        <w:rPr>
+          <w:color w:val="808000"/>
+        </w:rPr>
+        <w:t>@</w:t>
+      </w:r>
+      <w:proofErr w:type="spellStart"/>
+      <w:r>
+        <w:rPr>
+          <w:color w:val="808000"/>
+        </w:rPr>
+        <w:t>LayoutRes</w:t>
+      </w:r>
+      <w:proofErr w:type="spellEnd"/>
+      <w:r>
+        <w:rPr>
+          <w:color w:val="808000"/>
+        </w:rPr>
+        <w:t xml:space="preserve"> </w:t>
+      </w:r>
+      <w:proofErr w:type="spellStart"/>
       <w:r>
         <w:rPr>
           <w:color w:val="000080"/>
         </w:rPr>
-        <w:t xml:space="preserve">int </w:t>
+        <w:t>int</w:t>
+      </w:r>
+      <w:proofErr w:type="spellEnd"/>
+      <w:r>
+        <w:rPr>
+          <w:color w:val="000080"/>
+        </w:rPr>
+        <w:t xml:space="preserve"> </w:t>
       </w:r>
       <w:r>
         <w:t xml:space="preserve">resource, String[] values, </w:t>
       </w:r>
+      <w:proofErr w:type="spellStart"/>
       <w:r>
         <w:rPr>
           <w:color w:val="000080"/>
         </w:rPr>
-        <w:t xml:space="preserve">boolean </w:t>
-      </w:r>
-      <w:r>
-        <w:t>isNavigationContext) {</w:t>
+        <w:t>boolean</w:t>
+      </w:r>
+      <w:proofErr w:type="spellEnd"/>
+      <w:r>
+        <w:rPr>
+          <w:color w:val="000080"/>
+        </w:rPr>
+        <w:t xml:space="preserve"> </w:t>
+      </w:r>
+      <w:proofErr w:type="spellStart"/>
+      <w:r>
+        <w:t>isNavigationContext</w:t>
+      </w:r>
+      <w:proofErr w:type="spellEnd"/>
+      <w:r>
+        <w:t>) {</w:t>
       </w:r>
       <w:r>
         <w:br/>
@@ -4755,11 +6772,19 @@
         <w:br/>
         <w:t xml:space="preserve">         </w:t>
       </w:r>
+      <w:proofErr w:type="spellStart"/>
       <w:r>
         <w:rPr>
           <w:color w:val="660E7A"/>
         </w:rPr>
-        <w:t xml:space="preserve">resID </w:t>
+        <w:t>resID</w:t>
+      </w:r>
+      <w:proofErr w:type="spellEnd"/>
+      <w:r>
+        <w:rPr>
+          <w:color w:val="660E7A"/>
+        </w:rPr>
+        <w:t xml:space="preserve"> </w:t>
       </w:r>
       <w:r>
         <w:t>= resource;</w:t>
@@ -4768,21 +6793,50 @@
         <w:br/>
         <w:t xml:space="preserve">         </w:t>
       </w:r>
+      <w:proofErr w:type="spellStart"/>
       <w:r>
         <w:rPr>
           <w:color w:val="660E7A"/>
         </w:rPr>
-        <w:t xml:space="preserve">inflater </w:t>
-      </w:r>
-      <w:r>
-        <w:t>= (LayoutInflater) context.getSystemService(Context.</w:t>
-      </w:r>
+        <w:t>inflater</w:t>
+      </w:r>
+      <w:proofErr w:type="spellEnd"/>
       <w:r>
         <w:rPr>
           <w:color w:val="660E7A"/>
         </w:rPr>
+        <w:t xml:space="preserve"> </w:t>
+      </w:r>
+      <w:r>
+        <w:t>= (</w:t>
+      </w:r>
+      <w:proofErr w:type="spellStart"/>
+      <w:r>
+        <w:t>LayoutInflater</w:t>
+      </w:r>
+      <w:proofErr w:type="spellEnd"/>
+      <w:r>
+        <w:t xml:space="preserve">) </w:t>
+      </w:r>
+      <w:proofErr w:type="spellStart"/>
+      <w:r>
+        <w:t>context.getSystemService</w:t>
+      </w:r>
+      <w:proofErr w:type="spellEnd"/>
+      <w:r>
+        <w:t>(</w:t>
+      </w:r>
+      <w:proofErr w:type="spellStart"/>
+      <w:r>
+        <w:t>Context.</w:t>
+      </w:r>
+      <w:r>
+        <w:rPr>
+          <w:color w:val="660E7A"/>
+        </w:rPr>
         <w:t>LAYOUT_INFLATER_SERVICE</w:t>
       </w:r>
+      <w:proofErr w:type="spellEnd"/>
       <w:r>
         <w:t>);</w:t>
       </w:r>
@@ -4796,517 +6850,1129 @@
           <w:bCs/>
           <w:color w:val="FF0000"/>
         </w:rPr>
-        <w:t>if(isNavigationContext)</w:t>
-      </w:r>
-      <w:r>
-        <w:br/>
-        <w:t xml:space="preserve">                </w:t>
-      </w:r>
+        <w:t>if(</w:t>
+      </w:r>
+      <w:proofErr w:type="spellStart"/>
       <w:r>
         <w:rPr>
           <w:b/>
           <w:bCs/>
           <w:color w:val="FF0000"/>
         </w:rPr>
-        <w:t>inflater = inflater.cloneInContext(UIDHelper.getNavigationThemedContext(context));</w:t>
-      </w:r>
-      <w:r>
-        <w:br/>
-        <w:t>}</w:t>
-      </w:r>
-      <w:r>
-        <w:br/>
-      </w:r>
-      <w:r>
-        <w:br/>
-      </w:r>
-      <w:r>
-        <w:rPr>
-          <w:color w:val="808000"/>
-        </w:rPr>
-        <w:t>@NonNull</w:t>
-      </w:r>
-      <w:r>
-        <w:rPr>
-          <w:color w:val="808000"/>
-        </w:rPr>
-        <w:br/>
-        <w:t>@Override</w:t>
-      </w:r>
-      <w:r>
-        <w:rPr>
-          <w:color w:val="808000"/>
-        </w:rPr>
-        <w:br/>
-      </w:r>
-      <w:r>
-        <w:rPr>
-          <w:color w:val="000080"/>
-        </w:rPr>
-        <w:t xml:space="preserve">public </w:t>
-      </w:r>
-      <w:r>
-        <w:t>View getView(</w:t>
-      </w:r>
-      <w:r>
-        <w:rPr>
-          <w:color w:val="000080"/>
-        </w:rPr>
-        <w:t xml:space="preserve">int </w:t>
-      </w:r>
-      <w:r>
-        <w:t xml:space="preserve">position, </w:t>
-      </w:r>
-      <w:r>
-        <w:rPr>
-          <w:color w:val="808000"/>
-        </w:rPr>
-        <w:t xml:space="preserve">@Nullable </w:t>
-      </w:r>
-      <w:r>
-        <w:t xml:space="preserve">View convertView, </w:t>
-      </w:r>
-      <w:r>
-        <w:rPr>
-          <w:color w:val="808000"/>
-        </w:rPr>
-        <w:t xml:space="preserve">@NonNull </w:t>
-      </w:r>
-      <w:r>
-        <w:t>ViewGroup parent) {</w:t>
-      </w:r>
-      <w:r>
-        <w:br/>
-        <w:t>      Label view;</w:t>
-      </w:r>
-      <w:r>
-        <w:br/>
-        <w:t xml:space="preserve">      </w:t>
-      </w:r>
-      <w:r>
-        <w:rPr>
-          <w:color w:val="000080"/>
-        </w:rPr>
-        <w:t xml:space="preserve">if </w:t>
-      </w:r>
-      <w:r>
-        <w:t xml:space="preserve">(convertView == </w:t>
-      </w:r>
-      <w:r>
-        <w:rPr>
-          <w:color w:val="000080"/>
-        </w:rPr>
-        <w:t>null</w:t>
-      </w:r>
-      <w:r>
-        <w:t>) {</w:t>
-      </w:r>
-      <w:r>
-        <w:br/>
-        <w:t xml:space="preserve">          view = (Label) </w:t>
-      </w:r>
-      <w:r>
-        <w:rPr>
-          <w:color w:val="660E7A"/>
-        </w:rPr>
-        <w:t>inflater</w:t>
-      </w:r>
-      <w:r>
-        <w:t>.inflate(</w:t>
-      </w:r>
-      <w:r>
-        <w:rPr>
-          <w:color w:val="660E7A"/>
-        </w:rPr>
-        <w:t>resID</w:t>
-      </w:r>
-      <w:r>
-        <w:t xml:space="preserve">, parent, </w:t>
-      </w:r>
-      <w:r>
-        <w:rPr>
-          <w:color w:val="000080"/>
-        </w:rPr>
-        <w:t>false</w:t>
-      </w:r>
-      <w:r>
-        <w:t>);</w:t>
-      </w:r>
-      <w:r>
-        <w:br/>
-        <w:t xml:space="preserve">      } </w:t>
-      </w:r>
-      <w:r>
-        <w:rPr>
-          <w:color w:val="000080"/>
-        </w:rPr>
-        <w:t xml:space="preserve">else </w:t>
-      </w:r>
-      <w:r>
-        <w:t>{</w:t>
-      </w:r>
-      <w:r>
-        <w:br/>
-        <w:t>         view = (Label) convertView;</w:t>
-      </w:r>
-      <w:r>
-        <w:br/>
-        <w:t>      }</w:t>
-      </w:r>
-      <w:r>
-        <w:br/>
-        <w:t>     view.setText(getItem(position));</w:t>
-      </w:r>
-      <w:r>
-        <w:br/>
-        <w:t xml:space="preserve">     </w:t>
-      </w:r>
-      <w:r>
-        <w:rPr>
-          <w:color w:val="000080"/>
-        </w:rPr>
-        <w:t xml:space="preserve">return </w:t>
-      </w:r>
-      <w:r>
-        <w:t>view;</w:t>
-      </w:r>
-      <w:r>
-        <w:br/>
-        <w:t>     }</w:t>
-      </w:r>
-      <w:r>
-        <w:br/>
-        <w:t>}</w:t>
-      </w:r>
-    </w:p>
-    <w:p>
-      <w:pPr>
-        <w:spacing w:before="100" w:beforeAutospacing="1" w:after="100" w:afterAutospacing="1"/>
-      </w:pPr>
-    </w:p>
-    <w:p>
-      <w:pPr>
-        <w:spacing w:before="100" w:beforeAutospacing="1" w:after="100" w:afterAutospacing="1"/>
-      </w:pPr>
-    </w:p>
-    <w:p>
-      <w:pPr>
-        <w:spacing w:before="100" w:beforeAutospacing="1" w:after="100" w:afterAutospacing="1"/>
-      </w:pPr>
-    </w:p>
-    <w:p>
-      <w:pPr>
-        <w:spacing w:before="100" w:beforeAutospacing="1" w:after="100" w:afterAutospacing="1"/>
-      </w:pPr>
-      <w:r>
-        <w:lastRenderedPageBreak/>
-        <w:t>3. If you are using RecyclerView in your NavigationView, and want to support Navigation Area mapped theme, then you can use below sample code.</w:t>
-      </w:r>
-    </w:p>
-    <w:p>
-      <w:pPr>
-        <w:spacing w:before="100" w:beforeAutospacing="1" w:after="100" w:afterAutospacing="1"/>
-      </w:pPr>
-      <w:r>
-        <w:t xml:space="preserve">RecyclerViewSeparatorItemDecoration navigationThemedSeparatorItemDecoration = </w:t>
-      </w:r>
+        <w:t>isNavigationContext</w:t>
+      </w:r>
+      <w:proofErr w:type="spellEnd"/>
       <w:r>
         <w:rPr>
           <w:b/>
           <w:bCs/>
           <w:color w:val="FF0000"/>
         </w:rPr>
-        <w:t>new RecyclerViewSeparatorItemDecoration(UIDHelper.getNavigationThemedContext(context));</w:t>
-      </w:r>
-    </w:p>
-    <w:p>
-      <w:pPr>
-        <w:spacing w:before="100" w:beforeAutospacing="1" w:after="100" w:afterAutospacing="1"/>
-      </w:pPr>
-      <w:r>
-        <w:t xml:space="preserve">DataHolderView navigationThemedDataHolderView = </w:t>
-      </w:r>
+        <w:t>)</w:t>
+      </w:r>
+      <w:r>
+        <w:br/>
+        <w:t xml:space="preserve">                </w:t>
+      </w:r>
+      <w:proofErr w:type="spellStart"/>
       <w:r>
         <w:rPr>
           <w:b/>
           <w:bCs/>
           <w:color w:val="FF0000"/>
         </w:rPr>
-        <w:t>getIconDataHolderView(UIDHelper.getNavigationThemedContext(context));</w:t>
-      </w:r>
-    </w:p>
-    <w:p>
-      <w:pPr>
-        <w:spacing w:before="100" w:beforeAutospacing="1" w:after="100" w:afterAutospacing="1"/>
-      </w:pPr>
-      <w:r>
-        <w:rPr>
-          <w:color w:val="000080"/>
-        </w:rPr>
-        <w:t xml:space="preserve">private class </w:t>
-      </w:r>
-      <w:r>
-        <w:t xml:space="preserve">SidebarRecyclerViewAdapter </w:t>
-      </w:r>
-      <w:r>
-        <w:rPr>
-          <w:color w:val="000080"/>
-        </w:rPr>
-        <w:t xml:space="preserve">extends </w:t>
-      </w:r>
-      <w:r>
-        <w:t>RecyclerView.Adapter {</w:t>
-      </w:r>
-      <w:r>
-        <w:br/>
-      </w:r>
-      <w:r>
-        <w:br/>
-      </w:r>
-      <w:r>
-        <w:rPr>
-          <w:color w:val="000080"/>
-        </w:rPr>
-        <w:t xml:space="preserve">private </w:t>
-      </w:r>
-      <w:r>
-        <w:t xml:space="preserve">ObservableArrayList&lt;DataHolder&gt; </w:t>
-      </w:r>
-      <w:r>
-        <w:rPr>
-          <w:color w:val="660E7A"/>
-        </w:rPr>
-        <w:t>dataHolders</w:t>
-      </w:r>
-      <w:r>
-        <w:t>;</w:t>
-      </w:r>
-      <w:r>
-        <w:br/>
-      </w:r>
-      <w:r>
-        <w:rPr>
-          <w:color w:val="000080"/>
-        </w:rPr>
-        <w:t xml:space="preserve">private </w:t>
-      </w:r>
-      <w:r>
-        <w:t xml:space="preserve">LayoutInflater </w:t>
-      </w:r>
-      <w:r>
-        <w:rPr>
-          <w:color w:val="660E7A"/>
-        </w:rPr>
         <w:t>inflater</w:t>
       </w:r>
-      <w:r>
-        <w:t>;</w:t>
-      </w:r>
-      <w:r>
-        <w:br/>
-      </w:r>
-      <w:r>
-        <w:rPr>
-          <w:color w:val="000080"/>
-        </w:rPr>
-        <w:t xml:space="preserve">private boolean </w:t>
-      </w:r>
-      <w:r>
-        <w:rPr>
-          <w:color w:val="660E7A"/>
-        </w:rPr>
-        <w:t>isNavigationContext</w:t>
-      </w:r>
-      <w:r>
-        <w:t>;</w:t>
-      </w:r>
-      <w:r>
-        <w:br/>
-      </w:r>
-      <w:r>
-        <w:br/>
-      </w:r>
-      <w:r>
-        <w:rPr>
-          <w:color w:val="000080"/>
-        </w:rPr>
-        <w:t xml:space="preserve">private </w:t>
-      </w:r>
-      <w:r>
-        <w:t>SidebarRecyclerViewAdapter(</w:t>
-      </w:r>
-      <w:r>
-        <w:rPr>
-          <w:color w:val="808000"/>
-        </w:rPr>
-        <w:t xml:space="preserve">@NonNull </w:t>
-      </w:r>
-      <w:r>
-        <w:rPr>
-          <w:color w:val="000080"/>
-        </w:rPr>
-        <w:t xml:space="preserve">final </w:t>
-      </w:r>
-      <w:r>
-        <w:t xml:space="preserve">ObservableArrayList&lt;DataHolder&gt; dataHolders, </w:t>
-      </w:r>
-      <w:r>
-        <w:rPr>
-          <w:color w:val="000080"/>
-        </w:rPr>
-        <w:t xml:space="preserve">boolean </w:t>
-      </w:r>
-      <w:r>
-        <w:t>isNavigationContext) {</w:t>
-      </w:r>
-      <w:r>
-        <w:br/>
-        <w:t xml:space="preserve">     </w:t>
-      </w:r>
-      <w:r>
-        <w:rPr>
-          <w:color w:val="000080"/>
-        </w:rPr>
-        <w:t>this</w:t>
-      </w:r>
-      <w:r>
-        <w:t>.</w:t>
-      </w:r>
-      <w:r>
-        <w:rPr>
-          <w:color w:val="660E7A"/>
-        </w:rPr>
-        <w:t xml:space="preserve">dataHolders </w:t>
-      </w:r>
-      <w:r>
-        <w:t>= dataHolders;</w:t>
-      </w:r>
-      <w:r>
-        <w:br/>
-        <w:t xml:space="preserve">     </w:t>
-      </w:r>
-      <w:r>
-        <w:rPr>
-          <w:color w:val="000080"/>
-        </w:rPr>
-        <w:t>this</w:t>
-      </w:r>
-      <w:r>
-        <w:t>.</w:t>
-      </w:r>
-      <w:r>
-        <w:rPr>
-          <w:color w:val="660E7A"/>
-        </w:rPr>
-        <w:t xml:space="preserve">isNavigationContext </w:t>
-      </w:r>
-      <w:r>
-        <w:t>= isNavigationContext;</w:t>
-      </w:r>
-      <w:r>
-        <w:br/>
-        <w:t>}</w:t>
-      </w:r>
-      <w:r>
-        <w:br/>
-      </w:r>
-      <w:r>
-        <w:br/>
-      </w:r>
-      <w:r>
-        <w:rPr>
-          <w:color w:val="808000"/>
-        </w:rPr>
-        <w:t>@Override</w:t>
-      </w:r>
-      <w:r>
-        <w:rPr>
-          <w:color w:val="808000"/>
-        </w:rPr>
-        <w:br/>
-      </w:r>
-      <w:r>
-        <w:rPr>
-          <w:color w:val="000080"/>
-        </w:rPr>
-        <w:t xml:space="preserve">public </w:t>
-      </w:r>
-      <w:r>
-        <w:t>RecyclerView.ViewHolder onCreateViewHolder(</w:t>
-      </w:r>
-      <w:r>
-        <w:rPr>
-          <w:color w:val="808000"/>
-        </w:rPr>
-        <w:t xml:space="preserve">@NonNull </w:t>
-      </w:r>
-      <w:r>
-        <w:rPr>
-          <w:color w:val="000080"/>
-        </w:rPr>
-        <w:t xml:space="preserve">final </w:t>
-      </w:r>
-      <w:r>
-        <w:t xml:space="preserve">ViewGroup parent, </w:t>
-      </w:r>
-      <w:r>
-        <w:rPr>
-          <w:color w:val="000080"/>
-        </w:rPr>
-        <w:t xml:space="preserve">final int </w:t>
-      </w:r>
-      <w:r>
-        <w:t>viewType) {</w:t>
-      </w:r>
-      <w:r>
-        <w:br/>
-        <w:t xml:space="preserve">     </w:t>
-      </w:r>
-      <w:r>
-        <w:rPr>
-          <w:color w:val="660E7A"/>
-        </w:rPr>
-        <w:t xml:space="preserve">inflater </w:t>
-      </w:r>
-      <w:r>
-        <w:t>= (LayoutInflater) parent.getContext().getSystemService(Context.</w:t>
-      </w:r>
-      <w:r>
-        <w:rPr>
-          <w:color w:val="660E7A"/>
-        </w:rPr>
-        <w:t>LAYOUT_INFLATER_SERVICE</w:t>
-      </w:r>
-      <w:r>
-        <w:t>);</w:t>
-      </w:r>
-      <w:r>
-        <w:br/>
-        <w:t xml:space="preserve">     </w:t>
-      </w:r>
+      <w:proofErr w:type="spellEnd"/>
       <w:r>
         <w:rPr>
           <w:b/>
           <w:bCs/>
           <w:color w:val="FF0000"/>
         </w:rPr>
-        <w:t>if(isNavigationContext)</w:t>
-      </w:r>
-      <w:r>
-        <w:br/>
-      </w:r>
+        <w:t xml:space="preserve"> = </w:t>
+      </w:r>
+      <w:proofErr w:type="spellStart"/>
       <w:r>
         <w:rPr>
           <w:b/>
           <w:bCs/>
           <w:color w:val="FF0000"/>
         </w:rPr>
-        <w:t>         inflater = inflater.cloneInContext(UIDHelper.getNavigationThemedContext(parent.getContext()));</w:t>
+        <w:t>inflater.cloneInContext</w:t>
+      </w:r>
+      <w:proofErr w:type="spellEnd"/>
+      <w:r>
+        <w:rPr>
+          <w:b/>
+          <w:bCs/>
+          <w:color w:val="FF0000"/>
+        </w:rPr>
+        <w:t>(</w:t>
+      </w:r>
+      <w:proofErr w:type="spellStart"/>
+      <w:r>
+        <w:rPr>
+          <w:b/>
+          <w:bCs/>
+          <w:color w:val="FF0000"/>
+        </w:rPr>
+        <w:t>UIDHelper.getNavigationThemedContext</w:t>
+      </w:r>
+      <w:proofErr w:type="spellEnd"/>
+      <w:r>
+        <w:rPr>
+          <w:b/>
+          <w:bCs/>
+          <w:color w:val="FF0000"/>
+        </w:rPr>
+        <w:t>(context));</w:t>
+      </w:r>
+      <w:r>
+        <w:br/>
+        <w:t>}</w:t>
+      </w:r>
+      <w:r>
+        <w:br/>
+      </w:r>
+      <w:r>
+        <w:br/>
+      </w:r>
+      <w:r>
+        <w:rPr>
+          <w:color w:val="808000"/>
+        </w:rPr>
+        <w:t>@</w:t>
+      </w:r>
+      <w:proofErr w:type="spellStart"/>
+      <w:r>
+        <w:rPr>
+          <w:color w:val="808000"/>
+        </w:rPr>
+        <w:t>NonNull</w:t>
+      </w:r>
+      <w:proofErr w:type="spellEnd"/>
+      <w:r>
+        <w:rPr>
+          <w:color w:val="808000"/>
+        </w:rPr>
+        <w:br/>
+        <w:t>@Override</w:t>
+      </w:r>
+      <w:r>
+        <w:rPr>
+          <w:color w:val="808000"/>
+        </w:rPr>
+        <w:br/>
+      </w:r>
+      <w:r>
+        <w:rPr>
+          <w:color w:val="000080"/>
+        </w:rPr>
+        <w:t xml:space="preserve">public </w:t>
+      </w:r>
+      <w:r>
+        <w:t xml:space="preserve">View </w:t>
+      </w:r>
+      <w:proofErr w:type="spellStart"/>
+      <w:r>
+        <w:t>getView</w:t>
+      </w:r>
+      <w:proofErr w:type="spellEnd"/>
+      <w:r>
+        <w:t>(</w:t>
+      </w:r>
+      <w:proofErr w:type="spellStart"/>
+      <w:r>
+        <w:rPr>
+          <w:color w:val="000080"/>
+        </w:rPr>
+        <w:t>int</w:t>
+      </w:r>
+      <w:proofErr w:type="spellEnd"/>
+      <w:r>
+        <w:rPr>
+          <w:color w:val="000080"/>
+        </w:rPr>
+        <w:t xml:space="preserve"> </w:t>
+      </w:r>
+      <w:r>
+        <w:t xml:space="preserve">position, </w:t>
+      </w:r>
+      <w:r>
+        <w:rPr>
+          <w:color w:val="808000"/>
+        </w:rPr>
+        <w:t>@</w:t>
+      </w:r>
+      <w:proofErr w:type="spellStart"/>
+      <w:r>
+        <w:rPr>
+          <w:color w:val="808000"/>
+        </w:rPr>
+        <w:t>Nullable</w:t>
+      </w:r>
+      <w:proofErr w:type="spellEnd"/>
+      <w:r>
+        <w:rPr>
+          <w:color w:val="808000"/>
+        </w:rPr>
+        <w:t xml:space="preserve"> </w:t>
+      </w:r>
+      <w:r>
+        <w:t xml:space="preserve">View </w:t>
+      </w:r>
+      <w:proofErr w:type="spellStart"/>
+      <w:r>
+        <w:t>convertView</w:t>
+      </w:r>
+      <w:proofErr w:type="spellEnd"/>
+      <w:r>
+        <w:t xml:space="preserve">, </w:t>
+      </w:r>
+      <w:r>
+        <w:rPr>
+          <w:color w:val="808000"/>
+        </w:rPr>
+        <w:t>@</w:t>
+      </w:r>
+      <w:proofErr w:type="spellStart"/>
+      <w:r>
+        <w:rPr>
+          <w:color w:val="808000"/>
+        </w:rPr>
+        <w:t>NonNull</w:t>
+      </w:r>
+      <w:proofErr w:type="spellEnd"/>
+      <w:r>
+        <w:rPr>
+          <w:color w:val="808000"/>
+        </w:rPr>
+        <w:t xml:space="preserve"> </w:t>
+      </w:r>
+      <w:proofErr w:type="spellStart"/>
+      <w:r>
+        <w:t>ViewGroup</w:t>
+      </w:r>
+      <w:proofErr w:type="spellEnd"/>
+      <w:r>
+        <w:t xml:space="preserve"> parent) {</w:t>
+      </w:r>
+      <w:r>
+        <w:br/>
+        <w:t>      Label view;</w:t>
+      </w:r>
+      <w:r>
+        <w:br/>
+        <w:t xml:space="preserve">      </w:t>
+      </w:r>
+      <w:r>
+        <w:rPr>
+          <w:color w:val="000080"/>
+        </w:rPr>
+        <w:t xml:space="preserve">if </w:t>
+      </w:r>
+      <w:r>
+        <w:t>(</w:t>
+      </w:r>
+      <w:proofErr w:type="spellStart"/>
+      <w:r>
+        <w:t>convertView</w:t>
+      </w:r>
+      <w:proofErr w:type="spellEnd"/>
+      <w:r>
+        <w:t xml:space="preserve"> == </w:t>
+      </w:r>
+      <w:r>
+        <w:rPr>
+          <w:color w:val="000080"/>
+        </w:rPr>
+        <w:t>null</w:t>
+      </w:r>
+      <w:r>
+        <w:t>) {</w:t>
+      </w:r>
+      <w:r>
+        <w:br/>
+        <w:t xml:space="preserve">          view = (Label) </w:t>
+      </w:r>
+      <w:proofErr w:type="spellStart"/>
+      <w:r>
+        <w:rPr>
+          <w:color w:val="660E7A"/>
+        </w:rPr>
+        <w:t>inflater</w:t>
+      </w:r>
+      <w:r>
+        <w:t>.inflate</w:t>
+      </w:r>
+      <w:proofErr w:type="spellEnd"/>
+      <w:r>
+        <w:t>(</w:t>
+      </w:r>
+      <w:proofErr w:type="spellStart"/>
+      <w:r>
+        <w:rPr>
+          <w:color w:val="660E7A"/>
+        </w:rPr>
+        <w:t>resID</w:t>
+      </w:r>
+      <w:proofErr w:type="spellEnd"/>
+      <w:r>
+        <w:t xml:space="preserve">, parent, </w:t>
+      </w:r>
+      <w:r>
+        <w:rPr>
+          <w:color w:val="000080"/>
+        </w:rPr>
+        <w:t>false</w:t>
+      </w:r>
+      <w:r>
+        <w:t>);</w:t>
+      </w:r>
+      <w:r>
+        <w:br/>
+        <w:t xml:space="preserve">      } </w:t>
+      </w:r>
+      <w:r>
+        <w:rPr>
+          <w:color w:val="000080"/>
+        </w:rPr>
+        <w:t xml:space="preserve">else </w:t>
+      </w:r>
+      <w:r>
+        <w:t>{</w:t>
+      </w:r>
+      <w:r>
+        <w:br/>
+        <w:t xml:space="preserve">         view = (Label) </w:t>
+      </w:r>
+      <w:proofErr w:type="spellStart"/>
+      <w:r>
+        <w:t>convertView</w:t>
+      </w:r>
+      <w:proofErr w:type="spellEnd"/>
+      <w:r>
+        <w:t>;</w:t>
+      </w:r>
+      <w:r>
+        <w:br/>
+        <w:t>    </w:t>
+      </w:r>
+      <w:proofErr w:type="gramStart"/>
+      <w:r>
+        <w:t>  }</w:t>
+      </w:r>
+      <w:proofErr w:type="gramEnd"/>
+      <w:r>
+        <w:br/>
+        <w:t xml:space="preserve">     </w:t>
+      </w:r>
+      <w:proofErr w:type="spellStart"/>
+      <w:r>
+        <w:t>view.setText</w:t>
+      </w:r>
+      <w:proofErr w:type="spellEnd"/>
+      <w:r>
+        <w:t>(</w:t>
+      </w:r>
+      <w:proofErr w:type="spellStart"/>
+      <w:r>
+        <w:t>getItem</w:t>
+      </w:r>
+      <w:proofErr w:type="spellEnd"/>
+      <w:r>
+        <w:t>(position));</w:t>
+      </w:r>
+      <w:r>
+        <w:br/>
+        <w:t xml:space="preserve">     </w:t>
+      </w:r>
+      <w:r>
+        <w:rPr>
+          <w:color w:val="000080"/>
+        </w:rPr>
+        <w:t xml:space="preserve">return </w:t>
+      </w:r>
+      <w:r>
+        <w:t>view;</w:t>
+      </w:r>
+      <w:r>
+        <w:br/>
+        <w:t>     }</w:t>
+      </w:r>
+      <w:r>
+        <w:br/>
+        <w:t>}</w:t>
+      </w:r>
+    </w:p>
+    <w:p>
+      <w:pPr>
+        <w:spacing w:before="100" w:beforeAutospacing="1" w:after="100" w:afterAutospacing="1"/>
+      </w:pPr>
+    </w:p>
+    <w:p>
+      <w:pPr>
+        <w:spacing w:before="100" w:beforeAutospacing="1" w:after="100" w:afterAutospacing="1"/>
+      </w:pPr>
+    </w:p>
+    <w:p>
+      <w:pPr>
+        <w:spacing w:before="100" w:beforeAutospacing="1" w:after="100" w:afterAutospacing="1"/>
+      </w:pPr>
+    </w:p>
+    <w:p>
+      <w:pPr>
+        <w:spacing w:before="100" w:beforeAutospacing="1" w:after="100" w:afterAutospacing="1"/>
+      </w:pPr>
+      <w:r>
+        <w:lastRenderedPageBreak/>
+        <w:t xml:space="preserve">3. </w:t>
+      </w:r>
+      <w:r>
+        <w:rPr>
+          <w:b/>
+        </w:rPr>
+        <w:t xml:space="preserve">If you are using </w:t>
+      </w:r>
+      <w:proofErr w:type="spellStart"/>
+      <w:r>
+        <w:rPr>
+          <w:b/>
+        </w:rPr>
+        <w:t>RecyclerView</w:t>
+      </w:r>
+      <w:proofErr w:type="spellEnd"/>
+      <w:r>
+        <w:rPr>
+          <w:b/>
+        </w:rPr>
+        <w:t xml:space="preserve"> in your </w:t>
+      </w:r>
+      <w:proofErr w:type="spellStart"/>
+      <w:r>
+        <w:rPr>
+          <w:b/>
+        </w:rPr>
+        <w:t>NavigationView</w:t>
+      </w:r>
+      <w:proofErr w:type="spellEnd"/>
+      <w:r>
+        <w:rPr>
+          <w:b/>
+        </w:rPr>
+        <w:t>, and want to support Navigation Area mapped theme, then you can use below sample code.</w:t>
+      </w:r>
+    </w:p>
+    <w:p>
+      <w:pPr>
+        <w:spacing w:before="100" w:beforeAutospacing="1" w:after="100" w:afterAutospacing="1"/>
+      </w:pPr>
+      <w:proofErr w:type="spellStart"/>
+      <w:r>
+        <w:t>RecyclerViewSeparatorItemDecoration</w:t>
+      </w:r>
+      <w:proofErr w:type="spellEnd"/>
+      <w:r>
+        <w:t xml:space="preserve"> </w:t>
+      </w:r>
+      <w:proofErr w:type="spellStart"/>
+      <w:r>
+        <w:t>navigationThemedSeparatorItemDecoration</w:t>
+      </w:r>
+      <w:proofErr w:type="spellEnd"/>
+      <w:r>
+        <w:t xml:space="preserve"> = </w:t>
+      </w:r>
+      <w:r>
+        <w:rPr>
+          <w:b/>
+          <w:bCs/>
+          <w:color w:val="FF0000"/>
+        </w:rPr>
+        <w:t xml:space="preserve">new </w:t>
+      </w:r>
+      <w:proofErr w:type="spellStart"/>
+      <w:r>
+        <w:rPr>
+          <w:b/>
+          <w:bCs/>
+          <w:color w:val="FF0000"/>
+        </w:rPr>
+        <w:t>RecyclerViewSeparatorItemDecoration</w:t>
+      </w:r>
+      <w:proofErr w:type="spellEnd"/>
+      <w:r>
+        <w:rPr>
+          <w:b/>
+          <w:bCs/>
+          <w:color w:val="FF0000"/>
+        </w:rPr>
+        <w:t>(</w:t>
+      </w:r>
+      <w:proofErr w:type="spellStart"/>
+      <w:r>
+        <w:rPr>
+          <w:b/>
+          <w:bCs/>
+          <w:color w:val="FF0000"/>
+        </w:rPr>
+        <w:t>UIDHelper.getNavigationThemedContext</w:t>
+      </w:r>
+      <w:proofErr w:type="spellEnd"/>
+      <w:r>
+        <w:rPr>
+          <w:b/>
+          <w:bCs/>
+          <w:color w:val="FF0000"/>
+        </w:rPr>
+        <w:t>(context));</w:t>
+      </w:r>
+    </w:p>
+    <w:p>
+      <w:pPr>
+        <w:spacing w:before="100" w:beforeAutospacing="1" w:after="100" w:afterAutospacing="1"/>
+      </w:pPr>
+      <w:proofErr w:type="spellStart"/>
+      <w:r>
+        <w:t>DataHolderView</w:t>
+      </w:r>
+      <w:proofErr w:type="spellEnd"/>
+      <w:r>
+        <w:t xml:space="preserve"> </w:t>
+      </w:r>
+      <w:proofErr w:type="spellStart"/>
+      <w:r>
+        <w:t>navigationThemedDataHolderView</w:t>
+      </w:r>
+      <w:proofErr w:type="spellEnd"/>
+      <w:r>
+        <w:t xml:space="preserve"> = </w:t>
+      </w:r>
+      <w:proofErr w:type="spellStart"/>
+      <w:r>
+        <w:rPr>
+          <w:b/>
+          <w:bCs/>
+          <w:color w:val="FF0000"/>
+        </w:rPr>
+        <w:t>getIconDataHolderView</w:t>
+      </w:r>
+      <w:proofErr w:type="spellEnd"/>
+      <w:r>
+        <w:rPr>
+          <w:b/>
+          <w:bCs/>
+          <w:color w:val="FF0000"/>
+        </w:rPr>
+        <w:t>(</w:t>
+      </w:r>
+      <w:proofErr w:type="spellStart"/>
+      <w:r>
+        <w:rPr>
+          <w:b/>
+          <w:bCs/>
+          <w:color w:val="FF0000"/>
+        </w:rPr>
+        <w:t>UIDHelper.getNavigationThemedContext</w:t>
+      </w:r>
+      <w:proofErr w:type="spellEnd"/>
+      <w:r>
+        <w:rPr>
+          <w:b/>
+          <w:bCs/>
+          <w:color w:val="FF0000"/>
+        </w:rPr>
+        <w:t>(context));</w:t>
+      </w:r>
+    </w:p>
+    <w:p>
+      <w:pPr>
+        <w:spacing w:before="100" w:beforeAutospacing="1" w:after="100" w:afterAutospacing="1"/>
+        <w:rPr>
+          <w:color w:val="808000"/>
+        </w:rPr>
+      </w:pPr>
+      <w:r>
+        <w:rPr>
+          <w:color w:val="000080"/>
+        </w:rPr>
+        <w:t xml:space="preserve">private class </w:t>
+      </w:r>
+      <w:proofErr w:type="spellStart"/>
+      <w:r>
+        <w:t>SidebarRecyclerViewAdapter</w:t>
+      </w:r>
+      <w:proofErr w:type="spellEnd"/>
+      <w:r>
+        <w:t xml:space="preserve"> </w:t>
+      </w:r>
+      <w:r>
+        <w:rPr>
+          <w:color w:val="000080"/>
+        </w:rPr>
+        <w:t xml:space="preserve">extends </w:t>
+      </w:r>
+      <w:proofErr w:type="spellStart"/>
+      <w:r>
+        <w:t>RecyclerView.Adapter</w:t>
+      </w:r>
+      <w:proofErr w:type="spellEnd"/>
+      <w:r>
+        <w:t xml:space="preserve"> {</w:t>
+      </w:r>
+      <w:r>
+        <w:br/>
+      </w:r>
+      <w:r>
+        <w:br/>
+      </w:r>
+      <w:r>
+        <w:rPr>
+          <w:color w:val="000080"/>
+        </w:rPr>
+        <w:t xml:space="preserve">private </w:t>
+      </w:r>
+      <w:proofErr w:type="spellStart"/>
+      <w:r>
+        <w:t>ObservableArrayList</w:t>
+      </w:r>
+      <w:proofErr w:type="spellEnd"/>
+      <w:r>
+        <w:t>&lt;</w:t>
+      </w:r>
+      <w:proofErr w:type="spellStart"/>
+      <w:r>
+        <w:t>DataHolder</w:t>
+      </w:r>
+      <w:proofErr w:type="spellEnd"/>
+      <w:r>
+        <w:t xml:space="preserve">&gt; </w:t>
+      </w:r>
+      <w:proofErr w:type="spellStart"/>
+      <w:r>
+        <w:rPr>
+          <w:color w:val="660E7A"/>
+        </w:rPr>
+        <w:t>dataHolders</w:t>
+      </w:r>
+      <w:proofErr w:type="spellEnd"/>
+      <w:r>
+        <w:t>;</w:t>
+      </w:r>
+      <w:r>
+        <w:br/>
+      </w:r>
+      <w:r>
+        <w:rPr>
+          <w:color w:val="000080"/>
+        </w:rPr>
+        <w:t xml:space="preserve">private </w:t>
+      </w:r>
+      <w:proofErr w:type="spellStart"/>
+      <w:r>
+        <w:t>LayoutInflater</w:t>
+      </w:r>
+      <w:proofErr w:type="spellEnd"/>
+      <w:r>
+        <w:t xml:space="preserve"> </w:t>
+      </w:r>
+      <w:proofErr w:type="spellStart"/>
+      <w:r>
+        <w:rPr>
+          <w:color w:val="660E7A"/>
+        </w:rPr>
+        <w:t>inflater</w:t>
+      </w:r>
+      <w:proofErr w:type="spellEnd"/>
+      <w:r>
+        <w:t>;</w:t>
+      </w:r>
+      <w:r>
+        <w:br/>
+      </w:r>
+      <w:r>
+        <w:rPr>
+          <w:color w:val="000080"/>
+        </w:rPr>
+        <w:t xml:space="preserve">private </w:t>
+      </w:r>
+      <w:proofErr w:type="spellStart"/>
+      <w:r>
+        <w:rPr>
+          <w:color w:val="000080"/>
+        </w:rPr>
+        <w:t>boolean</w:t>
+      </w:r>
+      <w:proofErr w:type="spellEnd"/>
+      <w:r>
+        <w:rPr>
+          <w:color w:val="000080"/>
+        </w:rPr>
+        <w:t xml:space="preserve"> </w:t>
+      </w:r>
+      <w:proofErr w:type="spellStart"/>
+      <w:r>
+        <w:rPr>
+          <w:color w:val="660E7A"/>
+        </w:rPr>
+        <w:t>isNavigationContext</w:t>
+      </w:r>
+      <w:proofErr w:type="spellEnd"/>
+      <w:r>
+        <w:t>;</w:t>
+      </w:r>
+      <w:r>
+        <w:br/>
+      </w:r>
+      <w:r>
+        <w:br/>
+      </w:r>
+      <w:r>
+        <w:rPr>
+          <w:color w:val="000080"/>
+        </w:rPr>
+        <w:t xml:space="preserve">private </w:t>
+      </w:r>
+      <w:proofErr w:type="spellStart"/>
+      <w:r>
+        <w:t>SidebarRecyclerViewAdapter</w:t>
+      </w:r>
+      <w:proofErr w:type="spellEnd"/>
+      <w:r>
+        <w:t>(</w:t>
+      </w:r>
+      <w:r>
+        <w:rPr>
+          <w:color w:val="808000"/>
+        </w:rPr>
+        <w:t>@</w:t>
+      </w:r>
+      <w:proofErr w:type="spellStart"/>
+      <w:r>
+        <w:rPr>
+          <w:color w:val="808000"/>
+        </w:rPr>
+        <w:t>NonNull</w:t>
+      </w:r>
+      <w:proofErr w:type="spellEnd"/>
+      <w:r>
+        <w:rPr>
+          <w:color w:val="808000"/>
+        </w:rPr>
+        <w:t xml:space="preserve"> </w:t>
+      </w:r>
+      <w:r>
+        <w:rPr>
+          <w:color w:val="000080"/>
+        </w:rPr>
+        <w:t xml:space="preserve">final </w:t>
+      </w:r>
+      <w:proofErr w:type="spellStart"/>
+      <w:r>
+        <w:t>ObservableArrayList</w:t>
+      </w:r>
+      <w:proofErr w:type="spellEnd"/>
+      <w:r>
+        <w:t>&lt;</w:t>
+      </w:r>
+      <w:proofErr w:type="spellStart"/>
+      <w:r>
+        <w:t>DataHolder</w:t>
+      </w:r>
+      <w:proofErr w:type="spellEnd"/>
+      <w:r>
+        <w:t xml:space="preserve">&gt; </w:t>
+      </w:r>
+      <w:proofErr w:type="spellStart"/>
+      <w:r>
+        <w:t>dataHolders</w:t>
+      </w:r>
+      <w:proofErr w:type="spellEnd"/>
+      <w:r>
+        <w:t xml:space="preserve">, </w:t>
+      </w:r>
+      <w:proofErr w:type="spellStart"/>
+      <w:r>
+        <w:rPr>
+          <w:color w:val="000080"/>
+        </w:rPr>
+        <w:t>boolean</w:t>
+      </w:r>
+      <w:proofErr w:type="spellEnd"/>
+      <w:r>
+        <w:rPr>
+          <w:color w:val="000080"/>
+        </w:rPr>
+        <w:t xml:space="preserve"> </w:t>
+      </w:r>
+      <w:proofErr w:type="spellStart"/>
+      <w:r>
+        <w:t>isNavigationContext</w:t>
+      </w:r>
+      <w:proofErr w:type="spellEnd"/>
+      <w:r>
+        <w:t>) {</w:t>
+      </w:r>
+      <w:r>
+        <w:br/>
+        <w:t xml:space="preserve">     </w:t>
+      </w:r>
+      <w:proofErr w:type="spellStart"/>
+      <w:r>
+        <w:rPr>
+          <w:color w:val="000080"/>
+        </w:rPr>
+        <w:t>this</w:t>
+      </w:r>
+      <w:r>
+        <w:t>.</w:t>
+      </w:r>
+      <w:r>
+        <w:rPr>
+          <w:color w:val="660E7A"/>
+        </w:rPr>
+        <w:t>dataHolders</w:t>
+      </w:r>
+      <w:proofErr w:type="spellEnd"/>
+      <w:r>
+        <w:rPr>
+          <w:color w:val="660E7A"/>
+        </w:rPr>
+        <w:t xml:space="preserve"> </w:t>
+      </w:r>
+      <w:r>
+        <w:t xml:space="preserve">= </w:t>
+      </w:r>
+      <w:proofErr w:type="spellStart"/>
+      <w:r>
+        <w:t>dataHolders</w:t>
+      </w:r>
+      <w:proofErr w:type="spellEnd"/>
+      <w:r>
+        <w:t>;</w:t>
+      </w:r>
+      <w:r>
+        <w:br/>
+        <w:t xml:space="preserve">     </w:t>
+      </w:r>
+      <w:proofErr w:type="spellStart"/>
+      <w:r>
+        <w:rPr>
+          <w:color w:val="000080"/>
+        </w:rPr>
+        <w:t>this</w:t>
+      </w:r>
+      <w:r>
+        <w:t>.</w:t>
+      </w:r>
+      <w:r>
+        <w:rPr>
+          <w:color w:val="660E7A"/>
+        </w:rPr>
+        <w:t>isNavigationContext</w:t>
+      </w:r>
+      <w:proofErr w:type="spellEnd"/>
+      <w:r>
+        <w:rPr>
+          <w:color w:val="660E7A"/>
+        </w:rPr>
+        <w:t xml:space="preserve"> </w:t>
+      </w:r>
+      <w:r>
+        <w:t xml:space="preserve">= </w:t>
+      </w:r>
+      <w:proofErr w:type="spellStart"/>
+      <w:r>
+        <w:t>isNavigationContext</w:t>
+      </w:r>
+      <w:proofErr w:type="spellEnd"/>
+      <w:r>
+        <w:t>;</w:t>
+      </w:r>
+      <w:r>
+        <w:br/>
+        <w:t>}</w:t>
+      </w:r>
+      <w:r>
+        <w:br/>
+      </w:r>
+      <w:r>
+        <w:br/>
+      </w:r>
+      <w:r>
+        <w:rPr>
+          <w:color w:val="808000"/>
+        </w:rPr>
+        <w:t>@Override</w:t>
+      </w:r>
+      <w:r>
+        <w:rPr>
+          <w:color w:val="808000"/>
+        </w:rPr>
+        <w:br/>
+      </w:r>
+      <w:r>
+        <w:rPr>
+          <w:color w:val="000080"/>
+        </w:rPr>
+        <w:t xml:space="preserve">public </w:t>
+      </w:r>
+      <w:proofErr w:type="spellStart"/>
+      <w:r>
+        <w:t>RecyclerView.ViewHolder</w:t>
+      </w:r>
+      <w:proofErr w:type="spellEnd"/>
+      <w:r>
+        <w:t xml:space="preserve"> </w:t>
+      </w:r>
+      <w:proofErr w:type="spellStart"/>
+      <w:r>
+        <w:t>onCreateViewHolder</w:t>
+      </w:r>
+      <w:proofErr w:type="spellEnd"/>
+      <w:r>
+        <w:t>(</w:t>
+      </w:r>
+      <w:r>
+        <w:rPr>
+          <w:color w:val="808000"/>
+        </w:rPr>
+        <w:t>@</w:t>
+      </w:r>
+      <w:proofErr w:type="spellStart"/>
+      <w:r>
+        <w:rPr>
+          <w:color w:val="808000"/>
+        </w:rPr>
+        <w:t>NonNull</w:t>
+      </w:r>
+      <w:proofErr w:type="spellEnd"/>
+      <w:r>
+        <w:rPr>
+          <w:color w:val="808000"/>
+        </w:rPr>
+        <w:t xml:space="preserve"> </w:t>
+      </w:r>
+      <w:r>
+        <w:rPr>
+          <w:color w:val="000080"/>
+        </w:rPr>
+        <w:t xml:space="preserve">final </w:t>
+      </w:r>
+      <w:proofErr w:type="spellStart"/>
+      <w:r>
+        <w:t>ViewGroup</w:t>
+      </w:r>
+      <w:proofErr w:type="spellEnd"/>
+      <w:r>
+        <w:t xml:space="preserve"> parent, </w:t>
+      </w:r>
+      <w:r>
+        <w:rPr>
+          <w:color w:val="000080"/>
+        </w:rPr>
+        <w:t xml:space="preserve">final </w:t>
+      </w:r>
+      <w:proofErr w:type="spellStart"/>
+      <w:r>
+        <w:rPr>
+          <w:color w:val="000080"/>
+        </w:rPr>
+        <w:t>int</w:t>
+      </w:r>
+      <w:proofErr w:type="spellEnd"/>
+      <w:r>
+        <w:rPr>
+          <w:color w:val="000080"/>
+        </w:rPr>
+        <w:t xml:space="preserve"> </w:t>
+      </w:r>
+      <w:proofErr w:type="spellStart"/>
+      <w:r>
+        <w:t>viewType</w:t>
+      </w:r>
+      <w:proofErr w:type="spellEnd"/>
+      <w:r>
+        <w:t>) {</w:t>
+      </w:r>
+      <w:r>
+        <w:br/>
+        <w:t xml:space="preserve">     </w:t>
+      </w:r>
+      <w:proofErr w:type="spellStart"/>
+      <w:r>
+        <w:rPr>
+          <w:color w:val="660E7A"/>
+        </w:rPr>
+        <w:t>inflater</w:t>
+      </w:r>
+      <w:proofErr w:type="spellEnd"/>
+      <w:r>
+        <w:rPr>
+          <w:color w:val="660E7A"/>
+        </w:rPr>
+        <w:t xml:space="preserve"> </w:t>
+      </w:r>
+      <w:r>
+        <w:t>= (</w:t>
+      </w:r>
+      <w:proofErr w:type="spellStart"/>
+      <w:r>
+        <w:t>LayoutInflater</w:t>
+      </w:r>
+      <w:proofErr w:type="spellEnd"/>
+      <w:r>
+        <w:t xml:space="preserve">) </w:t>
+      </w:r>
+      <w:proofErr w:type="spellStart"/>
+      <w:r>
+        <w:t>parent.getContext</w:t>
+      </w:r>
+      <w:proofErr w:type="spellEnd"/>
+      <w:r>
+        <w:t>().</w:t>
+      </w:r>
+      <w:proofErr w:type="spellStart"/>
+      <w:r>
+        <w:t>getSystemService</w:t>
+      </w:r>
+      <w:proofErr w:type="spellEnd"/>
+      <w:r>
+        <w:t>(</w:t>
+      </w:r>
+      <w:proofErr w:type="spellStart"/>
+      <w:r>
+        <w:t>Context.</w:t>
+      </w:r>
+      <w:r>
+        <w:rPr>
+          <w:color w:val="660E7A"/>
+        </w:rPr>
+        <w:t>LAYOUT_INFLATER_SERVICE</w:t>
+      </w:r>
+      <w:proofErr w:type="spellEnd"/>
+      <w:r>
+        <w:t>);</w:t>
+      </w:r>
+      <w:r>
+        <w:br/>
+        <w:t xml:space="preserve">     </w:t>
+      </w:r>
+      <w:r>
+        <w:rPr>
+          <w:b/>
+          <w:bCs/>
+          <w:color w:val="FF0000"/>
+        </w:rPr>
+        <w:t>if(</w:t>
+      </w:r>
+      <w:proofErr w:type="spellStart"/>
+      <w:r>
+        <w:rPr>
+          <w:b/>
+          <w:bCs/>
+          <w:color w:val="FF0000"/>
+        </w:rPr>
+        <w:t>isNavigationContext</w:t>
+      </w:r>
+      <w:proofErr w:type="spellEnd"/>
+      <w:r>
+        <w:rPr>
+          <w:b/>
+          <w:bCs/>
+          <w:color w:val="FF0000"/>
+        </w:rPr>
+        <w:t>)</w:t>
+      </w:r>
+      <w:r>
+        <w:br/>
+      </w:r>
+      <w:r>
+        <w:rPr>
+          <w:b/>
+          <w:bCs/>
+          <w:color w:val="FF0000"/>
+        </w:rPr>
+        <w:t xml:space="preserve">         </w:t>
+      </w:r>
+      <w:proofErr w:type="spellStart"/>
+      <w:r>
+        <w:rPr>
+          <w:b/>
+          <w:bCs/>
+          <w:color w:val="FF0000"/>
+        </w:rPr>
+        <w:t>inflater</w:t>
+      </w:r>
+      <w:proofErr w:type="spellEnd"/>
+      <w:r>
+        <w:rPr>
+          <w:b/>
+          <w:bCs/>
+          <w:color w:val="FF0000"/>
+        </w:rPr>
+        <w:t xml:space="preserve"> = </w:t>
+      </w:r>
+      <w:proofErr w:type="spellStart"/>
+      <w:r>
+        <w:rPr>
+          <w:b/>
+          <w:bCs/>
+          <w:color w:val="FF0000"/>
+        </w:rPr>
+        <w:t>inflater.cloneInContext</w:t>
+      </w:r>
+      <w:proofErr w:type="spellEnd"/>
+      <w:r>
+        <w:rPr>
+          <w:b/>
+          <w:bCs/>
+          <w:color w:val="FF0000"/>
+        </w:rPr>
+        <w:t>(</w:t>
+      </w:r>
+      <w:proofErr w:type="spellStart"/>
+      <w:r>
+        <w:rPr>
+          <w:b/>
+          <w:bCs/>
+          <w:color w:val="FF0000"/>
+        </w:rPr>
+        <w:t>UIDHelper.getNavigationThemedContext</w:t>
+      </w:r>
+      <w:proofErr w:type="spellEnd"/>
+      <w:r>
+        <w:rPr>
+          <w:b/>
+          <w:bCs/>
+          <w:color w:val="FF0000"/>
+        </w:rPr>
+        <w:t>(</w:t>
+      </w:r>
+      <w:proofErr w:type="spellStart"/>
+      <w:r>
+        <w:rPr>
+          <w:b/>
+          <w:bCs/>
+          <w:color w:val="FF0000"/>
+        </w:rPr>
+        <w:t>parent.getContext</w:t>
+      </w:r>
+      <w:proofErr w:type="spellEnd"/>
+      <w:r>
+        <w:rPr>
+          <w:b/>
+          <w:bCs/>
+          <w:color w:val="FF0000"/>
+        </w:rPr>
+        <w:t>()));</w:t>
       </w:r>
       <w:r>
         <w:br/>
         <w:t xml:space="preserve">     View v = </w:t>
       </w:r>
+      <w:proofErr w:type="spellStart"/>
       <w:r>
         <w:rPr>
           <w:color w:val="660E7A"/>
@@ -5314,7 +7980,15 @@
         <w:t>inflater</w:t>
       </w:r>
       <w:r>
-        <w:t>.inflate(R.layout.</w:t>
+        <w:t>.inflate</w:t>
+      </w:r>
+      <w:proofErr w:type="spellEnd"/>
+      <w:r>
+        <w:t>(</w:t>
+      </w:r>
+      <w:proofErr w:type="spellStart"/>
+      <w:r>
+        <w:t>R.layout.</w:t>
       </w:r>
       <w:r>
         <w:rPr>
@@ -5322,6 +7996,7 @@
         </w:rPr>
         <w:t>sidebar_recyclerview_item</w:t>
       </w:r>
+      <w:proofErr w:type="spellEnd"/>
       <w:r>
         <w:t xml:space="preserve">, parent, </w:t>
       </w:r>
@@ -5346,8 +8021,13 @@
         </w:rPr>
         <w:t xml:space="preserve">return new </w:t>
       </w:r>
-      <w:r>
-        <w:t>SidebarRecyclerViewBindingHolder(v);</w:t>
+      <w:proofErr w:type="spellStart"/>
+      <w:r>
+        <w:t>SidebarRecyclerViewBindingHolder</w:t>
+      </w:r>
+      <w:proofErr w:type="spellEnd"/>
+      <w:r>
+        <w:t>(v);</w:t>
       </w:r>
       <w:r>
         <w:br/>
@@ -5377,14 +8057,33 @@
         </w:rPr>
         <w:t xml:space="preserve">public void </w:t>
       </w:r>
-      <w:r>
-        <w:t>onBindViewHolder(</w:t>
+      <w:proofErr w:type="spellStart"/>
+      <w:r>
+        <w:t>onBindViewHolder</w:t>
+      </w:r>
+      <w:proofErr w:type="spellEnd"/>
+      <w:r>
+        <w:t>(</w:t>
       </w:r>
       <w:r>
         <w:rPr>
           <w:color w:val="808000"/>
         </w:rPr>
-        <w:t xml:space="preserve">@NonNull </w:t>
+        <w:t>@</w:t>
+      </w:r>
+      <w:proofErr w:type="spellStart"/>
+      <w:r>
+        <w:rPr>
+          <w:color w:val="808000"/>
+        </w:rPr>
+        <w:t>NonNull</w:t>
+      </w:r>
+      <w:proofErr w:type="spellEnd"/>
+      <w:r>
+        <w:rPr>
+          <w:color w:val="808000"/>
+        </w:rPr>
+        <w:t xml:space="preserve"> </w:t>
       </w:r>
       <w:r>
         <w:rPr>
@@ -5392,14 +8091,33 @@
         </w:rPr>
         <w:t xml:space="preserve">final </w:t>
       </w:r>
-      <w:r>
-        <w:t xml:space="preserve">RecyclerView.ViewHolder holder, </w:t>
+      <w:proofErr w:type="spellStart"/>
+      <w:r>
+        <w:t>RecyclerView.ViewHolder</w:t>
+      </w:r>
+      <w:proofErr w:type="spellEnd"/>
+      <w:r>
+        <w:t xml:space="preserve"> holder, </w:t>
       </w:r>
       <w:r>
         <w:rPr>
           <w:color w:val="000080"/>
         </w:rPr>
-        <w:t xml:space="preserve">final int </w:t>
+        <w:t xml:space="preserve">final </w:t>
+      </w:r>
+      <w:proofErr w:type="spellStart"/>
+      <w:r>
+        <w:rPr>
+          <w:color w:val="000080"/>
+        </w:rPr>
+        <w:t>int</w:t>
+      </w:r>
+      <w:proofErr w:type="spellEnd"/>
+      <w:r>
+        <w:rPr>
+          <w:color w:val="000080"/>
+        </w:rPr>
+        <w:t xml:space="preserve"> </w:t>
       </w:r>
       <w:r>
         <w:t>position) {</w:t>
@@ -5414,9 +8132,23 @@
         </w:rPr>
         <w:t xml:space="preserve">final </w:t>
       </w:r>
-      <w:r>
-        <w:t xml:space="preserve">DataHolder dataHolder = </w:t>
-      </w:r>
+      <w:proofErr w:type="spellStart"/>
+      <w:r>
+        <w:t>DataHolder</w:t>
+      </w:r>
+      <w:proofErr w:type="spellEnd"/>
+      <w:r>
+        <w:t xml:space="preserve"> </w:t>
+      </w:r>
+      <w:proofErr w:type="spellStart"/>
+      <w:r>
+        <w:t>dataHolder</w:t>
+      </w:r>
+      <w:proofErr w:type="spellEnd"/>
+      <w:r>
+        <w:t xml:space="preserve"> = </w:t>
+      </w:r>
+      <w:proofErr w:type="spellStart"/>
       <w:r>
         <w:rPr>
           <w:color w:val="660E7A"/>
@@ -5424,187 +8156,11 @@
         <w:t>dataHolders</w:t>
       </w:r>
       <w:r>
-        <w:t>.get(position);</w:t>
-      </w:r>
-      <w:r>
-        <w:br/>
-        <w:t>       ((SidebarRecyclerViewBindingHolder) holder).getBinding().setVariable(</w:t>
-      </w:r>
-      <w:r>
-        <w:rPr>
-          <w:color w:val="0000FF"/>
-        </w:rPr>
-        <w:t>1</w:t>
-      </w:r>
-      <w:r>
-        <w:t>, dataHolder);</w:t>
-      </w:r>
-      <w:r>
-        <w:br/>
-        <w:t>       ((SidebarRecyclerViewBindingHolder) holder).getBinding().executePendingBindings();</w:t>
-      </w:r>
-      <w:r>
-        <w:br/>
-      </w:r>
-      <w:r>
-        <w:br/>
-        <w:t>       holder.</w:t>
-      </w:r>
-      <w:r>
-        <w:rPr>
-          <w:color w:val="660E7A"/>
-        </w:rPr>
-        <w:t>itemView</w:t>
-      </w:r>
-      <w:r>
-        <w:t>.post(</w:t>
-      </w:r>
-      <w:r>
-        <w:rPr>
-          <w:color w:val="000080"/>
-        </w:rPr>
-        <w:t xml:space="preserve">new </w:t>
-      </w:r>
-      <w:r>
-        <w:t>Runnable() {</w:t>
-      </w:r>
-      <w:r>
-        <w:br/>
-        <w:t xml:space="preserve">       </w:t>
-      </w:r>
-      <w:r>
-        <w:rPr>
-          <w:color w:val="808000"/>
-        </w:rPr>
-        <w:t>@Override</w:t>
-      </w:r>
-      <w:r>
-        <w:rPr>
-          <w:color w:val="808000"/>
-        </w:rPr>
-        <w:br/>
-      </w:r>
-      <w:r>
-        <w:rPr>
-          <w:color w:val="808000"/>
-        </w:rPr>
-        <w:lastRenderedPageBreak/>
-        <w:t xml:space="preserve">       </w:t>
-      </w:r>
-      <w:r>
-        <w:rPr>
-          <w:color w:val="000080"/>
-        </w:rPr>
-        <w:t xml:space="preserve">public void </w:t>
-      </w:r>
-      <w:r>
-        <w:t>run() {</w:t>
-      </w:r>
-      <w:r>
-        <w:br/>
-        <w:t xml:space="preserve">       </w:t>
-      </w:r>
-      <w:r>
-        <w:rPr>
-          <w:color w:val="660E7A"/>
-        </w:rPr>
-        <w:t>holder</w:t>
-      </w:r>
-      <w:r>
-        <w:t>.</w:t>
-      </w:r>
-      <w:r>
-        <w:rPr>
-          <w:color w:val="660E7A"/>
-        </w:rPr>
-        <w:t>itemView</w:t>
-      </w:r>
-      <w:r>
-        <w:t>.setSelected(</w:t>
-      </w:r>
-      <w:r>
-        <w:rPr>
-          <w:color w:val="660E7A"/>
-        </w:rPr>
-        <w:t xml:space="preserve">leftRecyclerViewSelectedPosition </w:t>
-      </w:r>
-      <w:r>
-        <w:t xml:space="preserve">== </w:t>
-      </w:r>
-      <w:r>
-        <w:rPr>
-          <w:color w:val="660E7A"/>
-        </w:rPr>
-        <w:t>position</w:t>
-      </w:r>
-      <w:r>
-        <w:t>);</w:t>
-      </w:r>
-      <w:r>
-        <w:br/>
-        <w:t>       }</w:t>
-      </w:r>
-      <w:r>
-        <w:br/>
-        <w:t>       });</w:t>
-      </w:r>
-      <w:r>
-        <w:br/>
-      </w:r>
-      <w:r>
-        <w:br/>
-        <w:t>((SidebarRecyclerViewBindingHolder) holder).</w:t>
-      </w:r>
-      <w:r>
-        <w:rPr>
-          <w:color w:val="660E7A"/>
-        </w:rPr>
-        <w:t>itemView</w:t>
-      </w:r>
-      <w:r>
-        <w:t>.setOnClickListener(</w:t>
-      </w:r>
-      <w:r>
-        <w:rPr>
-          <w:color w:val="000080"/>
-        </w:rPr>
-        <w:t xml:space="preserve">new </w:t>
-      </w:r>
-      <w:r>
-        <w:t>View.OnClickListener() {</w:t>
-      </w:r>
-      <w:r>
-        <w:br/>
-      </w:r>
-      <w:r>
-        <w:rPr>
-          <w:color w:val="808000"/>
-        </w:rPr>
-        <w:t>@Override</w:t>
-      </w:r>
-      <w:r>
-        <w:rPr>
-          <w:color w:val="808000"/>
-        </w:rPr>
-        <w:br/>
-      </w:r>
-      <w:r>
-        <w:rPr>
-          <w:color w:val="000080"/>
-        </w:rPr>
-        <w:t xml:space="preserve">public void </w:t>
-      </w:r>
-      <w:r>
-        <w:t>onClick(</w:t>
-      </w:r>
-      <w:r>
-        <w:rPr>
-          <w:color w:val="000080"/>
-        </w:rPr>
-        <w:t xml:space="preserve">final </w:t>
-      </w:r>
-      <w:r>
-        <w:t>View v) {</w:t>
+        <w:t>.get</w:t>
+      </w:r>
+      <w:proofErr w:type="spellEnd"/>
+      <w:r>
+        <w:t>(position);</w:t>
       </w:r>
     </w:p>
     <w:p>
@@ -5612,6 +8168,159 @@
         <w:spacing w:before="100" w:beforeAutospacing="1" w:after="100" w:afterAutospacing="1"/>
       </w:pPr>
       <w:r>
+        <w:t xml:space="preserve">       </w:t>
+      </w:r>
+      <w:proofErr w:type="spellStart"/>
+      <w:proofErr w:type="gramStart"/>
+      <w:r>
+        <w:rPr>
+          <w:color w:val="660E7A"/>
+        </w:rPr>
+        <w:t>holder</w:t>
+      </w:r>
+      <w:r>
+        <w:t>.</w:t>
+      </w:r>
+      <w:r>
+        <w:rPr>
+          <w:color w:val="660E7A"/>
+        </w:rPr>
+        <w:t>itemView</w:t>
+      </w:r>
+      <w:r>
+        <w:t>.setSelected</w:t>
+      </w:r>
+      <w:proofErr w:type="spellEnd"/>
+      <w:proofErr w:type="gramEnd"/>
+      <w:r>
+        <w:t>(</w:t>
+      </w:r>
+      <w:proofErr w:type="spellStart"/>
+      <w:r>
+        <w:rPr>
+          <w:color w:val="660E7A"/>
+        </w:rPr>
+        <w:t>leftRecyclerViewSelectedPosition</w:t>
+      </w:r>
+      <w:proofErr w:type="spellEnd"/>
+      <w:r>
+        <w:rPr>
+          <w:color w:val="660E7A"/>
+        </w:rPr>
+        <w:t xml:space="preserve"> </w:t>
+      </w:r>
+      <w:r>
+        <w:t xml:space="preserve">== </w:t>
+      </w:r>
+      <w:r>
+        <w:rPr>
+          <w:color w:val="660E7A"/>
+        </w:rPr>
+        <w:t>position</w:t>
+      </w:r>
+      <w:r>
+        <w:t>);</w:t>
+      </w:r>
+      <w:r>
+        <w:br/>
+      </w:r>
+      <w:r>
+        <w:br/>
+      </w:r>
+    </w:p>
+    <w:p>
+      <w:pPr>
+        <w:spacing w:before="100" w:beforeAutospacing="1" w:after="100" w:afterAutospacing="1"/>
+      </w:pPr>
+      <w:r>
+        <w:lastRenderedPageBreak/>
+        <w:t>((</w:t>
+      </w:r>
+      <w:proofErr w:type="spellStart"/>
+      <w:r>
+        <w:t>SidebarRecyclerViewBindingHolder</w:t>
+      </w:r>
+      <w:proofErr w:type="spellEnd"/>
+      <w:r>
+        <w:t>) holder</w:t>
+      </w:r>
+      <w:proofErr w:type="gramStart"/>
+      <w:r>
+        <w:t>).</w:t>
+      </w:r>
+      <w:proofErr w:type="spellStart"/>
+      <w:r>
+        <w:rPr>
+          <w:color w:val="660E7A"/>
+        </w:rPr>
+        <w:t>itemView</w:t>
+      </w:r>
+      <w:r>
+        <w:t>.setOnClickListener</w:t>
+      </w:r>
+      <w:proofErr w:type="spellEnd"/>
+      <w:proofErr w:type="gramEnd"/>
+      <w:r>
+        <w:t>(</w:t>
+      </w:r>
+      <w:r>
+        <w:rPr>
+          <w:color w:val="000080"/>
+        </w:rPr>
+        <w:t xml:space="preserve">new </w:t>
+      </w:r>
+      <w:proofErr w:type="spellStart"/>
+      <w:r>
+        <w:t>View.OnClickListener</w:t>
+      </w:r>
+      <w:proofErr w:type="spellEnd"/>
+      <w:r>
+        <w:t>() {</w:t>
+      </w:r>
+      <w:r>
+        <w:br/>
+      </w:r>
+      <w:r>
+        <w:rPr>
+          <w:color w:val="808000"/>
+        </w:rPr>
+        <w:t>@Override</w:t>
+      </w:r>
+      <w:r>
+        <w:rPr>
+          <w:color w:val="808000"/>
+        </w:rPr>
+        <w:br/>
+      </w:r>
+      <w:r>
+        <w:rPr>
+          <w:color w:val="000080"/>
+        </w:rPr>
+        <w:t xml:space="preserve">public void </w:t>
+      </w:r>
+      <w:proofErr w:type="spellStart"/>
+      <w:r>
+        <w:t>onClick</w:t>
+      </w:r>
+      <w:proofErr w:type="spellEnd"/>
+      <w:r>
+        <w:t>(</w:t>
+      </w:r>
+      <w:r>
+        <w:rPr>
+          <w:color w:val="000080"/>
+        </w:rPr>
+        <w:t xml:space="preserve">final </w:t>
+      </w:r>
+      <w:r>
+        <w:t>View v) {</w:t>
+      </w:r>
+    </w:p>
+    <w:p>
+      <w:pPr>
+        <w:spacing w:before="100" w:beforeAutospacing="1" w:after="100" w:afterAutospacing="1"/>
+      </w:pPr>
+      <w:r>
         <w:t>}</w:t>
       </w:r>
       <w:r>
@@ -5644,10 +8353,34 @@
         <w:rPr>
           <w:color w:val="000080"/>
         </w:rPr>
-        <w:t xml:space="preserve">public int </w:t>
-      </w:r>
-      <w:r>
-        <w:t>getItemCount() {</w:t>
+        <w:t xml:space="preserve">public </w:t>
+      </w:r>
+      <w:proofErr w:type="spellStart"/>
+      <w:r>
+        <w:rPr>
+          <w:color w:val="000080"/>
+        </w:rPr>
+        <w:t>int</w:t>
+      </w:r>
+      <w:proofErr w:type="spellEnd"/>
+      <w:r>
+        <w:rPr>
+          <w:color w:val="000080"/>
+        </w:rPr>
+        <w:t xml:space="preserve"> </w:t>
+      </w:r>
+      <w:proofErr w:type="spellStart"/>
+      <w:proofErr w:type="gramStart"/>
+      <w:r>
+        <w:t>getItemCount</w:t>
+      </w:r>
+      <w:proofErr w:type="spellEnd"/>
+      <w:r>
+        <w:t>(</w:t>
+      </w:r>
+      <w:proofErr w:type="gramEnd"/>
+      <w:r>
+        <w:t>) {</w:t>
       </w:r>
       <w:r>
         <w:br/>
@@ -5659,6 +8392,7 @@
         </w:rPr>
         <w:t xml:space="preserve">return </w:t>
       </w:r>
+      <w:proofErr w:type="spellStart"/>
       <w:r>
         <w:rPr>
           <w:color w:val="660E7A"/>
@@ -5666,157 +8400,46 @@
         <w:t>dataHolders</w:t>
       </w:r>
       <w:r>
-        <w:t>.size();</w:t>
+        <w:t>.size</w:t>
+      </w:r>
+      <w:proofErr w:type="spellEnd"/>
+      <w:r>
+        <w:t>();</w:t>
       </w:r>
       <w:r>
         <w:br/>
         <w:t>}</w:t>
       </w:r>
-      <w:r>
-        <w:br/>
-      </w:r>
-      <w:r>
-        <w:rPr>
-          <w:color w:val="000080"/>
-        </w:rPr>
-        <w:t xml:space="preserve">class </w:t>
-      </w:r>
-      <w:r>
-        <w:t xml:space="preserve">SidebarRecyclerViewBindingHolder </w:t>
-      </w:r>
-      <w:r>
-        <w:rPr>
-          <w:color w:val="000080"/>
-        </w:rPr>
-        <w:t xml:space="preserve">extends </w:t>
-      </w:r>
-      <w:r>
-        <w:t>RecyclerView.ViewHolder {</w:t>
-      </w:r>
-      <w:r>
-        <w:br/>
-        <w:t xml:space="preserve">     </w:t>
-      </w:r>
-      <w:r>
-        <w:rPr>
-          <w:color w:val="000080"/>
-        </w:rPr>
-        <w:t xml:space="preserve">private </w:t>
-      </w:r>
-      <w:r>
-        <w:t xml:space="preserve">ViewDataBinding </w:t>
-      </w:r>
-      <w:r>
-        <w:rPr>
-          <w:color w:val="660E7A"/>
-        </w:rPr>
-        <w:t>binding</w:t>
-      </w:r>
-      <w:r>
-        <w:t>;</w:t>
-      </w:r>
-      <w:r>
-        <w:br/>
-      </w:r>
-      <w:r>
-        <w:br/>
-        <w:t>     SidebarRecyclerViewBindingHolder(</w:t>
-      </w:r>
-      <w:r>
-        <w:rPr>
-          <w:color w:val="808000"/>
-        </w:rPr>
-        <w:t xml:space="preserve">@NonNull </w:t>
-      </w:r>
-      <w:r>
-        <w:t>View rowView) {</w:t>
-      </w:r>
-      <w:r>
-        <w:br/>
-        <w:t xml:space="preserve">          </w:t>
-      </w:r>
-      <w:r>
-        <w:rPr>
-          <w:color w:val="000080"/>
-        </w:rPr>
-        <w:t>super</w:t>
-      </w:r>
-      <w:r>
-        <w:t>(rowView);</w:t>
-      </w:r>
-      <w:r>
-        <w:br/>
-        <w:t xml:space="preserve">          </w:t>
-      </w:r>
-      <w:r>
-        <w:rPr>
-          <w:color w:val="660E7A"/>
-        </w:rPr>
-        <w:t xml:space="preserve">binding </w:t>
-      </w:r>
-      <w:r>
-        <w:t>= DataBindingU</w:t>
-      </w:r>
-      <w:r>
-        <w:t>til.bind(rowView);</w:t>
-      </w:r>
-      <w:r>
-        <w:br/>
-        <w:t>     }</w:t>
-      </w:r>
     </w:p>
     <w:p>
       <w:pPr>
         <w:spacing w:before="100" w:beforeAutospacing="1" w:after="100" w:afterAutospacing="1"/>
       </w:pPr>
       <w:r>
-        <w:rPr>
-          <w:color w:val="000080"/>
-        </w:rPr>
-        <w:t xml:space="preserve">public </w:t>
-      </w:r>
-      <w:r>
-        <w:t>ViewDataBinding getBinding() {</w:t>
-      </w:r>
-      <w:r>
-        <w:br/>
-        <w:t xml:space="preserve">          </w:t>
-      </w:r>
-      <w:r>
-        <w:rPr>
-          <w:color w:val="000080"/>
-        </w:rPr>
-        <w:t xml:space="preserve">return </w:t>
-      </w:r>
-      <w:r>
-        <w:rPr>
-          <w:color w:val="660E7A"/>
-        </w:rPr>
-        <w:t>binding</w:t>
-      </w:r>
-      <w:r>
-        <w:t>;</w:t>
-      </w:r>
-      <w:r>
-        <w:br/>
-        <w:t>     }</w:t>
-      </w:r>
-      <w:r>
-        <w:br/>
-        <w:t>   }</w:t>
-      </w:r>
-      <w:r>
-        <w:br/>
-        <w:t>}</w:t>
-      </w:r>
-    </w:p>
-    <w:p>
-      <w:pPr>
-        <w:spacing w:before="100" w:beforeAutospacing="1" w:after="100" w:afterAutospacing="1"/>
-      </w:pPr>
-      <w:r>
-        <w:t>4. If you are just using TextView as your list item, you can use below sample code for your list item layout.</w:t>
-      </w:r>
+        <w:t xml:space="preserve">4. </w:t>
+      </w:r>
+      <w:bookmarkStart w:id="15" w:name="_GoBack"/>
+      <w:r>
+        <w:rPr>
+          <w:b/>
+        </w:rPr>
+        <w:t xml:space="preserve">If you are just using </w:t>
+      </w:r>
+      <w:proofErr w:type="spellStart"/>
+      <w:r>
+        <w:rPr>
+          <w:b/>
+        </w:rPr>
+        <w:t>TextView</w:t>
+      </w:r>
+      <w:proofErr w:type="spellEnd"/>
+      <w:r>
+        <w:rPr>
+          <w:b/>
+        </w:rPr>
+        <w:t xml:space="preserve"> as your list item, you can use below sample code for your list item layout.</w:t>
+      </w:r>
+      <w:bookmarkEnd w:id="15"/>
     </w:p>
     <w:p>
       <w:pPr>
@@ -5852,6 +8475,8 @@
         </w:rPr>
         <w:t>&lt;</w:t>
       </w:r>
+      <w:proofErr w:type="spellStart"/>
+      <w:proofErr w:type="gramStart"/>
       <w:r>
         <w:rPr>
           <w:rFonts w:ascii="Courier New" w:hAnsi="Courier New" w:cs="Courier New"/>
@@ -5859,8 +8484,9 @@
           <w:sz w:val="20"/>
           <w:szCs w:val="20"/>
         </w:rPr>
-        <w:t>com.philips.platform.uid.view.widget.Label</w:t>
-      </w:r>
+        <w:t>com.philips.platform.uid.view</w:t>
+      </w:r>
+      <w:proofErr w:type="gramEnd"/>
       <w:r>
         <w:rPr>
           <w:rFonts w:ascii="Courier New" w:hAnsi="Courier New" w:cs="Courier New"/>
@@ -5868,9 +8494,20 @@
           <w:sz w:val="20"/>
           <w:szCs w:val="20"/>
         </w:rPr>
+        <w:t>.widget.Label</w:t>
+      </w:r>
+      <w:proofErr w:type="spellEnd"/>
+      <w:r>
+        <w:rPr>
+          <w:rFonts w:ascii="Courier New" w:hAnsi="Courier New" w:cs="Courier New"/>
+          <w:color w:val="000080"/>
+          <w:sz w:val="20"/>
+          <w:szCs w:val="20"/>
+        </w:rPr>
         <w:br/>
         <w:t xml:space="preserve"> </w:t>
       </w:r>
+      <w:proofErr w:type="spellStart"/>
       <w:r>
         <w:rPr>
           <w:rFonts w:ascii="Courier New" w:hAnsi="Courier New" w:cs="Courier New"/>
@@ -5889,6 +8526,7 @@
         </w:rPr>
         <w:t>android</w:t>
       </w:r>
+      <w:proofErr w:type="spellEnd"/>
       <w:r>
         <w:rPr>
           <w:rFonts w:ascii="Courier New" w:hAnsi="Courier New" w:cs="Courier New"/>
@@ -5905,8 +8543,9 @@
           <w:sz w:val="20"/>
           <w:szCs w:val="20"/>
         </w:rPr>
-        <w:t>"http://schemas.android.com/apk/res/android"</w:t>
-      </w:r>
+        <w:t>"http://schemas.android.com/</w:t>
+      </w:r>
+      <w:proofErr w:type="spellStart"/>
       <w:r>
         <w:rPr>
           <w:rFonts w:ascii="Courier New" w:hAnsi="Courier New" w:cs="Courier New"/>
@@ -5914,6 +8553,25 @@
           <w:sz w:val="20"/>
           <w:szCs w:val="20"/>
         </w:rPr>
+        <w:t>apk</w:t>
+      </w:r>
+      <w:proofErr w:type="spellEnd"/>
+      <w:r>
+        <w:rPr>
+          <w:rFonts w:ascii="Courier New" w:hAnsi="Courier New" w:cs="Courier New"/>
+          <w:color w:val="008000"/>
+          <w:sz w:val="20"/>
+          <w:szCs w:val="20"/>
+        </w:rPr>
+        <w:t>/res/android"</w:t>
+      </w:r>
+      <w:r>
+        <w:rPr>
+          <w:rFonts w:ascii="Courier New" w:hAnsi="Courier New" w:cs="Courier New"/>
+          <w:color w:val="008000"/>
+          <w:sz w:val="20"/>
+          <w:szCs w:val="20"/>
+        </w:rPr>
         <w:br/>
         <w:t xml:space="preserve"> </w:t>
       </w:r>
@@ -5933,8 +8591,9 @@
           <w:sz w:val="20"/>
           <w:szCs w:val="20"/>
         </w:rPr>
-        <w:t>"@style/UIDLabel.ListItemText"</w:t>
-      </w:r>
+        <w:t>"@style/</w:t>
+      </w:r>
+      <w:proofErr w:type="spellStart"/>
       <w:r>
         <w:rPr>
           <w:rFonts w:ascii="Courier New" w:hAnsi="Courier New" w:cs="Courier New"/>
@@ -5942,9 +8601,29 @@
           <w:sz w:val="20"/>
           <w:szCs w:val="20"/>
         </w:rPr>
+        <w:t>UIDLabel.ListItemText</w:t>
+      </w:r>
+      <w:proofErr w:type="spellEnd"/>
+      <w:r>
+        <w:rPr>
+          <w:rFonts w:ascii="Courier New" w:hAnsi="Courier New" w:cs="Courier New"/>
+          <w:color w:val="008000"/>
+          <w:sz w:val="20"/>
+          <w:szCs w:val="20"/>
+        </w:rPr>
+        <w:t>"</w:t>
+      </w:r>
+      <w:r>
+        <w:rPr>
+          <w:rFonts w:ascii="Courier New" w:hAnsi="Courier New" w:cs="Courier New"/>
+          <w:color w:val="008000"/>
+          <w:sz w:val="20"/>
+          <w:szCs w:val="20"/>
+        </w:rPr>
         <w:br/>
         <w:t xml:space="preserve"> </w:t>
       </w:r>
+      <w:proofErr w:type="spellStart"/>
       <w:r>
         <w:rPr>
           <w:rFonts w:ascii="Courier New" w:hAnsi="Courier New" w:cs="Courier New"/>
@@ -5961,7 +8640,17 @@
           <w:sz w:val="20"/>
           <w:szCs w:val="20"/>
         </w:rPr>
-        <w:t>:layout_width=</w:t>
+        <w:t>:layout_width</w:t>
+      </w:r>
+      <w:proofErr w:type="spellEnd"/>
+      <w:r>
+        <w:rPr>
+          <w:rFonts w:ascii="Courier New" w:hAnsi="Courier New" w:cs="Courier New"/>
+          <w:color w:val="0000FF"/>
+          <w:sz w:val="20"/>
+          <w:szCs w:val="20"/>
+        </w:rPr>
+        <w:t>=</w:t>
       </w:r>
       <w:r>
         <w:rPr>
@@ -5970,8 +8659,9 @@
           <w:sz w:val="20"/>
           <w:szCs w:val="20"/>
         </w:rPr>
-        <w:t>"match_parent"</w:t>
-      </w:r>
+        <w:t>"</w:t>
+      </w:r>
+      <w:proofErr w:type="spellStart"/>
       <w:r>
         <w:rPr>
           <w:rFonts w:ascii="Courier New" w:hAnsi="Courier New" w:cs="Courier New"/>
@@ -5979,6 +8669,25 @@
           <w:sz w:val="20"/>
           <w:szCs w:val="20"/>
         </w:rPr>
+        <w:t>match_parent</w:t>
+      </w:r>
+      <w:proofErr w:type="spellEnd"/>
+      <w:r>
+        <w:rPr>
+          <w:rFonts w:ascii="Courier New" w:hAnsi="Courier New" w:cs="Courier New"/>
+          <w:color w:val="008000"/>
+          <w:sz w:val="20"/>
+          <w:szCs w:val="20"/>
+        </w:rPr>
+        <w:t>"</w:t>
+      </w:r>
+      <w:r>
+        <w:rPr>
+          <w:rFonts w:ascii="Courier New" w:hAnsi="Courier New" w:cs="Courier New"/>
+          <w:color w:val="008000"/>
+          <w:sz w:val="20"/>
+          <w:szCs w:val="20"/>
+        </w:rPr>
         <w:br/>
         <w:t xml:space="preserve"> </w:t>
       </w:r>
@@ -6019,6 +8728,7 @@
         <w:br/>
         <w:t xml:space="preserve"> </w:t>
       </w:r>
+      <w:proofErr w:type="spellStart"/>
       <w:r>
         <w:rPr>
           <w:rFonts w:ascii="Courier New" w:hAnsi="Courier New" w:cs="Courier New"/>
@@ -6035,7 +8745,17 @@
           <w:sz w:val="20"/>
           <w:szCs w:val="20"/>
         </w:rPr>
-        <w:t>:paddingEnd=</w:t>
+        <w:t>:paddingEnd</w:t>
+      </w:r>
+      <w:proofErr w:type="spellEnd"/>
+      <w:r>
+        <w:rPr>
+          <w:rFonts w:ascii="Courier New" w:hAnsi="Courier New" w:cs="Courier New"/>
+          <w:color w:val="0000FF"/>
+          <w:sz w:val="20"/>
+          <w:szCs w:val="20"/>
+        </w:rPr>
+        <w:t>=</w:t>
       </w:r>
       <w:r>
         <w:rPr>
@@ -6044,8 +8764,9 @@
           <w:sz w:val="20"/>
           <w:szCs w:val="20"/>
         </w:rPr>
-        <w:t>"@dimen/uid_recyclerview_margin_left_right"</w:t>
-      </w:r>
+        <w:t>"@</w:t>
+      </w:r>
+      <w:proofErr w:type="spellStart"/>
       <w:r>
         <w:rPr>
           <w:rFonts w:ascii="Courier New" w:hAnsi="Courier New" w:cs="Courier New"/>
@@ -6053,9 +8774,49 @@
           <w:sz w:val="20"/>
           <w:szCs w:val="20"/>
         </w:rPr>
+        <w:t>dimen</w:t>
+      </w:r>
+      <w:proofErr w:type="spellEnd"/>
+      <w:r>
+        <w:rPr>
+          <w:rFonts w:ascii="Courier New" w:hAnsi="Courier New" w:cs="Courier New"/>
+          <w:color w:val="008000"/>
+          <w:sz w:val="20"/>
+          <w:szCs w:val="20"/>
+        </w:rPr>
+        <w:t>/</w:t>
+      </w:r>
+      <w:proofErr w:type="spellStart"/>
+      <w:r>
+        <w:rPr>
+          <w:rFonts w:ascii="Courier New" w:hAnsi="Courier New" w:cs="Courier New"/>
+          <w:color w:val="008000"/>
+          <w:sz w:val="20"/>
+          <w:szCs w:val="20"/>
+        </w:rPr>
+        <w:t>uid_recyclerview_margin_left_right</w:t>
+      </w:r>
+      <w:proofErr w:type="spellEnd"/>
+      <w:r>
+        <w:rPr>
+          <w:rFonts w:ascii="Courier New" w:hAnsi="Courier New" w:cs="Courier New"/>
+          <w:color w:val="008000"/>
+          <w:sz w:val="20"/>
+          <w:szCs w:val="20"/>
+        </w:rPr>
+        <w:t>"</w:t>
+      </w:r>
+      <w:r>
+        <w:rPr>
+          <w:rFonts w:ascii="Courier New" w:hAnsi="Courier New" w:cs="Courier New"/>
+          <w:color w:val="008000"/>
+          <w:sz w:val="20"/>
+          <w:szCs w:val="20"/>
+        </w:rPr>
         <w:br/>
         <w:t xml:space="preserve"> </w:t>
       </w:r>
+      <w:proofErr w:type="spellStart"/>
       <w:r>
         <w:rPr>
           <w:rFonts w:ascii="Courier New" w:hAnsi="Courier New" w:cs="Courier New"/>
@@ -6072,7 +8833,17 @@
           <w:sz w:val="20"/>
           <w:szCs w:val="20"/>
         </w:rPr>
-        <w:t>:paddingStart=</w:t>
+        <w:t>:paddingStart</w:t>
+      </w:r>
+      <w:proofErr w:type="spellEnd"/>
+      <w:r>
+        <w:rPr>
+          <w:rFonts w:ascii="Courier New" w:hAnsi="Courier New" w:cs="Courier New"/>
+          <w:color w:val="0000FF"/>
+          <w:sz w:val="20"/>
+          <w:szCs w:val="20"/>
+        </w:rPr>
+        <w:t>=</w:t>
       </w:r>
       <w:r>
         <w:rPr>
@@ -6081,8 +8852,9 @@
           <w:sz w:val="20"/>
           <w:szCs w:val="20"/>
         </w:rPr>
-        <w:t>"@dimen/uid_recyclerview_margin_left_right"</w:t>
-      </w:r>
+        <w:t>"@</w:t>
+      </w:r>
+      <w:proofErr w:type="spellStart"/>
       <w:r>
         <w:rPr>
           <w:rFonts w:ascii="Courier New" w:hAnsi="Courier New" w:cs="Courier New"/>
@@ -6090,9 +8862,49 @@
           <w:sz w:val="20"/>
           <w:szCs w:val="20"/>
         </w:rPr>
+        <w:t>dimen</w:t>
+      </w:r>
+      <w:proofErr w:type="spellEnd"/>
+      <w:r>
+        <w:rPr>
+          <w:rFonts w:ascii="Courier New" w:hAnsi="Courier New" w:cs="Courier New"/>
+          <w:color w:val="008000"/>
+          <w:sz w:val="20"/>
+          <w:szCs w:val="20"/>
+        </w:rPr>
+        <w:t>/</w:t>
+      </w:r>
+      <w:proofErr w:type="spellStart"/>
+      <w:r>
+        <w:rPr>
+          <w:rFonts w:ascii="Courier New" w:hAnsi="Courier New" w:cs="Courier New"/>
+          <w:color w:val="008000"/>
+          <w:sz w:val="20"/>
+          <w:szCs w:val="20"/>
+        </w:rPr>
+        <w:t>uid_recyclerview_margin_left_right</w:t>
+      </w:r>
+      <w:proofErr w:type="spellEnd"/>
+      <w:r>
+        <w:rPr>
+          <w:rFonts w:ascii="Courier New" w:hAnsi="Courier New" w:cs="Courier New"/>
+          <w:color w:val="008000"/>
+          <w:sz w:val="20"/>
+          <w:szCs w:val="20"/>
+        </w:rPr>
+        <w:t>"</w:t>
+      </w:r>
+      <w:r>
+        <w:rPr>
+          <w:rFonts w:ascii="Courier New" w:hAnsi="Courier New" w:cs="Courier New"/>
+          <w:color w:val="008000"/>
+          <w:sz w:val="20"/>
+          <w:szCs w:val="20"/>
+        </w:rPr>
         <w:br/>
         <w:t xml:space="preserve"> </w:t>
       </w:r>
+      <w:proofErr w:type="spellStart"/>
       <w:r>
         <w:rPr>
           <w:rFonts w:ascii="Courier New" w:hAnsi="Courier New" w:cs="Courier New"/>
@@ -6109,7 +8921,17 @@
           <w:sz w:val="20"/>
           <w:szCs w:val="20"/>
         </w:rPr>
-        <w:t>:gravity=</w:t>
+        <w:t>:gravity</w:t>
+      </w:r>
+      <w:proofErr w:type="spellEnd"/>
+      <w:r>
+        <w:rPr>
+          <w:rFonts w:ascii="Courier New" w:hAnsi="Courier New" w:cs="Courier New"/>
+          <w:color w:val="0000FF"/>
+          <w:sz w:val="20"/>
+          <w:szCs w:val="20"/>
+        </w:rPr>
+        <w:t>=</w:t>
       </w:r>
       <w:r>
         <w:rPr>
@@ -6118,8 +8940,9 @@
           <w:sz w:val="20"/>
           <w:szCs w:val="20"/>
         </w:rPr>
-        <w:t>"start|center_vertical"</w:t>
-      </w:r>
+        <w:t>"</w:t>
+      </w:r>
+      <w:proofErr w:type="spellStart"/>
       <w:r>
         <w:rPr>
           <w:rFonts w:ascii="Courier New" w:hAnsi="Courier New" w:cs="Courier New"/>
@@ -6127,9 +8950,29 @@
           <w:sz w:val="20"/>
           <w:szCs w:val="20"/>
         </w:rPr>
+        <w:t>start|center_vertical</w:t>
+      </w:r>
+      <w:proofErr w:type="spellEnd"/>
+      <w:r>
+        <w:rPr>
+          <w:rFonts w:ascii="Courier New" w:hAnsi="Courier New" w:cs="Courier New"/>
+          <w:color w:val="008000"/>
+          <w:sz w:val="20"/>
+          <w:szCs w:val="20"/>
+        </w:rPr>
+        <w:t>"</w:t>
+      </w:r>
+      <w:r>
+        <w:rPr>
+          <w:rFonts w:ascii="Courier New" w:hAnsi="Courier New" w:cs="Courier New"/>
+          <w:color w:val="008000"/>
+          <w:sz w:val="20"/>
+          <w:szCs w:val="20"/>
+        </w:rPr>
         <w:br/>
         <w:t xml:space="preserve"> </w:t>
       </w:r>
+      <w:proofErr w:type="spellStart"/>
       <w:r>
         <w:rPr>
           <w:rFonts w:ascii="Courier New" w:hAnsi="Courier New" w:cs="Courier New"/>
@@ -6146,7 +8989,17 @@
           <w:sz w:val="20"/>
           <w:szCs w:val="20"/>
         </w:rPr>
-        <w:t>:background=</w:t>
+        <w:t>:background</w:t>
+      </w:r>
+      <w:proofErr w:type="spellEnd"/>
+      <w:r>
+        <w:rPr>
+          <w:rFonts w:ascii="Courier New" w:hAnsi="Courier New" w:cs="Courier New"/>
+          <w:color w:val="0000FF"/>
+          <w:sz w:val="20"/>
+          <w:szCs w:val="20"/>
+        </w:rPr>
+        <w:t>=</w:t>
       </w:r>
       <w:r>
         <w:rPr>
@@ -6155,7 +9008,47 @@
           <w:sz w:val="20"/>
           <w:szCs w:val="20"/>
         </w:rPr>
-        <w:t>"@drawable/uid_list_item_selector"</w:t>
+        <w:t>"@</w:t>
+      </w:r>
+      <w:proofErr w:type="spellStart"/>
+      <w:r>
+        <w:rPr>
+          <w:rFonts w:ascii="Courier New" w:hAnsi="Courier New" w:cs="Courier New"/>
+          <w:color w:val="008000"/>
+          <w:sz w:val="20"/>
+          <w:szCs w:val="20"/>
+        </w:rPr>
+        <w:t>drawable</w:t>
+      </w:r>
+      <w:proofErr w:type="spellEnd"/>
+      <w:r>
+        <w:rPr>
+          <w:rFonts w:ascii="Courier New" w:hAnsi="Courier New" w:cs="Courier New"/>
+          <w:color w:val="008000"/>
+          <w:sz w:val="20"/>
+          <w:szCs w:val="20"/>
+        </w:rPr>
+        <w:t>/</w:t>
+      </w:r>
+      <w:proofErr w:type="spellStart"/>
+      <w:r>
+        <w:rPr>
+          <w:rFonts w:ascii="Courier New" w:hAnsi="Courier New" w:cs="Courier New"/>
+          <w:color w:val="008000"/>
+          <w:sz w:val="20"/>
+          <w:szCs w:val="20"/>
+        </w:rPr>
+        <w:t>uid_list_item_selector</w:t>
+      </w:r>
+      <w:proofErr w:type="spellEnd"/>
+      <w:r>
+        <w:rPr>
+          <w:rFonts w:ascii="Courier New" w:hAnsi="Courier New" w:cs="Courier New"/>
+          <w:color w:val="008000"/>
+          <w:sz w:val="20"/>
+          <w:szCs w:val="20"/>
+        </w:rPr>
+        <w:t>"</w:t>
       </w:r>
       <w:r>
         <w:rPr>
@@ -6165,8 +9058,6 @@
         </w:rPr>
         <w:t>/&gt;</w:t>
       </w:r>
-      <w:bookmarkStart w:id="15" w:name="_GoBack"/>
-      <w:bookmarkEnd w:id="15"/>
       <w:r>
         <w:br w:type="page"/>
       </w:r>
@@ -6211,7 +9102,23 @@
           <w:sz w:val="28"/>
           <w:szCs w:val="32"/>
         </w:rPr>
-        <w:t>e components with UIKit.</w:t>
+        <w:t xml:space="preserve">e components with </w:t>
+      </w:r>
+      <w:proofErr w:type="spellStart"/>
+      <w:r>
+        <w:rPr>
+          <w:sz w:val="28"/>
+          <w:szCs w:val="32"/>
+        </w:rPr>
+        <w:t>UIKit</w:t>
+      </w:r>
+      <w:proofErr w:type="spellEnd"/>
+      <w:r>
+        <w:rPr>
+          <w:sz w:val="28"/>
+          <w:szCs w:val="32"/>
+        </w:rPr>
+        <w:t>.</w:t>
       </w:r>
     </w:p>
     <w:tbl>
@@ -6288,6 +9195,7 @@
                 <w:szCs w:val="20"/>
               </w:rPr>
             </w:pPr>
+            <w:proofErr w:type="spellStart"/>
             <w:r>
               <w:rPr>
                 <w:sz w:val="20"/>
@@ -6295,6 +9203,7 @@
               </w:rPr>
               <w:t>AlertDialogFragment</w:t>
             </w:r>
+            <w:proofErr w:type="spellEnd"/>
           </w:p>
         </w:tc>
         <w:tc>
@@ -6311,6 +9220,8 @@
                 <w:szCs w:val="18"/>
               </w:rPr>
             </w:pPr>
+            <w:proofErr w:type="spellStart"/>
+            <w:proofErr w:type="gramStart"/>
             <w:r>
               <w:rPr>
                 <w:rFonts w:ascii="Segoe UI" w:hAnsi="Segoe UI" w:cs="Segoe UI"/>
@@ -6318,8 +9229,19 @@
                 <w:sz w:val="18"/>
                 <w:szCs w:val="18"/>
               </w:rPr>
-              <w:t>com.philips.platform.uid.view.widget.AlertDialogFragment</w:t>
-            </w:r>
+              <w:t>com.philips.platform.uid.view</w:t>
+            </w:r>
+            <w:proofErr w:type="gramEnd"/>
+            <w:r>
+              <w:rPr>
+                <w:rFonts w:ascii="Segoe UI" w:hAnsi="Segoe UI" w:cs="Segoe UI"/>
+                <w:color w:val="000000"/>
+                <w:sz w:val="18"/>
+                <w:szCs w:val="18"/>
+              </w:rPr>
+              <w:t>.widget.AlertDialogFragment</w:t>
+            </w:r>
+            <w:proofErr w:type="spellEnd"/>
           </w:p>
         </w:tc>
       </w:tr>
@@ -6358,6 +9280,8 @@
                 <w:szCs w:val="32"/>
               </w:rPr>
             </w:pPr>
+            <w:proofErr w:type="spellStart"/>
+            <w:proofErr w:type="gramStart"/>
             <w:r>
               <w:rPr>
                 <w:rFonts w:ascii="Segoe UI" w:hAnsi="Segoe UI" w:cs="Segoe UI"/>
@@ -6365,8 +9289,19 @@
                 <w:sz w:val="18"/>
                 <w:szCs w:val="18"/>
               </w:rPr>
-              <w:t>com.philips.platform.uid.view.widget.Button</w:t>
-            </w:r>
+              <w:t>com.philips.platform.uid.view</w:t>
+            </w:r>
+            <w:proofErr w:type="gramEnd"/>
+            <w:r>
+              <w:rPr>
+                <w:rFonts w:ascii="Segoe UI" w:hAnsi="Segoe UI" w:cs="Segoe UI"/>
+                <w:color w:val="000000"/>
+                <w:sz w:val="18"/>
+                <w:szCs w:val="18"/>
+              </w:rPr>
+              <w:t>.widget.Button</w:t>
+            </w:r>
+            <w:proofErr w:type="spellEnd"/>
           </w:p>
         </w:tc>
       </w:tr>
@@ -6383,6 +9318,7 @@
                 <w:szCs w:val="20"/>
               </w:rPr>
             </w:pPr>
+            <w:proofErr w:type="spellStart"/>
             <w:r>
               <w:rPr>
                 <w:sz w:val="20"/>
@@ -6390,6 +9326,7 @@
               </w:rPr>
               <w:t>CheckBox</w:t>
             </w:r>
+            <w:proofErr w:type="spellEnd"/>
           </w:p>
         </w:tc>
         <w:tc>
@@ -6406,6 +9343,8 @@
                 <w:szCs w:val="18"/>
               </w:rPr>
             </w:pPr>
+            <w:proofErr w:type="spellStart"/>
+            <w:proofErr w:type="gramStart"/>
             <w:r>
               <w:rPr>
                 <w:rFonts w:ascii="Segoe UI" w:hAnsi="Segoe UI" w:cs="Segoe UI"/>
@@ -6413,8 +9352,19 @@
                 <w:sz w:val="18"/>
                 <w:szCs w:val="18"/>
               </w:rPr>
-              <w:t>com.philips.platform.uid.view.widget.CheckBox</w:t>
-            </w:r>
+              <w:t>com.philips.platform.uid.view</w:t>
+            </w:r>
+            <w:proofErr w:type="gramEnd"/>
+            <w:r>
+              <w:rPr>
+                <w:rFonts w:ascii="Segoe UI" w:hAnsi="Segoe UI" w:cs="Segoe UI"/>
+                <w:color w:val="000000"/>
+                <w:sz w:val="18"/>
+                <w:szCs w:val="18"/>
+              </w:rPr>
+              <w:t>.widget.CheckBox</w:t>
+            </w:r>
+            <w:proofErr w:type="spellEnd"/>
           </w:p>
         </w:tc>
       </w:tr>
@@ -6431,6 +9381,7 @@
                 <w:szCs w:val="20"/>
               </w:rPr>
             </w:pPr>
+            <w:proofErr w:type="spellStart"/>
             <w:r>
               <w:rPr>
                 <w:sz w:val="20"/>
@@ -6438,6 +9389,7 @@
               </w:rPr>
               <w:t>DotNavigation</w:t>
             </w:r>
+            <w:proofErr w:type="spellEnd"/>
           </w:p>
         </w:tc>
         <w:tc>
@@ -6454,6 +9406,8 @@
                 <w:szCs w:val="18"/>
               </w:rPr>
             </w:pPr>
+            <w:proofErr w:type="spellStart"/>
+            <w:proofErr w:type="gramStart"/>
             <w:r>
               <w:rPr>
                 <w:rFonts w:ascii="Segoe UI" w:hAnsi="Segoe UI" w:cs="Segoe UI"/>
@@ -6461,8 +9415,9 @@
                 <w:sz w:val="18"/>
                 <w:szCs w:val="18"/>
               </w:rPr>
-              <w:t>com.philips.platform.uid.view.widget.</w:t>
-            </w:r>
+              <w:t>com.philips.platform.uid.view</w:t>
+            </w:r>
+            <w:proofErr w:type="gramEnd"/>
             <w:r>
               <w:rPr>
                 <w:rFonts w:ascii="Segoe UI" w:hAnsi="Segoe UI" w:cs="Segoe UI"/>
@@ -6470,8 +9425,18 @@
                 <w:sz w:val="18"/>
                 <w:szCs w:val="18"/>
               </w:rPr>
+              <w:t>.widget.</w:t>
+            </w:r>
+            <w:r>
+              <w:rPr>
+                <w:rFonts w:ascii="Segoe UI" w:hAnsi="Segoe UI" w:cs="Segoe UI"/>
+                <w:color w:val="000000"/>
+                <w:sz w:val="18"/>
+                <w:szCs w:val="18"/>
+              </w:rPr>
               <w:t>DotNavigationIndicator</w:t>
             </w:r>
+            <w:proofErr w:type="spellEnd"/>
           </w:p>
         </w:tc>
       </w:tr>
@@ -6488,6 +9453,7 @@
                 <w:szCs w:val="20"/>
               </w:rPr>
             </w:pPr>
+            <w:proofErr w:type="spellStart"/>
             <w:r>
               <w:rPr>
                 <w:sz w:val="20"/>
@@ -6495,6 +9461,7 @@
               </w:rPr>
               <w:t>EditText</w:t>
             </w:r>
+            <w:proofErr w:type="spellEnd"/>
           </w:p>
         </w:tc>
         <w:tc>
@@ -6511,6 +9478,8 @@
                 <w:szCs w:val="18"/>
               </w:rPr>
             </w:pPr>
+            <w:proofErr w:type="spellStart"/>
+            <w:proofErr w:type="gramStart"/>
             <w:r>
               <w:rPr>
                 <w:rFonts w:ascii="Segoe UI" w:hAnsi="Segoe UI" w:cs="Segoe UI"/>
@@ -6518,8 +9487,19 @@
                 <w:sz w:val="18"/>
                 <w:szCs w:val="18"/>
               </w:rPr>
-              <w:t>com.philips.platform.uid.view.widget.EditText</w:t>
-            </w:r>
+              <w:t>com.philips.platform.uid.view</w:t>
+            </w:r>
+            <w:proofErr w:type="gramEnd"/>
+            <w:r>
+              <w:rPr>
+                <w:rFonts w:ascii="Segoe UI" w:hAnsi="Segoe UI" w:cs="Segoe UI"/>
+                <w:color w:val="000000"/>
+                <w:sz w:val="18"/>
+                <w:szCs w:val="18"/>
+              </w:rPr>
+              <w:t>.widget.EditText</w:t>
+            </w:r>
+            <w:proofErr w:type="spellEnd"/>
           </w:p>
         </w:tc>
       </w:tr>
@@ -6587,6 +9567,7 @@
                 <w:szCs w:val="20"/>
               </w:rPr>
             </w:pPr>
+            <w:proofErr w:type="spellStart"/>
             <w:r>
               <w:rPr>
                 <w:sz w:val="20"/>
@@ -6594,6 +9575,7 @@
               </w:rPr>
               <w:t>IndeterminateProgressBar</w:t>
             </w:r>
+            <w:proofErr w:type="spellEnd"/>
           </w:p>
         </w:tc>
         <w:tc>
@@ -6610,6 +9592,8 @@
                 <w:szCs w:val="18"/>
               </w:rPr>
             </w:pPr>
+            <w:proofErr w:type="spellStart"/>
+            <w:proofErr w:type="gramStart"/>
             <w:r>
               <w:rPr>
                 <w:rFonts w:ascii="Segoe UI" w:hAnsi="Segoe UI" w:cs="Segoe UI"/>
@@ -6617,8 +9601,19 @@
                 <w:sz w:val="18"/>
                 <w:szCs w:val="18"/>
               </w:rPr>
-              <w:t>com.philips.platform.uid.view.widget.IndeterminateProgressBar</w:t>
-            </w:r>
+              <w:t>com.philips.platform.uid.view</w:t>
+            </w:r>
+            <w:proofErr w:type="gramEnd"/>
+            <w:r>
+              <w:rPr>
+                <w:rFonts w:ascii="Segoe UI" w:hAnsi="Segoe UI" w:cs="Segoe UI"/>
+                <w:color w:val="000000"/>
+                <w:sz w:val="18"/>
+                <w:szCs w:val="18"/>
+              </w:rPr>
+              <w:t>.widget.IndeterminateProgressBar</w:t>
+            </w:r>
+            <w:proofErr w:type="spellEnd"/>
           </w:p>
         </w:tc>
       </w:tr>
@@ -6658,6 +9653,8 @@
                 <w:szCs w:val="18"/>
               </w:rPr>
             </w:pPr>
+            <w:proofErr w:type="spellStart"/>
+            <w:proofErr w:type="gramStart"/>
             <w:r>
               <w:rPr>
                 <w:rFonts w:ascii="Segoe UI" w:hAnsi="Segoe UI" w:cs="Segoe UI"/>
@@ -6665,8 +9662,19 @@
                 <w:sz w:val="18"/>
                 <w:szCs w:val="18"/>
               </w:rPr>
-              <w:t>com.philips.platform.uid.view.widget.Label</w:t>
-            </w:r>
+              <w:t>com.philips.platform.uid.view</w:t>
+            </w:r>
+            <w:proofErr w:type="gramEnd"/>
+            <w:r>
+              <w:rPr>
+                <w:rFonts w:ascii="Segoe UI" w:hAnsi="Segoe UI" w:cs="Segoe UI"/>
+                <w:color w:val="000000"/>
+                <w:sz w:val="18"/>
+                <w:szCs w:val="18"/>
+              </w:rPr>
+              <w:t>.widget.Label</w:t>
+            </w:r>
+            <w:proofErr w:type="spellEnd"/>
           </w:p>
         </w:tc>
       </w:tr>
@@ -6687,6 +9695,7 @@
                 <w:szCs w:val="20"/>
               </w:rPr>
             </w:pPr>
+            <w:proofErr w:type="spellStart"/>
             <w:r>
               <w:rPr>
                 <w:sz w:val="20"/>
@@ -6694,6 +9703,7 @@
               </w:rPr>
               <w:t>NotificationBadge</w:t>
             </w:r>
+            <w:proofErr w:type="spellEnd"/>
           </w:p>
         </w:tc>
         <w:tc>
@@ -6710,6 +9720,8 @@
                 <w:szCs w:val="18"/>
               </w:rPr>
             </w:pPr>
+            <w:proofErr w:type="spellStart"/>
+            <w:proofErr w:type="gramStart"/>
             <w:r>
               <w:rPr>
                 <w:rFonts w:ascii="Segoe UI" w:hAnsi="Segoe UI" w:cs="Segoe UI"/>
@@ -6717,8 +9729,19 @@
                 <w:sz w:val="18"/>
                 <w:szCs w:val="18"/>
               </w:rPr>
-              <w:t>com.philips.platform.uid.view.widget.NotificationBadge</w:t>
-            </w:r>
+              <w:t>com.philips.platform.uid.view</w:t>
+            </w:r>
+            <w:proofErr w:type="gramEnd"/>
+            <w:r>
+              <w:rPr>
+                <w:rFonts w:ascii="Segoe UI" w:hAnsi="Segoe UI" w:cs="Segoe UI"/>
+                <w:color w:val="000000"/>
+                <w:sz w:val="18"/>
+                <w:szCs w:val="18"/>
+              </w:rPr>
+              <w:t>.widget.NotificationBadge</w:t>
+            </w:r>
+            <w:proofErr w:type="spellEnd"/>
           </w:p>
         </w:tc>
       </w:tr>
@@ -6735,6 +9758,7 @@
                 <w:szCs w:val="20"/>
               </w:rPr>
             </w:pPr>
+            <w:proofErr w:type="spellStart"/>
             <w:r>
               <w:rPr>
                 <w:sz w:val="20"/>
@@ -6742,6 +9766,7 @@
               </w:rPr>
               <w:t>ProgressBar</w:t>
             </w:r>
+            <w:proofErr w:type="spellEnd"/>
           </w:p>
         </w:tc>
         <w:tc>
@@ -6758,6 +9783,8 @@
                 <w:szCs w:val="18"/>
               </w:rPr>
             </w:pPr>
+            <w:proofErr w:type="spellStart"/>
+            <w:proofErr w:type="gramStart"/>
             <w:r>
               <w:rPr>
                 <w:rFonts w:ascii="Segoe UI" w:hAnsi="Segoe UI" w:cs="Segoe UI"/>
@@ -6765,8 +9792,19 @@
                 <w:sz w:val="18"/>
                 <w:szCs w:val="18"/>
               </w:rPr>
-              <w:t>com.philips.platform.uid.view.widget.ProgressBar</w:t>
-            </w:r>
+              <w:t>com.philips.platform.uid.view</w:t>
+            </w:r>
+            <w:proofErr w:type="gramEnd"/>
+            <w:r>
+              <w:rPr>
+                <w:rFonts w:ascii="Segoe UI" w:hAnsi="Segoe UI" w:cs="Segoe UI"/>
+                <w:color w:val="000000"/>
+                <w:sz w:val="18"/>
+                <w:szCs w:val="18"/>
+              </w:rPr>
+              <w:t>.widget.ProgressBar</w:t>
+            </w:r>
+            <w:proofErr w:type="spellEnd"/>
           </w:p>
         </w:tc>
       </w:tr>
@@ -6787,6 +9825,7 @@
                 <w:szCs w:val="20"/>
               </w:rPr>
             </w:pPr>
+            <w:proofErr w:type="spellStart"/>
             <w:r>
               <w:rPr>
                 <w:sz w:val="20"/>
@@ -6794,6 +9833,7 @@
               </w:rPr>
               <w:t>ProgressBarButton</w:t>
             </w:r>
+            <w:proofErr w:type="spellEnd"/>
           </w:p>
         </w:tc>
         <w:tc>
@@ -6810,6 +9850,8 @@
                 <w:szCs w:val="18"/>
               </w:rPr>
             </w:pPr>
+            <w:proofErr w:type="spellStart"/>
+            <w:proofErr w:type="gramStart"/>
             <w:r>
               <w:rPr>
                 <w:rFonts w:ascii="Segoe UI" w:hAnsi="Segoe UI" w:cs="Segoe UI"/>
@@ -6817,8 +9859,9 @@
                 <w:sz w:val="18"/>
                 <w:szCs w:val="18"/>
               </w:rPr>
-              <w:t>com.philips.platform.uid.view.widget.</w:t>
-            </w:r>
+              <w:t>com.philips.platform.uid.view</w:t>
+            </w:r>
+            <w:proofErr w:type="gramEnd"/>
             <w:r>
               <w:rPr>
                 <w:rFonts w:ascii="Segoe UI" w:hAnsi="Segoe UI" w:cs="Segoe UI"/>
@@ -6826,8 +9869,38 @@
                 <w:sz w:val="18"/>
                 <w:szCs w:val="18"/>
               </w:rPr>
-              <w:t xml:space="preserve"> ProgressBarButton</w:t>
-            </w:r>
+              <w:t>.widget</w:t>
+            </w:r>
+            <w:proofErr w:type="spellEnd"/>
+            <w:r>
+              <w:rPr>
+                <w:rFonts w:ascii="Segoe UI" w:hAnsi="Segoe UI" w:cs="Segoe UI"/>
+                <w:color w:val="000000"/>
+                <w:sz w:val="18"/>
+                <w:szCs w:val="18"/>
+              </w:rPr>
+              <w:t>.</w:t>
+            </w:r>
+            <w:r>
+              <w:rPr>
+                <w:rFonts w:ascii="Segoe UI" w:hAnsi="Segoe UI" w:cs="Segoe UI"/>
+                <w:color w:val="000000"/>
+                <w:sz w:val="18"/>
+                <w:szCs w:val="18"/>
+              </w:rPr>
+              <w:t xml:space="preserve"> </w:t>
+            </w:r>
+            <w:proofErr w:type="spellStart"/>
+            <w:r>
+              <w:rPr>
+                <w:rFonts w:ascii="Segoe UI" w:hAnsi="Segoe UI" w:cs="Segoe UI"/>
+                <w:color w:val="000000"/>
+                <w:sz w:val="18"/>
+                <w:szCs w:val="18"/>
+              </w:rPr>
+              <w:t>ProgressBarButton</w:t>
+            </w:r>
+            <w:proofErr w:type="spellEnd"/>
           </w:p>
         </w:tc>
       </w:tr>
@@ -6848,6 +9921,7 @@
                 <w:szCs w:val="20"/>
               </w:rPr>
             </w:pPr>
+            <w:proofErr w:type="spellStart"/>
             <w:r>
               <w:rPr>
                 <w:sz w:val="20"/>
@@ -6855,6 +9929,7 @@
               </w:rPr>
               <w:t>ProgressBarWithLabel</w:t>
             </w:r>
+            <w:proofErr w:type="spellEnd"/>
           </w:p>
         </w:tc>
         <w:tc>
@@ -6871,6 +9946,8 @@
                 <w:szCs w:val="18"/>
               </w:rPr>
             </w:pPr>
+            <w:proofErr w:type="spellStart"/>
+            <w:proofErr w:type="gramStart"/>
             <w:r>
               <w:rPr>
                 <w:rFonts w:ascii="Segoe UI" w:hAnsi="Segoe UI" w:cs="Segoe UI"/>
@@ -6878,8 +9955,19 @@
                 <w:sz w:val="18"/>
                 <w:szCs w:val="18"/>
               </w:rPr>
-              <w:t>com.philips.platform.uid.view.widget.ProgressBarWithLabel</w:t>
-            </w:r>
+              <w:t>com.philips.platform.uid.view</w:t>
+            </w:r>
+            <w:proofErr w:type="gramEnd"/>
+            <w:r>
+              <w:rPr>
+                <w:rFonts w:ascii="Segoe UI" w:hAnsi="Segoe UI" w:cs="Segoe UI"/>
+                <w:color w:val="000000"/>
+                <w:sz w:val="18"/>
+                <w:szCs w:val="18"/>
+              </w:rPr>
+              <w:t>.widget.ProgressBarWithLabel</w:t>
+            </w:r>
+            <w:proofErr w:type="spellEnd"/>
           </w:p>
         </w:tc>
       </w:tr>
@@ -6900,6 +9988,7 @@
                 <w:szCs w:val="20"/>
               </w:rPr>
             </w:pPr>
+            <w:proofErr w:type="spellStart"/>
             <w:r>
               <w:rPr>
                 <w:sz w:val="20"/>
@@ -6907,6 +9996,7 @@
               </w:rPr>
               <w:t>RadioButton</w:t>
             </w:r>
+            <w:proofErr w:type="spellEnd"/>
           </w:p>
         </w:tc>
         <w:tc>
@@ -6923,6 +10013,8 @@
                 <w:szCs w:val="18"/>
               </w:rPr>
             </w:pPr>
+            <w:proofErr w:type="spellStart"/>
+            <w:proofErr w:type="gramStart"/>
             <w:r>
               <w:rPr>
                 <w:rFonts w:ascii="Segoe UI" w:hAnsi="Segoe UI" w:cs="Segoe UI"/>
@@ -6930,8 +10022,19 @@
                 <w:sz w:val="18"/>
                 <w:szCs w:val="18"/>
               </w:rPr>
-              <w:t>com.philips.platform.uid.view.widget.RadioButton</w:t>
-            </w:r>
+              <w:t>com.philips.platform.uid.view</w:t>
+            </w:r>
+            <w:proofErr w:type="gramEnd"/>
+            <w:r>
+              <w:rPr>
+                <w:rFonts w:ascii="Segoe UI" w:hAnsi="Segoe UI" w:cs="Segoe UI"/>
+                <w:color w:val="000000"/>
+                <w:sz w:val="18"/>
+                <w:szCs w:val="18"/>
+              </w:rPr>
+              <w:t>.widget.RadioButton</w:t>
+            </w:r>
+            <w:proofErr w:type="spellEnd"/>
           </w:p>
         </w:tc>
       </w:tr>
@@ -6952,6 +10055,7 @@
                 <w:szCs w:val="20"/>
               </w:rPr>
             </w:pPr>
+            <w:proofErr w:type="spellStart"/>
             <w:r>
               <w:rPr>
                 <w:sz w:val="20"/>
@@ -6959,6 +10063,7 @@
               </w:rPr>
               <w:t>RadioGroup</w:t>
             </w:r>
+            <w:proofErr w:type="spellEnd"/>
           </w:p>
         </w:tc>
         <w:tc>
@@ -6975,6 +10080,8 @@
                 <w:szCs w:val="18"/>
               </w:rPr>
             </w:pPr>
+            <w:proofErr w:type="spellStart"/>
+            <w:proofErr w:type="gramStart"/>
             <w:r>
               <w:rPr>
                 <w:rFonts w:ascii="Segoe UI" w:hAnsi="Segoe UI" w:cs="Segoe UI"/>
@@ -6982,8 +10089,9 @@
                 <w:sz w:val="18"/>
                 <w:szCs w:val="18"/>
               </w:rPr>
-              <w:t>com.philips.platform.uid.view.widget.Radio</w:t>
-            </w:r>
+              <w:t>com.philips.platform.uid.view</w:t>
+            </w:r>
+            <w:proofErr w:type="gramEnd"/>
             <w:r>
               <w:rPr>
                 <w:rFonts w:ascii="Segoe UI" w:hAnsi="Segoe UI" w:cs="Segoe UI"/>
@@ -6991,8 +10099,18 @@
                 <w:sz w:val="18"/>
                 <w:szCs w:val="18"/>
               </w:rPr>
+              <w:t>.widget.Radio</w:t>
+            </w:r>
+            <w:r>
+              <w:rPr>
+                <w:rFonts w:ascii="Segoe UI" w:hAnsi="Segoe UI" w:cs="Segoe UI"/>
+                <w:color w:val="000000"/>
+                <w:sz w:val="18"/>
+                <w:szCs w:val="18"/>
+              </w:rPr>
               <w:t>Group</w:t>
             </w:r>
+            <w:proofErr w:type="spellEnd"/>
           </w:p>
         </w:tc>
       </w:tr>
@@ -7009,6 +10127,7 @@
                 <w:szCs w:val="20"/>
               </w:rPr>
             </w:pPr>
+            <w:proofErr w:type="spellStart"/>
             <w:r>
               <w:rPr>
                 <w:sz w:val="20"/>
@@ -7016,6 +10135,7 @@
               </w:rPr>
               <w:t>RatingBar</w:t>
             </w:r>
+            <w:proofErr w:type="spellEnd"/>
           </w:p>
         </w:tc>
         <w:tc>
@@ -7032,6 +10152,8 @@
                 <w:szCs w:val="18"/>
               </w:rPr>
             </w:pPr>
+            <w:proofErr w:type="spellStart"/>
+            <w:proofErr w:type="gramStart"/>
             <w:r>
               <w:rPr>
                 <w:rFonts w:ascii="Segoe UI" w:hAnsi="Segoe UI" w:cs="Segoe UI"/>
@@ -7039,8 +10161,19 @@
                 <w:sz w:val="18"/>
                 <w:szCs w:val="18"/>
               </w:rPr>
-              <w:t>com.philips.platform.uid.view.widget.RatingBar</w:t>
-            </w:r>
+              <w:t>com.philips.platform.uid.view</w:t>
+            </w:r>
+            <w:proofErr w:type="gramEnd"/>
+            <w:r>
+              <w:rPr>
+                <w:rFonts w:ascii="Segoe UI" w:hAnsi="Segoe UI" w:cs="Segoe UI"/>
+                <w:color w:val="000000"/>
+                <w:sz w:val="18"/>
+                <w:szCs w:val="18"/>
+              </w:rPr>
+              <w:t>.widget.RatingBar</w:t>
+            </w:r>
+            <w:proofErr w:type="spellEnd"/>
           </w:p>
         </w:tc>
       </w:tr>
@@ -7060,6 +10193,7 @@
                 <w:szCs w:val="20"/>
               </w:rPr>
             </w:pPr>
+            <w:proofErr w:type="spellStart"/>
             <w:r>
               <w:rPr>
                 <w:sz w:val="20"/>
@@ -7067,6 +10201,7 @@
               </w:rPr>
               <w:t>SearchBox</w:t>
             </w:r>
+            <w:proofErr w:type="spellEnd"/>
           </w:p>
         </w:tc>
         <w:tc>
@@ -7083,6 +10218,8 @@
                 <w:szCs w:val="18"/>
               </w:rPr>
             </w:pPr>
+            <w:proofErr w:type="spellStart"/>
+            <w:proofErr w:type="gramStart"/>
             <w:r>
               <w:rPr>
                 <w:rFonts w:ascii="Segoe UI" w:hAnsi="Segoe UI" w:cs="Segoe UI"/>
@@ -7090,8 +10227,19 @@
                 <w:sz w:val="18"/>
                 <w:szCs w:val="18"/>
               </w:rPr>
-              <w:t>com.philips.platform.uid.view.widget.SearchBox</w:t>
-            </w:r>
+              <w:t>com.philips.platform.uid.view</w:t>
+            </w:r>
+            <w:proofErr w:type="gramEnd"/>
+            <w:r>
+              <w:rPr>
+                <w:rFonts w:ascii="Segoe UI" w:hAnsi="Segoe UI" w:cs="Segoe UI"/>
+                <w:color w:val="000000"/>
+                <w:sz w:val="18"/>
+                <w:szCs w:val="18"/>
+              </w:rPr>
+              <w:t>.widget.SearchBox</w:t>
+            </w:r>
+            <w:proofErr w:type="spellEnd"/>
           </w:p>
         </w:tc>
       </w:tr>
@@ -7134,6 +10282,8 @@
                 <w:szCs w:val="18"/>
               </w:rPr>
             </w:pPr>
+            <w:proofErr w:type="spellStart"/>
+            <w:proofErr w:type="gramStart"/>
             <w:r>
               <w:rPr>
                 <w:rFonts w:ascii="Segoe UI" w:hAnsi="Segoe UI" w:cs="Segoe UI"/>
@@ -7141,8 +10291,19 @@
                 <w:sz w:val="18"/>
                 <w:szCs w:val="18"/>
               </w:rPr>
-              <w:t>com.philips.platform.uid.view.widget.Switch</w:t>
-            </w:r>
+              <w:t>com.philips.platform.uid.view</w:t>
+            </w:r>
+            <w:proofErr w:type="gramEnd"/>
+            <w:r>
+              <w:rPr>
+                <w:rFonts w:ascii="Segoe UI" w:hAnsi="Segoe UI" w:cs="Segoe UI"/>
+                <w:color w:val="000000"/>
+                <w:sz w:val="18"/>
+                <w:szCs w:val="18"/>
+              </w:rPr>
+              <w:t>.widget.Switch</w:t>
+            </w:r>
+            <w:proofErr w:type="spellEnd"/>
           </w:p>
         </w:tc>
       </w:tr>
@@ -7162,6 +10323,7 @@
                 <w:szCs w:val="20"/>
               </w:rPr>
             </w:pPr>
+            <w:proofErr w:type="spellStart"/>
             <w:r>
               <w:rPr>
                 <w:sz w:val="20"/>
@@ -7169,6 +10331,7 @@
               </w:rPr>
               <w:t>SideBar</w:t>
             </w:r>
+            <w:proofErr w:type="spellEnd"/>
           </w:p>
         </w:tc>
         <w:tc>
@@ -7185,6 +10348,8 @@
                 <w:szCs w:val="18"/>
               </w:rPr>
             </w:pPr>
+            <w:proofErr w:type="spellStart"/>
+            <w:proofErr w:type="gramStart"/>
             <w:r>
               <w:rPr>
                 <w:rFonts w:ascii="Segoe UI" w:hAnsi="Segoe UI" w:cs="Segoe UI"/>
@@ -7192,8 +10357,19 @@
                 <w:sz w:val="18"/>
                 <w:szCs w:val="18"/>
               </w:rPr>
-              <w:t>com.philips.platform.uid.view.widget.SideBar</w:t>
-            </w:r>
+              <w:t>com.philips.platform.uid.view</w:t>
+            </w:r>
+            <w:proofErr w:type="gramEnd"/>
+            <w:r>
+              <w:rPr>
+                <w:rFonts w:ascii="Segoe UI" w:hAnsi="Segoe UI" w:cs="Segoe UI"/>
+                <w:color w:val="000000"/>
+                <w:sz w:val="18"/>
+                <w:szCs w:val="18"/>
+              </w:rPr>
+              <w:t>.widget.SideBar</w:t>
+            </w:r>
+            <w:proofErr w:type="spellEnd"/>
           </w:p>
         </w:tc>
       </w:tr>
@@ -7236,6 +10412,8 @@
                 <w:szCs w:val="18"/>
               </w:rPr>
             </w:pPr>
+            <w:proofErr w:type="spellStart"/>
+            <w:proofErr w:type="gramStart"/>
             <w:r>
               <w:rPr>
                 <w:rFonts w:ascii="Segoe UI" w:hAnsi="Segoe UI" w:cs="Segoe UI"/>
@@ -7243,8 +10421,19 @@
                 <w:sz w:val="18"/>
                 <w:szCs w:val="18"/>
               </w:rPr>
-              <w:t>com.philips.platform.uid.view.widget.UIPicker</w:t>
-            </w:r>
+              <w:t>com.philips.platform.uid.view</w:t>
+            </w:r>
+            <w:proofErr w:type="gramEnd"/>
+            <w:r>
+              <w:rPr>
+                <w:rFonts w:ascii="Segoe UI" w:hAnsi="Segoe UI" w:cs="Segoe UI"/>
+                <w:color w:val="000000"/>
+                <w:sz w:val="18"/>
+                <w:szCs w:val="18"/>
+              </w:rPr>
+              <w:t>.widget.UIPicker</w:t>
+            </w:r>
+            <w:proofErr w:type="spellEnd"/>
           </w:p>
         </w:tc>
       </w:tr>
@@ -7423,14 +10612,34 @@
               <w:lang w:val="nl-NL"/>
             </w:rPr>
           </w:pPr>
+          <w:proofErr w:type="spellStart"/>
           <w:r>
             <w:rPr>
               <w:rFonts w:cs="Arial"/>
               <w:szCs w:val="16"/>
               <w:lang w:val="nl-NL"/>
             </w:rPr>
-            <w:t>Amit Kumar</w:t>
+            <w:t>Amit</w:t>
           </w:r>
+          <w:proofErr w:type="spellEnd"/>
+          <w:r>
+            <w:rPr>
+              <w:rFonts w:cs="Arial"/>
+              <w:szCs w:val="16"/>
+              <w:lang w:val="nl-NL"/>
+            </w:rPr>
+            <w:t xml:space="preserve"> </w:t>
+          </w:r>
+          <w:proofErr w:type="spellStart"/>
+          <w:r>
+            <w:rPr>
+              <w:rFonts w:cs="Arial"/>
+              <w:szCs w:val="16"/>
+              <w:lang w:val="nl-NL"/>
+            </w:rPr>
+            <w:t>Kumar</w:t>
+          </w:r>
+          <w:proofErr w:type="spellEnd"/>
         </w:p>
         <w:p>
           <w:pPr>
@@ -7766,7 +10975,7 @@
               <w:noProof/>
               <w:szCs w:val="16"/>
             </w:rPr>
-            <w:t>1</w:t>
+            <w:t>10</w:t>
           </w:r>
           <w:r>
             <w:rPr>
@@ -11126,7 +14335,7 @@
 </file>
 
 <file path=customXml/itemProps1.xml><?xml version="1.0" encoding="utf-8"?>
-<ds:datastoreItem xmlns:ds="http://schemas.openxmlformats.org/officeDocument/2006/customXml" ds:itemID="{9982F07E-321C-E54F-8406-1A125C92D83C}">
+<ds:datastoreItem xmlns:ds="http://schemas.openxmlformats.org/officeDocument/2006/customXml" ds:itemID="{CAB5B799-87CC-E44B-BDFF-C7C9DD564C14}">
   <ds:schemaRefs>
     <ds:schemaRef ds:uri="http://schemas.openxmlformats.org/officeDocument/2006/bibliography"/>
   </ds:schemaRefs>

--- a/Documents/External/Integration_DLS_UIKit_V1.1.docx
+++ b/Documents/External/Integration_DLS_UIKit_V1.1.docx
@@ -31,23 +31,7 @@
           <w:sz w:val="28"/>
           <w:szCs w:val="28"/>
         </w:rPr>
-        <w:t xml:space="preserve">DLS </w:t>
-      </w:r>
-      <w:proofErr w:type="spellStart"/>
-      <w:r>
-        <w:rPr>
-          <w:sz w:val="28"/>
-          <w:szCs w:val="28"/>
-        </w:rPr>
-        <w:t>UIKit</w:t>
-      </w:r>
-      <w:proofErr w:type="spellEnd"/>
-      <w:r>
-        <w:rPr>
-          <w:sz w:val="28"/>
-          <w:szCs w:val="28"/>
-        </w:rPr>
-        <w:t xml:space="preserve"> Integration</w:t>
+        <w:t>DLS UIKit Integration</w:t>
       </w:r>
     </w:p>
     <w:p>
@@ -94,31 +78,7 @@
           <w:sz w:val="32"/>
           <w:szCs w:val="23"/>
         </w:rPr>
-        <w:t xml:space="preserve">DLS </w:t>
-      </w:r>
-      <w:proofErr w:type="spellStart"/>
-      <w:r>
-        <w:rPr>
-          <w:rFonts w:ascii="Times New Roman" w:hAnsi="Times New Roman" w:cs="Times New Roman"/>
-          <w:b/>
-          <w:bCs/>
-          <w:color w:val="000000"/>
-          <w:sz w:val="32"/>
-          <w:szCs w:val="23"/>
-        </w:rPr>
-        <w:t>UIKit</w:t>
-      </w:r>
-      <w:proofErr w:type="spellEnd"/>
-      <w:r>
-        <w:rPr>
-          <w:rFonts w:ascii="Times New Roman" w:hAnsi="Times New Roman" w:cs="Times New Roman"/>
-          <w:b/>
-          <w:bCs/>
-          <w:color w:val="000000"/>
-          <w:sz w:val="32"/>
-          <w:szCs w:val="23"/>
-        </w:rPr>
-        <w:t xml:space="preserve"> Integration</w:t>
+        <w:t>DLS UIKit Integration</w:t>
       </w:r>
     </w:p>
     <w:p>
@@ -533,19 +493,11 @@
                 <w:sz w:val="32"/>
               </w:rPr>
             </w:pPr>
-            <w:proofErr w:type="spellStart"/>
             <w:r>
               <w:rPr>
                 <w:sz w:val="32"/>
               </w:rPr>
-              <w:t>Suraj</w:t>
-            </w:r>
-            <w:proofErr w:type="spellEnd"/>
-            <w:r>
-              <w:rPr>
-                <w:sz w:val="32"/>
-              </w:rPr>
-              <w:t xml:space="preserve"> Raj</w:t>
+              <w:t>Suraj Raj</w:t>
             </w:r>
           </w:p>
         </w:tc>
@@ -639,19 +591,11 @@
                 <w:sz w:val="32"/>
               </w:rPr>
             </w:pPr>
-            <w:proofErr w:type="spellStart"/>
             <w:r>
               <w:rPr>
                 <w:sz w:val="32"/>
               </w:rPr>
-              <w:t>Suraj</w:t>
-            </w:r>
-            <w:proofErr w:type="spellEnd"/>
-            <w:r>
-              <w:rPr>
-                <w:sz w:val="32"/>
-              </w:rPr>
-              <w:t xml:space="preserve"> Raj</w:t>
+              <w:t>Suraj Raj</w:t>
             </w:r>
           </w:p>
         </w:tc>
@@ -732,19 +676,11 @@
                 <w:sz w:val="32"/>
               </w:rPr>
             </w:pPr>
-            <w:proofErr w:type="spellStart"/>
             <w:r>
               <w:rPr>
                 <w:sz w:val="32"/>
               </w:rPr>
-              <w:t>Suraj</w:t>
-            </w:r>
-            <w:proofErr w:type="spellEnd"/>
-            <w:r>
-              <w:rPr>
-                <w:sz w:val="32"/>
-              </w:rPr>
-              <w:t xml:space="preserve"> Raj</w:t>
+              <w:t>Suraj Raj</w:t>
             </w:r>
             <w:r>
               <w:rPr>
@@ -2028,7 +1964,6 @@
       <w:r>
         <w:tab/>
       </w:r>
-      <w:proofErr w:type="spellStart"/>
       <w:r>
         <w:rPr>
           <w:sz w:val="32"/>
@@ -2041,45 +1976,21 @@
           <w:sz w:val="32"/>
           <w:szCs w:val="32"/>
         </w:rPr>
-        <w:t>Kit</w:t>
-      </w:r>
-      <w:proofErr w:type="spellEnd"/>
+        <w:t>Kit provides DLS implementation for Philip</w:t>
+      </w:r>
       <w:r>
         <w:rPr>
           <w:sz w:val="32"/>
           <w:szCs w:val="32"/>
         </w:rPr>
-        <w:t xml:space="preserve"> provides DLS implementation for Philip</w:t>
+        <w:t>s visual designs. This document</w:t>
       </w:r>
       <w:r>
         <w:rPr>
           <w:sz w:val="32"/>
           <w:szCs w:val="32"/>
         </w:rPr>
-        <w:t>s visual designs. This document</w:t>
-      </w:r>
-      <w:r>
-        <w:rPr>
-          <w:sz w:val="32"/>
-          <w:szCs w:val="32"/>
-        </w:rPr>
-        <w:t xml:space="preserve"> provides guidelines for integrating </w:t>
-      </w:r>
-      <w:proofErr w:type="spellStart"/>
-      <w:r>
-        <w:rPr>
-          <w:sz w:val="32"/>
-          <w:szCs w:val="32"/>
-        </w:rPr>
-        <w:t>UIKit</w:t>
-      </w:r>
-      <w:proofErr w:type="spellEnd"/>
-      <w:r>
-        <w:rPr>
-          <w:sz w:val="32"/>
-          <w:szCs w:val="32"/>
-        </w:rPr>
-        <w:t xml:space="preserve"> lib in proposition apps.</w:t>
+        <w:t xml:space="preserve"> provides guidelines for integrating UIKit lib in proposition apps.</w:t>
       </w:r>
     </w:p>
     <w:p>
@@ -2172,37 +2083,12 @@
         </w:rPr>
         <w:tab/>
       </w:r>
-      <w:proofErr w:type="spellStart"/>
       <w:r>
         <w:rPr>
           <w:sz w:val="32"/>
           <w:szCs w:val="32"/>
         </w:rPr>
-        <w:t>UIKit</w:t>
-      </w:r>
-      <w:proofErr w:type="spellEnd"/>
-      <w:r>
-        <w:rPr>
-          <w:sz w:val="32"/>
-          <w:szCs w:val="32"/>
-        </w:rPr>
-        <w:t xml:space="preserve"> can be integrated via </w:t>
-      </w:r>
-      <w:proofErr w:type="spellStart"/>
-      <w:r>
-        <w:rPr>
-          <w:sz w:val="32"/>
-          <w:szCs w:val="32"/>
-        </w:rPr>
-        <w:t>artifactory</w:t>
-      </w:r>
-      <w:proofErr w:type="spellEnd"/>
-      <w:r>
-        <w:rPr>
-          <w:sz w:val="32"/>
-          <w:szCs w:val="32"/>
-        </w:rPr>
-        <w:t xml:space="preserve"> dependency management, having advantage for automatic resolution of lib dependency modules.</w:t>
+        <w:t>UIKit can be integrated via artifactory dependency management, having advantage for automatic resolution of lib dependency modules.</w:t>
       </w:r>
     </w:p>
     <w:p>
@@ -2211,24 +2097,9 @@
       </w:pPr>
       <w:bookmarkStart w:id="2" w:name="_Toc491954339"/>
       <w:r>
-        <w:t xml:space="preserve">Add </w:t>
-      </w:r>
-      <w:proofErr w:type="spellStart"/>
-      <w:r>
-        <w:t>artifactory</w:t>
-      </w:r>
-      <w:proofErr w:type="spellEnd"/>
-      <w:r>
-        <w:t xml:space="preserve"> in repository list in source root </w:t>
-      </w:r>
-      <w:proofErr w:type="spellStart"/>
-      <w:proofErr w:type="gramStart"/>
-      <w:r>
-        <w:t>build.gradle</w:t>
+        <w:t>Add artifactory in repository list in source root build.gradle</w:t>
       </w:r>
       <w:bookmarkEnd w:id="2"/>
-      <w:proofErr w:type="spellEnd"/>
-      <w:proofErr w:type="gramEnd"/>
     </w:p>
     <w:p>
       <w:pPr>
@@ -2288,15 +2159,7 @@
               <w:t xml:space="preserve">     </w:t>
             </w:r>
             <w:r>
-              <w:t xml:space="preserve">   maven { </w:t>
-            </w:r>
-            <w:proofErr w:type="spellStart"/>
-            <w:r>
-              <w:t>url</w:t>
-            </w:r>
-            <w:proofErr w:type="spellEnd"/>
-            <w:r>
-              <w:t xml:space="preserve"> </w:t>
+              <w:t xml:space="preserve">   maven { url </w:t>
             </w:r>
             <w:r>
               <w:t>‘</w:t>
@@ -2351,24 +2214,9 @@
       </w:pPr>
       <w:bookmarkStart w:id="3" w:name="_Toc491954340"/>
       <w:r>
-        <w:t xml:space="preserve">Add </w:t>
-      </w:r>
-      <w:proofErr w:type="spellStart"/>
-      <w:r>
-        <w:t>uikit</w:t>
-      </w:r>
-      <w:proofErr w:type="spellEnd"/>
-      <w:r>
-        <w:t xml:space="preserve"> dependency in project </w:t>
-      </w:r>
-      <w:proofErr w:type="spellStart"/>
-      <w:proofErr w:type="gramStart"/>
-      <w:r>
-        <w:t>build.gradle</w:t>
+        <w:t>Add uikit dependency in project build.gradle</w:t>
       </w:r>
       <w:bookmarkEnd w:id="3"/>
-      <w:proofErr w:type="spellEnd"/>
-      <w:proofErr w:type="gramEnd"/>
     </w:p>
     <w:p>
       <w:pPr>
@@ -2385,39 +2233,7 @@
           <w:sz w:val="28"/>
           <w:szCs w:val="28"/>
         </w:rPr>
-        <w:t xml:space="preserve">Please refer </w:t>
-      </w:r>
-      <w:proofErr w:type="spellStart"/>
-      <w:r>
-        <w:rPr>
-          <w:sz w:val="28"/>
-          <w:szCs w:val="28"/>
-        </w:rPr>
-        <w:t>artifactory</w:t>
-      </w:r>
-      <w:proofErr w:type="spellEnd"/>
-      <w:r>
-        <w:rPr>
-          <w:sz w:val="28"/>
-          <w:szCs w:val="28"/>
-        </w:rPr>
-        <w:t xml:space="preserve"> for the latest releases. It’s recommended to use </w:t>
-      </w:r>
-      <w:proofErr w:type="spellStart"/>
-      <w:r>
-        <w:rPr>
-          <w:sz w:val="28"/>
-          <w:szCs w:val="28"/>
-        </w:rPr>
-        <w:t>scm</w:t>
-      </w:r>
-      <w:proofErr w:type="spellEnd"/>
-      <w:r>
-        <w:rPr>
-          <w:sz w:val="28"/>
-          <w:szCs w:val="28"/>
-        </w:rPr>
-        <w:t xml:space="preserve"> plugin instead of hardcoded version to get the latest snapshot or stable versions. </w:t>
+        <w:t xml:space="preserve">Please refer artifactory for the latest releases. It’s recommended to use scm plugin instead of hardcoded version to get the latest snapshot or stable versions. </w:t>
       </w:r>
     </w:p>
     <w:p>
@@ -2450,7 +2266,6 @@
           <w:lang w:val="en-GB" w:eastAsia="en-GB"/>
         </w:rPr>
       </w:pPr>
-      <w:proofErr w:type="gramStart"/>
       <w:r>
         <w:rPr>
           <w:rFonts w:ascii="Menlo" w:hAnsi="Menlo" w:cs="Menlo"/>
@@ -2459,9 +2274,8 @@
           <w:szCs w:val="18"/>
           <w:lang w:val="en-GB" w:eastAsia="en-GB"/>
         </w:rPr>
-        <w:t>compile(</w:t>
-      </w:r>
-      <w:proofErr w:type="gramEnd"/>
+        <w:t xml:space="preserve">compile(group: 'com.philips.cdp', name: 'uid', version: </w:t>
+      </w:r>
       <w:r>
         <w:rPr>
           <w:rFonts w:ascii="Menlo" w:hAnsi="Menlo" w:cs="Menlo"/>
@@ -2470,9 +2284,8 @@
           <w:szCs w:val="18"/>
           <w:lang w:val="en-GB" w:eastAsia="en-GB"/>
         </w:rPr>
-        <w:t>group: '</w:t>
-      </w:r>
-      <w:proofErr w:type="spellStart"/>
+        <w:t>'1.0.0</w:t>
+      </w:r>
       <w:r>
         <w:rPr>
           <w:rFonts w:ascii="Menlo" w:hAnsi="Menlo" w:cs="Menlo"/>
@@ -2481,104 +2294,7 @@
           <w:szCs w:val="18"/>
           <w:lang w:val="en-GB" w:eastAsia="en-GB"/>
         </w:rPr>
-        <w:t>com.philips.cdp</w:t>
-      </w:r>
-      <w:proofErr w:type="spellEnd"/>
-      <w:r>
-        <w:rPr>
-          <w:rFonts w:ascii="Menlo" w:hAnsi="Menlo" w:cs="Menlo"/>
-          <w:color w:val="FFFFFF" w:themeColor="background1"/>
-          <w:sz w:val="18"/>
-          <w:szCs w:val="18"/>
-          <w:lang w:val="en-GB" w:eastAsia="en-GB"/>
-        </w:rPr>
-        <w:t>', name: '</w:t>
-      </w:r>
-      <w:proofErr w:type="spellStart"/>
-      <w:r>
-        <w:rPr>
-          <w:rFonts w:ascii="Menlo" w:hAnsi="Menlo" w:cs="Menlo"/>
-          <w:color w:val="FFFFFF" w:themeColor="background1"/>
-          <w:sz w:val="18"/>
-          <w:szCs w:val="18"/>
-          <w:lang w:val="en-GB" w:eastAsia="en-GB"/>
-        </w:rPr>
-        <w:t>uid</w:t>
-      </w:r>
-      <w:proofErr w:type="spellEnd"/>
-      <w:r>
-        <w:rPr>
-          <w:rFonts w:ascii="Menlo" w:hAnsi="Menlo" w:cs="Menlo"/>
-          <w:color w:val="FFFFFF" w:themeColor="background1"/>
-          <w:sz w:val="18"/>
-          <w:szCs w:val="18"/>
-          <w:lang w:val="en-GB" w:eastAsia="en-GB"/>
-        </w:rPr>
-        <w:t xml:space="preserve">', version: </w:t>
-      </w:r>
-      <w:r>
-        <w:rPr>
-          <w:rFonts w:ascii="Menlo" w:hAnsi="Menlo" w:cs="Menlo"/>
-          <w:color w:val="FFFFFF" w:themeColor="background1"/>
-          <w:sz w:val="18"/>
-          <w:szCs w:val="18"/>
-          <w:lang w:val="en-GB" w:eastAsia="en-GB"/>
-        </w:rPr>
-        <w:t>'1.0.0</w:t>
-      </w:r>
-      <w:r>
-        <w:rPr>
-          <w:rFonts w:ascii="Menlo" w:hAnsi="Menlo" w:cs="Menlo"/>
-          <w:color w:val="FFFFFF" w:themeColor="background1"/>
-          <w:sz w:val="18"/>
-          <w:szCs w:val="18"/>
-          <w:lang w:val="en-GB" w:eastAsia="en-GB"/>
-        </w:rPr>
-        <w:t xml:space="preserve">', </w:t>
-      </w:r>
-      <w:proofErr w:type="spellStart"/>
-      <w:r>
-        <w:rPr>
-          <w:rFonts w:ascii="Menlo" w:hAnsi="Menlo" w:cs="Menlo"/>
-          <w:color w:val="FFFFFF" w:themeColor="background1"/>
-          <w:sz w:val="18"/>
-          <w:szCs w:val="18"/>
-          <w:lang w:val="en-GB" w:eastAsia="en-GB"/>
-        </w:rPr>
-        <w:t>ext</w:t>
-      </w:r>
-      <w:proofErr w:type="spellEnd"/>
-      <w:r>
-        <w:rPr>
-          <w:rFonts w:ascii="Menlo" w:hAnsi="Menlo" w:cs="Menlo"/>
-          <w:color w:val="FFFFFF" w:themeColor="background1"/>
-          <w:sz w:val="18"/>
-          <w:szCs w:val="18"/>
-          <w:lang w:val="en-GB" w:eastAsia="en-GB"/>
-        </w:rPr>
-        <w:t>: '</w:t>
-      </w:r>
-      <w:proofErr w:type="spellStart"/>
-      <w:r>
-        <w:rPr>
-          <w:rFonts w:ascii="Menlo" w:hAnsi="Menlo" w:cs="Menlo"/>
-          <w:color w:val="FFFFFF" w:themeColor="background1"/>
-          <w:sz w:val="18"/>
-          <w:szCs w:val="18"/>
-          <w:lang w:val="en-GB" w:eastAsia="en-GB"/>
-        </w:rPr>
-        <w:t>aar</w:t>
-      </w:r>
-      <w:proofErr w:type="spellEnd"/>
-      <w:r>
-        <w:rPr>
-          <w:rFonts w:ascii="Menlo" w:hAnsi="Menlo" w:cs="Menlo"/>
-          <w:color w:val="FFFFFF" w:themeColor="background1"/>
-          <w:sz w:val="18"/>
-          <w:szCs w:val="18"/>
-          <w:lang w:val="en-GB" w:eastAsia="en-GB"/>
-        </w:rPr>
-        <w:t>', changing: true)</w:t>
+        <w:t>', ext: 'aar', changing: true)</w:t>
       </w:r>
     </w:p>
     <w:p>
@@ -2624,7 +2340,6 @@
         </w:rPr>
       </w:pPr>
       <w:bookmarkStart w:id="4" w:name="_Toc491954341"/>
-      <w:proofErr w:type="spellStart"/>
       <w:r>
         <w:rPr>
           <w:rStyle w:val="SubtleEmphasis"/>
@@ -2633,17 +2348,7 @@
           <w:color w:val="2F5496" w:themeColor="accent5" w:themeShade="BF"/>
         </w:rPr>
         <w:lastRenderedPageBreak/>
-        <w:t>IconFont</w:t>
-      </w:r>
-      <w:proofErr w:type="spellEnd"/>
-      <w:r>
-        <w:rPr>
-          <w:rStyle w:val="SubtleEmphasis"/>
-          <w:b/>
-          <w:i w:val="0"/>
-          <w:color w:val="2F5496" w:themeColor="accent5" w:themeShade="BF"/>
-        </w:rPr>
-        <w:t xml:space="preserve"> support</w:t>
+        <w:t>IconFont support</w:t>
       </w:r>
       <w:bookmarkEnd w:id="4"/>
     </w:p>
@@ -2651,32 +2356,11 @@
       <w:pPr>
         <w:ind w:left="432"/>
       </w:pPr>
-      <w:proofErr w:type="spellStart"/>
-      <w:r>
-        <w:t>UIKit</w:t>
-      </w:r>
-      <w:proofErr w:type="spellEnd"/>
-      <w:r>
-        <w:t xml:space="preserve"> integrates </w:t>
-      </w:r>
-      <w:proofErr w:type="spellStart"/>
-      <w:r>
-        <w:t>dls</w:t>
-      </w:r>
-      <w:proofErr w:type="spellEnd"/>
-      <w:r>
-        <w:t xml:space="preserve"> icons in font</w:t>
-      </w:r>
-      <w:r>
-        <w:t xml:space="preserve">. Please refer attached document for using </w:t>
-      </w:r>
-      <w:proofErr w:type="spellStart"/>
-      <w:r>
-        <w:t>ttf</w:t>
-      </w:r>
-      <w:proofErr w:type="spellEnd"/>
-      <w:r>
-        <w:t>.</w:t>
+      <w:r>
+        <w:t>UIKit integrates dls icons in font</w:t>
+      </w:r>
+      <w:r>
+        <w:t>. Please refer attached document for using ttf.</w:t>
       </w:r>
     </w:p>
     <w:p>
@@ -2689,9 +2373,9 @@
       <w:r>
         <w:tab/>
       </w:r>
-      <w:bookmarkStart w:id="5" w:name="_MON_1565696152"/>
+      <w:bookmarkStart w:id="5" w:name="_MON_1565696132"/>
       <w:bookmarkEnd w:id="5"/>
-      <w:bookmarkStart w:id="6" w:name="_MON_1565696132"/>
+      <w:bookmarkStart w:id="6" w:name="_MON_1565696152"/>
       <w:bookmarkEnd w:id="6"/>
       <w:r>
         <w:object w:dxaOrig="1520" w:dyaOrig="960" w14:anchorId="03D10964">
@@ -2717,7 +2401,7 @@
           <v:shape id="_x0000_i1025" type="#_x0000_t75" style="width:75.95pt;height:48.2pt" o:ole="">
             <v:imagedata r:id="rId10" o:title=""/>
           </v:shape>
-          <o:OLEObject Type="Embed" ProgID="Word.Document.12" ShapeID="_x0000_i1025" DrawAspect="Icon" ObjectID="_1566910846" r:id="rId11">
+          <o:OLEObject Type="Embed" ProgID="Word.Document.12" ShapeID="_x0000_i1025" DrawAspect="Icon" ObjectID="_1567931348" r:id="rId11">
             <o:FieldCodes>\s</o:FieldCodes>
           </o:OLEObject>
         </w:object>
@@ -2728,15 +2412,7 @@
         <w:ind w:left="432"/>
       </w:pPr>
       <w:r>
-        <w:t xml:space="preserve">Apps don’t need to add icons dependency and its provided with </w:t>
-      </w:r>
-      <w:proofErr w:type="spellStart"/>
-      <w:r>
-        <w:t>UIKit</w:t>
-      </w:r>
-      <w:proofErr w:type="spellEnd"/>
-      <w:r>
-        <w:t>.</w:t>
+        <w:t>Apps don’t need to add icons dependency and its provided with UIKit.</w:t>
       </w:r>
     </w:p>
     <w:p>
@@ -2790,7 +2466,6 @@
           <w:szCs w:val="32"/>
         </w:rPr>
       </w:pPr>
-      <w:proofErr w:type="spellStart"/>
       <w:r>
         <w:rPr>
           <w:b/>
@@ -2799,69 +2474,27 @@
         </w:rPr>
         <w:t>TonalRange</w:t>
       </w:r>
-      <w:proofErr w:type="spellEnd"/>
       <w:r>
         <w:rPr>
           <w:sz w:val="28"/>
           <w:szCs w:val="32"/>
         </w:rPr>
-        <w:t xml:space="preserve"> definition: public </w:t>
-      </w:r>
-      <w:proofErr w:type="spellStart"/>
+        <w:t xml:space="preserve"> definition: public enum Content</w:t>
+      </w:r>
       <w:r>
         <w:rPr>
           <w:sz w:val="28"/>
           <w:szCs w:val="32"/>
         </w:rPr>
-        <w:t>enum</w:t>
-      </w:r>
-      <w:proofErr w:type="spellEnd"/>
+        <w:t>Color {ULTRA_LIGHT, VERY_LIGHT</w:t>
+      </w:r>
       <w:r>
         <w:rPr>
           <w:sz w:val="28"/>
           <w:szCs w:val="32"/>
         </w:rPr>
-        <w:t xml:space="preserve"> </w:t>
-      </w:r>
-      <w:proofErr w:type="spellStart"/>
-      <w:r>
-        <w:rPr>
-          <w:sz w:val="28"/>
-          <w:szCs w:val="32"/>
-        </w:rPr>
-        <w:t>Content</w:t>
-      </w:r>
-      <w:r>
-        <w:rPr>
-          <w:sz w:val="28"/>
-          <w:szCs w:val="32"/>
-        </w:rPr>
-        <w:t>Color</w:t>
-      </w:r>
-      <w:proofErr w:type="spellEnd"/>
-      <w:r>
-        <w:rPr>
-          <w:sz w:val="28"/>
-          <w:szCs w:val="32"/>
-        </w:rPr>
-        <w:t xml:space="preserve"> {ULTRA_LIGHT, VERY_LIGHT</w:t>
-      </w:r>
-      <w:r>
-        <w:rPr>
-          <w:sz w:val="28"/>
-          <w:szCs w:val="32"/>
-        </w:rPr>
-        <w:t>, BRIGHT, VERY_</w:t>
-      </w:r>
-      <w:proofErr w:type="gramStart"/>
-      <w:r>
-        <w:rPr>
-          <w:sz w:val="28"/>
-          <w:szCs w:val="32"/>
-        </w:rPr>
-        <w:t>DARK }</w:t>
-      </w:r>
-      <w:proofErr w:type="gramEnd"/>
+        <w:t>, BRIGHT, VERY_DARK }</w:t>
+      </w:r>
     </w:p>
     <w:p>
       <w:pPr>
@@ -2875,7 +2508,6 @@
           <w:szCs w:val="32"/>
         </w:rPr>
       </w:pPr>
-      <w:proofErr w:type="spellStart"/>
       <w:r>
         <w:rPr>
           <w:b/>
@@ -2884,69 +2516,27 @@
         </w:rPr>
         <w:t>NavigationColor</w:t>
       </w:r>
-      <w:proofErr w:type="spellEnd"/>
       <w:r>
         <w:rPr>
           <w:sz w:val="28"/>
           <w:szCs w:val="32"/>
         </w:rPr>
-        <w:t xml:space="preserve"> definition: public </w:t>
-      </w:r>
-      <w:proofErr w:type="spellStart"/>
+        <w:t xml:space="preserve"> definition: public enum Navigation</w:t>
+      </w:r>
       <w:r>
         <w:rPr>
           <w:sz w:val="28"/>
           <w:szCs w:val="32"/>
         </w:rPr>
-        <w:t>enum</w:t>
-      </w:r>
-      <w:proofErr w:type="spellEnd"/>
+        <w:t>Color {ULTRA_LIGHT, VERY_LIGHT</w:t>
+      </w:r>
       <w:r>
         <w:rPr>
           <w:sz w:val="28"/>
           <w:szCs w:val="32"/>
         </w:rPr>
-        <w:t xml:space="preserve"> </w:t>
-      </w:r>
-      <w:proofErr w:type="spellStart"/>
-      <w:r>
-        <w:rPr>
-          <w:sz w:val="28"/>
-          <w:szCs w:val="32"/>
-        </w:rPr>
-        <w:t>Navigation</w:t>
-      </w:r>
-      <w:r>
-        <w:rPr>
-          <w:sz w:val="28"/>
-          <w:szCs w:val="32"/>
-        </w:rPr>
-        <w:t>Color</w:t>
-      </w:r>
-      <w:proofErr w:type="spellEnd"/>
-      <w:r>
-        <w:rPr>
-          <w:sz w:val="28"/>
-          <w:szCs w:val="32"/>
-        </w:rPr>
-        <w:t xml:space="preserve"> {ULTRA_LIGHT, VERY_LIGHT</w:t>
-      </w:r>
-      <w:r>
-        <w:rPr>
-          <w:sz w:val="28"/>
-          <w:szCs w:val="32"/>
-        </w:rPr>
-        <w:t>, BRIGHT, VERY_</w:t>
-      </w:r>
-      <w:proofErr w:type="gramStart"/>
-      <w:r>
-        <w:rPr>
-          <w:sz w:val="28"/>
-          <w:szCs w:val="32"/>
-        </w:rPr>
-        <w:t>DARK }</w:t>
-      </w:r>
-      <w:proofErr w:type="gramEnd"/>
+        <w:t>, BRIGHT, VERY_DARK }</w:t>
+      </w:r>
     </w:p>
     <w:p>
       <w:pPr>
@@ -2960,7 +2550,6 @@
           <w:szCs w:val="32"/>
         </w:rPr>
       </w:pPr>
-      <w:proofErr w:type="spellStart"/>
       <w:r>
         <w:rPr>
           <w:b/>
@@ -2975,142 +2564,99 @@
           <w:sz w:val="28"/>
           <w:szCs w:val="32"/>
         </w:rPr>
-        <w:t>Range</w:t>
-      </w:r>
-      <w:proofErr w:type="spellEnd"/>
-      <w:r>
-        <w:rPr>
-          <w:b/>
+        <w:t xml:space="preserve">Range: </w:t>
+      </w:r>
+      <w:r>
+        <w:rPr>
           <w:sz w:val="28"/>
           <w:szCs w:val="32"/>
         </w:rPr>
-        <w:t xml:space="preserve">: </w:t>
+        <w:t xml:space="preserve">public enum </w:t>
       </w:r>
       <w:r>
         <w:rPr>
           <w:sz w:val="28"/>
           <w:szCs w:val="32"/>
         </w:rPr>
-        <w:t xml:space="preserve">public </w:t>
-      </w:r>
-      <w:proofErr w:type="spellStart"/>
+        <w:t>AccentRange {GROUP_BLUE, AQUA</w:t>
+      </w:r>
       <w:r>
         <w:rPr>
           <w:sz w:val="28"/>
           <w:szCs w:val="32"/>
         </w:rPr>
-        <w:t>enum</w:t>
-      </w:r>
-      <w:proofErr w:type="spellEnd"/>
+        <w:t xml:space="preserve">, </w:t>
+      </w:r>
       <w:r>
         <w:rPr>
           <w:sz w:val="28"/>
           <w:szCs w:val="32"/>
         </w:rPr>
-        <w:t xml:space="preserve"> </w:t>
-      </w:r>
-      <w:proofErr w:type="spellStart"/>
+        <w:t>GREEN</w:t>
+      </w:r>
       <w:r>
         <w:rPr>
           <w:sz w:val="28"/>
           <w:szCs w:val="32"/>
         </w:rPr>
-        <w:t>AccentRange</w:t>
-      </w:r>
-      <w:proofErr w:type="spellEnd"/>
+        <w:t xml:space="preserve">, </w:t>
+      </w:r>
       <w:r>
         <w:rPr>
           <w:sz w:val="28"/>
           <w:szCs w:val="32"/>
         </w:rPr>
-        <w:t xml:space="preserve"> {GROUP_BLUE, AQUA</w:t>
+        <w:t>ORANGE, PINK, PURPLE, GRAY</w:t>
       </w:r>
       <w:r>
         <w:rPr>
           <w:sz w:val="28"/>
           <w:szCs w:val="32"/>
         </w:rPr>
-        <w:t xml:space="preserve">, </w:t>
-      </w:r>
-      <w:r>
+        <w:t xml:space="preserve"> }</w:t>
+      </w:r>
+    </w:p>
+    <w:p>
+      <w:pPr>
+        <w:ind w:firstLine="576"/>
         <w:rPr>
           <w:sz w:val="28"/>
           <w:szCs w:val="32"/>
         </w:rPr>
-        <w:t>GREEN</w:t>
-      </w:r>
+      </w:pPr>
       <w:r>
         <w:rPr>
           <w:sz w:val="28"/>
           <w:szCs w:val="32"/>
         </w:rPr>
-        <w:t xml:space="preserve">, </w:t>
+        <w:t>Using the above</w:t>
       </w:r>
       <w:r>
         <w:rPr>
           <w:sz w:val="28"/>
           <w:szCs w:val="32"/>
         </w:rPr>
-        <w:t xml:space="preserve">ORANGE, PINK, PURPLE, </w:t>
-      </w:r>
-      <w:proofErr w:type="gramStart"/>
+        <w:t xml:space="preserve"> </w:t>
+      </w:r>
       <w:r>
         <w:rPr>
           <w:sz w:val="28"/>
           <w:szCs w:val="32"/>
         </w:rPr>
-        <w:t>GRAY</w:t>
+        <w:t>parameters,</w:t>
       </w:r>
       <w:r>
         <w:rPr>
           <w:sz w:val="28"/>
           <w:szCs w:val="32"/>
         </w:rPr>
-        <w:t xml:space="preserve"> }</w:t>
-      </w:r>
-      <w:proofErr w:type="gramEnd"/>
-    </w:p>
-    <w:p>
-      <w:pPr>
-        <w:ind w:firstLine="576"/>
+        <w:t xml:space="preserve"> we can create theme</w:t>
+      </w:r>
+      <w:r>
         <w:rPr>
           <w:sz w:val="28"/>
           <w:szCs w:val="32"/>
         </w:rPr>
-      </w:pPr>
-      <w:r>
-        <w:rPr>
-          <w:sz w:val="28"/>
-          <w:szCs w:val="32"/>
-        </w:rPr>
-        <w:t>Using the above</w:t>
-      </w:r>
-      <w:r>
-        <w:rPr>
-          <w:sz w:val="28"/>
-          <w:szCs w:val="32"/>
-        </w:rPr>
-        <w:t xml:space="preserve"> </w:t>
-      </w:r>
-      <w:r>
-        <w:rPr>
-          <w:sz w:val="28"/>
-          <w:szCs w:val="32"/>
-        </w:rPr>
-        <w:t>parameters,</w:t>
-      </w:r>
-      <w:r>
-        <w:rPr>
-          <w:sz w:val="28"/>
-          <w:szCs w:val="32"/>
-        </w:rPr>
-        <w:t xml:space="preserve"> we can create theme</w:t>
-      </w:r>
-      <w:r>
-        <w:rPr>
-          <w:sz w:val="28"/>
-          <w:szCs w:val="32"/>
-        </w:rPr>
         <w:t>.</w:t>
       </w:r>
     </w:p>
@@ -3140,39 +2686,7 @@
           <w:b/>
           <w:color w:val="00B0F0"/>
         </w:rPr>
-        <w:t xml:space="preserve">Target activity (expecting DLS theme from Application) must not set any theme in </w:t>
-      </w:r>
-      <w:proofErr w:type="spellStart"/>
-      <w:r>
-        <w:rPr>
-          <w:b/>
-          <w:color w:val="00B0F0"/>
-        </w:rPr>
-        <w:t>AndroidManifest</w:t>
-      </w:r>
-      <w:proofErr w:type="spellEnd"/>
-      <w:r>
-        <w:rPr>
-          <w:b/>
-          <w:color w:val="00B0F0"/>
-        </w:rPr>
-        <w:t xml:space="preserve"> and must extend </w:t>
-      </w:r>
-      <w:proofErr w:type="spellStart"/>
-      <w:r>
-        <w:rPr>
-          <w:b/>
-          <w:color w:val="00B0F0"/>
-        </w:rPr>
-        <w:t>UIDActivity</w:t>
-      </w:r>
-      <w:proofErr w:type="spellEnd"/>
-      <w:r>
-        <w:rPr>
-          <w:b/>
-          <w:color w:val="00B0F0"/>
-        </w:rPr>
-        <w:t>.</w:t>
+        <w:t>Target activity (expecting DLS theme from Application) must not set any theme in AndroidManifest and must extend UIDActivity.</w:t>
       </w:r>
     </w:p>
     <w:p>
@@ -3210,8 +2724,6 @@
               <w:ind w:left="360" w:firstLine="720"/>
               <w:jc w:val="center"/>
             </w:pPr>
-            <w:proofErr w:type="spellStart"/>
-            <w:proofErr w:type="gramStart"/>
             <w:r>
               <w:rPr>
                 <w:rStyle w:val="Strong"/>
@@ -3220,10 +2732,8 @@
                 <w:sz w:val="21"/>
                 <w:szCs w:val="21"/>
               </w:rPr>
-              <w:t>android:theme</w:t>
-            </w:r>
-            <w:proofErr w:type="spellEnd"/>
-            <w:proofErr w:type="gramEnd"/>
+              <w:t>android:theme="@style/Theme.</w:t>
+            </w:r>
             <w:r>
               <w:rPr>
                 <w:rStyle w:val="Strong"/>
@@ -3232,9 +2742,8 @@
                 <w:sz w:val="21"/>
                 <w:szCs w:val="21"/>
               </w:rPr>
-              <w:t>="@style/</w:t>
-            </w:r>
-            <w:proofErr w:type="spellStart"/>
+              <w:t>DLS.GroupBlue.UltraLight</w:t>
+            </w:r>
             <w:r>
               <w:rPr>
                 <w:rStyle w:val="Strong"/>
@@ -3243,27 +2752,6 @@
                 <w:sz w:val="21"/>
                 <w:szCs w:val="21"/>
               </w:rPr>
-              <w:t>Theme.</w:t>
-            </w:r>
-            <w:r>
-              <w:rPr>
-                <w:rStyle w:val="Strong"/>
-                <w:rFonts w:ascii="Arial" w:hAnsi="Arial" w:cs="Arial"/>
-                <w:color w:val="FFFFFF" w:themeColor="background1"/>
-                <w:sz w:val="21"/>
-                <w:szCs w:val="21"/>
-              </w:rPr>
-              <w:t>DLS.GroupBlue.UltraLight</w:t>
-            </w:r>
-            <w:proofErr w:type="spellEnd"/>
-            <w:r>
-              <w:rPr>
-                <w:rStyle w:val="Strong"/>
-                <w:rFonts w:ascii="Arial" w:hAnsi="Arial" w:cs="Arial"/>
-                <w:color w:val="FFFFFF" w:themeColor="background1"/>
-                <w:sz w:val="21"/>
-                <w:szCs w:val="21"/>
-              </w:rPr>
               <w:t>"</w:t>
             </w:r>
           </w:p>
@@ -3275,15 +2763,7 @@
         <w:ind w:left="576"/>
       </w:pPr>
       <w:r>
-        <w:t xml:space="preserve">Extend Application class and inject other UID dependencies in </w:t>
-      </w:r>
-      <w:proofErr w:type="spellStart"/>
-      <w:r>
-        <w:t>onCreate</w:t>
-      </w:r>
-      <w:proofErr w:type="spellEnd"/>
-      <w:r>
-        <w:t xml:space="preserve"> of custom Application class.</w:t>
+        <w:t>Extend Application class and inject other UID dependencies in onCreate of custom Application class.</w:t>
       </w:r>
     </w:p>
     <w:tbl>
@@ -3336,12 +2816,10 @@
                 <w:sz w:val="16"/>
                 <w:szCs w:val="16"/>
               </w:rPr>
-              <w:t> </w:t>
-            </w:r>
-            <w:proofErr w:type="spellStart"/>
-            <w:r>
-              <w:rPr>
-                <w:rStyle w:val="Strong"/>
+              <w:t> UITHelper.init(new ThemeConfiguration(this, ContentColor.ULTRA_LIGHT, NavigationColor.ULTRA_LIGHT, AccentRange.GROUP_BLUE));</w:t>
+            </w:r>
+            <w:r>
+              <w:rPr>
                 <w:rFonts w:ascii="Arial" w:hAnsi="Arial" w:cs="Arial"/>
                 <w:i/>
                 <w:iCs/>
@@ -3349,12 +2827,10 @@
                 <w:sz w:val="16"/>
                 <w:szCs w:val="16"/>
               </w:rPr>
-              <w:t>UITHelper.init</w:t>
-            </w:r>
-            <w:proofErr w:type="spellEnd"/>
-            <w:r>
-              <w:rPr>
-                <w:rStyle w:val="Strong"/>
+              <w:br/>
+            </w:r>
+            <w:r>
+              <w:rPr>
                 <w:rFonts w:ascii="Arial" w:hAnsi="Arial" w:cs="Arial"/>
                 <w:i/>
                 <w:iCs/>
@@ -3362,146 +2838,6 @@
                 <w:sz w:val="16"/>
                 <w:szCs w:val="16"/>
               </w:rPr>
-              <w:t xml:space="preserve">(new </w:t>
-            </w:r>
-            <w:proofErr w:type="spellStart"/>
-            <w:proofErr w:type="gramStart"/>
-            <w:r>
-              <w:rPr>
-                <w:rStyle w:val="Strong"/>
-                <w:rFonts w:ascii="Arial" w:hAnsi="Arial" w:cs="Arial"/>
-                <w:i/>
-                <w:iCs/>
-                <w:color w:val="FFFF00"/>
-                <w:sz w:val="16"/>
-                <w:szCs w:val="16"/>
-              </w:rPr>
-              <w:t>ThemeConfiguration</w:t>
-            </w:r>
-            <w:proofErr w:type="spellEnd"/>
-            <w:r>
-              <w:rPr>
-                <w:rStyle w:val="Strong"/>
-                <w:rFonts w:ascii="Arial" w:hAnsi="Arial" w:cs="Arial"/>
-                <w:i/>
-                <w:iCs/>
-                <w:color w:val="FFFF00"/>
-                <w:sz w:val="16"/>
-                <w:szCs w:val="16"/>
-              </w:rPr>
-              <w:t>(</w:t>
-            </w:r>
-            <w:proofErr w:type="gramEnd"/>
-            <w:r>
-              <w:rPr>
-                <w:rStyle w:val="Strong"/>
-                <w:rFonts w:ascii="Arial" w:hAnsi="Arial" w:cs="Arial"/>
-                <w:i/>
-                <w:iCs/>
-                <w:color w:val="FFFF00"/>
-                <w:sz w:val="16"/>
-                <w:szCs w:val="16"/>
-              </w:rPr>
-              <w:t xml:space="preserve">this, </w:t>
-            </w:r>
-            <w:proofErr w:type="spellStart"/>
-            <w:r>
-              <w:rPr>
-                <w:rStyle w:val="Strong"/>
-                <w:rFonts w:ascii="Arial" w:hAnsi="Arial" w:cs="Arial"/>
-                <w:i/>
-                <w:iCs/>
-                <w:color w:val="FFFF00"/>
-                <w:sz w:val="16"/>
-                <w:szCs w:val="16"/>
-              </w:rPr>
-              <w:t>ContentColor.ULTRA_LIGHT</w:t>
-            </w:r>
-            <w:proofErr w:type="spellEnd"/>
-            <w:r>
-              <w:rPr>
-                <w:rStyle w:val="Strong"/>
-                <w:rFonts w:ascii="Arial" w:hAnsi="Arial" w:cs="Arial"/>
-                <w:i/>
-                <w:iCs/>
-                <w:color w:val="FFFF00"/>
-                <w:sz w:val="16"/>
-                <w:szCs w:val="16"/>
-              </w:rPr>
-              <w:t xml:space="preserve">, </w:t>
-            </w:r>
-            <w:proofErr w:type="spellStart"/>
-            <w:r>
-              <w:rPr>
-                <w:rStyle w:val="Strong"/>
-                <w:rFonts w:ascii="Arial" w:hAnsi="Arial" w:cs="Arial"/>
-                <w:i/>
-                <w:iCs/>
-                <w:color w:val="FFFF00"/>
-                <w:sz w:val="16"/>
-                <w:szCs w:val="16"/>
-              </w:rPr>
-              <w:t>NavigationColor.ULTRA_LIGHT</w:t>
-            </w:r>
-            <w:proofErr w:type="spellEnd"/>
-            <w:r>
-              <w:rPr>
-                <w:rStyle w:val="Strong"/>
-                <w:rFonts w:ascii="Arial" w:hAnsi="Arial" w:cs="Arial"/>
-                <w:i/>
-                <w:iCs/>
-                <w:color w:val="FFFF00"/>
-                <w:sz w:val="16"/>
-                <w:szCs w:val="16"/>
-              </w:rPr>
-              <w:t xml:space="preserve">, </w:t>
-            </w:r>
-            <w:proofErr w:type="spellStart"/>
-            <w:r>
-              <w:rPr>
-                <w:rStyle w:val="Strong"/>
-                <w:rFonts w:ascii="Arial" w:hAnsi="Arial" w:cs="Arial"/>
-                <w:i/>
-                <w:iCs/>
-                <w:color w:val="FFFF00"/>
-                <w:sz w:val="16"/>
-                <w:szCs w:val="16"/>
-              </w:rPr>
-              <w:t>AccentRange.GROUP_BLUE</w:t>
-            </w:r>
-            <w:proofErr w:type="spellEnd"/>
-            <w:r>
-              <w:rPr>
-                <w:rStyle w:val="Strong"/>
-                <w:rFonts w:ascii="Arial" w:hAnsi="Arial" w:cs="Arial"/>
-                <w:i/>
-                <w:iCs/>
-                <w:color w:val="FFFF00"/>
-                <w:sz w:val="16"/>
-                <w:szCs w:val="16"/>
-              </w:rPr>
-              <w:t>));</w:t>
-            </w:r>
-            <w:r>
-              <w:rPr>
-                <w:rFonts w:ascii="Arial" w:hAnsi="Arial" w:cs="Arial"/>
-                <w:i/>
-                <w:iCs/>
-                <w:color w:val="FFFF00"/>
-                <w:sz w:val="16"/>
-                <w:szCs w:val="16"/>
-              </w:rPr>
-              <w:br/>
-            </w:r>
-            <w:r>
-              <w:rPr>
-                <w:rFonts w:ascii="Arial" w:hAnsi="Arial" w:cs="Arial"/>
-                <w:i/>
-                <w:iCs/>
-                <w:color w:val="FFFF00"/>
-                <w:sz w:val="16"/>
-                <w:szCs w:val="16"/>
-              </w:rPr>
               <w:br/>
             </w:r>
           </w:p>
@@ -3554,15 +2890,7 @@
         </w:numPr>
       </w:pPr>
       <w:r>
-        <w:t xml:space="preserve">Set theme in </w:t>
-      </w:r>
-      <w:proofErr w:type="spellStart"/>
-      <w:r>
-        <w:t>AndroidManifest</w:t>
-      </w:r>
-      <w:proofErr w:type="spellEnd"/>
-      <w:r>
-        <w:t>.</w:t>
+        <w:t>Set theme in AndroidManifest.</w:t>
       </w:r>
     </w:p>
     <w:tbl>
@@ -3592,8 +2920,6 @@
               <w:ind w:left="360" w:firstLine="720"/>
               <w:jc w:val="center"/>
             </w:pPr>
-            <w:proofErr w:type="spellStart"/>
-            <w:proofErr w:type="gramStart"/>
             <w:r>
               <w:rPr>
                 <w:rStyle w:val="Strong"/>
@@ -3602,10 +2928,8 @@
                 <w:sz w:val="21"/>
                 <w:szCs w:val="21"/>
               </w:rPr>
-              <w:t>android:theme</w:t>
-            </w:r>
-            <w:proofErr w:type="spellEnd"/>
-            <w:proofErr w:type="gramEnd"/>
+              <w:t>android:theme="@style/Theme.</w:t>
+            </w:r>
             <w:r>
               <w:rPr>
                 <w:rStyle w:val="Strong"/>
@@ -3614,9 +2938,8 @@
                 <w:sz w:val="21"/>
                 <w:szCs w:val="21"/>
               </w:rPr>
-              <w:t>="@style/</w:t>
-            </w:r>
-            <w:proofErr w:type="spellStart"/>
+              <w:t>DLS.GroupBlue.UltraLight</w:t>
+            </w:r>
             <w:r>
               <w:rPr>
                 <w:rStyle w:val="Strong"/>
@@ -3625,27 +2948,6 @@
                 <w:sz w:val="21"/>
                 <w:szCs w:val="21"/>
               </w:rPr>
-              <w:t>Theme.</w:t>
-            </w:r>
-            <w:r>
-              <w:rPr>
-                <w:rStyle w:val="Strong"/>
-                <w:rFonts w:ascii="Arial" w:hAnsi="Arial" w:cs="Arial"/>
-                <w:color w:val="FFFFFF" w:themeColor="background1"/>
-                <w:sz w:val="21"/>
-                <w:szCs w:val="21"/>
-              </w:rPr>
-              <w:t>DLS.GroupBlue.UltraLight</w:t>
-            </w:r>
-            <w:proofErr w:type="spellEnd"/>
-            <w:r>
-              <w:rPr>
-                <w:rStyle w:val="Strong"/>
-                <w:rFonts w:ascii="Arial" w:hAnsi="Arial" w:cs="Arial"/>
-                <w:color w:val="FFFFFF" w:themeColor="background1"/>
-                <w:sz w:val="21"/>
-                <w:szCs w:val="21"/>
-              </w:rPr>
               <w:t>"</w:t>
             </w:r>
           </w:p>
@@ -3671,81 +2973,24 @@
           <w:sz w:val="24"/>
           <w:szCs w:val="24"/>
         </w:rPr>
-        <w:t xml:space="preserve">Possible Colors: </w:t>
-      </w:r>
-      <w:proofErr w:type="spellStart"/>
-      <w:r>
+        <w:t>Possible Colors: GroupBlue, Blue, Aqua, Green, Orange, Pink, Purple Gray</w:t>
+      </w:r>
+    </w:p>
+    <w:p>
+      <w:pPr>
         <w:rPr>
           <w:sz w:val="24"/>
           <w:szCs w:val="24"/>
         </w:rPr>
-        <w:t>GroupBlue</w:t>
-      </w:r>
-      <w:proofErr w:type="spellEnd"/>
+      </w:pPr>
       <w:r>
         <w:rPr>
           <w:sz w:val="24"/>
           <w:szCs w:val="24"/>
         </w:rPr>
-        <w:t>, Blue, Aqua, Green, Orange, Pink, Purple Gray</w:t>
-      </w:r>
-    </w:p>
-    <w:p>
-      <w:pPr>
-        <w:rPr>
-          <w:sz w:val="24"/>
-          <w:szCs w:val="24"/>
-        </w:rPr>
-      </w:pPr>
-      <w:r>
-        <w:rPr>
-          <w:sz w:val="24"/>
-          <w:szCs w:val="24"/>
-        </w:rPr>
         <w:tab/>
-        <w:t xml:space="preserve">Possible tonal Ranges: </w:t>
-      </w:r>
-      <w:proofErr w:type="spellStart"/>
-      <w:r>
-        <w:rPr>
-          <w:sz w:val="24"/>
-          <w:szCs w:val="24"/>
-        </w:rPr>
-        <w:t>UltraLight</w:t>
-      </w:r>
-      <w:proofErr w:type="spellEnd"/>
-      <w:r>
-        <w:rPr>
-          <w:sz w:val="24"/>
-          <w:szCs w:val="24"/>
-        </w:rPr>
-        <w:t xml:space="preserve">, </w:t>
-      </w:r>
-      <w:proofErr w:type="spellStart"/>
-      <w:r>
-        <w:rPr>
-          <w:sz w:val="24"/>
-          <w:szCs w:val="24"/>
-        </w:rPr>
-        <w:t>VeryLight</w:t>
-      </w:r>
-      <w:proofErr w:type="spellEnd"/>
-      <w:r>
-        <w:rPr>
-          <w:sz w:val="24"/>
-          <w:szCs w:val="24"/>
-        </w:rPr>
-        <w:t xml:space="preserve">, Light, Bright, </w:t>
-      </w:r>
-      <w:proofErr w:type="spellStart"/>
-      <w:r>
-        <w:rPr>
-          <w:sz w:val="24"/>
-          <w:szCs w:val="24"/>
-        </w:rPr>
-        <w:t>VeryDark</w:t>
-      </w:r>
-      <w:proofErr w:type="spellEnd"/>
+        <w:t>Possible tonal Ranges: UltraLight, VeryLight, Light, Bright, VeryDark</w:t>
+      </w:r>
     </w:p>
     <w:p>
       <w:pPr>
@@ -3761,32 +3006,11 @@
         </w:numPr>
       </w:pPr>
       <w:r>
-        <w:t xml:space="preserve">Inject new Theme Configuration in Activity, </w:t>
-      </w:r>
-      <w:proofErr w:type="spellStart"/>
-      <w:proofErr w:type="gramStart"/>
-      <w:r>
-        <w:t>onCreate</w:t>
-      </w:r>
-      <w:proofErr w:type="spellEnd"/>
-      <w:r>
-        <w:t>(</w:t>
-      </w:r>
-      <w:proofErr w:type="gramEnd"/>
-      <w:r>
-        <w:t>) of Activity. Provide different configurations for navigation colors, content colors and accent colors.</w:t>
+        <w:t>Inject new Theme Configuration in Activity, onCreate() of Activity. Provide different configurations for navigation colors, content colors and accent colors.</w:t>
       </w:r>
       <w:r>
         <w:br/>
-        <w:t xml:space="preserve">This </w:t>
-      </w:r>
-      <w:proofErr w:type="spellStart"/>
-      <w:r>
-        <w:t>api</w:t>
-      </w:r>
-      <w:proofErr w:type="spellEnd"/>
-      <w:r>
-        <w:t xml:space="preserve"> doesn’t set theme but only manipulates different colors. </w:t>
+        <w:t xml:space="preserve">This api doesn’t set theme but only manipulates different colors. </w:t>
       </w:r>
     </w:p>
     <w:tbl>
@@ -3845,63 +3069,7 @@
                 <w:sz w:val="21"/>
                 <w:szCs w:val="21"/>
               </w:rPr>
-              <w:t xml:space="preserve">protected void </w:t>
-            </w:r>
-            <w:proofErr w:type="spellStart"/>
-            <w:proofErr w:type="gramStart"/>
-            <w:r>
-              <w:rPr>
-                <w:rStyle w:val="Emphasis"/>
-                <w:rFonts w:ascii="Arial" w:eastAsiaTheme="majorEastAsia" w:hAnsi="Arial" w:cs="Arial"/>
-                <w:color w:val="FFFFFF" w:themeColor="background1"/>
-                <w:sz w:val="21"/>
-                <w:szCs w:val="21"/>
-              </w:rPr>
-              <w:t>onCreate</w:t>
-            </w:r>
-            <w:proofErr w:type="spellEnd"/>
-            <w:r>
-              <w:rPr>
-                <w:rStyle w:val="Emphasis"/>
-                <w:rFonts w:ascii="Arial" w:eastAsiaTheme="majorEastAsia" w:hAnsi="Arial" w:cs="Arial"/>
-                <w:color w:val="FFFFFF" w:themeColor="background1"/>
-                <w:sz w:val="21"/>
-                <w:szCs w:val="21"/>
-              </w:rPr>
-              <w:t>(</w:t>
-            </w:r>
-            <w:proofErr w:type="gramEnd"/>
-            <w:r>
-              <w:rPr>
-                <w:rStyle w:val="Emphasis"/>
-                <w:rFonts w:ascii="Arial" w:eastAsiaTheme="majorEastAsia" w:hAnsi="Arial" w:cs="Arial"/>
-                <w:color w:val="FFFFFF" w:themeColor="background1"/>
-                <w:sz w:val="21"/>
-                <w:szCs w:val="21"/>
-              </w:rPr>
-              <w:t xml:space="preserve">Bundle </w:t>
-            </w:r>
-            <w:proofErr w:type="spellStart"/>
-            <w:r>
-              <w:rPr>
-                <w:rStyle w:val="Emphasis"/>
-                <w:rFonts w:ascii="Arial" w:eastAsiaTheme="majorEastAsia" w:hAnsi="Arial" w:cs="Arial"/>
-                <w:color w:val="FFFFFF" w:themeColor="background1"/>
-                <w:sz w:val="21"/>
-                <w:szCs w:val="21"/>
-              </w:rPr>
-              <w:t>savedInstanceState</w:t>
-            </w:r>
-            <w:proofErr w:type="spellEnd"/>
-            <w:r>
-              <w:rPr>
-                <w:rStyle w:val="Emphasis"/>
-                <w:rFonts w:ascii="Arial" w:eastAsiaTheme="majorEastAsia" w:hAnsi="Arial" w:cs="Arial"/>
-                <w:color w:val="FFFFFF" w:themeColor="background1"/>
-                <w:sz w:val="21"/>
-                <w:szCs w:val="21"/>
-              </w:rPr>
-              <w:t>) {</w:t>
+              <w:t>protected void onCreate(Bundle savedInstanceState) {</w:t>
             </w:r>
           </w:p>
           <w:p>
@@ -3935,9 +3103,8 @@
                 <w:sz w:val="21"/>
                 <w:szCs w:val="21"/>
               </w:rPr>
-              <w:t> </w:t>
-            </w:r>
-            <w:proofErr w:type="spellStart"/>
+              <w:t> UITHelper.init(new ThemeConfiguration(</w:t>
+            </w:r>
             <w:r>
               <w:rPr>
                 <w:rStyle w:val="Strong"/>
@@ -3948,9 +3115,8 @@
                 <w:sz w:val="21"/>
                 <w:szCs w:val="21"/>
               </w:rPr>
-              <w:t>UITHelper.init</w:t>
-            </w:r>
-            <w:proofErr w:type="spellEnd"/>
+              <w:t>this, ContentColor</w:t>
+            </w:r>
             <w:r>
               <w:rPr>
                 <w:rStyle w:val="Strong"/>
@@ -3961,10 +3127,8 @@
                 <w:sz w:val="21"/>
                 <w:szCs w:val="21"/>
               </w:rPr>
-              <w:t xml:space="preserve">(new </w:t>
-            </w:r>
-            <w:proofErr w:type="spellStart"/>
-            <w:proofErr w:type="gramStart"/>
+              <w:t>.</w:t>
+            </w:r>
             <w:r>
               <w:rPr>
                 <w:rStyle w:val="Strong"/>
@@ -3975,9 +3139,8 @@
                 <w:sz w:val="21"/>
                 <w:szCs w:val="21"/>
               </w:rPr>
-              <w:t>ThemeConfiguration</w:t>
-            </w:r>
-            <w:proofErr w:type="spellEnd"/>
+              <w:t>ULTRA_LIGHT</w:t>
+            </w:r>
             <w:r>
               <w:rPr>
                 <w:rStyle w:val="Strong"/>
@@ -3988,9 +3151,8 @@
                 <w:sz w:val="21"/>
                 <w:szCs w:val="21"/>
               </w:rPr>
-              <w:t>(</w:t>
-            </w:r>
-            <w:proofErr w:type="gramEnd"/>
+              <w:t xml:space="preserve">, </w:t>
+            </w:r>
             <w:r>
               <w:rPr>
                 <w:rStyle w:val="Strong"/>
@@ -4001,9 +3163,8 @@
                 <w:sz w:val="21"/>
                 <w:szCs w:val="21"/>
               </w:rPr>
-              <w:t xml:space="preserve">this, </w:t>
-            </w:r>
-            <w:proofErr w:type="spellStart"/>
+              <w:t>NavigationColor.ULTRA_LIGHT, AccentRange.GROUP_BLUE</w:t>
+            </w:r>
             <w:r>
               <w:rPr>
                 <w:rStyle w:val="Strong"/>
@@ -4014,11 +3175,10 @@
                 <w:sz w:val="21"/>
                 <w:szCs w:val="21"/>
               </w:rPr>
-              <w:t>ContentColor</w:t>
-            </w:r>
-            <w:r>
-              <w:rPr>
-                <w:rStyle w:val="Strong"/>
+              <w:t>));</w:t>
+            </w:r>
+            <w:r>
+              <w:rPr>
                 <w:rFonts w:ascii="Arial" w:hAnsi="Arial" w:cs="Arial"/>
                 <w:i/>
                 <w:iCs/>
@@ -4026,11 +3186,10 @@
                 <w:sz w:val="21"/>
                 <w:szCs w:val="21"/>
               </w:rPr>
-              <w:t>.</w:t>
-            </w:r>
-            <w:r>
-              <w:rPr>
-                <w:rStyle w:val="Strong"/>
+              <w:br/>
+            </w:r>
+            <w:r>
+              <w:rPr>
                 <w:rFonts w:ascii="Arial" w:hAnsi="Arial" w:cs="Arial"/>
                 <w:i/>
                 <w:iCs/>
@@ -4038,96 +3197,8 @@
                 <w:sz w:val="21"/>
                 <w:szCs w:val="21"/>
               </w:rPr>
-              <w:t>ULTRA_LIGHT</w:t>
-            </w:r>
-            <w:proofErr w:type="spellEnd"/>
-            <w:r>
-              <w:rPr>
-                <w:rStyle w:val="Strong"/>
-                <w:rFonts w:ascii="Arial" w:hAnsi="Arial" w:cs="Arial"/>
-                <w:i/>
-                <w:iCs/>
-                <w:color w:val="FFFF00"/>
-                <w:sz w:val="21"/>
-                <w:szCs w:val="21"/>
-              </w:rPr>
-              <w:t xml:space="preserve">, </w:t>
-            </w:r>
-            <w:proofErr w:type="spellStart"/>
-            <w:r>
-              <w:rPr>
-                <w:rStyle w:val="Strong"/>
-                <w:rFonts w:ascii="Arial" w:hAnsi="Arial" w:cs="Arial"/>
-                <w:i/>
-                <w:iCs/>
-                <w:color w:val="FFFF00"/>
-                <w:sz w:val="21"/>
-                <w:szCs w:val="21"/>
-              </w:rPr>
-              <w:t>NavigationColor.ULTRA_LIGHT</w:t>
-            </w:r>
-            <w:proofErr w:type="spellEnd"/>
-            <w:r>
-              <w:rPr>
-                <w:rStyle w:val="Strong"/>
-                <w:rFonts w:ascii="Arial" w:hAnsi="Arial" w:cs="Arial"/>
-                <w:i/>
-                <w:iCs/>
-                <w:color w:val="FFFF00"/>
-                <w:sz w:val="21"/>
-                <w:szCs w:val="21"/>
-              </w:rPr>
-              <w:t xml:space="preserve">, </w:t>
-            </w:r>
-            <w:proofErr w:type="spellStart"/>
-            <w:r>
-              <w:rPr>
-                <w:rStyle w:val="Strong"/>
-                <w:rFonts w:ascii="Arial" w:hAnsi="Arial" w:cs="Arial"/>
-                <w:i/>
-                <w:iCs/>
-                <w:color w:val="FFFF00"/>
-                <w:sz w:val="21"/>
-                <w:szCs w:val="21"/>
-              </w:rPr>
-              <w:t>AccentRange.GROUP_BLUE</w:t>
-            </w:r>
-            <w:proofErr w:type="spellEnd"/>
-            <w:r>
-              <w:rPr>
-                <w:rStyle w:val="Strong"/>
-                <w:rFonts w:ascii="Arial" w:hAnsi="Arial" w:cs="Arial"/>
-                <w:i/>
-                <w:iCs/>
-                <w:color w:val="FFFF00"/>
-                <w:sz w:val="21"/>
-                <w:szCs w:val="21"/>
-              </w:rPr>
-              <w:t>));</w:t>
-            </w:r>
-            <w:r>
-              <w:rPr>
-                <w:rFonts w:ascii="Arial" w:hAnsi="Arial" w:cs="Arial"/>
-                <w:i/>
-                <w:iCs/>
-                <w:color w:val="FFFF00"/>
-                <w:sz w:val="21"/>
-                <w:szCs w:val="21"/>
-              </w:rPr>
               <w:br/>
             </w:r>
-            <w:r>
-              <w:rPr>
-                <w:rFonts w:ascii="Arial" w:hAnsi="Arial" w:cs="Arial"/>
-                <w:i/>
-                <w:iCs/>
-                <w:color w:val="FFFF00"/>
-                <w:sz w:val="21"/>
-                <w:szCs w:val="21"/>
-              </w:rPr>
-              <w:br/>
-            </w:r>
-            <w:proofErr w:type="spellStart"/>
             <w:r>
               <w:rPr>
                 <w:rStyle w:val="Emphasis"/>
@@ -4136,40 +3207,7 @@
                 <w:sz w:val="21"/>
                 <w:szCs w:val="21"/>
               </w:rPr>
-              <w:t>super.onCreate</w:t>
-            </w:r>
-            <w:proofErr w:type="spellEnd"/>
-            <w:r>
-              <w:rPr>
-                <w:rStyle w:val="Emphasis"/>
-                <w:rFonts w:ascii="Arial" w:eastAsiaTheme="majorEastAsia" w:hAnsi="Arial" w:cs="Arial"/>
-                <w:color w:val="FFFFFF" w:themeColor="background1"/>
-                <w:sz w:val="21"/>
-                <w:szCs w:val="21"/>
-              </w:rPr>
-              <w:t>(</w:t>
-            </w:r>
-            <w:proofErr w:type="spellStart"/>
-            <w:r>
-              <w:rPr>
-                <w:rStyle w:val="Emphasis"/>
-                <w:rFonts w:ascii="Arial" w:eastAsiaTheme="majorEastAsia" w:hAnsi="Arial" w:cs="Arial"/>
-                <w:color w:val="FFFFFF" w:themeColor="background1"/>
-                <w:sz w:val="21"/>
-                <w:szCs w:val="21"/>
-              </w:rPr>
-              <w:t>savedInstanceState</w:t>
-            </w:r>
-            <w:proofErr w:type="spellEnd"/>
-            <w:r>
-              <w:rPr>
-                <w:rStyle w:val="Emphasis"/>
-                <w:rFonts w:ascii="Arial" w:eastAsiaTheme="majorEastAsia" w:hAnsi="Arial" w:cs="Arial"/>
-                <w:color w:val="FFFFFF" w:themeColor="background1"/>
-                <w:sz w:val="21"/>
-                <w:szCs w:val="21"/>
-              </w:rPr>
-              <w:t>);</w:t>
+              <w:t>super.onCreate(savedInstanceState);</w:t>
             </w:r>
           </w:p>
           <w:p>
@@ -4269,92 +3307,20 @@
                 <w:color w:val="FFFFFF" w:themeColor="background1"/>
               </w:rPr>
               <w:br/>
-              <w:t xml:space="preserve">protected void </w:t>
-            </w:r>
-            <w:proofErr w:type="spellStart"/>
-            <w:proofErr w:type="gramStart"/>
+              <w:t>protected void attachBaseContext(final Context newBase) {</w:t>
+            </w:r>
             <w:r>
               <w:rPr>
                 <w:color w:val="FFFFFF" w:themeColor="background1"/>
               </w:rPr>
-              <w:t>attachBaseContext</w:t>
-            </w:r>
-            <w:proofErr w:type="spellEnd"/>
-            <w:r>
-              <w:rPr>
-                <w:color w:val="FFFFFF" w:themeColor="background1"/>
-              </w:rPr>
-              <w:t>(</w:t>
-            </w:r>
-            <w:proofErr w:type="gramEnd"/>
-            <w:r>
-              <w:rPr>
-                <w:color w:val="FFFFFF" w:themeColor="background1"/>
-              </w:rPr>
-              <w:t xml:space="preserve">final Context </w:t>
-            </w:r>
-            <w:proofErr w:type="spellStart"/>
-            <w:r>
-              <w:rPr>
-                <w:color w:val="FFFFFF" w:themeColor="background1"/>
-              </w:rPr>
-              <w:t>newBase</w:t>
-            </w:r>
-            <w:proofErr w:type="spellEnd"/>
-            <w:r>
-              <w:rPr>
-                <w:color w:val="FFFFFF" w:themeColor="background1"/>
-              </w:rPr>
-              <w:t>) {</w:t>
-            </w:r>
-            <w:r>
-              <w:rPr>
-                <w:color w:val="FFFFFF" w:themeColor="background1"/>
-              </w:rPr>
               <w:br/>
-              <w:t xml:space="preserve">    </w:t>
-            </w:r>
-            <w:proofErr w:type="spellStart"/>
-            <w:r>
-              <w:rPr>
-                <w:color w:val="FFFFFF" w:themeColor="background1"/>
-              </w:rPr>
-              <w:t>super.attachBaseContext</w:t>
-            </w:r>
-            <w:proofErr w:type="spellEnd"/>
-            <w:r>
-              <w:rPr>
-                <w:color w:val="FFFFFF" w:themeColor="background1"/>
-              </w:rPr>
-              <w:t>(</w:t>
-            </w:r>
-            <w:proofErr w:type="spellStart"/>
+              <w:t xml:space="preserve">    super.attachBaseContext(</w:t>
+            </w:r>
             <w:r>
               <w:rPr>
                 <w:color w:val="FFFF00"/>
               </w:rPr>
-              <w:t>CalligraphyContextWrapper.wrap</w:t>
-            </w:r>
-            <w:proofErr w:type="spellEnd"/>
-            <w:r>
-              <w:rPr>
-                <w:color w:val="FFFF00"/>
-              </w:rPr>
-              <w:t>(</w:t>
-            </w:r>
-            <w:proofErr w:type="spellStart"/>
-            <w:r>
-              <w:rPr>
-                <w:color w:val="FFFF00"/>
-              </w:rPr>
-              <w:t>newBase</w:t>
-            </w:r>
-            <w:proofErr w:type="spellEnd"/>
-            <w:r>
-              <w:rPr>
-                <w:color w:val="FFFF00"/>
-              </w:rPr>
-              <w:t>)</w:t>
+              <w:t>CalligraphyContextWrapper.wrap(newBase)</w:t>
             </w:r>
             <w:r>
               <w:rPr>
@@ -4406,20 +3372,9 @@
           <w:i w:val="0"/>
           <w:color w:val="2F5496" w:themeColor="accent5" w:themeShade="BF"/>
         </w:rPr>
-        <w:t xml:space="preserve"> DLS with non-DLS </w:t>
-      </w:r>
-      <w:proofErr w:type="spellStart"/>
-      <w:r>
-        <w:rPr>
-          <w:rStyle w:val="SubtleEmphasis"/>
-          <w:b/>
-          <w:i w:val="0"/>
-          <w:color w:val="2F5496" w:themeColor="accent5" w:themeShade="BF"/>
-        </w:rPr>
-        <w:t>UIKit</w:t>
+        <w:t xml:space="preserve"> DLS with non-DLS UIKit</w:t>
       </w:r>
       <w:bookmarkEnd w:id="11"/>
-      <w:proofErr w:type="spellEnd"/>
     </w:p>
     <w:p>
       <w:pPr>
@@ -4436,17 +3391,7 @@
         <w:t xml:space="preserve"> calling</w:t>
       </w:r>
       <w:r>
-        <w:t xml:space="preserve"> </w:t>
-      </w:r>
-      <w:proofErr w:type="spellStart"/>
-      <w:proofErr w:type="gramStart"/>
-      <w:r>
-        <w:t>super.onCreate</w:t>
-      </w:r>
-      <w:proofErr w:type="spellEnd"/>
-      <w:proofErr w:type="gramEnd"/>
-      <w:r>
-        <w:t>.</w:t>
+        <w:t xml:space="preserve"> super.onCreate.</w:t>
       </w:r>
     </w:p>
     <w:p>
@@ -4488,7 +3433,6 @@
           <w:szCs w:val="18"/>
         </w:rPr>
       </w:pPr>
-      <w:proofErr w:type="spellStart"/>
       <w:r>
         <w:rPr>
           <w:rFonts w:ascii="Menlo" w:hAnsi="Menlo" w:cs="Menlo"/>
@@ -4509,7 +3453,6 @@
         </w:rPr>
         <w:t>init</w:t>
       </w:r>
-      <w:proofErr w:type="spellEnd"/>
       <w:r>
         <w:rPr>
           <w:rFonts w:ascii="Menlo" w:hAnsi="Menlo" w:cs="Menlo"/>
@@ -4517,10 +3460,8 @@
           <w:sz w:val="18"/>
           <w:szCs w:val="18"/>
         </w:rPr>
-        <w:t xml:space="preserve">(new </w:t>
-      </w:r>
-      <w:proofErr w:type="spellStart"/>
-      <w:proofErr w:type="gramStart"/>
+        <w:t>(new ThemeConfiguration(</w:t>
+      </w:r>
       <w:r>
         <w:rPr>
           <w:rFonts w:ascii="Menlo" w:hAnsi="Menlo" w:cs="Menlo"/>
@@ -4528,29 +3469,8 @@
           <w:sz w:val="18"/>
           <w:szCs w:val="18"/>
         </w:rPr>
-        <w:t>ThemeConfiguration</w:t>
-      </w:r>
-      <w:proofErr w:type="spellEnd"/>
-      <w:r>
-        <w:rPr>
-          <w:rFonts w:ascii="Menlo" w:hAnsi="Menlo" w:cs="Menlo"/>
-          <w:color w:val="FFFFFF" w:themeColor="background1"/>
-          <w:sz w:val="18"/>
-          <w:szCs w:val="18"/>
-        </w:rPr>
-        <w:t>(</w:t>
-      </w:r>
-      <w:proofErr w:type="gramEnd"/>
-      <w:r>
-        <w:rPr>
-          <w:rFonts w:ascii="Menlo" w:hAnsi="Menlo" w:cs="Menlo"/>
-          <w:color w:val="FFFFFF" w:themeColor="background1"/>
-          <w:sz w:val="18"/>
-          <w:szCs w:val="18"/>
-        </w:rPr>
         <w:t xml:space="preserve">this, </w:t>
       </w:r>
-      <w:proofErr w:type="spellStart"/>
       <w:r>
         <w:rPr>
           <w:rFonts w:ascii="Menlo" w:hAnsi="Menlo" w:cs="Menlo"/>
@@ -4569,9 +3489,17 @@
           <w:sz w:val="18"/>
           <w:szCs w:val="18"/>
         </w:rPr>
-        <w:t>ULTRA_LIGHT</w:t>
-      </w:r>
-      <w:proofErr w:type="spellEnd"/>
+        <w:t xml:space="preserve">ULTRA_LIGHT </w:t>
+      </w:r>
+      <w:r>
+        <w:rPr>
+          <w:rFonts w:ascii="Menlo" w:hAnsi="Menlo" w:cs="Menlo"/>
+          <w:color w:val="FFFFFF" w:themeColor="background1"/>
+          <w:sz w:val="18"/>
+          <w:szCs w:val="18"/>
+        </w:rPr>
+        <w:t>,NavigationColor.</w:t>
+      </w:r>
       <w:r>
         <w:rPr>
           <w:rFonts w:ascii="Menlo" w:hAnsi="Menlo" w:cs="Menlo"/>
@@ -4581,26 +3509,7 @@
           <w:sz w:val="18"/>
           <w:szCs w:val="18"/>
         </w:rPr>
-        <w:t xml:space="preserve"> </w:t>
-      </w:r>
-      <w:r>
-        <w:rPr>
-          <w:rFonts w:ascii="Menlo" w:hAnsi="Menlo" w:cs="Menlo"/>
-          <w:color w:val="FFFFFF" w:themeColor="background1"/>
-          <w:sz w:val="18"/>
-          <w:szCs w:val="18"/>
-        </w:rPr>
-        <w:t>,</w:t>
-      </w:r>
-      <w:proofErr w:type="spellStart"/>
-      <w:r>
-        <w:rPr>
-          <w:rFonts w:ascii="Menlo" w:hAnsi="Menlo" w:cs="Menlo"/>
-          <w:color w:val="FFFFFF" w:themeColor="background1"/>
-          <w:sz w:val="18"/>
-          <w:szCs w:val="18"/>
-        </w:rPr>
-        <w:t>NavigationColor.</w:t>
+        <w:t>ULTRA_LIGHT</w:t>
       </w:r>
       <w:r>
         <w:rPr>
@@ -4611,33 +3520,8 @@
           <w:sz w:val="18"/>
           <w:szCs w:val="18"/>
         </w:rPr>
-        <w:t>ULTRA_LIGHT</w:t>
-      </w:r>
-      <w:proofErr w:type="spellEnd"/>
-      <w:r>
-        <w:rPr>
-          <w:rFonts w:ascii="Menlo" w:hAnsi="Menlo" w:cs="Menlo"/>
-          <w:i/>
-          <w:iCs/>
-          <w:color w:val="FFFFFF" w:themeColor="background1"/>
-          <w:sz w:val="18"/>
-          <w:szCs w:val="18"/>
-        </w:rPr>
-        <w:t xml:space="preserve">, </w:t>
-      </w:r>
-      <w:proofErr w:type="spellStart"/>
-      <w:r>
-        <w:rPr>
-          <w:rFonts w:ascii="Menlo" w:hAnsi="Menlo" w:cs="Menlo"/>
-          <w:i/>
-          <w:iCs/>
-          <w:color w:val="FFFFFF" w:themeColor="background1"/>
-          <w:sz w:val="18"/>
-          <w:szCs w:val="18"/>
-        </w:rPr>
-        <w:t>AccentRange.GROUP_BLUE</w:t>
-      </w:r>
-      <w:proofErr w:type="spellEnd"/>
+        <w:t>, AccentRange.GROUP_BLUE</w:t>
+      </w:r>
       <w:r>
         <w:rPr>
           <w:rFonts w:ascii="Menlo" w:hAnsi="Menlo" w:cs="Menlo"/>
@@ -4663,50 +3547,14 @@
         </w:numPr>
       </w:pPr>
       <w:r>
-        <w:t>Inject non-</w:t>
-      </w:r>
-      <w:proofErr w:type="spellStart"/>
-      <w:r>
-        <w:t>dls</w:t>
-      </w:r>
-      <w:proofErr w:type="spellEnd"/>
-      <w:r>
-        <w:t xml:space="preserve"> </w:t>
-      </w:r>
-      <w:r>
-        <w:t xml:space="preserve">(or </w:t>
-      </w:r>
-      <w:proofErr w:type="spellStart"/>
-      <w:r>
-        <w:t>extened</w:t>
-      </w:r>
-      <w:proofErr w:type="spellEnd"/>
-      <w:r>
-        <w:t xml:space="preserve">) </w:t>
-      </w:r>
-      <w:proofErr w:type="spellStart"/>
-      <w:r>
-        <w:t>themein</w:t>
-      </w:r>
-      <w:proofErr w:type="spellEnd"/>
-      <w:r>
-        <w:t xml:space="preserve"> </w:t>
-      </w:r>
-      <w:proofErr w:type="spellStart"/>
-      <w:r>
-        <w:t>Activity#onCreate</w:t>
-      </w:r>
-      <w:proofErr w:type="spellEnd"/>
-      <w:r>
-        <w:t xml:space="preserve"> before </w:t>
-      </w:r>
-      <w:proofErr w:type="spellStart"/>
-      <w:proofErr w:type="gramStart"/>
-      <w:r>
-        <w:t>super.onCreate</w:t>
-      </w:r>
-      <w:proofErr w:type="spellEnd"/>
-      <w:proofErr w:type="gramEnd"/>
+        <w:t xml:space="preserve">Inject non-dls </w:t>
+      </w:r>
+      <w:r>
+        <w:t xml:space="preserve">(or extened) </w:t>
+      </w:r>
+      <w:r>
+        <w:t>themein Activity#onCreate before super.onCreate</w:t>
+      </w:r>
     </w:p>
     <w:p>
       <w:pPr>
@@ -4746,8 +3594,6 @@
           <w:lang w:val="en-GB" w:eastAsia="en-GB"/>
         </w:rPr>
       </w:pPr>
-      <w:proofErr w:type="spellStart"/>
-      <w:proofErr w:type="gramStart"/>
       <w:r>
         <w:rPr>
           <w:rFonts w:ascii="Menlo" w:hAnsi="Menlo" w:cs="Menlo"/>
@@ -4756,73 +3602,7 @@
           <w:szCs w:val="18"/>
           <w:lang w:val="en-GB" w:eastAsia="en-GB"/>
         </w:rPr>
-        <w:t>getTheme</w:t>
-      </w:r>
-      <w:proofErr w:type="spellEnd"/>
-      <w:r>
-        <w:rPr>
-          <w:rFonts w:ascii="Menlo" w:hAnsi="Menlo" w:cs="Menlo"/>
-          <w:color w:val="FFFFFF" w:themeColor="background1"/>
-          <w:sz w:val="18"/>
-          <w:szCs w:val="18"/>
-          <w:lang w:val="en-GB" w:eastAsia="en-GB"/>
-        </w:rPr>
-        <w:t>(</w:t>
-      </w:r>
-      <w:proofErr w:type="gramEnd"/>
-      <w:r>
-        <w:rPr>
-          <w:rFonts w:ascii="Menlo" w:hAnsi="Menlo" w:cs="Menlo"/>
-          <w:color w:val="FFFFFF" w:themeColor="background1"/>
-          <w:sz w:val="18"/>
-          <w:szCs w:val="18"/>
-          <w:lang w:val="en-GB" w:eastAsia="en-GB"/>
-        </w:rPr>
-        <w:t>).</w:t>
-      </w:r>
-      <w:proofErr w:type="spellStart"/>
-      <w:r>
-        <w:rPr>
-          <w:rFonts w:ascii="Menlo" w:hAnsi="Menlo" w:cs="Menlo"/>
-          <w:color w:val="FFFFFF" w:themeColor="background1"/>
-          <w:sz w:val="18"/>
-          <w:szCs w:val="18"/>
-          <w:lang w:val="en-GB" w:eastAsia="en-GB"/>
-        </w:rPr>
-        <w:t>applyStyle</w:t>
-      </w:r>
-      <w:proofErr w:type="spellEnd"/>
-      <w:r>
-        <w:rPr>
-          <w:rFonts w:ascii="Menlo" w:hAnsi="Menlo" w:cs="Menlo"/>
-          <w:color w:val="FFFFFF" w:themeColor="background1"/>
-          <w:sz w:val="18"/>
-          <w:szCs w:val="18"/>
-          <w:lang w:val="en-GB" w:eastAsia="en-GB"/>
-        </w:rPr>
-        <w:t>(</w:t>
-      </w:r>
-      <w:proofErr w:type="spellStart"/>
-      <w:r>
-        <w:rPr>
-          <w:rFonts w:ascii="Menlo" w:hAnsi="Menlo" w:cs="Menlo"/>
-          <w:color w:val="FFFFFF" w:themeColor="background1"/>
-          <w:sz w:val="18"/>
-          <w:szCs w:val="18"/>
-          <w:lang w:val="en-GB" w:eastAsia="en-GB"/>
-        </w:rPr>
-        <w:t>R.style.Theme_Philips_LightBlue</w:t>
-      </w:r>
-      <w:proofErr w:type="spellEnd"/>
-      <w:r>
-        <w:rPr>
-          <w:rFonts w:ascii="Menlo" w:hAnsi="Menlo" w:cs="Menlo"/>
-          <w:color w:val="FFFFFF" w:themeColor="background1"/>
-          <w:sz w:val="18"/>
-          <w:szCs w:val="18"/>
-          <w:lang w:val="en-GB" w:eastAsia="en-GB"/>
-        </w:rPr>
-        <w:t>, true);</w:t>
+        <w:t>getTheme().applyStyle(R.style.Theme_Philips_LightBlue, true);</w:t>
       </w:r>
     </w:p>
     <w:p>
@@ -4834,21 +3614,7 @@
         <w:rPr>
           <w:sz w:val="16"/>
         </w:rPr>
-        <w:t xml:space="preserve">(for </w:t>
-      </w:r>
-      <w:proofErr w:type="gramStart"/>
-      <w:r>
-        <w:rPr>
-          <w:sz w:val="16"/>
-        </w:rPr>
-        <w:t>example</w:t>
-      </w:r>
-      <w:proofErr w:type="gramEnd"/>
-      <w:r>
-        <w:rPr>
-          <w:sz w:val="16"/>
-        </w:rPr>
-        <w:t xml:space="preserve"> for light blue theme)</w:t>
+        <w:t>(for example for light blue theme)</w:t>
       </w:r>
     </w:p>
     <w:p>
@@ -4905,10 +3671,26 @@
           <w:sz w:val="18"/>
           <w:szCs w:val="18"/>
         </w:rPr>
-        <w:t>"</w:t>
-      </w:r>
-      <w:proofErr w:type="spellStart"/>
-      <w:proofErr w:type="gramStart"/>
+        <w:t xml:space="preserve">"android:timePickerDialogTheme" </w:t>
+      </w:r>
+      <w:r>
+        <w:rPr>
+          <w:rFonts w:ascii="Menlo" w:hAnsi="Menlo" w:cs="Menlo"/>
+          <w:color w:val="9876AA"/>
+          <w:sz w:val="18"/>
+          <w:szCs w:val="18"/>
+        </w:rPr>
+        <w:t>tools</w:t>
+      </w:r>
+      <w:r>
+        <w:rPr>
+          <w:rFonts w:ascii="Menlo" w:hAnsi="Menlo" w:cs="Menlo"/>
+          <w:color w:val="BABABA"/>
+          <w:sz w:val="18"/>
+          <w:szCs w:val="18"/>
+        </w:rPr>
+        <w:t>:targetApi=</w:t>
+      </w:r>
       <w:r>
         <w:rPr>
           <w:rFonts w:ascii="Menlo" w:hAnsi="Menlo" w:cs="Menlo"/>
@@ -4916,10 +3698,73 @@
           <w:sz w:val="18"/>
           <w:szCs w:val="18"/>
         </w:rPr>
-        <w:t>android:timePickerDialogTheme</w:t>
-      </w:r>
-      <w:proofErr w:type="spellEnd"/>
-      <w:proofErr w:type="gramEnd"/>
+        <w:t>"lollipop"</w:t>
+      </w:r>
+      <w:r>
+        <w:rPr>
+          <w:rFonts w:ascii="Menlo" w:hAnsi="Menlo" w:cs="Menlo"/>
+          <w:color w:val="E8BF6A"/>
+          <w:sz w:val="18"/>
+          <w:szCs w:val="18"/>
+        </w:rPr>
+        <w:t>&gt;</w:t>
+      </w:r>
+      <w:r>
+        <w:rPr>
+          <w:rFonts w:ascii="Menlo" w:hAnsi="Menlo" w:cs="Menlo"/>
+          <w:color w:val="E8BF6A"/>
+          <w:sz w:val="18"/>
+          <w:szCs w:val="18"/>
+        </w:rPr>
+        <w:br/>
+        <w:t xml:space="preserve">    </w:t>
+      </w:r>
+      <w:r>
+        <w:rPr>
+          <w:rFonts w:ascii="Menlo" w:hAnsi="Menlo" w:cs="Menlo"/>
+          <w:color w:val="A9B7C6"/>
+          <w:sz w:val="18"/>
+          <w:szCs w:val="18"/>
+        </w:rPr>
+        <w:t>@style/UIDDatePickerDialogTheme</w:t>
+      </w:r>
+      <w:r>
+        <w:rPr>
+          <w:rFonts w:ascii="Menlo" w:hAnsi="Menlo" w:cs="Menlo"/>
+          <w:color w:val="A9B7C6"/>
+          <w:sz w:val="18"/>
+          <w:szCs w:val="18"/>
+        </w:rPr>
+        <w:br/>
+      </w:r>
+      <w:r>
+        <w:rPr>
+          <w:rFonts w:ascii="Menlo" w:hAnsi="Menlo" w:cs="Menlo"/>
+          <w:color w:val="E8BF6A"/>
+          <w:sz w:val="18"/>
+          <w:szCs w:val="18"/>
+        </w:rPr>
+        <w:t>&lt;/item&gt;</w:t>
+      </w:r>
+      <w:r>
+        <w:rPr>
+          <w:rFonts w:ascii="Menlo" w:hAnsi="Menlo" w:cs="Menlo"/>
+          <w:color w:val="E8BF6A"/>
+          <w:sz w:val="18"/>
+          <w:szCs w:val="18"/>
+        </w:rPr>
+        <w:br/>
+        <w:t xml:space="preserve">&lt;item </w:t>
+      </w:r>
+      <w:r>
+        <w:rPr>
+          <w:rFonts w:ascii="Menlo" w:hAnsi="Menlo" w:cs="Menlo"/>
+          <w:color w:val="BABABA"/>
+          <w:sz w:val="18"/>
+          <w:szCs w:val="18"/>
+        </w:rPr>
+        <w:t>name=</w:t>
+      </w:r>
       <w:r>
         <w:rPr>
           <w:rFonts w:ascii="Menlo" w:hAnsi="Menlo" w:cs="Menlo"/>
@@ -4927,9 +3772,8 @@
           <w:sz w:val="18"/>
           <w:szCs w:val="18"/>
         </w:rPr>
-        <w:t xml:space="preserve">" </w:t>
-      </w:r>
-      <w:proofErr w:type="spellStart"/>
+        <w:t xml:space="preserve">"android:datePickerDialogTheme" </w:t>
+      </w:r>
       <w:r>
         <w:rPr>
           <w:rFonts w:ascii="Menlo" w:hAnsi="Menlo" w:cs="Menlo"/>
@@ -4946,17 +3790,7 @@
           <w:sz w:val="18"/>
           <w:szCs w:val="18"/>
         </w:rPr>
-        <w:t>:targetApi</w:t>
-      </w:r>
-      <w:proofErr w:type="spellEnd"/>
-      <w:r>
-        <w:rPr>
-          <w:rFonts w:ascii="Menlo" w:hAnsi="Menlo" w:cs="Menlo"/>
-          <w:color w:val="BABABA"/>
-          <w:sz w:val="18"/>
-          <w:szCs w:val="18"/>
-        </w:rPr>
-        <w:t>=</w:t>
+        <w:t>:targetApi=</w:t>
       </w:r>
       <w:r>
         <w:rPr>
@@ -4993,9 +3827,8 @@
           <w:sz w:val="18"/>
           <w:szCs w:val="18"/>
         </w:rPr>
-        <w:t>@style/</w:t>
-      </w:r>
-      <w:proofErr w:type="spellStart"/>
+        <w:t>@style/UIDDatePickerDialogTheme</w:t>
+      </w:r>
       <w:r>
         <w:rPr>
           <w:rFonts w:ascii="Menlo" w:hAnsi="Menlo" w:cs="Menlo"/>
@@ -5003,16 +3836,6 @@
           <w:sz w:val="18"/>
           <w:szCs w:val="18"/>
         </w:rPr>
-        <w:t>UIDDatePickerDialogTheme</w:t>
-      </w:r>
-      <w:proofErr w:type="spellEnd"/>
-      <w:r>
-        <w:rPr>
-          <w:rFonts w:ascii="Menlo" w:hAnsi="Menlo" w:cs="Menlo"/>
-          <w:color w:val="A9B7C6"/>
-          <w:sz w:val="18"/>
-          <w:szCs w:val="18"/>
-        </w:rPr>
         <w:br/>
       </w:r>
       <w:r>
@@ -5024,149 +3847,6 @@
         </w:rPr>
         <w:t>&lt;/item&gt;</w:t>
       </w:r>
-      <w:r>
-        <w:rPr>
-          <w:rFonts w:ascii="Menlo" w:hAnsi="Menlo" w:cs="Menlo"/>
-          <w:color w:val="E8BF6A"/>
-          <w:sz w:val="18"/>
-          <w:szCs w:val="18"/>
-        </w:rPr>
-        <w:br/>
-        <w:t xml:space="preserve">&lt;item </w:t>
-      </w:r>
-      <w:r>
-        <w:rPr>
-          <w:rFonts w:ascii="Menlo" w:hAnsi="Menlo" w:cs="Menlo"/>
-          <w:color w:val="BABABA"/>
-          <w:sz w:val="18"/>
-          <w:szCs w:val="18"/>
-        </w:rPr>
-        <w:t>name=</w:t>
-      </w:r>
-      <w:r>
-        <w:rPr>
-          <w:rFonts w:ascii="Menlo" w:hAnsi="Menlo" w:cs="Menlo"/>
-          <w:color w:val="6A8759"/>
-          <w:sz w:val="18"/>
-          <w:szCs w:val="18"/>
-        </w:rPr>
-        <w:t>"</w:t>
-      </w:r>
-      <w:proofErr w:type="spellStart"/>
-      <w:r>
-        <w:rPr>
-          <w:rFonts w:ascii="Menlo" w:hAnsi="Menlo" w:cs="Menlo"/>
-          <w:color w:val="6A8759"/>
-          <w:sz w:val="18"/>
-          <w:szCs w:val="18"/>
-        </w:rPr>
-        <w:t>android:datePickerDialogTheme</w:t>
-      </w:r>
-      <w:proofErr w:type="spellEnd"/>
-      <w:r>
-        <w:rPr>
-          <w:rFonts w:ascii="Menlo" w:hAnsi="Menlo" w:cs="Menlo"/>
-          <w:color w:val="6A8759"/>
-          <w:sz w:val="18"/>
-          <w:szCs w:val="18"/>
-        </w:rPr>
-        <w:t xml:space="preserve">" </w:t>
-      </w:r>
-      <w:proofErr w:type="spellStart"/>
-      <w:r>
-        <w:rPr>
-          <w:rFonts w:ascii="Menlo" w:hAnsi="Menlo" w:cs="Menlo"/>
-          <w:color w:val="9876AA"/>
-          <w:sz w:val="18"/>
-          <w:szCs w:val="18"/>
-        </w:rPr>
-        <w:t>tools</w:t>
-      </w:r>
-      <w:r>
-        <w:rPr>
-          <w:rFonts w:ascii="Menlo" w:hAnsi="Menlo" w:cs="Menlo"/>
-          <w:color w:val="BABABA"/>
-          <w:sz w:val="18"/>
-          <w:szCs w:val="18"/>
-        </w:rPr>
-        <w:t>:targetApi</w:t>
-      </w:r>
-      <w:proofErr w:type="spellEnd"/>
-      <w:r>
-        <w:rPr>
-          <w:rFonts w:ascii="Menlo" w:hAnsi="Menlo" w:cs="Menlo"/>
-          <w:color w:val="BABABA"/>
-          <w:sz w:val="18"/>
-          <w:szCs w:val="18"/>
-        </w:rPr>
-        <w:t>=</w:t>
-      </w:r>
-      <w:r>
-        <w:rPr>
-          <w:rFonts w:ascii="Menlo" w:hAnsi="Menlo" w:cs="Menlo"/>
-          <w:color w:val="6A8759"/>
-          <w:sz w:val="18"/>
-          <w:szCs w:val="18"/>
-        </w:rPr>
-        <w:t>"lollipop"</w:t>
-      </w:r>
-      <w:r>
-        <w:rPr>
-          <w:rFonts w:ascii="Menlo" w:hAnsi="Menlo" w:cs="Menlo"/>
-          <w:color w:val="E8BF6A"/>
-          <w:sz w:val="18"/>
-          <w:szCs w:val="18"/>
-        </w:rPr>
-        <w:t>&gt;</w:t>
-      </w:r>
-      <w:r>
-        <w:rPr>
-          <w:rFonts w:ascii="Menlo" w:hAnsi="Menlo" w:cs="Menlo"/>
-          <w:color w:val="E8BF6A"/>
-          <w:sz w:val="18"/>
-          <w:szCs w:val="18"/>
-        </w:rPr>
-        <w:br/>
-        <w:t xml:space="preserve">    </w:t>
-      </w:r>
-      <w:r>
-        <w:rPr>
-          <w:rFonts w:ascii="Menlo" w:hAnsi="Menlo" w:cs="Menlo"/>
-          <w:color w:val="A9B7C6"/>
-          <w:sz w:val="18"/>
-          <w:szCs w:val="18"/>
-        </w:rPr>
-        <w:t>@style/</w:t>
-      </w:r>
-      <w:proofErr w:type="spellStart"/>
-      <w:r>
-        <w:rPr>
-          <w:rFonts w:ascii="Menlo" w:hAnsi="Menlo" w:cs="Menlo"/>
-          <w:color w:val="A9B7C6"/>
-          <w:sz w:val="18"/>
-          <w:szCs w:val="18"/>
-        </w:rPr>
-        <w:t>UIDDatePickerDialogTheme</w:t>
-      </w:r>
-      <w:proofErr w:type="spellEnd"/>
-      <w:r>
-        <w:rPr>
-          <w:rFonts w:ascii="Menlo" w:hAnsi="Menlo" w:cs="Menlo"/>
-          <w:color w:val="A9B7C6"/>
-          <w:sz w:val="18"/>
-          <w:szCs w:val="18"/>
-        </w:rPr>
-        <w:br/>
-      </w:r>
-      <w:r>
-        <w:rPr>
-          <w:rFonts w:ascii="Menlo" w:hAnsi="Menlo" w:cs="Menlo"/>
-          <w:color w:val="E8BF6A"/>
-          <w:sz w:val="18"/>
-          <w:szCs w:val="18"/>
-        </w:rPr>
-        <w:t>&lt;/item&gt;</w:t>
-      </w:r>
     </w:p>
     <w:p>
       <w:pPr>
@@ -5193,7 +3873,6 @@
         </w:rPr>
         <w:t xml:space="preserve">Refer </w:t>
       </w:r>
-      <w:proofErr w:type="spellStart"/>
       <w:r>
         <w:rPr>
           <w:rFonts w:asciiTheme="minorHAnsi" w:eastAsiaTheme="minorHAnsi" w:hAnsiTheme="minorHAnsi" w:cstheme="minorBidi"/>
@@ -5206,7 +3885,6 @@
         </w:rPr>
         <w:t>Theme.DLS</w:t>
       </w:r>
-      <w:proofErr w:type="spellEnd"/>
       <w:r>
         <w:rPr>
           <w:rFonts w:asciiTheme="minorHAnsi" w:eastAsiaTheme="minorHAnsi" w:hAnsiTheme="minorHAnsi" w:cstheme="minorBidi"/>
@@ -5241,20 +3919,9 @@
           <w:i w:val="0"/>
           <w:color w:val="2F5496" w:themeColor="accent5" w:themeShade="BF"/>
         </w:rPr>
-        <w:t xml:space="preserve">Integrating Language pack with </w:t>
-      </w:r>
-      <w:proofErr w:type="spellStart"/>
-      <w:r>
-        <w:rPr>
-          <w:rStyle w:val="SubtleEmphasis"/>
-          <w:b/>
-          <w:i w:val="0"/>
-          <w:color w:val="2F5496" w:themeColor="accent5" w:themeShade="BF"/>
-        </w:rPr>
-        <w:t>UIKit</w:t>
+        <w:t>Integrating Language pack with UIKit</w:t>
       </w:r>
       <w:bookmarkEnd w:id="14"/>
-      <w:proofErr w:type="spellEnd"/>
     </w:p>
     <w:p>
       <w:pPr>
@@ -5279,15 +3946,7 @@
         </w:numPr>
       </w:pPr>
       <w:r>
-        <w:t xml:space="preserve">Extend your activity with </w:t>
-      </w:r>
-      <w:proofErr w:type="spellStart"/>
-      <w:r>
-        <w:t>UIDActivity</w:t>
-      </w:r>
-      <w:proofErr w:type="spellEnd"/>
-      <w:r>
-        <w:t xml:space="preserve"> </w:t>
+        <w:t xml:space="preserve">Extend your activity with UIDActivity </w:t>
       </w:r>
     </w:p>
     <w:p>
@@ -5429,52 +4088,10 @@
         <w:t>Translations in a</w:t>
       </w:r>
       <w:r>
-        <w:t xml:space="preserve">ll Views (DLS and Android native) implementing the </w:t>
-      </w:r>
-      <w:proofErr w:type="spellStart"/>
-      <w:proofErr w:type="gramStart"/>
-      <w:r>
-        <w:t>setText</w:t>
-      </w:r>
-      <w:proofErr w:type="spellEnd"/>
-      <w:r>
-        <w:t>(</w:t>
-      </w:r>
-      <w:proofErr w:type="gramEnd"/>
-      <w:r>
-        <w:t xml:space="preserve">), </w:t>
-      </w:r>
-      <w:proofErr w:type="spellStart"/>
-      <w:r>
-        <w:t>setHint</w:t>
-      </w:r>
-      <w:proofErr w:type="spellEnd"/>
-      <w:r>
-        <w:t xml:space="preserve">(), </w:t>
-      </w:r>
-      <w:proofErr w:type="spellStart"/>
-      <w:r>
-        <w:t>etc</w:t>
-      </w:r>
-      <w:proofErr w:type="spellEnd"/>
-      <w:r>
-        <w:t xml:space="preserve"> would be handled by </w:t>
-      </w:r>
-      <w:proofErr w:type="spellStart"/>
-      <w:r>
-        <w:t>UIKit</w:t>
-      </w:r>
-      <w:proofErr w:type="spellEnd"/>
-      <w:r>
-        <w:t xml:space="preserve"> library based on the string </w:t>
-      </w:r>
-      <w:proofErr w:type="spellStart"/>
-      <w:r>
-        <w:t>resourceID</w:t>
-      </w:r>
-      <w:proofErr w:type="spellEnd"/>
-      <w:r>
-        <w:t xml:space="preserve"> used in JSON</w:t>
+        <w:t xml:space="preserve">ll Views (DLS and Android native) implementing the setText(), setHint(), etc would be handled by </w:t>
+      </w:r>
+      <w:r>
+        <w:t>UIKit library based on the string resourceID used in JSON</w:t>
       </w:r>
     </w:p>
     <w:p>
@@ -5486,36 +4103,7 @@
         </w:numPr>
       </w:pPr>
       <w:r>
-        <w:t xml:space="preserve">Translations in all View (DLS only) implementing </w:t>
-      </w:r>
-      <w:proofErr w:type="spellStart"/>
-      <w:r>
-        <w:t>android:text</w:t>
-      </w:r>
-      <w:proofErr w:type="spellEnd"/>
-      <w:proofErr w:type="gramStart"/>
-      <w:r>
-        <w:t>=”@</w:t>
-      </w:r>
-      <w:proofErr w:type="gramEnd"/>
-      <w:r>
-        <w:t xml:space="preserve">string/” through the layout would be handled by </w:t>
-      </w:r>
-      <w:proofErr w:type="spellStart"/>
-      <w:r>
-        <w:t>UIKit</w:t>
-      </w:r>
-      <w:proofErr w:type="spellEnd"/>
-      <w:r>
-        <w:t xml:space="preserve"> library based on the string </w:t>
-      </w:r>
-      <w:proofErr w:type="spellStart"/>
-      <w:r>
-        <w:t>resourceID</w:t>
-      </w:r>
-      <w:proofErr w:type="spellEnd"/>
-      <w:r>
-        <w:t xml:space="preserve"> used in JSON</w:t>
+        <w:t>Translations in all View (DLS only) implementing android:text=”@string/” through the layout would be handled by UIKit library based on the string resourceID used in JSON</w:t>
       </w:r>
     </w:p>
     <w:p>
@@ -5542,54 +4130,15 @@
           <w:i w:val="0"/>
           <w:color w:val="2F5496" w:themeColor="accent5" w:themeShade="BF"/>
         </w:rPr>
-        <w:t xml:space="preserve">Integrating </w:t>
-      </w:r>
-      <w:proofErr w:type="spellStart"/>
-      <w:r>
-        <w:rPr>
-          <w:rStyle w:val="SubtleEmphasis"/>
-          <w:b/>
-          <w:i w:val="0"/>
-          <w:color w:val="2F5496" w:themeColor="accent5" w:themeShade="BF"/>
-        </w:rPr>
-        <w:t>SideBar</w:t>
-      </w:r>
-      <w:proofErr w:type="spellEnd"/>
-      <w:r>
-        <w:rPr>
-          <w:rStyle w:val="SubtleEmphasis"/>
-          <w:b/>
-          <w:i w:val="0"/>
-          <w:color w:val="2F5496" w:themeColor="accent5" w:themeShade="BF"/>
-        </w:rPr>
-        <w:t xml:space="preserve"> with </w:t>
-      </w:r>
-      <w:proofErr w:type="spellStart"/>
-      <w:r>
-        <w:rPr>
-          <w:rStyle w:val="SubtleEmphasis"/>
-          <w:b/>
-          <w:i w:val="0"/>
-          <w:color w:val="2F5496" w:themeColor="accent5" w:themeShade="BF"/>
-        </w:rPr>
-        <w:t>UIKit</w:t>
-      </w:r>
-      <w:proofErr w:type="spellEnd"/>
+        <w:t>Integrating SideBar with UIKit</w:t>
+      </w:r>
     </w:p>
     <w:p>
       <w:pPr>
         <w:ind w:left="720"/>
       </w:pPr>
       <w:r>
-        <w:t xml:space="preserve">To integrate </w:t>
-      </w:r>
-      <w:proofErr w:type="spellStart"/>
-      <w:r>
-        <w:t>SideBar</w:t>
-      </w:r>
-      <w:proofErr w:type="spellEnd"/>
-      <w:r>
-        <w:t xml:space="preserve"> in the application using UIKIT, please follow the below steps.</w:t>
+        <w:t>To integrate SideBar in the application using UIKIT, please follow the below steps.</w:t>
       </w:r>
     </w:p>
     <w:p>
@@ -5608,47 +4157,15 @@
           <w:rFonts w:eastAsia="Times New Roman"/>
           <w:b/>
         </w:rPr>
-        <w:t xml:space="preserve">UID Sidebar is custom </w:t>
-      </w:r>
-      <w:proofErr w:type="spellStart"/>
+        <w:t>UID Sidebar is custom DrawerLayout as per DLS design.</w:t>
+      </w:r>
       <w:r>
         <w:rPr>
           <w:rFonts w:eastAsia="Times New Roman"/>
           <w:b/>
         </w:rPr>
-        <w:t>DrawerLayout</w:t>
-      </w:r>
-      <w:proofErr w:type="spellEnd"/>
-      <w:r>
-        <w:rPr>
-          <w:rFonts w:eastAsia="Times New Roman"/>
-          <w:b/>
-        </w:rPr>
-        <w:t xml:space="preserve"> as per DLS design.</w:t>
-      </w:r>
-      <w:r>
-        <w:rPr>
-          <w:rFonts w:eastAsia="Times New Roman"/>
-          <w:b/>
-        </w:rPr>
         <w:br/>
-        <w:t xml:space="preserve">Use Sidebar in your xml layout file similar to </w:t>
-      </w:r>
-      <w:proofErr w:type="spellStart"/>
-      <w:r>
-        <w:rPr>
-          <w:rFonts w:eastAsia="Times New Roman"/>
-          <w:b/>
-        </w:rPr>
-        <w:t>DrawerLayout</w:t>
-      </w:r>
-      <w:proofErr w:type="spellEnd"/>
-      <w:r>
-        <w:rPr>
-          <w:rFonts w:eastAsia="Times New Roman"/>
-          <w:b/>
-        </w:rPr>
-        <w:t xml:space="preserve"> as shown below in sample code.</w:t>
+        <w:t>Use Sidebar in your xml layout file similar to DrawerLayout as shown below in sample code.</w:t>
       </w:r>
       <w:r>
         <w:rPr>
@@ -5667,8 +4184,6 @@
         </w:rPr>
         <w:t>&lt;</w:t>
       </w:r>
-      <w:proofErr w:type="spellStart"/>
-      <w:proofErr w:type="gramStart"/>
       <w:r>
         <w:rPr>
           <w:rFonts w:ascii="Courier New" w:hAnsi="Courier New" w:cs="Courier New"/>
@@ -5676,9 +4191,8 @@
           <w:sz w:val="20"/>
           <w:szCs w:val="20"/>
         </w:rPr>
-        <w:t>com.philips.platform.uid.view</w:t>
-      </w:r>
-      <w:proofErr w:type="gramEnd"/>
+        <w:t>com.philips.platform.uid.view.widget.SideBar</w:t>
+      </w:r>
       <w:r>
         <w:rPr>
           <w:rFonts w:ascii="Courier New" w:hAnsi="Courier New" w:cs="Courier New"/>
@@ -5686,20 +4200,9 @@
           <w:sz w:val="20"/>
           <w:szCs w:val="20"/>
         </w:rPr>
-        <w:t>.widget.SideBar</w:t>
-      </w:r>
-      <w:proofErr w:type="spellEnd"/>
-      <w:r>
-        <w:rPr>
-          <w:rFonts w:ascii="Courier New" w:hAnsi="Courier New" w:cs="Courier New"/>
-          <w:color w:val="000080"/>
-          <w:sz w:val="20"/>
-          <w:szCs w:val="20"/>
-        </w:rPr>
         <w:br/>
         <w:t xml:space="preserve"> </w:t>
       </w:r>
-      <w:proofErr w:type="spellStart"/>
       <w:r>
         <w:rPr>
           <w:rFonts w:ascii="Courier New" w:hAnsi="Courier New" w:cs="Courier New"/>
@@ -5716,9 +4219,36 @@
           <w:sz w:val="20"/>
           <w:szCs w:val="20"/>
         </w:rPr>
-        <w:t>:id</w:t>
-      </w:r>
-      <w:proofErr w:type="spellEnd"/>
+        <w:t>:id=</w:t>
+      </w:r>
+      <w:r>
+        <w:rPr>
+          <w:rFonts w:ascii="Courier New" w:hAnsi="Courier New" w:cs="Courier New"/>
+          <w:color w:val="008000"/>
+          <w:sz w:val="20"/>
+          <w:szCs w:val="20"/>
+        </w:rPr>
+        <w:t>"@+id/sidebar_layout"</w:t>
+      </w:r>
+      <w:r>
+        <w:rPr>
+          <w:rFonts w:ascii="Courier New" w:hAnsi="Courier New" w:cs="Courier New"/>
+          <w:color w:val="008000"/>
+          <w:sz w:val="20"/>
+          <w:szCs w:val="20"/>
+        </w:rPr>
+        <w:br/>
+        <w:t xml:space="preserve"> </w:t>
+      </w:r>
+      <w:r>
+        <w:rPr>
+          <w:rFonts w:ascii="Courier New" w:hAnsi="Courier New" w:cs="Courier New"/>
+          <w:color w:val="660E7A"/>
+          <w:sz w:val="20"/>
+          <w:szCs w:val="20"/>
+        </w:rPr>
+        <w:t>android</w:t>
+      </w:r>
       <w:r>
         <w:rPr>
           <w:rFonts w:ascii="Courier New" w:hAnsi="Courier New" w:cs="Courier New"/>
@@ -5726,7 +4256,7 @@
           <w:sz w:val="20"/>
           <w:szCs w:val="20"/>
         </w:rPr>
-        <w:t>=</w:t>
+        <w:t>:layout_width=</w:t>
       </w:r>
       <w:r>
         <w:rPr>
@@ -5735,9 +4265,8 @@
           <w:sz w:val="20"/>
           <w:szCs w:val="20"/>
         </w:rPr>
-        <w:t>"@+id/</w:t>
-      </w:r>
-      <w:proofErr w:type="spellStart"/>
+        <w:t>"match_parent"</w:t>
+      </w:r>
       <w:r>
         <w:rPr>
           <w:rFonts w:ascii="Courier New" w:hAnsi="Courier New" w:cs="Courier New"/>
@@ -5745,9 +4274,27 @@
           <w:sz w:val="20"/>
           <w:szCs w:val="20"/>
         </w:rPr>
-        <w:t>sidebar_layout</w:t>
-      </w:r>
-      <w:proofErr w:type="spellEnd"/>
+        <w:br/>
+        <w:t xml:space="preserve"> </w:t>
+      </w:r>
+      <w:r>
+        <w:rPr>
+          <w:rFonts w:ascii="Courier New" w:hAnsi="Courier New" w:cs="Courier New"/>
+          <w:color w:val="660E7A"/>
+          <w:sz w:val="20"/>
+          <w:szCs w:val="20"/>
+        </w:rPr>
+        <w:t>android</w:t>
+      </w:r>
+      <w:r>
+        <w:rPr>
+          <w:rFonts w:ascii="Courier New" w:hAnsi="Courier New" w:cs="Courier New"/>
+          <w:color w:val="0000FF"/>
+          <w:sz w:val="20"/>
+          <w:szCs w:val="20"/>
+        </w:rPr>
+        <w:t>:layout_height=</w:t>
+      </w:r>
       <w:r>
         <w:rPr>
           <w:rFonts w:ascii="Courier New" w:hAnsi="Courier New" w:cs="Courier New"/>
@@ -5755,7 +4302,7 @@
           <w:sz w:val="20"/>
           <w:szCs w:val="20"/>
         </w:rPr>
-        <w:t>"</w:t>
+        <w:t>"match_parent"</w:t>
       </w:r>
       <w:r>
         <w:rPr>
@@ -5767,7 +4314,6 @@
         <w:br/>
         <w:t xml:space="preserve"> </w:t>
       </w:r>
-      <w:proofErr w:type="spellStart"/>
       <w:r>
         <w:rPr>
           <w:rFonts w:ascii="Courier New" w:hAnsi="Courier New" w:cs="Courier New"/>
@@ -5784,17 +4330,7 @@
           <w:sz w:val="20"/>
           <w:szCs w:val="20"/>
         </w:rPr>
-        <w:t>:layout_width</w:t>
-      </w:r>
-      <w:proofErr w:type="spellEnd"/>
-      <w:r>
-        <w:rPr>
-          <w:rFonts w:ascii="Courier New" w:hAnsi="Courier New" w:cs="Courier New"/>
-          <w:color w:val="0000FF"/>
-          <w:sz w:val="20"/>
-          <w:szCs w:val="20"/>
-        </w:rPr>
-        <w:t>=</w:t>
+        <w:t>:fitsSystemWindows=</w:t>
       </w:r>
       <w:r>
         <w:rPr>
@@ -5803,142 +4339,6 @@
           <w:sz w:val="20"/>
           <w:szCs w:val="20"/>
         </w:rPr>
-        <w:t>"</w:t>
-      </w:r>
-      <w:proofErr w:type="spellStart"/>
-      <w:r>
-        <w:rPr>
-          <w:rFonts w:ascii="Courier New" w:hAnsi="Courier New" w:cs="Courier New"/>
-          <w:color w:val="008000"/>
-          <w:sz w:val="20"/>
-          <w:szCs w:val="20"/>
-        </w:rPr>
-        <w:t>match_parent</w:t>
-      </w:r>
-      <w:proofErr w:type="spellEnd"/>
-      <w:r>
-        <w:rPr>
-          <w:rFonts w:ascii="Courier New" w:hAnsi="Courier New" w:cs="Courier New"/>
-          <w:color w:val="008000"/>
-          <w:sz w:val="20"/>
-          <w:szCs w:val="20"/>
-        </w:rPr>
-        <w:t>"</w:t>
-      </w:r>
-      <w:r>
-        <w:rPr>
-          <w:rFonts w:ascii="Courier New" w:hAnsi="Courier New" w:cs="Courier New"/>
-          <w:color w:val="008000"/>
-          <w:sz w:val="20"/>
-          <w:szCs w:val="20"/>
-        </w:rPr>
-        <w:br/>
-        <w:t xml:space="preserve"> </w:t>
-      </w:r>
-      <w:proofErr w:type="spellStart"/>
-      <w:r>
-        <w:rPr>
-          <w:rFonts w:ascii="Courier New" w:hAnsi="Courier New" w:cs="Courier New"/>
-          <w:color w:val="660E7A"/>
-          <w:sz w:val="20"/>
-          <w:szCs w:val="20"/>
-        </w:rPr>
-        <w:t>android</w:t>
-      </w:r>
-      <w:r>
-        <w:rPr>
-          <w:rFonts w:ascii="Courier New" w:hAnsi="Courier New" w:cs="Courier New"/>
-          <w:color w:val="0000FF"/>
-          <w:sz w:val="20"/>
-          <w:szCs w:val="20"/>
-        </w:rPr>
-        <w:t>:layout_height</w:t>
-      </w:r>
-      <w:proofErr w:type="spellEnd"/>
-      <w:r>
-        <w:rPr>
-          <w:rFonts w:ascii="Courier New" w:hAnsi="Courier New" w:cs="Courier New"/>
-          <w:color w:val="0000FF"/>
-          <w:sz w:val="20"/>
-          <w:szCs w:val="20"/>
-        </w:rPr>
-        <w:t>=</w:t>
-      </w:r>
-      <w:r>
-        <w:rPr>
-          <w:rFonts w:ascii="Courier New" w:hAnsi="Courier New" w:cs="Courier New"/>
-          <w:color w:val="008000"/>
-          <w:sz w:val="20"/>
-          <w:szCs w:val="20"/>
-        </w:rPr>
-        <w:t>"</w:t>
-      </w:r>
-      <w:proofErr w:type="spellStart"/>
-      <w:r>
-        <w:rPr>
-          <w:rFonts w:ascii="Courier New" w:hAnsi="Courier New" w:cs="Courier New"/>
-          <w:color w:val="008000"/>
-          <w:sz w:val="20"/>
-          <w:szCs w:val="20"/>
-        </w:rPr>
-        <w:t>match_parent</w:t>
-      </w:r>
-      <w:proofErr w:type="spellEnd"/>
-      <w:r>
-        <w:rPr>
-          <w:rFonts w:ascii="Courier New" w:hAnsi="Courier New" w:cs="Courier New"/>
-          <w:color w:val="008000"/>
-          <w:sz w:val="20"/>
-          <w:szCs w:val="20"/>
-        </w:rPr>
-        <w:t>"</w:t>
-      </w:r>
-      <w:r>
-        <w:rPr>
-          <w:rFonts w:ascii="Courier New" w:hAnsi="Courier New" w:cs="Courier New"/>
-          <w:color w:val="008000"/>
-          <w:sz w:val="20"/>
-          <w:szCs w:val="20"/>
-        </w:rPr>
-        <w:br/>
-        <w:t xml:space="preserve"> </w:t>
-      </w:r>
-      <w:proofErr w:type="spellStart"/>
-      <w:r>
-        <w:rPr>
-          <w:rFonts w:ascii="Courier New" w:hAnsi="Courier New" w:cs="Courier New"/>
-          <w:color w:val="660E7A"/>
-          <w:sz w:val="20"/>
-          <w:szCs w:val="20"/>
-        </w:rPr>
-        <w:t>android</w:t>
-      </w:r>
-      <w:r>
-        <w:rPr>
-          <w:rFonts w:ascii="Courier New" w:hAnsi="Courier New" w:cs="Courier New"/>
-          <w:color w:val="0000FF"/>
-          <w:sz w:val="20"/>
-          <w:szCs w:val="20"/>
-        </w:rPr>
-        <w:t>:fitsSystemWindows</w:t>
-      </w:r>
-      <w:proofErr w:type="spellEnd"/>
-      <w:r>
-        <w:rPr>
-          <w:rFonts w:ascii="Courier New" w:hAnsi="Courier New" w:cs="Courier New"/>
-          <w:color w:val="0000FF"/>
-          <w:sz w:val="20"/>
-          <w:szCs w:val="20"/>
-        </w:rPr>
-        <w:t>=</w:t>
-      </w:r>
-      <w:r>
-        <w:rPr>
-          <w:rFonts w:ascii="Courier New" w:hAnsi="Courier New" w:cs="Courier New"/>
-          <w:color w:val="008000"/>
-          <w:sz w:val="20"/>
-          <w:szCs w:val="20"/>
-        </w:rPr>
         <w:t>"true"</w:t>
       </w:r>
       <w:r>
@@ -5955,15 +4355,7 @@
         <w:spacing w:before="100" w:beforeAutospacing="1" w:after="100" w:afterAutospacing="1"/>
       </w:pPr>
       <w:r>
-        <w:t xml:space="preserve">         </w:t>
-      </w:r>
-      <w:proofErr w:type="gramStart"/>
-      <w:r>
-        <w:t>&lt;  ------</w:t>
-      </w:r>
-      <w:proofErr w:type="gramEnd"/>
-      <w:r>
-        <w:t>  Your main content layout with toolbar etc..  -----  /&gt;</w:t>
+        <w:t>         &lt;  ------  Your main content layout with toolbar etc..  -----  /&gt;</w:t>
       </w:r>
     </w:p>
     <w:p>
@@ -5973,22 +4365,12 @@
       <w:r>
         <w:t>        &lt;</w:t>
       </w:r>
-      <w:proofErr w:type="spellStart"/>
-      <w:proofErr w:type="gramStart"/>
       <w:r>
         <w:rPr>
           <w:color w:val="000080"/>
         </w:rPr>
-        <w:t>android.support</w:t>
-      </w:r>
-      <w:proofErr w:type="gramEnd"/>
-      <w:r>
-        <w:rPr>
-          <w:color w:val="000080"/>
-        </w:rPr>
-        <w:t>.design.widget.NavigationView</w:t>
-      </w:r>
-      <w:proofErr w:type="spellEnd"/>
+        <w:t>android.support.design.widget.NavigationView</w:t>
+      </w:r>
       <w:r>
         <w:rPr>
           <w:color w:val="000080"/>
@@ -5996,7 +4378,6 @@
         <w:br/>
         <w:t xml:space="preserve">          </w:t>
       </w:r>
-      <w:proofErr w:type="spellStart"/>
       <w:r>
         <w:rPr>
           <w:color w:val="660E7A"/>
@@ -6007,34 +4388,13 @@
         <w:rPr>
           <w:color w:val="0000FF"/>
         </w:rPr>
-        <w:t>:id</w:t>
-      </w:r>
-      <w:proofErr w:type="spellEnd"/>
-      <w:r>
-        <w:rPr>
-          <w:color w:val="0000FF"/>
-        </w:rPr>
-        <w:t>=</w:t>
+        <w:t>:id=</w:t>
       </w:r>
       <w:r>
         <w:rPr>
           <w:color w:val="008000"/>
         </w:rPr>
-        <w:t>"@+id/</w:t>
-      </w:r>
-      <w:proofErr w:type="spellStart"/>
-      <w:r>
-        <w:rPr>
-          <w:color w:val="008000"/>
-        </w:rPr>
-        <w:t>sidebar_left_root</w:t>
-      </w:r>
-      <w:proofErr w:type="spellEnd"/>
-      <w:r>
-        <w:rPr>
-          <w:color w:val="008000"/>
-        </w:rPr>
-        <w:t>"</w:t>
+        <w:t>"@+id/sidebar_left_root"</w:t>
       </w:r>
       <w:r>
         <w:rPr>
@@ -6043,7 +4403,6 @@
         <w:br/>
         <w:t xml:space="preserve">          </w:t>
       </w:r>
-      <w:proofErr w:type="spellStart"/>
       <w:r>
         <w:rPr>
           <w:color w:val="660E7A"/>
@@ -6054,34 +4413,13 @@
         <w:rPr>
           <w:color w:val="0000FF"/>
         </w:rPr>
-        <w:t>:layout_width</w:t>
-      </w:r>
-      <w:proofErr w:type="spellEnd"/>
-      <w:r>
-        <w:rPr>
-          <w:color w:val="0000FF"/>
-        </w:rPr>
-        <w:t>=</w:t>
+        <w:t>:layout_width=</w:t>
       </w:r>
       <w:r>
         <w:rPr>
           <w:color w:val="008000"/>
         </w:rPr>
-        <w:t>"</w:t>
-      </w:r>
-      <w:proofErr w:type="spellStart"/>
-      <w:r>
-        <w:rPr>
-          <w:color w:val="008000"/>
-        </w:rPr>
-        <w:t>match_parent</w:t>
-      </w:r>
-      <w:proofErr w:type="spellEnd"/>
-      <w:r>
-        <w:rPr>
-          <w:color w:val="008000"/>
-        </w:rPr>
-        <w:t>"</w:t>
+        <w:t>"match_parent"</w:t>
       </w:r>
       <w:r>
         <w:rPr>
@@ -6090,7 +4428,6 @@
         <w:br/>
         <w:t xml:space="preserve">          </w:t>
       </w:r>
-      <w:proofErr w:type="spellStart"/>
       <w:r>
         <w:rPr>
           <w:color w:val="660E7A"/>
@@ -6101,34 +4438,13 @@
         <w:rPr>
           <w:color w:val="0000FF"/>
         </w:rPr>
-        <w:t>:layout_height</w:t>
-      </w:r>
-      <w:proofErr w:type="spellEnd"/>
-      <w:r>
-        <w:rPr>
-          <w:color w:val="0000FF"/>
-        </w:rPr>
-        <w:t>=</w:t>
+        <w:t>:layout_height=</w:t>
       </w:r>
       <w:r>
         <w:rPr>
           <w:color w:val="008000"/>
         </w:rPr>
-        <w:t>"</w:t>
-      </w:r>
-      <w:proofErr w:type="spellStart"/>
-      <w:r>
-        <w:rPr>
-          <w:color w:val="008000"/>
-        </w:rPr>
-        <w:t>match_parent</w:t>
-      </w:r>
-      <w:proofErr w:type="spellEnd"/>
-      <w:r>
-        <w:rPr>
-          <w:color w:val="008000"/>
-        </w:rPr>
-        <w:t>"</w:t>
+        <w:t>"match_parent"</w:t>
       </w:r>
       <w:r>
         <w:rPr>
@@ -6137,7 +4453,6 @@
         <w:br/>
         <w:t xml:space="preserve">          </w:t>
       </w:r>
-      <w:proofErr w:type="spellStart"/>
       <w:r>
         <w:rPr>
           <w:color w:val="660E7A"/>
@@ -6148,14 +4463,7 @@
         <w:rPr>
           <w:color w:val="0000FF"/>
         </w:rPr>
-        <w:t>:layout_gravity</w:t>
-      </w:r>
-      <w:proofErr w:type="spellEnd"/>
-      <w:r>
-        <w:rPr>
-          <w:color w:val="0000FF"/>
-        </w:rPr>
-        <w:t>=</w:t>
+        <w:t>:layout_gravity=</w:t>
       </w:r>
       <w:r>
         <w:rPr>
@@ -6170,210 +4478,88 @@
         <w:br/>
         <w:t xml:space="preserve">          </w:t>
       </w:r>
-      <w:proofErr w:type="spellStart"/>
       <w:r>
         <w:rPr>
           <w:b/>
           <w:bCs/>
           <w:color w:val="FF0000"/>
         </w:rPr>
-        <w:t>android:theme</w:t>
-      </w:r>
-      <w:proofErr w:type="spellEnd"/>
-      <w:r>
+        <w:t>android:theme="@style/Theme.DLS.GroupBlue.Bright"&gt; </w:t>
+      </w:r>
+    </w:p>
+    <w:p>
+      <w:pPr>
+        <w:spacing w:before="100" w:beforeAutospacing="1" w:after="100" w:afterAutospacing="1"/>
         <w:rPr>
           <w:b/>
           <w:bCs/>
           <w:color w:val="FF0000"/>
         </w:rPr>
-        <w:t>="@style/</w:t>
-      </w:r>
-      <w:proofErr w:type="spellStart"/>
+      </w:pPr>
       <w:r>
         <w:rPr>
           <w:b/>
           <w:bCs/>
           <w:color w:val="FF0000"/>
         </w:rPr>
-        <w:t>Theme.DLS.GroupBlue.Bright</w:t>
-      </w:r>
-      <w:proofErr w:type="spellEnd"/>
+        <w:t>  </w:t>
+      </w:r>
       <w:r>
         <w:rPr>
           <w:b/>
           <w:bCs/>
           <w:color w:val="FF0000"/>
         </w:rPr>
-        <w:t>"&gt; </w:t>
-      </w:r>
-    </w:p>
-    <w:p>
-      <w:pPr>
-        <w:spacing w:before="100" w:beforeAutospacing="1" w:after="100" w:afterAutospacing="1"/>
+        <w:t>&lt; ! - - To make your Sidebar Them-able, you must have to use "theme" attribute as shown above  - - &gt;</w:t>
+      </w:r>
+      <w:r>
         <w:rPr>
           <w:b/>
           <w:bCs/>
           <w:color w:val="FF0000"/>
         </w:rPr>
-      </w:pPr>
+        <w:t xml:space="preserve"> </w:t>
+      </w:r>
       <w:r>
         <w:rPr>
           <w:b/>
           <w:bCs/>
           <w:color w:val="FF0000"/>
         </w:rPr>
-        <w:t>  </w:t>
-      </w:r>
-      <w:r>
+        <w:t>&lt; ! - -  For any other layout other than NavigationView, you also need to use "background" attribute as below - - &gt;</w:t>
+      </w:r>
+    </w:p>
+    <w:p>
+      <w:pPr>
+        <w:spacing w:before="100" w:beforeAutospacing="1" w:after="100" w:afterAutospacing="1"/>
         <w:rPr>
           <w:b/>
           <w:bCs/>
           <w:color w:val="FF0000"/>
         </w:rPr>
-        <w:t xml:space="preserve">&lt; ! - - To make your Sidebar Them-able, you must have to use "theme" attribute as shown </w:t>
-      </w:r>
-      <w:proofErr w:type="gramStart"/>
+      </w:pPr>
       <w:r>
         <w:rPr>
           <w:b/>
           <w:bCs/>
           <w:color w:val="FF0000"/>
         </w:rPr>
-        <w:t>above  -</w:t>
-      </w:r>
-      <w:proofErr w:type="gramEnd"/>
-      <w:r>
-        <w:rPr>
-          <w:b/>
-          <w:bCs/>
-          <w:color w:val="FF0000"/>
-        </w:rPr>
-        <w:t xml:space="preserve"> - &gt;</w:t>
-      </w:r>
-      <w:r>
-        <w:rPr>
-          <w:b/>
-          <w:bCs/>
-          <w:color w:val="FF0000"/>
-        </w:rPr>
-        <w:t xml:space="preserve"> </w:t>
-      </w:r>
-      <w:r>
-        <w:rPr>
-          <w:b/>
-          <w:bCs/>
-          <w:color w:val="FF0000"/>
-        </w:rPr>
-        <w:t xml:space="preserve">&lt; ! - -  For any other layout other than </w:t>
-      </w:r>
-      <w:proofErr w:type="spellStart"/>
-      <w:r>
-        <w:rPr>
-          <w:b/>
-          <w:bCs/>
-          <w:color w:val="FF0000"/>
-        </w:rPr>
-        <w:t>NavigationView</w:t>
-      </w:r>
-      <w:proofErr w:type="spellEnd"/>
-      <w:r>
-        <w:rPr>
-          <w:b/>
-          <w:bCs/>
-          <w:color w:val="FF0000"/>
-        </w:rPr>
-        <w:t>, you also need to use "background" attribute as below - - &gt;</w:t>
+        <w:t>android:background="?attr/uidContentPrimaryBackgroundColor"</w:t>
       </w:r>
     </w:p>
     <w:p>
       <w:pPr>
         <w:spacing w:before="100" w:beforeAutospacing="1" w:after="100" w:afterAutospacing="1"/>
-        <w:rPr>
-          <w:b/>
-          <w:bCs/>
-          <w:color w:val="FF0000"/>
-        </w:rPr>
-      </w:pPr>
-      <w:proofErr w:type="spellStart"/>
-      <w:proofErr w:type="gramStart"/>
-      <w:r>
-        <w:rPr>
-          <w:b/>
-          <w:bCs/>
-          <w:color w:val="FF0000"/>
-        </w:rPr>
-        <w:t>android:background</w:t>
-      </w:r>
-      <w:proofErr w:type="spellEnd"/>
-      <w:proofErr w:type="gramEnd"/>
-      <w:r>
-        <w:rPr>
-          <w:b/>
-          <w:bCs/>
-          <w:color w:val="FF0000"/>
-        </w:rPr>
-        <w:t>="?</w:t>
-      </w:r>
-      <w:proofErr w:type="spellStart"/>
-      <w:r>
-        <w:rPr>
-          <w:b/>
-          <w:bCs/>
-          <w:color w:val="FF0000"/>
-        </w:rPr>
-        <w:t>attr</w:t>
-      </w:r>
-      <w:proofErr w:type="spellEnd"/>
-      <w:r>
-        <w:rPr>
-          <w:b/>
-          <w:bCs/>
-          <w:color w:val="FF0000"/>
-        </w:rPr>
-        <w:t>/</w:t>
-      </w:r>
-      <w:proofErr w:type="spellStart"/>
-      <w:r>
-        <w:rPr>
-          <w:b/>
-          <w:bCs/>
-          <w:color w:val="FF0000"/>
-        </w:rPr>
-        <w:t>uidContentPrimaryBackgroundColor</w:t>
-      </w:r>
-      <w:proofErr w:type="spellEnd"/>
-      <w:r>
-        <w:rPr>
-          <w:b/>
-          <w:bCs/>
-          <w:color w:val="FF0000"/>
-        </w:rPr>
-        <w:t>"</w:t>
-      </w:r>
-    </w:p>
-    <w:p>
-      <w:pPr>
-        <w:spacing w:before="100" w:beforeAutospacing="1" w:after="100" w:afterAutospacing="1"/>
       </w:pPr>
       <w:r>
         <w:t>          &lt;/</w:t>
       </w:r>
-      <w:proofErr w:type="spellStart"/>
-      <w:proofErr w:type="gramStart"/>
       <w:r>
         <w:rPr>
           <w:color w:val="000080"/>
         </w:rPr>
-        <w:t>android.support</w:t>
-      </w:r>
-      <w:proofErr w:type="gramEnd"/>
-      <w:r>
-        <w:rPr>
-          <w:color w:val="000080"/>
-        </w:rPr>
-        <w:t>.design.widget.NavigationView</w:t>
-      </w:r>
-      <w:proofErr w:type="spellEnd"/>
+        <w:t>android.support.design.widget.NavigationView</w:t>
+      </w:r>
       <w:r>
         <w:t>&gt;</w:t>
       </w:r>
@@ -6412,8 +4598,6 @@
         </w:rPr>
         <w:t>&lt;/</w:t>
       </w:r>
-      <w:proofErr w:type="spellStart"/>
-      <w:proofErr w:type="gramStart"/>
       <w:r>
         <w:rPr>
           <w:rFonts w:ascii="Courier New" w:hAnsi="Courier New" w:cs="Courier New"/>
@@ -6421,19 +4605,8 @@
           <w:sz w:val="20"/>
           <w:szCs w:val="20"/>
         </w:rPr>
-        <w:t>com.philips.platform.uid.view</w:t>
-      </w:r>
-      <w:proofErr w:type="gramEnd"/>
-      <w:r>
-        <w:rPr>
-          <w:rFonts w:ascii="Courier New" w:hAnsi="Courier New" w:cs="Courier New"/>
-          <w:color w:val="000080"/>
-          <w:sz w:val="20"/>
-          <w:szCs w:val="20"/>
-        </w:rPr>
-        <w:t>.widget.SideBar</w:t>
-      </w:r>
-      <w:proofErr w:type="spellEnd"/>
+        <w:t>com.philips.platform.uid.view.widget.SideBar</w:t>
+      </w:r>
       <w:r>
         <w:rPr>
           <w:rFonts w:ascii="Courier New" w:hAnsi="Courier New" w:cs="Courier New"/>
@@ -6462,96 +4635,26 @@
         <w:rPr>
           <w:b/>
         </w:rPr>
-        <w:t xml:space="preserve">If you are using </w:t>
-      </w:r>
-      <w:proofErr w:type="spellStart"/>
-      <w:r>
+        <w:t>If you are using ListView in your NavigationView, then by default it will be supporting theme you have set for Content Area.</w:t>
+      </w:r>
+    </w:p>
+    <w:p>
+      <w:pPr>
+        <w:spacing w:before="100" w:beforeAutospacing="1" w:after="100" w:afterAutospacing="1"/>
         <w:rPr>
           <w:b/>
         </w:rPr>
-        <w:t>ListView</w:t>
-      </w:r>
-      <w:proofErr w:type="spellEnd"/>
+      </w:pPr>
       <w:r>
         <w:rPr>
           <w:b/>
         </w:rPr>
-        <w:t xml:space="preserve"> in your </w:t>
-      </w:r>
-      <w:proofErr w:type="spellStart"/>
-      <w:r>
-        <w:rPr>
-          <w:b/>
-        </w:rPr>
-        <w:t>NavigationView</w:t>
-      </w:r>
-      <w:proofErr w:type="spellEnd"/>
-      <w:r>
-        <w:rPr>
-          <w:b/>
-        </w:rPr>
-        <w:t>, then by default it will be supporting theme you have set for Content Area.</w:t>
+        <w:t>     If you want to make your ListView to support Navigation Area mapped Theme, then you can use below sample code for ListViewAdapter.</w:t>
       </w:r>
     </w:p>
     <w:p>
       <w:pPr>
         <w:spacing w:before="100" w:beforeAutospacing="1" w:after="100" w:afterAutospacing="1"/>
-        <w:rPr>
-          <w:b/>
-        </w:rPr>
-      </w:pPr>
-      <w:r>
-        <w:rPr>
-          <w:b/>
-        </w:rPr>
-        <w:t xml:space="preserve">     If you want to make your </w:t>
-      </w:r>
-      <w:proofErr w:type="spellStart"/>
-      <w:r>
-        <w:rPr>
-          <w:b/>
-        </w:rPr>
-        <w:t>ListView</w:t>
-      </w:r>
-      <w:proofErr w:type="spellEnd"/>
-      <w:r>
-        <w:rPr>
-          <w:b/>
-        </w:rPr>
-        <w:t xml:space="preserve"> to support Navigation Area </w:t>
-      </w:r>
-      <w:proofErr w:type="gramStart"/>
-      <w:r>
-        <w:rPr>
-          <w:b/>
-        </w:rPr>
-        <w:t>mapped</w:t>
-      </w:r>
-      <w:proofErr w:type="gramEnd"/>
-      <w:r>
-        <w:rPr>
-          <w:b/>
-        </w:rPr>
-        <w:t xml:space="preserve"> Theme, then you can use below sample code for </w:t>
-      </w:r>
-      <w:proofErr w:type="spellStart"/>
-      <w:r>
-        <w:rPr>
-          <w:b/>
-        </w:rPr>
-        <w:t>ListViewAdapter</w:t>
-      </w:r>
-      <w:proofErr w:type="spellEnd"/>
-      <w:r>
-        <w:rPr>
-          <w:b/>
-        </w:rPr>
-        <w:t>.</w:t>
-      </w:r>
-    </w:p>
-    <w:p>
-      <w:pPr>
-        <w:spacing w:before="100" w:beforeAutospacing="1" w:after="100" w:afterAutospacing="1"/>
       </w:pPr>
       <w:r>
         <w:rPr>
@@ -6559,13 +4662,8 @@
         </w:rPr>
         <w:t xml:space="preserve">public class </w:t>
       </w:r>
-      <w:proofErr w:type="spellStart"/>
-      <w:r>
-        <w:t>SidebarListViewAdapter</w:t>
-      </w:r>
-      <w:proofErr w:type="spellEnd"/>
-      <w:r>
-        <w:t xml:space="preserve"> </w:t>
+      <w:r>
+        <w:t xml:space="preserve">SidebarListViewAdapter </w:t>
       </w:r>
       <w:r>
         <w:rPr>
@@ -6573,13 +4671,8 @@
         </w:rPr>
         <w:t xml:space="preserve">extends </w:t>
       </w:r>
-      <w:proofErr w:type="spellStart"/>
-      <w:r>
-        <w:t>ArrayAdapter</w:t>
-      </w:r>
-      <w:proofErr w:type="spellEnd"/>
-      <w:r>
-        <w:t>&lt;String&gt; {</w:t>
+      <w:r>
+        <w:t>ArrayAdapter&lt;String&gt; {</w:t>
       </w:r>
       <w:r>
         <w:br/>
@@ -6588,30 +4681,14 @@
         <w:rPr>
           <w:color w:val="000080"/>
         </w:rPr>
-        <w:t xml:space="preserve">     private </w:t>
-      </w:r>
-      <w:proofErr w:type="spellStart"/>
-      <w:r>
-        <w:rPr>
-          <w:color w:val="000080"/>
-        </w:rPr>
-        <w:t>int</w:t>
-      </w:r>
-      <w:proofErr w:type="spellEnd"/>
-      <w:r>
-        <w:rPr>
-          <w:color w:val="000080"/>
-        </w:rPr>
-        <w:t xml:space="preserve"> </w:t>
-      </w:r>
-      <w:proofErr w:type="spellStart"/>
+        <w:t xml:space="preserve">     private int </w:t>
+      </w:r>
       <w:r>
         <w:rPr>
           <w:color w:val="660E7A"/>
         </w:rPr>
         <w:t>resID</w:t>
       </w:r>
-      <w:proofErr w:type="spellEnd"/>
       <w:r>
         <w:t>;</w:t>
       </w:r>
@@ -6625,22 +4702,15 @@
         </w:rPr>
         <w:t xml:space="preserve">private </w:t>
       </w:r>
-      <w:proofErr w:type="spellStart"/>
-      <w:r>
-        <w:t>LayoutInflater</w:t>
-      </w:r>
-      <w:proofErr w:type="spellEnd"/>
-      <w:r>
-        <w:t xml:space="preserve"> </w:t>
-      </w:r>
-      <w:proofErr w:type="spellStart"/>
+      <w:r>
+        <w:t xml:space="preserve">LayoutInflater </w:t>
+      </w:r>
       <w:r>
         <w:rPr>
           <w:color w:val="660E7A"/>
         </w:rPr>
         <w:t>inflater</w:t>
       </w:r>
-      <w:proofErr w:type="spellEnd"/>
       <w:r>
         <w:t>;</w:t>
       </w:r>
@@ -6657,103 +4727,41 @@
         </w:rPr>
         <w:t xml:space="preserve">public </w:t>
       </w:r>
-      <w:proofErr w:type="spellStart"/>
-      <w:r>
-        <w:t>SidebarListViewAdapter</w:t>
-      </w:r>
-      <w:proofErr w:type="spellEnd"/>
-      <w:r>
-        <w:t>(</w:t>
+      <w:r>
+        <w:t>SidebarListViewAdapter(</w:t>
       </w:r>
       <w:r>
         <w:rPr>
           <w:color w:val="808000"/>
         </w:rPr>
-        <w:t>@</w:t>
-      </w:r>
-      <w:proofErr w:type="spellStart"/>
+        <w:t xml:space="preserve">@NonNull </w:t>
+      </w:r>
+      <w:r>
+        <w:t xml:space="preserve">Context context, </w:t>
+      </w:r>
       <w:r>
         <w:rPr>
           <w:color w:val="808000"/>
         </w:rPr>
-        <w:t>NonNull</w:t>
-      </w:r>
-      <w:proofErr w:type="spellEnd"/>
-      <w:r>
-        <w:rPr>
-          <w:color w:val="808000"/>
-        </w:rPr>
-        <w:t xml:space="preserve"> </w:t>
-      </w:r>
-      <w:r>
-        <w:t xml:space="preserve">Context </w:t>
-      </w:r>
-      <w:proofErr w:type="spellStart"/>
-      <w:r>
-        <w:t>context</w:t>
-      </w:r>
-      <w:proofErr w:type="spellEnd"/>
-      <w:r>
-        <w:t xml:space="preserve">, </w:t>
-      </w:r>
-      <w:r>
-        <w:rPr>
-          <w:color w:val="808000"/>
-        </w:rPr>
-        <w:t>@</w:t>
-      </w:r>
-      <w:proofErr w:type="spellStart"/>
-      <w:r>
-        <w:rPr>
-          <w:color w:val="808000"/>
-        </w:rPr>
-        <w:t>LayoutRes</w:t>
-      </w:r>
-      <w:proofErr w:type="spellEnd"/>
-      <w:r>
-        <w:rPr>
-          <w:color w:val="808000"/>
-        </w:rPr>
-        <w:t xml:space="preserve"> </w:t>
-      </w:r>
-      <w:proofErr w:type="spellStart"/>
+        <w:t xml:space="preserve">@LayoutRes </w:t>
+      </w:r>
       <w:r>
         <w:rPr>
           <w:color w:val="000080"/>
         </w:rPr>
-        <w:t>int</w:t>
-      </w:r>
-      <w:proofErr w:type="spellEnd"/>
+        <w:t xml:space="preserve">int </w:t>
+      </w:r>
+      <w:r>
+        <w:t xml:space="preserve">resource, String[] values, </w:t>
+      </w:r>
       <w:r>
         <w:rPr>
           <w:color w:val="000080"/>
         </w:rPr>
-        <w:t xml:space="preserve"> </w:t>
-      </w:r>
-      <w:r>
-        <w:t xml:space="preserve">resource, String[] values, </w:t>
-      </w:r>
-      <w:proofErr w:type="spellStart"/>
-      <w:r>
-        <w:rPr>
-          <w:color w:val="000080"/>
-        </w:rPr>
-        <w:t>boolean</w:t>
-      </w:r>
-      <w:proofErr w:type="spellEnd"/>
-      <w:r>
-        <w:rPr>
-          <w:color w:val="000080"/>
-        </w:rPr>
-        <w:t xml:space="preserve"> </w:t>
-      </w:r>
-      <w:proofErr w:type="spellStart"/>
-      <w:r>
-        <w:t>isNavigationContext</w:t>
-      </w:r>
-      <w:proofErr w:type="spellEnd"/>
-      <w:r>
-        <w:t>) {</w:t>
+        <w:t xml:space="preserve">boolean </w:t>
+      </w:r>
+      <w:r>
+        <w:t>isNavigationContext) {</w:t>
       </w:r>
       <w:r>
         <w:br/>
@@ -6772,19 +4780,11 @@
         <w:br/>
         <w:t xml:space="preserve">         </w:t>
       </w:r>
-      <w:proofErr w:type="spellStart"/>
       <w:r>
         <w:rPr>
           <w:color w:val="660E7A"/>
         </w:rPr>
-        <w:t>resID</w:t>
-      </w:r>
-      <w:proofErr w:type="spellEnd"/>
-      <w:r>
-        <w:rPr>
-          <w:color w:val="660E7A"/>
-        </w:rPr>
-        <w:t xml:space="preserve"> </w:t>
+        <w:t xml:space="preserve">resID </w:t>
       </w:r>
       <w:r>
         <w:t>= resource;</w:t>
@@ -6793,50 +4793,21 @@
         <w:br/>
         <w:t xml:space="preserve">         </w:t>
       </w:r>
-      <w:proofErr w:type="spellStart"/>
       <w:r>
         <w:rPr>
           <w:color w:val="660E7A"/>
         </w:rPr>
-        <w:t>inflater</w:t>
-      </w:r>
-      <w:proofErr w:type="spellEnd"/>
+        <w:t xml:space="preserve">inflater </w:t>
+      </w:r>
+      <w:r>
+        <w:t>= (LayoutInflater) context.getSystemService(Context.</w:t>
+      </w:r>
       <w:r>
         <w:rPr>
           <w:color w:val="660E7A"/>
         </w:rPr>
-        <w:t xml:space="preserve"> </w:t>
-      </w:r>
-      <w:r>
-        <w:t>= (</w:t>
-      </w:r>
-      <w:proofErr w:type="spellStart"/>
-      <w:r>
-        <w:t>LayoutInflater</w:t>
-      </w:r>
-      <w:proofErr w:type="spellEnd"/>
-      <w:r>
-        <w:t xml:space="preserve">) </w:t>
-      </w:r>
-      <w:proofErr w:type="spellStart"/>
-      <w:r>
-        <w:t>context.getSystemService</w:t>
-      </w:r>
-      <w:proofErr w:type="spellEnd"/>
-      <w:r>
-        <w:t>(</w:t>
-      </w:r>
-      <w:proofErr w:type="spellStart"/>
-      <w:r>
-        <w:t>Context.</w:t>
-      </w:r>
-      <w:r>
-        <w:rPr>
-          <w:color w:val="660E7A"/>
-        </w:rPr>
         <w:t>LAYOUT_INFLATER_SERVICE</w:t>
       </w:r>
-      <w:proofErr w:type="spellEnd"/>
       <w:r>
         <w:t>);</w:t>
       </w:r>
@@ -6850,83 +4821,567 @@
           <w:bCs/>
           <w:color w:val="FF0000"/>
         </w:rPr>
-        <w:t>if(</w:t>
-      </w:r>
-      <w:proofErr w:type="spellStart"/>
+        <w:t>if(isNavigationContext)</w:t>
+      </w:r>
+      <w:r>
+        <w:br/>
+        <w:t xml:space="preserve">                </w:t>
+      </w:r>
       <w:r>
         <w:rPr>
           <w:b/>
           <w:bCs/>
           <w:color w:val="FF0000"/>
         </w:rPr>
-        <w:t>isNavigationContext</w:t>
-      </w:r>
-      <w:proofErr w:type="spellEnd"/>
+        <w:t>inflater = inflater.cloneInContext(UIDHelper.getNavigationThemedContext(context));</w:t>
+      </w:r>
+      <w:r>
+        <w:br/>
+        <w:t>}</w:t>
+      </w:r>
+      <w:r>
+        <w:br/>
+      </w:r>
+      <w:r>
+        <w:br/>
+      </w:r>
+      <w:r>
+        <w:rPr>
+          <w:color w:val="808000"/>
+        </w:rPr>
+        <w:t>@NonNull</w:t>
+      </w:r>
+      <w:r>
+        <w:rPr>
+          <w:color w:val="808000"/>
+        </w:rPr>
+        <w:br/>
+        <w:t>@Override</w:t>
+      </w:r>
+      <w:r>
+        <w:rPr>
+          <w:color w:val="808000"/>
+        </w:rPr>
+        <w:br/>
+      </w:r>
+      <w:r>
+        <w:rPr>
+          <w:color w:val="000080"/>
+        </w:rPr>
+        <w:t xml:space="preserve">public </w:t>
+      </w:r>
+      <w:r>
+        <w:t>View getView(</w:t>
+      </w:r>
+      <w:r>
+        <w:rPr>
+          <w:color w:val="000080"/>
+        </w:rPr>
+        <w:t xml:space="preserve">int </w:t>
+      </w:r>
+      <w:r>
+        <w:t xml:space="preserve">position, </w:t>
+      </w:r>
+      <w:r>
+        <w:rPr>
+          <w:color w:val="808000"/>
+        </w:rPr>
+        <w:t xml:space="preserve">@Nullable </w:t>
+      </w:r>
+      <w:r>
+        <w:t xml:space="preserve">View convertView, </w:t>
+      </w:r>
+      <w:r>
+        <w:rPr>
+          <w:color w:val="808000"/>
+        </w:rPr>
+        <w:t xml:space="preserve">@NonNull </w:t>
+      </w:r>
+      <w:r>
+        <w:t>ViewGroup parent) {</w:t>
+      </w:r>
+      <w:r>
+        <w:br/>
+        <w:t>      Label view;</w:t>
+      </w:r>
+      <w:r>
+        <w:br/>
+        <w:t xml:space="preserve">      </w:t>
+      </w:r>
+      <w:r>
+        <w:rPr>
+          <w:color w:val="000080"/>
+        </w:rPr>
+        <w:t xml:space="preserve">if </w:t>
+      </w:r>
+      <w:r>
+        <w:t xml:space="preserve">(convertView == </w:t>
+      </w:r>
+      <w:r>
+        <w:rPr>
+          <w:color w:val="000080"/>
+        </w:rPr>
+        <w:t>null</w:t>
+      </w:r>
+      <w:r>
+        <w:t>) {</w:t>
+      </w:r>
+      <w:r>
+        <w:br/>
+        <w:t xml:space="preserve">          view = (Label) </w:t>
+      </w:r>
+      <w:r>
+        <w:rPr>
+          <w:color w:val="660E7A"/>
+        </w:rPr>
+        <w:t>inflater</w:t>
+      </w:r>
+      <w:r>
+        <w:t>.inflate(</w:t>
+      </w:r>
+      <w:r>
+        <w:rPr>
+          <w:color w:val="660E7A"/>
+        </w:rPr>
+        <w:t>resID</w:t>
+      </w:r>
+      <w:r>
+        <w:t xml:space="preserve">, parent, </w:t>
+      </w:r>
+      <w:r>
+        <w:rPr>
+          <w:color w:val="000080"/>
+        </w:rPr>
+        <w:t>false</w:t>
+      </w:r>
+      <w:r>
+        <w:t>);</w:t>
+      </w:r>
+      <w:r>
+        <w:br/>
+        <w:t xml:space="preserve">      } </w:t>
+      </w:r>
+      <w:r>
+        <w:rPr>
+          <w:color w:val="000080"/>
+        </w:rPr>
+        <w:t xml:space="preserve">else </w:t>
+      </w:r>
+      <w:r>
+        <w:t>{</w:t>
+      </w:r>
+      <w:r>
+        <w:br/>
+        <w:t>         view = (Label) convertView;</w:t>
+      </w:r>
+      <w:r>
+        <w:br/>
+        <w:t>      }</w:t>
+      </w:r>
+      <w:r>
+        <w:br/>
+        <w:t>     view.setText(getItem(position));</w:t>
+      </w:r>
+      <w:r>
+        <w:br/>
+        <w:t xml:space="preserve">     </w:t>
+      </w:r>
+      <w:r>
+        <w:rPr>
+          <w:color w:val="000080"/>
+        </w:rPr>
+        <w:t xml:space="preserve">return </w:t>
+      </w:r>
+      <w:r>
+        <w:t>view;</w:t>
+      </w:r>
+      <w:r>
+        <w:br/>
+        <w:t>     }</w:t>
+      </w:r>
+      <w:r>
+        <w:br/>
+        <w:t>}</w:t>
+      </w:r>
+    </w:p>
+    <w:p>
+      <w:pPr>
+        <w:spacing w:before="100" w:beforeAutospacing="1" w:after="100" w:afterAutospacing="1"/>
+      </w:pPr>
+    </w:p>
+    <w:p>
+      <w:pPr>
+        <w:spacing w:before="100" w:beforeAutospacing="1" w:after="100" w:afterAutospacing="1"/>
+      </w:pPr>
+    </w:p>
+    <w:p>
+      <w:pPr>
+        <w:spacing w:before="100" w:beforeAutospacing="1" w:after="100" w:afterAutospacing="1"/>
+      </w:pPr>
+    </w:p>
+    <w:p>
+      <w:pPr>
+        <w:spacing w:before="100" w:beforeAutospacing="1" w:after="100" w:afterAutospacing="1"/>
+      </w:pPr>
+      <w:r>
+        <w:lastRenderedPageBreak/>
+        <w:t xml:space="preserve">3. </w:t>
+      </w:r>
+      <w:r>
+        <w:rPr>
+          <w:b/>
+        </w:rPr>
+        <w:t>If you are using RecyclerView in your NavigationView, and want to support Navigation Area mapped theme, then you can use below sample code.</w:t>
+      </w:r>
+    </w:p>
+    <w:p>
+      <w:pPr>
+        <w:spacing w:before="100" w:beforeAutospacing="1" w:after="100" w:afterAutospacing="1"/>
+      </w:pPr>
+      <w:r>
+        <w:t xml:space="preserve">RecyclerViewSeparatorItemDecoration navigationThemedSeparatorItemDecoration = </w:t>
+      </w:r>
       <w:r>
         <w:rPr>
           <w:b/>
           <w:bCs/>
           <w:color w:val="FF0000"/>
         </w:rPr>
-        <w:t>)</w:t>
-      </w:r>
-      <w:r>
-        <w:br/>
-        <w:t xml:space="preserve">                </w:t>
-      </w:r>
-      <w:proofErr w:type="spellStart"/>
+        <w:t>new RecyclerViewSeparatorItemDecoration(UIDHelper.getNavigationThemedContext(context));</w:t>
+      </w:r>
+    </w:p>
+    <w:p>
+      <w:pPr>
+        <w:spacing w:before="100" w:beforeAutospacing="1" w:after="100" w:afterAutospacing="1"/>
+      </w:pPr>
+      <w:r>
+        <w:t xml:space="preserve">DataHolderView navigationThemedDataHolderView = </w:t>
+      </w:r>
       <w:r>
         <w:rPr>
           <w:b/>
           <w:bCs/>
           <w:color w:val="FF0000"/>
         </w:rPr>
+        <w:t>getIconDataHolderView(UIDHelper.getNavigationThemedContext(context));</w:t>
+      </w:r>
+    </w:p>
+    <w:p>
+      <w:pPr>
+        <w:spacing w:before="100" w:beforeAutospacing="1" w:after="100" w:afterAutospacing="1"/>
+        <w:rPr>
+          <w:color w:val="808000"/>
+        </w:rPr>
+      </w:pPr>
+      <w:r>
+        <w:rPr>
+          <w:color w:val="000080"/>
+        </w:rPr>
+        <w:t xml:space="preserve">private class </w:t>
+      </w:r>
+      <w:r>
+        <w:t xml:space="preserve">SidebarRecyclerViewAdapter </w:t>
+      </w:r>
+      <w:r>
+        <w:rPr>
+          <w:color w:val="000080"/>
+        </w:rPr>
+        <w:t xml:space="preserve">extends </w:t>
+      </w:r>
+      <w:r>
+        <w:t>RecyclerView.Adapter {</w:t>
+      </w:r>
+      <w:r>
+        <w:br/>
+      </w:r>
+      <w:r>
+        <w:br/>
+      </w:r>
+      <w:r>
+        <w:rPr>
+          <w:color w:val="000080"/>
+        </w:rPr>
+        <w:t xml:space="preserve">private </w:t>
+      </w:r>
+      <w:r>
+        <w:t xml:space="preserve">ObservableArrayList&lt;DataHolder&gt; </w:t>
+      </w:r>
+      <w:r>
+        <w:rPr>
+          <w:color w:val="660E7A"/>
+        </w:rPr>
+        <w:t>dataHolders</w:t>
+      </w:r>
+      <w:r>
+        <w:t>;</w:t>
+      </w:r>
+      <w:r>
+        <w:br/>
+      </w:r>
+      <w:r>
+        <w:rPr>
+          <w:color w:val="000080"/>
+        </w:rPr>
+        <w:t xml:space="preserve">private </w:t>
+      </w:r>
+      <w:r>
+        <w:t xml:space="preserve">LayoutInflater </w:t>
+      </w:r>
+      <w:r>
+        <w:rPr>
+          <w:color w:val="660E7A"/>
+        </w:rPr>
         <w:t>inflater</w:t>
       </w:r>
-      <w:proofErr w:type="spellEnd"/>
+      <w:r>
+        <w:t>;</w:t>
+      </w:r>
+      <w:r>
+        <w:br/>
+      </w:r>
+      <w:r>
+        <w:rPr>
+          <w:color w:val="000080"/>
+        </w:rPr>
+        <w:t xml:space="preserve">private boolean </w:t>
+      </w:r>
+      <w:r>
+        <w:rPr>
+          <w:color w:val="660E7A"/>
+        </w:rPr>
+        <w:t>isNavigationContext</w:t>
+      </w:r>
+      <w:r>
+        <w:t>;</w:t>
+      </w:r>
+      <w:r>
+        <w:br/>
+      </w:r>
+      <w:r>
+        <w:br/>
+      </w:r>
+      <w:r>
+        <w:rPr>
+          <w:color w:val="000080"/>
+        </w:rPr>
+        <w:t xml:space="preserve">private </w:t>
+      </w:r>
+      <w:r>
+        <w:t>SidebarRecyclerViewAdapter(</w:t>
+      </w:r>
+      <w:r>
+        <w:rPr>
+          <w:color w:val="808000"/>
+        </w:rPr>
+        <w:t xml:space="preserve">@NonNull </w:t>
+      </w:r>
+      <w:r>
+        <w:rPr>
+          <w:color w:val="000080"/>
+        </w:rPr>
+        <w:t xml:space="preserve">final </w:t>
+      </w:r>
+      <w:r>
+        <w:t xml:space="preserve">ObservableArrayList&lt;DataHolder&gt; dataHolders, </w:t>
+      </w:r>
+      <w:r>
+        <w:rPr>
+          <w:color w:val="000080"/>
+        </w:rPr>
+        <w:t xml:space="preserve">boolean </w:t>
+      </w:r>
+      <w:r>
+        <w:t>isNavigationContext) {</w:t>
+      </w:r>
+      <w:r>
+        <w:br/>
+        <w:t xml:space="preserve">     </w:t>
+      </w:r>
+      <w:r>
+        <w:rPr>
+          <w:color w:val="000080"/>
+        </w:rPr>
+        <w:t>this</w:t>
+      </w:r>
+      <w:r>
+        <w:t>.</w:t>
+      </w:r>
+      <w:r>
+        <w:rPr>
+          <w:color w:val="660E7A"/>
+        </w:rPr>
+        <w:t xml:space="preserve">dataHolders </w:t>
+      </w:r>
+      <w:r>
+        <w:t>= dataHolders;</w:t>
+      </w:r>
+      <w:r>
+        <w:br/>
+        <w:t xml:space="preserve">     </w:t>
+      </w:r>
+      <w:r>
+        <w:rPr>
+          <w:color w:val="000080"/>
+        </w:rPr>
+        <w:t>this</w:t>
+      </w:r>
+      <w:r>
+        <w:t>.</w:t>
+      </w:r>
+      <w:r>
+        <w:rPr>
+          <w:color w:val="660E7A"/>
+        </w:rPr>
+        <w:t xml:space="preserve">isNavigationContext </w:t>
+      </w:r>
+      <w:r>
+        <w:t>= isNavigationContext;</w:t>
+      </w:r>
+      <w:r>
+        <w:br/>
+        <w:t>}</w:t>
+      </w:r>
+      <w:r>
+        <w:br/>
+      </w:r>
+      <w:r>
+        <w:br/>
+      </w:r>
+      <w:r>
+        <w:rPr>
+          <w:color w:val="808000"/>
+        </w:rPr>
+        <w:t>@Override</w:t>
+      </w:r>
+      <w:r>
+        <w:rPr>
+          <w:color w:val="808000"/>
+        </w:rPr>
+        <w:br/>
+      </w:r>
+      <w:r>
+        <w:rPr>
+          <w:color w:val="000080"/>
+        </w:rPr>
+        <w:t xml:space="preserve">public </w:t>
+      </w:r>
+      <w:r>
+        <w:t>RecyclerView.ViewHolder onCreateViewHolder(</w:t>
+      </w:r>
+      <w:r>
+        <w:rPr>
+          <w:color w:val="808000"/>
+        </w:rPr>
+        <w:t xml:space="preserve">@NonNull </w:t>
+      </w:r>
+      <w:r>
+        <w:rPr>
+          <w:color w:val="000080"/>
+        </w:rPr>
+        <w:t xml:space="preserve">final </w:t>
+      </w:r>
+      <w:r>
+        <w:t xml:space="preserve">ViewGroup parent, </w:t>
+      </w:r>
+      <w:r>
+        <w:rPr>
+          <w:color w:val="000080"/>
+        </w:rPr>
+        <w:t xml:space="preserve">final int </w:t>
+      </w:r>
+      <w:r>
+        <w:t>viewType) {</w:t>
+      </w:r>
+      <w:r>
+        <w:br/>
+        <w:t xml:space="preserve">     </w:t>
+      </w:r>
+      <w:r>
+        <w:rPr>
+          <w:color w:val="660E7A"/>
+        </w:rPr>
+        <w:t xml:space="preserve">inflater </w:t>
+      </w:r>
+      <w:r>
+        <w:t>= (LayoutInflater) parent.getContext().getSystemService(Context.</w:t>
+      </w:r>
+      <w:r>
+        <w:rPr>
+          <w:color w:val="660E7A"/>
+        </w:rPr>
+        <w:t>LAYOUT_INFLATER_SERVICE</w:t>
+      </w:r>
+      <w:r>
+        <w:t>);</w:t>
+      </w:r>
+      <w:r>
+        <w:br/>
+        <w:t xml:space="preserve">     </w:t>
+      </w:r>
       <w:r>
         <w:rPr>
           <w:b/>
           <w:bCs/>
           <w:color w:val="FF0000"/>
         </w:rPr>
-        <w:t xml:space="preserve"> = </w:t>
-      </w:r>
-      <w:proofErr w:type="spellStart"/>
+        <w:t>if(isNavigationContext)</w:t>
+      </w:r>
+      <w:r>
+        <w:br/>
+      </w:r>
       <w:r>
         <w:rPr>
           <w:b/>
           <w:bCs/>
           <w:color w:val="FF0000"/>
         </w:rPr>
-        <w:t>inflater.cloneInContext</w:t>
-      </w:r>
-      <w:proofErr w:type="spellEnd"/>
-      <w:r>
-        <w:rPr>
-          <w:b/>
-          <w:bCs/>
-          <w:color w:val="FF0000"/>
-        </w:rPr>
-        <w:t>(</w:t>
-      </w:r>
-      <w:proofErr w:type="spellStart"/>
-      <w:r>
-        <w:rPr>
-          <w:b/>
-          <w:bCs/>
-          <w:color w:val="FF0000"/>
-        </w:rPr>
-        <w:t>UIDHelper.getNavigationThemedContext</w:t>
-      </w:r>
-      <w:proofErr w:type="spellEnd"/>
-      <w:r>
-        <w:rPr>
-          <w:b/>
-          <w:bCs/>
-          <w:color w:val="FF0000"/>
-        </w:rPr>
-        <w:t>(context));</w:t>
+        <w:t>         inflater = inflater.cloneInContext(UIDHelper.getNavigationThemedContext(parent.getContext()));</w:t>
+      </w:r>
+      <w:r>
+        <w:br/>
+        <w:t xml:space="preserve">     View v = </w:t>
+      </w:r>
+      <w:r>
+        <w:rPr>
+          <w:color w:val="660E7A"/>
+        </w:rPr>
+        <w:t>inflater</w:t>
+      </w:r>
+      <w:r>
+        <w:t>.inflate(R.layout.</w:t>
+      </w:r>
+      <w:r>
+        <w:rPr>
+          <w:color w:val="660E7A"/>
+        </w:rPr>
+        <w:t>sidebar_recyclerview_item</w:t>
+      </w:r>
+      <w:r>
+        <w:t xml:space="preserve">, parent, </w:t>
+      </w:r>
+      <w:r>
+        <w:rPr>
+          <w:color w:val="000080"/>
+        </w:rPr>
+        <w:t>false</w:t>
+      </w:r>
+      <w:r>
+        <w:t>);</w:t>
+      </w:r>
+      <w:r>
+        <w:br/>
+      </w:r>
+      <w:r>
+        <w:br/>
+      </w:r>
+      <w:r>
+        <w:rPr>
+          <w:color w:val="000080"/>
+        </w:rPr>
+        <w:t xml:space="preserve">return new </w:t>
+      </w:r>
+      <w:r>
+        <w:t>SidebarRecyclerViewBindingHolder(v);</w:t>
       </w:r>
       <w:r>
         <w:br/>
@@ -6942,21 +5397,153 @@
         <w:rPr>
           <w:color w:val="808000"/>
         </w:rPr>
-        <w:t>@</w:t>
-      </w:r>
-      <w:proofErr w:type="spellStart"/>
+        <w:t>@Override</w:t>
+      </w:r>
       <w:r>
         <w:rPr>
           <w:color w:val="808000"/>
         </w:rPr>
-        <w:t>NonNull</w:t>
-      </w:r>
-      <w:proofErr w:type="spellEnd"/>
+        <w:br/>
+      </w:r>
+      <w:r>
+        <w:rPr>
+          <w:color w:val="000080"/>
+        </w:rPr>
+        <w:t xml:space="preserve">public void </w:t>
+      </w:r>
+      <w:r>
+        <w:t>onBindViewHolder(</w:t>
+      </w:r>
       <w:r>
         <w:rPr>
           <w:color w:val="808000"/>
         </w:rPr>
+        <w:t xml:space="preserve">@NonNull </w:t>
+      </w:r>
+      <w:r>
+        <w:rPr>
+          <w:color w:val="000080"/>
+        </w:rPr>
+        <w:t xml:space="preserve">final </w:t>
+      </w:r>
+      <w:r>
+        <w:t xml:space="preserve">RecyclerView.ViewHolder holder, </w:t>
+      </w:r>
+      <w:r>
+        <w:rPr>
+          <w:color w:val="000080"/>
+        </w:rPr>
+        <w:t xml:space="preserve">final int </w:t>
+      </w:r>
+      <w:r>
+        <w:t>position) {</w:t>
+      </w:r>
+      <w:r>
         <w:br/>
+        <w:t xml:space="preserve">       </w:t>
+      </w:r>
+      <w:r>
+        <w:rPr>
+          <w:color w:val="000080"/>
+        </w:rPr>
+        <w:t xml:space="preserve">final </w:t>
+      </w:r>
+      <w:r>
+        <w:t xml:space="preserve">DataHolder dataHolder = </w:t>
+      </w:r>
+      <w:r>
+        <w:rPr>
+          <w:color w:val="660E7A"/>
+        </w:rPr>
+        <w:t>dataHolders</w:t>
+      </w:r>
+      <w:r>
+        <w:t>.get(position);</w:t>
+      </w:r>
+    </w:p>
+    <w:p>
+      <w:pPr>
+        <w:spacing w:before="100" w:beforeAutospacing="1" w:after="100" w:afterAutospacing="1"/>
+      </w:pPr>
+      <w:r>
+        <w:t xml:space="preserve">       </w:t>
+      </w:r>
+      <w:r>
+        <w:rPr>
+          <w:color w:val="660E7A"/>
+        </w:rPr>
+        <w:t>holder</w:t>
+      </w:r>
+      <w:r>
+        <w:t>.</w:t>
+      </w:r>
+      <w:r>
+        <w:rPr>
+          <w:color w:val="660E7A"/>
+        </w:rPr>
+        <w:t>itemView</w:t>
+      </w:r>
+      <w:r>
+        <w:t>.setSelected(</w:t>
+      </w:r>
+      <w:r>
+        <w:rPr>
+          <w:color w:val="660E7A"/>
+        </w:rPr>
+        <w:t xml:space="preserve">leftRecyclerViewSelectedPosition </w:t>
+      </w:r>
+      <w:r>
+        <w:t xml:space="preserve">== </w:t>
+      </w:r>
+      <w:r>
+        <w:rPr>
+          <w:color w:val="660E7A"/>
+        </w:rPr>
+        <w:t>position</w:t>
+      </w:r>
+      <w:r>
+        <w:t>);</w:t>
+      </w:r>
+      <w:r>
+        <w:br/>
+      </w:r>
+      <w:r>
+        <w:br/>
+      </w:r>
+    </w:p>
+    <w:p>
+      <w:pPr>
+        <w:spacing w:before="100" w:beforeAutospacing="1" w:after="100" w:afterAutospacing="1"/>
+      </w:pPr>
+      <w:r>
+        <w:lastRenderedPageBreak/>
+        <w:t>((SidebarRecyclerViewBindingHolder) holder).</w:t>
+      </w:r>
+      <w:r>
+        <w:rPr>
+          <w:color w:val="660E7A"/>
+        </w:rPr>
+        <w:t>itemView</w:t>
+      </w:r>
+      <w:r>
+        <w:t>.setOnClickListener(</w:t>
+      </w:r>
+      <w:r>
+        <w:rPr>
+          <w:color w:val="000080"/>
+        </w:rPr>
+        <w:t xml:space="preserve">new </w:t>
+      </w:r>
+      <w:r>
+        <w:t>View.OnClickListener() {</w:t>
+      </w:r>
+      <w:r>
+        <w:br/>
+      </w:r>
+      <w:r>
+        <w:rPr>
+          <w:color w:val="808000"/>
+        </w:rPr>
         <w:t>@Override</w:t>
       </w:r>
       <w:r>
@@ -6969,1477 +5556,100 @@
         <w:rPr>
           <w:color w:val="000080"/>
         </w:rPr>
-        <w:t xml:space="preserve">public </w:t>
-      </w:r>
-      <w:r>
-        <w:t xml:space="preserve">View </w:t>
-      </w:r>
-      <w:proofErr w:type="spellStart"/>
-      <w:r>
-        <w:t>getView</w:t>
-      </w:r>
-      <w:proofErr w:type="spellEnd"/>
-      <w:r>
-        <w:t>(</w:t>
-      </w:r>
-      <w:proofErr w:type="spellStart"/>
+        <w:t xml:space="preserve">public void </w:t>
+      </w:r>
+      <w:r>
+        <w:t>onClick(</w:t>
+      </w:r>
       <w:r>
         <w:rPr>
           <w:color w:val="000080"/>
         </w:rPr>
-        <w:t>int</w:t>
-      </w:r>
-      <w:proofErr w:type="spellEnd"/>
-      <w:r>
-        <w:rPr>
-          <w:color w:val="000080"/>
-        </w:rPr>
-        <w:t xml:space="preserve"> </w:t>
-      </w:r>
-      <w:r>
-        <w:t xml:space="preserve">position, </w:t>
-      </w:r>
-      <w:r>
-        <w:rPr>
-          <w:color w:val="808000"/>
-        </w:rPr>
-        <w:t>@</w:t>
-      </w:r>
-      <w:proofErr w:type="spellStart"/>
-      <w:r>
-        <w:rPr>
-          <w:color w:val="808000"/>
-        </w:rPr>
-        <w:t>Nullable</w:t>
-      </w:r>
-      <w:proofErr w:type="spellEnd"/>
-      <w:r>
-        <w:rPr>
-          <w:color w:val="808000"/>
-        </w:rPr>
-        <w:t xml:space="preserve"> </w:t>
-      </w:r>
-      <w:r>
-        <w:t xml:space="preserve">View </w:t>
-      </w:r>
-      <w:proofErr w:type="spellStart"/>
-      <w:r>
-        <w:t>convertView</w:t>
-      </w:r>
-      <w:proofErr w:type="spellEnd"/>
-      <w:r>
-        <w:t xml:space="preserve">, </w:t>
-      </w:r>
-      <w:r>
-        <w:rPr>
-          <w:color w:val="808000"/>
-        </w:rPr>
-        <w:t>@</w:t>
-      </w:r>
-      <w:proofErr w:type="spellStart"/>
-      <w:r>
-        <w:rPr>
-          <w:color w:val="808000"/>
-        </w:rPr>
-        <w:t>NonNull</w:t>
-      </w:r>
-      <w:proofErr w:type="spellEnd"/>
-      <w:r>
-        <w:rPr>
-          <w:color w:val="808000"/>
-        </w:rPr>
-        <w:t xml:space="preserve"> </w:t>
-      </w:r>
-      <w:proofErr w:type="spellStart"/>
-      <w:r>
-        <w:t>ViewGroup</w:t>
-      </w:r>
-      <w:proofErr w:type="spellEnd"/>
-      <w:r>
-        <w:t xml:space="preserve"> parent) {</w:t>
+        <w:t xml:space="preserve">final </w:t>
+      </w:r>
+      <w:r>
+        <w:t>View v) {</w:t>
+      </w:r>
+    </w:p>
+    <w:p>
+      <w:pPr>
+        <w:spacing w:before="100" w:beforeAutospacing="1" w:after="100" w:afterAutospacing="1"/>
+      </w:pPr>
+      <w:r>
+        <w:t>}</w:t>
       </w:r>
       <w:r>
         <w:br/>
-        <w:t>      Label view;</w:t>
-      </w:r>
-      <w:r>
-        <w:br/>
-        <w:t xml:space="preserve">      </w:t>
-      </w:r>
-      <w:r>
-        <w:rPr>
-          <w:color w:val="000080"/>
-        </w:rPr>
-        <w:t xml:space="preserve">if </w:t>
-      </w:r>
-      <w:r>
-        <w:t>(</w:t>
-      </w:r>
-      <w:proofErr w:type="spellStart"/>
-      <w:r>
-        <w:t>convertView</w:t>
-      </w:r>
-      <w:proofErr w:type="spellEnd"/>
-      <w:r>
-        <w:t xml:space="preserve"> == </w:t>
-      </w:r>
-      <w:r>
-        <w:rPr>
-          <w:color w:val="000080"/>
-        </w:rPr>
-        <w:t>null</w:t>
-      </w:r>
-      <w:r>
-        <w:t>) {</w:t>
-      </w:r>
-      <w:r>
-        <w:br/>
-        <w:t xml:space="preserve">          view = (Label) </w:t>
-      </w:r>
-      <w:proofErr w:type="spellStart"/>
-      <w:r>
-        <w:rPr>
-          <w:color w:val="660E7A"/>
-        </w:rPr>
-        <w:t>inflater</w:t>
-      </w:r>
-      <w:r>
-        <w:t>.inflate</w:t>
-      </w:r>
-      <w:proofErr w:type="spellEnd"/>
-      <w:r>
-        <w:t>(</w:t>
-      </w:r>
-      <w:proofErr w:type="spellStart"/>
-      <w:r>
-        <w:rPr>
-          <w:color w:val="660E7A"/>
-        </w:rPr>
-        <w:t>resID</w:t>
-      </w:r>
-      <w:proofErr w:type="spellEnd"/>
-      <w:r>
-        <w:t xml:space="preserve">, parent, </w:t>
-      </w:r>
-      <w:r>
-        <w:rPr>
-          <w:color w:val="000080"/>
-        </w:rPr>
-        <w:t>false</w:t>
-      </w:r>
-      <w:r>
-        <w:t>);</w:t>
-      </w:r>
-      <w:r>
-        <w:br/>
-        <w:t xml:space="preserve">      } </w:t>
-      </w:r>
-      <w:r>
-        <w:rPr>
-          <w:color w:val="000080"/>
-        </w:rPr>
-        <w:t xml:space="preserve">else </w:t>
-      </w:r>
-      <w:r>
-        <w:t>{</w:t>
-      </w:r>
-      <w:r>
-        <w:br/>
-        <w:t xml:space="preserve">         view = (Label) </w:t>
-      </w:r>
-      <w:proofErr w:type="spellStart"/>
-      <w:r>
-        <w:t>convertView</w:t>
-      </w:r>
-      <w:proofErr w:type="spellEnd"/>
-      <w:r>
-        <w:t>;</w:t>
-      </w:r>
-      <w:r>
-        <w:br/>
-        <w:t>    </w:t>
-      </w:r>
-      <w:proofErr w:type="gramStart"/>
-      <w:r>
-        <w:t>  }</w:t>
-      </w:r>
-      <w:proofErr w:type="gramEnd"/>
-      <w:r>
-        <w:br/>
-        <w:t xml:space="preserve">     </w:t>
-      </w:r>
-      <w:proofErr w:type="spellStart"/>
-      <w:r>
-        <w:t>view.setText</w:t>
-      </w:r>
-      <w:proofErr w:type="spellEnd"/>
-      <w:r>
-        <w:t>(</w:t>
-      </w:r>
-      <w:proofErr w:type="spellStart"/>
-      <w:r>
-        <w:t>getItem</w:t>
-      </w:r>
-      <w:proofErr w:type="spellEnd"/>
-      <w:r>
-        <w:t>(position));</w:t>
-      </w:r>
-      <w:r>
-        <w:br/>
-        <w:t xml:space="preserve">     </w:t>
-      </w:r>
-      <w:r>
-        <w:rPr>
-          <w:color w:val="000080"/>
-        </w:rPr>
-        <w:t xml:space="preserve">return </w:t>
-      </w:r>
-      <w:r>
-        <w:t>view;</w:t>
-      </w:r>
-      <w:r>
-        <w:br/>
-        <w:t>     }</w:t>
+        <w:t>});</w:t>
       </w:r>
       <w:r>
         <w:br/>
         <w:t>}</w:t>
       </w:r>
-    </w:p>
-    <w:p>
-      <w:pPr>
-        <w:spacing w:before="100" w:beforeAutospacing="1" w:after="100" w:afterAutospacing="1"/>
-      </w:pPr>
-    </w:p>
-    <w:p>
-      <w:pPr>
-        <w:spacing w:before="100" w:beforeAutospacing="1" w:after="100" w:afterAutospacing="1"/>
-      </w:pPr>
-    </w:p>
-    <w:p>
-      <w:pPr>
-        <w:spacing w:before="100" w:beforeAutospacing="1" w:after="100" w:afterAutospacing="1"/>
-      </w:pPr>
-    </w:p>
-    <w:p>
-      <w:pPr>
-        <w:spacing w:before="100" w:beforeAutospacing="1" w:after="100" w:afterAutospacing="1"/>
-      </w:pPr>
-      <w:r>
-        <w:lastRenderedPageBreak/>
-        <w:t xml:space="preserve">3. </w:t>
-      </w:r>
-      <w:r>
-        <w:rPr>
-          <w:b/>
-        </w:rPr>
-        <w:t xml:space="preserve">If you are using </w:t>
-      </w:r>
-      <w:proofErr w:type="spellStart"/>
-      <w:r>
-        <w:rPr>
-          <w:b/>
-        </w:rPr>
-        <w:t>RecyclerView</w:t>
-      </w:r>
-      <w:proofErr w:type="spellEnd"/>
-      <w:r>
-        <w:rPr>
-          <w:b/>
-        </w:rPr>
-        <w:t xml:space="preserve"> in your </w:t>
-      </w:r>
-      <w:proofErr w:type="spellStart"/>
-      <w:r>
-        <w:rPr>
-          <w:b/>
-        </w:rPr>
-        <w:t>NavigationView</w:t>
-      </w:r>
-      <w:proofErr w:type="spellEnd"/>
-      <w:r>
-        <w:rPr>
-          <w:b/>
-        </w:rPr>
-        <w:t>, and want to support Navigation Area mapped theme, then you can use below sample code.</w:t>
-      </w:r>
-    </w:p>
-    <w:p>
-      <w:pPr>
-        <w:spacing w:before="100" w:beforeAutospacing="1" w:after="100" w:afterAutospacing="1"/>
-      </w:pPr>
-      <w:proofErr w:type="spellStart"/>
-      <w:r>
-        <w:t>RecyclerViewSeparatorItemDecoration</w:t>
-      </w:r>
-      <w:proofErr w:type="spellEnd"/>
-      <w:r>
-        <w:t xml:space="preserve"> </w:t>
-      </w:r>
-      <w:proofErr w:type="spellStart"/>
-      <w:r>
-        <w:t>navigationThemedSeparatorItemDecoration</w:t>
-      </w:r>
-      <w:proofErr w:type="spellEnd"/>
-      <w:r>
-        <w:t xml:space="preserve"> = </w:t>
-      </w:r>
-      <w:r>
-        <w:rPr>
-          <w:b/>
-          <w:bCs/>
-          <w:color w:val="FF0000"/>
-        </w:rPr>
-        <w:t xml:space="preserve">new </w:t>
-      </w:r>
-      <w:proofErr w:type="spellStart"/>
-      <w:r>
-        <w:rPr>
-          <w:b/>
-          <w:bCs/>
-          <w:color w:val="FF0000"/>
-        </w:rPr>
-        <w:t>RecyclerViewSeparatorItemDecoration</w:t>
-      </w:r>
-      <w:proofErr w:type="spellEnd"/>
-      <w:r>
-        <w:rPr>
-          <w:b/>
-          <w:bCs/>
-          <w:color w:val="FF0000"/>
-        </w:rPr>
-        <w:t>(</w:t>
-      </w:r>
-      <w:proofErr w:type="spellStart"/>
-      <w:r>
-        <w:rPr>
-          <w:b/>
-          <w:bCs/>
-          <w:color w:val="FF0000"/>
-        </w:rPr>
-        <w:t>UIDHelper.getNavigationThemedContext</w:t>
-      </w:r>
-      <w:proofErr w:type="spellEnd"/>
-      <w:r>
-        <w:rPr>
-          <w:b/>
-          <w:bCs/>
-          <w:color w:val="FF0000"/>
-        </w:rPr>
-        <w:t>(context));</w:t>
-      </w:r>
-    </w:p>
-    <w:p>
-      <w:pPr>
-        <w:spacing w:before="100" w:beforeAutospacing="1" w:after="100" w:afterAutospacing="1"/>
-      </w:pPr>
-      <w:proofErr w:type="spellStart"/>
-      <w:r>
-        <w:t>DataHolderView</w:t>
-      </w:r>
-      <w:proofErr w:type="spellEnd"/>
-      <w:r>
-        <w:t xml:space="preserve"> </w:t>
-      </w:r>
-      <w:proofErr w:type="spellStart"/>
-      <w:r>
-        <w:t>navigationThemedDataHolderView</w:t>
-      </w:r>
-      <w:proofErr w:type="spellEnd"/>
-      <w:r>
-        <w:t xml:space="preserve"> = </w:t>
-      </w:r>
-      <w:proofErr w:type="spellStart"/>
-      <w:r>
-        <w:rPr>
-          <w:b/>
-          <w:bCs/>
-          <w:color w:val="FF0000"/>
-        </w:rPr>
-        <w:t>getIconDataHolderView</w:t>
-      </w:r>
-      <w:proofErr w:type="spellEnd"/>
-      <w:r>
-        <w:rPr>
-          <w:b/>
-          <w:bCs/>
-          <w:color w:val="FF0000"/>
-        </w:rPr>
-        <w:t>(</w:t>
-      </w:r>
-      <w:proofErr w:type="spellStart"/>
-      <w:r>
-        <w:rPr>
-          <w:b/>
-          <w:bCs/>
-          <w:color w:val="FF0000"/>
-        </w:rPr>
-        <w:t>UIDHelper.getNavigationThemedContext</w:t>
-      </w:r>
-      <w:proofErr w:type="spellEnd"/>
-      <w:r>
-        <w:rPr>
-          <w:b/>
-          <w:bCs/>
-          <w:color w:val="FF0000"/>
-        </w:rPr>
-        <w:t>(context));</w:t>
-      </w:r>
-    </w:p>
-    <w:p>
-      <w:pPr>
-        <w:spacing w:before="100" w:beforeAutospacing="1" w:after="100" w:afterAutospacing="1"/>
+      <w:r>
+        <w:br/>
+      </w:r>
+      <w:r>
+        <w:br/>
+      </w:r>
+      <w:r>
         <w:rPr>
           <w:color w:val="808000"/>
         </w:rPr>
-      </w:pPr>
+        <w:t>@Override</w:t>
+      </w:r>
+      <w:r>
+        <w:rPr>
+          <w:color w:val="808000"/>
+        </w:rPr>
+        <w:br/>
+      </w:r>
       <w:r>
         <w:rPr>
           <w:color w:val="000080"/>
         </w:rPr>
-        <w:t xml:space="preserve">private class </w:t>
-      </w:r>
-      <w:proofErr w:type="spellStart"/>
-      <w:r>
-        <w:t>SidebarRecyclerViewAdapter</w:t>
-      </w:r>
-      <w:proofErr w:type="spellEnd"/>
-      <w:r>
-        <w:t xml:space="preserve"> </w:t>
+        <w:t xml:space="preserve">public int </w:t>
+      </w:r>
+      <w:r>
+        <w:t>getItemCount() {</w:t>
+      </w:r>
+      <w:r>
+        <w:br/>
+        <w:t xml:space="preserve">    </w:t>
       </w:r>
       <w:r>
         <w:rPr>
           <w:color w:val="000080"/>
         </w:rPr>
-        <w:t xml:space="preserve">extends </w:t>
-      </w:r>
-      <w:proofErr w:type="spellStart"/>
-      <w:r>
-        <w:t>RecyclerView.Adapter</w:t>
-      </w:r>
-      <w:proofErr w:type="spellEnd"/>
-      <w:r>
-        <w:t xml:space="preserve"> {</w:t>
-      </w:r>
-      <w:r>
-        <w:br/>
-      </w:r>
-      <w:r>
-        <w:br/>
-      </w:r>
-      <w:r>
-        <w:rPr>
-          <w:color w:val="000080"/>
-        </w:rPr>
-        <w:t xml:space="preserve">private </w:t>
-      </w:r>
-      <w:proofErr w:type="spellStart"/>
-      <w:r>
-        <w:t>ObservableArrayList</w:t>
-      </w:r>
-      <w:proofErr w:type="spellEnd"/>
-      <w:r>
-        <w:t>&lt;</w:t>
-      </w:r>
-      <w:proofErr w:type="spellStart"/>
-      <w:r>
-        <w:t>DataHolder</w:t>
-      </w:r>
-      <w:proofErr w:type="spellEnd"/>
-      <w:r>
-        <w:t xml:space="preserve">&gt; </w:t>
-      </w:r>
-      <w:proofErr w:type="spellStart"/>
+        <w:t xml:space="preserve">return </w:t>
+      </w:r>
       <w:r>
         <w:rPr>
           <w:color w:val="660E7A"/>
         </w:rPr>
         <w:t>dataHolders</w:t>
       </w:r>
-      <w:proofErr w:type="spellEnd"/>
-      <w:r>
-        <w:t>;</w:t>
-      </w:r>
-      <w:r>
-        <w:br/>
-      </w:r>
-      <w:r>
-        <w:rPr>
-          <w:color w:val="000080"/>
-        </w:rPr>
-        <w:t xml:space="preserve">private </w:t>
-      </w:r>
-      <w:proofErr w:type="spellStart"/>
-      <w:r>
-        <w:t>LayoutInflater</w:t>
-      </w:r>
-      <w:proofErr w:type="spellEnd"/>
-      <w:r>
-        <w:t xml:space="preserve"> </w:t>
-      </w:r>
-      <w:proofErr w:type="spellStart"/>
-      <w:r>
-        <w:rPr>
-          <w:color w:val="660E7A"/>
-        </w:rPr>
-        <w:t>inflater</w:t>
-      </w:r>
-      <w:proofErr w:type="spellEnd"/>
-      <w:r>
-        <w:t>;</w:t>
-      </w:r>
-      <w:r>
-        <w:br/>
-      </w:r>
-      <w:r>
-        <w:rPr>
-          <w:color w:val="000080"/>
-        </w:rPr>
-        <w:t xml:space="preserve">private </w:t>
-      </w:r>
-      <w:proofErr w:type="spellStart"/>
-      <w:r>
-        <w:rPr>
-          <w:color w:val="000080"/>
-        </w:rPr>
-        <w:t>boolean</w:t>
-      </w:r>
-      <w:proofErr w:type="spellEnd"/>
-      <w:r>
-        <w:rPr>
-          <w:color w:val="000080"/>
-        </w:rPr>
-        <w:t xml:space="preserve"> </w:t>
-      </w:r>
-      <w:proofErr w:type="spellStart"/>
-      <w:r>
-        <w:rPr>
-          <w:color w:val="660E7A"/>
-        </w:rPr>
-        <w:t>isNavigationContext</w:t>
-      </w:r>
-      <w:proofErr w:type="spellEnd"/>
-      <w:r>
-        <w:t>;</w:t>
-      </w:r>
-      <w:r>
-        <w:br/>
-      </w:r>
-      <w:r>
-        <w:br/>
-      </w:r>
-      <w:r>
-        <w:rPr>
-          <w:color w:val="000080"/>
-        </w:rPr>
-        <w:t xml:space="preserve">private </w:t>
-      </w:r>
-      <w:proofErr w:type="spellStart"/>
-      <w:r>
-        <w:t>SidebarRecyclerViewAdapter</w:t>
-      </w:r>
-      <w:proofErr w:type="spellEnd"/>
-      <w:r>
-        <w:t>(</w:t>
-      </w:r>
-      <w:r>
-        <w:rPr>
-          <w:color w:val="808000"/>
-        </w:rPr>
-        <w:t>@</w:t>
-      </w:r>
-      <w:proofErr w:type="spellStart"/>
-      <w:r>
-        <w:rPr>
-          <w:color w:val="808000"/>
-        </w:rPr>
-        <w:t>NonNull</w:t>
-      </w:r>
-      <w:proofErr w:type="spellEnd"/>
-      <w:r>
-        <w:rPr>
-          <w:color w:val="808000"/>
-        </w:rPr>
-        <w:t xml:space="preserve"> </w:t>
-      </w:r>
-      <w:r>
-        <w:rPr>
-          <w:color w:val="000080"/>
-        </w:rPr>
-        <w:t xml:space="preserve">final </w:t>
-      </w:r>
-      <w:proofErr w:type="spellStart"/>
-      <w:r>
-        <w:t>ObservableArrayList</w:t>
-      </w:r>
-      <w:proofErr w:type="spellEnd"/>
-      <w:r>
-        <w:t>&lt;</w:t>
-      </w:r>
-      <w:proofErr w:type="spellStart"/>
-      <w:r>
-        <w:t>DataHolder</w:t>
-      </w:r>
-      <w:proofErr w:type="spellEnd"/>
-      <w:r>
-        <w:t xml:space="preserve">&gt; </w:t>
-      </w:r>
-      <w:proofErr w:type="spellStart"/>
-      <w:r>
-        <w:t>dataHolders</w:t>
-      </w:r>
-      <w:proofErr w:type="spellEnd"/>
-      <w:r>
-        <w:t xml:space="preserve">, </w:t>
-      </w:r>
-      <w:proofErr w:type="spellStart"/>
-      <w:r>
-        <w:rPr>
-          <w:color w:val="000080"/>
-        </w:rPr>
-        <w:t>boolean</w:t>
-      </w:r>
-      <w:proofErr w:type="spellEnd"/>
-      <w:r>
-        <w:rPr>
-          <w:color w:val="000080"/>
-        </w:rPr>
-        <w:t xml:space="preserve"> </w:t>
-      </w:r>
-      <w:proofErr w:type="spellStart"/>
-      <w:r>
-        <w:t>isNavigationContext</w:t>
-      </w:r>
-      <w:proofErr w:type="spellEnd"/>
-      <w:r>
-        <w:t>) {</w:t>
-      </w:r>
-      <w:r>
-        <w:br/>
-        <w:t xml:space="preserve">     </w:t>
-      </w:r>
-      <w:proofErr w:type="spellStart"/>
-      <w:r>
-        <w:rPr>
-          <w:color w:val="000080"/>
-        </w:rPr>
-        <w:t>this</w:t>
-      </w:r>
-      <w:r>
-        <w:t>.</w:t>
-      </w:r>
-      <w:r>
-        <w:rPr>
-          <w:color w:val="660E7A"/>
-        </w:rPr>
-        <w:t>dataHolders</w:t>
-      </w:r>
-      <w:proofErr w:type="spellEnd"/>
-      <w:r>
-        <w:rPr>
-          <w:color w:val="660E7A"/>
-        </w:rPr>
-        <w:t xml:space="preserve"> </w:t>
-      </w:r>
-      <w:r>
-        <w:t xml:space="preserve">= </w:t>
-      </w:r>
-      <w:proofErr w:type="spellStart"/>
-      <w:r>
-        <w:t>dataHolders</w:t>
-      </w:r>
-      <w:proofErr w:type="spellEnd"/>
-      <w:r>
-        <w:t>;</w:t>
-      </w:r>
-      <w:r>
-        <w:br/>
-        <w:t xml:space="preserve">     </w:t>
-      </w:r>
-      <w:proofErr w:type="spellStart"/>
-      <w:r>
-        <w:rPr>
-          <w:color w:val="000080"/>
-        </w:rPr>
-        <w:t>this</w:t>
-      </w:r>
-      <w:r>
-        <w:t>.</w:t>
-      </w:r>
-      <w:r>
-        <w:rPr>
-          <w:color w:val="660E7A"/>
-        </w:rPr>
-        <w:t>isNavigationContext</w:t>
-      </w:r>
-      <w:proofErr w:type="spellEnd"/>
-      <w:r>
-        <w:rPr>
-          <w:color w:val="660E7A"/>
-        </w:rPr>
-        <w:t xml:space="preserve"> </w:t>
-      </w:r>
-      <w:r>
-        <w:t xml:space="preserve">= </w:t>
-      </w:r>
-      <w:proofErr w:type="spellStart"/>
-      <w:r>
-        <w:t>isNavigationContext</w:t>
-      </w:r>
-      <w:proofErr w:type="spellEnd"/>
-      <w:r>
-        <w:t>;</w:t>
+      <w:r>
+        <w:t>.size();</w:t>
       </w:r>
       <w:r>
         <w:br/>
         <w:t>}</w:t>
       </w:r>
-      <w:r>
-        <w:br/>
-      </w:r>
-      <w:r>
-        <w:br/>
-      </w:r>
-      <w:r>
-        <w:rPr>
-          <w:color w:val="808000"/>
-        </w:rPr>
-        <w:t>@Override</w:t>
-      </w:r>
-      <w:r>
-        <w:rPr>
-          <w:color w:val="808000"/>
-        </w:rPr>
-        <w:br/>
-      </w:r>
-      <w:r>
-        <w:rPr>
-          <w:color w:val="000080"/>
-        </w:rPr>
-        <w:t xml:space="preserve">public </w:t>
-      </w:r>
-      <w:proofErr w:type="spellStart"/>
-      <w:r>
-        <w:t>RecyclerView.ViewHolder</w:t>
-      </w:r>
-      <w:proofErr w:type="spellEnd"/>
-      <w:r>
-        <w:t xml:space="preserve"> </w:t>
-      </w:r>
-      <w:proofErr w:type="spellStart"/>
-      <w:r>
-        <w:t>onCreateViewHolder</w:t>
-      </w:r>
-      <w:proofErr w:type="spellEnd"/>
-      <w:r>
-        <w:t>(</w:t>
-      </w:r>
-      <w:r>
-        <w:rPr>
-          <w:color w:val="808000"/>
-        </w:rPr>
-        <w:t>@</w:t>
-      </w:r>
-      <w:proofErr w:type="spellStart"/>
-      <w:r>
-        <w:rPr>
-          <w:color w:val="808000"/>
-        </w:rPr>
-        <w:t>NonNull</w:t>
-      </w:r>
-      <w:proofErr w:type="spellEnd"/>
-      <w:r>
-        <w:rPr>
-          <w:color w:val="808000"/>
-        </w:rPr>
-        <w:t xml:space="preserve"> </w:t>
-      </w:r>
-      <w:r>
-        <w:rPr>
-          <w:color w:val="000080"/>
-        </w:rPr>
-        <w:t xml:space="preserve">final </w:t>
-      </w:r>
-      <w:proofErr w:type="spellStart"/>
-      <w:r>
-        <w:t>ViewGroup</w:t>
-      </w:r>
-      <w:proofErr w:type="spellEnd"/>
-      <w:r>
-        <w:t xml:space="preserve"> parent, </w:t>
-      </w:r>
-      <w:r>
-        <w:rPr>
-          <w:color w:val="000080"/>
-        </w:rPr>
-        <w:t xml:space="preserve">final </w:t>
-      </w:r>
-      <w:proofErr w:type="spellStart"/>
-      <w:r>
-        <w:rPr>
-          <w:color w:val="000080"/>
-        </w:rPr>
-        <w:t>int</w:t>
-      </w:r>
-      <w:proofErr w:type="spellEnd"/>
-      <w:r>
-        <w:rPr>
-          <w:color w:val="000080"/>
-        </w:rPr>
-        <w:t xml:space="preserve"> </w:t>
-      </w:r>
-      <w:proofErr w:type="spellStart"/>
-      <w:r>
-        <w:t>viewType</w:t>
-      </w:r>
-      <w:proofErr w:type="spellEnd"/>
-      <w:r>
-        <w:t>) {</w:t>
-      </w:r>
-      <w:r>
-        <w:br/>
-        <w:t xml:space="preserve">     </w:t>
-      </w:r>
-      <w:proofErr w:type="spellStart"/>
-      <w:r>
-        <w:rPr>
-          <w:color w:val="660E7A"/>
-        </w:rPr>
-        <w:t>inflater</w:t>
-      </w:r>
-      <w:proofErr w:type="spellEnd"/>
-      <w:r>
-        <w:rPr>
-          <w:color w:val="660E7A"/>
-        </w:rPr>
-        <w:t xml:space="preserve"> </w:t>
-      </w:r>
-      <w:r>
-        <w:t>= (</w:t>
-      </w:r>
-      <w:proofErr w:type="spellStart"/>
-      <w:r>
-        <w:t>LayoutInflater</w:t>
-      </w:r>
-      <w:proofErr w:type="spellEnd"/>
-      <w:r>
-        <w:t xml:space="preserve">) </w:t>
-      </w:r>
-      <w:proofErr w:type="spellStart"/>
-      <w:r>
-        <w:t>parent.getContext</w:t>
-      </w:r>
-      <w:proofErr w:type="spellEnd"/>
-      <w:r>
-        <w:t>().</w:t>
-      </w:r>
-      <w:proofErr w:type="spellStart"/>
-      <w:r>
-        <w:t>getSystemService</w:t>
-      </w:r>
-      <w:proofErr w:type="spellEnd"/>
-      <w:r>
-        <w:t>(</w:t>
-      </w:r>
-      <w:proofErr w:type="spellStart"/>
-      <w:r>
-        <w:t>Context.</w:t>
-      </w:r>
-      <w:r>
-        <w:rPr>
-          <w:color w:val="660E7A"/>
-        </w:rPr>
-        <w:t>LAYOUT_INFLATER_SERVICE</w:t>
-      </w:r>
-      <w:proofErr w:type="spellEnd"/>
-      <w:r>
-        <w:t>);</w:t>
-      </w:r>
-      <w:r>
-        <w:br/>
-        <w:t xml:space="preserve">     </w:t>
+    </w:p>
+    <w:p>
+      <w:pPr>
+        <w:spacing w:before="100" w:beforeAutospacing="1" w:after="100" w:afterAutospacing="1"/>
+      </w:pPr>
+      <w:r>
+        <w:t xml:space="preserve">4. </w:t>
       </w:r>
       <w:r>
         <w:rPr>
           <w:b/>
-          <w:bCs/>
-          <w:color w:val="FF0000"/>
-        </w:rPr>
-        <w:t>if(</w:t>
-      </w:r>
-      <w:proofErr w:type="spellStart"/>
-      <w:r>
-        <w:rPr>
-          <w:b/>
-          <w:bCs/>
-          <w:color w:val="FF0000"/>
-        </w:rPr>
-        <w:t>isNavigationContext</w:t>
-      </w:r>
-      <w:proofErr w:type="spellEnd"/>
-      <w:r>
-        <w:rPr>
-          <w:b/>
-          <w:bCs/>
-          <w:color w:val="FF0000"/>
-        </w:rPr>
-        <w:t>)</w:t>
-      </w:r>
-      <w:r>
-        <w:br/>
-      </w:r>
-      <w:r>
-        <w:rPr>
-          <w:b/>
-          <w:bCs/>
-          <w:color w:val="FF0000"/>
-        </w:rPr>
-        <w:t xml:space="preserve">         </w:t>
-      </w:r>
-      <w:proofErr w:type="spellStart"/>
-      <w:r>
-        <w:rPr>
-          <w:b/>
-          <w:bCs/>
-          <w:color w:val="FF0000"/>
-        </w:rPr>
-        <w:t>inflater</w:t>
-      </w:r>
-      <w:proofErr w:type="spellEnd"/>
-      <w:r>
-        <w:rPr>
-          <w:b/>
-          <w:bCs/>
-          <w:color w:val="FF0000"/>
-        </w:rPr>
-        <w:t xml:space="preserve"> = </w:t>
-      </w:r>
-      <w:proofErr w:type="spellStart"/>
-      <w:r>
-        <w:rPr>
-          <w:b/>
-          <w:bCs/>
-          <w:color w:val="FF0000"/>
-        </w:rPr>
-        <w:t>inflater.cloneInContext</w:t>
-      </w:r>
-      <w:proofErr w:type="spellEnd"/>
-      <w:r>
-        <w:rPr>
-          <w:b/>
-          <w:bCs/>
-          <w:color w:val="FF0000"/>
-        </w:rPr>
-        <w:t>(</w:t>
-      </w:r>
-      <w:proofErr w:type="spellStart"/>
-      <w:r>
-        <w:rPr>
-          <w:b/>
-          <w:bCs/>
-          <w:color w:val="FF0000"/>
-        </w:rPr>
-        <w:t>UIDHelper.getNavigationThemedContext</w:t>
-      </w:r>
-      <w:proofErr w:type="spellEnd"/>
-      <w:r>
-        <w:rPr>
-          <w:b/>
-          <w:bCs/>
-          <w:color w:val="FF0000"/>
-        </w:rPr>
-        <w:t>(</w:t>
-      </w:r>
-      <w:proofErr w:type="spellStart"/>
-      <w:r>
-        <w:rPr>
-          <w:b/>
-          <w:bCs/>
-          <w:color w:val="FF0000"/>
-        </w:rPr>
-        <w:t>parent.getContext</w:t>
-      </w:r>
-      <w:proofErr w:type="spellEnd"/>
-      <w:r>
-        <w:rPr>
-          <w:b/>
-          <w:bCs/>
-          <w:color w:val="FF0000"/>
-        </w:rPr>
-        <w:t>()));</w:t>
-      </w:r>
-      <w:r>
-        <w:br/>
-        <w:t xml:space="preserve">     View v = </w:t>
-      </w:r>
-      <w:proofErr w:type="spellStart"/>
-      <w:r>
-        <w:rPr>
-          <w:color w:val="660E7A"/>
-        </w:rPr>
-        <w:t>inflater</w:t>
-      </w:r>
-      <w:r>
-        <w:t>.inflate</w:t>
-      </w:r>
-      <w:proofErr w:type="spellEnd"/>
-      <w:r>
-        <w:t>(</w:t>
-      </w:r>
-      <w:proofErr w:type="spellStart"/>
-      <w:r>
-        <w:t>R.layout.</w:t>
-      </w:r>
-      <w:r>
-        <w:rPr>
-          <w:color w:val="660E7A"/>
-        </w:rPr>
-        <w:t>sidebar_recyclerview_item</w:t>
-      </w:r>
-      <w:proofErr w:type="spellEnd"/>
-      <w:r>
-        <w:t xml:space="preserve">, parent, </w:t>
-      </w:r>
-      <w:r>
-        <w:rPr>
-          <w:color w:val="000080"/>
-        </w:rPr>
-        <w:t>false</w:t>
-      </w:r>
-      <w:r>
-        <w:t>);</w:t>
-      </w:r>
-      <w:r>
-        <w:br/>
-      </w:r>
-      <w:r>
-        <w:br/>
-      </w:r>
-      <w:r>
-        <w:rPr>
-          <w:color w:val="000080"/>
-        </w:rPr>
-        <w:t xml:space="preserve">return new </w:t>
-      </w:r>
-      <w:proofErr w:type="spellStart"/>
-      <w:r>
-        <w:t>SidebarRecyclerViewBindingHolder</w:t>
-      </w:r>
-      <w:proofErr w:type="spellEnd"/>
-      <w:r>
-        <w:t>(v);</w:t>
-      </w:r>
-      <w:r>
-        <w:br/>
-        <w:t>}</w:t>
-      </w:r>
-      <w:r>
-        <w:br/>
-      </w:r>
-      <w:r>
-        <w:br/>
-      </w:r>
-      <w:r>
-        <w:rPr>
-          <w:color w:val="808000"/>
-        </w:rPr>
-        <w:t>@Override</w:t>
-      </w:r>
-      <w:r>
-        <w:rPr>
-          <w:color w:val="808000"/>
-        </w:rPr>
-        <w:br/>
-      </w:r>
-      <w:r>
-        <w:rPr>
-          <w:color w:val="000080"/>
-        </w:rPr>
-        <w:t xml:space="preserve">public void </w:t>
-      </w:r>
-      <w:proofErr w:type="spellStart"/>
-      <w:r>
-        <w:t>onBindViewHolder</w:t>
-      </w:r>
-      <w:proofErr w:type="spellEnd"/>
-      <w:r>
-        <w:t>(</w:t>
-      </w:r>
-      <w:r>
-        <w:rPr>
-          <w:color w:val="808000"/>
-        </w:rPr>
-        <w:t>@</w:t>
-      </w:r>
-      <w:proofErr w:type="spellStart"/>
-      <w:r>
-        <w:rPr>
-          <w:color w:val="808000"/>
-        </w:rPr>
-        <w:t>NonNull</w:t>
-      </w:r>
-      <w:proofErr w:type="spellEnd"/>
-      <w:r>
-        <w:rPr>
-          <w:color w:val="808000"/>
-        </w:rPr>
-        <w:t xml:space="preserve"> </w:t>
-      </w:r>
-      <w:r>
-        <w:rPr>
-          <w:color w:val="000080"/>
-        </w:rPr>
-        <w:t xml:space="preserve">final </w:t>
-      </w:r>
-      <w:proofErr w:type="spellStart"/>
-      <w:r>
-        <w:t>RecyclerView.ViewHolder</w:t>
-      </w:r>
-      <w:proofErr w:type="spellEnd"/>
-      <w:r>
-        <w:t xml:space="preserve"> holder, </w:t>
-      </w:r>
-      <w:r>
-        <w:rPr>
-          <w:color w:val="000080"/>
-        </w:rPr>
-        <w:t xml:space="preserve">final </w:t>
-      </w:r>
-      <w:proofErr w:type="spellStart"/>
-      <w:r>
-        <w:rPr>
-          <w:color w:val="000080"/>
-        </w:rPr>
-        <w:t>int</w:t>
-      </w:r>
-      <w:proofErr w:type="spellEnd"/>
-      <w:r>
-        <w:rPr>
-          <w:color w:val="000080"/>
-        </w:rPr>
-        <w:t xml:space="preserve"> </w:t>
-      </w:r>
-      <w:r>
-        <w:t>position) {</w:t>
-      </w:r>
-      <w:r>
-        <w:br/>
-        <w:t xml:space="preserve">       </w:t>
-      </w:r>
-      <w:r>
-        <w:rPr>
-          <w:color w:val="000080"/>
-        </w:rPr>
-        <w:t xml:space="preserve">final </w:t>
-      </w:r>
-      <w:proofErr w:type="spellStart"/>
-      <w:r>
-        <w:t>DataHolder</w:t>
-      </w:r>
-      <w:proofErr w:type="spellEnd"/>
-      <w:r>
-        <w:t xml:space="preserve"> </w:t>
-      </w:r>
-      <w:proofErr w:type="spellStart"/>
-      <w:r>
-        <w:t>dataHolder</w:t>
-      </w:r>
-      <w:proofErr w:type="spellEnd"/>
-      <w:r>
-        <w:t xml:space="preserve"> = </w:t>
-      </w:r>
-      <w:proofErr w:type="spellStart"/>
-      <w:r>
-        <w:rPr>
-          <w:color w:val="660E7A"/>
-        </w:rPr>
-        <w:t>dataHolders</w:t>
-      </w:r>
-      <w:r>
-        <w:t>.get</w:t>
-      </w:r>
-      <w:proofErr w:type="spellEnd"/>
-      <w:r>
-        <w:t>(position);</w:t>
-      </w:r>
-    </w:p>
-    <w:p>
-      <w:pPr>
-        <w:spacing w:before="100" w:beforeAutospacing="1" w:after="100" w:afterAutospacing="1"/>
-      </w:pPr>
-      <w:r>
-        <w:t xml:space="preserve">       </w:t>
-      </w:r>
-      <w:proofErr w:type="spellStart"/>
-      <w:proofErr w:type="gramStart"/>
-      <w:r>
-        <w:rPr>
-          <w:color w:val="660E7A"/>
-        </w:rPr>
-        <w:t>holder</w:t>
-      </w:r>
-      <w:r>
-        <w:t>.</w:t>
-      </w:r>
-      <w:r>
-        <w:rPr>
-          <w:color w:val="660E7A"/>
-        </w:rPr>
-        <w:t>itemView</w:t>
-      </w:r>
-      <w:r>
-        <w:t>.setSelected</w:t>
-      </w:r>
-      <w:proofErr w:type="spellEnd"/>
-      <w:proofErr w:type="gramEnd"/>
-      <w:r>
-        <w:t>(</w:t>
-      </w:r>
-      <w:proofErr w:type="spellStart"/>
-      <w:r>
-        <w:rPr>
-          <w:color w:val="660E7A"/>
-        </w:rPr>
-        <w:t>leftRecyclerViewSelectedPosition</w:t>
-      </w:r>
-      <w:proofErr w:type="spellEnd"/>
-      <w:r>
-        <w:rPr>
-          <w:color w:val="660E7A"/>
-        </w:rPr>
-        <w:t xml:space="preserve"> </w:t>
-      </w:r>
-      <w:r>
-        <w:t xml:space="preserve">== </w:t>
-      </w:r>
-      <w:r>
-        <w:rPr>
-          <w:color w:val="660E7A"/>
-        </w:rPr>
-        <w:t>position</w:t>
-      </w:r>
-      <w:r>
-        <w:t>);</w:t>
-      </w:r>
-      <w:r>
-        <w:br/>
-      </w:r>
-      <w:r>
-        <w:br/>
-      </w:r>
-    </w:p>
-    <w:p>
-      <w:pPr>
-        <w:spacing w:before="100" w:beforeAutospacing="1" w:after="100" w:afterAutospacing="1"/>
-      </w:pPr>
-      <w:r>
-        <w:lastRenderedPageBreak/>
-        <w:t>((</w:t>
-      </w:r>
-      <w:proofErr w:type="spellStart"/>
-      <w:r>
-        <w:t>SidebarRecyclerViewBindingHolder</w:t>
-      </w:r>
-      <w:proofErr w:type="spellEnd"/>
-      <w:r>
-        <w:t>) holder</w:t>
-      </w:r>
-      <w:proofErr w:type="gramStart"/>
-      <w:r>
-        <w:t>).</w:t>
-      </w:r>
-      <w:proofErr w:type="spellStart"/>
-      <w:r>
-        <w:rPr>
-          <w:color w:val="660E7A"/>
-        </w:rPr>
-        <w:t>itemView</w:t>
-      </w:r>
-      <w:r>
-        <w:t>.setOnClickListener</w:t>
-      </w:r>
-      <w:proofErr w:type="spellEnd"/>
-      <w:proofErr w:type="gramEnd"/>
-      <w:r>
-        <w:t>(</w:t>
-      </w:r>
-      <w:r>
-        <w:rPr>
-          <w:color w:val="000080"/>
-        </w:rPr>
-        <w:t xml:space="preserve">new </w:t>
-      </w:r>
-      <w:proofErr w:type="spellStart"/>
-      <w:r>
-        <w:t>View.OnClickListener</w:t>
-      </w:r>
-      <w:proofErr w:type="spellEnd"/>
-      <w:r>
-        <w:t>() {</w:t>
-      </w:r>
-      <w:r>
-        <w:br/>
-      </w:r>
-      <w:r>
-        <w:rPr>
-          <w:color w:val="808000"/>
-        </w:rPr>
-        <w:t>@Override</w:t>
-      </w:r>
-      <w:r>
-        <w:rPr>
-          <w:color w:val="808000"/>
-        </w:rPr>
-        <w:br/>
-      </w:r>
-      <w:r>
-        <w:rPr>
-          <w:color w:val="000080"/>
-        </w:rPr>
-        <w:t xml:space="preserve">public void </w:t>
-      </w:r>
-      <w:proofErr w:type="spellStart"/>
-      <w:r>
-        <w:t>onClick</w:t>
-      </w:r>
-      <w:proofErr w:type="spellEnd"/>
-      <w:r>
-        <w:t>(</w:t>
-      </w:r>
-      <w:r>
-        <w:rPr>
-          <w:color w:val="000080"/>
-        </w:rPr>
-        <w:t xml:space="preserve">final </w:t>
-      </w:r>
-      <w:r>
-        <w:t>View v) {</w:t>
-      </w:r>
-    </w:p>
-    <w:p>
-      <w:pPr>
-        <w:spacing w:before="100" w:beforeAutospacing="1" w:after="100" w:afterAutospacing="1"/>
-      </w:pPr>
-      <w:r>
-        <w:t>}</w:t>
-      </w:r>
-      <w:r>
-        <w:br/>
-        <w:t>});</w:t>
-      </w:r>
-      <w:r>
-        <w:br/>
-        <w:t>}</w:t>
-      </w:r>
-      <w:r>
-        <w:br/>
-      </w:r>
-      <w:r>
-        <w:br/>
-      </w:r>
-      <w:r>
-        <w:rPr>
-          <w:color w:val="808000"/>
-        </w:rPr>
-        <w:t>@Override</w:t>
-      </w:r>
-      <w:r>
-        <w:rPr>
-          <w:color w:val="808000"/>
-        </w:rPr>
-        <w:br/>
-      </w:r>
-      <w:r>
-        <w:rPr>
-          <w:color w:val="000080"/>
-        </w:rPr>
-        <w:t xml:space="preserve">public </w:t>
-      </w:r>
-      <w:proofErr w:type="spellStart"/>
-      <w:r>
-        <w:rPr>
-          <w:color w:val="000080"/>
-        </w:rPr>
-        <w:t>int</w:t>
-      </w:r>
-      <w:proofErr w:type="spellEnd"/>
-      <w:r>
-        <w:rPr>
-          <w:color w:val="000080"/>
-        </w:rPr>
-        <w:t xml:space="preserve"> </w:t>
-      </w:r>
-      <w:proofErr w:type="spellStart"/>
-      <w:proofErr w:type="gramStart"/>
-      <w:r>
-        <w:t>getItemCount</w:t>
-      </w:r>
-      <w:proofErr w:type="spellEnd"/>
-      <w:r>
-        <w:t>(</w:t>
-      </w:r>
-      <w:proofErr w:type="gramEnd"/>
-      <w:r>
-        <w:t>) {</w:t>
-      </w:r>
-      <w:r>
-        <w:br/>
-        <w:t xml:space="preserve">    </w:t>
-      </w:r>
-      <w:r>
-        <w:rPr>
-          <w:color w:val="000080"/>
-        </w:rPr>
-        <w:t xml:space="preserve">return </w:t>
-      </w:r>
-      <w:proofErr w:type="spellStart"/>
-      <w:r>
-        <w:rPr>
-          <w:color w:val="660E7A"/>
-        </w:rPr>
-        <w:t>dataHolders</w:t>
-      </w:r>
-      <w:r>
-        <w:t>.size</w:t>
-      </w:r>
-      <w:proofErr w:type="spellEnd"/>
-      <w:r>
-        <w:t>();</w:t>
-      </w:r>
-      <w:r>
-        <w:br/>
-        <w:t>}</w:t>
-      </w:r>
-    </w:p>
-    <w:p>
-      <w:pPr>
-        <w:spacing w:before="100" w:beforeAutospacing="1" w:after="100" w:afterAutospacing="1"/>
-      </w:pPr>
-      <w:r>
-        <w:t xml:space="preserve">4. </w:t>
-      </w:r>
-      <w:bookmarkStart w:id="15" w:name="_GoBack"/>
-      <w:r>
-        <w:rPr>
-          <w:b/>
-        </w:rPr>
-        <w:t xml:space="preserve">If you are just using </w:t>
-      </w:r>
-      <w:proofErr w:type="spellStart"/>
-      <w:r>
-        <w:rPr>
-          <w:b/>
-        </w:rPr>
-        <w:t>TextView</w:t>
-      </w:r>
-      <w:proofErr w:type="spellEnd"/>
-      <w:r>
-        <w:rPr>
-          <w:b/>
-        </w:rPr>
-        <w:t xml:space="preserve"> as your list item, you can use below sample code for your list item layout.</w:t>
-      </w:r>
-      <w:bookmarkEnd w:id="15"/>
+        </w:rPr>
+        <w:t>If you are just using TextView as your list item, you can use below sample code for your list item layout.</w:t>
+      </w:r>
     </w:p>
     <w:p>
       <w:pPr>
@@ -8475,8 +5685,6 @@
         </w:rPr>
         <w:t>&lt;</w:t>
       </w:r>
-      <w:proofErr w:type="spellStart"/>
-      <w:proofErr w:type="gramStart"/>
       <w:r>
         <w:rPr>
           <w:rFonts w:ascii="Courier New" w:hAnsi="Courier New" w:cs="Courier New"/>
@@ -8484,9 +5692,8 @@
           <w:sz w:val="20"/>
           <w:szCs w:val="20"/>
         </w:rPr>
-        <w:t>com.philips.platform.uid.view</w:t>
-      </w:r>
-      <w:proofErr w:type="gramEnd"/>
+        <w:t>com.philips.platform.uid.view.widget.Label</w:t>
+      </w:r>
       <w:r>
         <w:rPr>
           <w:rFonts w:ascii="Courier New" w:hAnsi="Courier New" w:cs="Courier New"/>
@@ -8494,20 +5701,9 @@
           <w:sz w:val="20"/>
           <w:szCs w:val="20"/>
         </w:rPr>
-        <w:t>.widget.Label</w:t>
-      </w:r>
-      <w:proofErr w:type="spellEnd"/>
-      <w:r>
-        <w:rPr>
-          <w:rFonts w:ascii="Courier New" w:hAnsi="Courier New" w:cs="Courier New"/>
-          <w:color w:val="000080"/>
-          <w:sz w:val="20"/>
-          <w:szCs w:val="20"/>
-        </w:rPr>
         <w:br/>
         <w:t xml:space="preserve"> </w:t>
       </w:r>
-      <w:proofErr w:type="spellStart"/>
       <w:r>
         <w:rPr>
           <w:rFonts w:ascii="Courier New" w:hAnsi="Courier New" w:cs="Courier New"/>
@@ -8526,7 +5722,6 @@
         </w:rPr>
         <w:t>android</w:t>
       </w:r>
-      <w:proofErr w:type="spellEnd"/>
       <w:r>
         <w:rPr>
           <w:rFonts w:ascii="Courier New" w:hAnsi="Courier New" w:cs="Courier New"/>
@@ -8543,9 +5738,8 @@
           <w:sz w:val="20"/>
           <w:szCs w:val="20"/>
         </w:rPr>
-        <w:t>"http://schemas.android.com/</w:t>
-      </w:r>
-      <w:proofErr w:type="spellStart"/>
+        <w:t>"http://schemas.android.com/apk/res/android"</w:t>
+      </w:r>
       <w:r>
         <w:rPr>
           <w:rFonts w:ascii="Courier New" w:hAnsi="Courier New" w:cs="Courier New"/>
@@ -8553,9 +5747,18 @@
           <w:sz w:val="20"/>
           <w:szCs w:val="20"/>
         </w:rPr>
-        <w:t>apk</w:t>
-      </w:r>
-      <w:proofErr w:type="spellEnd"/>
+        <w:br/>
+        <w:t xml:space="preserve"> </w:t>
+      </w:r>
+      <w:r>
+        <w:rPr>
+          <w:rFonts w:ascii="Courier New" w:hAnsi="Courier New" w:cs="Courier New"/>
+          <w:color w:val="0000FF"/>
+          <w:sz w:val="20"/>
+          <w:szCs w:val="20"/>
+        </w:rPr>
+        <w:t>style=</w:t>
+      </w:r>
       <w:r>
         <w:rPr>
           <w:rFonts w:ascii="Courier New" w:hAnsi="Courier New" w:cs="Courier New"/>
@@ -8563,7 +5766,7 @@
           <w:sz w:val="20"/>
           <w:szCs w:val="20"/>
         </w:rPr>
-        <w:t>/res/android"</w:t>
+        <w:t>"@style/UIDLabel.ListItemText"</w:t>
       </w:r>
       <w:r>
         <w:rPr>
@@ -8578,11 +5781,20 @@
       <w:r>
         <w:rPr>
           <w:rFonts w:ascii="Courier New" w:hAnsi="Courier New" w:cs="Courier New"/>
+          <w:color w:val="660E7A"/>
+          <w:sz w:val="20"/>
+          <w:szCs w:val="20"/>
+        </w:rPr>
+        <w:t>android</w:t>
+      </w:r>
+      <w:r>
+        <w:rPr>
+          <w:rFonts w:ascii="Courier New" w:hAnsi="Courier New" w:cs="Courier New"/>
           <w:color w:val="0000FF"/>
           <w:sz w:val="20"/>
           <w:szCs w:val="20"/>
         </w:rPr>
-        <w:t>style=</w:t>
+        <w:t>:layout_width=</w:t>
       </w:r>
       <w:r>
         <w:rPr>
@@ -8591,9 +5803,8 @@
           <w:sz w:val="20"/>
           <w:szCs w:val="20"/>
         </w:rPr>
-        <w:t>"@style/</w:t>
-      </w:r>
-      <w:proofErr w:type="spellStart"/>
+        <w:t>"match_parent"</w:t>
+      </w:r>
       <w:r>
         <w:rPr>
           <w:rFonts w:ascii="Courier New" w:hAnsi="Courier New" w:cs="Courier New"/>
@@ -8601,9 +5812,27 @@
           <w:sz w:val="20"/>
           <w:szCs w:val="20"/>
         </w:rPr>
-        <w:t>UIDLabel.ListItemText</w:t>
-      </w:r>
-      <w:proofErr w:type="spellEnd"/>
+        <w:br/>
+        <w:t xml:space="preserve"> </w:t>
+      </w:r>
+      <w:r>
+        <w:rPr>
+          <w:rFonts w:ascii="Courier New" w:hAnsi="Courier New" w:cs="Courier New"/>
+          <w:color w:val="660E7A"/>
+          <w:sz w:val="20"/>
+          <w:szCs w:val="20"/>
+        </w:rPr>
+        <w:t>android</w:t>
+      </w:r>
+      <w:r>
+        <w:rPr>
+          <w:rFonts w:ascii="Courier New" w:hAnsi="Courier New" w:cs="Courier New"/>
+          <w:color w:val="0000FF"/>
+          <w:sz w:val="20"/>
+          <w:szCs w:val="20"/>
+        </w:rPr>
+        <w:t>:layout_height=</w:t>
+      </w:r>
       <w:r>
         <w:rPr>
           <w:rFonts w:ascii="Courier New" w:hAnsi="Courier New" w:cs="Courier New"/>
@@ -8611,7 +5840,7 @@
           <w:sz w:val="20"/>
           <w:szCs w:val="20"/>
         </w:rPr>
-        <w:t>"</w:t>
+        <w:t>"@dimen/uid_recyclerview_item_one_line_height"</w:t>
       </w:r>
       <w:r>
         <w:rPr>
@@ -8623,7 +5852,6 @@
         <w:br/>
         <w:t xml:space="preserve"> </w:t>
       </w:r>
-      <w:proofErr w:type="spellStart"/>
       <w:r>
         <w:rPr>
           <w:rFonts w:ascii="Courier New" w:hAnsi="Courier New" w:cs="Courier New"/>
@@ -8640,9 +5868,36 @@
           <w:sz w:val="20"/>
           <w:szCs w:val="20"/>
         </w:rPr>
-        <w:t>:layout_width</w:t>
-      </w:r>
-      <w:proofErr w:type="spellEnd"/>
+        <w:t>:paddingEnd=</w:t>
+      </w:r>
+      <w:r>
+        <w:rPr>
+          <w:rFonts w:ascii="Courier New" w:hAnsi="Courier New" w:cs="Courier New"/>
+          <w:color w:val="008000"/>
+          <w:sz w:val="20"/>
+          <w:szCs w:val="20"/>
+        </w:rPr>
+        <w:t>"@dimen/uid_recyclerview_margin_left_right"</w:t>
+      </w:r>
+      <w:r>
+        <w:rPr>
+          <w:rFonts w:ascii="Courier New" w:hAnsi="Courier New" w:cs="Courier New"/>
+          <w:color w:val="008000"/>
+          <w:sz w:val="20"/>
+          <w:szCs w:val="20"/>
+        </w:rPr>
+        <w:br/>
+        <w:t xml:space="preserve"> </w:t>
+      </w:r>
+      <w:r>
+        <w:rPr>
+          <w:rFonts w:ascii="Courier New" w:hAnsi="Courier New" w:cs="Courier New"/>
+          <w:color w:val="660E7A"/>
+          <w:sz w:val="20"/>
+          <w:szCs w:val="20"/>
+        </w:rPr>
+        <w:t>android</w:t>
+      </w:r>
       <w:r>
         <w:rPr>
           <w:rFonts w:ascii="Courier New" w:hAnsi="Courier New" w:cs="Courier New"/>
@@ -8650,7 +5905,7 @@
           <w:sz w:val="20"/>
           <w:szCs w:val="20"/>
         </w:rPr>
-        <w:t>=</w:t>
+        <w:t>:paddingStart=</w:t>
       </w:r>
       <w:r>
         <w:rPr>
@@ -8659,9 +5914,8 @@
           <w:sz w:val="20"/>
           <w:szCs w:val="20"/>
         </w:rPr>
-        <w:t>"</w:t>
-      </w:r>
-      <w:proofErr w:type="spellStart"/>
+        <w:t>"@dimen/uid_recyclerview_margin_left_right"</w:t>
+      </w:r>
       <w:r>
         <w:rPr>
           <w:rFonts w:ascii="Courier New" w:hAnsi="Courier New" w:cs="Courier New"/>
@@ -8669,9 +5923,27 @@
           <w:sz w:val="20"/>
           <w:szCs w:val="20"/>
         </w:rPr>
-        <w:t>match_parent</w:t>
-      </w:r>
-      <w:proofErr w:type="spellEnd"/>
+        <w:br/>
+        <w:t xml:space="preserve"> </w:t>
+      </w:r>
+      <w:r>
+        <w:rPr>
+          <w:rFonts w:ascii="Courier New" w:hAnsi="Courier New" w:cs="Courier New"/>
+          <w:color w:val="660E7A"/>
+          <w:sz w:val="20"/>
+          <w:szCs w:val="20"/>
+        </w:rPr>
+        <w:t>android</w:t>
+      </w:r>
+      <w:r>
+        <w:rPr>
+          <w:rFonts w:ascii="Courier New" w:hAnsi="Courier New" w:cs="Courier New"/>
+          <w:color w:val="0000FF"/>
+          <w:sz w:val="20"/>
+          <w:szCs w:val="20"/>
+        </w:rPr>
+        <w:t>:gravity=</w:t>
+      </w:r>
       <w:r>
         <w:rPr>
           <w:rFonts w:ascii="Courier New" w:hAnsi="Courier New" w:cs="Courier New"/>
@@ -8679,7 +5951,7 @@
           <w:sz w:val="20"/>
           <w:szCs w:val="20"/>
         </w:rPr>
-        <w:t>"</w:t>
+        <w:t>"start|center_vertical"</w:t>
       </w:r>
       <w:r>
         <w:rPr>
@@ -8707,7 +5979,7 @@
           <w:sz w:val="20"/>
           <w:szCs w:val="20"/>
         </w:rPr>
-        <w:t>:layout_height=</w:t>
+        <w:t>:background=</w:t>
       </w:r>
       <w:r>
         <w:rPr>
@@ -8716,339 +5988,7 @@
           <w:sz w:val="20"/>
           <w:szCs w:val="20"/>
         </w:rPr>
-        <w:t>"@dimen/uid_recyclerview_item_one_line_height"</w:t>
-      </w:r>
-      <w:r>
-        <w:rPr>
-          <w:rFonts w:ascii="Courier New" w:hAnsi="Courier New" w:cs="Courier New"/>
-          <w:color w:val="008000"/>
-          <w:sz w:val="20"/>
-          <w:szCs w:val="20"/>
-        </w:rPr>
-        <w:br/>
-        <w:t xml:space="preserve"> </w:t>
-      </w:r>
-      <w:proofErr w:type="spellStart"/>
-      <w:r>
-        <w:rPr>
-          <w:rFonts w:ascii="Courier New" w:hAnsi="Courier New" w:cs="Courier New"/>
-          <w:color w:val="660E7A"/>
-          <w:sz w:val="20"/>
-          <w:szCs w:val="20"/>
-        </w:rPr>
-        <w:t>android</w:t>
-      </w:r>
-      <w:r>
-        <w:rPr>
-          <w:rFonts w:ascii="Courier New" w:hAnsi="Courier New" w:cs="Courier New"/>
-          <w:color w:val="0000FF"/>
-          <w:sz w:val="20"/>
-          <w:szCs w:val="20"/>
-        </w:rPr>
-        <w:t>:paddingEnd</w:t>
-      </w:r>
-      <w:proofErr w:type="spellEnd"/>
-      <w:r>
-        <w:rPr>
-          <w:rFonts w:ascii="Courier New" w:hAnsi="Courier New" w:cs="Courier New"/>
-          <w:color w:val="0000FF"/>
-          <w:sz w:val="20"/>
-          <w:szCs w:val="20"/>
-        </w:rPr>
-        <w:t>=</w:t>
-      </w:r>
-      <w:r>
-        <w:rPr>
-          <w:rFonts w:ascii="Courier New" w:hAnsi="Courier New" w:cs="Courier New"/>
-          <w:color w:val="008000"/>
-          <w:sz w:val="20"/>
-          <w:szCs w:val="20"/>
-        </w:rPr>
-        <w:t>"@</w:t>
-      </w:r>
-      <w:proofErr w:type="spellStart"/>
-      <w:r>
-        <w:rPr>
-          <w:rFonts w:ascii="Courier New" w:hAnsi="Courier New" w:cs="Courier New"/>
-          <w:color w:val="008000"/>
-          <w:sz w:val="20"/>
-          <w:szCs w:val="20"/>
-        </w:rPr>
-        <w:t>dimen</w:t>
-      </w:r>
-      <w:proofErr w:type="spellEnd"/>
-      <w:r>
-        <w:rPr>
-          <w:rFonts w:ascii="Courier New" w:hAnsi="Courier New" w:cs="Courier New"/>
-          <w:color w:val="008000"/>
-          <w:sz w:val="20"/>
-          <w:szCs w:val="20"/>
-        </w:rPr>
-        <w:t>/</w:t>
-      </w:r>
-      <w:proofErr w:type="spellStart"/>
-      <w:r>
-        <w:rPr>
-          <w:rFonts w:ascii="Courier New" w:hAnsi="Courier New" w:cs="Courier New"/>
-          <w:color w:val="008000"/>
-          <w:sz w:val="20"/>
-          <w:szCs w:val="20"/>
-        </w:rPr>
-        <w:t>uid_recyclerview_margin_left_right</w:t>
-      </w:r>
-      <w:proofErr w:type="spellEnd"/>
-      <w:r>
-        <w:rPr>
-          <w:rFonts w:ascii="Courier New" w:hAnsi="Courier New" w:cs="Courier New"/>
-          <w:color w:val="008000"/>
-          <w:sz w:val="20"/>
-          <w:szCs w:val="20"/>
-        </w:rPr>
-        <w:t>"</w:t>
-      </w:r>
-      <w:r>
-        <w:rPr>
-          <w:rFonts w:ascii="Courier New" w:hAnsi="Courier New" w:cs="Courier New"/>
-          <w:color w:val="008000"/>
-          <w:sz w:val="20"/>
-          <w:szCs w:val="20"/>
-        </w:rPr>
-        <w:br/>
-        <w:t xml:space="preserve"> </w:t>
-      </w:r>
-      <w:proofErr w:type="spellStart"/>
-      <w:r>
-        <w:rPr>
-          <w:rFonts w:ascii="Courier New" w:hAnsi="Courier New" w:cs="Courier New"/>
-          <w:color w:val="660E7A"/>
-          <w:sz w:val="20"/>
-          <w:szCs w:val="20"/>
-        </w:rPr>
-        <w:t>android</w:t>
-      </w:r>
-      <w:r>
-        <w:rPr>
-          <w:rFonts w:ascii="Courier New" w:hAnsi="Courier New" w:cs="Courier New"/>
-          <w:color w:val="0000FF"/>
-          <w:sz w:val="20"/>
-          <w:szCs w:val="20"/>
-        </w:rPr>
-        <w:t>:paddingStart</w:t>
-      </w:r>
-      <w:proofErr w:type="spellEnd"/>
-      <w:r>
-        <w:rPr>
-          <w:rFonts w:ascii="Courier New" w:hAnsi="Courier New" w:cs="Courier New"/>
-          <w:color w:val="0000FF"/>
-          <w:sz w:val="20"/>
-          <w:szCs w:val="20"/>
-        </w:rPr>
-        <w:t>=</w:t>
-      </w:r>
-      <w:r>
-        <w:rPr>
-          <w:rFonts w:ascii="Courier New" w:hAnsi="Courier New" w:cs="Courier New"/>
-          <w:color w:val="008000"/>
-          <w:sz w:val="20"/>
-          <w:szCs w:val="20"/>
-        </w:rPr>
-        <w:t>"@</w:t>
-      </w:r>
-      <w:proofErr w:type="spellStart"/>
-      <w:r>
-        <w:rPr>
-          <w:rFonts w:ascii="Courier New" w:hAnsi="Courier New" w:cs="Courier New"/>
-          <w:color w:val="008000"/>
-          <w:sz w:val="20"/>
-          <w:szCs w:val="20"/>
-        </w:rPr>
-        <w:t>dimen</w:t>
-      </w:r>
-      <w:proofErr w:type="spellEnd"/>
-      <w:r>
-        <w:rPr>
-          <w:rFonts w:ascii="Courier New" w:hAnsi="Courier New" w:cs="Courier New"/>
-          <w:color w:val="008000"/>
-          <w:sz w:val="20"/>
-          <w:szCs w:val="20"/>
-        </w:rPr>
-        <w:t>/</w:t>
-      </w:r>
-      <w:proofErr w:type="spellStart"/>
-      <w:r>
-        <w:rPr>
-          <w:rFonts w:ascii="Courier New" w:hAnsi="Courier New" w:cs="Courier New"/>
-          <w:color w:val="008000"/>
-          <w:sz w:val="20"/>
-          <w:szCs w:val="20"/>
-        </w:rPr>
-        <w:t>uid_recyclerview_margin_left_right</w:t>
-      </w:r>
-      <w:proofErr w:type="spellEnd"/>
-      <w:r>
-        <w:rPr>
-          <w:rFonts w:ascii="Courier New" w:hAnsi="Courier New" w:cs="Courier New"/>
-          <w:color w:val="008000"/>
-          <w:sz w:val="20"/>
-          <w:szCs w:val="20"/>
-        </w:rPr>
-        <w:t>"</w:t>
-      </w:r>
-      <w:r>
-        <w:rPr>
-          <w:rFonts w:ascii="Courier New" w:hAnsi="Courier New" w:cs="Courier New"/>
-          <w:color w:val="008000"/>
-          <w:sz w:val="20"/>
-          <w:szCs w:val="20"/>
-        </w:rPr>
-        <w:br/>
-        <w:t xml:space="preserve"> </w:t>
-      </w:r>
-      <w:proofErr w:type="spellStart"/>
-      <w:r>
-        <w:rPr>
-          <w:rFonts w:ascii="Courier New" w:hAnsi="Courier New" w:cs="Courier New"/>
-          <w:color w:val="660E7A"/>
-          <w:sz w:val="20"/>
-          <w:szCs w:val="20"/>
-        </w:rPr>
-        <w:t>android</w:t>
-      </w:r>
-      <w:r>
-        <w:rPr>
-          <w:rFonts w:ascii="Courier New" w:hAnsi="Courier New" w:cs="Courier New"/>
-          <w:color w:val="0000FF"/>
-          <w:sz w:val="20"/>
-          <w:szCs w:val="20"/>
-        </w:rPr>
-        <w:t>:gravity</w:t>
-      </w:r>
-      <w:proofErr w:type="spellEnd"/>
-      <w:r>
-        <w:rPr>
-          <w:rFonts w:ascii="Courier New" w:hAnsi="Courier New" w:cs="Courier New"/>
-          <w:color w:val="0000FF"/>
-          <w:sz w:val="20"/>
-          <w:szCs w:val="20"/>
-        </w:rPr>
-        <w:t>=</w:t>
-      </w:r>
-      <w:r>
-        <w:rPr>
-          <w:rFonts w:ascii="Courier New" w:hAnsi="Courier New" w:cs="Courier New"/>
-          <w:color w:val="008000"/>
-          <w:sz w:val="20"/>
-          <w:szCs w:val="20"/>
-        </w:rPr>
-        <w:t>"</w:t>
-      </w:r>
-      <w:proofErr w:type="spellStart"/>
-      <w:r>
-        <w:rPr>
-          <w:rFonts w:ascii="Courier New" w:hAnsi="Courier New" w:cs="Courier New"/>
-          <w:color w:val="008000"/>
-          <w:sz w:val="20"/>
-          <w:szCs w:val="20"/>
-        </w:rPr>
-        <w:t>start|center_vertical</w:t>
-      </w:r>
-      <w:proofErr w:type="spellEnd"/>
-      <w:r>
-        <w:rPr>
-          <w:rFonts w:ascii="Courier New" w:hAnsi="Courier New" w:cs="Courier New"/>
-          <w:color w:val="008000"/>
-          <w:sz w:val="20"/>
-          <w:szCs w:val="20"/>
-        </w:rPr>
-        <w:t>"</w:t>
-      </w:r>
-      <w:r>
-        <w:rPr>
-          <w:rFonts w:ascii="Courier New" w:hAnsi="Courier New" w:cs="Courier New"/>
-          <w:color w:val="008000"/>
-          <w:sz w:val="20"/>
-          <w:szCs w:val="20"/>
-        </w:rPr>
-        <w:br/>
-        <w:t xml:space="preserve"> </w:t>
-      </w:r>
-      <w:proofErr w:type="spellStart"/>
-      <w:r>
-        <w:rPr>
-          <w:rFonts w:ascii="Courier New" w:hAnsi="Courier New" w:cs="Courier New"/>
-          <w:color w:val="660E7A"/>
-          <w:sz w:val="20"/>
-          <w:szCs w:val="20"/>
-        </w:rPr>
-        <w:t>android</w:t>
-      </w:r>
-      <w:r>
-        <w:rPr>
-          <w:rFonts w:ascii="Courier New" w:hAnsi="Courier New" w:cs="Courier New"/>
-          <w:color w:val="0000FF"/>
-          <w:sz w:val="20"/>
-          <w:szCs w:val="20"/>
-        </w:rPr>
-        <w:t>:background</w:t>
-      </w:r>
-      <w:proofErr w:type="spellEnd"/>
-      <w:r>
-        <w:rPr>
-          <w:rFonts w:ascii="Courier New" w:hAnsi="Courier New" w:cs="Courier New"/>
-          <w:color w:val="0000FF"/>
-          <w:sz w:val="20"/>
-          <w:szCs w:val="20"/>
-        </w:rPr>
-        <w:t>=</w:t>
-      </w:r>
-      <w:r>
-        <w:rPr>
-          <w:rFonts w:ascii="Courier New" w:hAnsi="Courier New" w:cs="Courier New"/>
-          <w:color w:val="008000"/>
-          <w:sz w:val="20"/>
-          <w:szCs w:val="20"/>
-        </w:rPr>
-        <w:t>"@</w:t>
-      </w:r>
-      <w:proofErr w:type="spellStart"/>
-      <w:r>
-        <w:rPr>
-          <w:rFonts w:ascii="Courier New" w:hAnsi="Courier New" w:cs="Courier New"/>
-          <w:color w:val="008000"/>
-          <w:sz w:val="20"/>
-          <w:szCs w:val="20"/>
-        </w:rPr>
-        <w:t>drawable</w:t>
-      </w:r>
-      <w:proofErr w:type="spellEnd"/>
-      <w:r>
-        <w:rPr>
-          <w:rFonts w:ascii="Courier New" w:hAnsi="Courier New" w:cs="Courier New"/>
-          <w:color w:val="008000"/>
-          <w:sz w:val="20"/>
-          <w:szCs w:val="20"/>
-        </w:rPr>
-        <w:t>/</w:t>
-      </w:r>
-      <w:proofErr w:type="spellStart"/>
-      <w:r>
-        <w:rPr>
-          <w:rFonts w:ascii="Courier New" w:hAnsi="Courier New" w:cs="Courier New"/>
-          <w:color w:val="008000"/>
-          <w:sz w:val="20"/>
-          <w:szCs w:val="20"/>
-        </w:rPr>
-        <w:t>uid_list_item_selector</w:t>
-      </w:r>
-      <w:proofErr w:type="spellEnd"/>
-      <w:r>
-        <w:rPr>
-          <w:rFonts w:ascii="Courier New" w:hAnsi="Courier New" w:cs="Courier New"/>
-          <w:color w:val="008000"/>
-          <w:sz w:val="20"/>
-          <w:szCs w:val="20"/>
-        </w:rPr>
-        <w:t>"</w:t>
+        <w:t>"@drawable/uid_list_item_selector"</w:t>
       </w:r>
       <w:r>
         <w:rPr>
@@ -9102,23 +6042,7 @@
           <w:sz w:val="28"/>
           <w:szCs w:val="32"/>
         </w:rPr>
-        <w:t xml:space="preserve">e components with </w:t>
-      </w:r>
-      <w:proofErr w:type="spellStart"/>
-      <w:r>
-        <w:rPr>
-          <w:sz w:val="28"/>
-          <w:szCs w:val="32"/>
-        </w:rPr>
-        <w:t>UIKit</w:t>
-      </w:r>
-      <w:proofErr w:type="spellEnd"/>
-      <w:r>
-        <w:rPr>
-          <w:sz w:val="28"/>
-          <w:szCs w:val="32"/>
-        </w:rPr>
-        <w:t>.</w:t>
+        <w:t>e components with UIKit.</w:t>
       </w:r>
     </w:p>
     <w:tbl>
@@ -9195,7 +6119,6 @@
                 <w:szCs w:val="20"/>
               </w:rPr>
             </w:pPr>
-            <w:proofErr w:type="spellStart"/>
             <w:r>
               <w:rPr>
                 <w:sz w:val="20"/>
@@ -9203,7 +6126,6 @@
               </w:rPr>
               <w:t>AlertDialogFragment</w:t>
             </w:r>
-            <w:proofErr w:type="spellEnd"/>
           </w:p>
         </w:tc>
         <w:tc>
@@ -9220,8 +6142,6 @@
                 <w:szCs w:val="18"/>
               </w:rPr>
             </w:pPr>
-            <w:proofErr w:type="spellStart"/>
-            <w:proofErr w:type="gramStart"/>
             <w:r>
               <w:rPr>
                 <w:rFonts w:ascii="Segoe UI" w:hAnsi="Segoe UI" w:cs="Segoe UI"/>
@@ -9229,19 +6149,8 @@
                 <w:sz w:val="18"/>
                 <w:szCs w:val="18"/>
               </w:rPr>
-              <w:t>com.philips.platform.uid.view</w:t>
-            </w:r>
-            <w:proofErr w:type="gramEnd"/>
-            <w:r>
-              <w:rPr>
-                <w:rFonts w:ascii="Segoe UI" w:hAnsi="Segoe UI" w:cs="Segoe UI"/>
-                <w:color w:val="000000"/>
-                <w:sz w:val="18"/>
-                <w:szCs w:val="18"/>
-              </w:rPr>
-              <w:t>.widget.AlertDialogFragment</w:t>
-            </w:r>
-            <w:proofErr w:type="spellEnd"/>
+              <w:t>com.philips.platform.uid.view.widget.AlertDialogFragment</w:t>
+            </w:r>
           </w:p>
         </w:tc>
       </w:tr>
@@ -9280,8 +6189,6 @@
                 <w:szCs w:val="32"/>
               </w:rPr>
             </w:pPr>
-            <w:proofErr w:type="spellStart"/>
-            <w:proofErr w:type="gramStart"/>
             <w:r>
               <w:rPr>
                 <w:rFonts w:ascii="Segoe UI" w:hAnsi="Segoe UI" w:cs="Segoe UI"/>
@@ -9289,19 +6196,8 @@
                 <w:sz w:val="18"/>
                 <w:szCs w:val="18"/>
               </w:rPr>
-              <w:t>com.philips.platform.uid.view</w:t>
-            </w:r>
-            <w:proofErr w:type="gramEnd"/>
-            <w:r>
-              <w:rPr>
-                <w:rFonts w:ascii="Segoe UI" w:hAnsi="Segoe UI" w:cs="Segoe UI"/>
-                <w:color w:val="000000"/>
-                <w:sz w:val="18"/>
-                <w:szCs w:val="18"/>
-              </w:rPr>
-              <w:t>.widget.Button</w:t>
-            </w:r>
-            <w:proofErr w:type="spellEnd"/>
+              <w:t>com.philips.platform.uid.view.widget.Button</w:t>
+            </w:r>
           </w:p>
         </w:tc>
       </w:tr>
@@ -9318,7 +6214,6 @@
                 <w:szCs w:val="20"/>
               </w:rPr>
             </w:pPr>
-            <w:proofErr w:type="spellStart"/>
             <w:r>
               <w:rPr>
                 <w:sz w:val="20"/>
@@ -9326,7 +6221,6 @@
               </w:rPr>
               <w:t>CheckBox</w:t>
             </w:r>
-            <w:proofErr w:type="spellEnd"/>
           </w:p>
         </w:tc>
         <w:tc>
@@ -9343,8 +6237,6 @@
                 <w:szCs w:val="18"/>
               </w:rPr>
             </w:pPr>
-            <w:proofErr w:type="spellStart"/>
-            <w:proofErr w:type="gramStart"/>
             <w:r>
               <w:rPr>
                 <w:rFonts w:ascii="Segoe UI" w:hAnsi="Segoe UI" w:cs="Segoe UI"/>
@@ -9352,19 +6244,8 @@
                 <w:sz w:val="18"/>
                 <w:szCs w:val="18"/>
               </w:rPr>
-              <w:t>com.philips.platform.uid.view</w:t>
-            </w:r>
-            <w:proofErr w:type="gramEnd"/>
-            <w:r>
-              <w:rPr>
-                <w:rFonts w:ascii="Segoe UI" w:hAnsi="Segoe UI" w:cs="Segoe UI"/>
-                <w:color w:val="000000"/>
-                <w:sz w:val="18"/>
-                <w:szCs w:val="18"/>
-              </w:rPr>
-              <w:t>.widget.CheckBox</w:t>
-            </w:r>
-            <w:proofErr w:type="spellEnd"/>
+              <w:t>com.philips.platform.uid.view.widget.CheckBox</w:t>
+            </w:r>
           </w:p>
         </w:tc>
       </w:tr>
@@ -9381,7 +6262,6 @@
                 <w:szCs w:val="20"/>
               </w:rPr>
             </w:pPr>
-            <w:proofErr w:type="spellStart"/>
             <w:r>
               <w:rPr>
                 <w:sz w:val="20"/>
@@ -9389,7 +6269,6 @@
               </w:rPr>
               <w:t>DotNavigation</w:t>
             </w:r>
-            <w:proofErr w:type="spellEnd"/>
           </w:p>
         </w:tc>
         <w:tc>
@@ -9406,8 +6285,6 @@
                 <w:szCs w:val="18"/>
               </w:rPr>
             </w:pPr>
-            <w:proofErr w:type="spellStart"/>
-            <w:proofErr w:type="gramStart"/>
             <w:r>
               <w:rPr>
                 <w:rFonts w:ascii="Segoe UI" w:hAnsi="Segoe UI" w:cs="Segoe UI"/>
@@ -9415,9 +6292,8 @@
                 <w:sz w:val="18"/>
                 <w:szCs w:val="18"/>
               </w:rPr>
-              <w:t>com.philips.platform.uid.view</w:t>
-            </w:r>
-            <w:proofErr w:type="gramEnd"/>
+              <w:t>com.philips.platform.uid.view.widget.</w:t>
+            </w:r>
             <w:r>
               <w:rPr>
                 <w:rFonts w:ascii="Segoe UI" w:hAnsi="Segoe UI" w:cs="Segoe UI"/>
@@ -9425,18 +6301,8 @@
                 <w:sz w:val="18"/>
                 <w:szCs w:val="18"/>
               </w:rPr>
-              <w:t>.widget.</w:t>
-            </w:r>
-            <w:r>
-              <w:rPr>
-                <w:rFonts w:ascii="Segoe UI" w:hAnsi="Segoe UI" w:cs="Segoe UI"/>
-                <w:color w:val="000000"/>
-                <w:sz w:val="18"/>
-                <w:szCs w:val="18"/>
-              </w:rPr>
               <w:t>DotNavigationIndicator</w:t>
             </w:r>
-            <w:proofErr w:type="spellEnd"/>
           </w:p>
         </w:tc>
       </w:tr>
@@ -9453,7 +6319,6 @@
                 <w:szCs w:val="20"/>
               </w:rPr>
             </w:pPr>
-            <w:proofErr w:type="spellStart"/>
             <w:r>
               <w:rPr>
                 <w:sz w:val="20"/>
@@ -9461,7 +6326,6 @@
               </w:rPr>
               <w:t>EditText</w:t>
             </w:r>
-            <w:proofErr w:type="spellEnd"/>
           </w:p>
         </w:tc>
         <w:tc>
@@ -9478,8 +6342,6 @@
                 <w:szCs w:val="18"/>
               </w:rPr>
             </w:pPr>
-            <w:proofErr w:type="spellStart"/>
-            <w:proofErr w:type="gramStart"/>
             <w:r>
               <w:rPr>
                 <w:rFonts w:ascii="Segoe UI" w:hAnsi="Segoe UI" w:cs="Segoe UI"/>
@@ -9487,19 +6349,8 @@
                 <w:sz w:val="18"/>
                 <w:szCs w:val="18"/>
               </w:rPr>
-              <w:t>com.philips.platform.uid.view</w:t>
-            </w:r>
-            <w:proofErr w:type="gramEnd"/>
-            <w:r>
-              <w:rPr>
-                <w:rFonts w:ascii="Segoe UI" w:hAnsi="Segoe UI" w:cs="Segoe UI"/>
-                <w:color w:val="000000"/>
-                <w:sz w:val="18"/>
-                <w:szCs w:val="18"/>
-              </w:rPr>
-              <w:t>.widget.EditText</w:t>
-            </w:r>
-            <w:proofErr w:type="spellEnd"/>
+              <w:t>com.philips.platform.uid.view.widget.EditText</w:t>
+            </w:r>
           </w:p>
         </w:tc>
       </w:tr>
@@ -9567,7 +6418,6 @@
                 <w:szCs w:val="20"/>
               </w:rPr>
             </w:pPr>
-            <w:proofErr w:type="spellStart"/>
             <w:r>
               <w:rPr>
                 <w:sz w:val="20"/>
@@ -9575,7 +6425,6 @@
               </w:rPr>
               <w:t>IndeterminateProgressBar</w:t>
             </w:r>
-            <w:proofErr w:type="spellEnd"/>
           </w:p>
         </w:tc>
         <w:tc>
@@ -9592,8 +6441,6 @@
                 <w:szCs w:val="18"/>
               </w:rPr>
             </w:pPr>
-            <w:proofErr w:type="spellStart"/>
-            <w:proofErr w:type="gramStart"/>
             <w:r>
               <w:rPr>
                 <w:rFonts w:ascii="Segoe UI" w:hAnsi="Segoe UI" w:cs="Segoe UI"/>
@@ -9601,19 +6448,8 @@
                 <w:sz w:val="18"/>
                 <w:szCs w:val="18"/>
               </w:rPr>
-              <w:t>com.philips.platform.uid.view</w:t>
-            </w:r>
-            <w:proofErr w:type="gramEnd"/>
-            <w:r>
-              <w:rPr>
-                <w:rFonts w:ascii="Segoe UI" w:hAnsi="Segoe UI" w:cs="Segoe UI"/>
-                <w:color w:val="000000"/>
-                <w:sz w:val="18"/>
-                <w:szCs w:val="18"/>
-              </w:rPr>
-              <w:t>.widget.IndeterminateProgressBar</w:t>
-            </w:r>
-            <w:proofErr w:type="spellEnd"/>
+              <w:t>com.philips.platform.uid.view.widget.IndeterminateProgressBar</w:t>
+            </w:r>
           </w:p>
         </w:tc>
       </w:tr>
@@ -9653,8 +6489,6 @@
                 <w:szCs w:val="18"/>
               </w:rPr>
             </w:pPr>
-            <w:proofErr w:type="spellStart"/>
-            <w:proofErr w:type="gramStart"/>
             <w:r>
               <w:rPr>
                 <w:rFonts w:ascii="Segoe UI" w:hAnsi="Segoe UI" w:cs="Segoe UI"/>
@@ -9662,19 +6496,8 @@
                 <w:sz w:val="18"/>
                 <w:szCs w:val="18"/>
               </w:rPr>
-              <w:t>com.philips.platform.uid.view</w:t>
-            </w:r>
-            <w:proofErr w:type="gramEnd"/>
-            <w:r>
-              <w:rPr>
-                <w:rFonts w:ascii="Segoe UI" w:hAnsi="Segoe UI" w:cs="Segoe UI"/>
-                <w:color w:val="000000"/>
-                <w:sz w:val="18"/>
-                <w:szCs w:val="18"/>
-              </w:rPr>
-              <w:t>.widget.Label</w:t>
-            </w:r>
-            <w:proofErr w:type="spellEnd"/>
+              <w:t>com.philips.platform.uid.view.widget.Label</w:t>
+            </w:r>
           </w:p>
         </w:tc>
       </w:tr>
@@ -9695,7 +6518,6 @@
                 <w:szCs w:val="20"/>
               </w:rPr>
             </w:pPr>
-            <w:proofErr w:type="spellStart"/>
             <w:r>
               <w:rPr>
                 <w:sz w:val="20"/>
@@ -9703,7 +6525,6 @@
               </w:rPr>
               <w:t>NotificationBadge</w:t>
             </w:r>
-            <w:proofErr w:type="spellEnd"/>
           </w:p>
         </w:tc>
         <w:tc>
@@ -9720,8 +6541,6 @@
                 <w:szCs w:val="18"/>
               </w:rPr>
             </w:pPr>
-            <w:proofErr w:type="spellStart"/>
-            <w:proofErr w:type="gramStart"/>
             <w:r>
               <w:rPr>
                 <w:rFonts w:ascii="Segoe UI" w:hAnsi="Segoe UI" w:cs="Segoe UI"/>
@@ -9729,19 +6548,8 @@
                 <w:sz w:val="18"/>
                 <w:szCs w:val="18"/>
               </w:rPr>
-              <w:t>com.philips.platform.uid.view</w:t>
-            </w:r>
-            <w:proofErr w:type="gramEnd"/>
-            <w:r>
-              <w:rPr>
-                <w:rFonts w:ascii="Segoe UI" w:hAnsi="Segoe UI" w:cs="Segoe UI"/>
-                <w:color w:val="000000"/>
-                <w:sz w:val="18"/>
-                <w:szCs w:val="18"/>
-              </w:rPr>
-              <w:t>.widget.NotificationBadge</w:t>
-            </w:r>
-            <w:proofErr w:type="spellEnd"/>
+              <w:t>com.philips.platform.uid.view.widget.NotificationBadge</w:t>
+            </w:r>
           </w:p>
         </w:tc>
       </w:tr>
@@ -9758,7 +6566,6 @@
                 <w:szCs w:val="20"/>
               </w:rPr>
             </w:pPr>
-            <w:proofErr w:type="spellStart"/>
             <w:r>
               <w:rPr>
                 <w:sz w:val="20"/>
@@ -9766,7 +6573,6 @@
               </w:rPr>
               <w:t>ProgressBar</w:t>
             </w:r>
-            <w:proofErr w:type="spellEnd"/>
           </w:p>
         </w:tc>
         <w:tc>
@@ -9783,8 +6589,6 @@
                 <w:szCs w:val="18"/>
               </w:rPr>
             </w:pPr>
-            <w:proofErr w:type="spellStart"/>
-            <w:proofErr w:type="gramStart"/>
             <w:r>
               <w:rPr>
                 <w:rFonts w:ascii="Segoe UI" w:hAnsi="Segoe UI" w:cs="Segoe UI"/>
@@ -9792,19 +6596,8 @@
                 <w:sz w:val="18"/>
                 <w:szCs w:val="18"/>
               </w:rPr>
-              <w:t>com.philips.platform.uid.view</w:t>
-            </w:r>
-            <w:proofErr w:type="gramEnd"/>
-            <w:r>
-              <w:rPr>
-                <w:rFonts w:ascii="Segoe UI" w:hAnsi="Segoe UI" w:cs="Segoe UI"/>
-                <w:color w:val="000000"/>
-                <w:sz w:val="18"/>
-                <w:szCs w:val="18"/>
-              </w:rPr>
-              <w:t>.widget.ProgressBar</w:t>
-            </w:r>
-            <w:proofErr w:type="spellEnd"/>
+              <w:t>com.philips.platform.uid.view.widget.ProgressBar</w:t>
+            </w:r>
           </w:p>
         </w:tc>
       </w:tr>
@@ -9825,7 +6618,6 @@
                 <w:szCs w:val="20"/>
               </w:rPr>
             </w:pPr>
-            <w:proofErr w:type="spellStart"/>
             <w:r>
               <w:rPr>
                 <w:sz w:val="20"/>
@@ -9833,7 +6625,6 @@
               </w:rPr>
               <w:t>ProgressBarButton</w:t>
             </w:r>
-            <w:proofErr w:type="spellEnd"/>
           </w:p>
         </w:tc>
         <w:tc>
@@ -9850,8 +6641,6 @@
                 <w:szCs w:val="18"/>
               </w:rPr>
             </w:pPr>
-            <w:proofErr w:type="spellStart"/>
-            <w:proofErr w:type="gramStart"/>
             <w:r>
               <w:rPr>
                 <w:rFonts w:ascii="Segoe UI" w:hAnsi="Segoe UI" w:cs="Segoe UI"/>
@@ -9859,9 +6648,8 @@
                 <w:sz w:val="18"/>
                 <w:szCs w:val="18"/>
               </w:rPr>
-              <w:t>com.philips.platform.uid.view</w:t>
-            </w:r>
-            <w:proofErr w:type="gramEnd"/>
+              <w:t>com.philips.platform.uid.view.widget.</w:t>
+            </w:r>
             <w:r>
               <w:rPr>
                 <w:rFonts w:ascii="Segoe UI" w:hAnsi="Segoe UI" w:cs="Segoe UI"/>
@@ -9869,38 +6657,8 @@
                 <w:sz w:val="18"/>
                 <w:szCs w:val="18"/>
               </w:rPr>
-              <w:t>.widget</w:t>
-            </w:r>
-            <w:proofErr w:type="spellEnd"/>
-            <w:r>
-              <w:rPr>
-                <w:rFonts w:ascii="Segoe UI" w:hAnsi="Segoe UI" w:cs="Segoe UI"/>
-                <w:color w:val="000000"/>
-                <w:sz w:val="18"/>
-                <w:szCs w:val="18"/>
-              </w:rPr>
-              <w:t>.</w:t>
-            </w:r>
-            <w:r>
-              <w:rPr>
-                <w:rFonts w:ascii="Segoe UI" w:hAnsi="Segoe UI" w:cs="Segoe UI"/>
-                <w:color w:val="000000"/>
-                <w:sz w:val="18"/>
-                <w:szCs w:val="18"/>
-              </w:rPr>
-              <w:t xml:space="preserve"> </w:t>
-            </w:r>
-            <w:proofErr w:type="spellStart"/>
-            <w:r>
-              <w:rPr>
-                <w:rFonts w:ascii="Segoe UI" w:hAnsi="Segoe UI" w:cs="Segoe UI"/>
-                <w:color w:val="000000"/>
-                <w:sz w:val="18"/>
-                <w:szCs w:val="18"/>
-              </w:rPr>
-              <w:t>ProgressBarButton</w:t>
-            </w:r>
-            <w:proofErr w:type="spellEnd"/>
+              <w:t xml:space="preserve"> ProgressBarButton</w:t>
+            </w:r>
           </w:p>
         </w:tc>
       </w:tr>
@@ -9921,7 +6679,6 @@
                 <w:szCs w:val="20"/>
               </w:rPr>
             </w:pPr>
-            <w:proofErr w:type="spellStart"/>
             <w:r>
               <w:rPr>
                 <w:sz w:val="20"/>
@@ -9929,7 +6686,6 @@
               </w:rPr>
               <w:t>ProgressBarWithLabel</w:t>
             </w:r>
-            <w:proofErr w:type="spellEnd"/>
           </w:p>
         </w:tc>
         <w:tc>
@@ -9946,8 +6702,6 @@
                 <w:szCs w:val="18"/>
               </w:rPr>
             </w:pPr>
-            <w:proofErr w:type="spellStart"/>
-            <w:proofErr w:type="gramStart"/>
             <w:r>
               <w:rPr>
                 <w:rFonts w:ascii="Segoe UI" w:hAnsi="Segoe UI" w:cs="Segoe UI"/>
@@ -9955,19 +6709,8 @@
                 <w:sz w:val="18"/>
                 <w:szCs w:val="18"/>
               </w:rPr>
-              <w:t>com.philips.platform.uid.view</w:t>
-            </w:r>
-            <w:proofErr w:type="gramEnd"/>
-            <w:r>
-              <w:rPr>
-                <w:rFonts w:ascii="Segoe UI" w:hAnsi="Segoe UI" w:cs="Segoe UI"/>
-                <w:color w:val="000000"/>
-                <w:sz w:val="18"/>
-                <w:szCs w:val="18"/>
-              </w:rPr>
-              <w:t>.widget.ProgressBarWithLabel</w:t>
-            </w:r>
-            <w:proofErr w:type="spellEnd"/>
+              <w:t>com.philips.platform.uid.view.widget.ProgressBarWithLabel</w:t>
+            </w:r>
           </w:p>
         </w:tc>
       </w:tr>
@@ -9988,7 +6731,6 @@
                 <w:szCs w:val="20"/>
               </w:rPr>
             </w:pPr>
-            <w:proofErr w:type="spellStart"/>
             <w:r>
               <w:rPr>
                 <w:sz w:val="20"/>
@@ -9996,7 +6738,6 @@
               </w:rPr>
               <w:t>RadioButton</w:t>
             </w:r>
-            <w:proofErr w:type="spellEnd"/>
           </w:p>
         </w:tc>
         <w:tc>
@@ -10013,8 +6754,6 @@
                 <w:szCs w:val="18"/>
               </w:rPr>
             </w:pPr>
-            <w:proofErr w:type="spellStart"/>
-            <w:proofErr w:type="gramStart"/>
             <w:r>
               <w:rPr>
                 <w:rFonts w:ascii="Segoe UI" w:hAnsi="Segoe UI" w:cs="Segoe UI"/>
@@ -10022,19 +6761,8 @@
                 <w:sz w:val="18"/>
                 <w:szCs w:val="18"/>
               </w:rPr>
-              <w:t>com.philips.platform.uid.view</w:t>
-            </w:r>
-            <w:proofErr w:type="gramEnd"/>
-            <w:r>
-              <w:rPr>
-                <w:rFonts w:ascii="Segoe UI" w:hAnsi="Segoe UI" w:cs="Segoe UI"/>
-                <w:color w:val="000000"/>
-                <w:sz w:val="18"/>
-                <w:szCs w:val="18"/>
-              </w:rPr>
-              <w:t>.widget.RadioButton</w:t>
-            </w:r>
-            <w:proofErr w:type="spellEnd"/>
+              <w:t>com.philips.platform.uid.view.widget.RadioButton</w:t>
+            </w:r>
           </w:p>
         </w:tc>
       </w:tr>
@@ -10055,7 +6783,6 @@
                 <w:szCs w:val="20"/>
               </w:rPr>
             </w:pPr>
-            <w:proofErr w:type="spellStart"/>
             <w:r>
               <w:rPr>
                 <w:sz w:val="20"/>
@@ -10063,7 +6790,6 @@
               </w:rPr>
               <w:t>RadioGroup</w:t>
             </w:r>
-            <w:proofErr w:type="spellEnd"/>
           </w:p>
         </w:tc>
         <w:tc>
@@ -10080,8 +6806,6 @@
                 <w:szCs w:val="18"/>
               </w:rPr>
             </w:pPr>
-            <w:proofErr w:type="spellStart"/>
-            <w:proofErr w:type="gramStart"/>
             <w:r>
               <w:rPr>
                 <w:rFonts w:ascii="Segoe UI" w:hAnsi="Segoe UI" w:cs="Segoe UI"/>
@@ -10089,9 +6813,8 @@
                 <w:sz w:val="18"/>
                 <w:szCs w:val="18"/>
               </w:rPr>
-              <w:t>com.philips.platform.uid.view</w:t>
-            </w:r>
-            <w:proofErr w:type="gramEnd"/>
+              <w:t>com.philips.platform.uid.view.widget.Radio</w:t>
+            </w:r>
             <w:r>
               <w:rPr>
                 <w:rFonts w:ascii="Segoe UI" w:hAnsi="Segoe UI" w:cs="Segoe UI"/>
@@ -10099,18 +6822,8 @@
                 <w:sz w:val="18"/>
                 <w:szCs w:val="18"/>
               </w:rPr>
-              <w:t>.widget.Radio</w:t>
-            </w:r>
-            <w:r>
-              <w:rPr>
-                <w:rFonts w:ascii="Segoe UI" w:hAnsi="Segoe UI" w:cs="Segoe UI"/>
-                <w:color w:val="000000"/>
-                <w:sz w:val="18"/>
-                <w:szCs w:val="18"/>
-              </w:rPr>
               <w:t>Group</w:t>
             </w:r>
-            <w:proofErr w:type="spellEnd"/>
           </w:p>
         </w:tc>
       </w:tr>
@@ -10127,7 +6840,6 @@
                 <w:szCs w:val="20"/>
               </w:rPr>
             </w:pPr>
-            <w:proofErr w:type="spellStart"/>
             <w:r>
               <w:rPr>
                 <w:sz w:val="20"/>
@@ -10135,7 +6847,6 @@
               </w:rPr>
               <w:t>RatingBar</w:t>
             </w:r>
-            <w:proofErr w:type="spellEnd"/>
           </w:p>
         </w:tc>
         <w:tc>
@@ -10152,8 +6863,6 @@
                 <w:szCs w:val="18"/>
               </w:rPr>
             </w:pPr>
-            <w:proofErr w:type="spellStart"/>
-            <w:proofErr w:type="gramStart"/>
             <w:r>
               <w:rPr>
                 <w:rFonts w:ascii="Segoe UI" w:hAnsi="Segoe UI" w:cs="Segoe UI"/>
@@ -10161,19 +6870,8 @@
                 <w:sz w:val="18"/>
                 <w:szCs w:val="18"/>
               </w:rPr>
-              <w:t>com.philips.platform.uid.view</w:t>
-            </w:r>
-            <w:proofErr w:type="gramEnd"/>
-            <w:r>
-              <w:rPr>
-                <w:rFonts w:ascii="Segoe UI" w:hAnsi="Segoe UI" w:cs="Segoe UI"/>
-                <w:color w:val="000000"/>
-                <w:sz w:val="18"/>
-                <w:szCs w:val="18"/>
-              </w:rPr>
-              <w:t>.widget.RatingBar</w:t>
-            </w:r>
-            <w:proofErr w:type="spellEnd"/>
+              <w:t>com.philips.platform.uid.view.widget.RatingBar</w:t>
+            </w:r>
           </w:p>
         </w:tc>
       </w:tr>
@@ -10193,7 +6891,6 @@
                 <w:szCs w:val="20"/>
               </w:rPr>
             </w:pPr>
-            <w:proofErr w:type="spellStart"/>
             <w:r>
               <w:rPr>
                 <w:sz w:val="20"/>
@@ -10201,7 +6898,6 @@
               </w:rPr>
               <w:t>SearchBox</w:t>
             </w:r>
-            <w:proofErr w:type="spellEnd"/>
           </w:p>
         </w:tc>
         <w:tc>
@@ -10218,8 +6914,6 @@
                 <w:szCs w:val="18"/>
               </w:rPr>
             </w:pPr>
-            <w:proofErr w:type="spellStart"/>
-            <w:proofErr w:type="gramStart"/>
             <w:r>
               <w:rPr>
                 <w:rFonts w:ascii="Segoe UI" w:hAnsi="Segoe UI" w:cs="Segoe UI"/>
@@ -10227,19 +6921,8 @@
                 <w:sz w:val="18"/>
                 <w:szCs w:val="18"/>
               </w:rPr>
-              <w:t>com.philips.platform.uid.view</w:t>
-            </w:r>
-            <w:proofErr w:type="gramEnd"/>
-            <w:r>
-              <w:rPr>
-                <w:rFonts w:ascii="Segoe UI" w:hAnsi="Segoe UI" w:cs="Segoe UI"/>
-                <w:color w:val="000000"/>
-                <w:sz w:val="18"/>
-                <w:szCs w:val="18"/>
-              </w:rPr>
-              <w:t>.widget.SearchBox</w:t>
-            </w:r>
-            <w:proofErr w:type="spellEnd"/>
+              <w:t>com.philips.platform.uid.view.widget.SearchBox</w:t>
+            </w:r>
           </w:p>
         </w:tc>
       </w:tr>
@@ -10282,8 +6965,6 @@
                 <w:szCs w:val="18"/>
               </w:rPr>
             </w:pPr>
-            <w:proofErr w:type="spellStart"/>
-            <w:proofErr w:type="gramStart"/>
             <w:r>
               <w:rPr>
                 <w:rFonts w:ascii="Segoe UI" w:hAnsi="Segoe UI" w:cs="Segoe UI"/>
@@ -10291,19 +6972,8 @@
                 <w:sz w:val="18"/>
                 <w:szCs w:val="18"/>
               </w:rPr>
-              <w:t>com.philips.platform.uid.view</w:t>
-            </w:r>
-            <w:proofErr w:type="gramEnd"/>
-            <w:r>
-              <w:rPr>
-                <w:rFonts w:ascii="Segoe UI" w:hAnsi="Segoe UI" w:cs="Segoe UI"/>
-                <w:color w:val="000000"/>
-                <w:sz w:val="18"/>
-                <w:szCs w:val="18"/>
-              </w:rPr>
-              <w:t>.widget.Switch</w:t>
-            </w:r>
-            <w:proofErr w:type="spellEnd"/>
+              <w:t>com.philips.platform.uid.view.widget.Switch</w:t>
+            </w:r>
           </w:p>
         </w:tc>
       </w:tr>
@@ -10323,7 +6993,6 @@
                 <w:szCs w:val="20"/>
               </w:rPr>
             </w:pPr>
-            <w:proofErr w:type="spellStart"/>
             <w:r>
               <w:rPr>
                 <w:sz w:val="20"/>
@@ -10331,7 +7000,6 @@
               </w:rPr>
               <w:t>SideBar</w:t>
             </w:r>
-            <w:proofErr w:type="spellEnd"/>
           </w:p>
         </w:tc>
         <w:tc>
@@ -10348,8 +7016,6 @@
                 <w:szCs w:val="18"/>
               </w:rPr>
             </w:pPr>
-            <w:proofErr w:type="spellStart"/>
-            <w:proofErr w:type="gramStart"/>
             <w:r>
               <w:rPr>
                 <w:rFonts w:ascii="Segoe UI" w:hAnsi="Segoe UI" w:cs="Segoe UI"/>
@@ -10357,19 +7023,8 @@
                 <w:sz w:val="18"/>
                 <w:szCs w:val="18"/>
               </w:rPr>
-              <w:t>com.philips.platform.uid.view</w:t>
-            </w:r>
-            <w:proofErr w:type="gramEnd"/>
-            <w:r>
-              <w:rPr>
-                <w:rFonts w:ascii="Segoe UI" w:hAnsi="Segoe UI" w:cs="Segoe UI"/>
-                <w:color w:val="000000"/>
-                <w:sz w:val="18"/>
-                <w:szCs w:val="18"/>
-              </w:rPr>
-              <w:t>.widget.SideBar</w:t>
-            </w:r>
-            <w:proofErr w:type="spellEnd"/>
+              <w:t>com.philips.platform.uid.view.widget.SideBar</w:t>
+            </w:r>
           </w:p>
         </w:tc>
       </w:tr>
@@ -10412,8 +7067,6 @@
                 <w:szCs w:val="18"/>
               </w:rPr>
             </w:pPr>
-            <w:proofErr w:type="spellStart"/>
-            <w:proofErr w:type="gramStart"/>
             <w:r>
               <w:rPr>
                 <w:rFonts w:ascii="Segoe UI" w:hAnsi="Segoe UI" w:cs="Segoe UI"/>
@@ -10421,19 +7074,59 @@
                 <w:sz w:val="18"/>
                 <w:szCs w:val="18"/>
               </w:rPr>
-              <w:t>com.philips.platform.uid.view</w:t>
-            </w:r>
-            <w:proofErr w:type="gramEnd"/>
-            <w:r>
+              <w:t>com.philips.platform.uid.view.widget.UIPicker</w:t>
+            </w:r>
+          </w:p>
+        </w:tc>
+      </w:tr>
+      <w:tr>
+        <w:tc>
+          <w:tcPr>
+            <w:tcW w:w="3045" w:type="dxa"/>
+          </w:tcPr>
+          <w:p>
+            <w:pPr>
+              <w:tabs>
+                <w:tab w:val="center" w:pos="1479"/>
+              </w:tabs>
+              <w:jc w:val="center"/>
+              <w:rPr>
+                <w:sz w:val="20"/>
+                <w:szCs w:val="20"/>
+              </w:rPr>
+            </w:pPr>
+            <w:r>
+              <w:rPr>
+                <w:sz w:val="20"/>
+                <w:szCs w:val="20"/>
+              </w:rPr>
+              <w:t>About Screen</w:t>
+            </w:r>
+          </w:p>
+        </w:tc>
+        <w:tc>
+          <w:tcPr>
+            <w:tcW w:w="6305" w:type="dxa"/>
+          </w:tcPr>
+          <w:p>
+            <w:pPr>
+              <w:jc w:val="center"/>
               <w:rPr>
                 <w:rFonts w:ascii="Segoe UI" w:hAnsi="Segoe UI" w:cs="Segoe UI"/>
                 <w:color w:val="000000"/>
                 <w:sz w:val="18"/>
                 <w:szCs w:val="18"/>
               </w:rPr>
-              <w:t>.widget.UIPicker</w:t>
-            </w:r>
-            <w:proofErr w:type="spellEnd"/>
+            </w:pPr>
+            <w:r>
+              <w:rPr>
+                <w:rFonts w:ascii="Segoe UI" w:hAnsi="Segoe UI" w:cs="Segoe UI"/>
+                <w:color w:val="000000"/>
+                <w:sz w:val="18"/>
+                <w:szCs w:val="18"/>
+              </w:rPr>
+              <w:t>com.philips.platform.uid.view.widget.AboutScreen</w:t>
+            </w:r>
           </w:p>
         </w:tc>
       </w:tr>
@@ -10446,6 +7139,8 @@
           <w:szCs w:val="32"/>
         </w:rPr>
       </w:pPr>
+      <w:bookmarkStart w:id="15" w:name="_GoBack"/>
+      <w:bookmarkEnd w:id="15"/>
     </w:p>
     <w:sectPr>
       <w:footerReference w:type="default" r:id="rId14"/>
@@ -10612,34 +7307,14 @@
               <w:lang w:val="nl-NL"/>
             </w:rPr>
           </w:pPr>
-          <w:proofErr w:type="spellStart"/>
           <w:r>
             <w:rPr>
               <w:rFonts w:cs="Arial"/>
               <w:szCs w:val="16"/>
               <w:lang w:val="nl-NL"/>
             </w:rPr>
-            <w:t>Amit</w:t>
+            <w:t>Amit Kumar</w:t>
           </w:r>
-          <w:proofErr w:type="spellEnd"/>
-          <w:r>
-            <w:rPr>
-              <w:rFonts w:cs="Arial"/>
-              <w:szCs w:val="16"/>
-              <w:lang w:val="nl-NL"/>
-            </w:rPr>
-            <w:t xml:space="preserve"> </w:t>
-          </w:r>
-          <w:proofErr w:type="spellStart"/>
-          <w:r>
-            <w:rPr>
-              <w:rFonts w:cs="Arial"/>
-              <w:szCs w:val="16"/>
-              <w:lang w:val="nl-NL"/>
-            </w:rPr>
-            <w:t>Kumar</w:t>
-          </w:r>
-          <w:proofErr w:type="spellEnd"/>
         </w:p>
         <w:p>
           <w:pPr>
@@ -14335,7 +11010,7 @@
 </file>
 
 <file path=customXml/itemProps1.xml><?xml version="1.0" encoding="utf-8"?>
-<ds:datastoreItem xmlns:ds="http://schemas.openxmlformats.org/officeDocument/2006/customXml" ds:itemID="{CAB5B799-87CC-E44B-BDFF-C7C9DD564C14}">
+<ds:datastoreItem xmlns:ds="http://schemas.openxmlformats.org/officeDocument/2006/customXml" ds:itemID="{38B42CBE-35F5-9046-B87B-0724A26D3B09}">
   <ds:schemaRefs>
     <ds:schemaRef ds:uri="http://schemas.openxmlformats.org/officeDocument/2006/bibliography"/>
   </ds:schemaRefs>

--- a/Documents/External/Integration_DLS_UIKit_V1.1.docx
+++ b/Documents/External/Integration_DLS_UIKit_V1.1.docx
@@ -576,7 +576,21 @@
               <w:rPr>
                 <w:sz w:val="32"/>
               </w:rPr>
-              <w:t>07-06-2017</w:t>
+              <w:t>30-1</w:t>
+            </w:r>
+            <w:bookmarkStart w:id="0" w:name="_GoBack"/>
+            <w:bookmarkEnd w:id="0"/>
+            <w:r>
+              <w:rPr>
+                <w:sz w:val="32"/>
+              </w:rPr>
+              <w:t>0</w:t>
+            </w:r>
+            <w:r>
+              <w:rPr>
+                <w:sz w:val="32"/>
+              </w:rPr>
+              <w:t>-2017</w:t>
             </w:r>
           </w:p>
         </w:tc>
@@ -1942,7 +1956,7 @@
           <w:color w:val="2F5496" w:themeColor="accent5" w:themeShade="BF"/>
         </w:rPr>
       </w:pPr>
-      <w:bookmarkStart w:id="0" w:name="_Toc491954337"/>
+      <w:bookmarkStart w:id="1" w:name="_Toc491954337"/>
       <w:r>
         <w:rPr>
           <w:rStyle w:val="SubtleEmphasis"/>
@@ -1952,7 +1966,7 @@
         </w:rPr>
         <w:t>Introduction</w:t>
       </w:r>
-      <w:bookmarkEnd w:id="0"/>
+      <w:bookmarkEnd w:id="1"/>
     </w:p>
     <w:p>
       <w:pPr>
@@ -2057,7 +2071,7 @@
           <w:color w:val="2F5496" w:themeColor="accent5" w:themeShade="BF"/>
         </w:rPr>
       </w:pPr>
-      <w:bookmarkStart w:id="1" w:name="_Toc491954338"/>
+      <w:bookmarkStart w:id="2" w:name="_Toc491954338"/>
       <w:r>
         <w:rPr>
           <w:rStyle w:val="SubtleEmphasis"/>
@@ -2067,7 +2081,7 @@
         </w:rPr>
         <w:t>Dependencies</w:t>
       </w:r>
-      <w:bookmarkEnd w:id="1"/>
+      <w:bookmarkEnd w:id="2"/>
     </w:p>
     <w:p>
       <w:pPr>
@@ -2095,11 +2109,11 @@
       <w:pPr>
         <w:pStyle w:val="Heading2"/>
       </w:pPr>
-      <w:bookmarkStart w:id="2" w:name="_Toc491954339"/>
+      <w:bookmarkStart w:id="3" w:name="_Toc491954339"/>
       <w:r>
         <w:t>Add artifactory in repository list in source root build.gradle</w:t>
       </w:r>
-      <w:bookmarkEnd w:id="2"/>
+      <w:bookmarkEnd w:id="3"/>
     </w:p>
     <w:p>
       <w:pPr>
@@ -2212,11 +2226,11 @@
       <w:pPr>
         <w:pStyle w:val="Heading2"/>
       </w:pPr>
-      <w:bookmarkStart w:id="3" w:name="_Toc491954340"/>
+      <w:bookmarkStart w:id="4" w:name="_Toc491954340"/>
       <w:r>
         <w:t>Add uikit dependency in project build.gradle</w:t>
       </w:r>
-      <w:bookmarkEnd w:id="3"/>
+      <w:bookmarkEnd w:id="4"/>
     </w:p>
     <w:p>
       <w:pPr>
@@ -2339,7 +2353,7 @@
           <w:color w:val="2F5496" w:themeColor="accent5" w:themeShade="BF"/>
         </w:rPr>
       </w:pPr>
-      <w:bookmarkStart w:id="4" w:name="_Toc491954341"/>
+      <w:bookmarkStart w:id="5" w:name="_Toc491954341"/>
       <w:r>
         <w:rPr>
           <w:rStyle w:val="SubtleEmphasis"/>
@@ -2350,7 +2364,7 @@
         <w:lastRenderedPageBreak/>
         <w:t>IconFont support</w:t>
       </w:r>
-      <w:bookmarkEnd w:id="4"/>
+      <w:bookmarkEnd w:id="5"/>
     </w:p>
     <w:p>
       <w:pPr>
@@ -2373,10 +2387,10 @@
       <w:r>
         <w:tab/>
       </w:r>
-      <w:bookmarkStart w:id="5" w:name="_MON_1565696132"/>
-      <w:bookmarkEnd w:id="5"/>
       <w:bookmarkStart w:id="6" w:name="_MON_1565696152"/>
       <w:bookmarkEnd w:id="6"/>
+      <w:bookmarkStart w:id="7" w:name="_MON_1565696132"/>
+      <w:bookmarkEnd w:id="7"/>
       <w:r>
         <w:object w:dxaOrig="1520" w:dyaOrig="960" w14:anchorId="03D10964">
           <v:shapetype id="_x0000_t75" coordsize="21600,21600" o:spt="75" o:preferrelative="t" path="m@4@5l@4@11@9@11@9@5xe" filled="f" stroked="f">
@@ -2401,7 +2415,7 @@
           <v:shape id="_x0000_i1025" type="#_x0000_t75" style="width:75.95pt;height:48.2pt" o:ole="">
             <v:imagedata r:id="rId10" o:title=""/>
           </v:shape>
-          <o:OLEObject Type="Embed" ProgID="Word.Document.12" ShapeID="_x0000_i1025" DrawAspect="Icon" ObjectID="_1567931348" r:id="rId11">
+          <o:OLEObject Type="Embed" ProgID="Word.Document.12" ShapeID="_x0000_i1025" DrawAspect="Icon" ObjectID="_1570868619" r:id="rId11">
             <o:FieldCodes>\s</o:FieldCodes>
           </o:OLEObject>
         </w:object>
@@ -2425,7 +2439,7 @@
           <w:color w:val="2F5496" w:themeColor="accent5" w:themeShade="BF"/>
         </w:rPr>
       </w:pPr>
-      <w:bookmarkStart w:id="7" w:name="_Toc491954342"/>
+      <w:bookmarkStart w:id="8" w:name="_Toc491954342"/>
       <w:r>
         <w:rPr>
           <w:rStyle w:val="SubtleEmphasis"/>
@@ -2435,7 +2449,7 @@
         </w:rPr>
         <w:t>Theme Setup</w:t>
       </w:r>
-      <w:bookmarkEnd w:id="7"/>
+      <w:bookmarkEnd w:id="8"/>
     </w:p>
     <w:p/>
     <w:p>
@@ -2664,14 +2678,14 @@
       <w:pPr>
         <w:pStyle w:val="Heading2"/>
       </w:pPr>
-      <w:bookmarkStart w:id="8" w:name="_Toc491954343"/>
+      <w:bookmarkStart w:id="9" w:name="_Toc491954343"/>
       <w:r>
         <w:t>S</w:t>
       </w:r>
       <w:r>
         <w:t>et Theme in Application</w:t>
       </w:r>
-      <w:bookmarkEnd w:id="8"/>
+      <w:bookmarkEnd w:id="9"/>
     </w:p>
     <w:p>
       <w:pPr>
@@ -2872,14 +2886,14 @@
       <w:pPr>
         <w:pStyle w:val="Heading2"/>
       </w:pPr>
-      <w:bookmarkStart w:id="9" w:name="_Toc491954344"/>
+      <w:bookmarkStart w:id="10" w:name="_Toc491954344"/>
       <w:r>
         <w:t xml:space="preserve">Set Theme in </w:t>
       </w:r>
       <w:r>
         <w:t>Activity</w:t>
       </w:r>
-      <w:bookmarkEnd w:id="9"/>
+      <w:bookmarkEnd w:id="10"/>
     </w:p>
     <w:p>
       <w:pPr>
@@ -3270,11 +3284,11 @@
       <w:pPr>
         <w:pStyle w:val="Heading2"/>
       </w:pPr>
-      <w:bookmarkStart w:id="10" w:name="_Toc491954345"/>
+      <w:bookmarkStart w:id="11" w:name="_Toc491954345"/>
       <w:r>
         <w:t>Inject Fonts in Application class</w:t>
       </w:r>
-      <w:bookmarkEnd w:id="10"/>
+      <w:bookmarkEnd w:id="11"/>
     </w:p>
     <w:tbl>
       <w:tblPr>
@@ -3354,7 +3368,7 @@
           <w:color w:val="2F5496" w:themeColor="accent5" w:themeShade="BF"/>
         </w:rPr>
       </w:pPr>
-      <w:bookmarkStart w:id="11" w:name="_Toc491954346"/>
+      <w:bookmarkStart w:id="12" w:name="_Toc491954346"/>
       <w:r>
         <w:rPr>
           <w:rStyle w:val="SubtleEmphasis"/>
@@ -3374,7 +3388,7 @@
         </w:rPr>
         <w:t xml:space="preserve"> DLS with non-DLS UIKit</w:t>
       </w:r>
-      <w:bookmarkEnd w:id="11"/>
+      <w:bookmarkEnd w:id="12"/>
     </w:p>
     <w:p>
       <w:pPr>
@@ -3621,11 +3635,11 @@
       <w:pPr>
         <w:pStyle w:val="Heading2"/>
       </w:pPr>
-      <w:bookmarkStart w:id="12" w:name="_Toc491954347"/>
+      <w:bookmarkStart w:id="13" w:name="_Toc491954347"/>
       <w:r>
         <w:t>Adding DLS style time/date picker</w:t>
       </w:r>
-      <w:bookmarkEnd w:id="12"/>
+      <w:bookmarkEnd w:id="13"/>
     </w:p>
     <w:p>
       <w:pPr>
@@ -3857,7 +3871,7 @@
       <w:pPr>
         <w:pStyle w:val="Heading2"/>
       </w:pPr>
-      <w:bookmarkStart w:id="13" w:name="_Toc491954348"/>
+      <w:bookmarkStart w:id="14" w:name="_Toc491954348"/>
       <w:r>
         <w:t>Override with DLS attributes</w:t>
       </w:r>
@@ -3894,7 +3908,7 @@
         </w:rPr>
         <w:t xml:space="preserve"> for attributes styled with DLS color palette.</w:t>
       </w:r>
-      <w:bookmarkEnd w:id="13"/>
+      <w:bookmarkEnd w:id="14"/>
     </w:p>
     <w:p>
       <w:pPr>
@@ -3911,7 +3925,7 @@
           <w:color w:val="2F5496" w:themeColor="accent5" w:themeShade="BF"/>
         </w:rPr>
       </w:pPr>
-      <w:bookmarkStart w:id="14" w:name="_Toc491954349"/>
+      <w:bookmarkStart w:id="15" w:name="_Toc491954349"/>
       <w:r>
         <w:rPr>
           <w:rStyle w:val="SubtleEmphasis"/>
@@ -3921,7 +3935,7 @@
         </w:rPr>
         <w:t>Integrating Language pack with UIKit</w:t>
       </w:r>
-      <w:bookmarkEnd w:id="14"/>
+      <w:bookmarkEnd w:id="15"/>
     </w:p>
     <w:p>
       <w:pPr>
@@ -7130,6 +7144,108 @@
           </w:p>
         </w:tc>
       </w:tr>
+      <w:tr>
+        <w:tc>
+          <w:tcPr>
+            <w:tcW w:w="3045" w:type="dxa"/>
+          </w:tcPr>
+          <w:p>
+            <w:pPr>
+              <w:tabs>
+                <w:tab w:val="center" w:pos="1479"/>
+              </w:tabs>
+              <w:jc w:val="center"/>
+              <w:rPr>
+                <w:sz w:val="20"/>
+                <w:szCs w:val="20"/>
+              </w:rPr>
+            </w:pPr>
+            <w:r>
+              <w:rPr>
+                <w:sz w:val="20"/>
+                <w:szCs w:val="20"/>
+              </w:rPr>
+              <w:t>SplashScreen</w:t>
+            </w:r>
+          </w:p>
+        </w:tc>
+        <w:tc>
+          <w:tcPr>
+            <w:tcW w:w="6305" w:type="dxa"/>
+          </w:tcPr>
+          <w:p>
+            <w:pPr>
+              <w:jc w:val="center"/>
+              <w:rPr>
+                <w:rFonts w:ascii="Segoe UI" w:hAnsi="Segoe UI" w:cs="Segoe UI"/>
+                <w:color w:val="000000"/>
+                <w:sz w:val="18"/>
+                <w:szCs w:val="18"/>
+              </w:rPr>
+            </w:pPr>
+            <w:r>
+              <w:rPr>
+                <w:rFonts w:ascii="Segoe UI" w:hAnsi="Segoe UI" w:cs="Segoe UI"/>
+                <w:color w:val="000000"/>
+                <w:sz w:val="18"/>
+                <w:szCs w:val="18"/>
+              </w:rPr>
+              <w:t>com.philips.platform.uid.view.widget.SplashScreen</w:t>
+            </w:r>
+          </w:p>
+        </w:tc>
+      </w:tr>
+      <w:tr>
+        <w:tc>
+          <w:tcPr>
+            <w:tcW w:w="3045" w:type="dxa"/>
+          </w:tcPr>
+          <w:p>
+            <w:pPr>
+              <w:tabs>
+                <w:tab w:val="center" w:pos="1479"/>
+              </w:tabs>
+              <w:jc w:val="center"/>
+              <w:rPr>
+                <w:sz w:val="20"/>
+                <w:szCs w:val="20"/>
+              </w:rPr>
+            </w:pPr>
+            <w:r>
+              <w:rPr>
+                <w:sz w:val="20"/>
+                <w:szCs w:val="20"/>
+              </w:rPr>
+              <w:t>Slider</w:t>
+            </w:r>
+          </w:p>
+        </w:tc>
+        <w:tc>
+          <w:tcPr>
+            <w:tcW w:w="6305" w:type="dxa"/>
+          </w:tcPr>
+          <w:p>
+            <w:pPr>
+              <w:jc w:val="center"/>
+              <w:rPr>
+                <w:rFonts w:ascii="Segoe UI" w:hAnsi="Segoe UI" w:cs="Segoe UI"/>
+                <w:color w:val="000000"/>
+                <w:sz w:val="18"/>
+                <w:szCs w:val="18"/>
+              </w:rPr>
+            </w:pPr>
+            <w:r>
+              <w:rPr>
+                <w:rFonts w:ascii="Segoe UI" w:hAnsi="Segoe UI" w:cs="Segoe UI"/>
+                <w:color w:val="000000"/>
+                <w:sz w:val="18"/>
+                <w:szCs w:val="18"/>
+              </w:rPr>
+              <w:t>com.philips.platform.uid.view.widget.Slider</w:t>
+            </w:r>
+          </w:p>
+        </w:tc>
+      </w:tr>
     </w:tbl>
     <w:p>
       <w:pPr>
@@ -7139,8 +7255,6 @@
           <w:szCs w:val="32"/>
         </w:rPr>
       </w:pPr>
-      <w:bookmarkStart w:id="15" w:name="_GoBack"/>
-      <w:bookmarkEnd w:id="15"/>
     </w:p>
     <w:sectPr>
       <w:footerReference w:type="default" r:id="rId14"/>
@@ -7650,7 +7764,7 @@
               <w:noProof/>
               <w:szCs w:val="16"/>
             </w:rPr>
-            <w:t>10</w:t>
+            <w:t>1</w:t>
           </w:r>
           <w:r>
             <w:rPr>
@@ -11010,7 +11124,7 @@
 </file>
 
 <file path=customXml/itemProps1.xml><?xml version="1.0" encoding="utf-8"?>
-<ds:datastoreItem xmlns:ds="http://schemas.openxmlformats.org/officeDocument/2006/customXml" ds:itemID="{38B42CBE-35F5-9046-B87B-0724A26D3B09}">
+<ds:datastoreItem xmlns:ds="http://schemas.openxmlformats.org/officeDocument/2006/customXml" ds:itemID="{8DFAE58B-94F0-A346-909F-A4D49FD30491}">
   <ds:schemaRefs>
     <ds:schemaRef ds:uri="http://schemas.openxmlformats.org/officeDocument/2006/bibliography"/>
   </ds:schemaRefs>
